--- a/Documentatie/Fase 4/Acceptatietest.docx
+++ b/Documentatie/Fase 4/Acceptatietest.docx
@@ -4,18 +4,17 @@
   <w:body>
     <w:sdt>
       <w:sdtPr>
+        <w:rPr>
+          <w:rFonts w:eastAsiaTheme="minorHAnsi"/>
+          <w:lang w:eastAsia="en-US"/>
+        </w:rPr>
         <w:id w:val="-311253453"/>
         <w:docPartObj>
           <w:docPartGallery w:val="Cover Pages"/>
           <w:docPartUnique/>
         </w:docPartObj>
       </w:sdtPr>
-      <w:sdtEndPr>
-        <w:rPr>
-          <w:rFonts w:eastAsiaTheme="minorHAnsi"/>
-          <w:lang w:eastAsia="en-US"/>
-        </w:rPr>
-      </w:sdtEndPr>
+      <w:sdtEndPr/>
       <w:sdtContent>
         <w:p>
           <w:pPr>
@@ -146,15 +145,15 @@
                                     <w:alias w:val="Datum"/>
                                     <w:tag w:val=""/>
                                     <w:id w:val="-650599894"/>
-                                    <w:showingPlcHdr/>
                                     <w:dataBinding w:prefixMappings="xmlns:ns0='http://schemas.microsoft.com/office/2006/coverPageProps' " w:xpath="/ns0:CoverPageProperties[1]/ns0:PublishDate[1]" w:storeItemID="{55AF091B-3C7A-41E3-B477-F2FDAA23CFDA}"/>
-                                    <w:date>
+                                    <w:date w:fullDate="2017-03-27T00:00:00Z">
                                       <w:dateFormat w:val="d-M-yyyy"/>
                                       <w:lid w:val="nl-NL"/>
                                       <w:storeMappedDataAs w:val="dateTime"/>
                                       <w:calendar w:val="gregorian"/>
                                     </w:date>
                                   </w:sdtPr>
+                                  <w:sdtEndPr/>
                                   <w:sdtContent>
                                     <w:p>
                                       <w:pPr>
@@ -172,7 +171,7 @@
                                           <w:sz w:val="28"/>
                                           <w:szCs w:val="28"/>
                                         </w:rPr>
-                                        <w:t>[Datum]</w:t>
+                                        <w:t>27-3-2017</w:t>
                                       </w:r>
                                     </w:p>
                                   </w:sdtContent>
@@ -3459,15 +3458,15 @@
                               <w:alias w:val="Datum"/>
                               <w:tag w:val=""/>
                               <w:id w:val="-650599894"/>
-                              <w:showingPlcHdr/>
                               <w:dataBinding w:prefixMappings="xmlns:ns0='http://schemas.microsoft.com/office/2006/coverPageProps' " w:xpath="/ns0:CoverPageProperties[1]/ns0:PublishDate[1]" w:storeItemID="{55AF091B-3C7A-41E3-B477-F2FDAA23CFDA}"/>
-                              <w:date>
+                              <w:date w:fullDate="2017-03-27T00:00:00Z">
                                 <w:dateFormat w:val="d-M-yyyy"/>
                                 <w:lid w:val="nl-NL"/>
                                 <w:storeMappedDataAs w:val="dateTime"/>
                                 <w:calendar w:val="gregorian"/>
                               </w:date>
                             </w:sdtPr>
+                            <w:sdtEndPr/>
                             <w:sdtContent>
                               <w:p>
                                 <w:pPr>
@@ -3485,7 +3484,7 @@
                                     <w:sz w:val="28"/>
                                     <w:szCs w:val="28"/>
                                   </w:rPr>
-                                  <w:t>[Datum]</w:t>
+                                  <w:t>27-3-2017</w:t>
                                 </w:r>
                               </w:p>
                             </w:sdtContent>
@@ -3692,6 +3691,7 @@
                                     <w:dataBinding w:prefixMappings="xmlns:ns0='http://purl.org/dc/elements/1.1/' xmlns:ns1='http://schemas.openxmlformats.org/package/2006/metadata/core-properties' " w:xpath="/ns1:coreProperties[1]/ns0:creator[1]" w:storeItemID="{6C3C8BC8-F283-45AE-878A-BAB7291924A1}"/>
                                     <w:text/>
                                   </w:sdtPr>
+                                  <w:sdtEndPr/>
                                   <w:sdtContent>
                                     <w:r>
                                       <w:rPr>
@@ -3702,6 +3702,15 @@
                                       </w:rPr>
                                       <w:t>Patrick van Batenburg</w:t>
                                     </w:r>
+                                    <w:r>
+                                      <w:rPr>
+                                        <w:color w:val="5B9BD5" w:themeColor="accent1"/>
+                                        <w:sz w:val="26"/>
+                                        <w:szCs w:val="26"/>
+                                        <w:lang w:val="en-GB"/>
+                                      </w:rPr>
+                                      <w:t>,</w:t>
+                                    </w:r>
                                   </w:sdtContent>
                                 </w:sdt>
                               </w:p>
@@ -3709,38 +3718,29 @@
                                 <w:pPr>
                                   <w:pStyle w:val="NoSpacing"/>
                                   <w:rPr>
-                                    <w:color w:val="595959" w:themeColor="text1" w:themeTint="A6"/>
-                                    <w:sz w:val="20"/>
-                                    <w:szCs w:val="20"/>
+                                    <w:color w:val="5B9BD5" w:themeColor="accent1"/>
+                                    <w:sz w:val="26"/>
+                                    <w:szCs w:val="26"/>
                                   </w:rPr>
                                 </w:pPr>
-                                <w:sdt>
-                                  <w:sdtPr>
-                                    <w:rPr>
-                                      <w:caps/>
-                                      <w:color w:val="595959" w:themeColor="text1" w:themeTint="A6"/>
-                                      <w:sz w:val="20"/>
-                                      <w:szCs w:val="20"/>
-                                    </w:rPr>
-                                    <w:alias w:val="Bedrijf"/>
-                                    <w:tag w:val=""/>
-                                    <w:id w:val="1558814826"/>
-                                    <w:showingPlcHdr/>
-                                    <w:dataBinding w:prefixMappings="xmlns:ns0='http://schemas.openxmlformats.org/officeDocument/2006/extended-properties' " w:xpath="/ns0:Properties[1]/ns0:Company[1]" w:storeItemID="{6668398D-A668-4E3E-A5EB-62B293D839F1}"/>
-                                    <w:text/>
-                                  </w:sdtPr>
-                                  <w:sdtContent>
-                                    <w:r>
-                                      <w:rPr>
-                                        <w:caps/>
-                                        <w:color w:val="595959" w:themeColor="text1" w:themeTint="A6"/>
-                                        <w:sz w:val="20"/>
-                                        <w:szCs w:val="20"/>
-                                      </w:rPr>
-                                      <w:t>[bedrijfsnaam]</w:t>
-                                    </w:r>
-                                  </w:sdtContent>
-                                </w:sdt>
+                                <w:r>
+                                  <w:rPr>
+                                    <w:color w:val="5B9BD5" w:themeColor="accent1"/>
+                                    <w:sz w:val="26"/>
+                                    <w:szCs w:val="26"/>
+                                  </w:rPr>
+                                  <w:t xml:space="preserve">Steven </w:t>
+                                </w:r>
+                                <w:proofErr w:type="spellStart"/>
+                                <w:r>
+                                  <w:rPr>
+                                    <w:color w:val="5B9BD5" w:themeColor="accent1"/>
+                                    <w:sz w:val="26"/>
+                                    <w:szCs w:val="26"/>
+                                  </w:rPr>
+                                  <w:t>Logghe</w:t>
+                                </w:r>
+                                <w:proofErr w:type="spellEnd"/>
                               </w:p>
                             </w:txbxContent>
                           </wps:txbx>
@@ -3793,6 +3793,7 @@
                               <w:dataBinding w:prefixMappings="xmlns:ns0='http://purl.org/dc/elements/1.1/' xmlns:ns1='http://schemas.openxmlformats.org/package/2006/metadata/core-properties' " w:xpath="/ns1:coreProperties[1]/ns0:creator[1]" w:storeItemID="{6C3C8BC8-F283-45AE-878A-BAB7291924A1}"/>
                               <w:text/>
                             </w:sdtPr>
+                            <w:sdtEndPr/>
                             <w:sdtContent>
                               <w:r>
                                 <w:rPr>
@@ -3803,6 +3804,15 @@
                                 </w:rPr>
                                 <w:t>Patrick van Batenburg</w:t>
                               </w:r>
+                              <w:r>
+                                <w:rPr>
+                                  <w:color w:val="5B9BD5" w:themeColor="accent1"/>
+                                  <w:sz w:val="26"/>
+                                  <w:szCs w:val="26"/>
+                                  <w:lang w:val="en-GB"/>
+                                </w:rPr>
+                                <w:t>,</w:t>
+                              </w:r>
                             </w:sdtContent>
                           </w:sdt>
                         </w:p>
@@ -3810,38 +3820,29 @@
                           <w:pPr>
                             <w:pStyle w:val="NoSpacing"/>
                             <w:rPr>
-                              <w:color w:val="595959" w:themeColor="text1" w:themeTint="A6"/>
-                              <w:sz w:val="20"/>
-                              <w:szCs w:val="20"/>
+                              <w:color w:val="5B9BD5" w:themeColor="accent1"/>
+                              <w:sz w:val="26"/>
+                              <w:szCs w:val="26"/>
                             </w:rPr>
                           </w:pPr>
-                          <w:sdt>
-                            <w:sdtPr>
-                              <w:rPr>
-                                <w:caps/>
-                                <w:color w:val="595959" w:themeColor="text1" w:themeTint="A6"/>
-                                <w:sz w:val="20"/>
-                                <w:szCs w:val="20"/>
-                              </w:rPr>
-                              <w:alias w:val="Bedrijf"/>
-                              <w:tag w:val=""/>
-                              <w:id w:val="1558814826"/>
-                              <w:showingPlcHdr/>
-                              <w:dataBinding w:prefixMappings="xmlns:ns0='http://schemas.openxmlformats.org/officeDocument/2006/extended-properties' " w:xpath="/ns0:Properties[1]/ns0:Company[1]" w:storeItemID="{6668398D-A668-4E3E-A5EB-62B293D839F1}"/>
-                              <w:text/>
-                            </w:sdtPr>
-                            <w:sdtContent>
-                              <w:r>
-                                <w:rPr>
-                                  <w:caps/>
-                                  <w:color w:val="595959" w:themeColor="text1" w:themeTint="A6"/>
-                                  <w:sz w:val="20"/>
-                                  <w:szCs w:val="20"/>
-                                </w:rPr>
-                                <w:t>[bedrijfsnaam]</w:t>
-                              </w:r>
-                            </w:sdtContent>
-                          </w:sdt>
+                          <w:r>
+                            <w:rPr>
+                              <w:color w:val="5B9BD5" w:themeColor="accent1"/>
+                              <w:sz w:val="26"/>
+                              <w:szCs w:val="26"/>
+                            </w:rPr>
+                            <w:t xml:space="preserve">Steven </w:t>
+                          </w:r>
+                          <w:proofErr w:type="spellStart"/>
+                          <w:r>
+                            <w:rPr>
+                              <w:color w:val="5B9BD5" w:themeColor="accent1"/>
+                              <w:sz w:val="26"/>
+                              <w:szCs w:val="26"/>
+                            </w:rPr>
+                            <w:t>Logghe</w:t>
+                          </w:r>
+                          <w:proofErr w:type="spellEnd"/>
                         </w:p>
                       </w:txbxContent>
                     </v:textbox>
@@ -3946,6 +3947,7 @@
                                     <w:dataBinding w:prefixMappings="xmlns:ns0='http://purl.org/dc/elements/1.1/' xmlns:ns1='http://schemas.openxmlformats.org/package/2006/metadata/core-properties' " w:xpath="/ns1:coreProperties[1]/ns0:title[1]" w:storeItemID="{6C3C8BC8-F283-45AE-878A-BAB7291924A1}"/>
                                     <w:text/>
                                   </w:sdtPr>
+                                  <w:sdtEndPr/>
                                   <w:sdtContent>
                                     <w:r>
                                       <w:rPr>
@@ -3981,15 +3983,18 @@
                                     <w:dataBinding w:prefixMappings="xmlns:ns0='http://purl.org/dc/elements/1.1/' xmlns:ns1='http://schemas.openxmlformats.org/package/2006/metadata/core-properties' " w:xpath="/ns1:coreProperties[1]/ns0:subject[1]" w:storeItemID="{6C3C8BC8-F283-45AE-878A-BAB7291924A1}"/>
                                     <w:text/>
                                   </w:sdtPr>
+                                  <w:sdtEndPr/>
                                   <w:sdtContent>
+                                    <w:proofErr w:type="spellStart"/>
                                     <w:r>
                                       <w:rPr>
                                         <w:color w:val="404040" w:themeColor="text1" w:themeTint="BF"/>
                                         <w:sz w:val="36"/>
                                         <w:szCs w:val="36"/>
                                       </w:rPr>
-                                      <w:t>Windows Phone App</w:t>
+                                      <w:t>Medex</w:t>
                                     </w:r>
+                                    <w:proofErr w:type="spellEnd"/>
                                   </w:sdtContent>
                                 </w:sdt>
                               </w:p>
@@ -4041,6 +4046,7 @@
                               <w:dataBinding w:prefixMappings="xmlns:ns0='http://purl.org/dc/elements/1.1/' xmlns:ns1='http://schemas.openxmlformats.org/package/2006/metadata/core-properties' " w:xpath="/ns1:coreProperties[1]/ns0:title[1]" w:storeItemID="{6C3C8BC8-F283-45AE-878A-BAB7291924A1}"/>
                               <w:text/>
                             </w:sdtPr>
+                            <w:sdtEndPr/>
                             <w:sdtContent>
                               <w:r>
                                 <w:rPr>
@@ -4076,15 +4082,18 @@
                               <w:dataBinding w:prefixMappings="xmlns:ns0='http://purl.org/dc/elements/1.1/' xmlns:ns1='http://schemas.openxmlformats.org/package/2006/metadata/core-properties' " w:xpath="/ns1:coreProperties[1]/ns0:subject[1]" w:storeItemID="{6C3C8BC8-F283-45AE-878A-BAB7291924A1}"/>
                               <w:text/>
                             </w:sdtPr>
+                            <w:sdtEndPr/>
                             <w:sdtContent>
+                              <w:proofErr w:type="spellStart"/>
                               <w:r>
                                 <w:rPr>
                                   <w:color w:val="404040" w:themeColor="text1" w:themeTint="BF"/>
                                   <w:sz w:val="36"/>
                                   <w:szCs w:val="36"/>
                                 </w:rPr>
-                                <w:t>Windows Phone App</w:t>
+                                <w:t>Medex</w:t>
                               </w:r>
+                              <w:proofErr w:type="spellEnd"/>
                             </w:sdtContent>
                           </w:sdt>
                         </w:p>
@@ -4106,6 +4115,13 @@
     </w:sdt>
     <w:sdt>
       <w:sdtPr>
+        <w:rPr>
+          <w:rFonts w:asciiTheme="minorHAnsi" w:eastAsiaTheme="minorHAnsi" w:hAnsiTheme="minorHAnsi" w:cstheme="minorBidi"/>
+          <w:color w:val="auto"/>
+          <w:sz w:val="22"/>
+          <w:szCs w:val="22"/>
+          <w:lang w:eastAsia="en-US"/>
+        </w:rPr>
         <w:id w:val="-1064485798"/>
         <w:docPartObj>
           <w:docPartGallery w:val="Table of Contents"/>
@@ -4114,13 +4130,8 @@
       </w:sdtPr>
       <w:sdtEndPr>
         <w:rPr>
-          <w:rFonts w:asciiTheme="minorHAnsi" w:eastAsiaTheme="minorHAnsi" w:hAnsiTheme="minorHAnsi" w:cstheme="minorBidi"/>
           <w:b/>
           <w:bCs/>
-          <w:color w:val="auto"/>
-          <w:sz w:val="22"/>
-          <w:szCs w:val="22"/>
-          <w:lang w:eastAsia="en-US"/>
         </w:rPr>
       </w:sdtEndPr>
       <w:sdtContent>
@@ -4402,12 +4413,14 @@
               <w:rPr>
                 <w:sz w:val="24"/>
                 <w:szCs w:val="24"/>
+                <w:lang w:val="nl-NL"/>
               </w:rPr>
             </w:pPr>
             <w:r>
               <w:rPr>
                 <w:sz w:val="24"/>
                 <w:szCs w:val="24"/>
+                <w:lang w:val="nl-NL"/>
               </w:rPr>
               <w:t>Naam uitvoerder:</w:t>
             </w:r>
@@ -4423,12 +4436,14 @@
               <w:rPr>
                 <w:sz w:val="24"/>
                 <w:szCs w:val="24"/>
+                <w:lang w:val="nl-NL"/>
               </w:rPr>
             </w:pPr>
             <w:r>
               <w:rPr>
                 <w:sz w:val="24"/>
                 <w:szCs w:val="24"/>
+                <w:lang w:val="nl-NL"/>
               </w:rPr>
               <w:t>Datum:</w:t>
             </w:r>
@@ -4446,12 +4461,14 @@
               <w:rPr>
                 <w:sz w:val="24"/>
                 <w:szCs w:val="24"/>
+                <w:lang w:val="nl-NL"/>
               </w:rPr>
             </w:pPr>
             <w:r>
               <w:rPr>
                 <w:sz w:val="24"/>
                 <w:szCs w:val="24"/>
+                <w:lang w:val="nl-NL"/>
               </w:rPr>
               <w:t>Functie uitvoerder:</w:t>
             </w:r>
@@ -4467,12 +4484,14 @@
               <w:rPr>
                 <w:sz w:val="24"/>
                 <w:szCs w:val="24"/>
+                <w:lang w:val="nl-NL"/>
               </w:rPr>
             </w:pPr>
             <w:r>
               <w:rPr>
                 <w:sz w:val="24"/>
                 <w:szCs w:val="24"/>
+                <w:lang w:val="nl-NL"/>
               </w:rPr>
               <w:t>Tijdspanne:</w:t>
             </w:r>
@@ -4494,6 +4513,351 @@
         <w:t>Tests</w:t>
       </w:r>
       <w:bookmarkEnd w:id="1"/>
+    </w:p>
+    <w:p>
+      <w:pPr>
+        <w:pStyle w:val="Heading2"/>
+      </w:pPr>
+      <w:r>
+        <w:t>Uitleg</w:t>
+      </w:r>
+    </w:p>
+    <w:tbl>
+      <w:tblPr>
+        <w:tblStyle w:val="TableGrid"/>
+        <w:tblW w:w="0" w:type="auto"/>
+        <w:tblInd w:w="0" w:type="dxa"/>
+        <w:tblBorders>
+          <w:top w:val="none" w:sz="0" w:space="0" w:color="auto"/>
+          <w:left w:val="none" w:sz="0" w:space="0" w:color="auto"/>
+          <w:bottom w:val="none" w:sz="0" w:space="0" w:color="auto"/>
+          <w:right w:val="none" w:sz="0" w:space="0" w:color="auto"/>
+          <w:insideH w:val="none" w:sz="0" w:space="0" w:color="auto"/>
+          <w:insideV w:val="none" w:sz="0" w:space="0" w:color="auto"/>
+        </w:tblBorders>
+        <w:tblLook w:val="04A0" w:firstRow="1" w:lastRow="0" w:firstColumn="1" w:lastColumn="0" w:noHBand="0" w:noVBand="1"/>
+      </w:tblPr>
+      <w:tblGrid>
+        <w:gridCol w:w="2547"/>
+        <w:gridCol w:w="6515"/>
+      </w:tblGrid>
+      <w:tr>
+        <w:tc>
+          <w:tcPr>
+            <w:tcW w:w="2547" w:type="dxa"/>
+          </w:tcPr>
+          <w:p>
+            <w:pPr>
+              <w:rPr>
+                <w:b/>
+                <w:lang w:val="nl-NL"/>
+              </w:rPr>
+            </w:pPr>
+            <w:r>
+              <w:rPr>
+                <w:b/>
+                <w:lang w:val="nl-NL"/>
+              </w:rPr>
+              <w:t>Beginsituatie:</w:t>
+            </w:r>
+          </w:p>
+        </w:tc>
+        <w:tc>
+          <w:tcPr>
+            <w:tcW w:w="6515" w:type="dxa"/>
+          </w:tcPr>
+          <w:p>
+            <w:pPr>
+              <w:pStyle w:val="NoSpacing"/>
+              <w:rPr>
+                <w:lang w:val="nl-NL"/>
+              </w:rPr>
+            </w:pPr>
+            <w:r>
+              <w:rPr>
+                <w:lang w:val="nl-NL"/>
+              </w:rPr>
+              <w:t>Beginsituatie waarin de gebruiker zich bevindt, bijvoorbeeld:</w:t>
+            </w:r>
+          </w:p>
+          <w:p>
+            <w:pPr>
+              <w:pStyle w:val="NoSpacing"/>
+              <w:rPr>
+                <w:lang w:val="nl-NL"/>
+              </w:rPr>
+            </w:pPr>
+            <w:r>
+              <w:rPr>
+                <w:lang w:val="nl-NL"/>
+              </w:rPr>
+              <w:t>Gebruikersaccount registreren,</w:t>
+            </w:r>
+          </w:p>
+          <w:p>
+            <w:pPr>
+              <w:pStyle w:val="NoSpacing"/>
+              <w:rPr>
+                <w:lang w:val="nl-NL"/>
+              </w:rPr>
+            </w:pPr>
+            <w:r>
+              <w:rPr>
+                <w:lang w:val="nl-NL"/>
+              </w:rPr>
+              <w:t>Gebruiker is ingelogd,</w:t>
+            </w:r>
+          </w:p>
+          <w:p>
+            <w:pPr>
+              <w:pStyle w:val="NoSpacing"/>
+              <w:rPr>
+                <w:lang w:val="nl-NL"/>
+              </w:rPr>
+            </w:pPr>
+            <w:r>
+              <w:rPr>
+                <w:lang w:val="nl-NL"/>
+              </w:rPr>
+              <w:t>Genavigeerd naar een pagina.</w:t>
+            </w:r>
+          </w:p>
+          <w:p>
+            <w:pPr>
+              <w:pStyle w:val="NoSpacing"/>
+              <w:rPr>
+                <w:lang w:val="nl-NL"/>
+              </w:rPr>
+            </w:pPr>
+          </w:p>
+        </w:tc>
+      </w:tr>
+      <w:tr>
+        <w:tc>
+          <w:tcPr>
+            <w:tcW w:w="2547" w:type="dxa"/>
+          </w:tcPr>
+          <w:p>
+            <w:pPr>
+              <w:rPr>
+                <w:b/>
+                <w:lang w:val="nl-NL"/>
+              </w:rPr>
+            </w:pPr>
+            <w:r>
+              <w:rPr>
+                <w:b/>
+                <w:lang w:val="nl-NL"/>
+              </w:rPr>
+              <w:t>Verwacht resultaat:</w:t>
+            </w:r>
+          </w:p>
+        </w:tc>
+        <w:tc>
+          <w:tcPr>
+            <w:tcW w:w="6515" w:type="dxa"/>
+          </w:tcPr>
+          <w:p>
+            <w:pPr>
+              <w:pStyle w:val="NoSpacing"/>
+              <w:rPr>
+                <w:lang w:val="nl-NL"/>
+              </w:rPr>
+            </w:pPr>
+            <w:r>
+              <w:rPr>
+                <w:lang w:val="nl-NL"/>
+              </w:rPr>
+              <w:t>Het resultaat dat de gebruiker verwacht, bijvoorbeeld:</w:t>
+            </w:r>
+          </w:p>
+          <w:p>
+            <w:pPr>
+              <w:pStyle w:val="NoSpacing"/>
+              <w:rPr>
+                <w:lang w:val="nl-NL"/>
+              </w:rPr>
+            </w:pPr>
+            <w:r>
+              <w:rPr>
+                <w:lang w:val="nl-NL"/>
+              </w:rPr>
+              <w:t>Een gebruikersaccount kunnen registreren en verwacht hiermee te kunnen inloggen.</w:t>
+            </w:r>
+          </w:p>
+          <w:p>
+            <w:pPr>
+              <w:pStyle w:val="NoSpacing"/>
+              <w:rPr>
+                <w:lang w:val="nl-NL"/>
+              </w:rPr>
+            </w:pPr>
+          </w:p>
+        </w:tc>
+      </w:tr>
+      <w:tr>
+        <w:tc>
+          <w:tcPr>
+            <w:tcW w:w="2547" w:type="dxa"/>
+          </w:tcPr>
+          <w:p>
+            <w:pPr>
+              <w:rPr>
+                <w:b/>
+                <w:lang w:val="nl-NL"/>
+              </w:rPr>
+            </w:pPr>
+            <w:r>
+              <w:rPr>
+                <w:b/>
+                <w:lang w:val="nl-NL"/>
+              </w:rPr>
+              <w:t>Actie en resultaat:</w:t>
+            </w:r>
+          </w:p>
+        </w:tc>
+        <w:tc>
+          <w:tcPr>
+            <w:tcW w:w="6515" w:type="dxa"/>
+          </w:tcPr>
+          <w:p>
+            <w:pPr>
+              <w:pStyle w:val="NoSpacing"/>
+              <w:rPr>
+                <w:lang w:val="nl-NL"/>
+              </w:rPr>
+            </w:pPr>
+            <w:r>
+              <w:rPr>
+                <w:lang w:val="nl-NL"/>
+              </w:rPr>
+              <w:t xml:space="preserve">Welke interacties de gebruiker heeft gedaan en wat het resultaat is. Het resultaat kan af wijken van </w:t>
+            </w:r>
+            <w:r>
+              <w:rPr>
+                <w:b/>
+                <w:lang w:val="nl-NL"/>
+              </w:rPr>
+              <w:t>Verwacht resultaat</w:t>
+            </w:r>
+            <w:r>
+              <w:rPr>
+                <w:lang w:val="nl-NL"/>
+              </w:rPr>
+              <w:t>, maar dat is niet het juiste gedrag.</w:t>
+            </w:r>
+          </w:p>
+          <w:p>
+            <w:pPr>
+              <w:pStyle w:val="NoSpacing"/>
+              <w:rPr>
+                <w:lang w:val="nl-NL"/>
+              </w:rPr>
+            </w:pPr>
+          </w:p>
+        </w:tc>
+      </w:tr>
+      <w:tr>
+        <w:tc>
+          <w:tcPr>
+            <w:tcW w:w="2547" w:type="dxa"/>
+          </w:tcPr>
+          <w:p>
+            <w:pPr>
+              <w:rPr>
+                <w:b/>
+                <w:lang w:val="nl-NL"/>
+              </w:rPr>
+            </w:pPr>
+            <w:r>
+              <w:rPr>
+                <w:b/>
+                <w:lang w:val="nl-NL"/>
+              </w:rPr>
+              <w:t>Vraag:</w:t>
+            </w:r>
+          </w:p>
+        </w:tc>
+        <w:tc>
+          <w:tcPr>
+            <w:tcW w:w="6515" w:type="dxa"/>
+          </w:tcPr>
+          <w:p>
+            <w:pPr>
+              <w:pStyle w:val="NoSpacing"/>
+              <w:rPr>
+                <w:lang w:val="nl-NL"/>
+              </w:rPr>
+            </w:pPr>
+          </w:p>
+          <w:p>
+            <w:pPr>
+              <w:pStyle w:val="NoSpacing"/>
+              <w:rPr>
+                <w:lang w:val="nl-NL"/>
+              </w:rPr>
+            </w:pPr>
+          </w:p>
+        </w:tc>
+      </w:tr>
+      <w:tr>
+        <w:tc>
+          <w:tcPr>
+            <w:tcW w:w="2547" w:type="dxa"/>
+          </w:tcPr>
+          <w:p>
+            <w:pPr>
+              <w:rPr>
+                <w:b/>
+                <w:lang w:val="nl-NL"/>
+              </w:rPr>
+            </w:pPr>
+            <w:r>
+              <w:rPr>
+                <w:b/>
+                <w:lang w:val="nl-NL"/>
+              </w:rPr>
+              <w:t>Antwoord of opmerking:</w:t>
+            </w:r>
+          </w:p>
+        </w:tc>
+        <w:tc>
+          <w:tcPr>
+            <w:tcW w:w="6515" w:type="dxa"/>
+          </w:tcPr>
+          <w:p>
+            <w:pPr>
+              <w:pStyle w:val="NoSpacing"/>
+              <w:rPr>
+                <w:lang w:val="nl-NL"/>
+              </w:rPr>
+            </w:pPr>
+            <w:r>
+              <w:rPr>
+                <w:lang w:val="nl-NL"/>
+              </w:rPr>
+              <w:t>Bevindingen van de gebruiker en/of enkele opmerkingen</w:t>
+            </w:r>
+          </w:p>
+        </w:tc>
+      </w:tr>
+    </w:tbl>
+    <w:p>
+      <w:pPr>
+        <w:pStyle w:val="NoSpacing"/>
+      </w:pPr>
+    </w:p>
+    <w:p>
+      <w:pPr>
+        <w:pStyle w:val="NoSpacing"/>
+      </w:pPr>
+    </w:p>
+    <w:p>
+      <w:pPr>
+        <w:pStyle w:val="NoSpacing"/>
+      </w:pPr>
+      <w:bookmarkStart w:id="2" w:name="_GoBack"/>
+      <w:bookmarkEnd w:id="2"/>
     </w:p>
     <w:tbl>
       <w:tblPr>
@@ -4939,8 +5303,6 @@
       <w:pPr>
         <w:pStyle w:val="NoSpacing"/>
       </w:pPr>
-      <w:bookmarkStart w:id="2" w:name="_GoBack"/>
-      <w:bookmarkEnd w:id="2"/>
     </w:p>
     <w:p>
       <w:pPr>
@@ -4960,8 +5322,76 @@
         <w:t xml:space="preserve"> </w:t>
       </w:r>
     </w:p>
+    <w:tbl>
+      <w:tblPr>
+        <w:tblStyle w:val="TableGrid"/>
+        <w:tblW w:w="0" w:type="auto"/>
+        <w:tblInd w:w="0" w:type="dxa"/>
+        <w:tblBorders>
+          <w:top w:val="none" w:sz="0" w:space="0" w:color="auto"/>
+          <w:left w:val="none" w:sz="0" w:space="0" w:color="auto"/>
+          <w:bottom w:val="none" w:sz="0" w:space="0" w:color="auto"/>
+          <w:right w:val="none" w:sz="0" w:space="0" w:color="auto"/>
+          <w:insideH w:val="none" w:sz="0" w:space="0" w:color="auto"/>
+          <w:insideV w:val="none" w:sz="0" w:space="0" w:color="auto"/>
+        </w:tblBorders>
+        <w:tblLook w:val="04A0" w:firstRow="1" w:lastRow="0" w:firstColumn="1" w:lastColumn="0" w:noHBand="0" w:noVBand="1"/>
+      </w:tblPr>
+      <w:tblGrid>
+        <w:gridCol w:w="9062"/>
+      </w:tblGrid>
+      <w:tr>
+        <w:tc>
+          <w:tcPr>
+            <w:tcW w:w="9062" w:type="dxa"/>
+          </w:tcPr>
+          <w:p>
+            <w:pPr>
+              <w:pStyle w:val="NoSpacing"/>
+              <w:rPr>
+                <w:lang w:val="nl-NL"/>
+              </w:rPr>
+            </w:pPr>
+          </w:p>
+          <w:p>
+            <w:pPr>
+              <w:pStyle w:val="NoSpacing"/>
+              <w:rPr>
+                <w:lang w:val="nl-NL"/>
+              </w:rPr>
+            </w:pPr>
+          </w:p>
+        </w:tc>
+      </w:tr>
+      <w:tr>
+        <w:tc>
+          <w:tcPr>
+            <w:tcW w:w="9062" w:type="dxa"/>
+          </w:tcPr>
+          <w:p>
+            <w:pPr>
+              <w:pStyle w:val="NoSpacing"/>
+              <w:rPr>
+                <w:lang w:val="nl-NL"/>
+              </w:rPr>
+            </w:pPr>
+            <w:r>
+              <w:rPr>
+                <w:lang w:val="nl-NL"/>
+              </w:rPr>
+              <w:t>___________________________________</w:t>
+            </w:r>
+          </w:p>
+        </w:tc>
+      </w:tr>
+    </w:tbl>
+    <w:p>
+      <w:pPr>
+        <w:pStyle w:val="NoSpacing"/>
+      </w:pPr>
+    </w:p>
     <w:sectPr>
-      <w:footerReference w:type="default" r:id="rId7"/>
+      <w:footerReference w:type="default" r:id="rId8"/>
       <w:pgSz w:w="11906" w:h="16838"/>
       <w:pgMar w:top="1417" w:right="1417" w:bottom="1417" w:left="1417" w:header="708" w:footer="708" w:gutter="0"/>
       <w:pgNumType w:start="0"/>
@@ -5008,6 +5438,7 @@
         <w:docPartUnique/>
       </w:docPartObj>
     </w:sdtPr>
+    <w:sdtEndPr/>
     <w:sdtContent>
       <w:sdt>
         <w:sdtPr>
@@ -5017,6 +5448,7 @@
             <w:docPartUnique/>
           </w:docPartObj>
         </w:sdtPr>
+        <w:sdtEndPr/>
         <w:sdtContent>
           <w:p>
             <w:pPr>
@@ -5323,7 +5755,7 @@
     <w:lsdException w:name="Table Web 2" w:semiHidden="1" w:unhideWhenUsed="1"/>
     <w:lsdException w:name="Table Web 3" w:semiHidden="1" w:unhideWhenUsed="1"/>
     <w:lsdException w:name="Balloon Text" w:semiHidden="1" w:unhideWhenUsed="1"/>
-    <w:lsdException w:name="Table Grid" w:uiPriority="59"/>
+    <w:lsdException w:name="Table Grid" w:uiPriority="39"/>
     <w:lsdException w:name="Table Theme" w:semiHidden="1" w:unhideWhenUsed="1"/>
     <w:lsdException w:name="Placeholder Text" w:semiHidden="1"/>
     <w:lsdException w:name="No Spacing" w:uiPriority="1" w:qFormat="1"/>
@@ -5566,10 +5998,31 @@
       <w:szCs w:val="32"/>
     </w:rPr>
   </w:style>
+  <w:style w:type="paragraph" w:styleId="Heading2">
+    <w:name w:val="heading 2"/>
+    <w:basedOn w:val="Normal"/>
+    <w:next w:val="Normal"/>
+    <w:link w:val="Heading2Char"/>
+    <w:uiPriority w:val="9"/>
+    <w:unhideWhenUsed/>
+    <w:qFormat/>
+    <w:rsid w:val="008F4CB4"/>
+    <w:pPr>
+      <w:keepNext/>
+      <w:keepLines/>
+      <w:spacing w:before="40" w:after="0"/>
+      <w:outlineLvl w:val="1"/>
+    </w:pPr>
+    <w:rPr>
+      <w:rFonts w:asciiTheme="majorHAnsi" w:eastAsiaTheme="majorEastAsia" w:hAnsiTheme="majorHAnsi" w:cstheme="majorBidi"/>
+      <w:color w:val="2E74B5" w:themeColor="accent1" w:themeShade="BF"/>
+      <w:sz w:val="26"/>
+      <w:szCs w:val="26"/>
+    </w:rPr>
+  </w:style>
   <w:style w:type="character" w:default="1" w:styleId="DefaultParagraphFont">
     <w:name w:val="Default Paragraph Font"/>
     <w:uiPriority w:val="1"/>
-    <w:semiHidden/>
     <w:unhideWhenUsed/>
   </w:style>
   <w:style w:type="table" w:default="1" w:styleId="TableNormal">
@@ -5693,7 +6146,7 @@
   <w:style w:type="table" w:styleId="TableGrid">
     <w:name w:val="Table Grid"/>
     <w:basedOn w:val="TableNormal"/>
-    <w:uiPriority w:val="59"/>
+    <w:uiPriority w:val="39"/>
     <w:rsid w:val="00874BDF"/>
     <w:pPr>
       <w:spacing w:after="0" w:line="240" w:lineRule="auto"/>
@@ -5811,6 +6264,19 @@
     <w:rPr>
       <w:color w:val="0563C1" w:themeColor="hyperlink"/>
       <w:u w:val="single"/>
+    </w:rPr>
+  </w:style>
+  <w:style w:type="character" w:customStyle="1" w:styleId="Heading2Char">
+    <w:name w:val="Heading 2 Char"/>
+    <w:basedOn w:val="DefaultParagraphFont"/>
+    <w:link w:val="Heading2"/>
+    <w:uiPriority w:val="9"/>
+    <w:rsid w:val="008F4CB4"/>
+    <w:rPr>
+      <w:rFonts w:asciiTheme="majorHAnsi" w:eastAsiaTheme="majorEastAsia" w:hAnsiTheme="majorHAnsi" w:cstheme="majorBidi"/>
+      <w:color w:val="2E74B5" w:themeColor="accent1" w:themeShade="BF"/>
+      <w:sz w:val="26"/>
+      <w:szCs w:val="26"/>
     </w:rPr>
   </w:style>
 </w:styles>
@@ -6078,11 +6544,30 @@
 </file>
 
 <file path=customXml/item1.xml><?xml version="1.0" encoding="utf-8"?>
+<CoverPageProperties xmlns="http://schemas.microsoft.com/office/2006/coverPageProps">
+  <PublishDate>2017-03-27T00:00:00</PublishDate>
+  <Abstract/>
+  <CompanyAddress/>
+  <CompanyPhone/>
+  <CompanyFax/>
+  <CompanyEmail/>
+</CoverPageProperties>
+</file>
+
+<file path=customXml/item2.xml><?xml version="1.0" encoding="utf-8"?>
 <b:Sources xmlns:b="http://schemas.openxmlformats.org/officeDocument/2006/bibliography" xmlns="http://schemas.openxmlformats.org/officeDocument/2006/bibliography" SelectedStyle="\APASixthEditionOfficeOnline.xsl" StyleName="APA" Version="6"/>
 </file>
 
 <file path=customXml/itemProps1.xml><?xml version="1.0" encoding="utf-8"?>
-<ds:datastoreItem xmlns:ds="http://schemas.openxmlformats.org/officeDocument/2006/customXml" ds:itemID="{028A3CA6-82E0-4C0C-A8A2-C89706707923}">
+<ds:datastoreItem xmlns:ds="http://schemas.openxmlformats.org/officeDocument/2006/customXml" ds:itemID="{55AF091B-3C7A-41E3-B477-F2FDAA23CFDA}">
+  <ds:schemaRefs>
+    <ds:schemaRef ds:uri="http://schemas.microsoft.com/office/2006/coverPageProps"/>
+  </ds:schemaRefs>
+</ds:datastoreItem>
+</file>
+
+<file path=customXml/itemProps2.xml><?xml version="1.0" encoding="utf-8"?>
+<ds:datastoreItem xmlns:ds="http://schemas.openxmlformats.org/officeDocument/2006/customXml" ds:itemID="{B57CC88E-E798-4C87-9D10-140B9062EE20}">
   <ds:schemaRefs>
     <ds:schemaRef ds:uri="http://schemas.openxmlformats.org/officeDocument/2006/bibliography"/>
   </ds:schemaRefs>

--- a/Documentatie/Fase 4/Acceptatietest.docx
+++ b/Documentatie/Fase 4/Acceptatietest.docx
@@ -4577,49 +4577,13 @@
               <w:rPr>
                 <w:lang w:val="nl-NL"/>
               </w:rPr>
-              <w:t>Beginsituatie waarin de gebruiker zich bevindt, bijvoorbeeld:</w:t>
-            </w:r>
-          </w:p>
-          <w:p>
-            <w:pPr>
-              <w:pStyle w:val="NoSpacing"/>
+              <w:t>Beginsituatie waarin de gebruiker zich bevindt</w:t>
+            </w:r>
+            <w:r>
               <w:rPr>
                 <w:lang w:val="nl-NL"/>
               </w:rPr>
-            </w:pPr>
-            <w:r>
-              <w:rPr>
-                <w:lang w:val="nl-NL"/>
-              </w:rPr>
-              <w:t>Gebruikersaccount registreren,</w:t>
-            </w:r>
-          </w:p>
-          <w:p>
-            <w:pPr>
-              <w:pStyle w:val="NoSpacing"/>
-              <w:rPr>
-                <w:lang w:val="nl-NL"/>
-              </w:rPr>
-            </w:pPr>
-            <w:r>
-              <w:rPr>
-                <w:lang w:val="nl-NL"/>
-              </w:rPr>
-              <w:t>Gebruiker is ingelogd,</w:t>
-            </w:r>
-          </w:p>
-          <w:p>
-            <w:pPr>
-              <w:pStyle w:val="NoSpacing"/>
-              <w:rPr>
-                <w:lang w:val="nl-NL"/>
-              </w:rPr>
-            </w:pPr>
-            <w:r>
-              <w:rPr>
-                <w:lang w:val="nl-NL"/>
-              </w:rPr>
-              <w:t>Genavigeerd naar een pagina.</w:t>
+              <w:t>.</w:t>
             </w:r>
           </w:p>
           <w:p>
@@ -4668,21 +4632,13 @@
               <w:rPr>
                 <w:lang w:val="nl-NL"/>
               </w:rPr>
-              <w:t>Het resultaat dat de gebruiker verwacht, bijvoorbeeld:</w:t>
-            </w:r>
-          </w:p>
-          <w:p>
-            <w:pPr>
-              <w:pStyle w:val="NoSpacing"/>
+              <w:t>Het resultaat dat de gebruiker verwacht</w:t>
+            </w:r>
+            <w:r>
               <w:rPr>
                 <w:lang w:val="nl-NL"/>
               </w:rPr>
-            </w:pPr>
-            <w:r>
-              <w:rPr>
-                <w:lang w:val="nl-NL"/>
-              </w:rPr>
-              <w:t>Een gebruikersaccount kunnen registreren en verwacht hiermee te kunnen inloggen.</w:t>
+              <w:t>.</w:t>
             </w:r>
           </w:p>
           <w:p>
@@ -4731,20 +4687,13 @@
               <w:rPr>
                 <w:lang w:val="nl-NL"/>
               </w:rPr>
-              <w:t xml:space="preserve">Welke interacties de gebruiker heeft gedaan en wat het resultaat is. Het resultaat kan af wijken van </w:t>
-            </w:r>
-            <w:r>
-              <w:rPr>
-                <w:b/>
+              <w:t xml:space="preserve">Welke interacties de gebruiker heeft </w:t>
+            </w:r>
+            <w:r>
+              <w:rPr>
                 <w:lang w:val="nl-NL"/>
               </w:rPr>
-              <w:t>Verwacht resultaat</w:t>
-            </w:r>
-            <w:r>
-              <w:rPr>
-                <w:lang w:val="nl-NL"/>
-              </w:rPr>
-              <w:t>, maar dat is niet het juiste gedrag.</w:t>
+              <w:t>gedaan en wat het resultaat is.</w:t>
             </w:r>
           </w:p>
           <w:p>
@@ -4789,6 +4738,30 @@
                 <w:lang w:val="nl-NL"/>
               </w:rPr>
             </w:pPr>
+            <w:r>
+              <w:rPr>
+                <w:lang w:val="nl-NL"/>
+              </w:rPr>
+              <w:t>De vraag stellen of dat een eis</w:t>
+            </w:r>
+            <w:r>
+              <w:rPr>
+                <w:lang w:val="nl-NL"/>
+              </w:rPr>
+              <w:t>/de verwachting van de klant</w:t>
+            </w:r>
+            <w:r>
+              <w:rPr>
+                <w:lang w:val="nl-NL"/>
+              </w:rPr>
+              <w:t xml:space="preserve"> in </w:t>
+            </w:r>
+            <w:r>
+              <w:rPr>
+                <w:lang w:val="nl-NL"/>
+              </w:rPr>
+              <w:t>het programma zit.</w:t>
+            </w:r>
           </w:p>
           <w:p>
             <w:pPr>
@@ -4838,10 +4811,406 @@
               </w:rPr>
               <w:t>Bevindingen van de gebruiker en/of enkele opmerkingen</w:t>
             </w:r>
+            <w:r>
+              <w:rPr>
+                <w:lang w:val="nl-NL"/>
+              </w:rPr>
+              <w:t>.</w:t>
+            </w:r>
           </w:p>
         </w:tc>
       </w:tr>
     </w:tbl>
+    <w:p>
+      <w:pPr>
+        <w:pStyle w:val="Heading2"/>
+        <w:rPr>
+          <w:rFonts w:ascii="Calibri" w:hAnsi="Calibri"/>
+        </w:rPr>
+      </w:pPr>
+    </w:p>
+    <w:p>
+      <w:pPr>
+        <w:rPr>
+          <w:rFonts w:asciiTheme="majorHAnsi" w:eastAsiaTheme="majorEastAsia" w:hAnsiTheme="majorHAnsi" w:cstheme="majorBidi"/>
+          <w:color w:val="2E74B5" w:themeColor="accent1" w:themeShade="BF"/>
+          <w:sz w:val="26"/>
+          <w:szCs w:val="26"/>
+        </w:rPr>
+        <w:sectPr>
+          <w:footerReference w:type="default" r:id="rId9"/>
+          <w:pgSz w:w="11906" w:h="16838"/>
+          <w:pgMar w:top="1417" w:right="1417" w:bottom="1417" w:left="1417" w:header="708" w:footer="708" w:gutter="0"/>
+          <w:pgNumType w:start="0"/>
+          <w:cols w:space="708"/>
+          <w:titlePg/>
+          <w:docGrid w:linePitch="360"/>
+        </w:sectPr>
+      </w:pPr>
+      <w:r>
+        <w:br w:type="page"/>
+      </w:r>
+    </w:p>
+    <w:p>
+      <w:pPr>
+        <w:pStyle w:val="Heading2"/>
+      </w:pPr>
+      <w:r>
+        <w:lastRenderedPageBreak/>
+        <w:t>Test 1</w:t>
+      </w:r>
+    </w:p>
+    <w:tbl>
+      <w:tblPr>
+        <w:tblStyle w:val="GridTable4-Accent5"/>
+        <w:tblW w:w="15735" w:type="dxa"/>
+        <w:tblInd w:w="-856" w:type="dxa"/>
+        <w:tblLook w:val="04A0" w:firstRow="1" w:lastRow="0" w:firstColumn="1" w:lastColumn="0" w:noHBand="0" w:noVBand="1"/>
+      </w:tblPr>
+      <w:tblGrid>
+        <w:gridCol w:w="2269"/>
+        <w:gridCol w:w="3544"/>
+        <w:gridCol w:w="4435"/>
+        <w:gridCol w:w="2799"/>
+        <w:gridCol w:w="2688"/>
+      </w:tblGrid>
+      <w:tr>
+        <w:trPr>
+          <w:cnfStyle w:val="100000000000" w:firstRow="1" w:lastRow="0" w:firstColumn="0" w:lastColumn="0" w:oddVBand="0" w:evenVBand="0" w:oddHBand="0" w:evenHBand="0" w:firstRowFirstColumn="0" w:firstRowLastColumn="0" w:lastRowFirstColumn="0" w:lastRowLastColumn="0"/>
+        </w:trPr>
+        <w:tc>
+          <w:tcPr>
+            <w:cnfStyle w:val="001000000000" w:firstRow="0" w:lastRow="0" w:firstColumn="1" w:lastColumn="0" w:oddVBand="0" w:evenVBand="0" w:oddHBand="0" w:evenHBand="0" w:firstRowFirstColumn="0" w:firstRowLastColumn="0" w:lastRowFirstColumn="0" w:lastRowLastColumn="0"/>
+            <w:tcW w:w="2269" w:type="dxa"/>
+          </w:tcPr>
+          <w:p>
+            <w:pPr>
+              <w:pStyle w:val="NoSpacing"/>
+            </w:pPr>
+            <w:r>
+              <w:t>Beginsituatie</w:t>
+            </w:r>
+          </w:p>
+        </w:tc>
+        <w:tc>
+          <w:tcPr>
+            <w:tcW w:w="3544" w:type="dxa"/>
+          </w:tcPr>
+          <w:p>
+            <w:pPr>
+              <w:pStyle w:val="NoSpacing"/>
+              <w:cnfStyle w:val="100000000000" w:firstRow="1" w:lastRow="0" w:firstColumn="0" w:lastColumn="0" w:oddVBand="0" w:evenVBand="0" w:oddHBand="0" w:evenHBand="0" w:firstRowFirstColumn="0" w:firstRowLastColumn="0" w:lastRowFirstColumn="0" w:lastRowLastColumn="0"/>
+            </w:pPr>
+            <w:r>
+              <w:t>Verwacht resultaat</w:t>
+            </w:r>
+          </w:p>
+        </w:tc>
+        <w:tc>
+          <w:tcPr>
+            <w:tcW w:w="4435" w:type="dxa"/>
+          </w:tcPr>
+          <w:p>
+            <w:pPr>
+              <w:pStyle w:val="NoSpacing"/>
+              <w:cnfStyle w:val="100000000000" w:firstRow="1" w:lastRow="0" w:firstColumn="0" w:lastColumn="0" w:oddVBand="0" w:evenVBand="0" w:oddHBand="0" w:evenHBand="0" w:firstRowFirstColumn="0" w:firstRowLastColumn="0" w:lastRowFirstColumn="0" w:lastRowLastColumn="0"/>
+            </w:pPr>
+            <w:r>
+              <w:t>Actie en resultaat</w:t>
+            </w:r>
+          </w:p>
+        </w:tc>
+        <w:tc>
+          <w:tcPr>
+            <w:tcW w:w="2799" w:type="dxa"/>
+          </w:tcPr>
+          <w:p>
+            <w:pPr>
+              <w:pStyle w:val="NoSpacing"/>
+              <w:cnfStyle w:val="100000000000" w:firstRow="1" w:lastRow="0" w:firstColumn="0" w:lastColumn="0" w:oddVBand="0" w:evenVBand="0" w:oddHBand="0" w:evenHBand="0" w:firstRowFirstColumn="0" w:firstRowLastColumn="0" w:lastRowFirstColumn="0" w:lastRowLastColumn="0"/>
+            </w:pPr>
+            <w:r>
+              <w:t>Vraag</w:t>
+            </w:r>
+          </w:p>
+        </w:tc>
+        <w:tc>
+          <w:tcPr>
+            <w:tcW w:w="2688" w:type="dxa"/>
+          </w:tcPr>
+          <w:p>
+            <w:pPr>
+              <w:pStyle w:val="NoSpacing"/>
+              <w:cnfStyle w:val="100000000000" w:firstRow="1" w:lastRow="0" w:firstColumn="0" w:lastColumn="0" w:oddVBand="0" w:evenVBand="0" w:oddHBand="0" w:evenHBand="0" w:firstRowFirstColumn="0" w:firstRowLastColumn="0" w:lastRowFirstColumn="0" w:lastRowLastColumn="0"/>
+            </w:pPr>
+            <w:r>
+              <w:t>Antwoord of opmerking</w:t>
+            </w:r>
+          </w:p>
+        </w:tc>
+      </w:tr>
+      <w:tr>
+        <w:trPr>
+          <w:cnfStyle w:val="000000100000" w:firstRow="0" w:lastRow="0" w:firstColumn="0" w:lastColumn="0" w:oddVBand="0" w:evenVBand="0" w:oddHBand="1" w:evenHBand="0" w:firstRowFirstColumn="0" w:firstRowLastColumn="0" w:lastRowFirstColumn="0" w:lastRowLastColumn="0"/>
+        </w:trPr>
+        <w:tc>
+          <w:tcPr>
+            <w:cnfStyle w:val="001000000000" w:firstRow="0" w:lastRow="0" w:firstColumn="1" w:lastColumn="0" w:oddVBand="0" w:evenVBand="0" w:oddHBand="0" w:evenHBand="0" w:firstRowFirstColumn="0" w:firstRowLastColumn="0" w:lastRowFirstColumn="0" w:lastRowLastColumn="0"/>
+            <w:tcW w:w="2269" w:type="dxa"/>
+          </w:tcPr>
+          <w:p>
+            <w:pPr>
+              <w:pStyle w:val="NoSpacing"/>
+              <w:rPr>
+                <w:b w:val="0"/>
+              </w:rPr>
+            </w:pPr>
+            <w:r>
+              <w:rPr>
+                <w:b w:val="0"/>
+              </w:rPr>
+              <w:t>Het programma is opgestart en het hoofdscherm wordt getoond.</w:t>
+            </w:r>
+          </w:p>
+        </w:tc>
+        <w:tc>
+          <w:tcPr>
+            <w:tcW w:w="3544" w:type="dxa"/>
+          </w:tcPr>
+          <w:p>
+            <w:pPr>
+              <w:pStyle w:val="NoSpacing"/>
+              <w:cnfStyle w:val="000000100000" w:firstRow="0" w:lastRow="0" w:firstColumn="0" w:lastColumn="0" w:oddVBand="0" w:evenVBand="0" w:oddHBand="1" w:evenHBand="0" w:firstRowFirstColumn="0" w:firstRowLastColumn="0" w:lastRowFirstColumn="0" w:lastRowLastColumn="0"/>
+            </w:pPr>
+            <w:r>
+              <w:t>Het hoofdscherm is geopend en de gebruiker kan op de inlog knop drukken om naar de inlog pagina te navigeren of op de registreer knop drukken om naar de registreer pagina te navigeren.</w:t>
+            </w:r>
+          </w:p>
+        </w:tc>
+        <w:tc>
+          <w:tcPr>
+            <w:tcW w:w="4435" w:type="dxa"/>
+          </w:tcPr>
+          <w:p>
+            <w:pPr>
+              <w:pStyle w:val="NoSpacing"/>
+              <w:numPr>
+                <w:ilvl w:val="0"/>
+                <w:numId w:val="1"/>
+              </w:numPr>
+              <w:cnfStyle w:val="000000100000" w:firstRow="0" w:lastRow="0" w:firstColumn="0" w:lastColumn="0" w:oddVBand="0" w:evenVBand="0" w:oddHBand="1" w:evenHBand="0" w:firstRowFirstColumn="0" w:firstRowLastColumn="0" w:lastRowFirstColumn="0" w:lastRowLastColumn="0"/>
+            </w:pPr>
+            <w:r>
+              <w:t>De gebruiker klikt op de inlog knop.</w:t>
+            </w:r>
+          </w:p>
+          <w:p>
+            <w:pPr>
+              <w:pStyle w:val="NoSpacing"/>
+              <w:numPr>
+                <w:ilvl w:val="0"/>
+                <w:numId w:val="1"/>
+              </w:numPr>
+              <w:cnfStyle w:val="000000100000" w:firstRow="0" w:lastRow="0" w:firstColumn="0" w:lastColumn="0" w:oddVBand="0" w:evenVBand="0" w:oddHBand="1" w:evenHBand="0" w:firstRowFirstColumn="0" w:firstRowLastColumn="0" w:lastRowFirstColumn="0" w:lastRowLastColumn="0"/>
+            </w:pPr>
+            <w:r>
+              <w:t>De gebruiker navigeert nu naar de inlog pagina.</w:t>
+            </w:r>
+          </w:p>
+          <w:p>
+            <w:pPr>
+              <w:pStyle w:val="NoSpacing"/>
+              <w:cnfStyle w:val="000000100000" w:firstRow="0" w:lastRow="0" w:firstColumn="0" w:lastColumn="0" w:oddVBand="0" w:evenVBand="0" w:oddHBand="1" w:evenHBand="0" w:firstRowFirstColumn="0" w:firstRowLastColumn="0" w:lastRowFirstColumn="0" w:lastRowLastColumn="0"/>
+            </w:pPr>
+          </w:p>
+          <w:p>
+            <w:pPr>
+              <w:pStyle w:val="NoSpacing"/>
+              <w:cnfStyle w:val="000000100000" w:firstRow="0" w:lastRow="0" w:firstColumn="0" w:lastColumn="0" w:oddVBand="0" w:evenVBand="0" w:oddHBand="1" w:evenHBand="0" w:firstRowFirstColumn="0" w:firstRowLastColumn="0" w:lastRowFirstColumn="0" w:lastRowLastColumn="0"/>
+            </w:pPr>
+            <w:r>
+              <w:t>De gebruiker bevindt zich nu op de inlog pagina.</w:t>
+            </w:r>
+          </w:p>
+          <w:p>
+            <w:pPr>
+              <w:pStyle w:val="NoSpacing"/>
+              <w:cnfStyle w:val="000000100000" w:firstRow="0" w:lastRow="0" w:firstColumn="0" w:lastColumn="0" w:oddVBand="0" w:evenVBand="0" w:oddHBand="1" w:evenHBand="0" w:firstRowFirstColumn="0" w:firstRowLastColumn="0" w:lastRowFirstColumn="0" w:lastRowLastColumn="0"/>
+            </w:pPr>
+          </w:p>
+        </w:tc>
+        <w:tc>
+          <w:tcPr>
+            <w:tcW w:w="2799" w:type="dxa"/>
+          </w:tcPr>
+          <w:p>
+            <w:pPr>
+              <w:pStyle w:val="NoSpacing"/>
+              <w:cnfStyle w:val="000000100000" w:firstRow="0" w:lastRow="0" w:firstColumn="0" w:lastColumn="0" w:oddVBand="0" w:evenVBand="0" w:oddHBand="1" w:evenHBand="0" w:firstRowFirstColumn="0" w:firstRowLastColumn="0" w:lastRowFirstColumn="0" w:lastRowLastColumn="0"/>
+            </w:pPr>
+            <w:r>
+              <w:t>Is er een inlogsysteem aanwezig?</w:t>
+            </w:r>
+          </w:p>
+          <w:p>
+            <w:pPr>
+              <w:pStyle w:val="NoSpacing"/>
+              <w:cnfStyle w:val="000000100000" w:firstRow="0" w:lastRow="0" w:firstColumn="0" w:lastColumn="0" w:oddVBand="0" w:evenVBand="0" w:oddHBand="1" w:evenHBand="0" w:firstRowFirstColumn="0" w:firstRowLastColumn="0" w:lastRowFirstColumn="0" w:lastRowLastColumn="0"/>
+            </w:pPr>
+          </w:p>
+        </w:tc>
+        <w:tc>
+          <w:tcPr>
+            <w:tcW w:w="2688" w:type="dxa"/>
+          </w:tcPr>
+          <w:p>
+            <w:pPr>
+              <w:pStyle w:val="NoSpacing"/>
+              <w:cnfStyle w:val="000000100000" w:firstRow="0" w:lastRow="0" w:firstColumn="0" w:lastColumn="0" w:oddVBand="0" w:evenVBand="0" w:oddHBand="1" w:evenHBand="0" w:firstRowFirstColumn="0" w:firstRowLastColumn="0" w:lastRowFirstColumn="0" w:lastRowLastColumn="0"/>
+            </w:pPr>
+          </w:p>
+        </w:tc>
+      </w:tr>
+      <w:tr>
+        <w:tc>
+          <w:tcPr>
+            <w:cnfStyle w:val="001000000000" w:firstRow="0" w:lastRow="0" w:firstColumn="1" w:lastColumn="0" w:oddVBand="0" w:evenVBand="0" w:oddHBand="0" w:evenHBand="0" w:firstRowFirstColumn="0" w:firstRowLastColumn="0" w:lastRowFirstColumn="0" w:lastRowLastColumn="0"/>
+            <w:tcW w:w="2269" w:type="dxa"/>
+          </w:tcPr>
+          <w:p>
+            <w:pPr>
+              <w:pStyle w:val="NoSpacing"/>
+            </w:pPr>
+          </w:p>
+        </w:tc>
+        <w:tc>
+          <w:tcPr>
+            <w:tcW w:w="3544" w:type="dxa"/>
+          </w:tcPr>
+          <w:p>
+            <w:pPr>
+              <w:pStyle w:val="NoSpacing"/>
+              <w:cnfStyle w:val="000000000000" w:firstRow="0" w:lastRow="0" w:firstColumn="0" w:lastColumn="0" w:oddVBand="0" w:evenVBand="0" w:oddHBand="0" w:evenHBand="0" w:firstRowFirstColumn="0" w:firstRowLastColumn="0" w:lastRowFirstColumn="0" w:lastRowLastColumn="0"/>
+            </w:pPr>
+          </w:p>
+        </w:tc>
+        <w:tc>
+          <w:tcPr>
+            <w:tcW w:w="4435" w:type="dxa"/>
+          </w:tcPr>
+          <w:p>
+            <w:pPr>
+              <w:pStyle w:val="NoSpacing"/>
+              <w:numPr>
+                <w:ilvl w:val="0"/>
+                <w:numId w:val="1"/>
+              </w:numPr>
+              <w:cnfStyle w:val="000000000000" w:firstRow="0" w:lastRow="0" w:firstColumn="0" w:lastColumn="0" w:oddVBand="0" w:evenVBand="0" w:oddHBand="0" w:evenHBand="0" w:firstRowFirstColumn="0" w:firstRowLastColumn="0" w:lastRowFirstColumn="0" w:lastRowLastColumn="0"/>
+            </w:pPr>
+            <w:r>
+              <w:t>De gebruiker klikt op de registreer knop.</w:t>
+            </w:r>
+          </w:p>
+          <w:p>
+            <w:pPr>
+              <w:pStyle w:val="NoSpacing"/>
+              <w:numPr>
+                <w:ilvl w:val="0"/>
+                <w:numId w:val="1"/>
+              </w:numPr>
+              <w:cnfStyle w:val="000000000000" w:firstRow="0" w:lastRow="0" w:firstColumn="0" w:lastColumn="0" w:oddVBand="0" w:evenVBand="0" w:oddHBand="0" w:evenHBand="0" w:firstRowFirstColumn="0" w:firstRowLastColumn="0" w:lastRowFirstColumn="0" w:lastRowLastColumn="0"/>
+            </w:pPr>
+            <w:r>
+              <w:t>De gebruiker navigeert nu naar de registreer pagina.</w:t>
+            </w:r>
+          </w:p>
+          <w:p>
+            <w:pPr>
+              <w:pStyle w:val="NoSpacing"/>
+              <w:cnfStyle w:val="000000000000" w:firstRow="0" w:lastRow="0" w:firstColumn="0" w:lastColumn="0" w:oddVBand="0" w:evenVBand="0" w:oddHBand="0" w:evenHBand="0" w:firstRowFirstColumn="0" w:firstRowLastColumn="0" w:lastRowFirstColumn="0" w:lastRowLastColumn="0"/>
+            </w:pPr>
+          </w:p>
+          <w:p>
+            <w:pPr>
+              <w:pStyle w:val="NoSpacing"/>
+              <w:cnfStyle w:val="000000000000" w:firstRow="0" w:lastRow="0" w:firstColumn="0" w:lastColumn="0" w:oddVBand="0" w:evenVBand="0" w:oddHBand="0" w:evenHBand="0" w:firstRowFirstColumn="0" w:firstRowLastColumn="0" w:lastRowFirstColumn="0" w:lastRowLastColumn="0"/>
+            </w:pPr>
+            <w:r>
+              <w:t>De gebruiker bevindt zich nu op de inlog pagina.</w:t>
+            </w:r>
+          </w:p>
+          <w:p>
+            <w:pPr>
+              <w:pStyle w:val="NoSpacing"/>
+              <w:cnfStyle w:val="000000000000" w:firstRow="0" w:lastRow="0" w:firstColumn="0" w:lastColumn="0" w:oddVBand="0" w:evenVBand="0" w:oddHBand="0" w:evenHBand="0" w:firstRowFirstColumn="0" w:firstRowLastColumn="0" w:lastRowFirstColumn="0" w:lastRowLastColumn="0"/>
+            </w:pPr>
+          </w:p>
+        </w:tc>
+        <w:tc>
+          <w:tcPr>
+            <w:tcW w:w="2799" w:type="dxa"/>
+          </w:tcPr>
+          <w:p>
+            <w:pPr>
+              <w:pStyle w:val="NoSpacing"/>
+              <w:cnfStyle w:val="000000000000" w:firstRow="0" w:lastRow="0" w:firstColumn="0" w:lastColumn="0" w:oddVBand="0" w:evenVBand="0" w:oddHBand="0" w:evenHBand="0" w:firstRowFirstColumn="0" w:firstRowLastColumn="0" w:lastRowFirstColumn="0" w:lastRowLastColumn="0"/>
+            </w:pPr>
+            <w:r>
+              <w:t>Is er een registreersysteem aanwezig?</w:t>
+            </w:r>
+          </w:p>
+          <w:p>
+            <w:pPr>
+              <w:pStyle w:val="NoSpacing"/>
+              <w:cnfStyle w:val="000000000000" w:firstRow="0" w:lastRow="0" w:firstColumn="0" w:lastColumn="0" w:oddVBand="0" w:evenVBand="0" w:oddHBand="0" w:evenHBand="0" w:firstRowFirstColumn="0" w:firstRowLastColumn="0" w:lastRowFirstColumn="0" w:lastRowLastColumn="0"/>
+            </w:pPr>
+          </w:p>
+        </w:tc>
+        <w:tc>
+          <w:tcPr>
+            <w:tcW w:w="2688" w:type="dxa"/>
+          </w:tcPr>
+          <w:p>
+            <w:pPr>
+              <w:pStyle w:val="NoSpacing"/>
+              <w:cnfStyle w:val="000000000000" w:firstRow="0" w:lastRow="0" w:firstColumn="0" w:lastColumn="0" w:oddVBand="0" w:evenVBand="0" w:oddHBand="0" w:evenHBand="0" w:firstRowFirstColumn="0" w:firstRowLastColumn="0" w:lastRowFirstColumn="0" w:lastRowLastColumn="0"/>
+            </w:pPr>
+          </w:p>
+        </w:tc>
+      </w:tr>
+    </w:tbl>
+    <w:p>
+      <w:pPr>
+        <w:rPr>
+          <w:rFonts w:eastAsiaTheme="minorEastAsia"/>
+          <w:lang w:eastAsia="nl-NL"/>
+        </w:rPr>
+      </w:pPr>
+    </w:p>
+    <w:p>
+      <w:pPr>
+        <w:rPr>
+          <w:rFonts w:eastAsiaTheme="minorEastAsia"/>
+          <w:lang w:eastAsia="nl-NL"/>
+        </w:rPr>
+      </w:pPr>
+    </w:p>
+    <w:p>
+      <w:pPr>
+        <w:rPr>
+          <w:rFonts w:eastAsiaTheme="minorEastAsia"/>
+          <w:lang w:eastAsia="nl-NL"/>
+        </w:rPr>
+      </w:pPr>
+    </w:p>
+    <w:p>
+      <w:pPr>
+        <w:rPr>
+          <w:rFonts w:eastAsiaTheme="minorEastAsia"/>
+          <w:lang w:eastAsia="nl-NL"/>
+        </w:rPr>
+      </w:pPr>
+    </w:p>
     <w:p>
       <w:pPr>
         <w:pStyle w:val="NoSpacing"/>
@@ -4856,21 +5225,53 @@
       <w:pPr>
         <w:pStyle w:val="NoSpacing"/>
       </w:pPr>
-      <w:bookmarkStart w:id="2" w:name="_GoBack"/>
-      <w:bookmarkEnd w:id="2"/>
+    </w:p>
+    <w:p>
+      <w:pPr>
+        <w:pStyle w:val="NoSpacing"/>
+      </w:pPr>
+    </w:p>
+    <w:p>
+      <w:pPr>
+        <w:pStyle w:val="NoSpacing"/>
+      </w:pPr>
+    </w:p>
+    <w:p>
+      <w:pPr>
+        <w:rPr>
+          <w:rFonts w:eastAsiaTheme="minorEastAsia"/>
+          <w:lang w:eastAsia="nl-NL"/>
+        </w:rPr>
+      </w:pPr>
+      <w:r>
+        <w:br w:type="page"/>
+      </w:r>
+    </w:p>
+    <w:p>
+      <w:pPr>
+        <w:pStyle w:val="Heading2"/>
+      </w:pPr>
+      <w:r>
+        <w:lastRenderedPageBreak/>
+        <w:t xml:space="preserve">Test </w:t>
+      </w:r>
+      <w:r>
+        <w:t>2</w:t>
+      </w:r>
     </w:p>
     <w:tbl>
       <w:tblPr>
         <w:tblStyle w:val="GridTable4-Accent5"/>
-        <w:tblW w:w="0" w:type="auto"/>
+        <w:tblW w:w="15735" w:type="dxa"/>
+        <w:tblInd w:w="-856" w:type="dxa"/>
         <w:tblLook w:val="04A0" w:firstRow="1" w:lastRow="0" w:firstColumn="1" w:lastColumn="0" w:noHBand="0" w:noVBand="1"/>
       </w:tblPr>
       <w:tblGrid>
-        <w:gridCol w:w="1812"/>
-        <w:gridCol w:w="1812"/>
-        <w:gridCol w:w="1812"/>
-        <w:gridCol w:w="1813"/>
-        <w:gridCol w:w="1813"/>
+        <w:gridCol w:w="2269"/>
+        <w:gridCol w:w="3544"/>
+        <w:gridCol w:w="4435"/>
+        <w:gridCol w:w="2799"/>
+        <w:gridCol w:w="2688"/>
       </w:tblGrid>
       <w:tr>
         <w:trPr>
@@ -4879,7 +5280,7 @@
         <w:tc>
           <w:tcPr>
             <w:cnfStyle w:val="001000000000" w:firstRow="0" w:lastRow="0" w:firstColumn="1" w:lastColumn="0" w:oddVBand="0" w:evenVBand="0" w:oddHBand="0" w:evenHBand="0" w:firstRowFirstColumn="0" w:firstRowLastColumn="0" w:lastRowFirstColumn="0" w:lastRowLastColumn="0"/>
-            <w:tcW w:w="1812" w:type="dxa"/>
+            <w:tcW w:w="2269" w:type="dxa"/>
           </w:tcPr>
           <w:p>
             <w:pPr>
@@ -4892,7 +5293,7 @@
         </w:tc>
         <w:tc>
           <w:tcPr>
-            <w:tcW w:w="1812" w:type="dxa"/>
+            <w:tcW w:w="3544" w:type="dxa"/>
           </w:tcPr>
           <w:p>
             <w:pPr>
@@ -4906,7 +5307,7 @@
         </w:tc>
         <w:tc>
           <w:tcPr>
-            <w:tcW w:w="1812" w:type="dxa"/>
+            <w:tcW w:w="4435" w:type="dxa"/>
           </w:tcPr>
           <w:p>
             <w:pPr>
@@ -4920,7 +5321,7 @@
         </w:tc>
         <w:tc>
           <w:tcPr>
-            <w:tcW w:w="1813" w:type="dxa"/>
+            <w:tcW w:w="2799" w:type="dxa"/>
           </w:tcPr>
           <w:p>
             <w:pPr>
@@ -4934,7 +5335,7 @@
         </w:tc>
         <w:tc>
           <w:tcPr>
-            <w:tcW w:w="1813" w:type="dxa"/>
+            <w:tcW w:w="2688" w:type="dxa"/>
           </w:tcPr>
           <w:p>
             <w:pPr>
@@ -4954,29 +5355,215 @@
         <w:tc>
           <w:tcPr>
             <w:cnfStyle w:val="001000000000" w:firstRow="0" w:lastRow="0" w:firstColumn="1" w:lastColumn="0" w:oddVBand="0" w:evenVBand="0" w:oddHBand="0" w:evenHBand="0" w:firstRowFirstColumn="0" w:firstRowLastColumn="0" w:lastRowFirstColumn="0" w:lastRowLastColumn="0"/>
-            <w:tcW w:w="1812" w:type="dxa"/>
+            <w:tcW w:w="2269" w:type="dxa"/>
           </w:tcPr>
           <w:p>
             <w:pPr>
               <w:pStyle w:val="NoSpacing"/>
-            </w:pPr>
+              <w:rPr>
+                <w:b w:val="0"/>
+              </w:rPr>
+            </w:pPr>
+            <w:r>
+              <w:rPr>
+                <w:b w:val="0"/>
+              </w:rPr>
+              <w:t xml:space="preserve">De gebruiker is van het </w:t>
+            </w:r>
+            <w:r>
+              <w:rPr>
+                <w:b w:val="0"/>
+              </w:rPr>
+              <w:t xml:space="preserve">hoofdscherm </w:t>
+            </w:r>
+            <w:r>
+              <w:rPr>
+                <w:b w:val="0"/>
+              </w:rPr>
+              <w:t>naar het inlog scherm genavigeerd.</w:t>
+            </w:r>
           </w:p>
         </w:tc>
         <w:tc>
           <w:tcPr>
-            <w:tcW w:w="1812" w:type="dxa"/>
+            <w:tcW w:w="3544" w:type="dxa"/>
           </w:tcPr>
           <w:p>
             <w:pPr>
               <w:pStyle w:val="NoSpacing"/>
               <w:cnfStyle w:val="000000100000" w:firstRow="0" w:lastRow="0" w:firstColumn="0" w:lastColumn="0" w:oddVBand="0" w:evenVBand="0" w:oddHBand="1" w:evenHBand="0" w:firstRowFirstColumn="0" w:firstRowLastColumn="0" w:lastRowFirstColumn="0" w:lastRowLastColumn="0"/>
             </w:pPr>
+            <w:r>
+              <w:t>Als de gebruiker een geldige e</w:t>
+            </w:r>
+            <w:r>
+              <w:t>-</w:t>
+            </w:r>
+            <w:r>
+              <w:t>mail, gebruikersnaam wachtwoord en herhaal wachtwoord heeft ingevuld wordt er een nieuwe gebruikersaccount aangemaakt</w:t>
+            </w:r>
+            <w:r>
+              <w:t>.</w:t>
+            </w:r>
           </w:p>
         </w:tc>
         <w:tc>
           <w:tcPr>
-            <w:tcW w:w="1812" w:type="dxa"/>
+            <w:tcW w:w="4435" w:type="dxa"/>
           </w:tcPr>
+          <w:p>
+            <w:pPr>
+              <w:pStyle w:val="NoSpacing"/>
+              <w:numPr>
+                <w:ilvl w:val="0"/>
+                <w:numId w:val="1"/>
+              </w:numPr>
+              <w:cnfStyle w:val="000000100000" w:firstRow="0" w:lastRow="0" w:firstColumn="0" w:lastColumn="0" w:oddVBand="0" w:evenVBand="0" w:oddHBand="1" w:evenHBand="0" w:firstRowFirstColumn="0" w:firstRowLastColumn="0" w:lastRowFirstColumn="0" w:lastRowLastColumn="0"/>
+            </w:pPr>
+            <w:r>
+              <w:t xml:space="preserve">De gebruiker </w:t>
+            </w:r>
+            <w:r>
+              <w:t>klikt op het email veld en vult een geldige e-mailadres in.</w:t>
+            </w:r>
+          </w:p>
+          <w:p>
+            <w:pPr>
+              <w:pStyle w:val="NoSpacing"/>
+              <w:numPr>
+                <w:ilvl w:val="0"/>
+                <w:numId w:val="1"/>
+              </w:numPr>
+              <w:cnfStyle w:val="000000100000" w:firstRow="0" w:lastRow="0" w:firstColumn="0" w:lastColumn="0" w:oddVBand="0" w:evenVBand="0" w:oddHBand="1" w:evenHBand="0" w:firstRowFirstColumn="0" w:firstRowLastColumn="0" w:lastRowFirstColumn="0" w:lastRowLastColumn="0"/>
+            </w:pPr>
+            <w:r>
+              <w:t xml:space="preserve">De gebruiker </w:t>
+            </w:r>
+            <w:r>
+              <w:t xml:space="preserve">klikt op het </w:t>
+            </w:r>
+            <w:r>
+              <w:t>gebruikersnaam</w:t>
+            </w:r>
+            <w:r>
+              <w:t xml:space="preserve"> veld en vult een geldige e-mailadres in.</w:t>
+            </w:r>
+          </w:p>
+          <w:p>
+            <w:pPr>
+              <w:pStyle w:val="NoSpacing"/>
+              <w:numPr>
+                <w:ilvl w:val="0"/>
+                <w:numId w:val="1"/>
+              </w:numPr>
+              <w:cnfStyle w:val="000000100000" w:firstRow="0" w:lastRow="0" w:firstColumn="0" w:lastColumn="0" w:oddVBand="0" w:evenVBand="0" w:oddHBand="1" w:evenHBand="0" w:firstRowFirstColumn="0" w:firstRowLastColumn="0" w:lastRowFirstColumn="0" w:lastRowLastColumn="0"/>
+            </w:pPr>
+            <w:r>
+              <w:t xml:space="preserve">De gebruiker </w:t>
+            </w:r>
+            <w:r>
+              <w:t xml:space="preserve">klikt op het </w:t>
+            </w:r>
+            <w:r>
+              <w:t>wachtwoord</w:t>
+            </w:r>
+            <w:r>
+              <w:t xml:space="preserve"> veld en vult </w:t>
+            </w:r>
+            <w:r>
+              <w:t>een wachtwoord in</w:t>
+            </w:r>
+            <w:r>
+              <w:t>.</w:t>
+            </w:r>
+          </w:p>
+          <w:p>
+            <w:pPr>
+              <w:pStyle w:val="NoSpacing"/>
+              <w:numPr>
+                <w:ilvl w:val="0"/>
+                <w:numId w:val="1"/>
+              </w:numPr>
+              <w:cnfStyle w:val="000000100000" w:firstRow="0" w:lastRow="0" w:firstColumn="0" w:lastColumn="0" w:oddVBand="0" w:evenVBand="0" w:oddHBand="1" w:evenHBand="0" w:firstRowFirstColumn="0" w:firstRowLastColumn="0" w:lastRowFirstColumn="0" w:lastRowLastColumn="0"/>
+            </w:pPr>
+            <w:r>
+              <w:t xml:space="preserve">De gebruiker </w:t>
+            </w:r>
+            <w:r>
+              <w:t>klikt op het</w:t>
+            </w:r>
+            <w:r>
+              <w:t xml:space="preserve"> herhaal</w:t>
+            </w:r>
+            <w:r>
+              <w:t xml:space="preserve"> wachtwoord veld en vult </w:t>
+            </w:r>
+            <w:r>
+              <w:t>het zelfde wachtwoord in.</w:t>
+            </w:r>
+          </w:p>
+          <w:p>
+            <w:pPr>
+              <w:pStyle w:val="NoSpacing"/>
+              <w:numPr>
+                <w:ilvl w:val="0"/>
+                <w:numId w:val="1"/>
+              </w:numPr>
+              <w:cnfStyle w:val="000000100000" w:firstRow="0" w:lastRow="0" w:firstColumn="0" w:lastColumn="0" w:oddVBand="0" w:evenVBand="0" w:oddHBand="1" w:evenHBand="0" w:firstRowFirstColumn="0" w:firstRowLastColumn="0" w:lastRowFirstColumn="0" w:lastRowLastColumn="0"/>
+            </w:pPr>
+            <w:r>
+              <w:t xml:space="preserve">De gebruiker </w:t>
+            </w:r>
+            <w:r>
+              <w:t xml:space="preserve">klikt </w:t>
+            </w:r>
+            <w:r>
+              <w:t>op de knop registreer.</w:t>
+            </w:r>
+          </w:p>
+          <w:p>
+            <w:pPr>
+              <w:pStyle w:val="NoSpacing"/>
+              <w:numPr>
+                <w:ilvl w:val="0"/>
+                <w:numId w:val="1"/>
+              </w:numPr>
+              <w:cnfStyle w:val="000000100000" w:firstRow="0" w:lastRow="0" w:firstColumn="0" w:lastColumn="0" w:oddVBand="0" w:evenVBand="0" w:oddHBand="1" w:evenHBand="0" w:firstRowFirstColumn="0" w:firstRowLastColumn="0" w:lastRowFirstColumn="0" w:lastRowLastColumn="0"/>
+            </w:pPr>
+            <w:r>
+              <w:t>Er verschijnt een pop-up die informatie geeft of de gebruikersaccount is aangemaakt of dat er fouten zijn opgetreden/velden met ongeldige waarden zijn.</w:t>
+            </w:r>
+          </w:p>
+          <w:p>
+            <w:pPr>
+              <w:pStyle w:val="NoSpacing"/>
+              <w:numPr>
+                <w:ilvl w:val="0"/>
+                <w:numId w:val="1"/>
+              </w:numPr>
+              <w:cnfStyle w:val="000000100000" w:firstRow="0" w:lastRow="0" w:firstColumn="0" w:lastColumn="0" w:oddVBand="0" w:evenVBand="0" w:oddHBand="1" w:evenHBand="0" w:firstRowFirstColumn="0" w:firstRowLastColumn="0" w:lastRowFirstColumn="0" w:lastRowLastColumn="0"/>
+            </w:pPr>
+            <w:r>
+              <w:t>De gebruiker drukt op Ok in het pop-up venster</w:t>
+            </w:r>
+          </w:p>
+          <w:p>
+            <w:pPr>
+              <w:pStyle w:val="NoSpacing"/>
+              <w:cnfStyle w:val="000000100000" w:firstRow="0" w:lastRow="0" w:firstColumn="0" w:lastColumn="0" w:oddVBand="0" w:evenVBand="0" w:oddHBand="1" w:evenHBand="0" w:firstRowFirstColumn="0" w:firstRowLastColumn="0" w:lastRowFirstColumn="0" w:lastRowLastColumn="0"/>
+            </w:pPr>
+          </w:p>
+          <w:p>
+            <w:pPr>
+              <w:pStyle w:val="NoSpacing"/>
+              <w:cnfStyle w:val="000000100000" w:firstRow="0" w:lastRow="0" w:firstColumn="0" w:lastColumn="0" w:oddVBand="0" w:evenVBand="0" w:oddHBand="1" w:evenHBand="0" w:firstRowFirstColumn="0" w:firstRowLastColumn="0" w:lastRowFirstColumn="0" w:lastRowLastColumn="0"/>
+            </w:pPr>
+            <w:r>
+              <w:t xml:space="preserve">De gebruiker wordt automatisch doorverwezen </w:t>
+            </w:r>
+            <w:bookmarkStart w:id="2" w:name="_GoBack"/>
+            <w:bookmarkEnd w:id="2"/>
+          </w:p>
           <w:p>
             <w:pPr>
               <w:pStyle w:val="NoSpacing"/>
@@ -4986,8 +5573,17 @@
         </w:tc>
         <w:tc>
           <w:tcPr>
-            <w:tcW w:w="1813" w:type="dxa"/>
+            <w:tcW w:w="2799" w:type="dxa"/>
           </w:tcPr>
+          <w:p>
+            <w:pPr>
+              <w:pStyle w:val="NoSpacing"/>
+              <w:cnfStyle w:val="000000100000" w:firstRow="0" w:lastRow="0" w:firstColumn="0" w:lastColumn="0" w:oddVBand="0" w:evenVBand="0" w:oddHBand="1" w:evenHBand="0" w:firstRowFirstColumn="0" w:firstRowLastColumn="0" w:lastRowFirstColumn="0" w:lastRowLastColumn="0"/>
+            </w:pPr>
+            <w:r>
+              <w:t>Is er een inlogsysteem aanwezig?</w:t>
+            </w:r>
+          </w:p>
           <w:p>
             <w:pPr>
               <w:pStyle w:val="NoSpacing"/>
@@ -4997,7 +5593,7 @@
         </w:tc>
         <w:tc>
           <w:tcPr>
-            <w:tcW w:w="1813" w:type="dxa"/>
+            <w:tcW w:w="2688" w:type="dxa"/>
           </w:tcPr>
           <w:p>
             <w:pPr>
@@ -5011,7 +5607,7 @@
         <w:tc>
           <w:tcPr>
             <w:cnfStyle w:val="001000000000" w:firstRow="0" w:lastRow="0" w:firstColumn="1" w:lastColumn="0" w:oddVBand="0" w:evenVBand="0" w:oddHBand="0" w:evenHBand="0" w:firstRowFirstColumn="0" w:firstRowLastColumn="0" w:lastRowFirstColumn="0" w:lastRowLastColumn="0"/>
-            <w:tcW w:w="1812" w:type="dxa"/>
+            <w:tcW w:w="2269" w:type="dxa"/>
           </w:tcPr>
           <w:p>
             <w:pPr>
@@ -5021,7 +5617,7 @@
         </w:tc>
         <w:tc>
           <w:tcPr>
-            <w:tcW w:w="1812" w:type="dxa"/>
+            <w:tcW w:w="3544" w:type="dxa"/>
           </w:tcPr>
           <w:p>
             <w:pPr>
@@ -5032,8 +5628,49 @@
         </w:tc>
         <w:tc>
           <w:tcPr>
-            <w:tcW w:w="1812" w:type="dxa"/>
+            <w:tcW w:w="4435" w:type="dxa"/>
           </w:tcPr>
+          <w:p>
+            <w:pPr>
+              <w:pStyle w:val="NoSpacing"/>
+              <w:numPr>
+                <w:ilvl w:val="0"/>
+                <w:numId w:val="1"/>
+              </w:numPr>
+              <w:cnfStyle w:val="000000000000" w:firstRow="0" w:lastRow="0" w:firstColumn="0" w:lastColumn="0" w:oddVBand="0" w:evenVBand="0" w:oddHBand="0" w:evenHBand="0" w:firstRowFirstColumn="0" w:firstRowLastColumn="0" w:lastRowFirstColumn="0" w:lastRowLastColumn="0"/>
+            </w:pPr>
+            <w:r>
+              <w:t>De gebruiker klikt op de registreer knop.</w:t>
+            </w:r>
+          </w:p>
+          <w:p>
+            <w:pPr>
+              <w:pStyle w:val="NoSpacing"/>
+              <w:numPr>
+                <w:ilvl w:val="0"/>
+                <w:numId w:val="1"/>
+              </w:numPr>
+              <w:cnfStyle w:val="000000000000" w:firstRow="0" w:lastRow="0" w:firstColumn="0" w:lastColumn="0" w:oddVBand="0" w:evenVBand="0" w:oddHBand="0" w:evenHBand="0" w:firstRowFirstColumn="0" w:firstRowLastColumn="0" w:lastRowFirstColumn="0" w:lastRowLastColumn="0"/>
+            </w:pPr>
+            <w:r>
+              <w:t>De gebruiker navigeert nu naar de registreer pagina.</w:t>
+            </w:r>
+          </w:p>
+          <w:p>
+            <w:pPr>
+              <w:pStyle w:val="NoSpacing"/>
+              <w:cnfStyle w:val="000000000000" w:firstRow="0" w:lastRow="0" w:firstColumn="0" w:lastColumn="0" w:oddVBand="0" w:evenVBand="0" w:oddHBand="0" w:evenHBand="0" w:firstRowFirstColumn="0" w:firstRowLastColumn="0" w:lastRowFirstColumn="0" w:lastRowLastColumn="0"/>
+            </w:pPr>
+          </w:p>
+          <w:p>
+            <w:pPr>
+              <w:pStyle w:val="NoSpacing"/>
+              <w:cnfStyle w:val="000000000000" w:firstRow="0" w:lastRow="0" w:firstColumn="0" w:lastColumn="0" w:oddVBand="0" w:evenVBand="0" w:oddHBand="0" w:evenHBand="0" w:firstRowFirstColumn="0" w:firstRowLastColumn="0" w:lastRowFirstColumn="0" w:lastRowLastColumn="0"/>
+            </w:pPr>
+            <w:r>
+              <w:t>De gebruiker bevindt zich nu op de inlog pagina.</w:t>
+            </w:r>
+          </w:p>
           <w:p>
             <w:pPr>
               <w:pStyle w:val="NoSpacing"/>
@@ -5043,8 +5680,18 @@
         </w:tc>
         <w:tc>
           <w:tcPr>
-            <w:tcW w:w="1813" w:type="dxa"/>
+            <w:tcW w:w="2799" w:type="dxa"/>
           </w:tcPr>
+          <w:p>
+            <w:pPr>
+              <w:pStyle w:val="NoSpacing"/>
+              <w:cnfStyle w:val="000000000000" w:firstRow="0" w:lastRow="0" w:firstColumn="0" w:lastColumn="0" w:oddVBand="0" w:evenVBand="0" w:oddHBand="0" w:evenHBand="0" w:firstRowFirstColumn="0" w:firstRowLastColumn="0" w:lastRowFirstColumn="0" w:lastRowLastColumn="0"/>
+            </w:pPr>
+            <w:r>
+              <w:lastRenderedPageBreak/>
+              <w:t>Is er een registreersysteem aanwezig?</w:t>
+            </w:r>
+          </w:p>
           <w:p>
             <w:pPr>
               <w:pStyle w:val="NoSpacing"/>
@@ -5054,241 +5701,7 @@
         </w:tc>
         <w:tc>
           <w:tcPr>
-            <w:tcW w:w="1813" w:type="dxa"/>
-          </w:tcPr>
-          <w:p>
-            <w:pPr>
-              <w:pStyle w:val="NoSpacing"/>
-              <w:cnfStyle w:val="000000000000" w:firstRow="0" w:lastRow="0" w:firstColumn="0" w:lastColumn="0" w:oddVBand="0" w:evenVBand="0" w:oddHBand="0" w:evenHBand="0" w:firstRowFirstColumn="0" w:firstRowLastColumn="0" w:lastRowFirstColumn="0" w:lastRowLastColumn="0"/>
-            </w:pPr>
-          </w:p>
-        </w:tc>
-      </w:tr>
-      <w:tr>
-        <w:trPr>
-          <w:cnfStyle w:val="000000100000" w:firstRow="0" w:lastRow="0" w:firstColumn="0" w:lastColumn="0" w:oddVBand="0" w:evenVBand="0" w:oddHBand="1" w:evenHBand="0" w:firstRowFirstColumn="0" w:firstRowLastColumn="0" w:lastRowFirstColumn="0" w:lastRowLastColumn="0"/>
-        </w:trPr>
-        <w:tc>
-          <w:tcPr>
-            <w:cnfStyle w:val="001000000000" w:firstRow="0" w:lastRow="0" w:firstColumn="1" w:lastColumn="0" w:oddVBand="0" w:evenVBand="0" w:oddHBand="0" w:evenHBand="0" w:firstRowFirstColumn="0" w:firstRowLastColumn="0" w:lastRowFirstColumn="0" w:lastRowLastColumn="0"/>
-            <w:tcW w:w="1812" w:type="dxa"/>
-          </w:tcPr>
-          <w:p>
-            <w:pPr>
-              <w:pStyle w:val="NoSpacing"/>
-            </w:pPr>
-          </w:p>
-        </w:tc>
-        <w:tc>
-          <w:tcPr>
-            <w:tcW w:w="1812" w:type="dxa"/>
-          </w:tcPr>
-          <w:p>
-            <w:pPr>
-              <w:pStyle w:val="NoSpacing"/>
-              <w:cnfStyle w:val="000000100000" w:firstRow="0" w:lastRow="0" w:firstColumn="0" w:lastColumn="0" w:oddVBand="0" w:evenVBand="0" w:oddHBand="1" w:evenHBand="0" w:firstRowFirstColumn="0" w:firstRowLastColumn="0" w:lastRowFirstColumn="0" w:lastRowLastColumn="0"/>
-            </w:pPr>
-          </w:p>
-        </w:tc>
-        <w:tc>
-          <w:tcPr>
-            <w:tcW w:w="1812" w:type="dxa"/>
-          </w:tcPr>
-          <w:p>
-            <w:pPr>
-              <w:pStyle w:val="NoSpacing"/>
-              <w:cnfStyle w:val="000000100000" w:firstRow="0" w:lastRow="0" w:firstColumn="0" w:lastColumn="0" w:oddVBand="0" w:evenVBand="0" w:oddHBand="1" w:evenHBand="0" w:firstRowFirstColumn="0" w:firstRowLastColumn="0" w:lastRowFirstColumn="0" w:lastRowLastColumn="0"/>
-            </w:pPr>
-          </w:p>
-        </w:tc>
-        <w:tc>
-          <w:tcPr>
-            <w:tcW w:w="1813" w:type="dxa"/>
-          </w:tcPr>
-          <w:p>
-            <w:pPr>
-              <w:pStyle w:val="NoSpacing"/>
-              <w:cnfStyle w:val="000000100000" w:firstRow="0" w:lastRow="0" w:firstColumn="0" w:lastColumn="0" w:oddVBand="0" w:evenVBand="0" w:oddHBand="1" w:evenHBand="0" w:firstRowFirstColumn="0" w:firstRowLastColumn="0" w:lastRowFirstColumn="0" w:lastRowLastColumn="0"/>
-            </w:pPr>
-          </w:p>
-        </w:tc>
-        <w:tc>
-          <w:tcPr>
-            <w:tcW w:w="1813" w:type="dxa"/>
-          </w:tcPr>
-          <w:p>
-            <w:pPr>
-              <w:pStyle w:val="NoSpacing"/>
-              <w:cnfStyle w:val="000000100000" w:firstRow="0" w:lastRow="0" w:firstColumn="0" w:lastColumn="0" w:oddVBand="0" w:evenVBand="0" w:oddHBand="1" w:evenHBand="0" w:firstRowFirstColumn="0" w:firstRowLastColumn="0" w:lastRowFirstColumn="0" w:lastRowLastColumn="0"/>
-            </w:pPr>
-          </w:p>
-        </w:tc>
-      </w:tr>
-      <w:tr>
-        <w:tc>
-          <w:tcPr>
-            <w:cnfStyle w:val="001000000000" w:firstRow="0" w:lastRow="0" w:firstColumn="1" w:lastColumn="0" w:oddVBand="0" w:evenVBand="0" w:oddHBand="0" w:evenHBand="0" w:firstRowFirstColumn="0" w:firstRowLastColumn="0" w:lastRowFirstColumn="0" w:lastRowLastColumn="0"/>
-            <w:tcW w:w="1812" w:type="dxa"/>
-          </w:tcPr>
-          <w:p>
-            <w:pPr>
-              <w:pStyle w:val="NoSpacing"/>
-            </w:pPr>
-          </w:p>
-        </w:tc>
-        <w:tc>
-          <w:tcPr>
-            <w:tcW w:w="1812" w:type="dxa"/>
-          </w:tcPr>
-          <w:p>
-            <w:pPr>
-              <w:pStyle w:val="NoSpacing"/>
-              <w:cnfStyle w:val="000000000000" w:firstRow="0" w:lastRow="0" w:firstColumn="0" w:lastColumn="0" w:oddVBand="0" w:evenVBand="0" w:oddHBand="0" w:evenHBand="0" w:firstRowFirstColumn="0" w:firstRowLastColumn="0" w:lastRowFirstColumn="0" w:lastRowLastColumn="0"/>
-            </w:pPr>
-          </w:p>
-        </w:tc>
-        <w:tc>
-          <w:tcPr>
-            <w:tcW w:w="1812" w:type="dxa"/>
-          </w:tcPr>
-          <w:p>
-            <w:pPr>
-              <w:pStyle w:val="NoSpacing"/>
-              <w:cnfStyle w:val="000000000000" w:firstRow="0" w:lastRow="0" w:firstColumn="0" w:lastColumn="0" w:oddVBand="0" w:evenVBand="0" w:oddHBand="0" w:evenHBand="0" w:firstRowFirstColumn="0" w:firstRowLastColumn="0" w:lastRowFirstColumn="0" w:lastRowLastColumn="0"/>
-            </w:pPr>
-          </w:p>
-        </w:tc>
-        <w:tc>
-          <w:tcPr>
-            <w:tcW w:w="1813" w:type="dxa"/>
-          </w:tcPr>
-          <w:p>
-            <w:pPr>
-              <w:pStyle w:val="NoSpacing"/>
-              <w:cnfStyle w:val="000000000000" w:firstRow="0" w:lastRow="0" w:firstColumn="0" w:lastColumn="0" w:oddVBand="0" w:evenVBand="0" w:oddHBand="0" w:evenHBand="0" w:firstRowFirstColumn="0" w:firstRowLastColumn="0" w:lastRowFirstColumn="0" w:lastRowLastColumn="0"/>
-            </w:pPr>
-          </w:p>
-        </w:tc>
-        <w:tc>
-          <w:tcPr>
-            <w:tcW w:w="1813" w:type="dxa"/>
-          </w:tcPr>
-          <w:p>
-            <w:pPr>
-              <w:pStyle w:val="NoSpacing"/>
-              <w:cnfStyle w:val="000000000000" w:firstRow="0" w:lastRow="0" w:firstColumn="0" w:lastColumn="0" w:oddVBand="0" w:evenVBand="0" w:oddHBand="0" w:evenHBand="0" w:firstRowFirstColumn="0" w:firstRowLastColumn="0" w:lastRowFirstColumn="0" w:lastRowLastColumn="0"/>
-            </w:pPr>
-          </w:p>
-        </w:tc>
-      </w:tr>
-      <w:tr>
-        <w:trPr>
-          <w:cnfStyle w:val="000000100000" w:firstRow="0" w:lastRow="0" w:firstColumn="0" w:lastColumn="0" w:oddVBand="0" w:evenVBand="0" w:oddHBand="1" w:evenHBand="0" w:firstRowFirstColumn="0" w:firstRowLastColumn="0" w:lastRowFirstColumn="0" w:lastRowLastColumn="0"/>
-        </w:trPr>
-        <w:tc>
-          <w:tcPr>
-            <w:cnfStyle w:val="001000000000" w:firstRow="0" w:lastRow="0" w:firstColumn="1" w:lastColumn="0" w:oddVBand="0" w:evenVBand="0" w:oddHBand="0" w:evenHBand="0" w:firstRowFirstColumn="0" w:firstRowLastColumn="0" w:lastRowFirstColumn="0" w:lastRowLastColumn="0"/>
-            <w:tcW w:w="1812" w:type="dxa"/>
-          </w:tcPr>
-          <w:p>
-            <w:pPr>
-              <w:pStyle w:val="NoSpacing"/>
-            </w:pPr>
-          </w:p>
-        </w:tc>
-        <w:tc>
-          <w:tcPr>
-            <w:tcW w:w="1812" w:type="dxa"/>
-          </w:tcPr>
-          <w:p>
-            <w:pPr>
-              <w:pStyle w:val="NoSpacing"/>
-              <w:cnfStyle w:val="000000100000" w:firstRow="0" w:lastRow="0" w:firstColumn="0" w:lastColumn="0" w:oddVBand="0" w:evenVBand="0" w:oddHBand="1" w:evenHBand="0" w:firstRowFirstColumn="0" w:firstRowLastColumn="0" w:lastRowFirstColumn="0" w:lastRowLastColumn="0"/>
-            </w:pPr>
-          </w:p>
-        </w:tc>
-        <w:tc>
-          <w:tcPr>
-            <w:tcW w:w="1812" w:type="dxa"/>
-          </w:tcPr>
-          <w:p>
-            <w:pPr>
-              <w:pStyle w:val="NoSpacing"/>
-              <w:cnfStyle w:val="000000100000" w:firstRow="0" w:lastRow="0" w:firstColumn="0" w:lastColumn="0" w:oddVBand="0" w:evenVBand="0" w:oddHBand="1" w:evenHBand="0" w:firstRowFirstColumn="0" w:firstRowLastColumn="0" w:lastRowFirstColumn="0" w:lastRowLastColumn="0"/>
-            </w:pPr>
-          </w:p>
-        </w:tc>
-        <w:tc>
-          <w:tcPr>
-            <w:tcW w:w="1813" w:type="dxa"/>
-          </w:tcPr>
-          <w:p>
-            <w:pPr>
-              <w:pStyle w:val="NoSpacing"/>
-              <w:cnfStyle w:val="000000100000" w:firstRow="0" w:lastRow="0" w:firstColumn="0" w:lastColumn="0" w:oddVBand="0" w:evenVBand="0" w:oddHBand="1" w:evenHBand="0" w:firstRowFirstColumn="0" w:firstRowLastColumn="0" w:lastRowFirstColumn="0" w:lastRowLastColumn="0"/>
-            </w:pPr>
-          </w:p>
-        </w:tc>
-        <w:tc>
-          <w:tcPr>
-            <w:tcW w:w="1813" w:type="dxa"/>
-          </w:tcPr>
-          <w:p>
-            <w:pPr>
-              <w:pStyle w:val="NoSpacing"/>
-              <w:cnfStyle w:val="000000100000" w:firstRow="0" w:lastRow="0" w:firstColumn="0" w:lastColumn="0" w:oddVBand="0" w:evenVBand="0" w:oddHBand="1" w:evenHBand="0" w:firstRowFirstColumn="0" w:firstRowLastColumn="0" w:lastRowFirstColumn="0" w:lastRowLastColumn="0"/>
-            </w:pPr>
-          </w:p>
-        </w:tc>
-      </w:tr>
-      <w:tr>
-        <w:tc>
-          <w:tcPr>
-            <w:cnfStyle w:val="001000000000" w:firstRow="0" w:lastRow="0" w:firstColumn="1" w:lastColumn="0" w:oddVBand="0" w:evenVBand="0" w:oddHBand="0" w:evenHBand="0" w:firstRowFirstColumn="0" w:firstRowLastColumn="0" w:lastRowFirstColumn="0" w:lastRowLastColumn="0"/>
-            <w:tcW w:w="1812" w:type="dxa"/>
-          </w:tcPr>
-          <w:p>
-            <w:pPr>
-              <w:pStyle w:val="NoSpacing"/>
-            </w:pPr>
-          </w:p>
-        </w:tc>
-        <w:tc>
-          <w:tcPr>
-            <w:tcW w:w="1812" w:type="dxa"/>
-          </w:tcPr>
-          <w:p>
-            <w:pPr>
-              <w:pStyle w:val="NoSpacing"/>
-              <w:cnfStyle w:val="000000000000" w:firstRow="0" w:lastRow="0" w:firstColumn="0" w:lastColumn="0" w:oddVBand="0" w:evenVBand="0" w:oddHBand="0" w:evenHBand="0" w:firstRowFirstColumn="0" w:firstRowLastColumn="0" w:lastRowFirstColumn="0" w:lastRowLastColumn="0"/>
-            </w:pPr>
-          </w:p>
-        </w:tc>
-        <w:tc>
-          <w:tcPr>
-            <w:tcW w:w="1812" w:type="dxa"/>
-          </w:tcPr>
-          <w:p>
-            <w:pPr>
-              <w:pStyle w:val="NoSpacing"/>
-              <w:cnfStyle w:val="000000000000" w:firstRow="0" w:lastRow="0" w:firstColumn="0" w:lastColumn="0" w:oddVBand="0" w:evenVBand="0" w:oddHBand="0" w:evenHBand="0" w:firstRowFirstColumn="0" w:firstRowLastColumn="0" w:lastRowFirstColumn="0" w:lastRowLastColumn="0"/>
-            </w:pPr>
-          </w:p>
-        </w:tc>
-        <w:tc>
-          <w:tcPr>
-            <w:tcW w:w="1813" w:type="dxa"/>
-          </w:tcPr>
-          <w:p>
-            <w:pPr>
-              <w:pStyle w:val="NoSpacing"/>
-              <w:cnfStyle w:val="000000000000" w:firstRow="0" w:lastRow="0" w:firstColumn="0" w:lastColumn="0" w:oddVBand="0" w:evenVBand="0" w:oddHBand="0" w:evenHBand="0" w:firstRowFirstColumn="0" w:firstRowLastColumn="0" w:lastRowFirstColumn="0" w:lastRowLastColumn="0"/>
-            </w:pPr>
-          </w:p>
-        </w:tc>
-        <w:tc>
-          <w:tcPr>
-            <w:tcW w:w="1813" w:type="dxa"/>
+            <w:tcW w:w="2688" w:type="dxa"/>
           </w:tcPr>
           <w:p>
             <w:pPr>
@@ -5299,6 +5712,19 @@
         </w:tc>
       </w:tr>
     </w:tbl>
+    <w:p>
+      <w:pPr>
+        <w:rPr>
+          <w:rFonts w:eastAsiaTheme="minorEastAsia"/>
+          <w:lang w:eastAsia="nl-NL"/>
+        </w:rPr>
+      </w:pPr>
+    </w:p>
+    <w:p>
+      <w:pPr>
+        <w:pStyle w:val="NoSpacing"/>
+      </w:pPr>
+    </w:p>
     <w:p>
       <w:pPr>
         <w:pStyle w:val="NoSpacing"/>
@@ -5391,9 +5817,9 @@
       </w:pPr>
     </w:p>
     <w:sectPr>
-      <w:footerReference w:type="default" r:id="rId8"/>
-      <w:pgSz w:w="11906" w:h="16838"/>
-      <w:pgMar w:top="1417" w:right="1417" w:bottom="1417" w:left="1417" w:header="708" w:footer="708" w:gutter="0"/>
+      <w:footerReference w:type="default" r:id="rId10"/>
+      <w:pgSz w:w="16838" w:h="11906" w:orient="landscape"/>
+      <w:pgMar w:top="1418" w:right="1418" w:bottom="1418" w:left="1418" w:header="709" w:footer="709" w:gutter="0"/>
       <w:pgNumType w:start="0"/>
       <w:cols w:space="708"/>
       <w:titlePg/>
@@ -5432,6 +5858,134 @@
 <w:ftr xmlns:wpc="http://schemas.microsoft.com/office/word/2010/wordprocessingCanvas" xmlns:mc="http://schemas.openxmlformats.org/markup-compatibility/2006" xmlns:o="urn:schemas-microsoft-com:office:office" xmlns:r="http://schemas.openxmlformats.org/officeDocument/2006/relationships" xmlns:m="http://schemas.openxmlformats.org/officeDocument/2006/math" xmlns:v="urn:schemas-microsoft-com:vml" xmlns:wp14="http://schemas.microsoft.com/office/word/2010/wordprocessingDrawing" xmlns:wp="http://schemas.openxmlformats.org/drawingml/2006/wordprocessingDrawing" xmlns:w10="urn:schemas-microsoft-com:office:word" xmlns:w="http://schemas.openxmlformats.org/wordprocessingml/2006/main" xmlns:w14="http://schemas.microsoft.com/office/word/2010/wordml" xmlns:w15="http://schemas.microsoft.com/office/word/2012/wordml" xmlns:wpg="http://schemas.microsoft.com/office/word/2010/wordprocessingGroup" xmlns:wpi="http://schemas.microsoft.com/office/word/2010/wordprocessingInk" xmlns:wne="http://schemas.microsoft.com/office/word/2006/wordml" xmlns:wps="http://schemas.microsoft.com/office/word/2010/wordprocessingShape" mc:Ignorable="w14 w15 wp14">
   <w:sdt>
     <w:sdtPr>
+      <w:id w:val="-886412030"/>
+      <w:docPartObj>
+        <w:docPartGallery w:val="Page Numbers (Bottom of Page)"/>
+        <w:docPartUnique/>
+      </w:docPartObj>
+    </w:sdtPr>
+    <w:sdtContent>
+      <w:sdt>
+        <w:sdtPr>
+          <w:id w:val="1007405725"/>
+          <w:docPartObj>
+            <w:docPartGallery w:val="Page Numbers (Top of Page)"/>
+            <w:docPartUnique/>
+          </w:docPartObj>
+        </w:sdtPr>
+        <w:sdtContent>
+          <w:p>
+            <w:pPr>
+              <w:pStyle w:val="Footer"/>
+              <w:jc w:val="right"/>
+            </w:pPr>
+            <w:r>
+              <w:t xml:space="preserve">Pagina </w:t>
+            </w:r>
+            <w:r>
+              <w:rPr>
+                <w:b/>
+                <w:bCs/>
+                <w:sz w:val="24"/>
+                <w:szCs w:val="24"/>
+              </w:rPr>
+              <w:fldChar w:fldCharType="begin"/>
+            </w:r>
+            <w:r>
+              <w:rPr>
+                <w:b/>
+                <w:bCs/>
+              </w:rPr>
+              <w:instrText>PAGE</w:instrText>
+            </w:r>
+            <w:r>
+              <w:rPr>
+                <w:b/>
+                <w:bCs/>
+                <w:sz w:val="24"/>
+                <w:szCs w:val="24"/>
+              </w:rPr>
+              <w:fldChar w:fldCharType="separate"/>
+            </w:r>
+            <w:r>
+              <w:rPr>
+                <w:b/>
+                <w:bCs/>
+                <w:noProof/>
+              </w:rPr>
+              <w:t>2</w:t>
+            </w:r>
+            <w:r>
+              <w:rPr>
+                <w:b/>
+                <w:bCs/>
+                <w:sz w:val="24"/>
+                <w:szCs w:val="24"/>
+              </w:rPr>
+              <w:fldChar w:fldCharType="end"/>
+            </w:r>
+            <w:r>
+              <w:t xml:space="preserve"> van </w:t>
+            </w:r>
+            <w:r>
+              <w:rPr>
+                <w:b/>
+                <w:bCs/>
+                <w:sz w:val="24"/>
+                <w:szCs w:val="24"/>
+              </w:rPr>
+              <w:fldChar w:fldCharType="begin"/>
+            </w:r>
+            <w:r>
+              <w:rPr>
+                <w:b/>
+                <w:bCs/>
+              </w:rPr>
+              <w:instrText>NUMPAGES</w:instrText>
+            </w:r>
+            <w:r>
+              <w:rPr>
+                <w:b/>
+                <w:bCs/>
+                <w:sz w:val="24"/>
+                <w:szCs w:val="24"/>
+              </w:rPr>
+              <w:fldChar w:fldCharType="separate"/>
+            </w:r>
+            <w:r>
+              <w:rPr>
+                <w:b/>
+                <w:bCs/>
+                <w:noProof/>
+              </w:rPr>
+              <w:t>5</w:t>
+            </w:r>
+            <w:r>
+              <w:rPr>
+                <w:b/>
+                <w:bCs/>
+                <w:sz w:val="24"/>
+                <w:szCs w:val="24"/>
+              </w:rPr>
+              <w:fldChar w:fldCharType="end"/>
+            </w:r>
+          </w:p>
+        </w:sdtContent>
+      </w:sdt>
+    </w:sdtContent>
+  </w:sdt>
+  <w:p>
+    <w:pPr>
+      <w:pStyle w:val="Footer"/>
+    </w:pPr>
+  </w:p>
+</w:ftr>
+</file>
+
+<file path=word/footer2.xml><?xml version="1.0" encoding="utf-8"?>
+<w:ftr xmlns:wpc="http://schemas.microsoft.com/office/word/2010/wordprocessingCanvas" xmlns:mc="http://schemas.openxmlformats.org/markup-compatibility/2006" xmlns:o="urn:schemas-microsoft-com:office:office" xmlns:r="http://schemas.openxmlformats.org/officeDocument/2006/relationships" xmlns:m="http://schemas.openxmlformats.org/officeDocument/2006/math" xmlns:v="urn:schemas-microsoft-com:vml" xmlns:wp14="http://schemas.microsoft.com/office/word/2010/wordprocessingDrawing" xmlns:wp="http://schemas.openxmlformats.org/drawingml/2006/wordprocessingDrawing" xmlns:w10="urn:schemas-microsoft-com:office:word" xmlns:w="http://schemas.openxmlformats.org/wordprocessingml/2006/main" xmlns:w14="http://schemas.microsoft.com/office/word/2010/wordml" xmlns:w15="http://schemas.microsoft.com/office/word/2012/wordml" xmlns:wpg="http://schemas.microsoft.com/office/word/2010/wordprocessingGroup" xmlns:wpi="http://schemas.microsoft.com/office/word/2010/wordprocessingInk" xmlns:wne="http://schemas.microsoft.com/office/word/2006/wordml" xmlns:wps="http://schemas.microsoft.com/office/word/2010/wordprocessingShape" mc:Ignorable="w14 w15 wp14">
+  <w:sdt>
+    <w:sdtPr>
       <w:id w:val="-1659223248"/>
       <w:docPartObj>
         <w:docPartGallery w:val="Page Numbers (Bottom of Page)"/>
@@ -5534,7 +6088,7 @@
                 <w:bCs/>
                 <w:noProof/>
               </w:rPr>
-              <w:t>2</w:t>
+              <w:t>5</w:t>
             </w:r>
             <w:r>
               <w:rPr>
@@ -5581,6 +6135,127 @@
     </w:p>
   </w:footnote>
 </w:footnotes>
+</file>
+
+<file path=word/numbering.xml><?xml version="1.0" encoding="utf-8"?>
+<w:numbering xmlns:wpc="http://schemas.microsoft.com/office/word/2010/wordprocessingCanvas" xmlns:mc="http://schemas.openxmlformats.org/markup-compatibility/2006" xmlns:o="urn:schemas-microsoft-com:office:office" xmlns:r="http://schemas.openxmlformats.org/officeDocument/2006/relationships" xmlns:m="http://schemas.openxmlformats.org/officeDocument/2006/math" xmlns:v="urn:schemas-microsoft-com:vml" xmlns:wp14="http://schemas.microsoft.com/office/word/2010/wordprocessingDrawing" xmlns:wp="http://schemas.openxmlformats.org/drawingml/2006/wordprocessingDrawing" xmlns:w10="urn:schemas-microsoft-com:office:word" xmlns:w="http://schemas.openxmlformats.org/wordprocessingml/2006/main" xmlns:w14="http://schemas.microsoft.com/office/word/2010/wordml" xmlns:w15="http://schemas.microsoft.com/office/word/2012/wordml" xmlns:wpg="http://schemas.microsoft.com/office/word/2010/wordprocessingGroup" xmlns:wpi="http://schemas.microsoft.com/office/word/2010/wordprocessingInk" xmlns:wne="http://schemas.microsoft.com/office/word/2006/wordml" xmlns:wps="http://schemas.microsoft.com/office/word/2010/wordprocessingShape" mc:Ignorable="w14 w15 wp14">
+  <w:abstractNum w:abstractNumId="0" w15:restartNumberingAfterBreak="0">
+    <w:nsid w:val="635A3D91"/>
+    <w:multiLevelType w:val="hybridMultilevel"/>
+    <w:tmpl w:val="2B5482B4"/>
+    <w:lvl w:ilvl="0" w:tplc="04130001">
+      <w:start w:val="1"/>
+      <w:numFmt w:val="bullet"/>
+      <w:lvlText w:val=""/>
+      <w:lvlJc w:val="left"/>
+      <w:pPr>
+        <w:ind w:left="720" w:hanging="360"/>
+      </w:pPr>
+      <w:rPr>
+        <w:rFonts w:ascii="Symbol" w:hAnsi="Symbol" w:hint="default"/>
+      </w:rPr>
+    </w:lvl>
+    <w:lvl w:ilvl="1" w:tplc="04130003" w:tentative="1">
+      <w:start w:val="1"/>
+      <w:numFmt w:val="bullet"/>
+      <w:lvlText w:val="o"/>
+      <w:lvlJc w:val="left"/>
+      <w:pPr>
+        <w:ind w:left="1440" w:hanging="360"/>
+      </w:pPr>
+      <w:rPr>
+        <w:rFonts w:ascii="Courier New" w:hAnsi="Courier New" w:cs="Courier New" w:hint="default"/>
+      </w:rPr>
+    </w:lvl>
+    <w:lvl w:ilvl="2" w:tplc="04130005" w:tentative="1">
+      <w:start w:val="1"/>
+      <w:numFmt w:val="bullet"/>
+      <w:lvlText w:val=""/>
+      <w:lvlJc w:val="left"/>
+      <w:pPr>
+        <w:ind w:left="2160" w:hanging="360"/>
+      </w:pPr>
+      <w:rPr>
+        <w:rFonts w:ascii="Wingdings" w:hAnsi="Wingdings" w:hint="default"/>
+      </w:rPr>
+    </w:lvl>
+    <w:lvl w:ilvl="3" w:tplc="04130001" w:tentative="1">
+      <w:start w:val="1"/>
+      <w:numFmt w:val="bullet"/>
+      <w:lvlText w:val=""/>
+      <w:lvlJc w:val="left"/>
+      <w:pPr>
+        <w:ind w:left="2880" w:hanging="360"/>
+      </w:pPr>
+      <w:rPr>
+        <w:rFonts w:ascii="Symbol" w:hAnsi="Symbol" w:hint="default"/>
+      </w:rPr>
+    </w:lvl>
+    <w:lvl w:ilvl="4" w:tplc="04130003" w:tentative="1">
+      <w:start w:val="1"/>
+      <w:numFmt w:val="bullet"/>
+      <w:lvlText w:val="o"/>
+      <w:lvlJc w:val="left"/>
+      <w:pPr>
+        <w:ind w:left="3600" w:hanging="360"/>
+      </w:pPr>
+      <w:rPr>
+        <w:rFonts w:ascii="Courier New" w:hAnsi="Courier New" w:cs="Courier New" w:hint="default"/>
+      </w:rPr>
+    </w:lvl>
+    <w:lvl w:ilvl="5" w:tplc="04130005" w:tentative="1">
+      <w:start w:val="1"/>
+      <w:numFmt w:val="bullet"/>
+      <w:lvlText w:val=""/>
+      <w:lvlJc w:val="left"/>
+      <w:pPr>
+        <w:ind w:left="4320" w:hanging="360"/>
+      </w:pPr>
+      <w:rPr>
+        <w:rFonts w:ascii="Wingdings" w:hAnsi="Wingdings" w:hint="default"/>
+      </w:rPr>
+    </w:lvl>
+    <w:lvl w:ilvl="6" w:tplc="04130001" w:tentative="1">
+      <w:start w:val="1"/>
+      <w:numFmt w:val="bullet"/>
+      <w:lvlText w:val=""/>
+      <w:lvlJc w:val="left"/>
+      <w:pPr>
+        <w:ind w:left="5040" w:hanging="360"/>
+      </w:pPr>
+      <w:rPr>
+        <w:rFonts w:ascii="Symbol" w:hAnsi="Symbol" w:hint="default"/>
+      </w:rPr>
+    </w:lvl>
+    <w:lvl w:ilvl="7" w:tplc="04130003" w:tentative="1">
+      <w:start w:val="1"/>
+      <w:numFmt w:val="bullet"/>
+      <w:lvlText w:val="o"/>
+      <w:lvlJc w:val="left"/>
+      <w:pPr>
+        <w:ind w:left="5760" w:hanging="360"/>
+      </w:pPr>
+      <w:rPr>
+        <w:rFonts w:ascii="Courier New" w:hAnsi="Courier New" w:cs="Courier New" w:hint="default"/>
+      </w:rPr>
+    </w:lvl>
+    <w:lvl w:ilvl="8" w:tplc="04130005" w:tentative="1">
+      <w:start w:val="1"/>
+      <w:numFmt w:val="bullet"/>
+      <w:lvlText w:val=""/>
+      <w:lvlJc w:val="left"/>
+      <w:pPr>
+        <w:ind w:left="6480" w:hanging="360"/>
+      </w:pPr>
+      <w:rPr>
+        <w:rFonts w:ascii="Wingdings" w:hAnsi="Wingdings" w:hint="default"/>
+      </w:rPr>
+    </w:lvl>
+  </w:abstractNum>
+  <w:num w:numId="1">
+    <w:abstractNumId w:val="0"/>
+  </w:num>
+</w:numbering>
 </file>
 
 <file path=word/styles.xml><?xml version="1.0" encoding="utf-8"?>
@@ -6020,9 +6695,32 @@
       <w:szCs w:val="26"/>
     </w:rPr>
   </w:style>
+  <w:style w:type="paragraph" w:styleId="Heading3">
+    <w:name w:val="heading 3"/>
+    <w:basedOn w:val="Normal"/>
+    <w:next w:val="Normal"/>
+    <w:link w:val="Heading3Char"/>
+    <w:uiPriority w:val="9"/>
+    <w:unhideWhenUsed/>
+    <w:qFormat/>
+    <w:rsid w:val="00874E73"/>
+    <w:pPr>
+      <w:keepNext/>
+      <w:keepLines/>
+      <w:spacing w:before="40" w:after="0"/>
+      <w:outlineLvl w:val="2"/>
+    </w:pPr>
+    <w:rPr>
+      <w:rFonts w:asciiTheme="majorHAnsi" w:eastAsiaTheme="majorEastAsia" w:hAnsiTheme="majorHAnsi" w:cstheme="majorBidi"/>
+      <w:color w:val="1F4D78" w:themeColor="accent1" w:themeShade="7F"/>
+      <w:sz w:val="24"/>
+      <w:szCs w:val="24"/>
+    </w:rPr>
+  </w:style>
   <w:style w:type="character" w:default="1" w:styleId="DefaultParagraphFont">
     <w:name w:val="Default Paragraph Font"/>
     <w:uiPriority w:val="1"/>
+    <w:semiHidden/>
     <w:unhideWhenUsed/>
   </w:style>
   <w:style w:type="table" w:default="1" w:styleId="TableNormal">
@@ -6277,6 +6975,19 @@
       <w:color w:val="2E74B5" w:themeColor="accent1" w:themeShade="BF"/>
       <w:sz w:val="26"/>
       <w:szCs w:val="26"/>
+    </w:rPr>
+  </w:style>
+  <w:style w:type="character" w:customStyle="1" w:styleId="Heading3Char">
+    <w:name w:val="Heading 3 Char"/>
+    <w:basedOn w:val="DefaultParagraphFont"/>
+    <w:link w:val="Heading3"/>
+    <w:uiPriority w:val="9"/>
+    <w:rsid w:val="00874E73"/>
+    <w:rPr>
+      <w:rFonts w:asciiTheme="majorHAnsi" w:eastAsiaTheme="majorEastAsia" w:hAnsiTheme="majorHAnsi" w:cstheme="majorBidi"/>
+      <w:color w:val="1F4D78" w:themeColor="accent1" w:themeShade="7F"/>
+      <w:sz w:val="24"/>
+      <w:szCs w:val="24"/>
     </w:rPr>
   </w:style>
 </w:styles>
@@ -6567,7 +7278,7 @@
 </file>
 
 <file path=customXml/itemProps2.xml><?xml version="1.0" encoding="utf-8"?>
-<ds:datastoreItem xmlns:ds="http://schemas.openxmlformats.org/officeDocument/2006/customXml" ds:itemID="{B57CC88E-E798-4C87-9D10-140B9062EE20}">
+<ds:datastoreItem xmlns:ds="http://schemas.openxmlformats.org/officeDocument/2006/customXml" ds:itemID="{90BF654F-097A-4887-A90A-A64C80C6C95F}">
   <ds:schemaRefs>
     <ds:schemaRef ds:uri="http://schemas.openxmlformats.org/officeDocument/2006/bibliography"/>
   </ds:schemaRefs>

--- a/Documentatie/Fase 4/Acceptatietest.docx
+++ b/Documentatie/Fase 4/Acceptatietest.docx
@@ -4869,10 +4869,10 @@
       </w:tblPr>
       <w:tblGrid>
         <w:gridCol w:w="2269"/>
+        <w:gridCol w:w="2410"/>
+        <w:gridCol w:w="5569"/>
+        <w:gridCol w:w="1943"/>
         <w:gridCol w:w="3544"/>
-        <w:gridCol w:w="4435"/>
-        <w:gridCol w:w="2799"/>
-        <w:gridCol w:w="2688"/>
       </w:tblGrid>
       <w:tr>
         <w:trPr>
@@ -4894,7 +4894,7 @@
         </w:tc>
         <w:tc>
           <w:tcPr>
-            <w:tcW w:w="3544" w:type="dxa"/>
+            <w:tcW w:w="2410" w:type="dxa"/>
           </w:tcPr>
           <w:p>
             <w:pPr>
@@ -4908,7 +4908,7 @@
         </w:tc>
         <w:tc>
           <w:tcPr>
-            <w:tcW w:w="4435" w:type="dxa"/>
+            <w:tcW w:w="5569" w:type="dxa"/>
           </w:tcPr>
           <w:p>
             <w:pPr>
@@ -4922,7 +4922,7 @@
         </w:tc>
         <w:tc>
           <w:tcPr>
-            <w:tcW w:w="2799" w:type="dxa"/>
+            <w:tcW w:w="1943" w:type="dxa"/>
           </w:tcPr>
           <w:p>
             <w:pPr>
@@ -4936,7 +4936,7 @@
         </w:tc>
         <w:tc>
           <w:tcPr>
-            <w:tcW w:w="2688" w:type="dxa"/>
+            <w:tcW w:w="3544" w:type="dxa"/>
           </w:tcPr>
           <w:p>
             <w:pPr>
@@ -4969,13 +4969,19 @@
               <w:rPr>
                 <w:b w:val="0"/>
               </w:rPr>
-              <w:t>Het programma is opgestart en het hoofdscherm wordt getoond.</w:t>
+              <w:t>De app</w:t>
+            </w:r>
+            <w:r>
+              <w:rPr>
+                <w:b w:val="0"/>
+              </w:rPr>
+              <w:t xml:space="preserve"> is opgestart en het hoofdscherm wordt getoond.</w:t>
             </w:r>
           </w:p>
         </w:tc>
         <w:tc>
           <w:tcPr>
-            <w:tcW w:w="3544" w:type="dxa"/>
+            <w:tcW w:w="2410" w:type="dxa"/>
           </w:tcPr>
           <w:p>
             <w:pPr>
@@ -4989,7 +4995,7 @@
         </w:tc>
         <w:tc>
           <w:tcPr>
-            <w:tcW w:w="4435" w:type="dxa"/>
+            <w:tcW w:w="5569" w:type="dxa"/>
           </w:tcPr>
           <w:p>
             <w:pPr>
@@ -5014,7 +5020,13 @@
               <w:cnfStyle w:val="000000100000" w:firstRow="0" w:lastRow="0" w:firstColumn="0" w:lastColumn="0" w:oddVBand="0" w:evenVBand="0" w:oddHBand="1" w:evenHBand="0" w:firstRowFirstColumn="0" w:firstRowLastColumn="0" w:lastRowFirstColumn="0" w:lastRowLastColumn="0"/>
             </w:pPr>
             <w:r>
-              <w:t>De gebruiker navigeert nu naar de inlog pagina.</w:t>
+              <w:t xml:space="preserve">De gebruiker navigeert nu naar de inlog </w:t>
+            </w:r>
+            <w:r>
+              <w:t>scherm</w:t>
+            </w:r>
+            <w:r>
+              <w:t>.</w:t>
             </w:r>
           </w:p>
           <w:p>
@@ -5041,7 +5053,7 @@
         </w:tc>
         <w:tc>
           <w:tcPr>
-            <w:tcW w:w="2799" w:type="dxa"/>
+            <w:tcW w:w="1943" w:type="dxa"/>
           </w:tcPr>
           <w:p>
             <w:pPr>
@@ -5061,7 +5073,7 @@
         </w:tc>
         <w:tc>
           <w:tcPr>
-            <w:tcW w:w="2688" w:type="dxa"/>
+            <w:tcW w:w="3544" w:type="dxa"/>
           </w:tcPr>
           <w:p>
             <w:pPr>
@@ -5085,7 +5097,7 @@
         </w:tc>
         <w:tc>
           <w:tcPr>
-            <w:tcW w:w="3544" w:type="dxa"/>
+            <w:tcW w:w="2410" w:type="dxa"/>
           </w:tcPr>
           <w:p>
             <w:pPr>
@@ -5096,7 +5108,7 @@
         </w:tc>
         <w:tc>
           <w:tcPr>
-            <w:tcW w:w="4435" w:type="dxa"/>
+            <w:tcW w:w="5569" w:type="dxa"/>
           </w:tcPr>
           <w:p>
             <w:pPr>
@@ -5121,7 +5133,13 @@
               <w:cnfStyle w:val="000000000000" w:firstRow="0" w:lastRow="0" w:firstColumn="0" w:lastColumn="0" w:oddVBand="0" w:evenVBand="0" w:oddHBand="0" w:evenHBand="0" w:firstRowFirstColumn="0" w:firstRowLastColumn="0" w:lastRowFirstColumn="0" w:lastRowLastColumn="0"/>
             </w:pPr>
             <w:r>
-              <w:t>De gebruiker navigeert nu naar de registreer pagina.</w:t>
+              <w:t xml:space="preserve">De gebruiker navigeert nu naar de </w:t>
+            </w:r>
+            <w:r>
+              <w:t>registratie</w:t>
+            </w:r>
+            <w:r>
+              <w:t xml:space="preserve"> scherm.</w:t>
             </w:r>
           </w:p>
           <w:p>
@@ -5138,17 +5156,11 @@
             <w:r>
               <w:t>De gebruiker bevindt zich nu op de inlog pagina.</w:t>
             </w:r>
-          </w:p>
-          <w:p>
-            <w:pPr>
-              <w:pStyle w:val="NoSpacing"/>
-              <w:cnfStyle w:val="000000000000" w:firstRow="0" w:lastRow="0" w:firstColumn="0" w:lastColumn="0" w:oddVBand="0" w:evenVBand="0" w:oddHBand="0" w:evenHBand="0" w:firstRowFirstColumn="0" w:firstRowLastColumn="0" w:lastRowFirstColumn="0" w:lastRowLastColumn="0"/>
-            </w:pPr>
           </w:p>
         </w:tc>
         <w:tc>
           <w:tcPr>
-            <w:tcW w:w="2799" w:type="dxa"/>
+            <w:tcW w:w="1943" w:type="dxa"/>
           </w:tcPr>
           <w:p>
             <w:pPr>
@@ -5168,12 +5180,94 @@
         </w:tc>
         <w:tc>
           <w:tcPr>
-            <w:tcW w:w="2688" w:type="dxa"/>
+            <w:tcW w:w="3544" w:type="dxa"/>
           </w:tcPr>
           <w:p>
             <w:pPr>
               <w:pStyle w:val="NoSpacing"/>
               <w:cnfStyle w:val="000000000000" w:firstRow="0" w:lastRow="0" w:firstColumn="0" w:lastColumn="0" w:oddVBand="0" w:evenVBand="0" w:oddHBand="0" w:evenHBand="0" w:firstRowFirstColumn="0" w:firstRowLastColumn="0" w:lastRowFirstColumn="0" w:lastRowLastColumn="0"/>
+            </w:pPr>
+          </w:p>
+        </w:tc>
+      </w:tr>
+      <w:tr>
+        <w:trPr>
+          <w:cnfStyle w:val="000000100000" w:firstRow="0" w:lastRow="0" w:firstColumn="0" w:lastColumn="0" w:oddVBand="0" w:evenVBand="0" w:oddHBand="1" w:evenHBand="0" w:firstRowFirstColumn="0" w:firstRowLastColumn="0" w:lastRowFirstColumn="0" w:lastRowLastColumn="0"/>
+        </w:trPr>
+        <w:tc>
+          <w:tcPr>
+            <w:cnfStyle w:val="001000000000" w:firstRow="0" w:lastRow="0" w:firstColumn="1" w:lastColumn="0" w:oddVBand="0" w:evenVBand="0" w:oddHBand="0" w:evenHBand="0" w:firstRowFirstColumn="0" w:firstRowLastColumn="0" w:lastRowFirstColumn="0" w:lastRowLastColumn="0"/>
+            <w:tcW w:w="2269" w:type="dxa"/>
+          </w:tcPr>
+          <w:p>
+            <w:pPr>
+              <w:pStyle w:val="NoSpacing"/>
+            </w:pPr>
+          </w:p>
+        </w:tc>
+        <w:tc>
+          <w:tcPr>
+            <w:tcW w:w="2410" w:type="dxa"/>
+          </w:tcPr>
+          <w:p>
+            <w:pPr>
+              <w:pStyle w:val="NoSpacing"/>
+              <w:cnfStyle w:val="000000100000" w:firstRow="0" w:lastRow="0" w:firstColumn="0" w:lastColumn="0" w:oddVBand="0" w:evenVBand="0" w:oddHBand="1" w:evenHBand="0" w:firstRowFirstColumn="0" w:firstRowLastColumn="0" w:lastRowFirstColumn="0" w:lastRowLastColumn="0"/>
+            </w:pPr>
+          </w:p>
+        </w:tc>
+        <w:tc>
+          <w:tcPr>
+            <w:tcW w:w="5569" w:type="dxa"/>
+          </w:tcPr>
+          <w:p>
+            <w:pPr>
+              <w:pStyle w:val="NoSpacing"/>
+              <w:numPr>
+                <w:ilvl w:val="0"/>
+                <w:numId w:val="1"/>
+              </w:numPr>
+              <w:cnfStyle w:val="000000100000" w:firstRow="0" w:lastRow="0" w:firstColumn="0" w:lastColumn="0" w:oddVBand="0" w:evenVBand="0" w:oddHBand="1" w:evenHBand="0" w:firstRowFirstColumn="0" w:firstRowLastColumn="0" w:lastRowFirstColumn="0" w:lastRowLastColumn="0"/>
+            </w:pPr>
+            <w:r>
+              <w:t>De gebruiker klikt op de terug knop op de mobiel.</w:t>
+            </w:r>
+          </w:p>
+          <w:p>
+            <w:pPr>
+              <w:pStyle w:val="NoSpacing"/>
+              <w:cnfStyle w:val="000000100000" w:firstRow="0" w:lastRow="0" w:firstColumn="0" w:lastColumn="0" w:oddVBand="0" w:evenVBand="0" w:oddHBand="1" w:evenHBand="0" w:firstRowFirstColumn="0" w:firstRowLastColumn="0" w:lastRowFirstColumn="0" w:lastRowLastColumn="0"/>
+            </w:pPr>
+          </w:p>
+          <w:p>
+            <w:pPr>
+              <w:pStyle w:val="NoSpacing"/>
+              <w:cnfStyle w:val="000000100000" w:firstRow="0" w:lastRow="0" w:firstColumn="0" w:lastColumn="0" w:oddVBand="0" w:evenVBand="0" w:oddHBand="1" w:evenHBand="0" w:firstRowFirstColumn="0" w:firstRowLastColumn="0" w:lastRowFirstColumn="0" w:lastRowLastColumn="0"/>
+            </w:pPr>
+            <w:r>
+              <w:t>De gebruiker verlaat de app.</w:t>
+            </w:r>
+          </w:p>
+        </w:tc>
+        <w:tc>
+          <w:tcPr>
+            <w:tcW w:w="1943" w:type="dxa"/>
+          </w:tcPr>
+          <w:p>
+            <w:pPr>
+              <w:pStyle w:val="NoSpacing"/>
+              <w:cnfStyle w:val="000000100000" w:firstRow="0" w:lastRow="0" w:firstColumn="0" w:lastColumn="0" w:oddVBand="0" w:evenVBand="0" w:oddHBand="1" w:evenHBand="0" w:firstRowFirstColumn="0" w:firstRowLastColumn="0" w:lastRowFirstColumn="0" w:lastRowLastColumn="0"/>
+            </w:pPr>
+          </w:p>
+        </w:tc>
+        <w:tc>
+          <w:tcPr>
+            <w:tcW w:w="3544" w:type="dxa"/>
+          </w:tcPr>
+          <w:p>
+            <w:pPr>
+              <w:pStyle w:val="NoSpacing"/>
+              <w:cnfStyle w:val="000000100000" w:firstRow="0" w:lastRow="0" w:firstColumn="0" w:lastColumn="0" w:oddVBand="0" w:evenVBand="0" w:oddHBand="1" w:evenHBand="0" w:firstRowFirstColumn="0" w:firstRowLastColumn="0" w:lastRowFirstColumn="0" w:lastRowLastColumn="0"/>
             </w:pPr>
           </w:p>
         </w:tc>
@@ -5268,9 +5362,10 @@
       </w:tblPr>
       <w:tblGrid>
         <w:gridCol w:w="2269"/>
-        <w:gridCol w:w="3544"/>
-        <w:gridCol w:w="4435"/>
-        <w:gridCol w:w="2799"/>
+        <w:gridCol w:w="2410"/>
+        <w:gridCol w:w="5528"/>
+        <w:gridCol w:w="1984"/>
+        <w:gridCol w:w="856"/>
         <w:gridCol w:w="2688"/>
       </w:tblGrid>
       <w:tr>
@@ -5293,7 +5388,7 @@
         </w:tc>
         <w:tc>
           <w:tcPr>
-            <w:tcW w:w="3544" w:type="dxa"/>
+            <w:tcW w:w="2410" w:type="dxa"/>
           </w:tcPr>
           <w:p>
             <w:pPr>
@@ -5307,7 +5402,7 @@
         </w:tc>
         <w:tc>
           <w:tcPr>
-            <w:tcW w:w="4435" w:type="dxa"/>
+            <w:tcW w:w="5528" w:type="dxa"/>
           </w:tcPr>
           <w:p>
             <w:pPr>
@@ -5321,7 +5416,8 @@
         </w:tc>
         <w:tc>
           <w:tcPr>
-            <w:tcW w:w="2799" w:type="dxa"/>
+            <w:tcW w:w="2840" w:type="dxa"/>
+            <w:gridSpan w:val="2"/>
           </w:tcPr>
           <w:p>
             <w:pPr>
@@ -5351,6 +5447,7 @@
       <w:tr>
         <w:trPr>
           <w:cnfStyle w:val="000000100000" w:firstRow="0" w:lastRow="0" w:firstColumn="0" w:lastColumn="0" w:oddVBand="0" w:evenVBand="0" w:oddHBand="1" w:evenHBand="0" w:firstRowFirstColumn="0" w:firstRowLastColumn="0" w:lastRowFirstColumn="0" w:lastRowLastColumn="0"/>
+          <w:trHeight w:val="4756"/>
         </w:trPr>
         <w:tc>
           <w:tcPr>
@@ -5380,13 +5477,25 @@
               <w:rPr>
                 <w:b w:val="0"/>
               </w:rPr>
-              <w:t>naar het inlog scherm genavigeerd.</w:t>
+              <w:t xml:space="preserve">naar het </w:t>
+            </w:r>
+            <w:r>
+              <w:rPr>
+                <w:b w:val="0"/>
+              </w:rPr>
+              <w:t>registratie</w:t>
+            </w:r>
+            <w:r>
+              <w:rPr>
+                <w:b w:val="0"/>
+              </w:rPr>
+              <w:t xml:space="preserve"> scherm genavigeerd.</w:t>
             </w:r>
           </w:p>
         </w:tc>
         <w:tc>
           <w:tcPr>
-            <w:tcW w:w="3544" w:type="dxa"/>
+            <w:tcW w:w="2410" w:type="dxa"/>
           </w:tcPr>
           <w:p>
             <w:pPr>
@@ -5409,7 +5518,7 @@
         </w:tc>
         <w:tc>
           <w:tcPr>
-            <w:tcW w:w="4435" w:type="dxa"/>
+            <w:tcW w:w="5528" w:type="dxa"/>
           </w:tcPr>
           <w:p>
             <w:pPr>
@@ -5440,13 +5549,13 @@
               <w:t xml:space="preserve">De gebruiker </w:t>
             </w:r>
             <w:r>
-              <w:t xml:space="preserve">klikt op het </w:t>
-            </w:r>
-            <w:r>
-              <w:t>gebruikersnaam</w:t>
-            </w:r>
-            <w:r>
-              <w:t xml:space="preserve"> veld en vult een geldige e-mailadres in.</w:t>
+              <w:t xml:space="preserve">klikt op het gebruikersnaam veld en vult een geldige </w:t>
+            </w:r>
+            <w:r>
+              <w:t xml:space="preserve">gebruikersnaam </w:t>
+            </w:r>
+            <w:r>
+              <w:t>in.</w:t>
             </w:r>
           </w:p>
           <w:p>
@@ -5462,19 +5571,7 @@
               <w:t xml:space="preserve">De gebruiker </w:t>
             </w:r>
             <w:r>
-              <w:t xml:space="preserve">klikt op het </w:t>
-            </w:r>
-            <w:r>
-              <w:t>wachtwoord</w:t>
-            </w:r>
-            <w:r>
-              <w:t xml:space="preserve"> veld en vult </w:t>
-            </w:r>
-            <w:r>
-              <w:t>een wachtwoord in</w:t>
-            </w:r>
-            <w:r>
-              <w:t>.</w:t>
+              <w:t>klikt op het wachtwoord veld en vult een wachtwoord in.</w:t>
             </w:r>
           </w:p>
           <w:p>
@@ -5490,16 +5587,7 @@
               <w:t xml:space="preserve">De gebruiker </w:t>
             </w:r>
             <w:r>
-              <w:t>klikt op het</w:t>
-            </w:r>
-            <w:r>
-              <w:t xml:space="preserve"> herhaal</w:t>
-            </w:r>
-            <w:r>
-              <w:t xml:space="preserve"> wachtwoord veld en vult </w:t>
-            </w:r>
-            <w:r>
-              <w:t>het zelfde wachtwoord in.</w:t>
+              <w:t>klikt op het herhaal wachtwoord veld en vult het zelfde wachtwoord in.</w:t>
             </w:r>
           </w:p>
           <w:p>
@@ -5515,10 +5603,7 @@
               <w:t xml:space="preserve">De gebruiker </w:t>
             </w:r>
             <w:r>
-              <w:t xml:space="preserve">klikt </w:t>
-            </w:r>
-            <w:r>
-              <w:t>op de knop registreer.</w:t>
+              <w:t>klikt op de knop registreer.</w:t>
             </w:r>
           </w:p>
           <w:p>
@@ -5531,7 +5616,13 @@
               <w:cnfStyle w:val="000000100000" w:firstRow="0" w:lastRow="0" w:firstColumn="0" w:lastColumn="0" w:oddVBand="0" w:evenVBand="0" w:oddHBand="1" w:evenHBand="0" w:firstRowFirstColumn="0" w:firstRowLastColumn="0" w:lastRowFirstColumn="0" w:lastRowLastColumn="0"/>
             </w:pPr>
             <w:r>
-              <w:t>Er verschijnt een pop-up die informatie geeft of de gebruikersaccount is aangemaakt of dat er fouten zijn opgetreden/velden met ongeldige waarden zijn.</w:t>
+              <w:t xml:space="preserve">Er verschijnt een pop-up die informatie geeft of de gebruikersaccount is aangemaakt of dat er fouten zijn opgetreden/velden met ongeldige </w:t>
+            </w:r>
+            <w:r>
+              <w:t>gegevens</w:t>
+            </w:r>
+            <w:r>
+              <w:t xml:space="preserve"> zijn.</w:t>
             </w:r>
           </w:p>
           <w:p>
@@ -5561,19 +5652,14 @@
             <w:r>
               <w:t xml:space="preserve">De gebruiker wordt automatisch doorverwezen </w:t>
             </w:r>
-            <w:bookmarkStart w:id="2" w:name="_GoBack"/>
-            <w:bookmarkEnd w:id="2"/>
-          </w:p>
-          <w:p>
-            <w:pPr>
-              <w:pStyle w:val="NoSpacing"/>
-              <w:cnfStyle w:val="000000100000" w:firstRow="0" w:lastRow="0" w:firstColumn="0" w:lastColumn="0" w:oddVBand="0" w:evenVBand="0" w:oddHBand="1" w:evenHBand="0" w:firstRowFirstColumn="0" w:firstRowLastColumn="0" w:lastRowFirstColumn="0" w:lastRowLastColumn="0"/>
-            </w:pPr>
+            <w:r>
+              <w:t>naar het hoofdscherm wanneer een gebruikersaccount succesvol is toegevoegd.</w:t>
+            </w:r>
           </w:p>
         </w:tc>
         <w:tc>
           <w:tcPr>
-            <w:tcW w:w="2799" w:type="dxa"/>
+            <w:tcW w:w="1984" w:type="dxa"/>
           </w:tcPr>
           <w:p>
             <w:pPr>
@@ -5581,19 +5667,14 @@
               <w:cnfStyle w:val="000000100000" w:firstRow="0" w:lastRow="0" w:firstColumn="0" w:lastColumn="0" w:oddVBand="0" w:evenVBand="0" w:oddHBand="1" w:evenHBand="0" w:firstRowFirstColumn="0" w:firstRowLastColumn="0" w:lastRowFirstColumn="0" w:lastRowLastColumn="0"/>
             </w:pPr>
             <w:r>
-              <w:t>Is er een inlogsysteem aanwezig?</w:t>
-            </w:r>
-          </w:p>
-          <w:p>
-            <w:pPr>
-              <w:pStyle w:val="NoSpacing"/>
-              <w:cnfStyle w:val="000000100000" w:firstRow="0" w:lastRow="0" w:firstColumn="0" w:lastColumn="0" w:oddVBand="0" w:evenVBand="0" w:oddHBand="1" w:evenHBand="0" w:firstRowFirstColumn="0" w:firstRowLastColumn="0" w:lastRowFirstColumn="0" w:lastRowLastColumn="0"/>
-            </w:pPr>
+              <w:t>Is er een registreersysteem aanwezig?</w:t>
+            </w:r>
           </w:p>
         </w:tc>
         <w:tc>
           <w:tcPr>
-            <w:tcW w:w="2688" w:type="dxa"/>
+            <w:tcW w:w="3544" w:type="dxa"/>
+            <w:gridSpan w:val="2"/>
           </w:tcPr>
           <w:p>
             <w:pPr>
@@ -5617,7 +5698,7 @@
         </w:tc>
         <w:tc>
           <w:tcPr>
-            <w:tcW w:w="3544" w:type="dxa"/>
+            <w:tcW w:w="2410" w:type="dxa"/>
           </w:tcPr>
           <w:p>
             <w:pPr>
@@ -5628,7 +5709,7 @@
         </w:tc>
         <w:tc>
           <w:tcPr>
-            <w:tcW w:w="4435" w:type="dxa"/>
+            <w:tcW w:w="5528" w:type="dxa"/>
           </w:tcPr>
           <w:p>
             <w:pPr>
@@ -5640,9 +5721,424 @@
               <w:cnfStyle w:val="000000000000" w:firstRow="0" w:lastRow="0" w:firstColumn="0" w:lastColumn="0" w:oddVBand="0" w:evenVBand="0" w:oddHBand="0" w:evenHBand="0" w:firstRowFirstColumn="0" w:firstRowLastColumn="0" w:lastRowFirstColumn="0" w:lastRowLastColumn="0"/>
             </w:pPr>
             <w:r>
-              <w:t>De gebruiker klikt op de registreer knop.</w:t>
-            </w:r>
-          </w:p>
+              <w:t>De gebruiker klikt op de terug knop op de mobiel.</w:t>
+            </w:r>
+          </w:p>
+          <w:p>
+            <w:pPr>
+              <w:pStyle w:val="NoSpacing"/>
+              <w:cnfStyle w:val="000000000000" w:firstRow="0" w:lastRow="0" w:firstColumn="0" w:lastColumn="0" w:oddVBand="0" w:evenVBand="0" w:oddHBand="0" w:evenHBand="0" w:firstRowFirstColumn="0" w:firstRowLastColumn="0" w:lastRowFirstColumn="0" w:lastRowLastColumn="0"/>
+            </w:pPr>
+          </w:p>
+          <w:p>
+            <w:pPr>
+              <w:pStyle w:val="NoSpacing"/>
+              <w:cnfStyle w:val="000000000000" w:firstRow="0" w:lastRow="0" w:firstColumn="0" w:lastColumn="0" w:oddVBand="0" w:evenVBand="0" w:oddHBand="0" w:evenHBand="0" w:firstRowFirstColumn="0" w:firstRowLastColumn="0" w:lastRowFirstColumn="0" w:lastRowLastColumn="0"/>
+            </w:pPr>
+            <w:r>
+              <w:t xml:space="preserve">De gebruiker </w:t>
+            </w:r>
+            <w:r>
+              <w:t>gaat terug naar het hoofdscherm</w:t>
+            </w:r>
+            <w:r>
+              <w:t>.</w:t>
+            </w:r>
+          </w:p>
+        </w:tc>
+        <w:tc>
+          <w:tcPr>
+            <w:tcW w:w="1984" w:type="dxa"/>
+          </w:tcPr>
+          <w:p>
+            <w:pPr>
+              <w:pStyle w:val="NoSpacing"/>
+              <w:cnfStyle w:val="000000000000" w:firstRow="0" w:lastRow="0" w:firstColumn="0" w:lastColumn="0" w:oddVBand="0" w:evenVBand="0" w:oddHBand="0" w:evenHBand="0" w:firstRowFirstColumn="0" w:firstRowLastColumn="0" w:lastRowFirstColumn="0" w:lastRowLastColumn="0"/>
+            </w:pPr>
+          </w:p>
+          <w:p>
+            <w:pPr>
+              <w:pStyle w:val="NoSpacing"/>
+              <w:cnfStyle w:val="000000000000" w:firstRow="0" w:lastRow="0" w:firstColumn="0" w:lastColumn="0" w:oddVBand="0" w:evenVBand="0" w:oddHBand="0" w:evenHBand="0" w:firstRowFirstColumn="0" w:firstRowLastColumn="0" w:lastRowFirstColumn="0" w:lastRowLastColumn="0"/>
+            </w:pPr>
+          </w:p>
+        </w:tc>
+        <w:tc>
+          <w:tcPr>
+            <w:tcW w:w="3544" w:type="dxa"/>
+            <w:gridSpan w:val="2"/>
+          </w:tcPr>
+          <w:p>
+            <w:pPr>
+              <w:pStyle w:val="NoSpacing"/>
+              <w:cnfStyle w:val="000000000000" w:firstRow="0" w:lastRow="0" w:firstColumn="0" w:lastColumn="0" w:oddVBand="0" w:evenVBand="0" w:oddHBand="0" w:evenHBand="0" w:firstRowFirstColumn="0" w:firstRowLastColumn="0" w:lastRowFirstColumn="0" w:lastRowLastColumn="0"/>
+            </w:pPr>
+          </w:p>
+        </w:tc>
+      </w:tr>
+    </w:tbl>
+    <w:p>
+      <w:pPr>
+        <w:rPr>
+          <w:rFonts w:eastAsiaTheme="minorEastAsia"/>
+          <w:lang w:eastAsia="nl-NL"/>
+        </w:rPr>
+      </w:pPr>
+    </w:p>
+    <w:p>
+      <w:pPr>
+        <w:rPr>
+          <w:rFonts w:eastAsiaTheme="minorEastAsia"/>
+          <w:lang w:eastAsia="nl-NL"/>
+        </w:rPr>
+      </w:pPr>
+      <w:r>
+        <w:br w:type="page"/>
+      </w:r>
+    </w:p>
+    <w:p>
+      <w:pPr>
+        <w:pStyle w:val="Heading2"/>
+      </w:pPr>
+      <w:r>
+        <w:lastRenderedPageBreak/>
+        <w:t xml:space="preserve">Test </w:t>
+      </w:r>
+      <w:r>
+        <w:t>3</w:t>
+      </w:r>
+    </w:p>
+    <w:tbl>
+      <w:tblPr>
+        <w:tblStyle w:val="GridTable4-Accent5"/>
+        <w:tblW w:w="15735" w:type="dxa"/>
+        <w:tblInd w:w="-856" w:type="dxa"/>
+        <w:tblLook w:val="04A0" w:firstRow="1" w:lastRow="0" w:firstColumn="1" w:lastColumn="0" w:noHBand="0" w:noVBand="1"/>
+      </w:tblPr>
+      <w:tblGrid>
+        <w:gridCol w:w="2269"/>
+        <w:gridCol w:w="2410"/>
+        <w:gridCol w:w="5528"/>
+        <w:gridCol w:w="1984"/>
+        <w:gridCol w:w="856"/>
+        <w:gridCol w:w="2688"/>
+      </w:tblGrid>
+      <w:tr>
+        <w:trPr>
+          <w:cnfStyle w:val="100000000000" w:firstRow="1" w:lastRow="0" w:firstColumn="0" w:lastColumn="0" w:oddVBand="0" w:evenVBand="0" w:oddHBand="0" w:evenHBand="0" w:firstRowFirstColumn="0" w:firstRowLastColumn="0" w:lastRowFirstColumn="0" w:lastRowLastColumn="0"/>
+        </w:trPr>
+        <w:tc>
+          <w:tcPr>
+            <w:cnfStyle w:val="001000000000" w:firstRow="0" w:lastRow="0" w:firstColumn="1" w:lastColumn="0" w:oddVBand="0" w:evenVBand="0" w:oddHBand="0" w:evenHBand="0" w:firstRowFirstColumn="0" w:firstRowLastColumn="0" w:lastRowFirstColumn="0" w:lastRowLastColumn="0"/>
+            <w:tcW w:w="2269" w:type="dxa"/>
+          </w:tcPr>
+          <w:p>
+            <w:pPr>
+              <w:pStyle w:val="NoSpacing"/>
+            </w:pPr>
+            <w:r>
+              <w:t>Beginsituatie</w:t>
+            </w:r>
+          </w:p>
+        </w:tc>
+        <w:tc>
+          <w:tcPr>
+            <w:tcW w:w="2410" w:type="dxa"/>
+          </w:tcPr>
+          <w:p>
+            <w:pPr>
+              <w:pStyle w:val="NoSpacing"/>
+              <w:cnfStyle w:val="100000000000" w:firstRow="1" w:lastRow="0" w:firstColumn="0" w:lastColumn="0" w:oddVBand="0" w:evenVBand="0" w:oddHBand="0" w:evenHBand="0" w:firstRowFirstColumn="0" w:firstRowLastColumn="0" w:lastRowFirstColumn="0" w:lastRowLastColumn="0"/>
+            </w:pPr>
+            <w:r>
+              <w:t>Verwacht resultaat</w:t>
+            </w:r>
+          </w:p>
+        </w:tc>
+        <w:tc>
+          <w:tcPr>
+            <w:tcW w:w="5528" w:type="dxa"/>
+          </w:tcPr>
+          <w:p>
+            <w:pPr>
+              <w:pStyle w:val="NoSpacing"/>
+              <w:cnfStyle w:val="100000000000" w:firstRow="1" w:lastRow="0" w:firstColumn="0" w:lastColumn="0" w:oddVBand="0" w:evenVBand="0" w:oddHBand="0" w:evenHBand="0" w:firstRowFirstColumn="0" w:firstRowLastColumn="0" w:lastRowFirstColumn="0" w:lastRowLastColumn="0"/>
+            </w:pPr>
+            <w:r>
+              <w:t>Actie en resultaat</w:t>
+            </w:r>
+          </w:p>
+        </w:tc>
+        <w:tc>
+          <w:tcPr>
+            <w:tcW w:w="2840" w:type="dxa"/>
+            <w:gridSpan w:val="2"/>
+          </w:tcPr>
+          <w:p>
+            <w:pPr>
+              <w:pStyle w:val="NoSpacing"/>
+              <w:cnfStyle w:val="100000000000" w:firstRow="1" w:lastRow="0" w:firstColumn="0" w:lastColumn="0" w:oddVBand="0" w:evenVBand="0" w:oddHBand="0" w:evenHBand="0" w:firstRowFirstColumn="0" w:firstRowLastColumn="0" w:lastRowFirstColumn="0" w:lastRowLastColumn="0"/>
+            </w:pPr>
+            <w:r>
+              <w:t>Vraag</w:t>
+            </w:r>
+          </w:p>
+        </w:tc>
+        <w:tc>
+          <w:tcPr>
+            <w:tcW w:w="2688" w:type="dxa"/>
+          </w:tcPr>
+          <w:p>
+            <w:pPr>
+              <w:pStyle w:val="NoSpacing"/>
+              <w:cnfStyle w:val="100000000000" w:firstRow="1" w:lastRow="0" w:firstColumn="0" w:lastColumn="0" w:oddVBand="0" w:evenVBand="0" w:oddHBand="0" w:evenHBand="0" w:firstRowFirstColumn="0" w:firstRowLastColumn="0" w:lastRowFirstColumn="0" w:lastRowLastColumn="0"/>
+            </w:pPr>
+            <w:r>
+              <w:t>Antwoord of opmerking</w:t>
+            </w:r>
+          </w:p>
+        </w:tc>
+      </w:tr>
+      <w:tr>
+        <w:trPr>
+          <w:cnfStyle w:val="000000100000" w:firstRow="0" w:lastRow="0" w:firstColumn="0" w:lastColumn="0" w:oddVBand="0" w:evenVBand="0" w:oddHBand="1" w:evenHBand="0" w:firstRowFirstColumn="0" w:firstRowLastColumn="0" w:lastRowFirstColumn="0" w:lastRowLastColumn="0"/>
+          <w:trHeight w:val="3339"/>
+        </w:trPr>
+        <w:tc>
+          <w:tcPr>
+            <w:cnfStyle w:val="001000000000" w:firstRow="0" w:lastRow="0" w:firstColumn="1" w:lastColumn="0" w:oddVBand="0" w:evenVBand="0" w:oddHBand="0" w:evenHBand="0" w:firstRowFirstColumn="0" w:firstRowLastColumn="0" w:lastRowFirstColumn="0" w:lastRowLastColumn="0"/>
+            <w:tcW w:w="2269" w:type="dxa"/>
+          </w:tcPr>
+          <w:p>
+            <w:pPr>
+              <w:pStyle w:val="NoSpacing"/>
+              <w:rPr>
+                <w:b w:val="0"/>
+              </w:rPr>
+            </w:pPr>
+            <w:r>
+              <w:rPr>
+                <w:b w:val="0"/>
+              </w:rPr>
+              <w:t xml:space="preserve">De gebruiker is van het </w:t>
+            </w:r>
+            <w:r>
+              <w:rPr>
+                <w:b w:val="0"/>
+              </w:rPr>
+              <w:t xml:space="preserve">hoofdscherm </w:t>
+            </w:r>
+            <w:r>
+              <w:rPr>
+                <w:b w:val="0"/>
+              </w:rPr>
+              <w:t>naar het inlog scherm genavigeerd.</w:t>
+            </w:r>
+          </w:p>
+        </w:tc>
+        <w:tc>
+          <w:tcPr>
+            <w:tcW w:w="2410" w:type="dxa"/>
+          </w:tcPr>
+          <w:p>
+            <w:pPr>
+              <w:pStyle w:val="NoSpacing"/>
+              <w:cnfStyle w:val="000000100000" w:firstRow="0" w:lastRow="0" w:firstColumn="0" w:lastColumn="0" w:oddVBand="0" w:evenVBand="0" w:oddHBand="1" w:evenHBand="0" w:firstRowFirstColumn="0" w:firstRowLastColumn="0" w:lastRowFirstColumn="0" w:lastRowLastColumn="0"/>
+            </w:pPr>
+            <w:r>
+              <w:t>De gebruiker vult zijn inloggegevens in van een bestand account en logt in.</w:t>
+            </w:r>
+          </w:p>
+          <w:p>
+            <w:pPr>
+              <w:pStyle w:val="NoSpacing"/>
+              <w:cnfStyle w:val="000000100000" w:firstRow="0" w:lastRow="0" w:firstColumn="0" w:lastColumn="0" w:oddVBand="0" w:evenVBand="0" w:oddHBand="1" w:evenHBand="0" w:firstRowFirstColumn="0" w:firstRowLastColumn="0" w:lastRowFirstColumn="0" w:lastRowLastColumn="0"/>
+            </w:pPr>
+          </w:p>
+        </w:tc>
+        <w:tc>
+          <w:tcPr>
+            <w:tcW w:w="5528" w:type="dxa"/>
+          </w:tcPr>
+          <w:p>
+            <w:pPr>
+              <w:pStyle w:val="NoSpacing"/>
+              <w:numPr>
+                <w:ilvl w:val="0"/>
+                <w:numId w:val="1"/>
+              </w:numPr>
+              <w:cnfStyle w:val="000000100000" w:firstRow="0" w:lastRow="0" w:firstColumn="0" w:lastColumn="0" w:oddVBand="0" w:evenVBand="0" w:oddHBand="1" w:evenHBand="0" w:firstRowFirstColumn="0" w:firstRowLastColumn="0" w:lastRowFirstColumn="0" w:lastRowLastColumn="0"/>
+            </w:pPr>
+            <w:r>
+              <w:t xml:space="preserve">De gebruiker </w:t>
+            </w:r>
+            <w:r>
+              <w:t xml:space="preserve">klikt op het gebruikersnaam veld en vult </w:t>
+            </w:r>
+            <w:r>
+              <w:t>zijn gebruikersnaam in van een bestande account.</w:t>
+            </w:r>
+          </w:p>
+          <w:p>
+            <w:pPr>
+              <w:pStyle w:val="NoSpacing"/>
+              <w:numPr>
+                <w:ilvl w:val="0"/>
+                <w:numId w:val="1"/>
+              </w:numPr>
+              <w:cnfStyle w:val="000000100000" w:firstRow="0" w:lastRow="0" w:firstColumn="0" w:lastColumn="0" w:oddVBand="0" w:evenVBand="0" w:oddHBand="1" w:evenHBand="0" w:firstRowFirstColumn="0" w:firstRowLastColumn="0" w:lastRowFirstColumn="0" w:lastRowLastColumn="0"/>
+            </w:pPr>
+            <w:r>
+              <w:t xml:space="preserve">De gebruiker </w:t>
+            </w:r>
+            <w:r>
+              <w:t xml:space="preserve">klikt op het wachtwoord veld en vult </w:t>
+            </w:r>
+            <w:r>
+              <w:t xml:space="preserve">zijn </w:t>
+            </w:r>
+            <w:r>
+              <w:t>wachtwoord</w:t>
+            </w:r>
+            <w:r>
+              <w:t xml:space="preserve"> in van </w:t>
+            </w:r>
+            <w:r>
+              <w:t>het zelfde</w:t>
+            </w:r>
+            <w:r>
+              <w:t xml:space="preserve"> bestand</w:t>
+            </w:r>
+            <w:r>
+              <w:t>e</w:t>
+            </w:r>
+            <w:r>
+              <w:t xml:space="preserve"> account.</w:t>
+            </w:r>
+          </w:p>
+          <w:p>
+            <w:pPr>
+              <w:pStyle w:val="NoSpacing"/>
+              <w:numPr>
+                <w:ilvl w:val="0"/>
+                <w:numId w:val="1"/>
+              </w:numPr>
+              <w:cnfStyle w:val="000000100000" w:firstRow="0" w:lastRow="0" w:firstColumn="0" w:lastColumn="0" w:oddVBand="0" w:evenVBand="0" w:oddHBand="1" w:evenHBand="0" w:firstRowFirstColumn="0" w:firstRowLastColumn="0" w:lastRowFirstColumn="0" w:lastRowLastColumn="0"/>
+            </w:pPr>
+            <w:r>
+              <w:t xml:space="preserve">Er verschijnt een pop-up die </w:t>
+            </w:r>
+            <w:r>
+              <w:t xml:space="preserve">informatie geeft of de </w:t>
+            </w:r>
+            <w:r>
+              <w:t xml:space="preserve">ingevulde gegevens kloppen of </w:t>
+            </w:r>
+            <w:r>
+              <w:t>ongeldige zijn.</w:t>
+            </w:r>
+          </w:p>
+          <w:p>
+            <w:pPr>
+              <w:pStyle w:val="NoSpacing"/>
+              <w:numPr>
+                <w:ilvl w:val="0"/>
+                <w:numId w:val="1"/>
+              </w:numPr>
+              <w:cnfStyle w:val="000000100000" w:firstRow="0" w:lastRow="0" w:firstColumn="0" w:lastColumn="0" w:oddVBand="0" w:evenVBand="0" w:oddHBand="1" w:evenHBand="0" w:firstRowFirstColumn="0" w:firstRowLastColumn="0" w:lastRowFirstColumn="0" w:lastRowLastColumn="0"/>
+            </w:pPr>
+            <w:r>
+              <w:t>De gebruiker drukt op Ok in het pop-up venster</w:t>
+            </w:r>
+          </w:p>
+          <w:p>
+            <w:pPr>
+              <w:pStyle w:val="NoSpacing"/>
+              <w:cnfStyle w:val="000000100000" w:firstRow="0" w:lastRow="0" w:firstColumn="0" w:lastColumn="0" w:oddVBand="0" w:evenVBand="0" w:oddHBand="1" w:evenHBand="0" w:firstRowFirstColumn="0" w:firstRowLastColumn="0" w:lastRowFirstColumn="0" w:lastRowLastColumn="0"/>
+            </w:pPr>
+          </w:p>
+          <w:p>
+            <w:pPr>
+              <w:pStyle w:val="NoSpacing"/>
+              <w:cnfStyle w:val="000000100000" w:firstRow="0" w:lastRow="0" w:firstColumn="0" w:lastColumn="0" w:oddVBand="0" w:evenVBand="0" w:oddHBand="1" w:evenHBand="0" w:firstRowFirstColumn="0" w:firstRowLastColumn="0" w:lastRowFirstColumn="0" w:lastRowLastColumn="0"/>
+            </w:pPr>
+            <w:r>
+              <w:t>De gebruiker wordt</w:t>
+            </w:r>
+            <w:r>
+              <w:t xml:space="preserve"> ingelogd en</w:t>
+            </w:r>
+            <w:r>
+              <w:t xml:space="preserve"> automati</w:t>
+            </w:r>
+            <w:r>
+              <w:t>sch doorverwezen naar het startscherm.</w:t>
+            </w:r>
+          </w:p>
+        </w:tc>
+        <w:tc>
+          <w:tcPr>
+            <w:tcW w:w="1984" w:type="dxa"/>
+          </w:tcPr>
+          <w:p>
+            <w:pPr>
+              <w:pStyle w:val="NoSpacing"/>
+              <w:cnfStyle w:val="000000100000" w:firstRow="0" w:lastRow="0" w:firstColumn="0" w:lastColumn="0" w:oddVBand="0" w:evenVBand="0" w:oddHBand="1" w:evenHBand="0" w:firstRowFirstColumn="0" w:firstRowLastColumn="0" w:lastRowFirstColumn="0" w:lastRowLastColumn="0"/>
+            </w:pPr>
+            <w:r>
+              <w:t>Is er een inlogsysteem aanwezig?</w:t>
+            </w:r>
+          </w:p>
+          <w:p>
+            <w:pPr>
+              <w:pStyle w:val="NoSpacing"/>
+              <w:cnfStyle w:val="000000100000" w:firstRow="0" w:lastRow="0" w:firstColumn="0" w:lastColumn="0" w:oddVBand="0" w:evenVBand="0" w:oddHBand="1" w:evenHBand="0" w:firstRowFirstColumn="0" w:firstRowLastColumn="0" w:lastRowFirstColumn="0" w:lastRowLastColumn="0"/>
+            </w:pPr>
+          </w:p>
+        </w:tc>
+        <w:tc>
+          <w:tcPr>
+            <w:tcW w:w="3544" w:type="dxa"/>
+            <w:gridSpan w:val="2"/>
+          </w:tcPr>
+          <w:p>
+            <w:pPr>
+              <w:pStyle w:val="NoSpacing"/>
+              <w:cnfStyle w:val="000000100000" w:firstRow="0" w:lastRow="0" w:firstColumn="0" w:lastColumn="0" w:oddVBand="0" w:evenVBand="0" w:oddHBand="1" w:evenHBand="0" w:firstRowFirstColumn="0" w:firstRowLastColumn="0" w:lastRowFirstColumn="0" w:lastRowLastColumn="0"/>
+            </w:pPr>
+          </w:p>
+        </w:tc>
+      </w:tr>
+      <w:tr>
+        <w:trPr>
+          <w:trHeight w:val="706"/>
+        </w:trPr>
+        <w:tc>
+          <w:tcPr>
+            <w:cnfStyle w:val="001000000000" w:firstRow="0" w:lastRow="0" w:firstColumn="1" w:lastColumn="0" w:oddVBand="0" w:evenVBand="0" w:oddHBand="0" w:evenHBand="0" w:firstRowFirstColumn="0" w:firstRowLastColumn="0" w:lastRowFirstColumn="0" w:lastRowLastColumn="0"/>
+            <w:tcW w:w="2269" w:type="dxa"/>
+          </w:tcPr>
+          <w:p>
+            <w:pPr>
+              <w:pStyle w:val="NoSpacing"/>
+            </w:pPr>
+          </w:p>
+        </w:tc>
+        <w:tc>
+          <w:tcPr>
+            <w:tcW w:w="2410" w:type="dxa"/>
+          </w:tcPr>
+          <w:p>
+            <w:pPr>
+              <w:pStyle w:val="NoSpacing"/>
+              <w:cnfStyle w:val="000000000000" w:firstRow="0" w:lastRow="0" w:firstColumn="0" w:lastColumn="0" w:oddVBand="0" w:evenVBand="0" w:oddHBand="0" w:evenHBand="0" w:firstRowFirstColumn="0" w:firstRowLastColumn="0" w:lastRowFirstColumn="0" w:lastRowLastColumn="0"/>
+            </w:pPr>
+          </w:p>
+        </w:tc>
+        <w:tc>
+          <w:tcPr>
+            <w:tcW w:w="5528" w:type="dxa"/>
+          </w:tcPr>
           <w:p>
             <w:pPr>
               <w:pStyle w:val="NoSpacing"/>
@@ -5653,7 +6149,7 @@
               <w:cnfStyle w:val="000000000000" w:firstRow="0" w:lastRow="0" w:firstColumn="0" w:lastColumn="0" w:oddVBand="0" w:evenVBand="0" w:oddHBand="0" w:evenHBand="0" w:firstRowFirstColumn="0" w:firstRowLastColumn="0" w:lastRowFirstColumn="0" w:lastRowLastColumn="0"/>
             </w:pPr>
             <w:r>
-              <w:t>De gebruiker navigeert nu naar de registreer pagina.</w:t>
+              <w:t>De gebruiker klikt op de terug knop op de mobiel.</w:t>
             </w:r>
           </w:p>
           <w:p>
@@ -5668,40 +6164,27 @@
               <w:cnfStyle w:val="000000000000" w:firstRow="0" w:lastRow="0" w:firstColumn="0" w:lastColumn="0" w:oddVBand="0" w:evenVBand="0" w:oddHBand="0" w:evenHBand="0" w:firstRowFirstColumn="0" w:firstRowLastColumn="0" w:lastRowFirstColumn="0" w:lastRowLastColumn="0"/>
             </w:pPr>
             <w:r>
-              <w:t>De gebruiker bevindt zich nu op de inlog pagina.</w:t>
-            </w:r>
-          </w:p>
-          <w:p>
-            <w:pPr>
-              <w:pStyle w:val="NoSpacing"/>
-              <w:cnfStyle w:val="000000000000" w:firstRow="0" w:lastRow="0" w:firstColumn="0" w:lastColumn="0" w:oddVBand="0" w:evenVBand="0" w:oddHBand="0" w:evenHBand="0" w:firstRowFirstColumn="0" w:firstRowLastColumn="0" w:lastRowFirstColumn="0" w:lastRowLastColumn="0"/>
-            </w:pPr>
+              <w:t>De gebruiker gaat terug naar het hoofdscherm.</w:t>
+            </w:r>
           </w:p>
         </w:tc>
         <w:tc>
           <w:tcPr>
-            <w:tcW w:w="2799" w:type="dxa"/>
+            <w:tcW w:w="1984" w:type="dxa"/>
           </w:tcPr>
           <w:p>
             <w:pPr>
               <w:pStyle w:val="NoSpacing"/>
               <w:cnfStyle w:val="000000000000" w:firstRow="0" w:lastRow="0" w:firstColumn="0" w:lastColumn="0" w:oddVBand="0" w:evenVBand="0" w:oddHBand="0" w:evenHBand="0" w:firstRowFirstColumn="0" w:firstRowLastColumn="0" w:lastRowFirstColumn="0" w:lastRowLastColumn="0"/>
             </w:pPr>
-            <w:r>
-              <w:lastRenderedPageBreak/>
-              <w:t>Is er een registreersysteem aanwezig?</w:t>
-            </w:r>
-          </w:p>
-          <w:p>
-            <w:pPr>
-              <w:pStyle w:val="NoSpacing"/>
-              <w:cnfStyle w:val="000000000000" w:firstRow="0" w:lastRow="0" w:firstColumn="0" w:lastColumn="0" w:oddVBand="0" w:evenVBand="0" w:oddHBand="0" w:evenHBand="0" w:firstRowFirstColumn="0" w:firstRowLastColumn="0" w:lastRowFirstColumn="0" w:lastRowLastColumn="0"/>
-            </w:pPr>
+            <w:bookmarkStart w:id="2" w:name="_GoBack"/>
+            <w:bookmarkEnd w:id="2"/>
           </w:p>
         </w:tc>
         <w:tc>
           <w:tcPr>
-            <w:tcW w:w="2688" w:type="dxa"/>
+            <w:tcW w:w="3544" w:type="dxa"/>
+            <w:gridSpan w:val="2"/>
           </w:tcPr>
           <w:p>
             <w:pPr>
@@ -5737,9 +6220,39 @@
     </w:p>
     <w:p>
       <w:pPr>
+        <w:pStyle w:val="NoSpacing"/>
+      </w:pPr>
+    </w:p>
+    <w:p>
+      <w:pPr>
+        <w:pStyle w:val="NoSpacing"/>
+      </w:pPr>
+    </w:p>
+    <w:p>
+      <w:pPr>
+        <w:pStyle w:val="NoSpacing"/>
+      </w:pPr>
+    </w:p>
+    <w:p>
+      <w:pPr>
+        <w:pStyle w:val="NoSpacing"/>
+      </w:pPr>
+    </w:p>
+    <w:p>
+      <w:pPr>
+        <w:pStyle w:val="NoSpacing"/>
+      </w:pPr>
+    </w:p>
+    <w:p>
+      <w:pPr>
         <w:pStyle w:val="Heading1"/>
       </w:pPr>
       <w:bookmarkStart w:id="3" w:name="_Toc474743222"/>
+    </w:p>
+    <w:p>
+      <w:pPr>
+        <w:pStyle w:val="Heading1"/>
+      </w:pPr>
       <w:r>
         <w:t>Handtekening:</w:t>
       </w:r>
@@ -5805,6 +6318,7 @@
               <w:rPr>
                 <w:lang w:val="nl-NL"/>
               </w:rPr>
+              <w:lastRenderedPageBreak/>
               <w:t>___________________________________</w:t>
             </w:r>
           </w:p>
@@ -5864,6 +6378,7 @@
         <w:docPartUnique/>
       </w:docPartObj>
     </w:sdtPr>
+    <w:sdtEndPr/>
     <w:sdtContent>
       <w:sdt>
         <w:sdtPr>
@@ -5873,6 +6388,7 @@
             <w:docPartUnique/>
           </w:docPartObj>
         </w:sdtPr>
+        <w:sdtEndPr/>
         <w:sdtContent>
           <w:p>
             <w:pPr>
@@ -5958,7 +6474,7 @@
                 <w:bCs/>
                 <w:noProof/>
               </w:rPr>
-              <w:t>5</w:t>
+              <w:t>6</w:t>
             </w:r>
             <w:r>
               <w:rPr>
@@ -6043,7 +6559,7 @@
                 <w:bCs/>
                 <w:noProof/>
               </w:rPr>
-              <w:t>2</w:t>
+              <w:t>3</w:t>
             </w:r>
             <w:r>
               <w:rPr>
@@ -6088,7 +6604,7 @@
                 <w:bCs/>
                 <w:noProof/>
               </w:rPr>
-              <w:t>5</w:t>
+              <w:t>6</w:t>
             </w:r>
             <w:r>
               <w:rPr>
@@ -7278,7 +7794,7 @@
 </file>
 
 <file path=customXml/itemProps2.xml><?xml version="1.0" encoding="utf-8"?>
-<ds:datastoreItem xmlns:ds="http://schemas.openxmlformats.org/officeDocument/2006/customXml" ds:itemID="{90BF654F-097A-4887-A90A-A64C80C6C95F}">
+<ds:datastoreItem xmlns:ds="http://schemas.openxmlformats.org/officeDocument/2006/customXml" ds:itemID="{F8D54672-DC00-4C4E-AC8C-32478EE974AA}">
   <ds:schemaRefs>
     <ds:schemaRef ds:uri="http://schemas.openxmlformats.org/officeDocument/2006/bibliography"/>
   </ds:schemaRefs>

--- a/Documentatie/Fase 4/Acceptatietest.docx
+++ b/Documentatie/Fase 4/Acceptatietest.docx
@@ -4869,10 +4869,10 @@
       </w:tblPr>
       <w:tblGrid>
         <w:gridCol w:w="2269"/>
+        <w:gridCol w:w="2410"/>
+        <w:gridCol w:w="5569"/>
+        <w:gridCol w:w="1943"/>
         <w:gridCol w:w="3544"/>
-        <w:gridCol w:w="4435"/>
-        <w:gridCol w:w="2799"/>
-        <w:gridCol w:w="2688"/>
       </w:tblGrid>
       <w:tr>
         <w:trPr>
@@ -4894,49 +4894,49 @@
         </w:tc>
         <w:tc>
           <w:tcPr>
+            <w:tcW w:w="2410" w:type="dxa"/>
+          </w:tcPr>
+          <w:p>
+            <w:pPr>
+              <w:pStyle w:val="NoSpacing"/>
+              <w:cnfStyle w:val="100000000000" w:firstRow="1" w:lastRow="0" w:firstColumn="0" w:lastColumn="0" w:oddVBand="0" w:evenVBand="0" w:oddHBand="0" w:evenHBand="0" w:firstRowFirstColumn="0" w:firstRowLastColumn="0" w:lastRowFirstColumn="0" w:lastRowLastColumn="0"/>
+            </w:pPr>
+            <w:r>
+              <w:t>Verwacht resultaat</w:t>
+            </w:r>
+          </w:p>
+        </w:tc>
+        <w:tc>
+          <w:tcPr>
+            <w:tcW w:w="5569" w:type="dxa"/>
+          </w:tcPr>
+          <w:p>
+            <w:pPr>
+              <w:pStyle w:val="NoSpacing"/>
+              <w:cnfStyle w:val="100000000000" w:firstRow="1" w:lastRow="0" w:firstColumn="0" w:lastColumn="0" w:oddVBand="0" w:evenVBand="0" w:oddHBand="0" w:evenHBand="0" w:firstRowFirstColumn="0" w:firstRowLastColumn="0" w:lastRowFirstColumn="0" w:lastRowLastColumn="0"/>
+            </w:pPr>
+            <w:r>
+              <w:t>Actie en resultaat</w:t>
+            </w:r>
+          </w:p>
+        </w:tc>
+        <w:tc>
+          <w:tcPr>
+            <w:tcW w:w="1943" w:type="dxa"/>
+          </w:tcPr>
+          <w:p>
+            <w:pPr>
+              <w:pStyle w:val="NoSpacing"/>
+              <w:cnfStyle w:val="100000000000" w:firstRow="1" w:lastRow="0" w:firstColumn="0" w:lastColumn="0" w:oddVBand="0" w:evenVBand="0" w:oddHBand="0" w:evenHBand="0" w:firstRowFirstColumn="0" w:firstRowLastColumn="0" w:lastRowFirstColumn="0" w:lastRowLastColumn="0"/>
+            </w:pPr>
+            <w:r>
+              <w:t>Vraag</w:t>
+            </w:r>
+          </w:p>
+        </w:tc>
+        <w:tc>
+          <w:tcPr>
             <w:tcW w:w="3544" w:type="dxa"/>
-          </w:tcPr>
-          <w:p>
-            <w:pPr>
-              <w:pStyle w:val="NoSpacing"/>
-              <w:cnfStyle w:val="100000000000" w:firstRow="1" w:lastRow="0" w:firstColumn="0" w:lastColumn="0" w:oddVBand="0" w:evenVBand="0" w:oddHBand="0" w:evenHBand="0" w:firstRowFirstColumn="0" w:firstRowLastColumn="0" w:lastRowFirstColumn="0" w:lastRowLastColumn="0"/>
-            </w:pPr>
-            <w:r>
-              <w:t>Verwacht resultaat</w:t>
-            </w:r>
-          </w:p>
-        </w:tc>
-        <w:tc>
-          <w:tcPr>
-            <w:tcW w:w="4435" w:type="dxa"/>
-          </w:tcPr>
-          <w:p>
-            <w:pPr>
-              <w:pStyle w:val="NoSpacing"/>
-              <w:cnfStyle w:val="100000000000" w:firstRow="1" w:lastRow="0" w:firstColumn="0" w:lastColumn="0" w:oddVBand="0" w:evenVBand="0" w:oddHBand="0" w:evenHBand="0" w:firstRowFirstColumn="0" w:firstRowLastColumn="0" w:lastRowFirstColumn="0" w:lastRowLastColumn="0"/>
-            </w:pPr>
-            <w:r>
-              <w:t>Actie en resultaat</w:t>
-            </w:r>
-          </w:p>
-        </w:tc>
-        <w:tc>
-          <w:tcPr>
-            <w:tcW w:w="2799" w:type="dxa"/>
-          </w:tcPr>
-          <w:p>
-            <w:pPr>
-              <w:pStyle w:val="NoSpacing"/>
-              <w:cnfStyle w:val="100000000000" w:firstRow="1" w:lastRow="0" w:firstColumn="0" w:lastColumn="0" w:oddVBand="0" w:evenVBand="0" w:oddHBand="0" w:evenHBand="0" w:firstRowFirstColumn="0" w:firstRowLastColumn="0" w:lastRowFirstColumn="0" w:lastRowLastColumn="0"/>
-            </w:pPr>
-            <w:r>
-              <w:t>Vraag</w:t>
-            </w:r>
-          </w:p>
-        </w:tc>
-        <w:tc>
-          <w:tcPr>
-            <w:tcW w:w="2688" w:type="dxa"/>
           </w:tcPr>
           <w:p>
             <w:pPr>
@@ -4969,13 +4969,19 @@
               <w:rPr>
                 <w:b w:val="0"/>
               </w:rPr>
-              <w:t>Het programma is opgestart en het hoofdscherm wordt getoond.</w:t>
-            </w:r>
-          </w:p>
-        </w:tc>
-        <w:tc>
-          <w:tcPr>
-            <w:tcW w:w="3544" w:type="dxa"/>
+              <w:t>De app</w:t>
+            </w:r>
+            <w:r>
+              <w:rPr>
+                <w:b w:val="0"/>
+              </w:rPr>
+              <w:t xml:space="preserve"> is opgestart en het hoofdscherm wordt getoond.</w:t>
+            </w:r>
+          </w:p>
+        </w:tc>
+        <w:tc>
+          <w:tcPr>
+            <w:tcW w:w="2410" w:type="dxa"/>
           </w:tcPr>
           <w:p>
             <w:pPr>
@@ -4983,13 +4989,22 @@
               <w:cnfStyle w:val="000000100000" w:firstRow="0" w:lastRow="0" w:firstColumn="0" w:lastColumn="0" w:oddVBand="0" w:evenVBand="0" w:oddHBand="1" w:evenHBand="0" w:firstRowFirstColumn="0" w:firstRowLastColumn="0" w:lastRowFirstColumn="0" w:lastRowLastColumn="0"/>
             </w:pPr>
             <w:r>
-              <w:t>Het hoofdscherm is geopend en de gebruiker kan op de inlog knop drukken om naar de inlog pagina te navigeren of op de registreer knop drukken om naar de registreer pagina te navigeren.</w:t>
-            </w:r>
-          </w:p>
-        </w:tc>
-        <w:tc>
-          <w:tcPr>
-            <w:tcW w:w="4435" w:type="dxa"/>
+              <w:t>Het hoofdscherm is geopend en de gebruiker kan op de inlog knop drukken om na</w:t>
+            </w:r>
+            <w:r>
+              <w:t xml:space="preserve">ar </w:t>
+            </w:r>
+            <w:r>
+              <w:t>het inlogscherm</w:t>
+            </w:r>
+            <w:r>
+              <w:t xml:space="preserve"> te navigeren.</w:t>
+            </w:r>
+          </w:p>
+        </w:tc>
+        <w:tc>
+          <w:tcPr>
+            <w:tcW w:w="5569" w:type="dxa"/>
           </w:tcPr>
           <w:p>
             <w:pPr>
@@ -5014,7 +5029,16 @@
               <w:cnfStyle w:val="000000100000" w:firstRow="0" w:lastRow="0" w:firstColumn="0" w:lastColumn="0" w:oddVBand="0" w:evenVBand="0" w:oddHBand="1" w:evenHBand="0" w:firstRowFirstColumn="0" w:firstRowLastColumn="0" w:lastRowFirstColumn="0" w:lastRowLastColumn="0"/>
             </w:pPr>
             <w:r>
-              <w:t>De gebruiker navigeert nu naar de inlog pagina.</w:t>
+              <w:t>De gebru</w:t>
+            </w:r>
+            <w:r>
+              <w:t>iker navigeert nu naar de inlog</w:t>
+            </w:r>
+            <w:r>
+              <w:t>scherm</w:t>
+            </w:r>
+            <w:r>
+              <w:t>.</w:t>
             </w:r>
           </w:p>
           <w:p>
@@ -5029,7 +5053,13 @@
               <w:cnfStyle w:val="000000100000" w:firstRow="0" w:lastRow="0" w:firstColumn="0" w:lastColumn="0" w:oddVBand="0" w:evenVBand="0" w:oddHBand="1" w:evenHBand="0" w:firstRowFirstColumn="0" w:firstRowLastColumn="0" w:lastRowFirstColumn="0" w:lastRowLastColumn="0"/>
             </w:pPr>
             <w:r>
-              <w:t>De gebruiker bevindt zich nu op de inlog pagina.</w:t>
+              <w:t xml:space="preserve">De gebruiker bevindt zich nu op </w:t>
+            </w:r>
+            <w:r>
+              <w:t>het inlogscherm</w:t>
+            </w:r>
+            <w:r>
+              <w:t>.</w:t>
             </w:r>
           </w:p>
           <w:p>
@@ -5041,7 +5071,7 @@
         </w:tc>
         <w:tc>
           <w:tcPr>
-            <w:tcW w:w="2799" w:type="dxa"/>
+            <w:tcW w:w="1943" w:type="dxa"/>
           </w:tcPr>
           <w:p>
             <w:pPr>
@@ -5061,7 +5091,7 @@
         </w:tc>
         <w:tc>
           <w:tcPr>
-            <w:tcW w:w="2688" w:type="dxa"/>
+            <w:tcW w:w="3544" w:type="dxa"/>
           </w:tcPr>
           <w:p>
             <w:pPr>
@@ -5081,22 +5111,58 @@
             <w:pPr>
               <w:pStyle w:val="NoSpacing"/>
             </w:pPr>
-          </w:p>
-        </w:tc>
-        <w:tc>
-          <w:tcPr>
-            <w:tcW w:w="3544" w:type="dxa"/>
+            <w:r>
+              <w:rPr>
+                <w:b w:val="0"/>
+              </w:rPr>
+              <w:t>De app</w:t>
+            </w:r>
+            <w:r>
+              <w:rPr>
+                <w:b w:val="0"/>
+              </w:rPr>
+              <w:t xml:space="preserve"> is opgestart en het hoofdscherm wordt getoond.</w:t>
+            </w:r>
+          </w:p>
+        </w:tc>
+        <w:tc>
+          <w:tcPr>
+            <w:tcW w:w="2410" w:type="dxa"/>
           </w:tcPr>
           <w:p>
             <w:pPr>
               <w:pStyle w:val="NoSpacing"/>
               <w:cnfStyle w:val="000000000000" w:firstRow="0" w:lastRow="0" w:firstColumn="0" w:lastColumn="0" w:oddVBand="0" w:evenVBand="0" w:oddHBand="0" w:evenHBand="0" w:firstRowFirstColumn="0" w:firstRowLastColumn="0" w:lastRowFirstColumn="0" w:lastRowLastColumn="0"/>
             </w:pPr>
-          </w:p>
-        </w:tc>
-        <w:tc>
-          <w:tcPr>
-            <w:tcW w:w="4435" w:type="dxa"/>
+            <w:r>
+              <w:t>Het hoofdscherm is g</w:t>
+            </w:r>
+            <w:r>
+              <w:t>eopend en de gebruiker kan</w:t>
+            </w:r>
+            <w:r>
+              <w:t xml:space="preserve"> op de registreer knop drukken om naar </w:t>
+            </w:r>
+            <w:r>
+              <w:t>het</w:t>
+            </w:r>
+            <w:r>
+              <w:t xml:space="preserve"> </w:t>
+            </w:r>
+            <w:r>
+              <w:t>registratie</w:t>
+            </w:r>
+            <w:r>
+              <w:t>scherm</w:t>
+            </w:r>
+            <w:r>
+              <w:t xml:space="preserve"> te navigeren.</w:t>
+            </w:r>
+          </w:p>
+        </w:tc>
+        <w:tc>
+          <w:tcPr>
+            <w:tcW w:w="5569" w:type="dxa"/>
           </w:tcPr>
           <w:p>
             <w:pPr>
@@ -5121,7 +5187,19 @@
               <w:cnfStyle w:val="000000000000" w:firstRow="0" w:lastRow="0" w:firstColumn="0" w:lastColumn="0" w:oddVBand="0" w:evenVBand="0" w:oddHBand="0" w:evenHBand="0" w:firstRowFirstColumn="0" w:firstRowLastColumn="0" w:lastRowFirstColumn="0" w:lastRowLastColumn="0"/>
             </w:pPr>
             <w:r>
-              <w:t>De gebruiker navigeert nu naar de registreer pagina.</w:t>
+              <w:t>D</w:t>
+            </w:r>
+            <w:r>
+              <w:t>e gebruiker navigeert nu naar het</w:t>
+            </w:r>
+            <w:r>
+              <w:t xml:space="preserve"> </w:t>
+            </w:r>
+            <w:r>
+              <w:t>registratie</w:t>
+            </w:r>
+            <w:r>
+              <w:t>scherm.</w:t>
             </w:r>
           </w:p>
           <w:p>
@@ -5136,29 +5214,49 @@
               <w:cnfStyle w:val="000000000000" w:firstRow="0" w:lastRow="0" w:firstColumn="0" w:lastColumn="0" w:oddVBand="0" w:evenVBand="0" w:oddHBand="0" w:evenHBand="0" w:firstRowFirstColumn="0" w:firstRowLastColumn="0" w:lastRowFirstColumn="0" w:lastRowLastColumn="0"/>
             </w:pPr>
             <w:r>
-              <w:t>De gebruiker bevindt zich nu op de inlog pagina.</w:t>
-            </w:r>
-          </w:p>
+              <w:t xml:space="preserve">De gebruiker bevindt zich nu op </w:t>
+            </w:r>
+            <w:r>
+              <w:t>het</w:t>
+            </w:r>
+            <w:r>
+              <w:t xml:space="preserve"> </w:t>
+            </w:r>
+            <w:r>
+              <w:t>registratie</w:t>
+            </w:r>
+            <w:r>
+              <w:t>scherm</w:t>
+            </w:r>
+            <w:r>
+              <w:t>.</w:t>
+            </w:r>
+          </w:p>
+        </w:tc>
+        <w:tc>
+          <w:tcPr>
+            <w:tcW w:w="1943" w:type="dxa"/>
+          </w:tcPr>
           <w:p>
             <w:pPr>
               <w:pStyle w:val="NoSpacing"/>
               <w:cnfStyle w:val="000000000000" w:firstRow="0" w:lastRow="0" w:firstColumn="0" w:lastColumn="0" w:oddVBand="0" w:evenVBand="0" w:oddHBand="0" w:evenHBand="0" w:firstRowFirstColumn="0" w:firstRowLastColumn="0" w:lastRowFirstColumn="0" w:lastRowLastColumn="0"/>
             </w:pPr>
-          </w:p>
-        </w:tc>
-        <w:tc>
-          <w:tcPr>
-            <w:tcW w:w="2799" w:type="dxa"/>
-          </w:tcPr>
+            <w:r>
+              <w:t>Is er een registreersysteem aanwezig?</w:t>
+            </w:r>
+          </w:p>
           <w:p>
             <w:pPr>
               <w:pStyle w:val="NoSpacing"/>
               <w:cnfStyle w:val="000000000000" w:firstRow="0" w:lastRow="0" w:firstColumn="0" w:lastColumn="0" w:oddVBand="0" w:evenVBand="0" w:oddHBand="0" w:evenHBand="0" w:firstRowFirstColumn="0" w:firstRowLastColumn="0" w:lastRowFirstColumn="0" w:lastRowLastColumn="0"/>
             </w:pPr>
-            <w:r>
-              <w:t>Is er een registreersysteem aanwezig?</w:t>
-            </w:r>
-          </w:p>
+          </w:p>
+        </w:tc>
+        <w:tc>
+          <w:tcPr>
+            <w:tcW w:w="3544" w:type="dxa"/>
+          </w:tcPr>
           <w:p>
             <w:pPr>
               <w:pStyle w:val="NoSpacing"/>
@@ -5166,14 +5264,100 @@
             </w:pPr>
           </w:p>
         </w:tc>
-        <w:tc>
-          <w:tcPr>
-            <w:tcW w:w="2688" w:type="dxa"/>
-          </w:tcPr>
-          <w:p>
-            <w:pPr>
-              <w:pStyle w:val="NoSpacing"/>
-              <w:cnfStyle w:val="000000000000" w:firstRow="0" w:lastRow="0" w:firstColumn="0" w:lastColumn="0" w:oddVBand="0" w:evenVBand="0" w:oddHBand="0" w:evenHBand="0" w:firstRowFirstColumn="0" w:firstRowLastColumn="0" w:lastRowFirstColumn="0" w:lastRowLastColumn="0"/>
+      </w:tr>
+      <w:tr>
+        <w:trPr>
+          <w:cnfStyle w:val="000000100000" w:firstRow="0" w:lastRow="0" w:firstColumn="0" w:lastColumn="0" w:oddVBand="0" w:evenVBand="0" w:oddHBand="1" w:evenHBand="0" w:firstRowFirstColumn="0" w:firstRowLastColumn="0" w:lastRowFirstColumn="0" w:lastRowLastColumn="0"/>
+        </w:trPr>
+        <w:tc>
+          <w:tcPr>
+            <w:cnfStyle w:val="001000000000" w:firstRow="0" w:lastRow="0" w:firstColumn="1" w:lastColumn="0" w:oddVBand="0" w:evenVBand="0" w:oddHBand="0" w:evenHBand="0" w:firstRowFirstColumn="0" w:firstRowLastColumn="0" w:lastRowFirstColumn="0" w:lastRowLastColumn="0"/>
+            <w:tcW w:w="2269" w:type="dxa"/>
+          </w:tcPr>
+          <w:p>
+            <w:pPr>
+              <w:pStyle w:val="NoSpacing"/>
+            </w:pPr>
+            <w:r>
+              <w:rPr>
+                <w:b w:val="0"/>
+              </w:rPr>
+              <w:t>De app</w:t>
+            </w:r>
+            <w:r>
+              <w:rPr>
+                <w:b w:val="0"/>
+              </w:rPr>
+              <w:t xml:space="preserve"> is opgestart en het hoofdscherm wordt getoond.</w:t>
+            </w:r>
+          </w:p>
+        </w:tc>
+        <w:tc>
+          <w:tcPr>
+            <w:tcW w:w="2410" w:type="dxa"/>
+          </w:tcPr>
+          <w:p>
+            <w:pPr>
+              <w:pStyle w:val="NoSpacing"/>
+              <w:cnfStyle w:val="000000100000" w:firstRow="0" w:lastRow="0" w:firstColumn="0" w:lastColumn="0" w:oddVBand="0" w:evenVBand="0" w:oddHBand="1" w:evenHBand="0" w:firstRowFirstColumn="0" w:firstRowLastColumn="0" w:lastRowFirstColumn="0" w:lastRowLastColumn="0"/>
+            </w:pPr>
+            <w:r>
+              <w:t>De gebruiker klikt op de terug knop van zijn mobiel en navigeert een scherm terug.</w:t>
+            </w:r>
+          </w:p>
+        </w:tc>
+        <w:tc>
+          <w:tcPr>
+            <w:tcW w:w="5569" w:type="dxa"/>
+          </w:tcPr>
+          <w:p>
+            <w:pPr>
+              <w:pStyle w:val="NoSpacing"/>
+              <w:numPr>
+                <w:ilvl w:val="0"/>
+                <w:numId w:val="1"/>
+              </w:numPr>
+              <w:cnfStyle w:val="000000100000" w:firstRow="0" w:lastRow="0" w:firstColumn="0" w:lastColumn="0" w:oddVBand="0" w:evenVBand="0" w:oddHBand="1" w:evenHBand="0" w:firstRowFirstColumn="0" w:firstRowLastColumn="0" w:lastRowFirstColumn="0" w:lastRowLastColumn="0"/>
+            </w:pPr>
+            <w:r>
+              <w:t>De gebruiker klikt op de terug knop op de mobiel.</w:t>
+            </w:r>
+          </w:p>
+          <w:p>
+            <w:pPr>
+              <w:pStyle w:val="NoSpacing"/>
+              <w:cnfStyle w:val="000000100000" w:firstRow="0" w:lastRow="0" w:firstColumn="0" w:lastColumn="0" w:oddVBand="0" w:evenVBand="0" w:oddHBand="1" w:evenHBand="0" w:firstRowFirstColumn="0" w:firstRowLastColumn="0" w:lastRowFirstColumn="0" w:lastRowLastColumn="0"/>
+            </w:pPr>
+          </w:p>
+          <w:p>
+            <w:pPr>
+              <w:pStyle w:val="NoSpacing"/>
+              <w:cnfStyle w:val="000000100000" w:firstRow="0" w:lastRow="0" w:firstColumn="0" w:lastColumn="0" w:oddVBand="0" w:evenVBand="0" w:oddHBand="1" w:evenHBand="0" w:firstRowFirstColumn="0" w:firstRowLastColumn="0" w:lastRowFirstColumn="0" w:lastRowLastColumn="0"/>
+            </w:pPr>
+            <w:r>
+              <w:t>De gebruiker verlaat de app.</w:t>
+            </w:r>
+          </w:p>
+        </w:tc>
+        <w:tc>
+          <w:tcPr>
+            <w:tcW w:w="1943" w:type="dxa"/>
+          </w:tcPr>
+          <w:p>
+            <w:pPr>
+              <w:pStyle w:val="NoSpacing"/>
+              <w:cnfStyle w:val="000000100000" w:firstRow="0" w:lastRow="0" w:firstColumn="0" w:lastColumn="0" w:oddVBand="0" w:evenVBand="0" w:oddHBand="1" w:evenHBand="0" w:firstRowFirstColumn="0" w:firstRowLastColumn="0" w:lastRowFirstColumn="0" w:lastRowLastColumn="0"/>
+            </w:pPr>
+          </w:p>
+        </w:tc>
+        <w:tc>
+          <w:tcPr>
+            <w:tcW w:w="3544" w:type="dxa"/>
+          </w:tcPr>
+          <w:p>
+            <w:pPr>
+              <w:pStyle w:val="NoSpacing"/>
+              <w:cnfStyle w:val="000000100000" w:firstRow="0" w:lastRow="0" w:firstColumn="0" w:lastColumn="0" w:oddVBand="0" w:evenVBand="0" w:oddHBand="1" w:evenHBand="0" w:firstRowFirstColumn="0" w:firstRowLastColumn="0" w:lastRowFirstColumn="0" w:lastRowLastColumn="0"/>
             </w:pPr>
           </w:p>
         </w:tc>
@@ -5268,9 +5452,10 @@
       </w:tblPr>
       <w:tblGrid>
         <w:gridCol w:w="2269"/>
-        <w:gridCol w:w="3544"/>
-        <w:gridCol w:w="4435"/>
-        <w:gridCol w:w="2799"/>
+        <w:gridCol w:w="2410"/>
+        <w:gridCol w:w="5528"/>
+        <w:gridCol w:w="1984"/>
+        <w:gridCol w:w="856"/>
         <w:gridCol w:w="2688"/>
       </w:tblGrid>
       <w:tr>
@@ -5293,7 +5478,7 @@
         </w:tc>
         <w:tc>
           <w:tcPr>
-            <w:tcW w:w="3544" w:type="dxa"/>
+            <w:tcW w:w="2410" w:type="dxa"/>
           </w:tcPr>
           <w:p>
             <w:pPr>
@@ -5307,7 +5492,7 @@
         </w:tc>
         <w:tc>
           <w:tcPr>
-            <w:tcW w:w="4435" w:type="dxa"/>
+            <w:tcW w:w="5528" w:type="dxa"/>
           </w:tcPr>
           <w:p>
             <w:pPr>
@@ -5321,7 +5506,8 @@
         </w:tc>
         <w:tc>
           <w:tcPr>
-            <w:tcW w:w="2799" w:type="dxa"/>
+            <w:tcW w:w="2840" w:type="dxa"/>
+            <w:gridSpan w:val="2"/>
           </w:tcPr>
           <w:p>
             <w:pPr>
@@ -5351,6 +5537,7 @@
       <w:tr>
         <w:trPr>
           <w:cnfStyle w:val="000000100000" w:firstRow="0" w:lastRow="0" w:firstColumn="0" w:lastColumn="0" w:oddVBand="0" w:evenVBand="0" w:oddHBand="1" w:evenHBand="0" w:firstRowFirstColumn="0" w:firstRowLastColumn="0" w:lastRowFirstColumn="0" w:lastRowLastColumn="0"/>
+          <w:trHeight w:val="4756"/>
         </w:trPr>
         <w:tc>
           <w:tcPr>
@@ -5380,13 +5567,25 @@
               <w:rPr>
                 <w:b w:val="0"/>
               </w:rPr>
-              <w:t>naar het inlog scherm genavigeerd.</w:t>
-            </w:r>
-          </w:p>
-        </w:tc>
-        <w:tc>
-          <w:tcPr>
-            <w:tcW w:w="3544" w:type="dxa"/>
+              <w:t xml:space="preserve">naar het </w:t>
+            </w:r>
+            <w:r>
+              <w:rPr>
+                <w:b w:val="0"/>
+              </w:rPr>
+              <w:t>registratie</w:t>
+            </w:r>
+            <w:r>
+              <w:rPr>
+                <w:b w:val="0"/>
+              </w:rPr>
+              <w:t>scherm genavigeerd.</w:t>
+            </w:r>
+          </w:p>
+        </w:tc>
+        <w:tc>
+          <w:tcPr>
+            <w:tcW w:w="2410" w:type="dxa"/>
           </w:tcPr>
           <w:p>
             <w:pPr>
@@ -5409,7 +5608,7 @@
         </w:tc>
         <w:tc>
           <w:tcPr>
-            <w:tcW w:w="4435" w:type="dxa"/>
+            <w:tcW w:w="5528" w:type="dxa"/>
           </w:tcPr>
           <w:p>
             <w:pPr>
@@ -5440,13 +5639,13 @@
               <w:t xml:space="preserve">De gebruiker </w:t>
             </w:r>
             <w:r>
-              <w:t xml:space="preserve">klikt op het </w:t>
-            </w:r>
-            <w:r>
-              <w:t>gebruikersnaam</w:t>
-            </w:r>
-            <w:r>
-              <w:t xml:space="preserve"> veld en vult een geldige e-mailadres in.</w:t>
+              <w:t xml:space="preserve">klikt op het gebruikersnaam veld en vult een geldige </w:t>
+            </w:r>
+            <w:r>
+              <w:t xml:space="preserve">gebruikersnaam </w:t>
+            </w:r>
+            <w:r>
+              <w:t>in.</w:t>
             </w:r>
           </w:p>
           <w:p>
@@ -5462,19 +5661,7 @@
               <w:t xml:space="preserve">De gebruiker </w:t>
             </w:r>
             <w:r>
-              <w:t xml:space="preserve">klikt op het </w:t>
-            </w:r>
-            <w:r>
-              <w:t>wachtwoord</w:t>
-            </w:r>
-            <w:r>
-              <w:t xml:space="preserve"> veld en vult </w:t>
-            </w:r>
-            <w:r>
-              <w:t>een wachtwoord in</w:t>
-            </w:r>
-            <w:r>
-              <w:t>.</w:t>
+              <w:t>klikt op het wachtwoord veld en vult een wachtwoord in.</w:t>
             </w:r>
           </w:p>
           <w:p>
@@ -5490,16 +5677,7 @@
               <w:t xml:space="preserve">De gebruiker </w:t>
             </w:r>
             <w:r>
-              <w:t>klikt op het</w:t>
-            </w:r>
-            <w:r>
-              <w:t xml:space="preserve"> herhaal</w:t>
-            </w:r>
-            <w:r>
-              <w:t xml:space="preserve"> wachtwoord veld en vult </w:t>
-            </w:r>
-            <w:r>
-              <w:t>het zelfde wachtwoord in.</w:t>
+              <w:t>klikt op het herhaal wachtwoord veld en vult het zelfde wachtwoord in.</w:t>
             </w:r>
           </w:p>
           <w:p>
@@ -5515,10 +5693,7 @@
               <w:t xml:space="preserve">De gebruiker </w:t>
             </w:r>
             <w:r>
-              <w:t xml:space="preserve">klikt </w:t>
-            </w:r>
-            <w:r>
-              <w:t>op de knop registreer.</w:t>
+              <w:t>klikt op de knop registreer.</w:t>
             </w:r>
           </w:p>
           <w:p>
@@ -5531,7 +5706,13 @@
               <w:cnfStyle w:val="000000100000" w:firstRow="0" w:lastRow="0" w:firstColumn="0" w:lastColumn="0" w:oddVBand="0" w:evenVBand="0" w:oddHBand="1" w:evenHBand="0" w:firstRowFirstColumn="0" w:firstRowLastColumn="0" w:lastRowFirstColumn="0" w:lastRowLastColumn="0"/>
             </w:pPr>
             <w:r>
-              <w:t>Er verschijnt een pop-up die informatie geeft of de gebruikersaccount is aangemaakt of dat er fouten zijn opgetreden/velden met ongeldige waarden zijn.</w:t>
+              <w:t xml:space="preserve">Er verschijnt een pop-up die informatie geeft of de gebruikersaccount is aangemaakt of dat er fouten zijn opgetreden/velden met ongeldige </w:t>
+            </w:r>
+            <w:r>
+              <w:t>gegevens</w:t>
+            </w:r>
+            <w:r>
+              <w:t xml:space="preserve"> zijn.</w:t>
             </w:r>
           </w:p>
           <w:p>
@@ -5561,39 +5742,29 @@
             <w:r>
               <w:t xml:space="preserve">De gebruiker wordt automatisch doorverwezen </w:t>
             </w:r>
-            <w:bookmarkStart w:id="2" w:name="_GoBack"/>
-            <w:bookmarkEnd w:id="2"/>
-          </w:p>
+            <w:r>
+              <w:t>naar het hoofdscherm wanneer een gebruikersaccount succesvol is toegevoegd.</w:t>
+            </w:r>
+          </w:p>
+        </w:tc>
+        <w:tc>
+          <w:tcPr>
+            <w:tcW w:w="1984" w:type="dxa"/>
+          </w:tcPr>
           <w:p>
             <w:pPr>
               <w:pStyle w:val="NoSpacing"/>
               <w:cnfStyle w:val="000000100000" w:firstRow="0" w:lastRow="0" w:firstColumn="0" w:lastColumn="0" w:oddVBand="0" w:evenVBand="0" w:oddHBand="1" w:evenHBand="0" w:firstRowFirstColumn="0" w:firstRowLastColumn="0" w:lastRowFirstColumn="0" w:lastRowLastColumn="0"/>
             </w:pPr>
-          </w:p>
-        </w:tc>
-        <w:tc>
-          <w:tcPr>
-            <w:tcW w:w="2799" w:type="dxa"/>
-          </w:tcPr>
-          <w:p>
-            <w:pPr>
-              <w:pStyle w:val="NoSpacing"/>
-              <w:cnfStyle w:val="000000100000" w:firstRow="0" w:lastRow="0" w:firstColumn="0" w:lastColumn="0" w:oddVBand="0" w:evenVBand="0" w:oddHBand="1" w:evenHBand="0" w:firstRowFirstColumn="0" w:firstRowLastColumn="0" w:lastRowFirstColumn="0" w:lastRowLastColumn="0"/>
-            </w:pPr>
-            <w:r>
-              <w:t>Is er een inlogsysteem aanwezig?</w:t>
-            </w:r>
-          </w:p>
-          <w:p>
-            <w:pPr>
-              <w:pStyle w:val="NoSpacing"/>
-              <w:cnfStyle w:val="000000100000" w:firstRow="0" w:lastRow="0" w:firstColumn="0" w:lastColumn="0" w:oddVBand="0" w:evenVBand="0" w:oddHBand="1" w:evenHBand="0" w:firstRowFirstColumn="0" w:firstRowLastColumn="0" w:lastRowFirstColumn="0" w:lastRowLastColumn="0"/>
-            </w:pPr>
-          </w:p>
-        </w:tc>
-        <w:tc>
-          <w:tcPr>
-            <w:tcW w:w="2688" w:type="dxa"/>
+            <w:r>
+              <w:t>Is er een registreersysteem aanwezig?</w:t>
+            </w:r>
+          </w:p>
+        </w:tc>
+        <w:tc>
+          <w:tcPr>
+            <w:tcW w:w="3544" w:type="dxa"/>
+            <w:gridSpan w:val="2"/>
           </w:tcPr>
           <w:p>
             <w:pPr>
@@ -5613,22 +5784,43 @@
             <w:pPr>
               <w:pStyle w:val="NoSpacing"/>
             </w:pPr>
-          </w:p>
-        </w:tc>
-        <w:tc>
-          <w:tcPr>
-            <w:tcW w:w="3544" w:type="dxa"/>
+            <w:r>
+              <w:rPr>
+                <w:b w:val="0"/>
+              </w:rPr>
+              <w:t xml:space="preserve">De gebruiker is van het </w:t>
+            </w:r>
+            <w:r>
+              <w:rPr>
+                <w:b w:val="0"/>
+              </w:rPr>
+              <w:t xml:space="preserve">hoofdscherm </w:t>
+            </w:r>
+            <w:r>
+              <w:rPr>
+                <w:b w:val="0"/>
+              </w:rPr>
+              <w:t>naar het registratiescherm genavigeerd.</w:t>
+            </w:r>
+          </w:p>
+        </w:tc>
+        <w:tc>
+          <w:tcPr>
+            <w:tcW w:w="2410" w:type="dxa"/>
           </w:tcPr>
           <w:p>
             <w:pPr>
               <w:pStyle w:val="NoSpacing"/>
               <w:cnfStyle w:val="000000000000" w:firstRow="0" w:lastRow="0" w:firstColumn="0" w:lastColumn="0" w:oddVBand="0" w:evenVBand="0" w:oddHBand="0" w:evenHBand="0" w:firstRowFirstColumn="0" w:firstRowLastColumn="0" w:lastRowFirstColumn="0" w:lastRowLastColumn="0"/>
             </w:pPr>
-          </w:p>
-        </w:tc>
-        <w:tc>
-          <w:tcPr>
-            <w:tcW w:w="4435" w:type="dxa"/>
+            <w:r>
+              <w:t>De gebruiker klikt op de terug knop van zijn mobiel en navigeert een scherm terug.</w:t>
+            </w:r>
+          </w:p>
+        </w:tc>
+        <w:tc>
+          <w:tcPr>
+            <w:tcW w:w="5528" w:type="dxa"/>
           </w:tcPr>
           <w:p>
             <w:pPr>
@@ -5640,9 +5832,418 @@
               <w:cnfStyle w:val="000000000000" w:firstRow="0" w:lastRow="0" w:firstColumn="0" w:lastColumn="0" w:oddVBand="0" w:evenVBand="0" w:oddHBand="0" w:evenHBand="0" w:firstRowFirstColumn="0" w:firstRowLastColumn="0" w:lastRowFirstColumn="0" w:lastRowLastColumn="0"/>
             </w:pPr>
             <w:r>
-              <w:t>De gebruiker klikt op de registreer knop.</w:t>
-            </w:r>
-          </w:p>
+              <w:t>De gebruiker klikt op de terug knop op de mobiel.</w:t>
+            </w:r>
+          </w:p>
+          <w:p>
+            <w:pPr>
+              <w:pStyle w:val="NoSpacing"/>
+              <w:cnfStyle w:val="000000000000" w:firstRow="0" w:lastRow="0" w:firstColumn="0" w:lastColumn="0" w:oddVBand="0" w:evenVBand="0" w:oddHBand="0" w:evenHBand="0" w:firstRowFirstColumn="0" w:firstRowLastColumn="0" w:lastRowFirstColumn="0" w:lastRowLastColumn="0"/>
+            </w:pPr>
+          </w:p>
+          <w:p>
+            <w:pPr>
+              <w:pStyle w:val="NoSpacing"/>
+              <w:cnfStyle w:val="000000000000" w:firstRow="0" w:lastRow="0" w:firstColumn="0" w:lastColumn="0" w:oddVBand="0" w:evenVBand="0" w:oddHBand="0" w:evenHBand="0" w:firstRowFirstColumn="0" w:firstRowLastColumn="0" w:lastRowFirstColumn="0" w:lastRowLastColumn="0"/>
+            </w:pPr>
+            <w:r>
+              <w:t>De gebruiker gaat terug naar het hoofdscherm.</w:t>
+            </w:r>
+          </w:p>
+        </w:tc>
+        <w:tc>
+          <w:tcPr>
+            <w:tcW w:w="1984" w:type="dxa"/>
+          </w:tcPr>
+          <w:p>
+            <w:pPr>
+              <w:pStyle w:val="NoSpacing"/>
+              <w:cnfStyle w:val="000000000000" w:firstRow="0" w:lastRow="0" w:firstColumn="0" w:lastColumn="0" w:oddVBand="0" w:evenVBand="0" w:oddHBand="0" w:evenHBand="0" w:firstRowFirstColumn="0" w:firstRowLastColumn="0" w:lastRowFirstColumn="0" w:lastRowLastColumn="0"/>
+            </w:pPr>
+          </w:p>
+          <w:p>
+            <w:pPr>
+              <w:pStyle w:val="NoSpacing"/>
+              <w:cnfStyle w:val="000000000000" w:firstRow="0" w:lastRow="0" w:firstColumn="0" w:lastColumn="0" w:oddVBand="0" w:evenVBand="0" w:oddHBand="0" w:evenHBand="0" w:firstRowFirstColumn="0" w:firstRowLastColumn="0" w:lastRowFirstColumn="0" w:lastRowLastColumn="0"/>
+            </w:pPr>
+          </w:p>
+        </w:tc>
+        <w:tc>
+          <w:tcPr>
+            <w:tcW w:w="3544" w:type="dxa"/>
+            <w:gridSpan w:val="2"/>
+          </w:tcPr>
+          <w:p>
+            <w:pPr>
+              <w:pStyle w:val="NoSpacing"/>
+              <w:cnfStyle w:val="000000000000" w:firstRow="0" w:lastRow="0" w:firstColumn="0" w:lastColumn="0" w:oddVBand="0" w:evenVBand="0" w:oddHBand="0" w:evenHBand="0" w:firstRowFirstColumn="0" w:firstRowLastColumn="0" w:lastRowFirstColumn="0" w:lastRowLastColumn="0"/>
+            </w:pPr>
+          </w:p>
+        </w:tc>
+      </w:tr>
+    </w:tbl>
+    <w:p>
+      <w:pPr>
+        <w:rPr>
+          <w:rFonts w:eastAsiaTheme="minorEastAsia"/>
+          <w:lang w:eastAsia="nl-NL"/>
+        </w:rPr>
+      </w:pPr>
+    </w:p>
+    <w:p>
+      <w:pPr>
+        <w:rPr>
+          <w:rFonts w:eastAsiaTheme="minorEastAsia"/>
+          <w:lang w:eastAsia="nl-NL"/>
+        </w:rPr>
+      </w:pPr>
+      <w:r>
+        <w:br w:type="page"/>
+      </w:r>
+    </w:p>
+    <w:p>
+      <w:pPr>
+        <w:pStyle w:val="Heading2"/>
+      </w:pPr>
+      <w:r>
+        <w:lastRenderedPageBreak/>
+        <w:t xml:space="preserve">Test </w:t>
+      </w:r>
+      <w:r>
+        <w:t>3</w:t>
+      </w:r>
+    </w:p>
+    <w:tbl>
+      <w:tblPr>
+        <w:tblStyle w:val="GridTable4-Accent5"/>
+        <w:tblW w:w="15735" w:type="dxa"/>
+        <w:tblInd w:w="-856" w:type="dxa"/>
+        <w:tblLook w:val="04A0" w:firstRow="1" w:lastRow="0" w:firstColumn="1" w:lastColumn="0" w:noHBand="0" w:noVBand="1"/>
+      </w:tblPr>
+      <w:tblGrid>
+        <w:gridCol w:w="2269"/>
+        <w:gridCol w:w="2410"/>
+        <w:gridCol w:w="5528"/>
+        <w:gridCol w:w="1984"/>
+        <w:gridCol w:w="856"/>
+        <w:gridCol w:w="2688"/>
+      </w:tblGrid>
+      <w:tr>
+        <w:trPr>
+          <w:cnfStyle w:val="100000000000" w:firstRow="1" w:lastRow="0" w:firstColumn="0" w:lastColumn="0" w:oddVBand="0" w:evenVBand="0" w:oddHBand="0" w:evenHBand="0" w:firstRowFirstColumn="0" w:firstRowLastColumn="0" w:lastRowFirstColumn="0" w:lastRowLastColumn="0"/>
+        </w:trPr>
+        <w:tc>
+          <w:tcPr>
+            <w:cnfStyle w:val="001000000000" w:firstRow="0" w:lastRow="0" w:firstColumn="1" w:lastColumn="0" w:oddVBand="0" w:evenVBand="0" w:oddHBand="0" w:evenHBand="0" w:firstRowFirstColumn="0" w:firstRowLastColumn="0" w:lastRowFirstColumn="0" w:lastRowLastColumn="0"/>
+            <w:tcW w:w="2269" w:type="dxa"/>
+          </w:tcPr>
+          <w:p>
+            <w:pPr>
+              <w:pStyle w:val="NoSpacing"/>
+            </w:pPr>
+            <w:r>
+              <w:t>Beginsituatie</w:t>
+            </w:r>
+          </w:p>
+        </w:tc>
+        <w:tc>
+          <w:tcPr>
+            <w:tcW w:w="2410" w:type="dxa"/>
+          </w:tcPr>
+          <w:p>
+            <w:pPr>
+              <w:pStyle w:val="NoSpacing"/>
+              <w:cnfStyle w:val="100000000000" w:firstRow="1" w:lastRow="0" w:firstColumn="0" w:lastColumn="0" w:oddVBand="0" w:evenVBand="0" w:oddHBand="0" w:evenHBand="0" w:firstRowFirstColumn="0" w:firstRowLastColumn="0" w:lastRowFirstColumn="0" w:lastRowLastColumn="0"/>
+            </w:pPr>
+            <w:r>
+              <w:t>Verwacht resultaat</w:t>
+            </w:r>
+          </w:p>
+        </w:tc>
+        <w:tc>
+          <w:tcPr>
+            <w:tcW w:w="5528" w:type="dxa"/>
+          </w:tcPr>
+          <w:p>
+            <w:pPr>
+              <w:pStyle w:val="NoSpacing"/>
+              <w:cnfStyle w:val="100000000000" w:firstRow="1" w:lastRow="0" w:firstColumn="0" w:lastColumn="0" w:oddVBand="0" w:evenVBand="0" w:oddHBand="0" w:evenHBand="0" w:firstRowFirstColumn="0" w:firstRowLastColumn="0" w:lastRowFirstColumn="0" w:lastRowLastColumn="0"/>
+            </w:pPr>
+            <w:r>
+              <w:t>Actie en resultaat</w:t>
+            </w:r>
+          </w:p>
+        </w:tc>
+        <w:tc>
+          <w:tcPr>
+            <w:tcW w:w="2840" w:type="dxa"/>
+            <w:gridSpan w:val="2"/>
+          </w:tcPr>
+          <w:p>
+            <w:pPr>
+              <w:pStyle w:val="NoSpacing"/>
+              <w:cnfStyle w:val="100000000000" w:firstRow="1" w:lastRow="0" w:firstColumn="0" w:lastColumn="0" w:oddVBand="0" w:evenVBand="0" w:oddHBand="0" w:evenHBand="0" w:firstRowFirstColumn="0" w:firstRowLastColumn="0" w:lastRowFirstColumn="0" w:lastRowLastColumn="0"/>
+            </w:pPr>
+            <w:r>
+              <w:t>Vraag</w:t>
+            </w:r>
+          </w:p>
+        </w:tc>
+        <w:tc>
+          <w:tcPr>
+            <w:tcW w:w="2688" w:type="dxa"/>
+          </w:tcPr>
+          <w:p>
+            <w:pPr>
+              <w:pStyle w:val="NoSpacing"/>
+              <w:cnfStyle w:val="100000000000" w:firstRow="1" w:lastRow="0" w:firstColumn="0" w:lastColumn="0" w:oddVBand="0" w:evenVBand="0" w:oddHBand="0" w:evenHBand="0" w:firstRowFirstColumn="0" w:firstRowLastColumn="0" w:lastRowFirstColumn="0" w:lastRowLastColumn="0"/>
+            </w:pPr>
+            <w:r>
+              <w:t>Antwoord of opmerking</w:t>
+            </w:r>
+          </w:p>
+        </w:tc>
+      </w:tr>
+      <w:tr>
+        <w:trPr>
+          <w:cnfStyle w:val="000000100000" w:firstRow="0" w:lastRow="0" w:firstColumn="0" w:lastColumn="0" w:oddVBand="0" w:evenVBand="0" w:oddHBand="1" w:evenHBand="0" w:firstRowFirstColumn="0" w:firstRowLastColumn="0" w:lastRowFirstColumn="0" w:lastRowLastColumn="0"/>
+          <w:trHeight w:val="3339"/>
+        </w:trPr>
+        <w:tc>
+          <w:tcPr>
+            <w:cnfStyle w:val="001000000000" w:firstRow="0" w:lastRow="0" w:firstColumn="1" w:lastColumn="0" w:oddVBand="0" w:evenVBand="0" w:oddHBand="0" w:evenHBand="0" w:firstRowFirstColumn="0" w:firstRowLastColumn="0" w:lastRowFirstColumn="0" w:lastRowLastColumn="0"/>
+            <w:tcW w:w="2269" w:type="dxa"/>
+          </w:tcPr>
+          <w:p>
+            <w:pPr>
+              <w:pStyle w:val="NoSpacing"/>
+              <w:rPr>
+                <w:b w:val="0"/>
+              </w:rPr>
+            </w:pPr>
+            <w:r>
+              <w:rPr>
+                <w:b w:val="0"/>
+              </w:rPr>
+              <w:t xml:space="preserve">De gebruiker is van het </w:t>
+            </w:r>
+            <w:r>
+              <w:rPr>
+                <w:b w:val="0"/>
+              </w:rPr>
+              <w:t xml:space="preserve">hoofdscherm </w:t>
+            </w:r>
+            <w:r>
+              <w:rPr>
+                <w:b w:val="0"/>
+              </w:rPr>
+              <w:t>naar het inlog</w:t>
+            </w:r>
+            <w:r>
+              <w:rPr>
+                <w:b w:val="0"/>
+              </w:rPr>
+              <w:t>scherm genavigeerd.</w:t>
+            </w:r>
+          </w:p>
+        </w:tc>
+        <w:tc>
+          <w:tcPr>
+            <w:tcW w:w="2410" w:type="dxa"/>
+          </w:tcPr>
+          <w:p>
+            <w:pPr>
+              <w:pStyle w:val="NoSpacing"/>
+              <w:cnfStyle w:val="000000100000" w:firstRow="0" w:lastRow="0" w:firstColumn="0" w:lastColumn="0" w:oddVBand="0" w:evenVBand="0" w:oddHBand="1" w:evenHBand="0" w:firstRowFirstColumn="0" w:firstRowLastColumn="0" w:lastRowFirstColumn="0" w:lastRowLastColumn="0"/>
+            </w:pPr>
+            <w:r>
+              <w:t>De gebruiker vult zijn inloggegevens in van een bestand account en logt in.</w:t>
+            </w:r>
+          </w:p>
+          <w:p>
+            <w:pPr>
+              <w:pStyle w:val="NoSpacing"/>
+              <w:cnfStyle w:val="000000100000" w:firstRow="0" w:lastRow="0" w:firstColumn="0" w:lastColumn="0" w:oddVBand="0" w:evenVBand="0" w:oddHBand="1" w:evenHBand="0" w:firstRowFirstColumn="0" w:firstRowLastColumn="0" w:lastRowFirstColumn="0" w:lastRowLastColumn="0"/>
+            </w:pPr>
+          </w:p>
+        </w:tc>
+        <w:tc>
+          <w:tcPr>
+            <w:tcW w:w="5528" w:type="dxa"/>
+          </w:tcPr>
+          <w:p>
+            <w:pPr>
+              <w:pStyle w:val="NoSpacing"/>
+              <w:numPr>
+                <w:ilvl w:val="0"/>
+                <w:numId w:val="1"/>
+              </w:numPr>
+              <w:cnfStyle w:val="000000100000" w:firstRow="0" w:lastRow="0" w:firstColumn="0" w:lastColumn="0" w:oddVBand="0" w:evenVBand="0" w:oddHBand="1" w:evenHBand="0" w:firstRowFirstColumn="0" w:firstRowLastColumn="0" w:lastRowFirstColumn="0" w:lastRowLastColumn="0"/>
+            </w:pPr>
+            <w:r>
+              <w:t xml:space="preserve">De gebruiker </w:t>
+            </w:r>
+            <w:r>
+              <w:t xml:space="preserve">klikt op het gebruikersnaam veld en vult </w:t>
+            </w:r>
+            <w:r>
+              <w:t>zijn gebruikersnaam in van een bestande account.</w:t>
+            </w:r>
+          </w:p>
+          <w:p>
+            <w:pPr>
+              <w:pStyle w:val="NoSpacing"/>
+              <w:numPr>
+                <w:ilvl w:val="0"/>
+                <w:numId w:val="1"/>
+              </w:numPr>
+              <w:cnfStyle w:val="000000100000" w:firstRow="0" w:lastRow="0" w:firstColumn="0" w:lastColumn="0" w:oddVBand="0" w:evenVBand="0" w:oddHBand="1" w:evenHBand="0" w:firstRowFirstColumn="0" w:firstRowLastColumn="0" w:lastRowFirstColumn="0" w:lastRowLastColumn="0"/>
+            </w:pPr>
+            <w:r>
+              <w:t xml:space="preserve">De gebruiker </w:t>
+            </w:r>
+            <w:r>
+              <w:t xml:space="preserve">klikt op het wachtwoord veld en vult </w:t>
+            </w:r>
+            <w:r>
+              <w:t>zijn wachtwoord in van het zelfde bestande account.</w:t>
+            </w:r>
+          </w:p>
+          <w:p>
+            <w:pPr>
+              <w:pStyle w:val="NoSpacing"/>
+              <w:numPr>
+                <w:ilvl w:val="0"/>
+                <w:numId w:val="1"/>
+              </w:numPr>
+              <w:cnfStyle w:val="000000100000" w:firstRow="0" w:lastRow="0" w:firstColumn="0" w:lastColumn="0" w:oddVBand="0" w:evenVBand="0" w:oddHBand="1" w:evenHBand="0" w:firstRowFirstColumn="0" w:firstRowLastColumn="0" w:lastRowFirstColumn="0" w:lastRowLastColumn="0"/>
+            </w:pPr>
+            <w:r>
+              <w:t>Er verschijnt een pop-up die informatie geeft of de ingevulde gegevens kloppen of ongeldige zijn.</w:t>
+            </w:r>
+          </w:p>
+          <w:p>
+            <w:pPr>
+              <w:pStyle w:val="NoSpacing"/>
+              <w:numPr>
+                <w:ilvl w:val="0"/>
+                <w:numId w:val="1"/>
+              </w:numPr>
+              <w:cnfStyle w:val="000000100000" w:firstRow="0" w:lastRow="0" w:firstColumn="0" w:lastColumn="0" w:oddVBand="0" w:evenVBand="0" w:oddHBand="1" w:evenHBand="0" w:firstRowFirstColumn="0" w:firstRowLastColumn="0" w:lastRowFirstColumn="0" w:lastRowLastColumn="0"/>
+            </w:pPr>
+            <w:r>
+              <w:t>De gebruiker drukt op Ok in het pop-up venster</w:t>
+            </w:r>
+          </w:p>
+          <w:p>
+            <w:pPr>
+              <w:pStyle w:val="NoSpacing"/>
+              <w:cnfStyle w:val="000000100000" w:firstRow="0" w:lastRow="0" w:firstColumn="0" w:lastColumn="0" w:oddVBand="0" w:evenVBand="0" w:oddHBand="1" w:evenHBand="0" w:firstRowFirstColumn="0" w:firstRowLastColumn="0" w:lastRowFirstColumn="0" w:lastRowLastColumn="0"/>
+            </w:pPr>
+          </w:p>
+          <w:p>
+            <w:pPr>
+              <w:pStyle w:val="NoSpacing"/>
+              <w:cnfStyle w:val="000000100000" w:firstRow="0" w:lastRow="0" w:firstColumn="0" w:lastColumn="0" w:oddVBand="0" w:evenVBand="0" w:oddHBand="1" w:evenHBand="0" w:firstRowFirstColumn="0" w:firstRowLastColumn="0" w:lastRowFirstColumn="0" w:lastRowLastColumn="0"/>
+            </w:pPr>
+            <w:r>
+              <w:t>De gebruiker wordt</w:t>
+            </w:r>
+            <w:r>
+              <w:t xml:space="preserve"> ingelogd en</w:t>
+            </w:r>
+            <w:r>
+              <w:t xml:space="preserve"> automati</w:t>
+            </w:r>
+            <w:r>
+              <w:t>sch doorverwezen naar het startscherm.</w:t>
+            </w:r>
+          </w:p>
+        </w:tc>
+        <w:tc>
+          <w:tcPr>
+            <w:tcW w:w="1984" w:type="dxa"/>
+          </w:tcPr>
+          <w:p>
+            <w:pPr>
+              <w:pStyle w:val="NoSpacing"/>
+              <w:cnfStyle w:val="000000100000" w:firstRow="0" w:lastRow="0" w:firstColumn="0" w:lastColumn="0" w:oddVBand="0" w:evenVBand="0" w:oddHBand="1" w:evenHBand="0" w:firstRowFirstColumn="0" w:firstRowLastColumn="0" w:lastRowFirstColumn="0" w:lastRowLastColumn="0"/>
+            </w:pPr>
+            <w:r>
+              <w:t>Is er een inlogsysteem aanwezig?</w:t>
+            </w:r>
+          </w:p>
+          <w:p>
+            <w:pPr>
+              <w:pStyle w:val="NoSpacing"/>
+              <w:cnfStyle w:val="000000100000" w:firstRow="0" w:lastRow="0" w:firstColumn="0" w:lastColumn="0" w:oddVBand="0" w:evenVBand="0" w:oddHBand="1" w:evenHBand="0" w:firstRowFirstColumn="0" w:firstRowLastColumn="0" w:lastRowFirstColumn="0" w:lastRowLastColumn="0"/>
+            </w:pPr>
+          </w:p>
+        </w:tc>
+        <w:tc>
+          <w:tcPr>
+            <w:tcW w:w="3544" w:type="dxa"/>
+            <w:gridSpan w:val="2"/>
+          </w:tcPr>
+          <w:p>
+            <w:pPr>
+              <w:pStyle w:val="NoSpacing"/>
+              <w:cnfStyle w:val="000000100000" w:firstRow="0" w:lastRow="0" w:firstColumn="0" w:lastColumn="0" w:oddVBand="0" w:evenVBand="0" w:oddHBand="1" w:evenHBand="0" w:firstRowFirstColumn="0" w:firstRowLastColumn="0" w:lastRowFirstColumn="0" w:lastRowLastColumn="0"/>
+            </w:pPr>
+          </w:p>
+        </w:tc>
+      </w:tr>
+      <w:tr>
+        <w:trPr>
+          <w:trHeight w:val="706"/>
+        </w:trPr>
+        <w:tc>
+          <w:tcPr>
+            <w:cnfStyle w:val="001000000000" w:firstRow="0" w:lastRow="0" w:firstColumn="1" w:lastColumn="0" w:oddVBand="0" w:evenVBand="0" w:oddHBand="0" w:evenHBand="0" w:firstRowFirstColumn="0" w:firstRowLastColumn="0" w:lastRowFirstColumn="0" w:lastRowLastColumn="0"/>
+            <w:tcW w:w="2269" w:type="dxa"/>
+          </w:tcPr>
+          <w:p>
+            <w:pPr>
+              <w:pStyle w:val="NoSpacing"/>
+            </w:pPr>
+            <w:r>
+              <w:rPr>
+                <w:b w:val="0"/>
+              </w:rPr>
+              <w:t xml:space="preserve">De gebruiker is van het </w:t>
+            </w:r>
+            <w:r>
+              <w:rPr>
+                <w:b w:val="0"/>
+              </w:rPr>
+              <w:t xml:space="preserve">hoofdscherm </w:t>
+            </w:r>
+            <w:r>
+              <w:rPr>
+                <w:b w:val="0"/>
+              </w:rPr>
+              <w:t>naar het inlogscherm genavigeerd.</w:t>
+            </w:r>
+          </w:p>
+        </w:tc>
+        <w:tc>
+          <w:tcPr>
+            <w:tcW w:w="2410" w:type="dxa"/>
+          </w:tcPr>
+          <w:p>
+            <w:pPr>
+              <w:pStyle w:val="NoSpacing"/>
+              <w:cnfStyle w:val="000000000000" w:firstRow="0" w:lastRow="0" w:firstColumn="0" w:lastColumn="0" w:oddVBand="0" w:evenVBand="0" w:oddHBand="0" w:evenHBand="0" w:firstRowFirstColumn="0" w:firstRowLastColumn="0" w:lastRowFirstColumn="0" w:lastRowLastColumn="0"/>
+            </w:pPr>
+            <w:r>
+              <w:t>De gebruiker klikt op de terug knop van zijn mobiel en navigeert een scherm terug.</w:t>
+            </w:r>
+          </w:p>
+        </w:tc>
+        <w:tc>
+          <w:tcPr>
+            <w:tcW w:w="5528" w:type="dxa"/>
+          </w:tcPr>
           <w:p>
             <w:pPr>
               <w:pStyle w:val="NoSpacing"/>
@@ -5653,7 +6254,7 @@
               <w:cnfStyle w:val="000000000000" w:firstRow="0" w:lastRow="0" w:firstColumn="0" w:lastColumn="0" w:oddVBand="0" w:evenVBand="0" w:oddHBand="0" w:evenHBand="0" w:firstRowFirstColumn="0" w:firstRowLastColumn="0" w:lastRowFirstColumn="0" w:lastRowLastColumn="0"/>
             </w:pPr>
             <w:r>
-              <w:t>De gebruiker navigeert nu naar de registreer pagina.</w:t>
+              <w:t>De gebruiker klikt op de terug knop op de mobiel.</w:t>
             </w:r>
           </w:p>
           <w:p>
@@ -5668,9 +6269,14 @@
               <w:cnfStyle w:val="000000000000" w:firstRow="0" w:lastRow="0" w:firstColumn="0" w:lastColumn="0" w:oddVBand="0" w:evenVBand="0" w:oddHBand="0" w:evenHBand="0" w:firstRowFirstColumn="0" w:firstRowLastColumn="0" w:lastRowFirstColumn="0" w:lastRowLastColumn="0"/>
             </w:pPr>
             <w:r>
-              <w:t>De gebruiker bevindt zich nu op de inlog pagina.</w:t>
-            </w:r>
-          </w:p>
+              <w:t>De gebruiker gaat terug naar het hoofdscherm.</w:t>
+            </w:r>
+          </w:p>
+        </w:tc>
+        <w:tc>
+          <w:tcPr>
+            <w:tcW w:w="1984" w:type="dxa"/>
+          </w:tcPr>
           <w:p>
             <w:pPr>
               <w:pStyle w:val="NoSpacing"/>
@@ -5680,28 +6286,8 @@
         </w:tc>
         <w:tc>
           <w:tcPr>
-            <w:tcW w:w="2799" w:type="dxa"/>
-          </w:tcPr>
-          <w:p>
-            <w:pPr>
-              <w:pStyle w:val="NoSpacing"/>
-              <w:cnfStyle w:val="000000000000" w:firstRow="0" w:lastRow="0" w:firstColumn="0" w:lastColumn="0" w:oddVBand="0" w:evenVBand="0" w:oddHBand="0" w:evenHBand="0" w:firstRowFirstColumn="0" w:firstRowLastColumn="0" w:lastRowFirstColumn="0" w:lastRowLastColumn="0"/>
-            </w:pPr>
-            <w:r>
-              <w:lastRenderedPageBreak/>
-              <w:t>Is er een registreersysteem aanwezig?</w:t>
-            </w:r>
-          </w:p>
-          <w:p>
-            <w:pPr>
-              <w:pStyle w:val="NoSpacing"/>
-              <w:cnfStyle w:val="000000000000" w:firstRow="0" w:lastRow="0" w:firstColumn="0" w:lastColumn="0" w:oddVBand="0" w:evenVBand="0" w:oddHBand="0" w:evenHBand="0" w:firstRowFirstColumn="0" w:firstRowLastColumn="0" w:lastRowFirstColumn="0" w:lastRowLastColumn="0"/>
-            </w:pPr>
-          </w:p>
-        </w:tc>
-        <w:tc>
-          <w:tcPr>
-            <w:tcW w:w="2688" w:type="dxa"/>
+            <w:tcW w:w="3544" w:type="dxa"/>
+            <w:gridSpan w:val="2"/>
           </w:tcPr>
           <w:p>
             <w:pPr>
@@ -5712,6 +6298,1229 @@
         </w:tc>
       </w:tr>
     </w:tbl>
+    <w:p>
+      <w:pPr>
+        <w:rPr>
+          <w:rFonts w:eastAsiaTheme="minorEastAsia"/>
+          <w:lang w:eastAsia="nl-NL"/>
+        </w:rPr>
+      </w:pPr>
+    </w:p>
+    <w:p>
+      <w:pPr>
+        <w:pStyle w:val="NoSpacing"/>
+      </w:pPr>
+    </w:p>
+    <w:p>
+      <w:pPr>
+        <w:pStyle w:val="Heading2"/>
+        <w:rPr>
+          <w:rFonts w:eastAsiaTheme="minorEastAsia"/>
+          <w:lang w:eastAsia="nl-NL"/>
+        </w:rPr>
+      </w:pPr>
+      <w:r>
+        <w:br w:type="page"/>
+      </w:r>
+      <w:r>
+        <w:lastRenderedPageBreak/>
+        <w:t xml:space="preserve">Test </w:t>
+      </w:r>
+      <w:r>
+        <w:t>4</w:t>
+      </w:r>
+    </w:p>
+    <w:tbl>
+      <w:tblPr>
+        <w:tblStyle w:val="GridTable4-Accent5"/>
+        <w:tblW w:w="15735" w:type="dxa"/>
+        <w:tblInd w:w="-856" w:type="dxa"/>
+        <w:tblLook w:val="04A0" w:firstRow="1" w:lastRow="0" w:firstColumn="1" w:lastColumn="0" w:noHBand="0" w:noVBand="1"/>
+      </w:tblPr>
+      <w:tblGrid>
+        <w:gridCol w:w="2269"/>
+        <w:gridCol w:w="2410"/>
+        <w:gridCol w:w="5528"/>
+        <w:gridCol w:w="1984"/>
+        <w:gridCol w:w="856"/>
+        <w:gridCol w:w="2688"/>
+      </w:tblGrid>
+      <w:tr>
+        <w:trPr>
+          <w:cnfStyle w:val="100000000000" w:firstRow="1" w:lastRow="0" w:firstColumn="0" w:lastColumn="0" w:oddVBand="0" w:evenVBand="0" w:oddHBand="0" w:evenHBand="0" w:firstRowFirstColumn="0" w:firstRowLastColumn="0" w:lastRowFirstColumn="0" w:lastRowLastColumn="0"/>
+        </w:trPr>
+        <w:tc>
+          <w:tcPr>
+            <w:cnfStyle w:val="001000000000" w:firstRow="0" w:lastRow="0" w:firstColumn="1" w:lastColumn="0" w:oddVBand="0" w:evenVBand="0" w:oddHBand="0" w:evenHBand="0" w:firstRowFirstColumn="0" w:firstRowLastColumn="0" w:lastRowFirstColumn="0" w:lastRowLastColumn="0"/>
+            <w:tcW w:w="2269" w:type="dxa"/>
+          </w:tcPr>
+          <w:p>
+            <w:pPr>
+              <w:pStyle w:val="NoSpacing"/>
+            </w:pPr>
+            <w:r>
+              <w:t>Beginsituatie</w:t>
+            </w:r>
+          </w:p>
+        </w:tc>
+        <w:tc>
+          <w:tcPr>
+            <w:tcW w:w="2410" w:type="dxa"/>
+          </w:tcPr>
+          <w:p>
+            <w:pPr>
+              <w:pStyle w:val="NoSpacing"/>
+              <w:cnfStyle w:val="100000000000" w:firstRow="1" w:lastRow="0" w:firstColumn="0" w:lastColumn="0" w:oddVBand="0" w:evenVBand="0" w:oddHBand="0" w:evenHBand="0" w:firstRowFirstColumn="0" w:firstRowLastColumn="0" w:lastRowFirstColumn="0" w:lastRowLastColumn="0"/>
+            </w:pPr>
+            <w:r>
+              <w:t>Verwacht resultaat</w:t>
+            </w:r>
+          </w:p>
+        </w:tc>
+        <w:tc>
+          <w:tcPr>
+            <w:tcW w:w="5528" w:type="dxa"/>
+          </w:tcPr>
+          <w:p>
+            <w:pPr>
+              <w:pStyle w:val="NoSpacing"/>
+              <w:cnfStyle w:val="100000000000" w:firstRow="1" w:lastRow="0" w:firstColumn="0" w:lastColumn="0" w:oddVBand="0" w:evenVBand="0" w:oddHBand="0" w:evenHBand="0" w:firstRowFirstColumn="0" w:firstRowLastColumn="0" w:lastRowFirstColumn="0" w:lastRowLastColumn="0"/>
+            </w:pPr>
+            <w:r>
+              <w:t>Actie en resultaat</w:t>
+            </w:r>
+          </w:p>
+        </w:tc>
+        <w:tc>
+          <w:tcPr>
+            <w:tcW w:w="2840" w:type="dxa"/>
+            <w:gridSpan w:val="2"/>
+          </w:tcPr>
+          <w:p>
+            <w:pPr>
+              <w:pStyle w:val="NoSpacing"/>
+              <w:cnfStyle w:val="100000000000" w:firstRow="1" w:lastRow="0" w:firstColumn="0" w:lastColumn="0" w:oddVBand="0" w:evenVBand="0" w:oddHBand="0" w:evenHBand="0" w:firstRowFirstColumn="0" w:firstRowLastColumn="0" w:lastRowFirstColumn="0" w:lastRowLastColumn="0"/>
+            </w:pPr>
+            <w:r>
+              <w:t>Vraag</w:t>
+            </w:r>
+          </w:p>
+        </w:tc>
+        <w:tc>
+          <w:tcPr>
+            <w:tcW w:w="2688" w:type="dxa"/>
+          </w:tcPr>
+          <w:p>
+            <w:pPr>
+              <w:pStyle w:val="NoSpacing"/>
+              <w:cnfStyle w:val="100000000000" w:firstRow="1" w:lastRow="0" w:firstColumn="0" w:lastColumn="0" w:oddVBand="0" w:evenVBand="0" w:oddHBand="0" w:evenHBand="0" w:firstRowFirstColumn="0" w:firstRowLastColumn="0" w:lastRowFirstColumn="0" w:lastRowLastColumn="0"/>
+            </w:pPr>
+            <w:r>
+              <w:t>Antwoord of opmerking</w:t>
+            </w:r>
+          </w:p>
+        </w:tc>
+      </w:tr>
+      <w:tr>
+        <w:trPr>
+          <w:cnfStyle w:val="000000100000" w:firstRow="0" w:lastRow="0" w:firstColumn="0" w:lastColumn="0" w:oddVBand="0" w:evenVBand="0" w:oddHBand="1" w:evenHBand="0" w:firstRowFirstColumn="0" w:firstRowLastColumn="0" w:lastRowFirstColumn="0" w:lastRowLastColumn="0"/>
+          <w:trHeight w:val="1354"/>
+        </w:trPr>
+        <w:tc>
+          <w:tcPr>
+            <w:cnfStyle w:val="001000000000" w:firstRow="0" w:lastRow="0" w:firstColumn="1" w:lastColumn="0" w:oddVBand="0" w:evenVBand="0" w:oddHBand="0" w:evenHBand="0" w:firstRowFirstColumn="0" w:firstRowLastColumn="0" w:lastRowFirstColumn="0" w:lastRowLastColumn="0"/>
+            <w:tcW w:w="2269" w:type="dxa"/>
+          </w:tcPr>
+          <w:p>
+            <w:pPr>
+              <w:pStyle w:val="NoSpacing"/>
+              <w:rPr>
+                <w:b w:val="0"/>
+              </w:rPr>
+            </w:pPr>
+            <w:r>
+              <w:rPr>
+                <w:b w:val="0"/>
+              </w:rPr>
+              <w:t xml:space="preserve">De gebruiker is ingelogd en is </w:t>
+            </w:r>
+            <w:r>
+              <w:rPr>
+                <w:b w:val="0"/>
+              </w:rPr>
+              <w:t>genavigeerd</w:t>
+            </w:r>
+            <w:r>
+              <w:rPr>
+                <w:b w:val="0"/>
+              </w:rPr>
+              <w:t xml:space="preserve"> naar het startscherm</w:t>
+            </w:r>
+            <w:r>
+              <w:rPr>
+                <w:b w:val="0"/>
+              </w:rPr>
+              <w:t>.</w:t>
+            </w:r>
+          </w:p>
+        </w:tc>
+        <w:tc>
+          <w:tcPr>
+            <w:tcW w:w="2410" w:type="dxa"/>
+          </w:tcPr>
+          <w:p>
+            <w:pPr>
+              <w:pStyle w:val="NoSpacing"/>
+              <w:cnfStyle w:val="000000100000" w:firstRow="0" w:lastRow="0" w:firstColumn="0" w:lastColumn="0" w:oddVBand="0" w:evenVBand="0" w:oddHBand="1" w:evenHBand="0" w:firstRowFirstColumn="0" w:firstRowLastColumn="0" w:lastRowFirstColumn="0" w:lastRowLastColumn="0"/>
+            </w:pPr>
+            <w:r>
+              <w:t>De gebruiker</w:t>
+            </w:r>
+            <w:r>
+              <w:t xml:space="preserve"> kan op de + knop klikken om een nieuwe taak toe te voegen.</w:t>
+            </w:r>
+          </w:p>
+          <w:p>
+            <w:pPr>
+              <w:pStyle w:val="NoSpacing"/>
+              <w:cnfStyle w:val="000000100000" w:firstRow="0" w:lastRow="0" w:firstColumn="0" w:lastColumn="0" w:oddVBand="0" w:evenVBand="0" w:oddHBand="1" w:evenHBand="0" w:firstRowFirstColumn="0" w:firstRowLastColumn="0" w:lastRowFirstColumn="0" w:lastRowLastColumn="0"/>
+            </w:pPr>
+          </w:p>
+        </w:tc>
+        <w:tc>
+          <w:tcPr>
+            <w:tcW w:w="5528" w:type="dxa"/>
+          </w:tcPr>
+          <w:p>
+            <w:pPr>
+              <w:pStyle w:val="NoSpacing"/>
+              <w:numPr>
+                <w:ilvl w:val="0"/>
+                <w:numId w:val="1"/>
+              </w:numPr>
+              <w:cnfStyle w:val="000000100000" w:firstRow="0" w:lastRow="0" w:firstColumn="0" w:lastColumn="0" w:oddVBand="0" w:evenVBand="0" w:oddHBand="1" w:evenHBand="0" w:firstRowFirstColumn="0" w:firstRowLastColumn="0" w:lastRowFirstColumn="0" w:lastRowLastColumn="0"/>
+            </w:pPr>
+            <w:r>
+              <w:t xml:space="preserve">De gebruiker </w:t>
+            </w:r>
+            <w:r>
+              <w:t xml:space="preserve">klikt </w:t>
+            </w:r>
+            <w:r>
+              <w:t xml:space="preserve">op </w:t>
+            </w:r>
+            <w:r>
+              <w:t>de + knop</w:t>
+            </w:r>
+            <w:r>
+              <w:t xml:space="preserve"> om een nieuwe taak toe te voegen.</w:t>
+            </w:r>
+          </w:p>
+          <w:p>
+            <w:pPr>
+              <w:pStyle w:val="NoSpacing"/>
+              <w:numPr>
+                <w:ilvl w:val="0"/>
+                <w:numId w:val="1"/>
+              </w:numPr>
+              <w:cnfStyle w:val="000000100000" w:firstRow="0" w:lastRow="0" w:firstColumn="0" w:lastColumn="0" w:oddVBand="0" w:evenVBand="0" w:oddHBand="1" w:evenHBand="0" w:firstRowFirstColumn="0" w:firstRowLastColumn="0" w:lastRowFirstColumn="0" w:lastRowLastColumn="0"/>
+            </w:pPr>
+            <w:r>
+              <w:t xml:space="preserve">De gebruiker </w:t>
+            </w:r>
+            <w:r>
+              <w:t>navigeert nu naar de nieuwe taak toevoegen scherm.</w:t>
+            </w:r>
+          </w:p>
+          <w:p>
+            <w:pPr>
+              <w:pStyle w:val="NoSpacing"/>
+              <w:cnfStyle w:val="000000100000" w:firstRow="0" w:lastRow="0" w:firstColumn="0" w:lastColumn="0" w:oddVBand="0" w:evenVBand="0" w:oddHBand="1" w:evenHBand="0" w:firstRowFirstColumn="0" w:firstRowLastColumn="0" w:lastRowFirstColumn="0" w:lastRowLastColumn="0"/>
+            </w:pPr>
+          </w:p>
+          <w:p>
+            <w:pPr>
+              <w:pStyle w:val="NoSpacing"/>
+              <w:cnfStyle w:val="000000100000" w:firstRow="0" w:lastRow="0" w:firstColumn="0" w:lastColumn="0" w:oddVBand="0" w:evenVBand="0" w:oddHBand="1" w:evenHBand="0" w:firstRowFirstColumn="0" w:firstRowLastColumn="0" w:lastRowFirstColumn="0" w:lastRowLastColumn="0"/>
+            </w:pPr>
+            <w:r>
+              <w:t xml:space="preserve">De gebruiker </w:t>
+            </w:r>
+            <w:r>
+              <w:t>bevindt zich nu op</w:t>
+            </w:r>
+            <w:r>
+              <w:t xml:space="preserve"> het</w:t>
+            </w:r>
+            <w:r>
+              <w:t xml:space="preserve"> </w:t>
+            </w:r>
+            <w:r>
+              <w:t>nieuwe taak toevoegen scherm.</w:t>
+            </w:r>
+          </w:p>
+        </w:tc>
+        <w:tc>
+          <w:tcPr>
+            <w:tcW w:w="1984" w:type="dxa"/>
+          </w:tcPr>
+          <w:p>
+            <w:pPr>
+              <w:pStyle w:val="NoSpacing"/>
+              <w:cnfStyle w:val="000000100000" w:firstRow="0" w:lastRow="0" w:firstColumn="0" w:lastColumn="0" w:oddVBand="0" w:evenVBand="0" w:oddHBand="1" w:evenHBand="0" w:firstRowFirstColumn="0" w:firstRowLastColumn="0" w:lastRowFirstColumn="0" w:lastRowLastColumn="0"/>
+            </w:pPr>
+            <w:r>
+              <w:t>Kan ik taken toevoegen?</w:t>
+            </w:r>
+          </w:p>
+        </w:tc>
+        <w:tc>
+          <w:tcPr>
+            <w:tcW w:w="3544" w:type="dxa"/>
+            <w:gridSpan w:val="2"/>
+          </w:tcPr>
+          <w:p>
+            <w:pPr>
+              <w:pStyle w:val="NoSpacing"/>
+              <w:cnfStyle w:val="000000100000" w:firstRow="0" w:lastRow="0" w:firstColumn="0" w:lastColumn="0" w:oddVBand="0" w:evenVBand="0" w:oddHBand="1" w:evenHBand="0" w:firstRowFirstColumn="0" w:firstRowLastColumn="0" w:lastRowFirstColumn="0" w:lastRowLastColumn="0"/>
+            </w:pPr>
+          </w:p>
+        </w:tc>
+      </w:tr>
+      <w:tr>
+        <w:trPr>
+          <w:trHeight w:val="70"/>
+        </w:trPr>
+        <w:tc>
+          <w:tcPr>
+            <w:cnfStyle w:val="001000000000" w:firstRow="0" w:lastRow="0" w:firstColumn="1" w:lastColumn="0" w:oddVBand="0" w:evenVBand="0" w:oddHBand="0" w:evenHBand="0" w:firstRowFirstColumn="0" w:firstRowLastColumn="0" w:lastRowFirstColumn="0" w:lastRowLastColumn="0"/>
+            <w:tcW w:w="2269" w:type="dxa"/>
+          </w:tcPr>
+          <w:p>
+            <w:pPr>
+              <w:pStyle w:val="NoSpacing"/>
+              <w:rPr>
+                <w:b w:val="0"/>
+              </w:rPr>
+            </w:pPr>
+            <w:r>
+              <w:rPr>
+                <w:b w:val="0"/>
+              </w:rPr>
+              <w:t xml:space="preserve">De gebruiker heeft een taak toegevoegd en is </w:t>
+            </w:r>
+            <w:r>
+              <w:rPr>
+                <w:b w:val="0"/>
+              </w:rPr>
+              <w:t>genavigeerd naar het startscherm.</w:t>
+            </w:r>
+          </w:p>
+        </w:tc>
+        <w:tc>
+          <w:tcPr>
+            <w:tcW w:w="2410" w:type="dxa"/>
+          </w:tcPr>
+          <w:p>
+            <w:pPr>
+              <w:pStyle w:val="NoSpacing"/>
+              <w:cnfStyle w:val="000000000000" w:firstRow="0" w:lastRow="0" w:firstColumn="0" w:lastColumn="0" w:oddVBand="0" w:evenVBand="0" w:oddHBand="0" w:evenHBand="0" w:firstRowFirstColumn="0" w:firstRowLastColumn="0" w:lastRowFirstColumn="0" w:lastRowLastColumn="0"/>
+            </w:pPr>
+            <w:r>
+              <w:t>De gebruiker ziet zijn toegevoegde taken en kan op deze klikken voor meer informatie.</w:t>
+            </w:r>
+          </w:p>
+        </w:tc>
+        <w:tc>
+          <w:tcPr>
+            <w:tcW w:w="5528" w:type="dxa"/>
+          </w:tcPr>
+          <w:p>
+            <w:pPr>
+              <w:pStyle w:val="NoSpacing"/>
+              <w:numPr>
+                <w:ilvl w:val="0"/>
+                <w:numId w:val="1"/>
+              </w:numPr>
+              <w:cnfStyle w:val="000000000000" w:firstRow="0" w:lastRow="0" w:firstColumn="0" w:lastColumn="0" w:oddVBand="0" w:evenVBand="0" w:oddHBand="0" w:evenHBand="0" w:firstRowFirstColumn="0" w:firstRowLastColumn="0" w:lastRowFirstColumn="0" w:lastRowLastColumn="0"/>
+            </w:pPr>
+            <w:r>
+              <w:t xml:space="preserve">De gebruiker </w:t>
+            </w:r>
+            <w:r>
+              <w:t xml:space="preserve">klikt op </w:t>
+            </w:r>
+            <w:r>
+              <w:t>een van zijn toegevoegde taken.</w:t>
+            </w:r>
+          </w:p>
+          <w:p>
+            <w:pPr>
+              <w:pStyle w:val="NoSpacing"/>
+              <w:numPr>
+                <w:ilvl w:val="0"/>
+                <w:numId w:val="1"/>
+              </w:numPr>
+              <w:cnfStyle w:val="000000000000" w:firstRow="0" w:lastRow="0" w:firstColumn="0" w:lastColumn="0" w:oddVBand="0" w:evenVBand="0" w:oddHBand="0" w:evenHBand="0" w:firstRowFirstColumn="0" w:firstRowLastColumn="0" w:lastRowFirstColumn="0" w:lastRowLastColumn="0"/>
+            </w:pPr>
+            <w:r>
+              <w:t xml:space="preserve">De gebruiker </w:t>
+            </w:r>
+            <w:r>
+              <w:t xml:space="preserve">navigeert nu naar </w:t>
+            </w:r>
+            <w:r>
+              <w:t>het</w:t>
+            </w:r>
+            <w:r>
+              <w:t xml:space="preserve"> taak </w:t>
+            </w:r>
+            <w:r>
+              <w:t>bekijken</w:t>
+            </w:r>
+            <w:r>
+              <w:t xml:space="preserve"> scherm.</w:t>
+            </w:r>
+          </w:p>
+          <w:p>
+            <w:pPr>
+              <w:pStyle w:val="NoSpacing"/>
+              <w:cnfStyle w:val="000000000000" w:firstRow="0" w:lastRow="0" w:firstColumn="0" w:lastColumn="0" w:oddVBand="0" w:evenVBand="0" w:oddHBand="0" w:evenHBand="0" w:firstRowFirstColumn="0" w:firstRowLastColumn="0" w:lastRowFirstColumn="0" w:lastRowLastColumn="0"/>
+            </w:pPr>
+          </w:p>
+          <w:p>
+            <w:pPr>
+              <w:pStyle w:val="NoSpacing"/>
+              <w:cnfStyle w:val="000000000000" w:firstRow="0" w:lastRow="0" w:firstColumn="0" w:lastColumn="0" w:oddVBand="0" w:evenVBand="0" w:oddHBand="0" w:evenHBand="0" w:firstRowFirstColumn="0" w:firstRowLastColumn="0" w:lastRowFirstColumn="0" w:lastRowLastColumn="0"/>
+            </w:pPr>
+            <w:r>
+              <w:t>De gebruiker bevindt zich nu op</w:t>
+            </w:r>
+            <w:r>
+              <w:t xml:space="preserve"> het</w:t>
+            </w:r>
+            <w:r>
+              <w:t xml:space="preserve"> taak bekijken scherm.</w:t>
+            </w:r>
+          </w:p>
+        </w:tc>
+        <w:tc>
+          <w:tcPr>
+            <w:tcW w:w="1984" w:type="dxa"/>
+          </w:tcPr>
+          <w:p>
+            <w:pPr>
+              <w:pStyle w:val="NoSpacing"/>
+              <w:cnfStyle w:val="000000000000" w:firstRow="0" w:lastRow="0" w:firstColumn="0" w:lastColumn="0" w:oddVBand="0" w:evenVBand="0" w:oddHBand="0" w:evenHBand="0" w:firstRowFirstColumn="0" w:firstRowLastColumn="0" w:lastRowFirstColumn="0" w:lastRowLastColumn="0"/>
+            </w:pPr>
+            <w:r>
+              <w:t xml:space="preserve">Kan ik taken </w:t>
+            </w:r>
+            <w:r>
+              <w:t>bekijken</w:t>
+            </w:r>
+            <w:r>
+              <w:t>?</w:t>
+            </w:r>
+          </w:p>
+        </w:tc>
+        <w:tc>
+          <w:tcPr>
+            <w:tcW w:w="3544" w:type="dxa"/>
+            <w:gridSpan w:val="2"/>
+          </w:tcPr>
+          <w:p>
+            <w:pPr>
+              <w:pStyle w:val="NoSpacing"/>
+              <w:cnfStyle w:val="000000000000" w:firstRow="0" w:lastRow="0" w:firstColumn="0" w:lastColumn="0" w:oddVBand="0" w:evenVBand="0" w:oddHBand="0" w:evenHBand="0" w:firstRowFirstColumn="0" w:firstRowLastColumn="0" w:lastRowFirstColumn="0" w:lastRowLastColumn="0"/>
+            </w:pPr>
+          </w:p>
+        </w:tc>
+      </w:tr>
+      <w:tr>
+        <w:trPr>
+          <w:cnfStyle w:val="000000100000" w:firstRow="0" w:lastRow="0" w:firstColumn="0" w:lastColumn="0" w:oddVBand="0" w:evenVBand="0" w:oddHBand="1" w:evenHBand="0" w:firstRowFirstColumn="0" w:firstRowLastColumn="0" w:lastRowFirstColumn="0" w:lastRowLastColumn="0"/>
+          <w:trHeight w:val="1544"/>
+        </w:trPr>
+        <w:tc>
+          <w:tcPr>
+            <w:cnfStyle w:val="001000000000" w:firstRow="0" w:lastRow="0" w:firstColumn="1" w:lastColumn="0" w:oddVBand="0" w:evenVBand="0" w:oddHBand="0" w:evenHBand="0" w:firstRowFirstColumn="0" w:firstRowLastColumn="0" w:lastRowFirstColumn="0" w:lastRowLastColumn="0"/>
+            <w:tcW w:w="2269" w:type="dxa"/>
+          </w:tcPr>
+          <w:p>
+            <w:pPr>
+              <w:pStyle w:val="NoSpacing"/>
+              <w:rPr>
+                <w:b w:val="0"/>
+              </w:rPr>
+            </w:pPr>
+            <w:r>
+              <w:rPr>
+                <w:b w:val="0"/>
+              </w:rPr>
+              <w:t>De gebruiker is ingelogd en is genavigeerd naar het startscherm.</w:t>
+            </w:r>
+          </w:p>
+        </w:tc>
+        <w:tc>
+          <w:tcPr>
+            <w:tcW w:w="2410" w:type="dxa"/>
+          </w:tcPr>
+          <w:p>
+            <w:pPr>
+              <w:pStyle w:val="NoSpacing"/>
+              <w:cnfStyle w:val="000000100000" w:firstRow="0" w:lastRow="0" w:firstColumn="0" w:lastColumn="0" w:oddVBand="0" w:evenVBand="0" w:oddHBand="1" w:evenHBand="0" w:firstRowFirstColumn="0" w:firstRowLastColumn="0" w:lastRowFirstColumn="0" w:lastRowLastColumn="0"/>
+            </w:pPr>
+            <w:r>
+              <w:t xml:space="preserve">De gebruiker </w:t>
+            </w:r>
+            <w:r>
+              <w:t>klikt op de uitloggen knop en wordt hierna uit gelogd.</w:t>
+            </w:r>
+          </w:p>
+          <w:p>
+            <w:pPr>
+              <w:pStyle w:val="NoSpacing"/>
+              <w:cnfStyle w:val="000000100000" w:firstRow="0" w:lastRow="0" w:firstColumn="0" w:lastColumn="0" w:oddVBand="0" w:evenVBand="0" w:oddHBand="1" w:evenHBand="0" w:firstRowFirstColumn="0" w:firstRowLastColumn="0" w:lastRowFirstColumn="0" w:lastRowLastColumn="0"/>
+            </w:pPr>
+          </w:p>
+        </w:tc>
+        <w:tc>
+          <w:tcPr>
+            <w:tcW w:w="5528" w:type="dxa"/>
+          </w:tcPr>
+          <w:p>
+            <w:pPr>
+              <w:pStyle w:val="NoSpacing"/>
+              <w:numPr>
+                <w:ilvl w:val="0"/>
+                <w:numId w:val="1"/>
+              </w:numPr>
+              <w:cnfStyle w:val="000000100000" w:firstRow="0" w:lastRow="0" w:firstColumn="0" w:lastColumn="0" w:oddVBand="0" w:evenVBand="0" w:oddHBand="1" w:evenHBand="0" w:firstRowFirstColumn="0" w:firstRowLastColumn="0" w:lastRowFirstColumn="0" w:lastRowLastColumn="0"/>
+            </w:pPr>
+            <w:r>
+              <w:t>De gebruiker klikt op uitloggen knop.</w:t>
+            </w:r>
+          </w:p>
+          <w:p>
+            <w:pPr>
+              <w:pStyle w:val="NoSpacing"/>
+              <w:numPr>
+                <w:ilvl w:val="0"/>
+                <w:numId w:val="1"/>
+              </w:numPr>
+              <w:cnfStyle w:val="000000100000" w:firstRow="0" w:lastRow="0" w:firstColumn="0" w:lastColumn="0" w:oddVBand="0" w:evenVBand="0" w:oddHBand="1" w:evenHBand="0" w:firstRowFirstColumn="0" w:firstRowLastColumn="0" w:lastRowFirstColumn="0" w:lastRowLastColumn="0"/>
+            </w:pPr>
+            <w:r>
+              <w:t>De gebruiker wordt uit gelogd en doorverwezen naar het hoofdscherm.</w:t>
+            </w:r>
+          </w:p>
+          <w:p>
+            <w:pPr>
+              <w:pStyle w:val="NoSpacing"/>
+              <w:cnfStyle w:val="000000100000" w:firstRow="0" w:lastRow="0" w:firstColumn="0" w:lastColumn="0" w:oddVBand="0" w:evenVBand="0" w:oddHBand="1" w:evenHBand="0" w:firstRowFirstColumn="0" w:firstRowLastColumn="0" w:lastRowFirstColumn="0" w:lastRowLastColumn="0"/>
+            </w:pPr>
+          </w:p>
+          <w:p>
+            <w:pPr>
+              <w:pStyle w:val="NoSpacing"/>
+              <w:cnfStyle w:val="000000100000" w:firstRow="0" w:lastRow="0" w:firstColumn="0" w:lastColumn="0" w:oddVBand="0" w:evenVBand="0" w:oddHBand="1" w:evenHBand="0" w:firstRowFirstColumn="0" w:firstRowLastColumn="0" w:lastRowFirstColumn="0" w:lastRowLastColumn="0"/>
+            </w:pPr>
+            <w:r>
+              <w:t>De gebruiker is uit gelogd en bevindt zich nu op het hoofdscherm.</w:t>
+            </w:r>
+          </w:p>
+        </w:tc>
+        <w:tc>
+          <w:tcPr>
+            <w:tcW w:w="1984" w:type="dxa"/>
+          </w:tcPr>
+          <w:p>
+            <w:pPr>
+              <w:pStyle w:val="NoSpacing"/>
+              <w:cnfStyle w:val="000000100000" w:firstRow="0" w:lastRow="0" w:firstColumn="0" w:lastColumn="0" w:oddVBand="0" w:evenVBand="0" w:oddHBand="1" w:evenHBand="0" w:firstRowFirstColumn="0" w:firstRowLastColumn="0" w:lastRowFirstColumn="0" w:lastRowLastColumn="0"/>
+            </w:pPr>
+            <w:r>
+              <w:t>Kan ik uitloggen</w:t>
+            </w:r>
+            <w:r>
+              <w:t>?</w:t>
+            </w:r>
+          </w:p>
+        </w:tc>
+        <w:tc>
+          <w:tcPr>
+            <w:tcW w:w="3544" w:type="dxa"/>
+            <w:gridSpan w:val="2"/>
+          </w:tcPr>
+          <w:p>
+            <w:pPr>
+              <w:pStyle w:val="NoSpacing"/>
+              <w:cnfStyle w:val="000000100000" w:firstRow="0" w:lastRow="0" w:firstColumn="0" w:lastColumn="0" w:oddVBand="0" w:evenVBand="0" w:oddHBand="1" w:evenHBand="0" w:firstRowFirstColumn="0" w:firstRowLastColumn="0" w:lastRowFirstColumn="0" w:lastRowLastColumn="0"/>
+            </w:pPr>
+          </w:p>
+        </w:tc>
+      </w:tr>
+      <w:tr>
+        <w:trPr>
+          <w:trHeight w:val="706"/>
+        </w:trPr>
+        <w:tc>
+          <w:tcPr>
+            <w:cnfStyle w:val="001000000000" w:firstRow="0" w:lastRow="0" w:firstColumn="1" w:lastColumn="0" w:oddVBand="0" w:evenVBand="0" w:oddHBand="0" w:evenHBand="0" w:firstRowFirstColumn="0" w:firstRowLastColumn="0" w:lastRowFirstColumn="0" w:lastRowLastColumn="0"/>
+            <w:tcW w:w="2269" w:type="dxa"/>
+          </w:tcPr>
+          <w:p>
+            <w:pPr>
+              <w:pStyle w:val="NoSpacing"/>
+            </w:pPr>
+            <w:r>
+              <w:rPr>
+                <w:b w:val="0"/>
+              </w:rPr>
+              <w:t>De gebruiker is ingelogd en is genavigeerd naar het startscherm.</w:t>
+            </w:r>
+          </w:p>
+        </w:tc>
+        <w:tc>
+          <w:tcPr>
+            <w:tcW w:w="2410" w:type="dxa"/>
+          </w:tcPr>
+          <w:p>
+            <w:pPr>
+              <w:pStyle w:val="NoSpacing"/>
+              <w:cnfStyle w:val="000000000000" w:firstRow="0" w:lastRow="0" w:firstColumn="0" w:lastColumn="0" w:oddVBand="0" w:evenVBand="0" w:oddHBand="0" w:evenHBand="0" w:firstRowFirstColumn="0" w:firstRowLastColumn="0" w:lastRowFirstColumn="0" w:lastRowLastColumn="0"/>
+            </w:pPr>
+            <w:r>
+              <w:t>De gebruiker klikt op de terug knop van zijn mobiel en navigeert een scherm terug.</w:t>
+            </w:r>
+          </w:p>
+        </w:tc>
+        <w:tc>
+          <w:tcPr>
+            <w:tcW w:w="5528" w:type="dxa"/>
+          </w:tcPr>
+          <w:p>
+            <w:pPr>
+              <w:pStyle w:val="NoSpacing"/>
+              <w:numPr>
+                <w:ilvl w:val="0"/>
+                <w:numId w:val="1"/>
+              </w:numPr>
+              <w:cnfStyle w:val="000000000000" w:firstRow="0" w:lastRow="0" w:firstColumn="0" w:lastColumn="0" w:oddVBand="0" w:evenVBand="0" w:oddHBand="0" w:evenHBand="0" w:firstRowFirstColumn="0" w:firstRowLastColumn="0" w:lastRowFirstColumn="0" w:lastRowLastColumn="0"/>
+            </w:pPr>
+            <w:r>
+              <w:t>De gebruiker klikt op de terug knop op de mobiel.</w:t>
+            </w:r>
+          </w:p>
+          <w:p>
+            <w:pPr>
+              <w:pStyle w:val="NoSpacing"/>
+              <w:cnfStyle w:val="000000000000" w:firstRow="0" w:lastRow="0" w:firstColumn="0" w:lastColumn="0" w:oddVBand="0" w:evenVBand="0" w:oddHBand="0" w:evenHBand="0" w:firstRowFirstColumn="0" w:firstRowLastColumn="0" w:lastRowFirstColumn="0" w:lastRowLastColumn="0"/>
+            </w:pPr>
+          </w:p>
+          <w:p>
+            <w:pPr>
+              <w:pStyle w:val="NoSpacing"/>
+              <w:cnfStyle w:val="000000000000" w:firstRow="0" w:lastRow="0" w:firstColumn="0" w:lastColumn="0" w:oddVBand="0" w:evenVBand="0" w:oddHBand="0" w:evenHBand="0" w:firstRowFirstColumn="0" w:firstRowLastColumn="0" w:lastRowFirstColumn="0" w:lastRowLastColumn="0"/>
+            </w:pPr>
+            <w:r>
+              <w:t xml:space="preserve">De gebruiker gaat terug naar het </w:t>
+            </w:r>
+            <w:r>
+              <w:t>inlogscherm</w:t>
+            </w:r>
+            <w:r>
+              <w:t>.</w:t>
+            </w:r>
+          </w:p>
+        </w:tc>
+        <w:tc>
+          <w:tcPr>
+            <w:tcW w:w="1984" w:type="dxa"/>
+          </w:tcPr>
+          <w:p>
+            <w:pPr>
+              <w:pStyle w:val="NoSpacing"/>
+              <w:cnfStyle w:val="000000000000" w:firstRow="0" w:lastRow="0" w:firstColumn="0" w:lastColumn="0" w:oddVBand="0" w:evenVBand="0" w:oddHBand="0" w:evenHBand="0" w:firstRowFirstColumn="0" w:firstRowLastColumn="0" w:lastRowFirstColumn="0" w:lastRowLastColumn="0"/>
+            </w:pPr>
+          </w:p>
+        </w:tc>
+        <w:tc>
+          <w:tcPr>
+            <w:tcW w:w="3544" w:type="dxa"/>
+            <w:gridSpan w:val="2"/>
+          </w:tcPr>
+          <w:p>
+            <w:pPr>
+              <w:pStyle w:val="NoSpacing"/>
+              <w:cnfStyle w:val="000000000000" w:firstRow="0" w:lastRow="0" w:firstColumn="0" w:lastColumn="0" w:oddVBand="0" w:evenVBand="0" w:oddHBand="0" w:evenHBand="0" w:firstRowFirstColumn="0" w:firstRowLastColumn="0" w:lastRowFirstColumn="0" w:lastRowLastColumn="0"/>
+            </w:pPr>
+          </w:p>
+        </w:tc>
+      </w:tr>
+    </w:tbl>
+    <w:p>
+      <w:pPr>
+        <w:pStyle w:val="NoSpacing"/>
+      </w:pPr>
+    </w:p>
+    <w:p>
+      <w:pPr>
+        <w:rPr>
+          <w:rFonts w:eastAsiaTheme="minorEastAsia"/>
+          <w:lang w:eastAsia="nl-NL"/>
+        </w:rPr>
+      </w:pPr>
+      <w:r>
+        <w:br w:type="page"/>
+      </w:r>
+    </w:p>
+    <w:p>
+      <w:pPr>
+        <w:pStyle w:val="Heading2"/>
+        <w:rPr>
+          <w:rFonts w:eastAsiaTheme="minorEastAsia"/>
+          <w:lang w:eastAsia="nl-NL"/>
+        </w:rPr>
+      </w:pPr>
+      <w:r>
+        <w:lastRenderedPageBreak/>
+        <w:t xml:space="preserve">Test </w:t>
+      </w:r>
+      <w:r>
+        <w:t>5</w:t>
+      </w:r>
+    </w:p>
+    <w:tbl>
+      <w:tblPr>
+        <w:tblStyle w:val="GridTable4-Accent5"/>
+        <w:tblW w:w="15735" w:type="dxa"/>
+        <w:tblInd w:w="-856" w:type="dxa"/>
+        <w:tblLook w:val="04A0" w:firstRow="1" w:lastRow="0" w:firstColumn="1" w:lastColumn="0" w:noHBand="0" w:noVBand="1"/>
+      </w:tblPr>
+      <w:tblGrid>
+        <w:gridCol w:w="2269"/>
+        <w:gridCol w:w="2410"/>
+        <w:gridCol w:w="5528"/>
+        <w:gridCol w:w="1984"/>
+        <w:gridCol w:w="856"/>
+        <w:gridCol w:w="2688"/>
+      </w:tblGrid>
+      <w:tr>
+        <w:trPr>
+          <w:cnfStyle w:val="100000000000" w:firstRow="1" w:lastRow="0" w:firstColumn="0" w:lastColumn="0" w:oddVBand="0" w:evenVBand="0" w:oddHBand="0" w:evenHBand="0" w:firstRowFirstColumn="0" w:firstRowLastColumn="0" w:lastRowFirstColumn="0" w:lastRowLastColumn="0"/>
+        </w:trPr>
+        <w:tc>
+          <w:tcPr>
+            <w:cnfStyle w:val="001000000000" w:firstRow="0" w:lastRow="0" w:firstColumn="1" w:lastColumn="0" w:oddVBand="0" w:evenVBand="0" w:oddHBand="0" w:evenHBand="0" w:firstRowFirstColumn="0" w:firstRowLastColumn="0" w:lastRowFirstColumn="0" w:lastRowLastColumn="0"/>
+            <w:tcW w:w="2269" w:type="dxa"/>
+          </w:tcPr>
+          <w:p>
+            <w:pPr>
+              <w:pStyle w:val="NoSpacing"/>
+            </w:pPr>
+            <w:r>
+              <w:t>Beginsituatie</w:t>
+            </w:r>
+          </w:p>
+        </w:tc>
+        <w:tc>
+          <w:tcPr>
+            <w:tcW w:w="2410" w:type="dxa"/>
+          </w:tcPr>
+          <w:p>
+            <w:pPr>
+              <w:pStyle w:val="NoSpacing"/>
+              <w:cnfStyle w:val="100000000000" w:firstRow="1" w:lastRow="0" w:firstColumn="0" w:lastColumn="0" w:oddVBand="0" w:evenVBand="0" w:oddHBand="0" w:evenHBand="0" w:firstRowFirstColumn="0" w:firstRowLastColumn="0" w:lastRowFirstColumn="0" w:lastRowLastColumn="0"/>
+            </w:pPr>
+            <w:r>
+              <w:t>Verwacht resultaat</w:t>
+            </w:r>
+          </w:p>
+        </w:tc>
+        <w:tc>
+          <w:tcPr>
+            <w:tcW w:w="5528" w:type="dxa"/>
+          </w:tcPr>
+          <w:p>
+            <w:pPr>
+              <w:pStyle w:val="NoSpacing"/>
+              <w:cnfStyle w:val="100000000000" w:firstRow="1" w:lastRow="0" w:firstColumn="0" w:lastColumn="0" w:oddVBand="0" w:evenVBand="0" w:oddHBand="0" w:evenHBand="0" w:firstRowFirstColumn="0" w:firstRowLastColumn="0" w:lastRowFirstColumn="0" w:lastRowLastColumn="0"/>
+            </w:pPr>
+            <w:r>
+              <w:t>Actie en resultaat</w:t>
+            </w:r>
+          </w:p>
+        </w:tc>
+        <w:tc>
+          <w:tcPr>
+            <w:tcW w:w="2840" w:type="dxa"/>
+            <w:gridSpan w:val="2"/>
+          </w:tcPr>
+          <w:p>
+            <w:pPr>
+              <w:pStyle w:val="NoSpacing"/>
+              <w:cnfStyle w:val="100000000000" w:firstRow="1" w:lastRow="0" w:firstColumn="0" w:lastColumn="0" w:oddVBand="0" w:evenVBand="0" w:oddHBand="0" w:evenHBand="0" w:firstRowFirstColumn="0" w:firstRowLastColumn="0" w:lastRowFirstColumn="0" w:lastRowLastColumn="0"/>
+            </w:pPr>
+            <w:r>
+              <w:t>Vraag</w:t>
+            </w:r>
+          </w:p>
+        </w:tc>
+        <w:tc>
+          <w:tcPr>
+            <w:tcW w:w="2688" w:type="dxa"/>
+          </w:tcPr>
+          <w:p>
+            <w:pPr>
+              <w:pStyle w:val="NoSpacing"/>
+              <w:cnfStyle w:val="100000000000" w:firstRow="1" w:lastRow="0" w:firstColumn="0" w:lastColumn="0" w:oddVBand="0" w:evenVBand="0" w:oddHBand="0" w:evenHBand="0" w:firstRowFirstColumn="0" w:firstRowLastColumn="0" w:lastRowFirstColumn="0" w:lastRowLastColumn="0"/>
+            </w:pPr>
+            <w:r>
+              <w:t>Antwoord of opmerking</w:t>
+            </w:r>
+          </w:p>
+        </w:tc>
+      </w:tr>
+      <w:tr>
+        <w:trPr>
+          <w:cnfStyle w:val="000000100000" w:firstRow="0" w:lastRow="0" w:firstColumn="0" w:lastColumn="0" w:oddVBand="0" w:evenVBand="0" w:oddHBand="1" w:evenHBand="0" w:firstRowFirstColumn="0" w:firstRowLastColumn="0" w:lastRowFirstColumn="0" w:lastRowLastColumn="0"/>
+          <w:trHeight w:val="1779"/>
+        </w:trPr>
+        <w:tc>
+          <w:tcPr>
+            <w:cnfStyle w:val="001000000000" w:firstRow="0" w:lastRow="0" w:firstColumn="1" w:lastColumn="0" w:oddVBand="0" w:evenVBand="0" w:oddHBand="0" w:evenHBand="0" w:firstRowFirstColumn="0" w:firstRowLastColumn="0" w:lastRowFirstColumn="0" w:lastRowLastColumn="0"/>
+            <w:tcW w:w="2269" w:type="dxa"/>
+          </w:tcPr>
+          <w:p>
+            <w:pPr>
+              <w:pStyle w:val="NoSpacing"/>
+              <w:rPr>
+                <w:b w:val="0"/>
+              </w:rPr>
+            </w:pPr>
+            <w:r>
+              <w:rPr>
+                <w:b w:val="0"/>
+              </w:rPr>
+              <w:t xml:space="preserve">De gebruiker is </w:t>
+            </w:r>
+            <w:r>
+              <w:rPr>
+                <w:b w:val="0"/>
+              </w:rPr>
+              <w:t>van het startscherm naar het taak toevoegen scherm genavigeerd.</w:t>
+            </w:r>
+          </w:p>
+        </w:tc>
+        <w:tc>
+          <w:tcPr>
+            <w:tcW w:w="2410" w:type="dxa"/>
+          </w:tcPr>
+          <w:p>
+            <w:pPr>
+              <w:pStyle w:val="NoSpacing"/>
+              <w:cnfStyle w:val="000000100000" w:firstRow="0" w:lastRow="0" w:firstColumn="0" w:lastColumn="0" w:oddVBand="0" w:evenVBand="0" w:oddHBand="1" w:evenHBand="0" w:firstRowFirstColumn="0" w:firstRowLastColumn="0" w:lastRowFirstColumn="0" w:lastRowLastColumn="0"/>
+            </w:pPr>
+            <w:r>
+              <w:t xml:space="preserve">De gebruiker </w:t>
+            </w:r>
+            <w:r>
+              <w:t>vult de verplichte velden in en drukt op de knop opslaan. Hierna wordt de taak toegevoegd indien alle informatie correct is.</w:t>
+            </w:r>
+          </w:p>
+        </w:tc>
+        <w:tc>
+          <w:tcPr>
+            <w:tcW w:w="5528" w:type="dxa"/>
+          </w:tcPr>
+          <w:p>
+            <w:pPr>
+              <w:pStyle w:val="NoSpacing"/>
+              <w:numPr>
+                <w:ilvl w:val="0"/>
+                <w:numId w:val="1"/>
+              </w:numPr>
+              <w:cnfStyle w:val="000000100000" w:firstRow="0" w:lastRow="0" w:firstColumn="0" w:lastColumn="0" w:oddVBand="0" w:evenVBand="0" w:oddHBand="1" w:evenHBand="0" w:firstRowFirstColumn="0" w:firstRowLastColumn="0" w:lastRowFirstColumn="0" w:lastRowLastColumn="0"/>
+            </w:pPr>
+            <w:r>
+              <w:t xml:space="preserve">De gebruiker </w:t>
+            </w:r>
+            <w:r>
+              <w:t xml:space="preserve">klikt op het </w:t>
+            </w:r>
+            <w:r>
+              <w:t>titel</w:t>
+            </w:r>
+            <w:r>
+              <w:t xml:space="preserve"> veld en vult </w:t>
+            </w:r>
+            <w:r>
+              <w:t>een titel in voor de taak</w:t>
+            </w:r>
+            <w:r>
+              <w:t>.</w:t>
+            </w:r>
+          </w:p>
+          <w:p>
+            <w:pPr>
+              <w:pStyle w:val="NoSpacing"/>
+              <w:numPr>
+                <w:ilvl w:val="0"/>
+                <w:numId w:val="1"/>
+              </w:numPr>
+              <w:cnfStyle w:val="000000100000" w:firstRow="0" w:lastRow="0" w:firstColumn="0" w:lastColumn="0" w:oddVBand="0" w:evenVBand="0" w:oddHBand="1" w:evenHBand="0" w:firstRowFirstColumn="0" w:firstRowLastColumn="0" w:lastRowFirstColumn="0" w:lastRowLastColumn="0"/>
+            </w:pPr>
+            <w:r>
+              <w:t xml:space="preserve">De gebruiker </w:t>
+            </w:r>
+            <w:r>
+              <w:t xml:space="preserve">klikt op het </w:t>
+            </w:r>
+            <w:r>
+              <w:t>datum</w:t>
+            </w:r>
+            <w:r>
+              <w:t xml:space="preserve"> veld en </w:t>
+            </w:r>
+            <w:r>
+              <w:t>kiest een datum</w:t>
+            </w:r>
+            <w:r>
+              <w:t>.</w:t>
+            </w:r>
+          </w:p>
+          <w:p>
+            <w:pPr>
+              <w:pStyle w:val="NoSpacing"/>
+              <w:numPr>
+                <w:ilvl w:val="0"/>
+                <w:numId w:val="1"/>
+              </w:numPr>
+              <w:cnfStyle w:val="000000100000" w:firstRow="0" w:lastRow="0" w:firstColumn="0" w:lastColumn="0" w:oddVBand="0" w:evenVBand="0" w:oddHBand="1" w:evenHBand="0" w:firstRowFirstColumn="0" w:firstRowLastColumn="0" w:lastRowFirstColumn="0" w:lastRowLastColumn="0"/>
+            </w:pPr>
+            <w:r>
+              <w:t xml:space="preserve">De gebruiker </w:t>
+            </w:r>
+            <w:r>
+              <w:t xml:space="preserve">klikt op het </w:t>
+            </w:r>
+            <w:r>
+              <w:t>duur</w:t>
+            </w:r>
+            <w:r>
+              <w:t xml:space="preserve"> veld en kiest een </w:t>
+            </w:r>
+            <w:r>
+              <w:t>tijd</w:t>
+            </w:r>
+            <w:bookmarkStart w:id="2" w:name="_GoBack"/>
+            <w:bookmarkEnd w:id="2"/>
+            <w:r>
+              <w:t>.</w:t>
+            </w:r>
+          </w:p>
+          <w:p>
+            <w:pPr>
+              <w:pStyle w:val="NoSpacing"/>
+              <w:numPr>
+                <w:ilvl w:val="0"/>
+                <w:numId w:val="1"/>
+              </w:numPr>
+              <w:cnfStyle w:val="000000100000" w:firstRow="0" w:lastRow="0" w:firstColumn="0" w:lastColumn="0" w:oddVBand="0" w:evenVBand="0" w:oddHBand="1" w:evenHBand="0" w:firstRowFirstColumn="0" w:firstRowLastColumn="0" w:lastRowFirstColumn="0" w:lastRowLastColumn="0"/>
+            </w:pPr>
+          </w:p>
+          <w:p>
+            <w:pPr>
+              <w:pStyle w:val="NoSpacing"/>
+              <w:numPr>
+                <w:ilvl w:val="0"/>
+                <w:numId w:val="1"/>
+              </w:numPr>
+              <w:cnfStyle w:val="000000100000" w:firstRow="0" w:lastRow="0" w:firstColumn="0" w:lastColumn="0" w:oddVBand="0" w:evenVBand="0" w:oddHBand="1" w:evenHBand="0" w:firstRowFirstColumn="0" w:firstRowLastColumn="0" w:lastRowFirstColumn="0" w:lastRowLastColumn="0"/>
+            </w:pPr>
+            <w:r>
+              <w:t>Er verschijnt een pop-up die informatie geeft of de ingevulde gegevens kloppen of ongeldige zijn.</w:t>
+            </w:r>
+          </w:p>
+          <w:p>
+            <w:pPr>
+              <w:pStyle w:val="NoSpacing"/>
+              <w:numPr>
+                <w:ilvl w:val="0"/>
+                <w:numId w:val="1"/>
+              </w:numPr>
+              <w:cnfStyle w:val="000000100000" w:firstRow="0" w:lastRow="0" w:firstColumn="0" w:lastColumn="0" w:oddVBand="0" w:evenVBand="0" w:oddHBand="1" w:evenHBand="0" w:firstRowFirstColumn="0" w:firstRowLastColumn="0" w:lastRowFirstColumn="0" w:lastRowLastColumn="0"/>
+            </w:pPr>
+            <w:r>
+              <w:t>De gebruiker drukt op Ok in het pop-up venster</w:t>
+            </w:r>
+          </w:p>
+          <w:p>
+            <w:pPr>
+              <w:pStyle w:val="NoSpacing"/>
+              <w:cnfStyle w:val="000000100000" w:firstRow="0" w:lastRow="0" w:firstColumn="0" w:lastColumn="0" w:oddVBand="0" w:evenVBand="0" w:oddHBand="1" w:evenHBand="0" w:firstRowFirstColumn="0" w:firstRowLastColumn="0" w:lastRowFirstColumn="0" w:lastRowLastColumn="0"/>
+            </w:pPr>
+          </w:p>
+          <w:p>
+            <w:pPr>
+              <w:pStyle w:val="NoSpacing"/>
+              <w:cnfStyle w:val="000000100000" w:firstRow="0" w:lastRow="0" w:firstColumn="0" w:lastColumn="0" w:oddVBand="0" w:evenVBand="0" w:oddHBand="1" w:evenHBand="0" w:firstRowFirstColumn="0" w:firstRowLastColumn="0" w:lastRowFirstColumn="0" w:lastRowLastColumn="0"/>
+            </w:pPr>
+            <w:r>
+              <w:t>De gebruiker bevindt zich nu op nieuwe taak toevoegen scherm.</w:t>
+            </w:r>
+          </w:p>
+        </w:tc>
+        <w:tc>
+          <w:tcPr>
+            <w:tcW w:w="1984" w:type="dxa"/>
+          </w:tcPr>
+          <w:p>
+            <w:pPr>
+              <w:pStyle w:val="NoSpacing"/>
+              <w:cnfStyle w:val="000000100000" w:firstRow="0" w:lastRow="0" w:firstColumn="0" w:lastColumn="0" w:oddVBand="0" w:evenVBand="0" w:oddHBand="1" w:evenHBand="0" w:firstRowFirstColumn="0" w:firstRowLastColumn="0" w:lastRowFirstColumn="0" w:lastRowLastColumn="0"/>
+            </w:pPr>
+            <w:r>
+              <w:t>Kan ik taken toevoegen?</w:t>
+            </w:r>
+          </w:p>
+        </w:tc>
+        <w:tc>
+          <w:tcPr>
+            <w:tcW w:w="3544" w:type="dxa"/>
+            <w:gridSpan w:val="2"/>
+          </w:tcPr>
+          <w:p>
+            <w:pPr>
+              <w:pStyle w:val="NoSpacing"/>
+              <w:cnfStyle w:val="000000100000" w:firstRow="0" w:lastRow="0" w:firstColumn="0" w:lastColumn="0" w:oddVBand="0" w:evenVBand="0" w:oddHBand="1" w:evenHBand="0" w:firstRowFirstColumn="0" w:firstRowLastColumn="0" w:lastRowFirstColumn="0" w:lastRowLastColumn="0"/>
+            </w:pPr>
+          </w:p>
+        </w:tc>
+      </w:tr>
+      <w:tr>
+        <w:trPr>
+          <w:trHeight w:val="3339"/>
+        </w:trPr>
+        <w:tc>
+          <w:tcPr>
+            <w:cnfStyle w:val="001000000000" w:firstRow="0" w:lastRow="0" w:firstColumn="1" w:lastColumn="0" w:oddVBand="0" w:evenVBand="0" w:oddHBand="0" w:evenHBand="0" w:firstRowFirstColumn="0" w:firstRowLastColumn="0" w:lastRowFirstColumn="0" w:lastRowLastColumn="0"/>
+            <w:tcW w:w="2269" w:type="dxa"/>
+          </w:tcPr>
+          <w:p>
+            <w:pPr>
+              <w:pStyle w:val="NoSpacing"/>
+              <w:rPr>
+                <w:b w:val="0"/>
+              </w:rPr>
+            </w:pPr>
+            <w:r>
+              <w:rPr>
+                <w:b w:val="0"/>
+              </w:rPr>
+              <w:t>De gebruiker is ingelogd en is genavigeerd naar het startscherm.</w:t>
+            </w:r>
+          </w:p>
+        </w:tc>
+        <w:tc>
+          <w:tcPr>
+            <w:tcW w:w="2410" w:type="dxa"/>
+          </w:tcPr>
+          <w:p>
+            <w:pPr>
+              <w:pStyle w:val="NoSpacing"/>
+              <w:cnfStyle w:val="000000000000" w:firstRow="0" w:lastRow="0" w:firstColumn="0" w:lastColumn="0" w:oddVBand="0" w:evenVBand="0" w:oddHBand="0" w:evenHBand="0" w:firstRowFirstColumn="0" w:firstRowLastColumn="0" w:lastRowFirstColumn="0" w:lastRowLastColumn="0"/>
+            </w:pPr>
+            <w:r>
+              <w:t>De gebruiker klikt op de uitloggen knop en wordt hierna uit gelogd.</w:t>
+            </w:r>
+          </w:p>
+          <w:p>
+            <w:pPr>
+              <w:pStyle w:val="NoSpacing"/>
+              <w:cnfStyle w:val="000000000000" w:firstRow="0" w:lastRow="0" w:firstColumn="0" w:lastColumn="0" w:oddVBand="0" w:evenVBand="0" w:oddHBand="0" w:evenHBand="0" w:firstRowFirstColumn="0" w:firstRowLastColumn="0" w:lastRowFirstColumn="0" w:lastRowLastColumn="0"/>
+            </w:pPr>
+          </w:p>
+        </w:tc>
+        <w:tc>
+          <w:tcPr>
+            <w:tcW w:w="5528" w:type="dxa"/>
+          </w:tcPr>
+          <w:p>
+            <w:pPr>
+              <w:pStyle w:val="NoSpacing"/>
+              <w:numPr>
+                <w:ilvl w:val="0"/>
+                <w:numId w:val="1"/>
+              </w:numPr>
+              <w:cnfStyle w:val="000000000000" w:firstRow="0" w:lastRow="0" w:firstColumn="0" w:lastColumn="0" w:oddVBand="0" w:evenVBand="0" w:oddHBand="0" w:evenHBand="0" w:firstRowFirstColumn="0" w:firstRowLastColumn="0" w:lastRowFirstColumn="0" w:lastRowLastColumn="0"/>
+            </w:pPr>
+            <w:r>
+              <w:t>De gebruiker klikt op uitloggen knop.</w:t>
+            </w:r>
+          </w:p>
+          <w:p>
+            <w:pPr>
+              <w:pStyle w:val="NoSpacing"/>
+              <w:numPr>
+                <w:ilvl w:val="0"/>
+                <w:numId w:val="1"/>
+              </w:numPr>
+              <w:cnfStyle w:val="000000000000" w:firstRow="0" w:lastRow="0" w:firstColumn="0" w:lastColumn="0" w:oddVBand="0" w:evenVBand="0" w:oddHBand="0" w:evenHBand="0" w:firstRowFirstColumn="0" w:firstRowLastColumn="0" w:lastRowFirstColumn="0" w:lastRowLastColumn="0"/>
+            </w:pPr>
+            <w:r>
+              <w:t>De gebruiker wordt uit gelogd en doorverwezen naar het hoofdscherm.</w:t>
+            </w:r>
+          </w:p>
+          <w:p>
+            <w:pPr>
+              <w:pStyle w:val="NoSpacing"/>
+              <w:cnfStyle w:val="000000000000" w:firstRow="0" w:lastRow="0" w:firstColumn="0" w:lastColumn="0" w:oddVBand="0" w:evenVBand="0" w:oddHBand="0" w:evenHBand="0" w:firstRowFirstColumn="0" w:firstRowLastColumn="0" w:lastRowFirstColumn="0" w:lastRowLastColumn="0"/>
+            </w:pPr>
+          </w:p>
+          <w:p>
+            <w:pPr>
+              <w:pStyle w:val="NoSpacing"/>
+              <w:cnfStyle w:val="000000000000" w:firstRow="0" w:lastRow="0" w:firstColumn="0" w:lastColumn="0" w:oddVBand="0" w:evenVBand="0" w:oddHBand="0" w:evenHBand="0" w:firstRowFirstColumn="0" w:firstRowLastColumn="0" w:lastRowFirstColumn="0" w:lastRowLastColumn="0"/>
+            </w:pPr>
+            <w:r>
+              <w:t>De gebruiker is uit gelogd en bevindt zich nu op het hoofdscherm.</w:t>
+            </w:r>
+          </w:p>
+        </w:tc>
+        <w:tc>
+          <w:tcPr>
+            <w:tcW w:w="1984" w:type="dxa"/>
+          </w:tcPr>
+          <w:p>
+            <w:pPr>
+              <w:pStyle w:val="NoSpacing"/>
+              <w:cnfStyle w:val="000000000000" w:firstRow="0" w:lastRow="0" w:firstColumn="0" w:lastColumn="0" w:oddVBand="0" w:evenVBand="0" w:oddHBand="0" w:evenHBand="0" w:firstRowFirstColumn="0" w:firstRowLastColumn="0" w:lastRowFirstColumn="0" w:lastRowLastColumn="0"/>
+            </w:pPr>
+          </w:p>
+        </w:tc>
+        <w:tc>
+          <w:tcPr>
+            <w:tcW w:w="3544" w:type="dxa"/>
+            <w:gridSpan w:val="2"/>
+          </w:tcPr>
+          <w:p>
+            <w:pPr>
+              <w:pStyle w:val="NoSpacing"/>
+              <w:cnfStyle w:val="000000000000" w:firstRow="0" w:lastRow="0" w:firstColumn="0" w:lastColumn="0" w:oddVBand="0" w:evenVBand="0" w:oddHBand="0" w:evenHBand="0" w:firstRowFirstColumn="0" w:firstRowLastColumn="0" w:lastRowFirstColumn="0" w:lastRowLastColumn="0"/>
+            </w:pPr>
+          </w:p>
+        </w:tc>
+      </w:tr>
+      <w:tr>
+        <w:trPr>
+          <w:cnfStyle w:val="000000100000" w:firstRow="0" w:lastRow="0" w:firstColumn="0" w:lastColumn="0" w:oddVBand="0" w:evenVBand="0" w:oddHBand="1" w:evenHBand="0" w:firstRowFirstColumn="0" w:firstRowLastColumn="0" w:lastRowFirstColumn="0" w:lastRowLastColumn="0"/>
+          <w:trHeight w:val="706"/>
+        </w:trPr>
+        <w:tc>
+          <w:tcPr>
+            <w:cnfStyle w:val="001000000000" w:firstRow="0" w:lastRow="0" w:firstColumn="1" w:lastColumn="0" w:oddVBand="0" w:evenVBand="0" w:oddHBand="0" w:evenHBand="0" w:firstRowFirstColumn="0" w:firstRowLastColumn="0" w:lastRowFirstColumn="0" w:lastRowLastColumn="0"/>
+            <w:tcW w:w="2269" w:type="dxa"/>
+          </w:tcPr>
+          <w:p>
+            <w:pPr>
+              <w:pStyle w:val="NoSpacing"/>
+            </w:pPr>
+            <w:r>
+              <w:rPr>
+                <w:b w:val="0"/>
+              </w:rPr>
+              <w:t>De gebruiker is ingelogd en is genavigeerd naar het startscherm.</w:t>
+            </w:r>
+          </w:p>
+        </w:tc>
+        <w:tc>
+          <w:tcPr>
+            <w:tcW w:w="2410" w:type="dxa"/>
+          </w:tcPr>
+          <w:p>
+            <w:pPr>
+              <w:pStyle w:val="NoSpacing"/>
+              <w:cnfStyle w:val="000000100000" w:firstRow="0" w:lastRow="0" w:firstColumn="0" w:lastColumn="0" w:oddVBand="0" w:evenVBand="0" w:oddHBand="1" w:evenHBand="0" w:firstRowFirstColumn="0" w:firstRowLastColumn="0" w:lastRowFirstColumn="0" w:lastRowLastColumn="0"/>
+            </w:pPr>
+            <w:r>
+              <w:t>De gebruiker klikt op de terug knop van zijn mobiel en navigeert een scherm terug.</w:t>
+            </w:r>
+          </w:p>
+        </w:tc>
+        <w:tc>
+          <w:tcPr>
+            <w:tcW w:w="5528" w:type="dxa"/>
+          </w:tcPr>
+          <w:p>
+            <w:pPr>
+              <w:pStyle w:val="NoSpacing"/>
+              <w:numPr>
+                <w:ilvl w:val="0"/>
+                <w:numId w:val="1"/>
+              </w:numPr>
+              <w:cnfStyle w:val="000000100000" w:firstRow="0" w:lastRow="0" w:firstColumn="0" w:lastColumn="0" w:oddVBand="0" w:evenVBand="0" w:oddHBand="1" w:evenHBand="0" w:firstRowFirstColumn="0" w:firstRowLastColumn="0" w:lastRowFirstColumn="0" w:lastRowLastColumn="0"/>
+            </w:pPr>
+            <w:r>
+              <w:t>De gebruiker klikt op de terug knop op de mobiel.</w:t>
+            </w:r>
+          </w:p>
+          <w:p>
+            <w:pPr>
+              <w:pStyle w:val="NoSpacing"/>
+              <w:cnfStyle w:val="000000100000" w:firstRow="0" w:lastRow="0" w:firstColumn="0" w:lastColumn="0" w:oddVBand="0" w:evenVBand="0" w:oddHBand="1" w:evenHBand="0" w:firstRowFirstColumn="0" w:firstRowLastColumn="0" w:lastRowFirstColumn="0" w:lastRowLastColumn="0"/>
+            </w:pPr>
+          </w:p>
+          <w:p>
+            <w:pPr>
+              <w:pStyle w:val="NoSpacing"/>
+              <w:cnfStyle w:val="000000100000" w:firstRow="0" w:lastRow="0" w:firstColumn="0" w:lastColumn="0" w:oddVBand="0" w:evenVBand="0" w:oddHBand="1" w:evenHBand="0" w:firstRowFirstColumn="0" w:firstRowLastColumn="0" w:lastRowFirstColumn="0" w:lastRowLastColumn="0"/>
+            </w:pPr>
+            <w:r>
+              <w:t>De gebruiker gaat terug naar het inlogscherm.</w:t>
+            </w:r>
+          </w:p>
+        </w:tc>
+        <w:tc>
+          <w:tcPr>
+            <w:tcW w:w="1984" w:type="dxa"/>
+          </w:tcPr>
+          <w:p>
+            <w:pPr>
+              <w:pStyle w:val="NoSpacing"/>
+              <w:cnfStyle w:val="000000100000" w:firstRow="0" w:lastRow="0" w:firstColumn="0" w:lastColumn="0" w:oddVBand="0" w:evenVBand="0" w:oddHBand="1" w:evenHBand="0" w:firstRowFirstColumn="0" w:firstRowLastColumn="0" w:lastRowFirstColumn="0" w:lastRowLastColumn="0"/>
+            </w:pPr>
+          </w:p>
+        </w:tc>
+        <w:tc>
+          <w:tcPr>
+            <w:tcW w:w="3544" w:type="dxa"/>
+            <w:gridSpan w:val="2"/>
+          </w:tcPr>
+          <w:p>
+            <w:pPr>
+              <w:pStyle w:val="NoSpacing"/>
+              <w:cnfStyle w:val="000000100000" w:firstRow="0" w:lastRow="0" w:firstColumn="0" w:lastColumn="0" w:oddVBand="0" w:evenVBand="0" w:oddHBand="1" w:evenHBand="0" w:firstRowFirstColumn="0" w:firstRowLastColumn="0" w:lastRowFirstColumn="0" w:lastRowLastColumn="0"/>
+            </w:pPr>
+          </w:p>
+        </w:tc>
+      </w:tr>
+    </w:tbl>
+    <w:p>
+      <w:pPr>
+        <w:rPr>
+          <w:rFonts w:eastAsiaTheme="minorEastAsia"/>
+          <w:lang w:eastAsia="nl-NL"/>
+        </w:rPr>
+      </w:pPr>
+    </w:p>
+    <w:p>
+      <w:pPr>
+        <w:pStyle w:val="NoSpacing"/>
+      </w:pPr>
+    </w:p>
     <w:p>
       <w:pPr>
         <w:rPr>
@@ -5737,9 +7546,34 @@
     </w:p>
     <w:p>
       <w:pPr>
+        <w:pStyle w:val="NoSpacing"/>
+      </w:pPr>
+    </w:p>
+    <w:p>
+      <w:pPr>
+        <w:pStyle w:val="NoSpacing"/>
+      </w:pPr>
+    </w:p>
+    <w:p>
+      <w:pPr>
+        <w:pStyle w:val="NoSpacing"/>
+      </w:pPr>
+    </w:p>
+    <w:p>
+      <w:pPr>
+        <w:pStyle w:val="NoSpacing"/>
+      </w:pPr>
+    </w:p>
+    <w:p>
+      <w:pPr>
         <w:pStyle w:val="Heading1"/>
       </w:pPr>
       <w:bookmarkStart w:id="3" w:name="_Toc474743222"/>
+    </w:p>
+    <w:p>
+      <w:pPr>
+        <w:pStyle w:val="Heading1"/>
+      </w:pPr>
       <w:r>
         <w:t>Handtekening:</w:t>
       </w:r>
@@ -5864,6 +7698,7 @@
         <w:docPartUnique/>
       </w:docPartObj>
     </w:sdtPr>
+    <w:sdtEndPr/>
     <w:sdtContent>
       <w:sdt>
         <w:sdtPr>
@@ -5873,6 +7708,7 @@
             <w:docPartUnique/>
           </w:docPartObj>
         </w:sdtPr>
+        <w:sdtEndPr/>
         <w:sdtContent>
           <w:p>
             <w:pPr>
@@ -5958,7 +7794,7 @@
                 <w:bCs/>
                 <w:noProof/>
               </w:rPr>
-              <w:t>5</w:t>
+              <w:t>8</w:t>
             </w:r>
             <w:r>
               <w:rPr>
@@ -6043,7 +7879,7 @@
                 <w:bCs/>
                 <w:noProof/>
               </w:rPr>
-              <w:t>2</w:t>
+              <w:t>5</w:t>
             </w:r>
             <w:r>
               <w:rPr>
@@ -6088,7 +7924,7 @@
                 <w:bCs/>
                 <w:noProof/>
               </w:rPr>
-              <w:t>5</w:t>
+              <w:t>8</w:t>
             </w:r>
             <w:r>
               <w:rPr>
@@ -7278,7 +9114,7 @@
 </file>
 
 <file path=customXml/itemProps2.xml><?xml version="1.0" encoding="utf-8"?>
-<ds:datastoreItem xmlns:ds="http://schemas.openxmlformats.org/officeDocument/2006/customXml" ds:itemID="{90BF654F-097A-4887-A90A-A64C80C6C95F}">
+<ds:datastoreItem xmlns:ds="http://schemas.openxmlformats.org/officeDocument/2006/customXml" ds:itemID="{241DF6EF-9638-4AC7-AEA8-8DCF6E81B8BD}">
   <ds:schemaRefs>
     <ds:schemaRef ds:uri="http://schemas.openxmlformats.org/officeDocument/2006/bibliography"/>
   </ds:schemaRefs>

--- a/Documentatie/Fase 4/Acceptatietest.docx
+++ b/Documentatie/Fase 4/Acceptatietest.docx
@@ -8,7 +8,7 @@
           <w:rFonts w:eastAsiaTheme="minorHAnsi"/>
           <w:lang w:eastAsia="en-US"/>
         </w:rPr>
-        <w:id w:val="-311253453"/>
+        <w:id w:val="-1816244569"/>
         <w:docPartObj>
           <w:docPartGallery w:val="Cover Pages"/>
           <w:docPartUnique/>
@@ -146,7 +146,7 @@
                                     <w:tag w:val=""/>
                                     <w:id w:val="-650599894"/>
                                     <w:dataBinding w:prefixMappings="xmlns:ns0='http://schemas.microsoft.com/office/2006/coverPageProps' " w:xpath="/ns0:CoverPageProperties[1]/ns0:PublishDate[1]" w:storeItemID="{55AF091B-3C7A-41E3-B477-F2FDAA23CFDA}"/>
-                                    <w:date w:fullDate="2017-03-27T00:00:00Z">
+                                    <w:date w:fullDate="2017-02-27T00:00:00Z">
                                       <w:dateFormat w:val="d-M-yyyy"/>
                                       <w:lid w:val="nl-NL"/>
                                       <w:storeMappedDataAs w:val="dateTime"/>
@@ -171,7 +171,7 @@
                                           <w:sz w:val="28"/>
                                           <w:szCs w:val="28"/>
                                         </w:rPr>
-                                        <w:t>27-3-2017</w:t>
+                                        <w:t>27-2-2017</w:t>
                                       </w:r>
                                     </w:p>
                                   </w:sdtContent>
@@ -3459,7 +3459,7 @@
                               <w:tag w:val=""/>
                               <w:id w:val="-650599894"/>
                               <w:dataBinding w:prefixMappings="xmlns:ns0='http://schemas.microsoft.com/office/2006/coverPageProps' " w:xpath="/ns0:CoverPageProperties[1]/ns0:PublishDate[1]" w:storeItemID="{55AF091B-3C7A-41E3-B477-F2FDAA23CFDA}"/>
-                              <w:date w:fullDate="2017-03-27T00:00:00Z">
+                              <w:date w:fullDate="2017-02-27T00:00:00Z">
                                 <w:dateFormat w:val="d-M-yyyy"/>
                                 <w:lid w:val="nl-NL"/>
                                 <w:storeMappedDataAs w:val="dateTime"/>
@@ -3484,7 +3484,7 @@
                                     <w:sz w:val="28"/>
                                     <w:szCs w:val="28"/>
                                   </w:rPr>
-                                  <w:t>27-3-2017</w:t>
+                                  <w:t>27-2-2017</w:t>
                                 </w:r>
                               </w:p>
                             </w:sdtContent>
@@ -3702,15 +3702,6 @@
                                       </w:rPr>
                                       <w:t>Patrick van Batenburg</w:t>
                                     </w:r>
-                                    <w:r>
-                                      <w:rPr>
-                                        <w:color w:val="5B9BD5" w:themeColor="accent1"/>
-                                        <w:sz w:val="26"/>
-                                        <w:szCs w:val="26"/>
-                                        <w:lang w:val="en-GB"/>
-                                      </w:rPr>
-                                      <w:t>,</w:t>
-                                    </w:r>
                                   </w:sdtContent>
                                 </w:sdt>
                               </w:p>
@@ -3804,15 +3795,6 @@
                                 </w:rPr>
                                 <w:t>Patrick van Batenburg</w:t>
                               </w:r>
-                              <w:r>
-                                <w:rPr>
-                                  <w:color w:val="5B9BD5" w:themeColor="accent1"/>
-                                  <w:sz w:val="26"/>
-                                  <w:szCs w:val="26"/>
-                                  <w:lang w:val="en-GB"/>
-                                </w:rPr>
-                                <w:t>,</w:t>
-                              </w:r>
                             </w:sdtContent>
                           </w:sdt>
                         </w:p>
@@ -3852,9 +3834,12 @@
               </mc:Fallback>
             </mc:AlternateContent>
           </w:r>
+        </w:p>
+        <w:p>
           <w:r>
             <w:rPr>
               <w:noProof/>
+              <w:lang w:eastAsia="nl-NL"/>
             </w:rPr>
             <mc:AlternateContent>
               <mc:Choice Requires="wps">
@@ -3885,8 +3870,8 @@
                         </wp:positionV>
                       </mc:Fallback>
                     </mc:AlternateContent>
-                    <wp:extent cx="3657600" cy="1069848"/>
-                    <wp:effectExtent l="0" t="0" r="7620" b="635"/>
+                    <wp:extent cx="4105275" cy="1069848"/>
+                    <wp:effectExtent l="0" t="0" r="9525" b="0"/>
                     <wp:wrapNone/>
                     <wp:docPr id="1" name="Tekstvak 1"/>
                     <wp:cNvGraphicFramePr/>
@@ -3897,7 +3882,7 @@
                           <wps:spPr>
                             <a:xfrm>
                               <a:off x="0" y="0"/>
-                              <a:ext cx="3657600" cy="1069848"/>
+                              <a:ext cx="4105275" cy="1069848"/>
                             </a:xfrm>
                             <a:prstGeom prst="rect">
                               <a:avLst/>
@@ -4004,13 +3989,13 @@
                             <a:prstTxWarp prst="textNoShape">
                               <a:avLst/>
                             </a:prstTxWarp>
-                            <a:spAutoFit/>
+                            <a:noAutofit/>
                           </wps:bodyPr>
                         </wps:wsp>
                       </a:graphicData>
                     </a:graphic>
                     <wp14:sizeRelH relativeFrom="page">
-                      <wp14:pctWidth>45000</wp14:pctWidth>
+                      <wp14:pctWidth>0</wp14:pctWidth>
                     </wp14:sizeRelH>
                     <wp14:sizeRelV relativeFrom="margin">
                       <wp14:pctHeight>0</wp14:pctHeight>
@@ -4020,8 +4005,8 @@
               </mc:Choice>
               <mc:Fallback>
                 <w:pict>
-                  <v:shape id="Tekstvak 1" o:spid="_x0000_s1056" type="#_x0000_t202" style="position:absolute;margin-left:0;margin-top:0;width:4in;height:84.25pt;z-index:251660288;visibility:visible;mso-wrap-style:square;mso-width-percent:450;mso-height-percent:0;mso-left-percent:420;mso-top-percent:175;mso-wrap-distance-left:9pt;mso-wrap-distance-top:0;mso-wrap-distance-right:9pt;mso-wrap-distance-bottom:0;mso-position-horizontal-relative:page;mso-position-vertical-relative:page;mso-width-percent:450;mso-height-percent:0;mso-left-percent:420;mso-top-percent:175;mso-width-relative:page;mso-height-relative:margin;v-text-anchor:top" o:gfxdata="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" filled="f" stroked="f" strokeweight=".5pt">
-                    <v:textbox style="mso-fit-shape-to-text:t" inset="0,0,0,0">
+                  <v:shape id="Tekstvak 1" o:spid="_x0000_s1056" type="#_x0000_t202" style="position:absolute;margin-left:0;margin-top:0;width:323.25pt;height:84.25pt;z-index:251660288;visibility:visible;mso-wrap-style:square;mso-width-percent:0;mso-height-percent:0;mso-left-percent:420;mso-top-percent:175;mso-wrap-distance-left:9pt;mso-wrap-distance-top:0;mso-wrap-distance-right:9pt;mso-wrap-distance-bottom:0;mso-position-horizontal-relative:page;mso-position-vertical-relative:page;mso-width-percent:0;mso-height-percent:0;mso-left-percent:420;mso-top-percent:175;mso-width-relative:page;mso-height-relative:margin;v-text-anchor:top" o:gfxdata="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" filled="f" stroked="f" strokeweight=".5pt">
+                    <v:textbox inset="0,0,0,0">
                       <w:txbxContent>
                         <w:p>
                           <w:pPr>
@@ -4105,8 +4090,6 @@
               </mc:Fallback>
             </mc:AlternateContent>
           </w:r>
-        </w:p>
-        <w:p>
           <w:r>
             <w:br w:type="page"/>
           </w:r>
@@ -4122,7 +4105,7 @@
           <w:szCs w:val="22"/>
           <w:lang w:eastAsia="en-US"/>
         </w:rPr>
-        <w:id w:val="-1064485798"/>
+        <w:id w:val="472487157"/>
         <w:docPartObj>
           <w:docPartGallery w:val="Table of Contents"/>
           <w:docPartUnique/>
@@ -4150,7 +4133,9 @@
               <w:tab w:val="right" w:leader="dot" w:pos="9062"/>
             </w:tabs>
             <w:rPr>
+              <w:rFonts w:eastAsiaTheme="minorEastAsia"/>
               <w:noProof/>
+              <w:lang w:eastAsia="nl-NL"/>
             </w:rPr>
           </w:pPr>
           <w:r>
@@ -4162,13 +4147,130 @@
           <w:r>
             <w:fldChar w:fldCharType="separate"/>
           </w:r>
-          <w:hyperlink w:anchor="_Toc474743220" w:history="1">
+          <w:bookmarkStart w:id="0" w:name="_GoBack"/>
+          <w:bookmarkEnd w:id="0"/>
+          <w:r>
+            <w:rPr>
+              <w:rStyle w:val="Hyperlink"/>
+              <w:noProof/>
+            </w:rPr>
+            <w:fldChar w:fldCharType="begin"/>
+          </w:r>
+          <w:r>
+            <w:rPr>
+              <w:rStyle w:val="Hyperlink"/>
+              <w:noProof/>
+            </w:rPr>
+            <w:instrText xml:space="preserve"> </w:instrText>
+          </w:r>
+          <w:r>
+            <w:rPr>
+              <w:noProof/>
+            </w:rPr>
+            <w:instrText>HYPERLINK \l "_Toc478639248"</w:instrText>
+          </w:r>
+          <w:r>
+            <w:rPr>
+              <w:rStyle w:val="Hyperlink"/>
+              <w:noProof/>
+            </w:rPr>
+            <w:instrText xml:space="preserve"> </w:instrText>
+          </w:r>
+          <w:r>
+            <w:rPr>
+              <w:rStyle w:val="Hyperlink"/>
+              <w:noProof/>
+            </w:rPr>
+          </w:r>
+          <w:r>
+            <w:rPr>
+              <w:rStyle w:val="Hyperlink"/>
+              <w:noProof/>
+            </w:rPr>
+            <w:fldChar w:fldCharType="separate"/>
+          </w:r>
+          <w:r>
+            <w:rPr>
+              <w:rStyle w:val="Hyperlink"/>
+              <w:noProof/>
+            </w:rPr>
+            <w:t>Informatie</w:t>
+          </w:r>
+          <w:r>
+            <w:rPr>
+              <w:noProof/>
+              <w:webHidden/>
+            </w:rPr>
+            <w:tab/>
+          </w:r>
+          <w:r>
+            <w:rPr>
+              <w:noProof/>
+              <w:webHidden/>
+            </w:rPr>
+            <w:fldChar w:fldCharType="begin"/>
+          </w:r>
+          <w:r>
+            <w:rPr>
+              <w:noProof/>
+              <w:webHidden/>
+            </w:rPr>
+            <w:instrText xml:space="preserve"> PAGEREF _Toc478639248 \h </w:instrText>
+          </w:r>
+          <w:r>
+            <w:rPr>
+              <w:noProof/>
+              <w:webHidden/>
+            </w:rPr>
+          </w:r>
+          <w:r>
+            <w:rPr>
+              <w:noProof/>
+              <w:webHidden/>
+            </w:rPr>
+            <w:fldChar w:fldCharType="separate"/>
+          </w:r>
+          <w:r>
+            <w:rPr>
+              <w:noProof/>
+              <w:webHidden/>
+            </w:rPr>
+            <w:t>2</w:t>
+          </w:r>
+          <w:r>
+            <w:rPr>
+              <w:noProof/>
+              <w:webHidden/>
+            </w:rPr>
+            <w:fldChar w:fldCharType="end"/>
+          </w:r>
+          <w:r>
+            <w:rPr>
+              <w:rStyle w:val="Hyperlink"/>
+              <w:noProof/>
+            </w:rPr>
+            <w:fldChar w:fldCharType="end"/>
+          </w:r>
+        </w:p>
+        <w:p>
+          <w:pPr>
+            <w:pStyle w:val="TOC1"/>
+            <w:tabs>
+              <w:tab w:val="right" w:leader="dot" w:pos="9062"/>
+            </w:tabs>
+            <w:rPr>
+              <w:rFonts w:eastAsiaTheme="minorEastAsia"/>
+              <w:noProof/>
+              <w:lang w:eastAsia="nl-NL"/>
+            </w:rPr>
+          </w:pPr>
+          <w:hyperlink w:anchor="_Toc478639249" w:history="1">
             <w:r>
               <w:rPr>
                 <w:rStyle w:val="Hyperlink"/>
                 <w:noProof/>
               </w:rPr>
-              <w:t>Informatie</w:t>
+              <w:t>Tests</w:t>
             </w:r>
             <w:r>
               <w:rPr>
@@ -4189,7 +4291,7 @@
                 <w:noProof/>
                 <w:webHidden/>
               </w:rPr>
-              <w:instrText xml:space="preserve"> PAGEREF _Toc474743220 \h </w:instrText>
+              <w:instrText xml:space="preserve"> PAGEREF _Toc478639249 \h </w:instrText>
             </w:r>
             <w:r>
               <w:rPr>
@@ -4210,6 +4312,496 @@
                 <w:webHidden/>
               </w:rPr>
               <w:t>2</w:t>
+            </w:r>
+            <w:r>
+              <w:rPr>
+                <w:noProof/>
+                <w:webHidden/>
+              </w:rPr>
+              <w:fldChar w:fldCharType="end"/>
+            </w:r>
+          </w:hyperlink>
+        </w:p>
+        <w:p>
+          <w:pPr>
+            <w:pStyle w:val="TOC2"/>
+            <w:tabs>
+              <w:tab w:val="right" w:leader="dot" w:pos="9062"/>
+            </w:tabs>
+            <w:rPr>
+              <w:rFonts w:eastAsiaTheme="minorEastAsia"/>
+              <w:noProof/>
+              <w:lang w:eastAsia="nl-NL"/>
+            </w:rPr>
+          </w:pPr>
+          <w:hyperlink w:anchor="_Toc478639250" w:history="1">
+            <w:r>
+              <w:rPr>
+                <w:rStyle w:val="Hyperlink"/>
+                <w:noProof/>
+              </w:rPr>
+              <w:t>Uitleg</w:t>
+            </w:r>
+            <w:r>
+              <w:rPr>
+                <w:noProof/>
+                <w:webHidden/>
+              </w:rPr>
+              <w:tab/>
+            </w:r>
+            <w:r>
+              <w:rPr>
+                <w:noProof/>
+                <w:webHidden/>
+              </w:rPr>
+              <w:fldChar w:fldCharType="begin"/>
+            </w:r>
+            <w:r>
+              <w:rPr>
+                <w:noProof/>
+                <w:webHidden/>
+              </w:rPr>
+              <w:instrText xml:space="preserve"> PAGEREF _Toc478639250 \h </w:instrText>
+            </w:r>
+            <w:r>
+              <w:rPr>
+                <w:noProof/>
+                <w:webHidden/>
+              </w:rPr>
+            </w:r>
+            <w:r>
+              <w:rPr>
+                <w:noProof/>
+                <w:webHidden/>
+              </w:rPr>
+              <w:fldChar w:fldCharType="separate"/>
+            </w:r>
+            <w:r>
+              <w:rPr>
+                <w:noProof/>
+                <w:webHidden/>
+              </w:rPr>
+              <w:t>2</w:t>
+            </w:r>
+            <w:r>
+              <w:rPr>
+                <w:noProof/>
+                <w:webHidden/>
+              </w:rPr>
+              <w:fldChar w:fldCharType="end"/>
+            </w:r>
+          </w:hyperlink>
+        </w:p>
+        <w:p>
+          <w:pPr>
+            <w:pStyle w:val="TOC2"/>
+            <w:tabs>
+              <w:tab w:val="right" w:leader="dot" w:pos="9062"/>
+            </w:tabs>
+            <w:rPr>
+              <w:rFonts w:eastAsiaTheme="minorEastAsia"/>
+              <w:noProof/>
+              <w:lang w:eastAsia="nl-NL"/>
+            </w:rPr>
+          </w:pPr>
+          <w:hyperlink w:anchor="_Toc478639251" w:history="1">
+            <w:r>
+              <w:rPr>
+                <w:rStyle w:val="Hyperlink"/>
+                <w:noProof/>
+              </w:rPr>
+              <w:t>Test 1</w:t>
+            </w:r>
+            <w:r>
+              <w:rPr>
+                <w:noProof/>
+                <w:webHidden/>
+              </w:rPr>
+              <w:tab/>
+            </w:r>
+            <w:r>
+              <w:rPr>
+                <w:noProof/>
+                <w:webHidden/>
+              </w:rPr>
+              <w:fldChar w:fldCharType="begin"/>
+            </w:r>
+            <w:r>
+              <w:rPr>
+                <w:noProof/>
+                <w:webHidden/>
+              </w:rPr>
+              <w:instrText xml:space="preserve"> PAGEREF _Toc478639251 \h </w:instrText>
+            </w:r>
+            <w:r>
+              <w:rPr>
+                <w:noProof/>
+                <w:webHidden/>
+              </w:rPr>
+            </w:r>
+            <w:r>
+              <w:rPr>
+                <w:noProof/>
+                <w:webHidden/>
+              </w:rPr>
+              <w:fldChar w:fldCharType="separate"/>
+            </w:r>
+            <w:r>
+              <w:rPr>
+                <w:noProof/>
+                <w:webHidden/>
+              </w:rPr>
+              <w:t>0</w:t>
+            </w:r>
+            <w:r>
+              <w:rPr>
+                <w:noProof/>
+                <w:webHidden/>
+              </w:rPr>
+              <w:fldChar w:fldCharType="end"/>
+            </w:r>
+          </w:hyperlink>
+        </w:p>
+        <w:p>
+          <w:pPr>
+            <w:pStyle w:val="TOC2"/>
+            <w:tabs>
+              <w:tab w:val="right" w:leader="dot" w:pos="9062"/>
+            </w:tabs>
+            <w:rPr>
+              <w:rFonts w:eastAsiaTheme="minorEastAsia"/>
+              <w:noProof/>
+              <w:lang w:eastAsia="nl-NL"/>
+            </w:rPr>
+          </w:pPr>
+          <w:hyperlink w:anchor="_Toc478639252" w:history="1">
+            <w:r>
+              <w:rPr>
+                <w:rStyle w:val="Hyperlink"/>
+                <w:noProof/>
+              </w:rPr>
+              <w:t>Test 2</w:t>
+            </w:r>
+            <w:r>
+              <w:rPr>
+                <w:noProof/>
+                <w:webHidden/>
+              </w:rPr>
+              <w:tab/>
+            </w:r>
+            <w:r>
+              <w:rPr>
+                <w:noProof/>
+                <w:webHidden/>
+              </w:rPr>
+              <w:fldChar w:fldCharType="begin"/>
+            </w:r>
+            <w:r>
+              <w:rPr>
+                <w:noProof/>
+                <w:webHidden/>
+              </w:rPr>
+              <w:instrText xml:space="preserve"> PAGEREF _Toc478639252 \h </w:instrText>
+            </w:r>
+            <w:r>
+              <w:rPr>
+                <w:noProof/>
+                <w:webHidden/>
+              </w:rPr>
+            </w:r>
+            <w:r>
+              <w:rPr>
+                <w:noProof/>
+                <w:webHidden/>
+              </w:rPr>
+              <w:fldChar w:fldCharType="separate"/>
+            </w:r>
+            <w:r>
+              <w:rPr>
+                <w:noProof/>
+                <w:webHidden/>
+              </w:rPr>
+              <w:t>1</w:t>
+            </w:r>
+            <w:r>
+              <w:rPr>
+                <w:noProof/>
+                <w:webHidden/>
+              </w:rPr>
+              <w:fldChar w:fldCharType="end"/>
+            </w:r>
+          </w:hyperlink>
+        </w:p>
+        <w:p>
+          <w:pPr>
+            <w:pStyle w:val="TOC2"/>
+            <w:tabs>
+              <w:tab w:val="right" w:leader="dot" w:pos="9062"/>
+            </w:tabs>
+            <w:rPr>
+              <w:rFonts w:eastAsiaTheme="minorEastAsia"/>
+              <w:noProof/>
+              <w:lang w:eastAsia="nl-NL"/>
+            </w:rPr>
+          </w:pPr>
+          <w:hyperlink w:anchor="_Toc478639253" w:history="1">
+            <w:r>
+              <w:rPr>
+                <w:rStyle w:val="Hyperlink"/>
+                <w:noProof/>
+              </w:rPr>
+              <w:t>Test 3</w:t>
+            </w:r>
+            <w:r>
+              <w:rPr>
+                <w:noProof/>
+                <w:webHidden/>
+              </w:rPr>
+              <w:tab/>
+            </w:r>
+            <w:r>
+              <w:rPr>
+                <w:noProof/>
+                <w:webHidden/>
+              </w:rPr>
+              <w:fldChar w:fldCharType="begin"/>
+            </w:r>
+            <w:r>
+              <w:rPr>
+                <w:noProof/>
+                <w:webHidden/>
+              </w:rPr>
+              <w:instrText xml:space="preserve"> PAGEREF _Toc478639253 \h </w:instrText>
+            </w:r>
+            <w:r>
+              <w:rPr>
+                <w:noProof/>
+                <w:webHidden/>
+              </w:rPr>
+            </w:r>
+            <w:r>
+              <w:rPr>
+                <w:noProof/>
+                <w:webHidden/>
+              </w:rPr>
+              <w:fldChar w:fldCharType="separate"/>
+            </w:r>
+            <w:r>
+              <w:rPr>
+                <w:noProof/>
+                <w:webHidden/>
+              </w:rPr>
+              <w:t>2</w:t>
+            </w:r>
+            <w:r>
+              <w:rPr>
+                <w:noProof/>
+                <w:webHidden/>
+              </w:rPr>
+              <w:fldChar w:fldCharType="end"/>
+            </w:r>
+          </w:hyperlink>
+        </w:p>
+        <w:p>
+          <w:pPr>
+            <w:pStyle w:val="TOC2"/>
+            <w:tabs>
+              <w:tab w:val="right" w:leader="dot" w:pos="9062"/>
+            </w:tabs>
+            <w:rPr>
+              <w:rFonts w:eastAsiaTheme="minorEastAsia"/>
+              <w:noProof/>
+              <w:lang w:eastAsia="nl-NL"/>
+            </w:rPr>
+          </w:pPr>
+          <w:hyperlink w:anchor="_Toc478639254" w:history="1">
+            <w:r>
+              <w:rPr>
+                <w:rStyle w:val="Hyperlink"/>
+                <w:noProof/>
+              </w:rPr>
+              <w:t>Test 4</w:t>
+            </w:r>
+            <w:r>
+              <w:rPr>
+                <w:noProof/>
+                <w:webHidden/>
+              </w:rPr>
+              <w:tab/>
+            </w:r>
+            <w:r>
+              <w:rPr>
+                <w:noProof/>
+                <w:webHidden/>
+              </w:rPr>
+              <w:fldChar w:fldCharType="begin"/>
+            </w:r>
+            <w:r>
+              <w:rPr>
+                <w:noProof/>
+                <w:webHidden/>
+              </w:rPr>
+              <w:instrText xml:space="preserve"> PAGEREF _Toc478639254 \h </w:instrText>
+            </w:r>
+            <w:r>
+              <w:rPr>
+                <w:noProof/>
+                <w:webHidden/>
+              </w:rPr>
+            </w:r>
+            <w:r>
+              <w:rPr>
+                <w:noProof/>
+                <w:webHidden/>
+              </w:rPr>
+              <w:fldChar w:fldCharType="separate"/>
+            </w:r>
+            <w:r>
+              <w:rPr>
+                <w:noProof/>
+                <w:webHidden/>
+              </w:rPr>
+              <w:t>3</w:t>
+            </w:r>
+            <w:r>
+              <w:rPr>
+                <w:noProof/>
+                <w:webHidden/>
+              </w:rPr>
+              <w:fldChar w:fldCharType="end"/>
+            </w:r>
+          </w:hyperlink>
+        </w:p>
+        <w:p>
+          <w:pPr>
+            <w:pStyle w:val="TOC2"/>
+            <w:tabs>
+              <w:tab w:val="right" w:leader="dot" w:pos="9062"/>
+            </w:tabs>
+            <w:rPr>
+              <w:rFonts w:eastAsiaTheme="minorEastAsia"/>
+              <w:noProof/>
+              <w:lang w:eastAsia="nl-NL"/>
+            </w:rPr>
+          </w:pPr>
+          <w:hyperlink w:anchor="_Toc478639255" w:history="1">
+            <w:r>
+              <w:rPr>
+                <w:rStyle w:val="Hyperlink"/>
+                <w:noProof/>
+              </w:rPr>
+              <w:t>Test 5</w:t>
+            </w:r>
+            <w:r>
+              <w:rPr>
+                <w:noProof/>
+                <w:webHidden/>
+              </w:rPr>
+              <w:tab/>
+            </w:r>
+            <w:r>
+              <w:rPr>
+                <w:noProof/>
+                <w:webHidden/>
+              </w:rPr>
+              <w:fldChar w:fldCharType="begin"/>
+            </w:r>
+            <w:r>
+              <w:rPr>
+                <w:noProof/>
+                <w:webHidden/>
+              </w:rPr>
+              <w:instrText xml:space="preserve"> PAGEREF _Toc478639255 \h </w:instrText>
+            </w:r>
+            <w:r>
+              <w:rPr>
+                <w:noProof/>
+                <w:webHidden/>
+              </w:rPr>
+            </w:r>
+            <w:r>
+              <w:rPr>
+                <w:noProof/>
+                <w:webHidden/>
+              </w:rPr>
+              <w:fldChar w:fldCharType="separate"/>
+            </w:r>
+            <w:r>
+              <w:rPr>
+                <w:noProof/>
+                <w:webHidden/>
+              </w:rPr>
+              <w:t>4</w:t>
+            </w:r>
+            <w:r>
+              <w:rPr>
+                <w:noProof/>
+                <w:webHidden/>
+              </w:rPr>
+              <w:fldChar w:fldCharType="end"/>
+            </w:r>
+          </w:hyperlink>
+        </w:p>
+        <w:p>
+          <w:pPr>
+            <w:pStyle w:val="TOC2"/>
+            <w:tabs>
+              <w:tab w:val="right" w:leader="dot" w:pos="9062"/>
+            </w:tabs>
+            <w:rPr>
+              <w:rFonts w:eastAsiaTheme="minorEastAsia"/>
+              <w:noProof/>
+              <w:lang w:eastAsia="nl-NL"/>
+            </w:rPr>
+          </w:pPr>
+          <w:hyperlink w:anchor="_Toc478639256" w:history="1">
+            <w:r>
+              <w:rPr>
+                <w:rStyle w:val="Hyperlink"/>
+                <w:noProof/>
+              </w:rPr>
+              <w:t>Test 6</w:t>
+            </w:r>
+            <w:r>
+              <w:rPr>
+                <w:noProof/>
+                <w:webHidden/>
+              </w:rPr>
+              <w:tab/>
+            </w:r>
+            <w:r>
+              <w:rPr>
+                <w:noProof/>
+                <w:webHidden/>
+              </w:rPr>
+              <w:fldChar w:fldCharType="begin"/>
+            </w:r>
+            <w:r>
+              <w:rPr>
+                <w:noProof/>
+                <w:webHidden/>
+              </w:rPr>
+              <w:instrText xml:space="preserve"> PAGEREF _Toc478639256 \h </w:instrText>
+            </w:r>
+            <w:r>
+              <w:rPr>
+                <w:noProof/>
+                <w:webHidden/>
+              </w:rPr>
+            </w:r>
+            <w:r>
+              <w:rPr>
+                <w:noProof/>
+                <w:webHidden/>
+              </w:rPr>
+              <w:fldChar w:fldCharType="separate"/>
+            </w:r>
+            <w:r>
+              <w:rPr>
+                <w:noProof/>
+                <w:webHidden/>
+              </w:rPr>
+              <w:t>5</w:t>
             </w:r>
             <w:r>
               <w:rPr>
@@ -4227,16 +4819,18 @@
               <w:tab w:val="right" w:leader="dot" w:pos="9062"/>
             </w:tabs>
             <w:rPr>
+              <w:rFonts w:eastAsiaTheme="minorEastAsia"/>
               <w:noProof/>
+              <w:lang w:eastAsia="nl-NL"/>
             </w:rPr>
           </w:pPr>
-          <w:hyperlink w:anchor="_Toc474743221" w:history="1">
+          <w:hyperlink w:anchor="_Toc478639257" w:history="1">
             <w:r>
               <w:rPr>
                 <w:rStyle w:val="Hyperlink"/>
                 <w:noProof/>
               </w:rPr>
-              <w:t>Tests</w:t>
+              <w:t>Handtekening:</w:t>
             </w:r>
             <w:r>
               <w:rPr>
@@ -4257,7 +4851,7 @@
                 <w:noProof/>
                 <w:webHidden/>
               </w:rPr>
-              <w:instrText xml:space="preserve"> PAGEREF _Toc474743221 \h </w:instrText>
+              <w:instrText xml:space="preserve"> PAGEREF _Toc478639257 \h </w:instrText>
             </w:r>
             <w:r>
               <w:rPr>
@@ -4277,75 +4871,7 @@
                 <w:noProof/>
                 <w:webHidden/>
               </w:rPr>
-              <w:t>2</w:t>
-            </w:r>
-            <w:r>
-              <w:rPr>
-                <w:noProof/>
-                <w:webHidden/>
-              </w:rPr>
-              <w:fldChar w:fldCharType="end"/>
-            </w:r>
-          </w:hyperlink>
-        </w:p>
-        <w:p>
-          <w:pPr>
-            <w:pStyle w:val="TOC1"/>
-            <w:tabs>
-              <w:tab w:val="right" w:leader="dot" w:pos="9062"/>
-            </w:tabs>
-            <w:rPr>
-              <w:noProof/>
-            </w:rPr>
-          </w:pPr>
-          <w:hyperlink w:anchor="_Toc474743222" w:history="1">
-            <w:r>
-              <w:rPr>
-                <w:rStyle w:val="Hyperlink"/>
-                <w:noProof/>
-              </w:rPr>
-              <w:t>Handtekening:</w:t>
-            </w:r>
-            <w:r>
-              <w:rPr>
-                <w:noProof/>
-                <w:webHidden/>
-              </w:rPr>
-              <w:tab/>
-            </w:r>
-            <w:r>
-              <w:rPr>
-                <w:noProof/>
-                <w:webHidden/>
-              </w:rPr>
-              <w:fldChar w:fldCharType="begin"/>
-            </w:r>
-            <w:r>
-              <w:rPr>
-                <w:noProof/>
-                <w:webHidden/>
-              </w:rPr>
-              <w:instrText xml:space="preserve"> PAGEREF _Toc474743222 \h </w:instrText>
-            </w:r>
-            <w:r>
-              <w:rPr>
-                <w:noProof/>
-                <w:webHidden/>
-              </w:rPr>
-            </w:r>
-            <w:r>
-              <w:rPr>
-                <w:noProof/>
-                <w:webHidden/>
-              </w:rPr>
-              <w:fldChar w:fldCharType="separate"/>
-            </w:r>
-            <w:r>
-              <w:rPr>
-                <w:noProof/>
-                <w:webHidden/>
-              </w:rPr>
-              <w:t>2</w:t>
+              <w:t>0</w:t>
             </w:r>
             <w:r>
               <w:rPr>
@@ -4361,12 +4887,19 @@
             <w:rPr>
               <w:b/>
               <w:bCs/>
+              <w:noProof/>
+              <w:lang w:val="en-US"/>
             </w:rPr>
             <w:fldChar w:fldCharType="end"/>
           </w:r>
         </w:p>
       </w:sdtContent>
     </w:sdt>
+    <w:p>
+      <w:r>
+        <w:br/>
+      </w:r>
+    </w:p>
     <w:p>
       <w:r>
         <w:br w:type="page"/>
@@ -4376,18 +4909,19 @@
       <w:pPr>
         <w:pStyle w:val="Heading1"/>
       </w:pPr>
-      <w:bookmarkStart w:id="0" w:name="_Toc474743220"/>
+      <w:bookmarkStart w:id="1" w:name="_Toc478639009"/>
+      <w:bookmarkStart w:id="2" w:name="_Toc478639248"/>
       <w:r>
         <w:lastRenderedPageBreak/>
         <w:t>Informatie</w:t>
       </w:r>
-      <w:bookmarkEnd w:id="0"/>
+      <w:bookmarkEnd w:id="1"/>
+      <w:bookmarkEnd w:id="2"/>
     </w:p>
     <w:tbl>
       <w:tblPr>
         <w:tblStyle w:val="TableGrid"/>
         <w:tblW w:w="0" w:type="auto"/>
-        <w:tblInd w:w="0" w:type="dxa"/>
         <w:tblBorders>
           <w:top w:val="none" w:sz="0" w:space="0" w:color="auto"/>
           <w:left w:val="none" w:sz="0" w:space="0" w:color="auto"/>
@@ -4406,6 +4940,7 @@
         <w:tc>
           <w:tcPr>
             <w:tcW w:w="4531" w:type="dxa"/>
+            <w:hideMark/>
           </w:tcPr>
           <w:p>
             <w:pPr>
@@ -4413,14 +4948,14 @@
               <w:rPr>
                 <w:sz w:val="24"/>
                 <w:szCs w:val="24"/>
-                <w:lang w:val="nl-NL"/>
+                <w:lang w:eastAsia="ko-KR"/>
               </w:rPr>
             </w:pPr>
             <w:r>
               <w:rPr>
                 <w:sz w:val="24"/>
                 <w:szCs w:val="24"/>
-                <w:lang w:val="nl-NL"/>
+                <w:lang w:eastAsia="ko-KR"/>
               </w:rPr>
               <w:t>Naam uitvoerder:</w:t>
             </w:r>
@@ -4429,6 +4964,7 @@
         <w:tc>
           <w:tcPr>
             <w:tcW w:w="4531" w:type="dxa"/>
+            <w:hideMark/>
           </w:tcPr>
           <w:p>
             <w:pPr>
@@ -4436,14 +4972,14 @@
               <w:rPr>
                 <w:sz w:val="24"/>
                 <w:szCs w:val="24"/>
-                <w:lang w:val="nl-NL"/>
+                <w:lang w:eastAsia="ko-KR"/>
               </w:rPr>
             </w:pPr>
             <w:r>
               <w:rPr>
                 <w:sz w:val="24"/>
                 <w:szCs w:val="24"/>
-                <w:lang w:val="nl-NL"/>
+                <w:lang w:eastAsia="ko-KR"/>
               </w:rPr>
               <w:t>Datum:</w:t>
             </w:r>
@@ -4454,6 +4990,7 @@
         <w:tc>
           <w:tcPr>
             <w:tcW w:w="4531" w:type="dxa"/>
+            <w:hideMark/>
           </w:tcPr>
           <w:p>
             <w:pPr>
@@ -4461,14 +4998,14 @@
               <w:rPr>
                 <w:sz w:val="24"/>
                 <w:szCs w:val="24"/>
-                <w:lang w:val="nl-NL"/>
+                <w:lang w:eastAsia="ko-KR"/>
               </w:rPr>
             </w:pPr>
             <w:r>
               <w:rPr>
                 <w:sz w:val="24"/>
                 <w:szCs w:val="24"/>
-                <w:lang w:val="nl-NL"/>
+                <w:lang w:eastAsia="ko-KR"/>
               </w:rPr>
               <w:t>Functie uitvoerder:</w:t>
             </w:r>
@@ -4477,6 +5014,7 @@
         <w:tc>
           <w:tcPr>
             <w:tcW w:w="4531" w:type="dxa"/>
+            <w:hideMark/>
           </w:tcPr>
           <w:p>
             <w:pPr>
@@ -4484,14 +5022,14 @@
               <w:rPr>
                 <w:sz w:val="24"/>
                 <w:szCs w:val="24"/>
-                <w:lang w:val="nl-NL"/>
+                <w:lang w:eastAsia="ko-KR"/>
               </w:rPr>
             </w:pPr>
             <w:r>
               <w:rPr>
                 <w:sz w:val="24"/>
                 <w:szCs w:val="24"/>
-                <w:lang w:val="nl-NL"/>
+                <w:lang w:eastAsia="ko-KR"/>
               </w:rPr>
               <w:t>Tijdspanne:</w:t>
             </w:r>
@@ -4508,25 +5046,30 @@
       <w:pPr>
         <w:pStyle w:val="Heading1"/>
       </w:pPr>
-      <w:bookmarkStart w:id="1" w:name="_Toc474743221"/>
+      <w:bookmarkStart w:id="3" w:name="_Toc478639010"/>
+      <w:bookmarkStart w:id="4" w:name="_Toc478639249"/>
       <w:r>
         <w:t>Tests</w:t>
       </w:r>
-      <w:bookmarkEnd w:id="1"/>
+      <w:bookmarkEnd w:id="3"/>
+      <w:bookmarkEnd w:id="4"/>
     </w:p>
     <w:p>
       <w:pPr>
         <w:pStyle w:val="Heading2"/>
       </w:pPr>
+      <w:bookmarkStart w:id="5" w:name="_Toc478639011"/>
+      <w:bookmarkStart w:id="6" w:name="_Toc478639250"/>
       <w:r>
         <w:t>Uitleg</w:t>
       </w:r>
+      <w:bookmarkEnd w:id="5"/>
+      <w:bookmarkEnd w:id="6"/>
     </w:p>
     <w:tbl>
       <w:tblPr>
         <w:tblStyle w:val="TableGrid"/>
         <w:tblW w:w="0" w:type="auto"/>
-        <w:tblInd w:w="0" w:type="dxa"/>
         <w:tblBorders>
           <w:top w:val="none" w:sz="0" w:space="0" w:color="auto"/>
           <w:left w:val="none" w:sz="0" w:space="0" w:color="auto"/>
@@ -4545,18 +5088,17 @@
         <w:tc>
           <w:tcPr>
             <w:tcW w:w="2547" w:type="dxa"/>
+            <w:hideMark/>
           </w:tcPr>
           <w:p>
             <w:pPr>
               <w:rPr>
                 <w:b/>
-                <w:lang w:val="nl-NL"/>
               </w:rPr>
             </w:pPr>
             <w:r>
               <w:rPr>
                 <w:b/>
-                <w:lang w:val="nl-NL"/>
               </w:rPr>
               <w:t>Beginsituatie:</w:t>
             </w:r>
@@ -4570,27 +5112,21 @@
             <w:pPr>
               <w:pStyle w:val="NoSpacing"/>
               <w:rPr>
-                <w:lang w:val="nl-NL"/>
-              </w:rPr>
-            </w:pPr>
-            <w:r>
-              <w:rPr>
-                <w:lang w:val="nl-NL"/>
-              </w:rPr>
-              <w:t>Beginsituatie waarin de gebruiker zich bevindt</w:t>
-            </w:r>
-            <w:r>
-              <w:rPr>
-                <w:lang w:val="nl-NL"/>
-              </w:rPr>
-              <w:t>.</w:t>
-            </w:r>
-          </w:p>
-          <w:p>
-            <w:pPr>
-              <w:pStyle w:val="NoSpacing"/>
-              <w:rPr>
-                <w:lang w:val="nl-NL"/>
+                <w:lang w:eastAsia="ko-KR"/>
+              </w:rPr>
+            </w:pPr>
+            <w:r>
+              <w:rPr>
+                <w:lang w:eastAsia="ko-KR"/>
+              </w:rPr>
+              <w:t>Beginsituatie waarin de gebruiker zich bevindt.</w:t>
+            </w:r>
+          </w:p>
+          <w:p>
+            <w:pPr>
+              <w:pStyle w:val="NoSpacing"/>
+              <w:rPr>
+                <w:lang w:val="en-US" w:eastAsia="ko-KR"/>
               </w:rPr>
             </w:pPr>
           </w:p>
@@ -4600,18 +5136,18 @@
         <w:tc>
           <w:tcPr>
             <w:tcW w:w="2547" w:type="dxa"/>
+            <w:hideMark/>
           </w:tcPr>
           <w:p>
             <w:pPr>
               <w:rPr>
                 <w:b/>
-                <w:lang w:val="nl-NL"/>
+                <w:lang w:eastAsia="ko-KR"/>
               </w:rPr>
             </w:pPr>
             <w:r>
               <w:rPr>
                 <w:b/>
-                <w:lang w:val="nl-NL"/>
               </w:rPr>
               <w:t>Verwacht resultaat:</w:t>
             </w:r>
@@ -4625,27 +5161,21 @@
             <w:pPr>
               <w:pStyle w:val="NoSpacing"/>
               <w:rPr>
-                <w:lang w:val="nl-NL"/>
-              </w:rPr>
-            </w:pPr>
-            <w:r>
-              <w:rPr>
-                <w:lang w:val="nl-NL"/>
-              </w:rPr>
-              <w:t>Het resultaat dat de gebruiker verwacht</w:t>
-            </w:r>
-            <w:r>
-              <w:rPr>
-                <w:lang w:val="nl-NL"/>
-              </w:rPr>
-              <w:t>.</w:t>
-            </w:r>
-          </w:p>
-          <w:p>
-            <w:pPr>
-              <w:pStyle w:val="NoSpacing"/>
-              <w:rPr>
-                <w:lang w:val="nl-NL"/>
+                <w:lang w:eastAsia="ko-KR"/>
+              </w:rPr>
+            </w:pPr>
+            <w:r>
+              <w:rPr>
+                <w:lang w:eastAsia="ko-KR"/>
+              </w:rPr>
+              <w:t>Het resultaat dat de gebruiker verwacht.</w:t>
+            </w:r>
+          </w:p>
+          <w:p>
+            <w:pPr>
+              <w:pStyle w:val="NoSpacing"/>
+              <w:rPr>
+                <w:lang w:val="en-US" w:eastAsia="ko-KR"/>
               </w:rPr>
             </w:pPr>
           </w:p>
@@ -4655,18 +5185,18 @@
         <w:tc>
           <w:tcPr>
             <w:tcW w:w="2547" w:type="dxa"/>
+            <w:hideMark/>
           </w:tcPr>
           <w:p>
             <w:pPr>
               <w:rPr>
                 <w:b/>
-                <w:lang w:val="nl-NL"/>
+                <w:lang w:eastAsia="ko-KR"/>
               </w:rPr>
             </w:pPr>
             <w:r>
               <w:rPr>
                 <w:b/>
-                <w:lang w:val="nl-NL"/>
               </w:rPr>
               <w:t>Actie en resultaat:</w:t>
             </w:r>
@@ -4680,27 +5210,21 @@
             <w:pPr>
               <w:pStyle w:val="NoSpacing"/>
               <w:rPr>
-                <w:lang w:val="nl-NL"/>
-              </w:rPr>
-            </w:pPr>
-            <w:r>
-              <w:rPr>
-                <w:lang w:val="nl-NL"/>
-              </w:rPr>
-              <w:t xml:space="preserve">Welke interacties de gebruiker heeft </w:t>
-            </w:r>
-            <w:r>
-              <w:rPr>
-                <w:lang w:val="nl-NL"/>
-              </w:rPr>
-              <w:t>gedaan en wat het resultaat is.</w:t>
-            </w:r>
-          </w:p>
-          <w:p>
-            <w:pPr>
-              <w:pStyle w:val="NoSpacing"/>
-              <w:rPr>
-                <w:lang w:val="nl-NL"/>
+                <w:lang w:eastAsia="ko-KR"/>
+              </w:rPr>
+            </w:pPr>
+            <w:r>
+              <w:rPr>
+                <w:lang w:eastAsia="ko-KR"/>
+              </w:rPr>
+              <w:t>Welke interacties de gebruiker heeft gedaan en wat het resultaat is.</w:t>
+            </w:r>
+          </w:p>
+          <w:p>
+            <w:pPr>
+              <w:pStyle w:val="NoSpacing"/>
+              <w:rPr>
+                <w:lang w:val="en-US" w:eastAsia="ko-KR"/>
               </w:rPr>
             </w:pPr>
           </w:p>
@@ -4710,18 +5234,18 @@
         <w:tc>
           <w:tcPr>
             <w:tcW w:w="2547" w:type="dxa"/>
+            <w:hideMark/>
           </w:tcPr>
           <w:p>
             <w:pPr>
               <w:rPr>
                 <w:b/>
-                <w:lang w:val="nl-NL"/>
+                <w:lang w:eastAsia="ko-KR"/>
               </w:rPr>
             </w:pPr>
             <w:r>
               <w:rPr>
                 <w:b/>
-                <w:lang w:val="nl-NL"/>
               </w:rPr>
               <w:t>Vraag:</w:t>
             </w:r>
@@ -4735,39 +5259,21 @@
             <w:pPr>
               <w:pStyle w:val="NoSpacing"/>
               <w:rPr>
-                <w:lang w:val="nl-NL"/>
-              </w:rPr>
-            </w:pPr>
-            <w:r>
-              <w:rPr>
-                <w:lang w:val="nl-NL"/>
-              </w:rPr>
-              <w:t>De vraag stellen of dat een eis</w:t>
-            </w:r>
-            <w:r>
-              <w:rPr>
-                <w:lang w:val="nl-NL"/>
-              </w:rPr>
-              <w:t>/de verwachting van de klant</w:t>
-            </w:r>
-            <w:r>
-              <w:rPr>
-                <w:lang w:val="nl-NL"/>
-              </w:rPr>
-              <w:t xml:space="preserve"> in </w:t>
-            </w:r>
-            <w:r>
-              <w:rPr>
-                <w:lang w:val="nl-NL"/>
-              </w:rPr>
-              <w:t>het programma zit.</w:t>
-            </w:r>
-          </w:p>
-          <w:p>
-            <w:pPr>
-              <w:pStyle w:val="NoSpacing"/>
-              <w:rPr>
-                <w:lang w:val="nl-NL"/>
+                <w:lang w:eastAsia="ko-KR"/>
+              </w:rPr>
+            </w:pPr>
+            <w:r>
+              <w:rPr>
+                <w:lang w:eastAsia="ko-KR"/>
+              </w:rPr>
+              <w:t>De vraag stellen of dat een eis/de verwachting van de klant in het programma zit.</w:t>
+            </w:r>
+          </w:p>
+          <w:p>
+            <w:pPr>
+              <w:pStyle w:val="NoSpacing"/>
+              <w:rPr>
+                <w:lang w:val="en-US" w:eastAsia="ko-KR"/>
               </w:rPr>
             </w:pPr>
           </w:p>
@@ -4777,18 +5283,18 @@
         <w:tc>
           <w:tcPr>
             <w:tcW w:w="2547" w:type="dxa"/>
+            <w:hideMark/>
           </w:tcPr>
           <w:p>
             <w:pPr>
               <w:rPr>
                 <w:b/>
-                <w:lang w:val="nl-NL"/>
+                <w:lang w:eastAsia="ko-KR"/>
               </w:rPr>
             </w:pPr>
             <w:r>
               <w:rPr>
                 <w:b/>
-                <w:lang w:val="nl-NL"/>
               </w:rPr>
               <w:t>Antwoord of opmerking:</w:t>
             </w:r>
@@ -4797,25 +5303,20 @@
         <w:tc>
           <w:tcPr>
             <w:tcW w:w="6515" w:type="dxa"/>
-          </w:tcPr>
-          <w:p>
-            <w:pPr>
-              <w:pStyle w:val="NoSpacing"/>
-              <w:rPr>
-                <w:lang w:val="nl-NL"/>
-              </w:rPr>
-            </w:pPr>
-            <w:r>
-              <w:rPr>
-                <w:lang w:val="nl-NL"/>
-              </w:rPr>
-              <w:t>Bevindingen van de gebruiker en/of enkele opmerkingen</w:t>
-            </w:r>
-            <w:r>
-              <w:rPr>
-                <w:lang w:val="nl-NL"/>
-              </w:rPr>
-              <w:t>.</w:t>
+            <w:hideMark/>
+          </w:tcPr>
+          <w:p>
+            <w:pPr>
+              <w:pStyle w:val="NoSpacing"/>
+              <w:rPr>
+                <w:lang w:eastAsia="ko-KR"/>
+              </w:rPr>
+            </w:pPr>
+            <w:r>
+              <w:rPr>
+                <w:lang w:eastAsia="ko-KR"/>
+              </w:rPr>
+              <w:t>Bevindingen van de gebruiker en/of enkele opmerkingen.</w:t>
             </w:r>
           </w:p>
         </w:tc>
@@ -4831,6 +5332,7 @@
     </w:p>
     <w:p>
       <w:pPr>
+        <w:spacing w:after="0"/>
         <w:rPr>
           <w:rFonts w:asciiTheme="majorHAnsi" w:eastAsiaTheme="majorEastAsia" w:hAnsiTheme="majorHAnsi" w:cstheme="majorBidi"/>
           <w:color w:val="2E74B5" w:themeColor="accent1" w:themeShade="BF"/>
@@ -4838,13 +5340,13 @@
           <w:szCs w:val="26"/>
         </w:rPr>
         <w:sectPr>
-          <w:footerReference w:type="default" r:id="rId9"/>
+          <w:footerReference w:type="default" r:id="rId8"/>
           <w:pgSz w:w="11906" w:h="16838"/>
           <w:pgMar w:top="1417" w:right="1417" w:bottom="1417" w:left="1417" w:header="708" w:footer="708" w:gutter="0"/>
           <w:pgNumType w:start="0"/>
           <w:cols w:space="708"/>
           <w:titlePg/>
-          <w:docGrid w:linePitch="360"/>
+          <w:docGrid w:linePitch="299"/>
         </w:sectPr>
       </w:pPr>
       <w:r>
@@ -4855,10 +5357,14 @@
       <w:pPr>
         <w:pStyle w:val="Heading2"/>
       </w:pPr>
+      <w:bookmarkStart w:id="7" w:name="_Toc478639012"/>
+      <w:bookmarkStart w:id="8" w:name="_Toc478639251"/>
       <w:r>
         <w:lastRenderedPageBreak/>
         <w:t>Test 1</w:t>
       </w:r>
+      <w:bookmarkEnd w:id="7"/>
+      <w:bookmarkEnd w:id="8"/>
     </w:p>
     <w:tbl>
       <w:tblPr>
@@ -4882,12 +5388,19 @@
           <w:tcPr>
             <w:cnfStyle w:val="001000000000" w:firstRow="0" w:lastRow="0" w:firstColumn="1" w:lastColumn="0" w:oddVBand="0" w:evenVBand="0" w:oddHBand="0" w:evenHBand="0" w:firstRowFirstColumn="0" w:firstRowLastColumn="0" w:lastRowFirstColumn="0" w:lastRowLastColumn="0"/>
             <w:tcW w:w="2269" w:type="dxa"/>
-          </w:tcPr>
-          <w:p>
-            <w:pPr>
-              <w:pStyle w:val="NoSpacing"/>
-            </w:pPr>
-            <w:r>
+            <w:hideMark/>
+          </w:tcPr>
+          <w:p>
+            <w:pPr>
+              <w:pStyle w:val="NoSpacing"/>
+              <w:rPr>
+                <w:lang w:eastAsia="en-US"/>
+              </w:rPr>
+            </w:pPr>
+            <w:r>
+              <w:rPr>
+                <w:lang w:eastAsia="en-US"/>
+              </w:rPr>
               <w:t>Beginsituatie</w:t>
             </w:r>
           </w:p>
@@ -4895,13 +5408,20 @@
         <w:tc>
           <w:tcPr>
             <w:tcW w:w="2410" w:type="dxa"/>
+            <w:hideMark/>
           </w:tcPr>
           <w:p>
             <w:pPr>
               <w:pStyle w:val="NoSpacing"/>
               <w:cnfStyle w:val="100000000000" w:firstRow="1" w:lastRow="0" w:firstColumn="0" w:lastColumn="0" w:oddVBand="0" w:evenVBand="0" w:oddHBand="0" w:evenHBand="0" w:firstRowFirstColumn="0" w:firstRowLastColumn="0" w:lastRowFirstColumn="0" w:lastRowLastColumn="0"/>
-            </w:pPr>
-            <w:r>
+              <w:rPr>
+                <w:lang w:eastAsia="en-US"/>
+              </w:rPr>
+            </w:pPr>
+            <w:r>
+              <w:rPr>
+                <w:lang w:eastAsia="en-US"/>
+              </w:rPr>
               <w:t>Verwacht resultaat</w:t>
             </w:r>
           </w:p>
@@ -4909,13 +5429,20 @@
         <w:tc>
           <w:tcPr>
             <w:tcW w:w="5569" w:type="dxa"/>
+            <w:hideMark/>
           </w:tcPr>
           <w:p>
             <w:pPr>
               <w:pStyle w:val="NoSpacing"/>
               <w:cnfStyle w:val="100000000000" w:firstRow="1" w:lastRow="0" w:firstColumn="0" w:lastColumn="0" w:oddVBand="0" w:evenVBand="0" w:oddHBand="0" w:evenHBand="0" w:firstRowFirstColumn="0" w:firstRowLastColumn="0" w:lastRowFirstColumn="0" w:lastRowLastColumn="0"/>
-            </w:pPr>
-            <w:r>
+              <w:rPr>
+                <w:lang w:eastAsia="en-US"/>
+              </w:rPr>
+            </w:pPr>
+            <w:r>
+              <w:rPr>
+                <w:lang w:eastAsia="en-US"/>
+              </w:rPr>
               <w:t>Actie en resultaat</w:t>
             </w:r>
           </w:p>
@@ -4923,13 +5450,20 @@
         <w:tc>
           <w:tcPr>
             <w:tcW w:w="1943" w:type="dxa"/>
+            <w:hideMark/>
           </w:tcPr>
           <w:p>
             <w:pPr>
               <w:pStyle w:val="NoSpacing"/>
               <w:cnfStyle w:val="100000000000" w:firstRow="1" w:lastRow="0" w:firstColumn="0" w:lastColumn="0" w:oddVBand="0" w:evenVBand="0" w:oddHBand="0" w:evenHBand="0" w:firstRowFirstColumn="0" w:firstRowLastColumn="0" w:lastRowFirstColumn="0" w:lastRowLastColumn="0"/>
-            </w:pPr>
-            <w:r>
+              <w:rPr>
+                <w:lang w:eastAsia="en-US"/>
+              </w:rPr>
+            </w:pPr>
+            <w:r>
+              <w:rPr>
+                <w:lang w:eastAsia="en-US"/>
+              </w:rPr>
               <w:t>Vraag</w:t>
             </w:r>
           </w:p>
@@ -4937,13 +5471,20 @@
         <w:tc>
           <w:tcPr>
             <w:tcW w:w="3544" w:type="dxa"/>
+            <w:hideMark/>
           </w:tcPr>
           <w:p>
             <w:pPr>
               <w:pStyle w:val="NoSpacing"/>
               <w:cnfStyle w:val="100000000000" w:firstRow="1" w:lastRow="0" w:firstColumn="0" w:lastColumn="0" w:oddVBand="0" w:evenVBand="0" w:oddHBand="0" w:evenHBand="0" w:firstRowFirstColumn="0" w:firstRowLastColumn="0" w:lastRowFirstColumn="0" w:lastRowLastColumn="0"/>
-            </w:pPr>
-            <w:r>
+              <w:rPr>
+                <w:lang w:eastAsia="en-US"/>
+              </w:rPr>
+            </w:pPr>
+            <w:r>
+              <w:rPr>
+                <w:lang w:eastAsia="en-US"/>
+              </w:rPr>
               <w:t>Antwoord of opmerking</w:t>
             </w:r>
           </w:p>
@@ -4957,65 +5498,84 @@
           <w:tcPr>
             <w:cnfStyle w:val="001000000000" w:firstRow="0" w:lastRow="0" w:firstColumn="1" w:lastColumn="0" w:oddVBand="0" w:evenVBand="0" w:oddHBand="0" w:evenHBand="0" w:firstRowFirstColumn="0" w:firstRowLastColumn="0" w:lastRowFirstColumn="0" w:lastRowLastColumn="0"/>
             <w:tcW w:w="2269" w:type="dxa"/>
+            <w:tcBorders>
+              <w:top w:val="single" w:sz="4" w:space="0" w:color="8EAADB" w:themeColor="accent5" w:themeTint="99"/>
+              <w:left w:val="single" w:sz="4" w:space="0" w:color="8EAADB" w:themeColor="accent5" w:themeTint="99"/>
+              <w:bottom w:val="single" w:sz="4" w:space="0" w:color="8EAADB" w:themeColor="accent5" w:themeTint="99"/>
+              <w:right w:val="single" w:sz="4" w:space="0" w:color="8EAADB" w:themeColor="accent5" w:themeTint="99"/>
+            </w:tcBorders>
+            <w:hideMark/>
           </w:tcPr>
           <w:p>
             <w:pPr>
               <w:pStyle w:val="NoSpacing"/>
               <w:rPr>
                 <w:b w:val="0"/>
+                <w:lang w:eastAsia="en-US"/>
               </w:rPr>
             </w:pPr>
             <w:r>
               <w:rPr>
                 <w:b w:val="0"/>
-              </w:rPr>
-              <w:t>De app</w:t>
-            </w:r>
-            <w:r>
-              <w:rPr>
-                <w:b w:val="0"/>
-              </w:rPr>
-              <w:t xml:space="preserve"> is opgestart en het hoofdscherm wordt getoond.</w:t>
+                <w:lang w:eastAsia="en-US"/>
+              </w:rPr>
+              <w:t>De app is opgestart en het hoofdscherm wordt getoond.</w:t>
             </w:r>
           </w:p>
         </w:tc>
         <w:tc>
           <w:tcPr>
             <w:tcW w:w="2410" w:type="dxa"/>
+            <w:tcBorders>
+              <w:top w:val="single" w:sz="4" w:space="0" w:color="8EAADB" w:themeColor="accent5" w:themeTint="99"/>
+              <w:left w:val="single" w:sz="4" w:space="0" w:color="8EAADB" w:themeColor="accent5" w:themeTint="99"/>
+              <w:bottom w:val="single" w:sz="4" w:space="0" w:color="8EAADB" w:themeColor="accent5" w:themeTint="99"/>
+              <w:right w:val="single" w:sz="4" w:space="0" w:color="8EAADB" w:themeColor="accent5" w:themeTint="99"/>
+            </w:tcBorders>
+            <w:hideMark/>
           </w:tcPr>
           <w:p>
             <w:pPr>
               <w:pStyle w:val="NoSpacing"/>
               <w:cnfStyle w:val="000000100000" w:firstRow="0" w:lastRow="0" w:firstColumn="0" w:lastColumn="0" w:oddVBand="0" w:evenVBand="0" w:oddHBand="1" w:evenHBand="0" w:firstRowFirstColumn="0" w:firstRowLastColumn="0" w:lastRowFirstColumn="0" w:lastRowLastColumn="0"/>
-            </w:pPr>
-            <w:r>
-              <w:t>Het hoofdscherm is geopend en de gebruiker kan op de inlog knop drukken om na</w:t>
-            </w:r>
-            <w:r>
-              <w:t xml:space="preserve">ar </w:t>
-            </w:r>
-            <w:r>
-              <w:t>het inlogscherm</w:t>
-            </w:r>
-            <w:r>
-              <w:t xml:space="preserve"> te navigeren.</w:t>
+              <w:rPr>
+                <w:lang w:eastAsia="en-US"/>
+              </w:rPr>
+            </w:pPr>
+            <w:r>
+              <w:rPr>
+                <w:lang w:eastAsia="en-US"/>
+              </w:rPr>
+              <w:t>Het hoofdscherm is geopend en de gebruiker kan op de inlog knop drukken om naar het inlogscherm te navigeren.</w:t>
             </w:r>
           </w:p>
         </w:tc>
         <w:tc>
           <w:tcPr>
             <w:tcW w:w="5569" w:type="dxa"/>
+            <w:tcBorders>
+              <w:top w:val="single" w:sz="4" w:space="0" w:color="8EAADB" w:themeColor="accent5" w:themeTint="99"/>
+              <w:left w:val="single" w:sz="4" w:space="0" w:color="8EAADB" w:themeColor="accent5" w:themeTint="99"/>
+              <w:bottom w:val="single" w:sz="4" w:space="0" w:color="8EAADB" w:themeColor="accent5" w:themeTint="99"/>
+              <w:right w:val="single" w:sz="4" w:space="0" w:color="8EAADB" w:themeColor="accent5" w:themeTint="99"/>
+            </w:tcBorders>
           </w:tcPr>
           <w:p>
             <w:pPr>
               <w:pStyle w:val="NoSpacing"/>
               <w:numPr>
                 <w:ilvl w:val="0"/>
-                <w:numId w:val="1"/>
+                <w:numId w:val="3"/>
               </w:numPr>
               <w:cnfStyle w:val="000000100000" w:firstRow="0" w:lastRow="0" w:firstColumn="0" w:lastColumn="0" w:oddVBand="0" w:evenVBand="0" w:oddHBand="1" w:evenHBand="0" w:firstRowFirstColumn="0" w:firstRowLastColumn="0" w:lastRowFirstColumn="0" w:lastRowLastColumn="0"/>
-            </w:pPr>
-            <w:r>
+              <w:rPr>
+                <w:lang w:eastAsia="en-US"/>
+              </w:rPr>
+            </w:pPr>
+            <w:r>
+              <w:rPr>
+                <w:lang w:eastAsia="en-US"/>
+              </w:rPr>
               <w:t>De gebruiker klikt op de inlog knop.</w:t>
             </w:r>
           </w:p>
@@ -5024,61 +5584,76 @@
               <w:pStyle w:val="NoSpacing"/>
               <w:numPr>
                 <w:ilvl w:val="0"/>
-                <w:numId w:val="1"/>
+                <w:numId w:val="3"/>
               </w:numPr>
               <w:cnfStyle w:val="000000100000" w:firstRow="0" w:lastRow="0" w:firstColumn="0" w:lastColumn="0" w:oddVBand="0" w:evenVBand="0" w:oddHBand="1" w:evenHBand="0" w:firstRowFirstColumn="0" w:firstRowLastColumn="0" w:lastRowFirstColumn="0" w:lastRowLastColumn="0"/>
-            </w:pPr>
-            <w:r>
-              <w:t>De gebru</w:t>
-            </w:r>
-            <w:r>
-              <w:t>iker navigeert nu naar de inlog</w:t>
-            </w:r>
-            <w:r>
-              <w:t>scherm</w:t>
-            </w:r>
-            <w:r>
-              <w:t>.</w:t>
+              <w:rPr>
+                <w:lang w:eastAsia="en-US"/>
+              </w:rPr>
+            </w:pPr>
+            <w:r>
+              <w:rPr>
+                <w:lang w:eastAsia="en-US"/>
+              </w:rPr>
+              <w:t>De gebruiker navigeert nu naar de inlogscherm.</w:t>
             </w:r>
           </w:p>
           <w:p>
             <w:pPr>
               <w:pStyle w:val="NoSpacing"/>
               <w:cnfStyle w:val="000000100000" w:firstRow="0" w:lastRow="0" w:firstColumn="0" w:lastColumn="0" w:oddVBand="0" w:evenVBand="0" w:oddHBand="1" w:evenHBand="0" w:firstRowFirstColumn="0" w:firstRowLastColumn="0" w:lastRowFirstColumn="0" w:lastRowLastColumn="0"/>
+              <w:rPr>
+                <w:lang w:eastAsia="en-US"/>
+              </w:rPr>
             </w:pPr>
           </w:p>
           <w:p>
             <w:pPr>
               <w:pStyle w:val="NoSpacing"/>
               <w:cnfStyle w:val="000000100000" w:firstRow="0" w:lastRow="0" w:firstColumn="0" w:lastColumn="0" w:oddVBand="0" w:evenVBand="0" w:oddHBand="1" w:evenHBand="0" w:firstRowFirstColumn="0" w:firstRowLastColumn="0" w:lastRowFirstColumn="0" w:lastRowLastColumn="0"/>
-            </w:pPr>
-            <w:r>
-              <w:t xml:space="preserve">De gebruiker bevindt zich nu op </w:t>
-            </w:r>
-            <w:r>
-              <w:t>het inlogscherm</w:t>
-            </w:r>
-            <w:r>
-              <w:t>.</w:t>
+              <w:rPr>
+                <w:lang w:eastAsia="en-US"/>
+              </w:rPr>
+            </w:pPr>
+            <w:r>
+              <w:rPr>
+                <w:lang w:eastAsia="en-US"/>
+              </w:rPr>
+              <w:t>De gebruiker bevindt zich nu op het inlogscherm.</w:t>
             </w:r>
           </w:p>
           <w:p>
             <w:pPr>
               <w:pStyle w:val="NoSpacing"/>
               <w:cnfStyle w:val="000000100000" w:firstRow="0" w:lastRow="0" w:firstColumn="0" w:lastColumn="0" w:oddVBand="0" w:evenVBand="0" w:oddHBand="1" w:evenHBand="0" w:firstRowFirstColumn="0" w:firstRowLastColumn="0" w:lastRowFirstColumn="0" w:lastRowLastColumn="0"/>
+              <w:rPr>
+                <w:lang w:eastAsia="en-US"/>
+              </w:rPr>
             </w:pPr>
           </w:p>
         </w:tc>
         <w:tc>
           <w:tcPr>
             <w:tcW w:w="1943" w:type="dxa"/>
+            <w:tcBorders>
+              <w:top w:val="single" w:sz="4" w:space="0" w:color="8EAADB" w:themeColor="accent5" w:themeTint="99"/>
+              <w:left w:val="single" w:sz="4" w:space="0" w:color="8EAADB" w:themeColor="accent5" w:themeTint="99"/>
+              <w:bottom w:val="single" w:sz="4" w:space="0" w:color="8EAADB" w:themeColor="accent5" w:themeTint="99"/>
+              <w:right w:val="single" w:sz="4" w:space="0" w:color="8EAADB" w:themeColor="accent5" w:themeTint="99"/>
+            </w:tcBorders>
           </w:tcPr>
           <w:p>
             <w:pPr>
               <w:pStyle w:val="NoSpacing"/>
               <w:cnfStyle w:val="000000100000" w:firstRow="0" w:lastRow="0" w:firstColumn="0" w:lastColumn="0" w:oddVBand="0" w:evenVBand="0" w:oddHBand="1" w:evenHBand="0" w:firstRowFirstColumn="0" w:firstRowLastColumn="0" w:lastRowFirstColumn="0" w:lastRowLastColumn="0"/>
-            </w:pPr>
-            <w:r>
+              <w:rPr>
+                <w:lang w:eastAsia="en-US"/>
+              </w:rPr>
+            </w:pPr>
+            <w:r>
+              <w:rPr>
+                <w:lang w:eastAsia="en-US"/>
+              </w:rPr>
               <w:t>Is er een inlogsysteem aanwezig?</w:t>
             </w:r>
           </w:p>
@@ -5086,17 +5661,29 @@
             <w:pPr>
               <w:pStyle w:val="NoSpacing"/>
               <w:cnfStyle w:val="000000100000" w:firstRow="0" w:lastRow="0" w:firstColumn="0" w:lastColumn="0" w:oddVBand="0" w:evenVBand="0" w:oddHBand="1" w:evenHBand="0" w:firstRowFirstColumn="0" w:firstRowLastColumn="0" w:lastRowFirstColumn="0" w:lastRowLastColumn="0"/>
+              <w:rPr>
+                <w:lang w:eastAsia="en-US"/>
+              </w:rPr>
             </w:pPr>
           </w:p>
         </w:tc>
         <w:tc>
           <w:tcPr>
             <w:tcW w:w="3544" w:type="dxa"/>
+            <w:tcBorders>
+              <w:top w:val="single" w:sz="4" w:space="0" w:color="8EAADB" w:themeColor="accent5" w:themeTint="99"/>
+              <w:left w:val="single" w:sz="4" w:space="0" w:color="8EAADB" w:themeColor="accent5" w:themeTint="99"/>
+              <w:bottom w:val="single" w:sz="4" w:space="0" w:color="8EAADB" w:themeColor="accent5" w:themeTint="99"/>
+              <w:right w:val="single" w:sz="4" w:space="0" w:color="8EAADB" w:themeColor="accent5" w:themeTint="99"/>
+            </w:tcBorders>
           </w:tcPr>
           <w:p>
             <w:pPr>
               <w:pStyle w:val="NoSpacing"/>
               <w:cnfStyle w:val="000000100000" w:firstRow="0" w:lastRow="0" w:firstColumn="0" w:lastColumn="0" w:oddVBand="0" w:evenVBand="0" w:oddHBand="1" w:evenHBand="0" w:firstRowFirstColumn="0" w:firstRowLastColumn="0" w:lastRowFirstColumn="0" w:lastRowLastColumn="0"/>
+              <w:rPr>
+                <w:lang w:eastAsia="en-US"/>
+              </w:rPr>
             </w:pPr>
           </w:p>
         </w:tc>
@@ -5106,74 +5693,83 @@
           <w:tcPr>
             <w:cnfStyle w:val="001000000000" w:firstRow="0" w:lastRow="0" w:firstColumn="1" w:lastColumn="0" w:oddVBand="0" w:evenVBand="0" w:oddHBand="0" w:evenHBand="0" w:firstRowFirstColumn="0" w:firstRowLastColumn="0" w:lastRowFirstColumn="0" w:lastRowLastColumn="0"/>
             <w:tcW w:w="2269" w:type="dxa"/>
-          </w:tcPr>
-          <w:p>
-            <w:pPr>
-              <w:pStyle w:val="NoSpacing"/>
+            <w:tcBorders>
+              <w:top w:val="single" w:sz="4" w:space="0" w:color="8EAADB" w:themeColor="accent5" w:themeTint="99"/>
+              <w:left w:val="single" w:sz="4" w:space="0" w:color="8EAADB" w:themeColor="accent5" w:themeTint="99"/>
+              <w:bottom w:val="single" w:sz="4" w:space="0" w:color="8EAADB" w:themeColor="accent5" w:themeTint="99"/>
+              <w:right w:val="single" w:sz="4" w:space="0" w:color="8EAADB" w:themeColor="accent5" w:themeTint="99"/>
+            </w:tcBorders>
+            <w:hideMark/>
+          </w:tcPr>
+          <w:p>
+            <w:pPr>
+              <w:pStyle w:val="NoSpacing"/>
+              <w:rPr>
+                <w:lang w:eastAsia="en-US"/>
+              </w:rPr>
             </w:pPr>
             <w:r>
               <w:rPr>
                 <w:b w:val="0"/>
-              </w:rPr>
-              <w:t>De app</w:t>
-            </w:r>
-            <w:r>
-              <w:rPr>
-                <w:b w:val="0"/>
-              </w:rPr>
-              <w:t xml:space="preserve"> is opgestart en het hoofdscherm wordt getoond.</w:t>
+                <w:lang w:eastAsia="en-US"/>
+              </w:rPr>
+              <w:t>De app is opgestart en het hoofdscherm wordt getoond.</w:t>
             </w:r>
           </w:p>
         </w:tc>
         <w:tc>
           <w:tcPr>
             <w:tcW w:w="2410" w:type="dxa"/>
+            <w:tcBorders>
+              <w:top w:val="single" w:sz="4" w:space="0" w:color="8EAADB" w:themeColor="accent5" w:themeTint="99"/>
+              <w:left w:val="single" w:sz="4" w:space="0" w:color="8EAADB" w:themeColor="accent5" w:themeTint="99"/>
+              <w:bottom w:val="single" w:sz="4" w:space="0" w:color="8EAADB" w:themeColor="accent5" w:themeTint="99"/>
+              <w:right w:val="single" w:sz="4" w:space="0" w:color="8EAADB" w:themeColor="accent5" w:themeTint="99"/>
+            </w:tcBorders>
+            <w:hideMark/>
           </w:tcPr>
           <w:p>
             <w:pPr>
               <w:pStyle w:val="NoSpacing"/>
               <w:cnfStyle w:val="000000000000" w:firstRow="0" w:lastRow="0" w:firstColumn="0" w:lastColumn="0" w:oddVBand="0" w:evenVBand="0" w:oddHBand="0" w:evenHBand="0" w:firstRowFirstColumn="0" w:firstRowLastColumn="0" w:lastRowFirstColumn="0" w:lastRowLastColumn="0"/>
-            </w:pPr>
-            <w:r>
-              <w:t>Het hoofdscherm is g</w:t>
-            </w:r>
-            <w:r>
-              <w:t>eopend en de gebruiker kan</w:t>
-            </w:r>
-            <w:r>
-              <w:t xml:space="preserve"> op de registreer knop drukken om naar </w:t>
-            </w:r>
-            <w:r>
-              <w:t>het</w:t>
-            </w:r>
-            <w:r>
-              <w:t xml:space="preserve"> </w:t>
-            </w:r>
-            <w:r>
-              <w:t>registratie</w:t>
-            </w:r>
-            <w:r>
-              <w:t>scherm</w:t>
-            </w:r>
-            <w:r>
-              <w:t xml:space="preserve"> te navigeren.</w:t>
+              <w:rPr>
+                <w:lang w:eastAsia="en-US"/>
+              </w:rPr>
+            </w:pPr>
+            <w:r>
+              <w:rPr>
+                <w:lang w:eastAsia="en-US"/>
+              </w:rPr>
+              <w:t>Het hoofdscherm is geopend en de gebruiker kan op de registreer knop drukken om naar het registratiescherm te navigeren.</w:t>
             </w:r>
           </w:p>
         </w:tc>
         <w:tc>
           <w:tcPr>
             <w:tcW w:w="5569" w:type="dxa"/>
+            <w:tcBorders>
+              <w:top w:val="single" w:sz="4" w:space="0" w:color="8EAADB" w:themeColor="accent5" w:themeTint="99"/>
+              <w:left w:val="single" w:sz="4" w:space="0" w:color="8EAADB" w:themeColor="accent5" w:themeTint="99"/>
+              <w:bottom w:val="single" w:sz="4" w:space="0" w:color="8EAADB" w:themeColor="accent5" w:themeTint="99"/>
+              <w:right w:val="single" w:sz="4" w:space="0" w:color="8EAADB" w:themeColor="accent5" w:themeTint="99"/>
+            </w:tcBorders>
           </w:tcPr>
           <w:p>
             <w:pPr>
               <w:pStyle w:val="NoSpacing"/>
               <w:numPr>
                 <w:ilvl w:val="0"/>
-                <w:numId w:val="1"/>
+                <w:numId w:val="3"/>
               </w:numPr>
               <w:cnfStyle w:val="000000000000" w:firstRow="0" w:lastRow="0" w:firstColumn="0" w:lastColumn="0" w:oddVBand="0" w:evenVBand="0" w:oddHBand="0" w:evenHBand="0" w:firstRowFirstColumn="0" w:firstRowLastColumn="0" w:lastRowFirstColumn="0" w:lastRowLastColumn="0"/>
-            </w:pPr>
-            <w:r>
+              <w:rPr>
+                <w:lang w:eastAsia="en-US"/>
+              </w:rPr>
+            </w:pPr>
+            <w:r>
+              <w:rPr>
+                <w:lang w:eastAsia="en-US"/>
+              </w:rPr>
               <w:t>De gebruiker klikt op de registreer knop.</w:t>
             </w:r>
           </w:p>
@@ -5182,67 +5778,67 @@
               <w:pStyle w:val="NoSpacing"/>
               <w:numPr>
                 <w:ilvl w:val="0"/>
-                <w:numId w:val="1"/>
+                <w:numId w:val="3"/>
               </w:numPr>
               <w:cnfStyle w:val="000000000000" w:firstRow="0" w:lastRow="0" w:firstColumn="0" w:lastColumn="0" w:oddVBand="0" w:evenVBand="0" w:oddHBand="0" w:evenHBand="0" w:firstRowFirstColumn="0" w:firstRowLastColumn="0" w:lastRowFirstColumn="0" w:lastRowLastColumn="0"/>
-            </w:pPr>
-            <w:r>
-              <w:t>D</w:t>
-            </w:r>
-            <w:r>
-              <w:t>e gebruiker navigeert nu naar het</w:t>
-            </w:r>
-            <w:r>
-              <w:t xml:space="preserve"> </w:t>
-            </w:r>
-            <w:r>
-              <w:t>registratie</w:t>
-            </w:r>
-            <w:r>
-              <w:t>scherm.</w:t>
+              <w:rPr>
+                <w:lang w:eastAsia="en-US"/>
+              </w:rPr>
+            </w:pPr>
+            <w:r>
+              <w:rPr>
+                <w:lang w:eastAsia="en-US"/>
+              </w:rPr>
+              <w:t>De gebruiker navigeert nu naar het registratiescherm.</w:t>
             </w:r>
           </w:p>
           <w:p>
             <w:pPr>
               <w:pStyle w:val="NoSpacing"/>
               <w:cnfStyle w:val="000000000000" w:firstRow="0" w:lastRow="0" w:firstColumn="0" w:lastColumn="0" w:oddVBand="0" w:evenVBand="0" w:oddHBand="0" w:evenHBand="0" w:firstRowFirstColumn="0" w:firstRowLastColumn="0" w:lastRowFirstColumn="0" w:lastRowLastColumn="0"/>
+              <w:rPr>
+                <w:lang w:eastAsia="en-US"/>
+              </w:rPr>
             </w:pPr>
           </w:p>
           <w:p>
             <w:pPr>
               <w:pStyle w:val="NoSpacing"/>
               <w:cnfStyle w:val="000000000000" w:firstRow="0" w:lastRow="0" w:firstColumn="0" w:lastColumn="0" w:oddVBand="0" w:evenVBand="0" w:oddHBand="0" w:evenHBand="0" w:firstRowFirstColumn="0" w:firstRowLastColumn="0" w:lastRowFirstColumn="0" w:lastRowLastColumn="0"/>
-            </w:pPr>
-            <w:r>
-              <w:t xml:space="preserve">De gebruiker bevindt zich nu op </w:t>
-            </w:r>
-            <w:r>
-              <w:t>het</w:t>
-            </w:r>
-            <w:r>
-              <w:t xml:space="preserve"> </w:t>
-            </w:r>
-            <w:r>
-              <w:t>registratie</w:t>
-            </w:r>
-            <w:r>
-              <w:t>scherm</w:t>
-            </w:r>
-            <w:r>
-              <w:t>.</w:t>
+              <w:rPr>
+                <w:lang w:eastAsia="en-US"/>
+              </w:rPr>
+            </w:pPr>
+            <w:r>
+              <w:rPr>
+                <w:lang w:eastAsia="en-US"/>
+              </w:rPr>
+              <w:t>De gebruiker bevindt zich nu op het registratiescherm.</w:t>
             </w:r>
           </w:p>
         </w:tc>
         <w:tc>
           <w:tcPr>
             <w:tcW w:w="1943" w:type="dxa"/>
+            <w:tcBorders>
+              <w:top w:val="single" w:sz="4" w:space="0" w:color="8EAADB" w:themeColor="accent5" w:themeTint="99"/>
+              <w:left w:val="single" w:sz="4" w:space="0" w:color="8EAADB" w:themeColor="accent5" w:themeTint="99"/>
+              <w:bottom w:val="single" w:sz="4" w:space="0" w:color="8EAADB" w:themeColor="accent5" w:themeTint="99"/>
+              <w:right w:val="single" w:sz="4" w:space="0" w:color="8EAADB" w:themeColor="accent5" w:themeTint="99"/>
+            </w:tcBorders>
           </w:tcPr>
           <w:p>
             <w:pPr>
               <w:pStyle w:val="NoSpacing"/>
               <w:cnfStyle w:val="000000000000" w:firstRow="0" w:lastRow="0" w:firstColumn="0" w:lastColumn="0" w:oddVBand="0" w:evenVBand="0" w:oddHBand="0" w:evenHBand="0" w:firstRowFirstColumn="0" w:firstRowLastColumn="0" w:lastRowFirstColumn="0" w:lastRowLastColumn="0"/>
-            </w:pPr>
-            <w:r>
+              <w:rPr>
+                <w:lang w:eastAsia="en-US"/>
+              </w:rPr>
+            </w:pPr>
+            <w:r>
+              <w:rPr>
+                <w:lang w:eastAsia="en-US"/>
+              </w:rPr>
               <w:t>Is er een registreersysteem aanwezig?</w:t>
             </w:r>
           </w:p>
@@ -5250,17 +5846,29 @@
             <w:pPr>
               <w:pStyle w:val="NoSpacing"/>
               <w:cnfStyle w:val="000000000000" w:firstRow="0" w:lastRow="0" w:firstColumn="0" w:lastColumn="0" w:oddVBand="0" w:evenVBand="0" w:oddHBand="0" w:evenHBand="0" w:firstRowFirstColumn="0" w:firstRowLastColumn="0" w:lastRowFirstColumn="0" w:lastRowLastColumn="0"/>
+              <w:rPr>
+                <w:lang w:eastAsia="en-US"/>
+              </w:rPr>
             </w:pPr>
           </w:p>
         </w:tc>
         <w:tc>
           <w:tcPr>
             <w:tcW w:w="3544" w:type="dxa"/>
+            <w:tcBorders>
+              <w:top w:val="single" w:sz="4" w:space="0" w:color="8EAADB" w:themeColor="accent5" w:themeTint="99"/>
+              <w:left w:val="single" w:sz="4" w:space="0" w:color="8EAADB" w:themeColor="accent5" w:themeTint="99"/>
+              <w:bottom w:val="single" w:sz="4" w:space="0" w:color="8EAADB" w:themeColor="accent5" w:themeTint="99"/>
+              <w:right w:val="single" w:sz="4" w:space="0" w:color="8EAADB" w:themeColor="accent5" w:themeTint="99"/>
+            </w:tcBorders>
           </w:tcPr>
           <w:p>
             <w:pPr>
               <w:pStyle w:val="NoSpacing"/>
               <w:cnfStyle w:val="000000000000" w:firstRow="0" w:lastRow="0" w:firstColumn="0" w:lastColumn="0" w:oddVBand="0" w:evenVBand="0" w:oddHBand="0" w:evenHBand="0" w:firstRowFirstColumn="0" w:firstRowLastColumn="0" w:lastRowFirstColumn="0" w:lastRowLastColumn="0"/>
+              <w:rPr>
+                <w:lang w:eastAsia="en-US"/>
+              </w:rPr>
             </w:pPr>
           </w:p>
         </w:tc>
@@ -5273,35 +5881,53 @@
           <w:tcPr>
             <w:cnfStyle w:val="001000000000" w:firstRow="0" w:lastRow="0" w:firstColumn="1" w:lastColumn="0" w:oddVBand="0" w:evenVBand="0" w:oddHBand="0" w:evenHBand="0" w:firstRowFirstColumn="0" w:firstRowLastColumn="0" w:lastRowFirstColumn="0" w:lastRowLastColumn="0"/>
             <w:tcW w:w="2269" w:type="dxa"/>
-          </w:tcPr>
-          <w:p>
-            <w:pPr>
-              <w:pStyle w:val="NoSpacing"/>
+            <w:tcBorders>
+              <w:top w:val="single" w:sz="4" w:space="0" w:color="8EAADB" w:themeColor="accent5" w:themeTint="99"/>
+              <w:left w:val="single" w:sz="4" w:space="0" w:color="8EAADB" w:themeColor="accent5" w:themeTint="99"/>
+              <w:bottom w:val="single" w:sz="4" w:space="0" w:color="8EAADB" w:themeColor="accent5" w:themeTint="99"/>
+              <w:right w:val="single" w:sz="4" w:space="0" w:color="8EAADB" w:themeColor="accent5" w:themeTint="99"/>
+            </w:tcBorders>
+            <w:hideMark/>
+          </w:tcPr>
+          <w:p>
+            <w:pPr>
+              <w:pStyle w:val="NoSpacing"/>
+              <w:rPr>
+                <w:lang w:eastAsia="en-US"/>
+              </w:rPr>
             </w:pPr>
             <w:r>
               <w:rPr>
                 <w:b w:val="0"/>
-              </w:rPr>
-              <w:t>De app</w:t>
-            </w:r>
-            <w:r>
-              <w:rPr>
-                <w:b w:val="0"/>
-              </w:rPr>
-              <w:t xml:space="preserve"> is opgestart en het hoofdscherm wordt getoond.</w:t>
+                <w:lang w:eastAsia="en-US"/>
+              </w:rPr>
+              <w:t>De app is opgestart en het hoofdscherm wordt getoond.</w:t>
             </w:r>
           </w:p>
         </w:tc>
         <w:tc>
           <w:tcPr>
             <w:tcW w:w="2410" w:type="dxa"/>
+            <w:tcBorders>
+              <w:top w:val="single" w:sz="4" w:space="0" w:color="8EAADB" w:themeColor="accent5" w:themeTint="99"/>
+              <w:left w:val="single" w:sz="4" w:space="0" w:color="8EAADB" w:themeColor="accent5" w:themeTint="99"/>
+              <w:bottom w:val="single" w:sz="4" w:space="0" w:color="8EAADB" w:themeColor="accent5" w:themeTint="99"/>
+              <w:right w:val="single" w:sz="4" w:space="0" w:color="8EAADB" w:themeColor="accent5" w:themeTint="99"/>
+            </w:tcBorders>
+            <w:hideMark/>
           </w:tcPr>
           <w:p>
             <w:pPr>
               <w:pStyle w:val="NoSpacing"/>
               <w:cnfStyle w:val="000000100000" w:firstRow="0" w:lastRow="0" w:firstColumn="0" w:lastColumn="0" w:oddVBand="0" w:evenVBand="0" w:oddHBand="1" w:evenHBand="0" w:firstRowFirstColumn="0" w:firstRowLastColumn="0" w:lastRowFirstColumn="0" w:lastRowLastColumn="0"/>
-            </w:pPr>
-            <w:r>
+              <w:rPr>
+                <w:lang w:eastAsia="en-US"/>
+              </w:rPr>
+            </w:pPr>
+            <w:r>
+              <w:rPr>
+                <w:lang w:eastAsia="en-US"/>
+              </w:rPr>
               <w:t>De gebruiker klikt op de terug knop van zijn mobiel en navigeert een scherm terug.</w:t>
             </w:r>
           </w:p>
@@ -5309,17 +5935,29 @@
         <w:tc>
           <w:tcPr>
             <w:tcW w:w="5569" w:type="dxa"/>
+            <w:tcBorders>
+              <w:top w:val="single" w:sz="4" w:space="0" w:color="8EAADB" w:themeColor="accent5" w:themeTint="99"/>
+              <w:left w:val="single" w:sz="4" w:space="0" w:color="8EAADB" w:themeColor="accent5" w:themeTint="99"/>
+              <w:bottom w:val="single" w:sz="4" w:space="0" w:color="8EAADB" w:themeColor="accent5" w:themeTint="99"/>
+              <w:right w:val="single" w:sz="4" w:space="0" w:color="8EAADB" w:themeColor="accent5" w:themeTint="99"/>
+            </w:tcBorders>
           </w:tcPr>
           <w:p>
             <w:pPr>
               <w:pStyle w:val="NoSpacing"/>
               <w:numPr>
                 <w:ilvl w:val="0"/>
-                <w:numId w:val="1"/>
+                <w:numId w:val="3"/>
               </w:numPr>
               <w:cnfStyle w:val="000000100000" w:firstRow="0" w:lastRow="0" w:firstColumn="0" w:lastColumn="0" w:oddVBand="0" w:evenVBand="0" w:oddHBand="1" w:evenHBand="0" w:firstRowFirstColumn="0" w:firstRowLastColumn="0" w:lastRowFirstColumn="0" w:lastRowLastColumn="0"/>
-            </w:pPr>
-            <w:r>
+              <w:rPr>
+                <w:lang w:eastAsia="en-US"/>
+              </w:rPr>
+            </w:pPr>
+            <w:r>
+              <w:rPr>
+                <w:lang w:eastAsia="en-US"/>
+              </w:rPr>
               <w:t>De gebruiker klikt op de terug knop op de mobiel.</w:t>
             </w:r>
           </w:p>
@@ -5327,14 +5965,23 @@
             <w:pPr>
               <w:pStyle w:val="NoSpacing"/>
               <w:cnfStyle w:val="000000100000" w:firstRow="0" w:lastRow="0" w:firstColumn="0" w:lastColumn="0" w:oddVBand="0" w:evenVBand="0" w:oddHBand="1" w:evenHBand="0" w:firstRowFirstColumn="0" w:firstRowLastColumn="0" w:lastRowFirstColumn="0" w:lastRowLastColumn="0"/>
+              <w:rPr>
+                <w:lang w:eastAsia="en-US"/>
+              </w:rPr>
             </w:pPr>
           </w:p>
           <w:p>
             <w:pPr>
               <w:pStyle w:val="NoSpacing"/>
               <w:cnfStyle w:val="000000100000" w:firstRow="0" w:lastRow="0" w:firstColumn="0" w:lastColumn="0" w:oddVBand="0" w:evenVBand="0" w:oddHBand="1" w:evenHBand="0" w:firstRowFirstColumn="0" w:firstRowLastColumn="0" w:lastRowFirstColumn="0" w:lastRowLastColumn="0"/>
-            </w:pPr>
-            <w:r>
+              <w:rPr>
+                <w:lang w:eastAsia="en-US"/>
+              </w:rPr>
+            </w:pPr>
+            <w:r>
+              <w:rPr>
+                <w:lang w:eastAsia="en-US"/>
+              </w:rPr>
               <w:t>De gebruiker verlaat de app.</w:t>
             </w:r>
           </w:p>
@@ -5342,22 +5989,40 @@
         <w:tc>
           <w:tcPr>
             <w:tcW w:w="1943" w:type="dxa"/>
+            <w:tcBorders>
+              <w:top w:val="single" w:sz="4" w:space="0" w:color="8EAADB" w:themeColor="accent5" w:themeTint="99"/>
+              <w:left w:val="single" w:sz="4" w:space="0" w:color="8EAADB" w:themeColor="accent5" w:themeTint="99"/>
+              <w:bottom w:val="single" w:sz="4" w:space="0" w:color="8EAADB" w:themeColor="accent5" w:themeTint="99"/>
+              <w:right w:val="single" w:sz="4" w:space="0" w:color="8EAADB" w:themeColor="accent5" w:themeTint="99"/>
+            </w:tcBorders>
           </w:tcPr>
           <w:p>
             <w:pPr>
               <w:pStyle w:val="NoSpacing"/>
               <w:cnfStyle w:val="000000100000" w:firstRow="0" w:lastRow="0" w:firstColumn="0" w:lastColumn="0" w:oddVBand="0" w:evenVBand="0" w:oddHBand="1" w:evenHBand="0" w:firstRowFirstColumn="0" w:firstRowLastColumn="0" w:lastRowFirstColumn="0" w:lastRowLastColumn="0"/>
+              <w:rPr>
+                <w:lang w:eastAsia="en-US"/>
+              </w:rPr>
             </w:pPr>
           </w:p>
         </w:tc>
         <w:tc>
           <w:tcPr>
             <w:tcW w:w="3544" w:type="dxa"/>
+            <w:tcBorders>
+              <w:top w:val="single" w:sz="4" w:space="0" w:color="8EAADB" w:themeColor="accent5" w:themeTint="99"/>
+              <w:left w:val="single" w:sz="4" w:space="0" w:color="8EAADB" w:themeColor="accent5" w:themeTint="99"/>
+              <w:bottom w:val="single" w:sz="4" w:space="0" w:color="8EAADB" w:themeColor="accent5" w:themeTint="99"/>
+              <w:right w:val="single" w:sz="4" w:space="0" w:color="8EAADB" w:themeColor="accent5" w:themeTint="99"/>
+            </w:tcBorders>
           </w:tcPr>
           <w:p>
             <w:pPr>
               <w:pStyle w:val="NoSpacing"/>
               <w:cnfStyle w:val="000000100000" w:firstRow="0" w:lastRow="0" w:firstColumn="0" w:lastColumn="0" w:oddVBand="0" w:evenVBand="0" w:oddHBand="1" w:evenHBand="0" w:firstRowFirstColumn="0" w:firstRowLastColumn="0" w:lastRowFirstColumn="0" w:lastRowLastColumn="0"/>
+              <w:rPr>
+                <w:lang w:eastAsia="en-US"/>
+              </w:rPr>
             </w:pPr>
           </w:p>
         </w:tc>
@@ -5435,13 +6100,14 @@
       <w:pPr>
         <w:pStyle w:val="Heading2"/>
       </w:pPr>
+      <w:bookmarkStart w:id="9" w:name="_Toc478639013"/>
+      <w:bookmarkStart w:id="10" w:name="_Toc478639252"/>
       <w:r>
         <w:lastRenderedPageBreak/>
-        <w:t xml:space="preserve">Test </w:t>
+        <w:t>Test 2</w:t>
       </w:r>
-      <w:r>
-        <w:t>2</w:t>
-      </w:r>
+      <w:bookmarkEnd w:id="9"/>
+      <w:bookmarkEnd w:id="10"/>
     </w:p>
     <w:tbl>
       <w:tblPr>
@@ -5466,12 +6132,19 @@
           <w:tcPr>
             <w:cnfStyle w:val="001000000000" w:firstRow="0" w:lastRow="0" w:firstColumn="1" w:lastColumn="0" w:oddVBand="0" w:evenVBand="0" w:oddHBand="0" w:evenHBand="0" w:firstRowFirstColumn="0" w:firstRowLastColumn="0" w:lastRowFirstColumn="0" w:lastRowLastColumn="0"/>
             <w:tcW w:w="2269" w:type="dxa"/>
-          </w:tcPr>
-          <w:p>
-            <w:pPr>
-              <w:pStyle w:val="NoSpacing"/>
-            </w:pPr>
-            <w:r>
+            <w:hideMark/>
+          </w:tcPr>
+          <w:p>
+            <w:pPr>
+              <w:pStyle w:val="NoSpacing"/>
+              <w:rPr>
+                <w:lang w:eastAsia="en-US"/>
+              </w:rPr>
+            </w:pPr>
+            <w:r>
+              <w:rPr>
+                <w:lang w:eastAsia="en-US"/>
+              </w:rPr>
               <w:t>Beginsituatie</w:t>
             </w:r>
           </w:p>
@@ -5479,13 +6152,20 @@
         <w:tc>
           <w:tcPr>
             <w:tcW w:w="2410" w:type="dxa"/>
+            <w:hideMark/>
           </w:tcPr>
           <w:p>
             <w:pPr>
               <w:pStyle w:val="NoSpacing"/>
               <w:cnfStyle w:val="100000000000" w:firstRow="1" w:lastRow="0" w:firstColumn="0" w:lastColumn="0" w:oddVBand="0" w:evenVBand="0" w:oddHBand="0" w:evenHBand="0" w:firstRowFirstColumn="0" w:firstRowLastColumn="0" w:lastRowFirstColumn="0" w:lastRowLastColumn="0"/>
-            </w:pPr>
-            <w:r>
+              <w:rPr>
+                <w:lang w:eastAsia="en-US"/>
+              </w:rPr>
+            </w:pPr>
+            <w:r>
+              <w:rPr>
+                <w:lang w:eastAsia="en-US"/>
+              </w:rPr>
               <w:t>Verwacht resultaat</w:t>
             </w:r>
           </w:p>
@@ -5493,13 +6173,20 @@
         <w:tc>
           <w:tcPr>
             <w:tcW w:w="5528" w:type="dxa"/>
+            <w:hideMark/>
           </w:tcPr>
           <w:p>
             <w:pPr>
               <w:pStyle w:val="NoSpacing"/>
               <w:cnfStyle w:val="100000000000" w:firstRow="1" w:lastRow="0" w:firstColumn="0" w:lastColumn="0" w:oddVBand="0" w:evenVBand="0" w:oddHBand="0" w:evenHBand="0" w:firstRowFirstColumn="0" w:firstRowLastColumn="0" w:lastRowFirstColumn="0" w:lastRowLastColumn="0"/>
-            </w:pPr>
-            <w:r>
+              <w:rPr>
+                <w:lang w:eastAsia="en-US"/>
+              </w:rPr>
+            </w:pPr>
+            <w:r>
+              <w:rPr>
+                <w:lang w:eastAsia="en-US"/>
+              </w:rPr>
               <w:t>Actie en resultaat</w:t>
             </w:r>
           </w:p>
@@ -5508,13 +6195,20 @@
           <w:tcPr>
             <w:tcW w:w="2840" w:type="dxa"/>
             <w:gridSpan w:val="2"/>
+            <w:hideMark/>
           </w:tcPr>
           <w:p>
             <w:pPr>
               <w:pStyle w:val="NoSpacing"/>
               <w:cnfStyle w:val="100000000000" w:firstRow="1" w:lastRow="0" w:firstColumn="0" w:lastColumn="0" w:oddVBand="0" w:evenVBand="0" w:oddHBand="0" w:evenHBand="0" w:firstRowFirstColumn="0" w:firstRowLastColumn="0" w:lastRowFirstColumn="0" w:lastRowLastColumn="0"/>
-            </w:pPr>
-            <w:r>
+              <w:rPr>
+                <w:lang w:eastAsia="en-US"/>
+              </w:rPr>
+            </w:pPr>
+            <w:r>
+              <w:rPr>
+                <w:lang w:eastAsia="en-US"/>
+              </w:rPr>
               <w:t>Vraag</w:t>
             </w:r>
           </w:p>
@@ -5522,13 +6216,20 @@
         <w:tc>
           <w:tcPr>
             <w:tcW w:w="2688" w:type="dxa"/>
+            <w:hideMark/>
           </w:tcPr>
           <w:p>
             <w:pPr>
               <w:pStyle w:val="NoSpacing"/>
               <w:cnfStyle w:val="100000000000" w:firstRow="1" w:lastRow="0" w:firstColumn="0" w:lastColumn="0" w:oddVBand="0" w:evenVBand="0" w:oddHBand="0" w:evenHBand="0" w:firstRowFirstColumn="0" w:firstRowLastColumn="0" w:lastRowFirstColumn="0" w:lastRowLastColumn="0"/>
-            </w:pPr>
-            <w:r>
+              <w:rPr>
+                <w:lang w:eastAsia="en-US"/>
+              </w:rPr>
+            </w:pPr>
+            <w:r>
+              <w:rPr>
+                <w:lang w:eastAsia="en-US"/>
+              </w:rPr>
               <w:t>Antwoord of opmerking</w:t>
             </w:r>
           </w:p>
@@ -5543,87 +6244,85 @@
           <w:tcPr>
             <w:cnfStyle w:val="001000000000" w:firstRow="0" w:lastRow="0" w:firstColumn="1" w:lastColumn="0" w:oddVBand="0" w:evenVBand="0" w:oddHBand="0" w:evenHBand="0" w:firstRowFirstColumn="0" w:firstRowLastColumn="0" w:lastRowFirstColumn="0" w:lastRowLastColumn="0"/>
             <w:tcW w:w="2269" w:type="dxa"/>
+            <w:tcBorders>
+              <w:top w:val="single" w:sz="4" w:space="0" w:color="8EAADB" w:themeColor="accent5" w:themeTint="99"/>
+              <w:left w:val="single" w:sz="4" w:space="0" w:color="8EAADB" w:themeColor="accent5" w:themeTint="99"/>
+              <w:bottom w:val="single" w:sz="4" w:space="0" w:color="8EAADB" w:themeColor="accent5" w:themeTint="99"/>
+              <w:right w:val="single" w:sz="4" w:space="0" w:color="8EAADB" w:themeColor="accent5" w:themeTint="99"/>
+            </w:tcBorders>
+            <w:hideMark/>
           </w:tcPr>
           <w:p>
             <w:pPr>
               <w:pStyle w:val="NoSpacing"/>
               <w:rPr>
                 <w:b w:val="0"/>
+                <w:lang w:eastAsia="en-US"/>
               </w:rPr>
             </w:pPr>
             <w:r>
               <w:rPr>
                 <w:b w:val="0"/>
-              </w:rPr>
-              <w:t xml:space="preserve">De gebruiker is van het </w:t>
-            </w:r>
-            <w:r>
-              <w:rPr>
-                <w:b w:val="0"/>
-              </w:rPr>
-              <w:t xml:space="preserve">hoofdscherm </w:t>
-            </w:r>
-            <w:r>
-              <w:rPr>
-                <w:b w:val="0"/>
-              </w:rPr>
-              <w:t xml:space="preserve">naar het </w:t>
-            </w:r>
-            <w:r>
-              <w:rPr>
-                <w:b w:val="0"/>
-              </w:rPr>
-              <w:t>registratie</w:t>
-            </w:r>
-            <w:r>
-              <w:rPr>
-                <w:b w:val="0"/>
-              </w:rPr>
-              <w:t>scherm genavigeerd.</w:t>
+                <w:lang w:eastAsia="en-US"/>
+              </w:rPr>
+              <w:t>De gebruiker is van het hoofdscherm naar het registratiescherm genavigeerd.</w:t>
             </w:r>
           </w:p>
         </w:tc>
         <w:tc>
           <w:tcPr>
             <w:tcW w:w="2410" w:type="dxa"/>
+            <w:tcBorders>
+              <w:top w:val="single" w:sz="4" w:space="0" w:color="8EAADB" w:themeColor="accent5" w:themeTint="99"/>
+              <w:left w:val="single" w:sz="4" w:space="0" w:color="8EAADB" w:themeColor="accent5" w:themeTint="99"/>
+              <w:bottom w:val="single" w:sz="4" w:space="0" w:color="8EAADB" w:themeColor="accent5" w:themeTint="99"/>
+              <w:right w:val="single" w:sz="4" w:space="0" w:color="8EAADB" w:themeColor="accent5" w:themeTint="99"/>
+            </w:tcBorders>
+            <w:hideMark/>
           </w:tcPr>
           <w:p>
             <w:pPr>
               <w:pStyle w:val="NoSpacing"/>
               <w:cnfStyle w:val="000000100000" w:firstRow="0" w:lastRow="0" w:firstColumn="0" w:lastColumn="0" w:oddVBand="0" w:evenVBand="0" w:oddHBand="1" w:evenHBand="0" w:firstRowFirstColumn="0" w:firstRowLastColumn="0" w:lastRowFirstColumn="0" w:lastRowLastColumn="0"/>
-            </w:pPr>
-            <w:r>
-              <w:t>Als de gebruiker een geldige e</w:t>
-            </w:r>
-            <w:r>
-              <w:t>-</w:t>
-            </w:r>
-            <w:r>
-              <w:t>mail, gebruikersnaam wachtwoord en herhaal wachtwoord heeft ingevuld wordt er een nieuwe gebruikersaccount aangemaakt</w:t>
-            </w:r>
-            <w:r>
-              <w:t>.</w:t>
+              <w:rPr>
+                <w:lang w:eastAsia="en-US"/>
+              </w:rPr>
+            </w:pPr>
+            <w:r>
+              <w:rPr>
+                <w:lang w:eastAsia="en-US"/>
+              </w:rPr>
+              <w:t>Als de gebruiker een geldige e-mail, gebruikersnaam wachtwoord en herhaal wachtwoord heeft ingevuld wordt er een nieuwe gebruikersaccount aangemaakt.</w:t>
             </w:r>
           </w:p>
         </w:tc>
         <w:tc>
           <w:tcPr>
             <w:tcW w:w="5528" w:type="dxa"/>
+            <w:tcBorders>
+              <w:top w:val="single" w:sz="4" w:space="0" w:color="8EAADB" w:themeColor="accent5" w:themeTint="99"/>
+              <w:left w:val="single" w:sz="4" w:space="0" w:color="8EAADB" w:themeColor="accent5" w:themeTint="99"/>
+              <w:bottom w:val="single" w:sz="4" w:space="0" w:color="8EAADB" w:themeColor="accent5" w:themeTint="99"/>
+              <w:right w:val="single" w:sz="4" w:space="0" w:color="8EAADB" w:themeColor="accent5" w:themeTint="99"/>
+            </w:tcBorders>
           </w:tcPr>
           <w:p>
             <w:pPr>
               <w:pStyle w:val="NoSpacing"/>
               <w:numPr>
                 <w:ilvl w:val="0"/>
-                <w:numId w:val="1"/>
+                <w:numId w:val="3"/>
               </w:numPr>
               <w:cnfStyle w:val="000000100000" w:firstRow="0" w:lastRow="0" w:firstColumn="0" w:lastColumn="0" w:oddVBand="0" w:evenVBand="0" w:oddHBand="1" w:evenHBand="0" w:firstRowFirstColumn="0" w:firstRowLastColumn="0" w:lastRowFirstColumn="0" w:lastRowLastColumn="0"/>
-            </w:pPr>
-            <w:r>
-              <w:t xml:space="preserve">De gebruiker </w:t>
-            </w:r>
-            <w:r>
-              <w:t>klikt op het email veld en vult een geldige e-mailadres in.</w:t>
+              <w:rPr>
+                <w:lang w:eastAsia="en-US"/>
+              </w:rPr>
+            </w:pPr>
+            <w:r>
+              <w:rPr>
+                <w:lang w:eastAsia="en-US"/>
+              </w:rPr>
+              <w:t>De gebruiker klikt op het email veld en vult een geldige e-mailadres in.</w:t>
             </w:r>
           </w:p>
           <w:p>
@@ -5631,21 +6330,18 @@
               <w:pStyle w:val="NoSpacing"/>
               <w:numPr>
                 <w:ilvl w:val="0"/>
-                <w:numId w:val="1"/>
+                <w:numId w:val="3"/>
               </w:numPr>
               <w:cnfStyle w:val="000000100000" w:firstRow="0" w:lastRow="0" w:firstColumn="0" w:lastColumn="0" w:oddVBand="0" w:evenVBand="0" w:oddHBand="1" w:evenHBand="0" w:firstRowFirstColumn="0" w:firstRowLastColumn="0" w:lastRowFirstColumn="0" w:lastRowLastColumn="0"/>
-            </w:pPr>
-            <w:r>
-              <w:t xml:space="preserve">De gebruiker </w:t>
-            </w:r>
-            <w:r>
-              <w:t xml:space="preserve">klikt op het gebruikersnaam veld en vult een geldige </w:t>
-            </w:r>
-            <w:r>
-              <w:t xml:space="preserve">gebruikersnaam </w:t>
-            </w:r>
-            <w:r>
-              <w:t>in.</w:t>
+              <w:rPr>
+                <w:lang w:eastAsia="en-US"/>
+              </w:rPr>
+            </w:pPr>
+            <w:r>
+              <w:rPr>
+                <w:lang w:eastAsia="en-US"/>
+              </w:rPr>
+              <w:t>De gebruiker klikt op het gebruikersnaam veld en vult een geldige gebruikersnaam in.</w:t>
             </w:r>
           </w:p>
           <w:p>
@@ -5653,15 +6349,18 @@
               <w:pStyle w:val="NoSpacing"/>
               <w:numPr>
                 <w:ilvl w:val="0"/>
-                <w:numId w:val="1"/>
+                <w:numId w:val="3"/>
               </w:numPr>
               <w:cnfStyle w:val="000000100000" w:firstRow="0" w:lastRow="0" w:firstColumn="0" w:lastColumn="0" w:oddVBand="0" w:evenVBand="0" w:oddHBand="1" w:evenHBand="0" w:firstRowFirstColumn="0" w:firstRowLastColumn="0" w:lastRowFirstColumn="0" w:lastRowLastColumn="0"/>
-            </w:pPr>
-            <w:r>
-              <w:t xml:space="preserve">De gebruiker </w:t>
-            </w:r>
-            <w:r>
-              <w:t>klikt op het wachtwoord veld en vult een wachtwoord in.</w:t>
+              <w:rPr>
+                <w:lang w:eastAsia="en-US"/>
+              </w:rPr>
+            </w:pPr>
+            <w:r>
+              <w:rPr>
+                <w:lang w:eastAsia="en-US"/>
+              </w:rPr>
+              <w:t>De gebruiker klikt op het wachtwoord veld en vult een wachtwoord in.</w:t>
             </w:r>
           </w:p>
           <w:p>
@@ -5669,15 +6368,18 @@
               <w:pStyle w:val="NoSpacing"/>
               <w:numPr>
                 <w:ilvl w:val="0"/>
-                <w:numId w:val="1"/>
+                <w:numId w:val="3"/>
               </w:numPr>
               <w:cnfStyle w:val="000000100000" w:firstRow="0" w:lastRow="0" w:firstColumn="0" w:lastColumn="0" w:oddVBand="0" w:evenVBand="0" w:oddHBand="1" w:evenHBand="0" w:firstRowFirstColumn="0" w:firstRowLastColumn="0" w:lastRowFirstColumn="0" w:lastRowLastColumn="0"/>
-            </w:pPr>
-            <w:r>
-              <w:t xml:space="preserve">De gebruiker </w:t>
-            </w:r>
-            <w:r>
-              <w:t>klikt op het herhaal wachtwoord veld en vult het zelfde wachtwoord in.</w:t>
+              <w:rPr>
+                <w:lang w:eastAsia="en-US"/>
+              </w:rPr>
+            </w:pPr>
+            <w:r>
+              <w:rPr>
+                <w:lang w:eastAsia="en-US"/>
+              </w:rPr>
+              <w:t>De gebruiker klikt op het herhaal wachtwoord veld en vult het zelfde wachtwoord in.</w:t>
             </w:r>
           </w:p>
           <w:p>
@@ -5685,15 +6387,18 @@
               <w:pStyle w:val="NoSpacing"/>
               <w:numPr>
                 <w:ilvl w:val="0"/>
-                <w:numId w:val="1"/>
+                <w:numId w:val="3"/>
               </w:numPr>
               <w:cnfStyle w:val="000000100000" w:firstRow="0" w:lastRow="0" w:firstColumn="0" w:lastColumn="0" w:oddVBand="0" w:evenVBand="0" w:oddHBand="1" w:evenHBand="0" w:firstRowFirstColumn="0" w:firstRowLastColumn="0" w:lastRowFirstColumn="0" w:lastRowLastColumn="0"/>
-            </w:pPr>
-            <w:r>
-              <w:t xml:space="preserve">De gebruiker </w:t>
-            </w:r>
-            <w:r>
-              <w:t>klikt op de knop registreer.</w:t>
+              <w:rPr>
+                <w:lang w:eastAsia="en-US"/>
+              </w:rPr>
+            </w:pPr>
+            <w:r>
+              <w:rPr>
+                <w:lang w:eastAsia="en-US"/>
+              </w:rPr>
+              <w:t>De gebruiker klikt op de knop registreer.</w:t>
             </w:r>
           </w:p>
           <w:p>
@@ -5701,18 +6406,18 @@
               <w:pStyle w:val="NoSpacing"/>
               <w:numPr>
                 <w:ilvl w:val="0"/>
-                <w:numId w:val="1"/>
+                <w:numId w:val="3"/>
               </w:numPr>
               <w:cnfStyle w:val="000000100000" w:firstRow="0" w:lastRow="0" w:firstColumn="0" w:lastColumn="0" w:oddVBand="0" w:evenVBand="0" w:oddHBand="1" w:evenHBand="0" w:firstRowFirstColumn="0" w:firstRowLastColumn="0" w:lastRowFirstColumn="0" w:lastRowLastColumn="0"/>
-            </w:pPr>
-            <w:r>
-              <w:t xml:space="preserve">Er verschijnt een pop-up die informatie geeft of de gebruikersaccount is aangemaakt of dat er fouten zijn opgetreden/velden met ongeldige </w:t>
-            </w:r>
-            <w:r>
-              <w:t>gegevens</w:t>
-            </w:r>
-            <w:r>
-              <w:t xml:space="preserve"> zijn.</w:t>
+              <w:rPr>
+                <w:lang w:eastAsia="en-US"/>
+              </w:rPr>
+            </w:pPr>
+            <w:r>
+              <w:rPr>
+                <w:lang w:eastAsia="en-US"/>
+              </w:rPr>
+              <w:t>Er verschijnt een pop-up die informatie geeft of de gebruikersaccount is aangemaakt of dat er fouten zijn opgetreden/velden met ongeldige gegevens zijn.</w:t>
             </w:r>
           </w:p>
           <w:p>
@@ -5720,11 +6425,17 @@
               <w:pStyle w:val="NoSpacing"/>
               <w:numPr>
                 <w:ilvl w:val="0"/>
-                <w:numId w:val="1"/>
+                <w:numId w:val="3"/>
               </w:numPr>
               <w:cnfStyle w:val="000000100000" w:firstRow="0" w:lastRow="0" w:firstColumn="0" w:lastColumn="0" w:oddVBand="0" w:evenVBand="0" w:oddHBand="1" w:evenHBand="0" w:firstRowFirstColumn="0" w:firstRowLastColumn="0" w:lastRowFirstColumn="0" w:lastRowLastColumn="0"/>
-            </w:pPr>
-            <w:r>
+              <w:rPr>
+                <w:lang w:eastAsia="en-US"/>
+              </w:rPr>
+            </w:pPr>
+            <w:r>
+              <w:rPr>
+                <w:lang w:eastAsia="en-US"/>
+              </w:rPr>
               <w:t>De gebruiker drukt op Ok in het pop-up venster</w:t>
             </w:r>
           </w:p>
@@ -5732,31 +6443,50 @@
             <w:pPr>
               <w:pStyle w:val="NoSpacing"/>
               <w:cnfStyle w:val="000000100000" w:firstRow="0" w:lastRow="0" w:firstColumn="0" w:lastColumn="0" w:oddVBand="0" w:evenVBand="0" w:oddHBand="1" w:evenHBand="0" w:firstRowFirstColumn="0" w:firstRowLastColumn="0" w:lastRowFirstColumn="0" w:lastRowLastColumn="0"/>
+              <w:rPr>
+                <w:lang w:eastAsia="en-US"/>
+              </w:rPr>
             </w:pPr>
           </w:p>
           <w:p>
             <w:pPr>
               <w:pStyle w:val="NoSpacing"/>
               <w:cnfStyle w:val="000000100000" w:firstRow="0" w:lastRow="0" w:firstColumn="0" w:lastColumn="0" w:oddVBand="0" w:evenVBand="0" w:oddHBand="1" w:evenHBand="0" w:firstRowFirstColumn="0" w:firstRowLastColumn="0" w:lastRowFirstColumn="0" w:lastRowLastColumn="0"/>
-            </w:pPr>
-            <w:r>
-              <w:t xml:space="preserve">De gebruiker wordt automatisch doorverwezen </w:t>
-            </w:r>
-            <w:r>
-              <w:t>naar het hoofdscherm wanneer een gebruikersaccount succesvol is toegevoegd.</w:t>
+              <w:rPr>
+                <w:lang w:eastAsia="en-US"/>
+              </w:rPr>
+            </w:pPr>
+            <w:r>
+              <w:rPr>
+                <w:lang w:eastAsia="en-US"/>
+              </w:rPr>
+              <w:t>De gebruiker wordt automatisch doorverwezen naar het hoofdscherm wanneer een gebruikersaccount succesvol is toegevoegd.</w:t>
             </w:r>
           </w:p>
         </w:tc>
         <w:tc>
           <w:tcPr>
             <w:tcW w:w="1984" w:type="dxa"/>
+            <w:tcBorders>
+              <w:top w:val="single" w:sz="4" w:space="0" w:color="8EAADB" w:themeColor="accent5" w:themeTint="99"/>
+              <w:left w:val="single" w:sz="4" w:space="0" w:color="8EAADB" w:themeColor="accent5" w:themeTint="99"/>
+              <w:bottom w:val="single" w:sz="4" w:space="0" w:color="8EAADB" w:themeColor="accent5" w:themeTint="99"/>
+              <w:right w:val="single" w:sz="4" w:space="0" w:color="8EAADB" w:themeColor="accent5" w:themeTint="99"/>
+            </w:tcBorders>
+            <w:hideMark/>
           </w:tcPr>
           <w:p>
             <w:pPr>
               <w:pStyle w:val="NoSpacing"/>
               <w:cnfStyle w:val="000000100000" w:firstRow="0" w:lastRow="0" w:firstColumn="0" w:lastColumn="0" w:oddVBand="0" w:evenVBand="0" w:oddHBand="1" w:evenHBand="0" w:firstRowFirstColumn="0" w:firstRowLastColumn="0" w:lastRowFirstColumn="0" w:lastRowLastColumn="0"/>
-            </w:pPr>
-            <w:r>
+              <w:rPr>
+                <w:lang w:eastAsia="en-US"/>
+              </w:rPr>
+            </w:pPr>
+            <w:r>
+              <w:rPr>
+                <w:lang w:eastAsia="en-US"/>
+              </w:rPr>
               <w:t>Is er een registreersysteem aanwezig?</w:t>
             </w:r>
           </w:p>
@@ -5765,11 +6495,20 @@
           <w:tcPr>
             <w:tcW w:w="3544" w:type="dxa"/>
             <w:gridSpan w:val="2"/>
+            <w:tcBorders>
+              <w:top w:val="single" w:sz="4" w:space="0" w:color="8EAADB" w:themeColor="accent5" w:themeTint="99"/>
+              <w:left w:val="single" w:sz="4" w:space="0" w:color="8EAADB" w:themeColor="accent5" w:themeTint="99"/>
+              <w:bottom w:val="single" w:sz="4" w:space="0" w:color="8EAADB" w:themeColor="accent5" w:themeTint="99"/>
+              <w:right w:val="single" w:sz="4" w:space="0" w:color="8EAADB" w:themeColor="accent5" w:themeTint="99"/>
+            </w:tcBorders>
           </w:tcPr>
           <w:p>
             <w:pPr>
               <w:pStyle w:val="NoSpacing"/>
               <w:cnfStyle w:val="000000100000" w:firstRow="0" w:lastRow="0" w:firstColumn="0" w:lastColumn="0" w:oddVBand="0" w:evenVBand="0" w:oddHBand="1" w:evenHBand="0" w:firstRowFirstColumn="0" w:firstRowLastColumn="0" w:lastRowFirstColumn="0" w:lastRowLastColumn="0"/>
+              <w:rPr>
+                <w:lang w:eastAsia="en-US"/>
+              </w:rPr>
             </w:pPr>
           </w:p>
         </w:tc>
@@ -5779,41 +6518,53 @@
           <w:tcPr>
             <w:cnfStyle w:val="001000000000" w:firstRow="0" w:lastRow="0" w:firstColumn="1" w:lastColumn="0" w:oddVBand="0" w:evenVBand="0" w:oddHBand="0" w:evenHBand="0" w:firstRowFirstColumn="0" w:firstRowLastColumn="0" w:lastRowFirstColumn="0" w:lastRowLastColumn="0"/>
             <w:tcW w:w="2269" w:type="dxa"/>
-          </w:tcPr>
-          <w:p>
-            <w:pPr>
-              <w:pStyle w:val="NoSpacing"/>
+            <w:tcBorders>
+              <w:top w:val="single" w:sz="4" w:space="0" w:color="8EAADB" w:themeColor="accent5" w:themeTint="99"/>
+              <w:left w:val="single" w:sz="4" w:space="0" w:color="8EAADB" w:themeColor="accent5" w:themeTint="99"/>
+              <w:bottom w:val="single" w:sz="4" w:space="0" w:color="8EAADB" w:themeColor="accent5" w:themeTint="99"/>
+              <w:right w:val="single" w:sz="4" w:space="0" w:color="8EAADB" w:themeColor="accent5" w:themeTint="99"/>
+            </w:tcBorders>
+            <w:hideMark/>
+          </w:tcPr>
+          <w:p>
+            <w:pPr>
+              <w:pStyle w:val="NoSpacing"/>
+              <w:rPr>
+                <w:lang w:eastAsia="en-US"/>
+              </w:rPr>
             </w:pPr>
             <w:r>
               <w:rPr>
                 <w:b w:val="0"/>
-              </w:rPr>
-              <w:t xml:space="preserve">De gebruiker is van het </w:t>
-            </w:r>
-            <w:r>
-              <w:rPr>
-                <w:b w:val="0"/>
-              </w:rPr>
-              <w:t xml:space="preserve">hoofdscherm </w:t>
-            </w:r>
-            <w:r>
-              <w:rPr>
-                <w:b w:val="0"/>
-              </w:rPr>
-              <w:t>naar het registratiescherm genavigeerd.</w:t>
+                <w:lang w:eastAsia="en-US"/>
+              </w:rPr>
+              <w:t>De gebruiker is van het hoofdscherm naar het registratiescherm genavigeerd.</w:t>
             </w:r>
           </w:p>
         </w:tc>
         <w:tc>
           <w:tcPr>
             <w:tcW w:w="2410" w:type="dxa"/>
+            <w:tcBorders>
+              <w:top w:val="single" w:sz="4" w:space="0" w:color="8EAADB" w:themeColor="accent5" w:themeTint="99"/>
+              <w:left w:val="single" w:sz="4" w:space="0" w:color="8EAADB" w:themeColor="accent5" w:themeTint="99"/>
+              <w:bottom w:val="single" w:sz="4" w:space="0" w:color="8EAADB" w:themeColor="accent5" w:themeTint="99"/>
+              <w:right w:val="single" w:sz="4" w:space="0" w:color="8EAADB" w:themeColor="accent5" w:themeTint="99"/>
+            </w:tcBorders>
+            <w:hideMark/>
           </w:tcPr>
           <w:p>
             <w:pPr>
               <w:pStyle w:val="NoSpacing"/>
               <w:cnfStyle w:val="000000000000" w:firstRow="0" w:lastRow="0" w:firstColumn="0" w:lastColumn="0" w:oddVBand="0" w:evenVBand="0" w:oddHBand="0" w:evenHBand="0" w:firstRowFirstColumn="0" w:firstRowLastColumn="0" w:lastRowFirstColumn="0" w:lastRowLastColumn="0"/>
-            </w:pPr>
-            <w:r>
+              <w:rPr>
+                <w:lang w:eastAsia="en-US"/>
+              </w:rPr>
+            </w:pPr>
+            <w:r>
+              <w:rPr>
+                <w:lang w:eastAsia="en-US"/>
+              </w:rPr>
               <w:t>De gebruiker klikt op de terug knop van zijn mobiel en navigeert een scherm terug.</w:t>
             </w:r>
           </w:p>
@@ -5821,17 +6572,29 @@
         <w:tc>
           <w:tcPr>
             <w:tcW w:w="5528" w:type="dxa"/>
+            <w:tcBorders>
+              <w:top w:val="single" w:sz="4" w:space="0" w:color="8EAADB" w:themeColor="accent5" w:themeTint="99"/>
+              <w:left w:val="single" w:sz="4" w:space="0" w:color="8EAADB" w:themeColor="accent5" w:themeTint="99"/>
+              <w:bottom w:val="single" w:sz="4" w:space="0" w:color="8EAADB" w:themeColor="accent5" w:themeTint="99"/>
+              <w:right w:val="single" w:sz="4" w:space="0" w:color="8EAADB" w:themeColor="accent5" w:themeTint="99"/>
+            </w:tcBorders>
           </w:tcPr>
           <w:p>
             <w:pPr>
               <w:pStyle w:val="NoSpacing"/>
               <w:numPr>
                 <w:ilvl w:val="0"/>
-                <w:numId w:val="1"/>
+                <w:numId w:val="3"/>
               </w:numPr>
               <w:cnfStyle w:val="000000000000" w:firstRow="0" w:lastRow="0" w:firstColumn="0" w:lastColumn="0" w:oddVBand="0" w:evenVBand="0" w:oddHBand="0" w:evenHBand="0" w:firstRowFirstColumn="0" w:firstRowLastColumn="0" w:lastRowFirstColumn="0" w:lastRowLastColumn="0"/>
-            </w:pPr>
-            <w:r>
+              <w:rPr>
+                <w:lang w:eastAsia="en-US"/>
+              </w:rPr>
+            </w:pPr>
+            <w:r>
+              <w:rPr>
+                <w:lang w:eastAsia="en-US"/>
+              </w:rPr>
               <w:t>De gebruiker klikt op de terug knop op de mobiel.</w:t>
             </w:r>
           </w:p>
@@ -5839,14 +6602,23 @@
             <w:pPr>
               <w:pStyle w:val="NoSpacing"/>
               <w:cnfStyle w:val="000000000000" w:firstRow="0" w:lastRow="0" w:firstColumn="0" w:lastColumn="0" w:oddVBand="0" w:evenVBand="0" w:oddHBand="0" w:evenHBand="0" w:firstRowFirstColumn="0" w:firstRowLastColumn="0" w:lastRowFirstColumn="0" w:lastRowLastColumn="0"/>
+              <w:rPr>
+                <w:lang w:eastAsia="en-US"/>
+              </w:rPr>
             </w:pPr>
           </w:p>
           <w:p>
             <w:pPr>
               <w:pStyle w:val="NoSpacing"/>
               <w:cnfStyle w:val="000000000000" w:firstRow="0" w:lastRow="0" w:firstColumn="0" w:lastColumn="0" w:oddVBand="0" w:evenVBand="0" w:oddHBand="0" w:evenHBand="0" w:firstRowFirstColumn="0" w:firstRowLastColumn="0" w:lastRowFirstColumn="0" w:lastRowLastColumn="0"/>
-            </w:pPr>
-            <w:r>
+              <w:rPr>
+                <w:lang w:eastAsia="en-US"/>
+              </w:rPr>
+            </w:pPr>
+            <w:r>
+              <w:rPr>
+                <w:lang w:eastAsia="en-US"/>
+              </w:rPr>
               <w:t>De gebruiker gaat terug naar het hoofdscherm.</w:t>
             </w:r>
           </w:p>
@@ -5854,17 +6626,29 @@
         <w:tc>
           <w:tcPr>
             <w:tcW w:w="1984" w:type="dxa"/>
+            <w:tcBorders>
+              <w:top w:val="single" w:sz="4" w:space="0" w:color="8EAADB" w:themeColor="accent5" w:themeTint="99"/>
+              <w:left w:val="single" w:sz="4" w:space="0" w:color="8EAADB" w:themeColor="accent5" w:themeTint="99"/>
+              <w:bottom w:val="single" w:sz="4" w:space="0" w:color="8EAADB" w:themeColor="accent5" w:themeTint="99"/>
+              <w:right w:val="single" w:sz="4" w:space="0" w:color="8EAADB" w:themeColor="accent5" w:themeTint="99"/>
+            </w:tcBorders>
           </w:tcPr>
           <w:p>
             <w:pPr>
               <w:pStyle w:val="NoSpacing"/>
               <w:cnfStyle w:val="000000000000" w:firstRow="0" w:lastRow="0" w:firstColumn="0" w:lastColumn="0" w:oddVBand="0" w:evenVBand="0" w:oddHBand="0" w:evenHBand="0" w:firstRowFirstColumn="0" w:firstRowLastColumn="0" w:lastRowFirstColumn="0" w:lastRowLastColumn="0"/>
+              <w:rPr>
+                <w:lang w:eastAsia="en-US"/>
+              </w:rPr>
             </w:pPr>
           </w:p>
           <w:p>
             <w:pPr>
               <w:pStyle w:val="NoSpacing"/>
               <w:cnfStyle w:val="000000000000" w:firstRow="0" w:lastRow="0" w:firstColumn="0" w:lastColumn="0" w:oddVBand="0" w:evenVBand="0" w:oddHBand="0" w:evenHBand="0" w:firstRowFirstColumn="0" w:firstRowLastColumn="0" w:lastRowFirstColumn="0" w:lastRowLastColumn="0"/>
+              <w:rPr>
+                <w:lang w:eastAsia="en-US"/>
+              </w:rPr>
             </w:pPr>
           </w:p>
         </w:tc>
@@ -5872,11 +6656,20 @@
           <w:tcPr>
             <w:tcW w:w="3544" w:type="dxa"/>
             <w:gridSpan w:val="2"/>
+            <w:tcBorders>
+              <w:top w:val="single" w:sz="4" w:space="0" w:color="8EAADB" w:themeColor="accent5" w:themeTint="99"/>
+              <w:left w:val="single" w:sz="4" w:space="0" w:color="8EAADB" w:themeColor="accent5" w:themeTint="99"/>
+              <w:bottom w:val="single" w:sz="4" w:space="0" w:color="8EAADB" w:themeColor="accent5" w:themeTint="99"/>
+              <w:right w:val="single" w:sz="4" w:space="0" w:color="8EAADB" w:themeColor="accent5" w:themeTint="99"/>
+            </w:tcBorders>
           </w:tcPr>
           <w:p>
             <w:pPr>
               <w:pStyle w:val="NoSpacing"/>
               <w:cnfStyle w:val="000000000000" w:firstRow="0" w:lastRow="0" w:firstColumn="0" w:lastColumn="0" w:oddVBand="0" w:evenVBand="0" w:oddHBand="0" w:evenHBand="0" w:firstRowFirstColumn="0" w:firstRowLastColumn="0" w:lastRowFirstColumn="0" w:lastRowLastColumn="0"/>
+              <w:rPr>
+                <w:lang w:eastAsia="en-US"/>
+              </w:rPr>
             </w:pPr>
           </w:p>
         </w:tc>
@@ -5905,13 +6698,14 @@
       <w:pPr>
         <w:pStyle w:val="Heading2"/>
       </w:pPr>
+      <w:bookmarkStart w:id="11" w:name="_Toc478639014"/>
+      <w:bookmarkStart w:id="12" w:name="_Toc478639253"/>
       <w:r>
         <w:lastRenderedPageBreak/>
-        <w:t xml:space="preserve">Test </w:t>
+        <w:t>Test 3</w:t>
       </w:r>
-      <w:r>
-        <w:t>3</w:t>
-      </w:r>
+      <w:bookmarkEnd w:id="11"/>
+      <w:bookmarkEnd w:id="12"/>
     </w:p>
     <w:tbl>
       <w:tblPr>
@@ -5936,12 +6730,19 @@
           <w:tcPr>
             <w:cnfStyle w:val="001000000000" w:firstRow="0" w:lastRow="0" w:firstColumn="1" w:lastColumn="0" w:oddVBand="0" w:evenVBand="0" w:oddHBand="0" w:evenHBand="0" w:firstRowFirstColumn="0" w:firstRowLastColumn="0" w:lastRowFirstColumn="0" w:lastRowLastColumn="0"/>
             <w:tcW w:w="2269" w:type="dxa"/>
-          </w:tcPr>
-          <w:p>
-            <w:pPr>
-              <w:pStyle w:val="NoSpacing"/>
-            </w:pPr>
-            <w:r>
+            <w:hideMark/>
+          </w:tcPr>
+          <w:p>
+            <w:pPr>
+              <w:pStyle w:val="NoSpacing"/>
+              <w:rPr>
+                <w:lang w:eastAsia="en-US"/>
+              </w:rPr>
+            </w:pPr>
+            <w:r>
+              <w:rPr>
+                <w:lang w:eastAsia="en-US"/>
+              </w:rPr>
               <w:t>Beginsituatie</w:t>
             </w:r>
           </w:p>
@@ -5949,13 +6750,20 @@
         <w:tc>
           <w:tcPr>
             <w:tcW w:w="2410" w:type="dxa"/>
+            <w:hideMark/>
           </w:tcPr>
           <w:p>
             <w:pPr>
               <w:pStyle w:val="NoSpacing"/>
               <w:cnfStyle w:val="100000000000" w:firstRow="1" w:lastRow="0" w:firstColumn="0" w:lastColumn="0" w:oddVBand="0" w:evenVBand="0" w:oddHBand="0" w:evenHBand="0" w:firstRowFirstColumn="0" w:firstRowLastColumn="0" w:lastRowFirstColumn="0" w:lastRowLastColumn="0"/>
-            </w:pPr>
-            <w:r>
+              <w:rPr>
+                <w:lang w:eastAsia="en-US"/>
+              </w:rPr>
+            </w:pPr>
+            <w:r>
+              <w:rPr>
+                <w:lang w:eastAsia="en-US"/>
+              </w:rPr>
               <w:t>Verwacht resultaat</w:t>
             </w:r>
           </w:p>
@@ -5963,13 +6771,20 @@
         <w:tc>
           <w:tcPr>
             <w:tcW w:w="5528" w:type="dxa"/>
+            <w:hideMark/>
           </w:tcPr>
           <w:p>
             <w:pPr>
               <w:pStyle w:val="NoSpacing"/>
               <w:cnfStyle w:val="100000000000" w:firstRow="1" w:lastRow="0" w:firstColumn="0" w:lastColumn="0" w:oddVBand="0" w:evenVBand="0" w:oddHBand="0" w:evenHBand="0" w:firstRowFirstColumn="0" w:firstRowLastColumn="0" w:lastRowFirstColumn="0" w:lastRowLastColumn="0"/>
-            </w:pPr>
-            <w:r>
+              <w:rPr>
+                <w:lang w:eastAsia="en-US"/>
+              </w:rPr>
+            </w:pPr>
+            <w:r>
+              <w:rPr>
+                <w:lang w:eastAsia="en-US"/>
+              </w:rPr>
               <w:t>Actie en resultaat</w:t>
             </w:r>
           </w:p>
@@ -5978,13 +6793,20 @@
           <w:tcPr>
             <w:tcW w:w="2840" w:type="dxa"/>
             <w:gridSpan w:val="2"/>
+            <w:hideMark/>
           </w:tcPr>
           <w:p>
             <w:pPr>
               <w:pStyle w:val="NoSpacing"/>
               <w:cnfStyle w:val="100000000000" w:firstRow="1" w:lastRow="0" w:firstColumn="0" w:lastColumn="0" w:oddVBand="0" w:evenVBand="0" w:oddHBand="0" w:evenHBand="0" w:firstRowFirstColumn="0" w:firstRowLastColumn="0" w:lastRowFirstColumn="0" w:lastRowLastColumn="0"/>
-            </w:pPr>
-            <w:r>
+              <w:rPr>
+                <w:lang w:eastAsia="en-US"/>
+              </w:rPr>
+            </w:pPr>
+            <w:r>
+              <w:rPr>
+                <w:lang w:eastAsia="en-US"/>
+              </w:rPr>
               <w:t>Vraag</w:t>
             </w:r>
           </w:p>
@@ -5992,13 +6814,20 @@
         <w:tc>
           <w:tcPr>
             <w:tcW w:w="2688" w:type="dxa"/>
+            <w:hideMark/>
           </w:tcPr>
           <w:p>
             <w:pPr>
               <w:pStyle w:val="NoSpacing"/>
               <w:cnfStyle w:val="100000000000" w:firstRow="1" w:lastRow="0" w:firstColumn="0" w:lastColumn="0" w:oddVBand="0" w:evenVBand="0" w:oddHBand="0" w:evenHBand="0" w:firstRowFirstColumn="0" w:firstRowLastColumn="0" w:lastRowFirstColumn="0" w:lastRowLastColumn="0"/>
-            </w:pPr>
-            <w:r>
+              <w:rPr>
+                <w:lang w:eastAsia="en-US"/>
+              </w:rPr>
+            </w:pPr>
+            <w:r>
+              <w:rPr>
+                <w:lang w:eastAsia="en-US"/>
+              </w:rPr>
               <w:t>Antwoord of opmerking</w:t>
             </w:r>
           </w:p>
@@ -6013,50 +6842,53 @@
           <w:tcPr>
             <w:cnfStyle w:val="001000000000" w:firstRow="0" w:lastRow="0" w:firstColumn="1" w:lastColumn="0" w:oddVBand="0" w:evenVBand="0" w:oddHBand="0" w:evenHBand="0" w:firstRowFirstColumn="0" w:firstRowLastColumn="0" w:lastRowFirstColumn="0" w:lastRowLastColumn="0"/>
             <w:tcW w:w="2269" w:type="dxa"/>
+            <w:tcBorders>
+              <w:top w:val="single" w:sz="4" w:space="0" w:color="8EAADB" w:themeColor="accent5" w:themeTint="99"/>
+              <w:left w:val="single" w:sz="4" w:space="0" w:color="8EAADB" w:themeColor="accent5" w:themeTint="99"/>
+              <w:bottom w:val="single" w:sz="4" w:space="0" w:color="8EAADB" w:themeColor="accent5" w:themeTint="99"/>
+              <w:right w:val="single" w:sz="4" w:space="0" w:color="8EAADB" w:themeColor="accent5" w:themeTint="99"/>
+            </w:tcBorders>
+            <w:hideMark/>
           </w:tcPr>
           <w:p>
             <w:pPr>
               <w:pStyle w:val="NoSpacing"/>
               <w:rPr>
                 <w:b w:val="0"/>
+                <w:lang w:eastAsia="en-US"/>
               </w:rPr>
             </w:pPr>
             <w:r>
               <w:rPr>
                 <w:b w:val="0"/>
-              </w:rPr>
-              <w:t xml:space="preserve">De gebruiker is van het </w:t>
-            </w:r>
-            <w:r>
-              <w:rPr>
-                <w:b w:val="0"/>
-              </w:rPr>
-              <w:t xml:space="preserve">hoofdscherm </w:t>
-            </w:r>
-            <w:r>
-              <w:rPr>
-                <w:b w:val="0"/>
-              </w:rPr>
-              <w:t>naar het inlog</w:t>
-            </w:r>
-            <w:r>
-              <w:rPr>
-                <w:b w:val="0"/>
-              </w:rPr>
-              <w:t>scherm genavigeerd.</w:t>
+                <w:lang w:eastAsia="en-US"/>
+              </w:rPr>
+              <w:t>De gebruiker is van het hoofdscherm naar het inlogscherm genavigeerd.</w:t>
             </w:r>
           </w:p>
         </w:tc>
         <w:tc>
           <w:tcPr>
             <w:tcW w:w="2410" w:type="dxa"/>
+            <w:tcBorders>
+              <w:top w:val="single" w:sz="4" w:space="0" w:color="8EAADB" w:themeColor="accent5" w:themeTint="99"/>
+              <w:left w:val="single" w:sz="4" w:space="0" w:color="8EAADB" w:themeColor="accent5" w:themeTint="99"/>
+              <w:bottom w:val="single" w:sz="4" w:space="0" w:color="8EAADB" w:themeColor="accent5" w:themeTint="99"/>
+              <w:right w:val="single" w:sz="4" w:space="0" w:color="8EAADB" w:themeColor="accent5" w:themeTint="99"/>
+            </w:tcBorders>
           </w:tcPr>
           <w:p>
             <w:pPr>
               <w:pStyle w:val="NoSpacing"/>
               <w:cnfStyle w:val="000000100000" w:firstRow="0" w:lastRow="0" w:firstColumn="0" w:lastColumn="0" w:oddVBand="0" w:evenVBand="0" w:oddHBand="1" w:evenHBand="0" w:firstRowFirstColumn="0" w:firstRowLastColumn="0" w:lastRowFirstColumn="0" w:lastRowLastColumn="0"/>
-            </w:pPr>
-            <w:r>
+              <w:rPr>
+                <w:lang w:eastAsia="en-US"/>
+              </w:rPr>
+            </w:pPr>
+            <w:r>
+              <w:rPr>
+                <w:lang w:eastAsia="en-US"/>
+              </w:rPr>
               <w:t>De gebruiker vult zijn inloggegevens in van een bestand account en logt in.</w:t>
             </w:r>
           </w:p>
@@ -6064,30 +6896,39 @@
             <w:pPr>
               <w:pStyle w:val="NoSpacing"/>
               <w:cnfStyle w:val="000000100000" w:firstRow="0" w:lastRow="0" w:firstColumn="0" w:lastColumn="0" w:oddVBand="0" w:evenVBand="0" w:oddHBand="1" w:evenHBand="0" w:firstRowFirstColumn="0" w:firstRowLastColumn="0" w:lastRowFirstColumn="0" w:lastRowLastColumn="0"/>
+              <w:rPr>
+                <w:lang w:eastAsia="en-US"/>
+              </w:rPr>
             </w:pPr>
           </w:p>
         </w:tc>
         <w:tc>
           <w:tcPr>
             <w:tcW w:w="5528" w:type="dxa"/>
+            <w:tcBorders>
+              <w:top w:val="single" w:sz="4" w:space="0" w:color="8EAADB" w:themeColor="accent5" w:themeTint="99"/>
+              <w:left w:val="single" w:sz="4" w:space="0" w:color="8EAADB" w:themeColor="accent5" w:themeTint="99"/>
+              <w:bottom w:val="single" w:sz="4" w:space="0" w:color="8EAADB" w:themeColor="accent5" w:themeTint="99"/>
+              <w:right w:val="single" w:sz="4" w:space="0" w:color="8EAADB" w:themeColor="accent5" w:themeTint="99"/>
+            </w:tcBorders>
           </w:tcPr>
           <w:p>
             <w:pPr>
               <w:pStyle w:val="NoSpacing"/>
               <w:numPr>
                 <w:ilvl w:val="0"/>
-                <w:numId w:val="1"/>
+                <w:numId w:val="3"/>
               </w:numPr>
               <w:cnfStyle w:val="000000100000" w:firstRow="0" w:lastRow="0" w:firstColumn="0" w:lastColumn="0" w:oddVBand="0" w:evenVBand="0" w:oddHBand="1" w:evenHBand="0" w:firstRowFirstColumn="0" w:firstRowLastColumn="0" w:lastRowFirstColumn="0" w:lastRowLastColumn="0"/>
-            </w:pPr>
-            <w:r>
-              <w:t xml:space="preserve">De gebruiker </w:t>
-            </w:r>
-            <w:r>
-              <w:t xml:space="preserve">klikt op het gebruikersnaam veld en vult </w:t>
-            </w:r>
-            <w:r>
-              <w:t>zijn gebruikersnaam in van een bestande account.</w:t>
+              <w:rPr>
+                <w:lang w:eastAsia="en-US"/>
+              </w:rPr>
+            </w:pPr>
+            <w:r>
+              <w:rPr>
+                <w:lang w:eastAsia="en-US"/>
+              </w:rPr>
+              <w:t>De gebruiker klikt op het gebruikersnaam veld en vult zijn gebruikersnaam in van een bestande account.</w:t>
             </w:r>
           </w:p>
           <w:p>
@@ -6095,18 +6936,18 @@
               <w:pStyle w:val="NoSpacing"/>
               <w:numPr>
                 <w:ilvl w:val="0"/>
-                <w:numId w:val="1"/>
+                <w:numId w:val="3"/>
               </w:numPr>
               <w:cnfStyle w:val="000000100000" w:firstRow="0" w:lastRow="0" w:firstColumn="0" w:lastColumn="0" w:oddVBand="0" w:evenVBand="0" w:oddHBand="1" w:evenHBand="0" w:firstRowFirstColumn="0" w:firstRowLastColumn="0" w:lastRowFirstColumn="0" w:lastRowLastColumn="0"/>
-            </w:pPr>
-            <w:r>
-              <w:t xml:space="preserve">De gebruiker </w:t>
-            </w:r>
-            <w:r>
-              <w:t xml:space="preserve">klikt op het wachtwoord veld en vult </w:t>
-            </w:r>
-            <w:r>
-              <w:t>zijn wachtwoord in van het zelfde bestande account.</w:t>
+              <w:rPr>
+                <w:lang w:eastAsia="en-US"/>
+              </w:rPr>
+            </w:pPr>
+            <w:r>
+              <w:rPr>
+                <w:lang w:eastAsia="en-US"/>
+              </w:rPr>
+              <w:t>De gebruiker klikt op het wachtwoord veld en vult zijn wachtwoord in van het zelfde bestande account.</w:t>
             </w:r>
           </w:p>
           <w:p>
@@ -6114,11 +6955,17 @@
               <w:pStyle w:val="NoSpacing"/>
               <w:numPr>
                 <w:ilvl w:val="0"/>
-                <w:numId w:val="1"/>
+                <w:numId w:val="3"/>
               </w:numPr>
               <w:cnfStyle w:val="000000100000" w:firstRow="0" w:lastRow="0" w:firstColumn="0" w:lastColumn="0" w:oddVBand="0" w:evenVBand="0" w:oddHBand="1" w:evenHBand="0" w:firstRowFirstColumn="0" w:firstRowLastColumn="0" w:lastRowFirstColumn="0" w:lastRowLastColumn="0"/>
-            </w:pPr>
-            <w:r>
+              <w:rPr>
+                <w:lang w:eastAsia="en-US"/>
+              </w:rPr>
+            </w:pPr>
+            <w:r>
+              <w:rPr>
+                <w:lang w:eastAsia="en-US"/>
+              </w:rPr>
               <w:t>Er verschijnt een pop-up die informatie geeft of de ingevulde gegevens kloppen of ongeldige zijn.</w:t>
             </w:r>
           </w:p>
@@ -6127,11 +6974,17 @@
               <w:pStyle w:val="NoSpacing"/>
               <w:numPr>
                 <w:ilvl w:val="0"/>
-                <w:numId w:val="1"/>
+                <w:numId w:val="3"/>
               </w:numPr>
               <w:cnfStyle w:val="000000100000" w:firstRow="0" w:lastRow="0" w:firstColumn="0" w:lastColumn="0" w:oddVBand="0" w:evenVBand="0" w:oddHBand="1" w:evenHBand="0" w:firstRowFirstColumn="0" w:firstRowLastColumn="0" w:lastRowFirstColumn="0" w:lastRowLastColumn="0"/>
-            </w:pPr>
-            <w:r>
+              <w:rPr>
+                <w:lang w:eastAsia="en-US"/>
+              </w:rPr>
+            </w:pPr>
+            <w:r>
+              <w:rPr>
+                <w:lang w:eastAsia="en-US"/>
+              </w:rPr>
               <w:t>De gebruiker drukt op Ok in het pop-up venster</w:t>
             </w:r>
           </w:p>
@@ -6139,37 +6992,49 @@
             <w:pPr>
               <w:pStyle w:val="NoSpacing"/>
               <w:cnfStyle w:val="000000100000" w:firstRow="0" w:lastRow="0" w:firstColumn="0" w:lastColumn="0" w:oddVBand="0" w:evenVBand="0" w:oddHBand="1" w:evenHBand="0" w:firstRowFirstColumn="0" w:firstRowLastColumn="0" w:lastRowFirstColumn="0" w:lastRowLastColumn="0"/>
+              <w:rPr>
+                <w:lang w:eastAsia="en-US"/>
+              </w:rPr>
             </w:pPr>
           </w:p>
           <w:p>
             <w:pPr>
               <w:pStyle w:val="NoSpacing"/>
               <w:cnfStyle w:val="000000100000" w:firstRow="0" w:lastRow="0" w:firstColumn="0" w:lastColumn="0" w:oddVBand="0" w:evenVBand="0" w:oddHBand="1" w:evenHBand="0" w:firstRowFirstColumn="0" w:firstRowLastColumn="0" w:lastRowFirstColumn="0" w:lastRowLastColumn="0"/>
-            </w:pPr>
-            <w:r>
-              <w:t>De gebruiker wordt</w:t>
-            </w:r>
-            <w:r>
-              <w:t xml:space="preserve"> ingelogd en</w:t>
-            </w:r>
-            <w:r>
-              <w:t xml:space="preserve"> automati</w:t>
-            </w:r>
-            <w:r>
-              <w:t>sch doorverwezen naar het startscherm.</w:t>
+              <w:rPr>
+                <w:lang w:eastAsia="en-US"/>
+              </w:rPr>
+            </w:pPr>
+            <w:r>
+              <w:rPr>
+                <w:lang w:eastAsia="en-US"/>
+              </w:rPr>
+              <w:t>De gebruiker wordt ingelogd en automatisch doorverwezen naar het startscherm.</w:t>
             </w:r>
           </w:p>
         </w:tc>
         <w:tc>
           <w:tcPr>
             <w:tcW w:w="1984" w:type="dxa"/>
+            <w:tcBorders>
+              <w:top w:val="single" w:sz="4" w:space="0" w:color="8EAADB" w:themeColor="accent5" w:themeTint="99"/>
+              <w:left w:val="single" w:sz="4" w:space="0" w:color="8EAADB" w:themeColor="accent5" w:themeTint="99"/>
+              <w:bottom w:val="single" w:sz="4" w:space="0" w:color="8EAADB" w:themeColor="accent5" w:themeTint="99"/>
+              <w:right w:val="single" w:sz="4" w:space="0" w:color="8EAADB" w:themeColor="accent5" w:themeTint="99"/>
+            </w:tcBorders>
           </w:tcPr>
           <w:p>
             <w:pPr>
               <w:pStyle w:val="NoSpacing"/>
               <w:cnfStyle w:val="000000100000" w:firstRow="0" w:lastRow="0" w:firstColumn="0" w:lastColumn="0" w:oddVBand="0" w:evenVBand="0" w:oddHBand="1" w:evenHBand="0" w:firstRowFirstColumn="0" w:firstRowLastColumn="0" w:lastRowFirstColumn="0" w:lastRowLastColumn="0"/>
-            </w:pPr>
-            <w:r>
+              <w:rPr>
+                <w:lang w:eastAsia="en-US"/>
+              </w:rPr>
+            </w:pPr>
+            <w:r>
+              <w:rPr>
+                <w:lang w:eastAsia="en-US"/>
+              </w:rPr>
               <w:t>Is er een inlogsysteem aanwezig?</w:t>
             </w:r>
           </w:p>
@@ -6177,6 +7042,9 @@
             <w:pPr>
               <w:pStyle w:val="NoSpacing"/>
               <w:cnfStyle w:val="000000100000" w:firstRow="0" w:lastRow="0" w:firstColumn="0" w:lastColumn="0" w:oddVBand="0" w:evenVBand="0" w:oddHBand="1" w:evenHBand="0" w:firstRowFirstColumn="0" w:firstRowLastColumn="0" w:lastRowFirstColumn="0" w:lastRowLastColumn="0"/>
+              <w:rPr>
+                <w:lang w:eastAsia="en-US"/>
+              </w:rPr>
             </w:pPr>
           </w:p>
         </w:tc>
@@ -6184,11 +7052,20 @@
           <w:tcPr>
             <w:tcW w:w="3544" w:type="dxa"/>
             <w:gridSpan w:val="2"/>
+            <w:tcBorders>
+              <w:top w:val="single" w:sz="4" w:space="0" w:color="8EAADB" w:themeColor="accent5" w:themeTint="99"/>
+              <w:left w:val="single" w:sz="4" w:space="0" w:color="8EAADB" w:themeColor="accent5" w:themeTint="99"/>
+              <w:bottom w:val="single" w:sz="4" w:space="0" w:color="8EAADB" w:themeColor="accent5" w:themeTint="99"/>
+              <w:right w:val="single" w:sz="4" w:space="0" w:color="8EAADB" w:themeColor="accent5" w:themeTint="99"/>
+            </w:tcBorders>
           </w:tcPr>
           <w:p>
             <w:pPr>
               <w:pStyle w:val="NoSpacing"/>
               <w:cnfStyle w:val="000000100000" w:firstRow="0" w:lastRow="0" w:firstColumn="0" w:lastColumn="0" w:oddVBand="0" w:evenVBand="0" w:oddHBand="1" w:evenHBand="0" w:firstRowFirstColumn="0" w:firstRowLastColumn="0" w:lastRowFirstColumn="0" w:lastRowLastColumn="0"/>
+              <w:rPr>
+                <w:lang w:eastAsia="en-US"/>
+              </w:rPr>
             </w:pPr>
           </w:p>
         </w:tc>
@@ -6201,41 +7078,53 @@
           <w:tcPr>
             <w:cnfStyle w:val="001000000000" w:firstRow="0" w:lastRow="0" w:firstColumn="1" w:lastColumn="0" w:oddVBand="0" w:evenVBand="0" w:oddHBand="0" w:evenHBand="0" w:firstRowFirstColumn="0" w:firstRowLastColumn="0" w:lastRowFirstColumn="0" w:lastRowLastColumn="0"/>
             <w:tcW w:w="2269" w:type="dxa"/>
-          </w:tcPr>
-          <w:p>
-            <w:pPr>
-              <w:pStyle w:val="NoSpacing"/>
+            <w:tcBorders>
+              <w:top w:val="single" w:sz="4" w:space="0" w:color="8EAADB" w:themeColor="accent5" w:themeTint="99"/>
+              <w:left w:val="single" w:sz="4" w:space="0" w:color="8EAADB" w:themeColor="accent5" w:themeTint="99"/>
+              <w:bottom w:val="single" w:sz="4" w:space="0" w:color="8EAADB" w:themeColor="accent5" w:themeTint="99"/>
+              <w:right w:val="single" w:sz="4" w:space="0" w:color="8EAADB" w:themeColor="accent5" w:themeTint="99"/>
+            </w:tcBorders>
+            <w:hideMark/>
+          </w:tcPr>
+          <w:p>
+            <w:pPr>
+              <w:pStyle w:val="NoSpacing"/>
+              <w:rPr>
+                <w:lang w:eastAsia="en-US"/>
+              </w:rPr>
             </w:pPr>
             <w:r>
               <w:rPr>
                 <w:b w:val="0"/>
-              </w:rPr>
-              <w:t xml:space="preserve">De gebruiker is van het </w:t>
-            </w:r>
-            <w:r>
-              <w:rPr>
-                <w:b w:val="0"/>
-              </w:rPr>
-              <w:t xml:space="preserve">hoofdscherm </w:t>
-            </w:r>
-            <w:r>
-              <w:rPr>
-                <w:b w:val="0"/>
-              </w:rPr>
-              <w:t>naar het inlogscherm genavigeerd.</w:t>
+                <w:lang w:eastAsia="en-US"/>
+              </w:rPr>
+              <w:t>De gebruiker is van het hoofdscherm naar het inlogscherm genavigeerd.</w:t>
             </w:r>
           </w:p>
         </w:tc>
         <w:tc>
           <w:tcPr>
             <w:tcW w:w="2410" w:type="dxa"/>
+            <w:tcBorders>
+              <w:top w:val="single" w:sz="4" w:space="0" w:color="8EAADB" w:themeColor="accent5" w:themeTint="99"/>
+              <w:left w:val="single" w:sz="4" w:space="0" w:color="8EAADB" w:themeColor="accent5" w:themeTint="99"/>
+              <w:bottom w:val="single" w:sz="4" w:space="0" w:color="8EAADB" w:themeColor="accent5" w:themeTint="99"/>
+              <w:right w:val="single" w:sz="4" w:space="0" w:color="8EAADB" w:themeColor="accent5" w:themeTint="99"/>
+            </w:tcBorders>
+            <w:hideMark/>
           </w:tcPr>
           <w:p>
             <w:pPr>
               <w:pStyle w:val="NoSpacing"/>
               <w:cnfStyle w:val="000000000000" w:firstRow="0" w:lastRow="0" w:firstColumn="0" w:lastColumn="0" w:oddVBand="0" w:evenVBand="0" w:oddHBand="0" w:evenHBand="0" w:firstRowFirstColumn="0" w:firstRowLastColumn="0" w:lastRowFirstColumn="0" w:lastRowLastColumn="0"/>
-            </w:pPr>
-            <w:r>
+              <w:rPr>
+                <w:lang w:eastAsia="en-US"/>
+              </w:rPr>
+            </w:pPr>
+            <w:r>
+              <w:rPr>
+                <w:lang w:eastAsia="en-US"/>
+              </w:rPr>
               <w:t>De gebruiker klikt op de terug knop van zijn mobiel en navigeert een scherm terug.</w:t>
             </w:r>
           </w:p>
@@ -6243,17 +7132,29 @@
         <w:tc>
           <w:tcPr>
             <w:tcW w:w="5528" w:type="dxa"/>
+            <w:tcBorders>
+              <w:top w:val="single" w:sz="4" w:space="0" w:color="8EAADB" w:themeColor="accent5" w:themeTint="99"/>
+              <w:left w:val="single" w:sz="4" w:space="0" w:color="8EAADB" w:themeColor="accent5" w:themeTint="99"/>
+              <w:bottom w:val="single" w:sz="4" w:space="0" w:color="8EAADB" w:themeColor="accent5" w:themeTint="99"/>
+              <w:right w:val="single" w:sz="4" w:space="0" w:color="8EAADB" w:themeColor="accent5" w:themeTint="99"/>
+            </w:tcBorders>
           </w:tcPr>
           <w:p>
             <w:pPr>
               <w:pStyle w:val="NoSpacing"/>
               <w:numPr>
                 <w:ilvl w:val="0"/>
-                <w:numId w:val="1"/>
+                <w:numId w:val="3"/>
               </w:numPr>
               <w:cnfStyle w:val="000000000000" w:firstRow="0" w:lastRow="0" w:firstColumn="0" w:lastColumn="0" w:oddVBand="0" w:evenVBand="0" w:oddHBand="0" w:evenHBand="0" w:firstRowFirstColumn="0" w:firstRowLastColumn="0" w:lastRowFirstColumn="0" w:lastRowLastColumn="0"/>
-            </w:pPr>
-            <w:r>
+              <w:rPr>
+                <w:lang w:eastAsia="en-US"/>
+              </w:rPr>
+            </w:pPr>
+            <w:r>
+              <w:rPr>
+                <w:lang w:eastAsia="en-US"/>
+              </w:rPr>
               <w:t>De gebruiker klikt op de terug knop op de mobiel.</w:t>
             </w:r>
           </w:p>
@@ -6261,14 +7162,23 @@
             <w:pPr>
               <w:pStyle w:val="NoSpacing"/>
               <w:cnfStyle w:val="000000000000" w:firstRow="0" w:lastRow="0" w:firstColumn="0" w:lastColumn="0" w:oddVBand="0" w:evenVBand="0" w:oddHBand="0" w:evenHBand="0" w:firstRowFirstColumn="0" w:firstRowLastColumn="0" w:lastRowFirstColumn="0" w:lastRowLastColumn="0"/>
+              <w:rPr>
+                <w:lang w:eastAsia="en-US"/>
+              </w:rPr>
             </w:pPr>
           </w:p>
           <w:p>
             <w:pPr>
               <w:pStyle w:val="NoSpacing"/>
               <w:cnfStyle w:val="000000000000" w:firstRow="0" w:lastRow="0" w:firstColumn="0" w:lastColumn="0" w:oddVBand="0" w:evenVBand="0" w:oddHBand="0" w:evenHBand="0" w:firstRowFirstColumn="0" w:firstRowLastColumn="0" w:lastRowFirstColumn="0" w:lastRowLastColumn="0"/>
-            </w:pPr>
-            <w:r>
+              <w:rPr>
+                <w:lang w:eastAsia="en-US"/>
+              </w:rPr>
+            </w:pPr>
+            <w:r>
+              <w:rPr>
+                <w:lang w:eastAsia="en-US"/>
+              </w:rPr>
               <w:t>De gebruiker gaat terug naar het hoofdscherm.</w:t>
             </w:r>
           </w:p>
@@ -6276,11 +7186,20 @@
         <w:tc>
           <w:tcPr>
             <w:tcW w:w="1984" w:type="dxa"/>
+            <w:tcBorders>
+              <w:top w:val="single" w:sz="4" w:space="0" w:color="8EAADB" w:themeColor="accent5" w:themeTint="99"/>
+              <w:left w:val="single" w:sz="4" w:space="0" w:color="8EAADB" w:themeColor="accent5" w:themeTint="99"/>
+              <w:bottom w:val="single" w:sz="4" w:space="0" w:color="8EAADB" w:themeColor="accent5" w:themeTint="99"/>
+              <w:right w:val="single" w:sz="4" w:space="0" w:color="8EAADB" w:themeColor="accent5" w:themeTint="99"/>
+            </w:tcBorders>
           </w:tcPr>
           <w:p>
             <w:pPr>
               <w:pStyle w:val="NoSpacing"/>
               <w:cnfStyle w:val="000000000000" w:firstRow="0" w:lastRow="0" w:firstColumn="0" w:lastColumn="0" w:oddVBand="0" w:evenVBand="0" w:oddHBand="0" w:evenHBand="0" w:firstRowFirstColumn="0" w:firstRowLastColumn="0" w:lastRowFirstColumn="0" w:lastRowLastColumn="0"/>
+              <w:rPr>
+                <w:lang w:eastAsia="en-US"/>
+              </w:rPr>
             </w:pPr>
           </w:p>
         </w:tc>
@@ -6288,11 +7207,20 @@
           <w:tcPr>
             <w:tcW w:w="3544" w:type="dxa"/>
             <w:gridSpan w:val="2"/>
+            <w:tcBorders>
+              <w:top w:val="single" w:sz="4" w:space="0" w:color="8EAADB" w:themeColor="accent5" w:themeTint="99"/>
+              <w:left w:val="single" w:sz="4" w:space="0" w:color="8EAADB" w:themeColor="accent5" w:themeTint="99"/>
+              <w:bottom w:val="single" w:sz="4" w:space="0" w:color="8EAADB" w:themeColor="accent5" w:themeTint="99"/>
+              <w:right w:val="single" w:sz="4" w:space="0" w:color="8EAADB" w:themeColor="accent5" w:themeTint="99"/>
+            </w:tcBorders>
           </w:tcPr>
           <w:p>
             <w:pPr>
               <w:pStyle w:val="NoSpacing"/>
               <w:cnfStyle w:val="000000000000" w:firstRow="0" w:lastRow="0" w:firstColumn="0" w:lastColumn="0" w:oddVBand="0" w:evenVBand="0" w:oddHBand="0" w:evenHBand="0" w:firstRowFirstColumn="0" w:firstRowLastColumn="0" w:lastRowFirstColumn="0" w:lastRowLastColumn="0"/>
+              <w:rPr>
+                <w:lang w:eastAsia="en-US"/>
+              </w:rPr>
             </w:pPr>
           </w:p>
         </w:tc>
@@ -6322,13 +7250,14 @@
       <w:r>
         <w:br w:type="page"/>
       </w:r>
+      <w:bookmarkStart w:id="13" w:name="_Toc478639015"/>
+      <w:bookmarkStart w:id="14" w:name="_Toc478639254"/>
       <w:r>
         <w:lastRenderedPageBreak/>
-        <w:t xml:space="preserve">Test </w:t>
+        <w:t>Test 4</w:t>
       </w:r>
-      <w:r>
-        <w:t>4</w:t>
-      </w:r>
+      <w:bookmarkEnd w:id="13"/>
+      <w:bookmarkEnd w:id="14"/>
     </w:p>
     <w:tbl>
       <w:tblPr>
@@ -6353,12 +7282,19 @@
           <w:tcPr>
             <w:cnfStyle w:val="001000000000" w:firstRow="0" w:lastRow="0" w:firstColumn="1" w:lastColumn="0" w:oddVBand="0" w:evenVBand="0" w:oddHBand="0" w:evenHBand="0" w:firstRowFirstColumn="0" w:firstRowLastColumn="0" w:lastRowFirstColumn="0" w:lastRowLastColumn="0"/>
             <w:tcW w:w="2269" w:type="dxa"/>
-          </w:tcPr>
-          <w:p>
-            <w:pPr>
-              <w:pStyle w:val="NoSpacing"/>
-            </w:pPr>
-            <w:r>
+            <w:hideMark/>
+          </w:tcPr>
+          <w:p>
+            <w:pPr>
+              <w:pStyle w:val="NoSpacing"/>
+              <w:rPr>
+                <w:lang w:eastAsia="en-US"/>
+              </w:rPr>
+            </w:pPr>
+            <w:r>
+              <w:rPr>
+                <w:lang w:eastAsia="en-US"/>
+              </w:rPr>
               <w:t>Beginsituatie</w:t>
             </w:r>
           </w:p>
@@ -6366,13 +7302,20 @@
         <w:tc>
           <w:tcPr>
             <w:tcW w:w="2410" w:type="dxa"/>
+            <w:hideMark/>
           </w:tcPr>
           <w:p>
             <w:pPr>
               <w:pStyle w:val="NoSpacing"/>
               <w:cnfStyle w:val="100000000000" w:firstRow="1" w:lastRow="0" w:firstColumn="0" w:lastColumn="0" w:oddVBand="0" w:evenVBand="0" w:oddHBand="0" w:evenHBand="0" w:firstRowFirstColumn="0" w:firstRowLastColumn="0" w:lastRowFirstColumn="0" w:lastRowLastColumn="0"/>
-            </w:pPr>
-            <w:r>
+              <w:rPr>
+                <w:lang w:eastAsia="en-US"/>
+              </w:rPr>
+            </w:pPr>
+            <w:r>
+              <w:rPr>
+                <w:lang w:eastAsia="en-US"/>
+              </w:rPr>
               <w:t>Verwacht resultaat</w:t>
             </w:r>
           </w:p>
@@ -6380,13 +7323,20 @@
         <w:tc>
           <w:tcPr>
             <w:tcW w:w="5528" w:type="dxa"/>
+            <w:hideMark/>
           </w:tcPr>
           <w:p>
             <w:pPr>
               <w:pStyle w:val="NoSpacing"/>
               <w:cnfStyle w:val="100000000000" w:firstRow="1" w:lastRow="0" w:firstColumn="0" w:lastColumn="0" w:oddVBand="0" w:evenVBand="0" w:oddHBand="0" w:evenHBand="0" w:firstRowFirstColumn="0" w:firstRowLastColumn="0" w:lastRowFirstColumn="0" w:lastRowLastColumn="0"/>
-            </w:pPr>
-            <w:r>
+              <w:rPr>
+                <w:lang w:eastAsia="en-US"/>
+              </w:rPr>
+            </w:pPr>
+            <w:r>
+              <w:rPr>
+                <w:lang w:eastAsia="en-US"/>
+              </w:rPr>
               <w:t>Actie en resultaat</w:t>
             </w:r>
           </w:p>
@@ -6395,13 +7345,20 @@
           <w:tcPr>
             <w:tcW w:w="2840" w:type="dxa"/>
             <w:gridSpan w:val="2"/>
+            <w:hideMark/>
           </w:tcPr>
           <w:p>
             <w:pPr>
               <w:pStyle w:val="NoSpacing"/>
               <w:cnfStyle w:val="100000000000" w:firstRow="1" w:lastRow="0" w:firstColumn="0" w:lastColumn="0" w:oddVBand="0" w:evenVBand="0" w:oddHBand="0" w:evenHBand="0" w:firstRowFirstColumn="0" w:firstRowLastColumn="0" w:lastRowFirstColumn="0" w:lastRowLastColumn="0"/>
-            </w:pPr>
-            <w:r>
+              <w:rPr>
+                <w:lang w:eastAsia="en-US"/>
+              </w:rPr>
+            </w:pPr>
+            <w:r>
+              <w:rPr>
+                <w:lang w:eastAsia="en-US"/>
+              </w:rPr>
               <w:t>Vraag</w:t>
             </w:r>
           </w:p>
@@ -6409,13 +7366,20 @@
         <w:tc>
           <w:tcPr>
             <w:tcW w:w="2688" w:type="dxa"/>
+            <w:hideMark/>
           </w:tcPr>
           <w:p>
             <w:pPr>
               <w:pStyle w:val="NoSpacing"/>
               <w:cnfStyle w:val="100000000000" w:firstRow="1" w:lastRow="0" w:firstColumn="0" w:lastColumn="0" w:oddVBand="0" w:evenVBand="0" w:oddHBand="0" w:evenHBand="0" w:firstRowFirstColumn="0" w:firstRowLastColumn="0" w:lastRowFirstColumn="0" w:lastRowLastColumn="0"/>
-            </w:pPr>
-            <w:r>
+              <w:rPr>
+                <w:lang w:eastAsia="en-US"/>
+              </w:rPr>
+            </w:pPr>
+            <w:r>
+              <w:rPr>
+                <w:lang w:eastAsia="en-US"/>
+              </w:rPr>
               <w:t>Antwoord of opmerking</w:t>
             </w:r>
           </w:p>
@@ -6430,90 +7394,93 @@
           <w:tcPr>
             <w:cnfStyle w:val="001000000000" w:firstRow="0" w:lastRow="0" w:firstColumn="1" w:lastColumn="0" w:oddVBand="0" w:evenVBand="0" w:oddHBand="0" w:evenHBand="0" w:firstRowFirstColumn="0" w:firstRowLastColumn="0" w:lastRowFirstColumn="0" w:lastRowLastColumn="0"/>
             <w:tcW w:w="2269" w:type="dxa"/>
+            <w:tcBorders>
+              <w:top w:val="single" w:sz="4" w:space="0" w:color="8EAADB" w:themeColor="accent5" w:themeTint="99"/>
+              <w:left w:val="single" w:sz="4" w:space="0" w:color="8EAADB" w:themeColor="accent5" w:themeTint="99"/>
+              <w:bottom w:val="single" w:sz="4" w:space="0" w:color="8EAADB" w:themeColor="accent5" w:themeTint="99"/>
+              <w:right w:val="single" w:sz="4" w:space="0" w:color="8EAADB" w:themeColor="accent5" w:themeTint="99"/>
+            </w:tcBorders>
+            <w:hideMark/>
           </w:tcPr>
           <w:p>
             <w:pPr>
               <w:pStyle w:val="NoSpacing"/>
               <w:rPr>
                 <w:b w:val="0"/>
+                <w:lang w:eastAsia="en-US"/>
               </w:rPr>
             </w:pPr>
             <w:r>
               <w:rPr>
                 <w:b w:val="0"/>
-              </w:rPr>
-              <w:t xml:space="preserve">De gebruiker is ingelogd en is </w:t>
-            </w:r>
-            <w:r>
-              <w:rPr>
-                <w:b w:val="0"/>
-              </w:rPr>
-              <w:t>genavigeerd</w:t>
-            </w:r>
-            <w:r>
-              <w:rPr>
-                <w:b w:val="0"/>
-              </w:rPr>
-              <w:t xml:space="preserve"> naar het startscherm</w:t>
-            </w:r>
-            <w:r>
-              <w:rPr>
-                <w:b w:val="0"/>
-              </w:rPr>
-              <w:t>.</w:t>
+                <w:lang w:eastAsia="en-US"/>
+              </w:rPr>
+              <w:t>De gebruiker is ingelogd en is genavigeerd naar het startscherm.</w:t>
             </w:r>
           </w:p>
         </w:tc>
         <w:tc>
           <w:tcPr>
             <w:tcW w:w="2410" w:type="dxa"/>
+            <w:tcBorders>
+              <w:top w:val="single" w:sz="4" w:space="0" w:color="8EAADB" w:themeColor="accent5" w:themeTint="99"/>
+              <w:left w:val="single" w:sz="4" w:space="0" w:color="8EAADB" w:themeColor="accent5" w:themeTint="99"/>
+              <w:bottom w:val="single" w:sz="4" w:space="0" w:color="8EAADB" w:themeColor="accent5" w:themeTint="99"/>
+              <w:right w:val="single" w:sz="4" w:space="0" w:color="8EAADB" w:themeColor="accent5" w:themeTint="99"/>
+            </w:tcBorders>
           </w:tcPr>
           <w:p>
             <w:pPr>
               <w:pStyle w:val="NoSpacing"/>
               <w:cnfStyle w:val="000000100000" w:firstRow="0" w:lastRow="0" w:firstColumn="0" w:lastColumn="0" w:oddVBand="0" w:evenVBand="0" w:oddHBand="1" w:evenHBand="0" w:firstRowFirstColumn="0" w:firstRowLastColumn="0" w:lastRowFirstColumn="0" w:lastRowLastColumn="0"/>
-            </w:pPr>
-            <w:r>
-              <w:t>De gebruiker</w:t>
-            </w:r>
-            <w:r>
-              <w:t xml:space="preserve"> kan op de + knop klikken om een nieuwe taak toe te voegen.</w:t>
+              <w:rPr>
+                <w:lang w:eastAsia="en-US"/>
+              </w:rPr>
+            </w:pPr>
+            <w:r>
+              <w:rPr>
+                <w:lang w:eastAsia="en-US"/>
+              </w:rPr>
+              <w:t>De gebruiker kan op de + knop klikken om een nieuwe taak toe te voegen.</w:t>
             </w:r>
           </w:p>
           <w:p>
             <w:pPr>
               <w:pStyle w:val="NoSpacing"/>
               <w:cnfStyle w:val="000000100000" w:firstRow="0" w:lastRow="0" w:firstColumn="0" w:lastColumn="0" w:oddVBand="0" w:evenVBand="0" w:oddHBand="1" w:evenHBand="0" w:firstRowFirstColumn="0" w:firstRowLastColumn="0" w:lastRowFirstColumn="0" w:lastRowLastColumn="0"/>
+              <w:rPr>
+                <w:lang w:eastAsia="en-US"/>
+              </w:rPr>
             </w:pPr>
           </w:p>
         </w:tc>
         <w:tc>
           <w:tcPr>
             <w:tcW w:w="5528" w:type="dxa"/>
+            <w:tcBorders>
+              <w:top w:val="single" w:sz="4" w:space="0" w:color="8EAADB" w:themeColor="accent5" w:themeTint="99"/>
+              <w:left w:val="single" w:sz="4" w:space="0" w:color="8EAADB" w:themeColor="accent5" w:themeTint="99"/>
+              <w:bottom w:val="single" w:sz="4" w:space="0" w:color="8EAADB" w:themeColor="accent5" w:themeTint="99"/>
+              <w:right w:val="single" w:sz="4" w:space="0" w:color="8EAADB" w:themeColor="accent5" w:themeTint="99"/>
+            </w:tcBorders>
           </w:tcPr>
           <w:p>
             <w:pPr>
               <w:pStyle w:val="NoSpacing"/>
               <w:numPr>
                 <w:ilvl w:val="0"/>
-                <w:numId w:val="1"/>
+                <w:numId w:val="3"/>
               </w:numPr>
               <w:cnfStyle w:val="000000100000" w:firstRow="0" w:lastRow="0" w:firstColumn="0" w:lastColumn="0" w:oddVBand="0" w:evenVBand="0" w:oddHBand="1" w:evenHBand="0" w:firstRowFirstColumn="0" w:firstRowLastColumn="0" w:lastRowFirstColumn="0" w:lastRowLastColumn="0"/>
-            </w:pPr>
-            <w:r>
-              <w:t xml:space="preserve">De gebruiker </w:t>
-            </w:r>
-            <w:r>
-              <w:t xml:space="preserve">klikt </w:t>
-            </w:r>
-            <w:r>
-              <w:t xml:space="preserve">op </w:t>
-            </w:r>
-            <w:r>
-              <w:t>de + knop</w:t>
-            </w:r>
-            <w:r>
-              <w:t xml:space="preserve"> om een nieuwe taak toe te voegen.</w:t>
+              <w:rPr>
+                <w:lang w:eastAsia="en-US"/>
+              </w:rPr>
+            </w:pPr>
+            <w:r>
+              <w:rPr>
+                <w:lang w:eastAsia="en-US"/>
+              </w:rPr>
+              <w:t>De gebruiker klikt op de + knop om een nieuwe taak toe te voegen.</w:t>
             </w:r>
           </w:p>
           <w:p>
@@ -6521,55 +7488,68 @@
               <w:pStyle w:val="NoSpacing"/>
               <w:numPr>
                 <w:ilvl w:val="0"/>
-                <w:numId w:val="1"/>
+                <w:numId w:val="3"/>
               </w:numPr>
               <w:cnfStyle w:val="000000100000" w:firstRow="0" w:lastRow="0" w:firstColumn="0" w:lastColumn="0" w:oddVBand="0" w:evenVBand="0" w:oddHBand="1" w:evenHBand="0" w:firstRowFirstColumn="0" w:firstRowLastColumn="0" w:lastRowFirstColumn="0" w:lastRowLastColumn="0"/>
-            </w:pPr>
-            <w:r>
-              <w:t xml:space="preserve">De gebruiker </w:t>
-            </w:r>
-            <w:r>
-              <w:t>navigeert nu naar de nieuwe taak toevoegen scherm.</w:t>
+              <w:rPr>
+                <w:lang w:eastAsia="en-US"/>
+              </w:rPr>
+            </w:pPr>
+            <w:r>
+              <w:rPr>
+                <w:lang w:eastAsia="en-US"/>
+              </w:rPr>
+              <w:t>De gebruiker navigeert nu naar de nieuwe taak toevoegen scherm.</w:t>
             </w:r>
           </w:p>
           <w:p>
             <w:pPr>
               <w:pStyle w:val="NoSpacing"/>
               <w:cnfStyle w:val="000000100000" w:firstRow="0" w:lastRow="0" w:firstColumn="0" w:lastColumn="0" w:oddVBand="0" w:evenVBand="0" w:oddHBand="1" w:evenHBand="0" w:firstRowFirstColumn="0" w:firstRowLastColumn="0" w:lastRowFirstColumn="0" w:lastRowLastColumn="0"/>
+              <w:rPr>
+                <w:lang w:eastAsia="en-US"/>
+              </w:rPr>
             </w:pPr>
           </w:p>
           <w:p>
             <w:pPr>
               <w:pStyle w:val="NoSpacing"/>
               <w:cnfStyle w:val="000000100000" w:firstRow="0" w:lastRow="0" w:firstColumn="0" w:lastColumn="0" w:oddVBand="0" w:evenVBand="0" w:oddHBand="1" w:evenHBand="0" w:firstRowFirstColumn="0" w:firstRowLastColumn="0" w:lastRowFirstColumn="0" w:lastRowLastColumn="0"/>
-            </w:pPr>
-            <w:r>
-              <w:t xml:space="preserve">De gebruiker </w:t>
-            </w:r>
-            <w:r>
-              <w:t>bevindt zich nu op</w:t>
-            </w:r>
-            <w:r>
-              <w:t xml:space="preserve"> het</w:t>
-            </w:r>
-            <w:r>
-              <w:t xml:space="preserve"> </w:t>
-            </w:r>
-            <w:r>
-              <w:t>nieuwe taak toevoegen scherm.</w:t>
+              <w:rPr>
+                <w:lang w:eastAsia="en-US"/>
+              </w:rPr>
+            </w:pPr>
+            <w:r>
+              <w:rPr>
+                <w:lang w:eastAsia="en-US"/>
+              </w:rPr>
+              <w:t>De gebruiker bevindt zich nu op het nieuwe taak toevoegen scherm.</w:t>
             </w:r>
           </w:p>
         </w:tc>
         <w:tc>
           <w:tcPr>
             <w:tcW w:w="1984" w:type="dxa"/>
+            <w:tcBorders>
+              <w:top w:val="single" w:sz="4" w:space="0" w:color="8EAADB" w:themeColor="accent5" w:themeTint="99"/>
+              <w:left w:val="single" w:sz="4" w:space="0" w:color="8EAADB" w:themeColor="accent5" w:themeTint="99"/>
+              <w:bottom w:val="single" w:sz="4" w:space="0" w:color="8EAADB" w:themeColor="accent5" w:themeTint="99"/>
+              <w:right w:val="single" w:sz="4" w:space="0" w:color="8EAADB" w:themeColor="accent5" w:themeTint="99"/>
+            </w:tcBorders>
+            <w:hideMark/>
           </w:tcPr>
           <w:p>
             <w:pPr>
               <w:pStyle w:val="NoSpacing"/>
               <w:cnfStyle w:val="000000100000" w:firstRow="0" w:lastRow="0" w:firstColumn="0" w:lastColumn="0" w:oddVBand="0" w:evenVBand="0" w:oddHBand="1" w:evenHBand="0" w:firstRowFirstColumn="0" w:firstRowLastColumn="0" w:lastRowFirstColumn="0" w:lastRowLastColumn="0"/>
-            </w:pPr>
-            <w:r>
+              <w:rPr>
+                <w:lang w:eastAsia="en-US"/>
+              </w:rPr>
+            </w:pPr>
+            <w:r>
+              <w:rPr>
+                <w:lang w:eastAsia="en-US"/>
+              </w:rPr>
               <w:t>Kan ik taken toevoegen?</w:t>
             </w:r>
           </w:p>
@@ -6578,11 +7558,20 @@
           <w:tcPr>
             <w:tcW w:w="3544" w:type="dxa"/>
             <w:gridSpan w:val="2"/>
+            <w:tcBorders>
+              <w:top w:val="single" w:sz="4" w:space="0" w:color="8EAADB" w:themeColor="accent5" w:themeTint="99"/>
+              <w:left w:val="single" w:sz="4" w:space="0" w:color="8EAADB" w:themeColor="accent5" w:themeTint="99"/>
+              <w:bottom w:val="single" w:sz="4" w:space="0" w:color="8EAADB" w:themeColor="accent5" w:themeTint="99"/>
+              <w:right w:val="single" w:sz="4" w:space="0" w:color="8EAADB" w:themeColor="accent5" w:themeTint="99"/>
+            </w:tcBorders>
           </w:tcPr>
           <w:p>
             <w:pPr>
               <w:pStyle w:val="NoSpacing"/>
               <w:cnfStyle w:val="000000100000" w:firstRow="0" w:lastRow="0" w:firstColumn="0" w:lastColumn="0" w:oddVBand="0" w:evenVBand="0" w:oddHBand="1" w:evenHBand="0" w:firstRowFirstColumn="0" w:firstRowLastColumn="0" w:lastRowFirstColumn="0" w:lastRowLastColumn="0"/>
+              <w:rPr>
+                <w:lang w:eastAsia="en-US"/>
+              </w:rPr>
             </w:pPr>
           </w:p>
         </w:tc>
@@ -6595,38 +7584,54 @@
           <w:tcPr>
             <w:cnfStyle w:val="001000000000" w:firstRow="0" w:lastRow="0" w:firstColumn="1" w:lastColumn="0" w:oddVBand="0" w:evenVBand="0" w:oddHBand="0" w:evenHBand="0" w:firstRowFirstColumn="0" w:firstRowLastColumn="0" w:lastRowFirstColumn="0" w:lastRowLastColumn="0"/>
             <w:tcW w:w="2269" w:type="dxa"/>
+            <w:tcBorders>
+              <w:top w:val="single" w:sz="4" w:space="0" w:color="8EAADB" w:themeColor="accent5" w:themeTint="99"/>
+              <w:left w:val="single" w:sz="4" w:space="0" w:color="8EAADB" w:themeColor="accent5" w:themeTint="99"/>
+              <w:bottom w:val="single" w:sz="4" w:space="0" w:color="8EAADB" w:themeColor="accent5" w:themeTint="99"/>
+              <w:right w:val="single" w:sz="4" w:space="0" w:color="8EAADB" w:themeColor="accent5" w:themeTint="99"/>
+            </w:tcBorders>
+            <w:hideMark/>
           </w:tcPr>
           <w:p>
             <w:pPr>
               <w:pStyle w:val="NoSpacing"/>
               <w:rPr>
                 <w:b w:val="0"/>
+                <w:lang w:eastAsia="en-US"/>
               </w:rPr>
             </w:pPr>
             <w:r>
               <w:rPr>
                 <w:b w:val="0"/>
-              </w:rPr>
-              <w:t xml:space="preserve">De gebruiker heeft een taak toegevoegd en is </w:t>
-            </w:r>
-            <w:r>
-              <w:rPr>
-                <w:b w:val="0"/>
-              </w:rPr>
-              <w:t>genavigeerd naar het startscherm.</w:t>
+                <w:lang w:eastAsia="en-US"/>
+              </w:rPr>
+              <w:t>De gebruiker heeft een taak toegevoegd en is genavigeerd naar het startscherm.</w:t>
             </w:r>
           </w:p>
         </w:tc>
         <w:tc>
           <w:tcPr>
             <w:tcW w:w="2410" w:type="dxa"/>
+            <w:tcBorders>
+              <w:top w:val="single" w:sz="4" w:space="0" w:color="8EAADB" w:themeColor="accent5" w:themeTint="99"/>
+              <w:left w:val="single" w:sz="4" w:space="0" w:color="8EAADB" w:themeColor="accent5" w:themeTint="99"/>
+              <w:bottom w:val="single" w:sz="4" w:space="0" w:color="8EAADB" w:themeColor="accent5" w:themeTint="99"/>
+              <w:right w:val="single" w:sz="4" w:space="0" w:color="8EAADB" w:themeColor="accent5" w:themeTint="99"/>
+            </w:tcBorders>
+            <w:hideMark/>
           </w:tcPr>
           <w:p>
             <w:pPr>
               <w:pStyle w:val="NoSpacing"/>
               <w:cnfStyle w:val="000000000000" w:firstRow="0" w:lastRow="0" w:firstColumn="0" w:lastColumn="0" w:oddVBand="0" w:evenVBand="0" w:oddHBand="0" w:evenHBand="0" w:firstRowFirstColumn="0" w:firstRowLastColumn="0" w:lastRowFirstColumn="0" w:lastRowLastColumn="0"/>
-            </w:pPr>
-            <w:r>
+              <w:rPr>
+                <w:lang w:eastAsia="en-US"/>
+              </w:rPr>
+            </w:pPr>
+            <w:r>
+              <w:rPr>
+                <w:lang w:eastAsia="en-US"/>
+              </w:rPr>
               <w:t>De gebruiker ziet zijn toegevoegde taken en kan op deze klikken voor meer informatie.</w:t>
             </w:r>
           </w:p>
@@ -6634,24 +7639,30 @@
         <w:tc>
           <w:tcPr>
             <w:tcW w:w="5528" w:type="dxa"/>
+            <w:tcBorders>
+              <w:top w:val="single" w:sz="4" w:space="0" w:color="8EAADB" w:themeColor="accent5" w:themeTint="99"/>
+              <w:left w:val="single" w:sz="4" w:space="0" w:color="8EAADB" w:themeColor="accent5" w:themeTint="99"/>
+              <w:bottom w:val="single" w:sz="4" w:space="0" w:color="8EAADB" w:themeColor="accent5" w:themeTint="99"/>
+              <w:right w:val="single" w:sz="4" w:space="0" w:color="8EAADB" w:themeColor="accent5" w:themeTint="99"/>
+            </w:tcBorders>
           </w:tcPr>
           <w:p>
             <w:pPr>
               <w:pStyle w:val="NoSpacing"/>
               <w:numPr>
                 <w:ilvl w:val="0"/>
-                <w:numId w:val="1"/>
+                <w:numId w:val="3"/>
               </w:numPr>
               <w:cnfStyle w:val="000000000000" w:firstRow="0" w:lastRow="0" w:firstColumn="0" w:lastColumn="0" w:oddVBand="0" w:evenVBand="0" w:oddHBand="0" w:evenHBand="0" w:firstRowFirstColumn="0" w:firstRowLastColumn="0" w:lastRowFirstColumn="0" w:lastRowLastColumn="0"/>
-            </w:pPr>
-            <w:r>
-              <w:t xml:space="preserve">De gebruiker </w:t>
-            </w:r>
-            <w:r>
-              <w:t xml:space="preserve">klikt op </w:t>
-            </w:r>
-            <w:r>
-              <w:t>een van zijn toegevoegde taken.</w:t>
+              <w:rPr>
+                <w:lang w:eastAsia="en-US"/>
+              </w:rPr>
+            </w:pPr>
+            <w:r>
+              <w:rPr>
+                <w:lang w:eastAsia="en-US"/>
+              </w:rPr>
+              <w:t>De gebruiker klikt op een van zijn toegevoegde taken.</w:t>
             </w:r>
           </w:p>
           <w:p>
@@ -6659,68 +7670,69 @@
               <w:pStyle w:val="NoSpacing"/>
               <w:numPr>
                 <w:ilvl w:val="0"/>
-                <w:numId w:val="1"/>
+                <w:numId w:val="3"/>
               </w:numPr>
               <w:cnfStyle w:val="000000000000" w:firstRow="0" w:lastRow="0" w:firstColumn="0" w:lastColumn="0" w:oddVBand="0" w:evenVBand="0" w:oddHBand="0" w:evenHBand="0" w:firstRowFirstColumn="0" w:firstRowLastColumn="0" w:lastRowFirstColumn="0" w:lastRowLastColumn="0"/>
-            </w:pPr>
-            <w:r>
-              <w:t xml:space="preserve">De gebruiker </w:t>
-            </w:r>
-            <w:r>
-              <w:t xml:space="preserve">navigeert nu naar </w:t>
-            </w:r>
-            <w:r>
-              <w:t>het</w:t>
-            </w:r>
-            <w:r>
-              <w:t xml:space="preserve"> taak </w:t>
-            </w:r>
-            <w:r>
-              <w:t>bekijken</w:t>
-            </w:r>
-            <w:r>
-              <w:t xml:space="preserve"> scherm.</w:t>
+              <w:rPr>
+                <w:lang w:eastAsia="en-US"/>
+              </w:rPr>
+            </w:pPr>
+            <w:r>
+              <w:rPr>
+                <w:lang w:eastAsia="en-US"/>
+              </w:rPr>
+              <w:t>De gebruiker navigeert nu naar het taak bekijken scherm.</w:t>
             </w:r>
           </w:p>
           <w:p>
             <w:pPr>
               <w:pStyle w:val="NoSpacing"/>
               <w:cnfStyle w:val="000000000000" w:firstRow="0" w:lastRow="0" w:firstColumn="0" w:lastColumn="0" w:oddVBand="0" w:evenVBand="0" w:oddHBand="0" w:evenHBand="0" w:firstRowFirstColumn="0" w:firstRowLastColumn="0" w:lastRowFirstColumn="0" w:lastRowLastColumn="0"/>
+              <w:rPr>
+                <w:lang w:eastAsia="en-US"/>
+              </w:rPr>
             </w:pPr>
           </w:p>
           <w:p>
             <w:pPr>
               <w:pStyle w:val="NoSpacing"/>
               <w:cnfStyle w:val="000000000000" w:firstRow="0" w:lastRow="0" w:firstColumn="0" w:lastColumn="0" w:oddVBand="0" w:evenVBand="0" w:oddHBand="0" w:evenHBand="0" w:firstRowFirstColumn="0" w:firstRowLastColumn="0" w:lastRowFirstColumn="0" w:lastRowLastColumn="0"/>
-            </w:pPr>
-            <w:r>
-              <w:t>De gebruiker bevindt zich nu op</w:t>
-            </w:r>
-            <w:r>
-              <w:t xml:space="preserve"> het</w:t>
-            </w:r>
-            <w:r>
-              <w:t xml:space="preserve"> taak bekijken scherm.</w:t>
+              <w:rPr>
+                <w:lang w:eastAsia="en-US"/>
+              </w:rPr>
+            </w:pPr>
+            <w:r>
+              <w:rPr>
+                <w:lang w:eastAsia="en-US"/>
+              </w:rPr>
+              <w:t>De gebruiker bevindt zich nu op het taak bekijken scherm.</w:t>
             </w:r>
           </w:p>
         </w:tc>
         <w:tc>
           <w:tcPr>
             <w:tcW w:w="1984" w:type="dxa"/>
+            <w:tcBorders>
+              <w:top w:val="single" w:sz="4" w:space="0" w:color="8EAADB" w:themeColor="accent5" w:themeTint="99"/>
+              <w:left w:val="single" w:sz="4" w:space="0" w:color="8EAADB" w:themeColor="accent5" w:themeTint="99"/>
+              <w:bottom w:val="single" w:sz="4" w:space="0" w:color="8EAADB" w:themeColor="accent5" w:themeTint="99"/>
+              <w:right w:val="single" w:sz="4" w:space="0" w:color="8EAADB" w:themeColor="accent5" w:themeTint="99"/>
+            </w:tcBorders>
+            <w:hideMark/>
           </w:tcPr>
           <w:p>
             <w:pPr>
               <w:pStyle w:val="NoSpacing"/>
               <w:cnfStyle w:val="000000000000" w:firstRow="0" w:lastRow="0" w:firstColumn="0" w:lastColumn="0" w:oddVBand="0" w:evenVBand="0" w:oddHBand="0" w:evenHBand="0" w:firstRowFirstColumn="0" w:firstRowLastColumn="0" w:lastRowFirstColumn="0" w:lastRowLastColumn="0"/>
-            </w:pPr>
-            <w:r>
-              <w:t xml:space="preserve">Kan ik taken </w:t>
-            </w:r>
-            <w:r>
-              <w:t>bekijken</w:t>
-            </w:r>
-            <w:r>
-              <w:t>?</w:t>
+              <w:rPr>
+                <w:lang w:eastAsia="en-US"/>
+              </w:rPr>
+            </w:pPr>
+            <w:r>
+              <w:rPr>
+                <w:lang w:eastAsia="en-US"/>
+              </w:rPr>
+              <w:t>Kan ik taken bekijken?</w:t>
             </w:r>
           </w:p>
         </w:tc>
@@ -6728,11 +7740,20 @@
           <w:tcPr>
             <w:tcW w:w="3544" w:type="dxa"/>
             <w:gridSpan w:val="2"/>
+            <w:tcBorders>
+              <w:top w:val="single" w:sz="4" w:space="0" w:color="8EAADB" w:themeColor="accent5" w:themeTint="99"/>
+              <w:left w:val="single" w:sz="4" w:space="0" w:color="8EAADB" w:themeColor="accent5" w:themeTint="99"/>
+              <w:bottom w:val="single" w:sz="4" w:space="0" w:color="8EAADB" w:themeColor="accent5" w:themeTint="99"/>
+              <w:right w:val="single" w:sz="4" w:space="0" w:color="8EAADB" w:themeColor="accent5" w:themeTint="99"/>
+            </w:tcBorders>
           </w:tcPr>
           <w:p>
             <w:pPr>
               <w:pStyle w:val="NoSpacing"/>
               <w:cnfStyle w:val="000000000000" w:firstRow="0" w:lastRow="0" w:firstColumn="0" w:lastColumn="0" w:oddVBand="0" w:evenVBand="0" w:oddHBand="0" w:evenHBand="0" w:firstRowFirstColumn="0" w:firstRowLastColumn="0" w:lastRowFirstColumn="0" w:lastRowLastColumn="0"/>
+              <w:rPr>
+                <w:lang w:eastAsia="en-US"/>
+              </w:rPr>
             </w:pPr>
           </w:p>
         </w:tc>
@@ -6746,17 +7767,26 @@
           <w:tcPr>
             <w:cnfStyle w:val="001000000000" w:firstRow="0" w:lastRow="0" w:firstColumn="1" w:lastColumn="0" w:oddVBand="0" w:evenVBand="0" w:oddHBand="0" w:evenHBand="0" w:firstRowFirstColumn="0" w:firstRowLastColumn="0" w:lastRowFirstColumn="0" w:lastRowLastColumn="0"/>
             <w:tcW w:w="2269" w:type="dxa"/>
+            <w:tcBorders>
+              <w:top w:val="single" w:sz="4" w:space="0" w:color="8EAADB" w:themeColor="accent5" w:themeTint="99"/>
+              <w:left w:val="single" w:sz="4" w:space="0" w:color="8EAADB" w:themeColor="accent5" w:themeTint="99"/>
+              <w:bottom w:val="single" w:sz="4" w:space="0" w:color="8EAADB" w:themeColor="accent5" w:themeTint="99"/>
+              <w:right w:val="single" w:sz="4" w:space="0" w:color="8EAADB" w:themeColor="accent5" w:themeTint="99"/>
+            </w:tcBorders>
+            <w:hideMark/>
           </w:tcPr>
           <w:p>
             <w:pPr>
               <w:pStyle w:val="NoSpacing"/>
               <w:rPr>
                 <w:b w:val="0"/>
+                <w:lang w:eastAsia="en-US"/>
               </w:rPr>
             </w:pPr>
             <w:r>
               <w:rPr>
                 <w:b w:val="0"/>
+                <w:lang w:eastAsia="en-US"/>
               </w:rPr>
               <w:t>De gebruiker is ingelogd en is genavigeerd naar het startscherm.</w:t>
             </w:r>
@@ -6765,40 +7795,64 @@
         <w:tc>
           <w:tcPr>
             <w:tcW w:w="2410" w:type="dxa"/>
+            <w:tcBorders>
+              <w:top w:val="single" w:sz="4" w:space="0" w:color="8EAADB" w:themeColor="accent5" w:themeTint="99"/>
+              <w:left w:val="single" w:sz="4" w:space="0" w:color="8EAADB" w:themeColor="accent5" w:themeTint="99"/>
+              <w:bottom w:val="single" w:sz="4" w:space="0" w:color="8EAADB" w:themeColor="accent5" w:themeTint="99"/>
+              <w:right w:val="single" w:sz="4" w:space="0" w:color="8EAADB" w:themeColor="accent5" w:themeTint="99"/>
+            </w:tcBorders>
           </w:tcPr>
           <w:p>
             <w:pPr>
               <w:pStyle w:val="NoSpacing"/>
               <w:cnfStyle w:val="000000100000" w:firstRow="0" w:lastRow="0" w:firstColumn="0" w:lastColumn="0" w:oddVBand="0" w:evenVBand="0" w:oddHBand="1" w:evenHBand="0" w:firstRowFirstColumn="0" w:firstRowLastColumn="0" w:lastRowFirstColumn="0" w:lastRowLastColumn="0"/>
-            </w:pPr>
-            <w:r>
-              <w:t xml:space="preserve">De gebruiker </w:t>
-            </w:r>
-            <w:r>
-              <w:t>klikt op de uitloggen knop en wordt hierna uit gelogd.</w:t>
+              <w:rPr>
+                <w:lang w:eastAsia="en-US"/>
+              </w:rPr>
+            </w:pPr>
+            <w:r>
+              <w:rPr>
+                <w:lang w:eastAsia="en-US"/>
+              </w:rPr>
+              <w:t>De gebruiker klikt op de uitloggen knop en wordt hierna uit gelogd.</w:t>
             </w:r>
           </w:p>
           <w:p>
             <w:pPr>
               <w:pStyle w:val="NoSpacing"/>
               <w:cnfStyle w:val="000000100000" w:firstRow="0" w:lastRow="0" w:firstColumn="0" w:lastColumn="0" w:oddVBand="0" w:evenVBand="0" w:oddHBand="1" w:evenHBand="0" w:firstRowFirstColumn="0" w:firstRowLastColumn="0" w:lastRowFirstColumn="0" w:lastRowLastColumn="0"/>
+              <w:rPr>
+                <w:lang w:eastAsia="en-US"/>
+              </w:rPr>
             </w:pPr>
           </w:p>
         </w:tc>
         <w:tc>
           <w:tcPr>
             <w:tcW w:w="5528" w:type="dxa"/>
+            <w:tcBorders>
+              <w:top w:val="single" w:sz="4" w:space="0" w:color="8EAADB" w:themeColor="accent5" w:themeTint="99"/>
+              <w:left w:val="single" w:sz="4" w:space="0" w:color="8EAADB" w:themeColor="accent5" w:themeTint="99"/>
+              <w:bottom w:val="single" w:sz="4" w:space="0" w:color="8EAADB" w:themeColor="accent5" w:themeTint="99"/>
+              <w:right w:val="single" w:sz="4" w:space="0" w:color="8EAADB" w:themeColor="accent5" w:themeTint="99"/>
+            </w:tcBorders>
           </w:tcPr>
           <w:p>
             <w:pPr>
               <w:pStyle w:val="NoSpacing"/>
               <w:numPr>
                 <w:ilvl w:val="0"/>
-                <w:numId w:val="1"/>
+                <w:numId w:val="3"/>
               </w:numPr>
               <w:cnfStyle w:val="000000100000" w:firstRow="0" w:lastRow="0" w:firstColumn="0" w:lastColumn="0" w:oddVBand="0" w:evenVBand="0" w:oddHBand="1" w:evenHBand="0" w:firstRowFirstColumn="0" w:firstRowLastColumn="0" w:lastRowFirstColumn="0" w:lastRowLastColumn="0"/>
-            </w:pPr>
-            <w:r>
+              <w:rPr>
+                <w:lang w:eastAsia="en-US"/>
+              </w:rPr>
+            </w:pPr>
+            <w:r>
+              <w:rPr>
+                <w:lang w:eastAsia="en-US"/>
+              </w:rPr>
               <w:t>De gebruiker klikt op uitloggen knop.</w:t>
             </w:r>
           </w:p>
@@ -6807,11 +7861,17 @@
               <w:pStyle w:val="NoSpacing"/>
               <w:numPr>
                 <w:ilvl w:val="0"/>
-                <w:numId w:val="1"/>
+                <w:numId w:val="3"/>
               </w:numPr>
               <w:cnfStyle w:val="000000100000" w:firstRow="0" w:lastRow="0" w:firstColumn="0" w:lastColumn="0" w:oddVBand="0" w:evenVBand="0" w:oddHBand="1" w:evenHBand="0" w:firstRowFirstColumn="0" w:firstRowLastColumn="0" w:lastRowFirstColumn="0" w:lastRowLastColumn="0"/>
-            </w:pPr>
-            <w:r>
+              <w:rPr>
+                <w:lang w:eastAsia="en-US"/>
+              </w:rPr>
+            </w:pPr>
+            <w:r>
+              <w:rPr>
+                <w:lang w:eastAsia="en-US"/>
+              </w:rPr>
               <w:t>De gebruiker wordt uit gelogd en doorverwezen naar het hoofdscherm.</w:t>
             </w:r>
           </w:p>
@@ -6819,14 +7879,23 @@
             <w:pPr>
               <w:pStyle w:val="NoSpacing"/>
               <w:cnfStyle w:val="000000100000" w:firstRow="0" w:lastRow="0" w:firstColumn="0" w:lastColumn="0" w:oddVBand="0" w:evenVBand="0" w:oddHBand="1" w:evenHBand="0" w:firstRowFirstColumn="0" w:firstRowLastColumn="0" w:lastRowFirstColumn="0" w:lastRowLastColumn="0"/>
+              <w:rPr>
+                <w:lang w:eastAsia="en-US"/>
+              </w:rPr>
             </w:pPr>
           </w:p>
           <w:p>
             <w:pPr>
               <w:pStyle w:val="NoSpacing"/>
               <w:cnfStyle w:val="000000100000" w:firstRow="0" w:lastRow="0" w:firstColumn="0" w:lastColumn="0" w:oddVBand="0" w:evenVBand="0" w:oddHBand="1" w:evenHBand="0" w:firstRowFirstColumn="0" w:firstRowLastColumn="0" w:lastRowFirstColumn="0" w:lastRowLastColumn="0"/>
-            </w:pPr>
-            <w:r>
+              <w:rPr>
+                <w:lang w:eastAsia="en-US"/>
+              </w:rPr>
+            </w:pPr>
+            <w:r>
+              <w:rPr>
+                <w:lang w:eastAsia="en-US"/>
+              </w:rPr>
               <w:t>De gebruiker is uit gelogd en bevindt zich nu op het hoofdscherm.</w:t>
             </w:r>
           </w:p>
@@ -6834,17 +7903,27 @@
         <w:tc>
           <w:tcPr>
             <w:tcW w:w="1984" w:type="dxa"/>
+            <w:tcBorders>
+              <w:top w:val="single" w:sz="4" w:space="0" w:color="8EAADB" w:themeColor="accent5" w:themeTint="99"/>
+              <w:left w:val="single" w:sz="4" w:space="0" w:color="8EAADB" w:themeColor="accent5" w:themeTint="99"/>
+              <w:bottom w:val="single" w:sz="4" w:space="0" w:color="8EAADB" w:themeColor="accent5" w:themeTint="99"/>
+              <w:right w:val="single" w:sz="4" w:space="0" w:color="8EAADB" w:themeColor="accent5" w:themeTint="99"/>
+            </w:tcBorders>
+            <w:hideMark/>
           </w:tcPr>
           <w:p>
             <w:pPr>
               <w:pStyle w:val="NoSpacing"/>
               <w:cnfStyle w:val="000000100000" w:firstRow="0" w:lastRow="0" w:firstColumn="0" w:lastColumn="0" w:oddVBand="0" w:evenVBand="0" w:oddHBand="1" w:evenHBand="0" w:firstRowFirstColumn="0" w:firstRowLastColumn="0" w:lastRowFirstColumn="0" w:lastRowLastColumn="0"/>
-            </w:pPr>
-            <w:r>
-              <w:t>Kan ik uitloggen</w:t>
-            </w:r>
-            <w:r>
-              <w:t>?</w:t>
+              <w:rPr>
+                <w:lang w:eastAsia="en-US"/>
+              </w:rPr>
+            </w:pPr>
+            <w:r>
+              <w:rPr>
+                <w:lang w:eastAsia="en-US"/>
+              </w:rPr>
+              <w:t>Kan ik uitloggen?</w:t>
             </w:r>
           </w:p>
         </w:tc>
@@ -6852,11 +7931,20 @@
           <w:tcPr>
             <w:tcW w:w="3544" w:type="dxa"/>
             <w:gridSpan w:val="2"/>
+            <w:tcBorders>
+              <w:top w:val="single" w:sz="4" w:space="0" w:color="8EAADB" w:themeColor="accent5" w:themeTint="99"/>
+              <w:left w:val="single" w:sz="4" w:space="0" w:color="8EAADB" w:themeColor="accent5" w:themeTint="99"/>
+              <w:bottom w:val="single" w:sz="4" w:space="0" w:color="8EAADB" w:themeColor="accent5" w:themeTint="99"/>
+              <w:right w:val="single" w:sz="4" w:space="0" w:color="8EAADB" w:themeColor="accent5" w:themeTint="99"/>
+            </w:tcBorders>
           </w:tcPr>
           <w:p>
             <w:pPr>
               <w:pStyle w:val="NoSpacing"/>
               <w:cnfStyle w:val="000000100000" w:firstRow="0" w:lastRow="0" w:firstColumn="0" w:lastColumn="0" w:oddVBand="0" w:evenVBand="0" w:oddHBand="1" w:evenHBand="0" w:firstRowFirstColumn="0" w:firstRowLastColumn="0" w:lastRowFirstColumn="0" w:lastRowLastColumn="0"/>
+              <w:rPr>
+                <w:lang w:eastAsia="en-US"/>
+              </w:rPr>
             </w:pPr>
           </w:p>
         </w:tc>
@@ -6869,14 +7957,25 @@
           <w:tcPr>
             <w:cnfStyle w:val="001000000000" w:firstRow="0" w:lastRow="0" w:firstColumn="1" w:lastColumn="0" w:oddVBand="0" w:evenVBand="0" w:oddHBand="0" w:evenHBand="0" w:firstRowFirstColumn="0" w:firstRowLastColumn="0" w:lastRowFirstColumn="0" w:lastRowLastColumn="0"/>
             <w:tcW w:w="2269" w:type="dxa"/>
-          </w:tcPr>
-          <w:p>
-            <w:pPr>
-              <w:pStyle w:val="NoSpacing"/>
+            <w:tcBorders>
+              <w:top w:val="single" w:sz="4" w:space="0" w:color="8EAADB" w:themeColor="accent5" w:themeTint="99"/>
+              <w:left w:val="single" w:sz="4" w:space="0" w:color="8EAADB" w:themeColor="accent5" w:themeTint="99"/>
+              <w:bottom w:val="single" w:sz="4" w:space="0" w:color="8EAADB" w:themeColor="accent5" w:themeTint="99"/>
+              <w:right w:val="single" w:sz="4" w:space="0" w:color="8EAADB" w:themeColor="accent5" w:themeTint="99"/>
+            </w:tcBorders>
+            <w:hideMark/>
+          </w:tcPr>
+          <w:p>
+            <w:pPr>
+              <w:pStyle w:val="NoSpacing"/>
+              <w:rPr>
+                <w:lang w:eastAsia="en-US"/>
+              </w:rPr>
             </w:pPr>
             <w:r>
               <w:rPr>
                 <w:b w:val="0"/>
+                <w:lang w:eastAsia="en-US"/>
               </w:rPr>
               <w:t>De gebruiker is ingelogd en is genavigeerd naar het startscherm.</w:t>
             </w:r>
@@ -6885,13 +7984,26 @@
         <w:tc>
           <w:tcPr>
             <w:tcW w:w="2410" w:type="dxa"/>
+            <w:tcBorders>
+              <w:top w:val="single" w:sz="4" w:space="0" w:color="8EAADB" w:themeColor="accent5" w:themeTint="99"/>
+              <w:left w:val="single" w:sz="4" w:space="0" w:color="8EAADB" w:themeColor="accent5" w:themeTint="99"/>
+              <w:bottom w:val="single" w:sz="4" w:space="0" w:color="8EAADB" w:themeColor="accent5" w:themeTint="99"/>
+              <w:right w:val="single" w:sz="4" w:space="0" w:color="8EAADB" w:themeColor="accent5" w:themeTint="99"/>
+            </w:tcBorders>
+            <w:hideMark/>
           </w:tcPr>
           <w:p>
             <w:pPr>
               <w:pStyle w:val="NoSpacing"/>
               <w:cnfStyle w:val="000000000000" w:firstRow="0" w:lastRow="0" w:firstColumn="0" w:lastColumn="0" w:oddVBand="0" w:evenVBand="0" w:oddHBand="0" w:evenHBand="0" w:firstRowFirstColumn="0" w:firstRowLastColumn="0" w:lastRowFirstColumn="0" w:lastRowLastColumn="0"/>
-            </w:pPr>
-            <w:r>
+              <w:rPr>
+                <w:lang w:eastAsia="en-US"/>
+              </w:rPr>
+            </w:pPr>
+            <w:r>
+              <w:rPr>
+                <w:lang w:eastAsia="en-US"/>
+              </w:rPr>
               <w:t>De gebruiker klikt op de terug knop van zijn mobiel en navigeert een scherm terug.</w:t>
             </w:r>
           </w:p>
@@ -6899,17 +8011,29 @@
         <w:tc>
           <w:tcPr>
             <w:tcW w:w="5528" w:type="dxa"/>
+            <w:tcBorders>
+              <w:top w:val="single" w:sz="4" w:space="0" w:color="8EAADB" w:themeColor="accent5" w:themeTint="99"/>
+              <w:left w:val="single" w:sz="4" w:space="0" w:color="8EAADB" w:themeColor="accent5" w:themeTint="99"/>
+              <w:bottom w:val="single" w:sz="4" w:space="0" w:color="8EAADB" w:themeColor="accent5" w:themeTint="99"/>
+              <w:right w:val="single" w:sz="4" w:space="0" w:color="8EAADB" w:themeColor="accent5" w:themeTint="99"/>
+            </w:tcBorders>
           </w:tcPr>
           <w:p>
             <w:pPr>
               <w:pStyle w:val="NoSpacing"/>
               <w:numPr>
                 <w:ilvl w:val="0"/>
-                <w:numId w:val="1"/>
+                <w:numId w:val="3"/>
               </w:numPr>
               <w:cnfStyle w:val="000000000000" w:firstRow="0" w:lastRow="0" w:firstColumn="0" w:lastColumn="0" w:oddVBand="0" w:evenVBand="0" w:oddHBand="0" w:evenHBand="0" w:firstRowFirstColumn="0" w:firstRowLastColumn="0" w:lastRowFirstColumn="0" w:lastRowLastColumn="0"/>
-            </w:pPr>
-            <w:r>
+              <w:rPr>
+                <w:lang w:eastAsia="en-US"/>
+              </w:rPr>
+            </w:pPr>
+            <w:r>
+              <w:rPr>
+                <w:lang w:eastAsia="en-US"/>
+              </w:rPr>
               <w:t>De gebruiker klikt op de terug knop op de mobiel.</w:t>
             </w:r>
           </w:p>
@@ -6917,32 +8041,44 @@
             <w:pPr>
               <w:pStyle w:val="NoSpacing"/>
               <w:cnfStyle w:val="000000000000" w:firstRow="0" w:lastRow="0" w:firstColumn="0" w:lastColumn="0" w:oddVBand="0" w:evenVBand="0" w:oddHBand="0" w:evenHBand="0" w:firstRowFirstColumn="0" w:firstRowLastColumn="0" w:lastRowFirstColumn="0" w:lastRowLastColumn="0"/>
+              <w:rPr>
+                <w:lang w:eastAsia="en-US"/>
+              </w:rPr>
             </w:pPr>
           </w:p>
           <w:p>
             <w:pPr>
               <w:pStyle w:val="NoSpacing"/>
               <w:cnfStyle w:val="000000000000" w:firstRow="0" w:lastRow="0" w:firstColumn="0" w:lastColumn="0" w:oddVBand="0" w:evenVBand="0" w:oddHBand="0" w:evenHBand="0" w:firstRowFirstColumn="0" w:firstRowLastColumn="0" w:lastRowFirstColumn="0" w:lastRowLastColumn="0"/>
-            </w:pPr>
-            <w:r>
-              <w:t xml:space="preserve">De gebruiker gaat terug naar het </w:t>
-            </w:r>
-            <w:r>
-              <w:t>inlogscherm</w:t>
-            </w:r>
-            <w:r>
-              <w:t>.</w:t>
+              <w:rPr>
+                <w:lang w:eastAsia="en-US"/>
+              </w:rPr>
+            </w:pPr>
+            <w:r>
+              <w:rPr>
+                <w:lang w:eastAsia="en-US"/>
+              </w:rPr>
+              <w:t>De gebruiker gaat terug naar het inlogscherm.</w:t>
             </w:r>
           </w:p>
         </w:tc>
         <w:tc>
           <w:tcPr>
             <w:tcW w:w="1984" w:type="dxa"/>
+            <w:tcBorders>
+              <w:top w:val="single" w:sz="4" w:space="0" w:color="8EAADB" w:themeColor="accent5" w:themeTint="99"/>
+              <w:left w:val="single" w:sz="4" w:space="0" w:color="8EAADB" w:themeColor="accent5" w:themeTint="99"/>
+              <w:bottom w:val="single" w:sz="4" w:space="0" w:color="8EAADB" w:themeColor="accent5" w:themeTint="99"/>
+              <w:right w:val="single" w:sz="4" w:space="0" w:color="8EAADB" w:themeColor="accent5" w:themeTint="99"/>
+            </w:tcBorders>
           </w:tcPr>
           <w:p>
             <w:pPr>
               <w:pStyle w:val="NoSpacing"/>
               <w:cnfStyle w:val="000000000000" w:firstRow="0" w:lastRow="0" w:firstColumn="0" w:lastColumn="0" w:oddVBand="0" w:evenVBand="0" w:oddHBand="0" w:evenHBand="0" w:firstRowFirstColumn="0" w:firstRowLastColumn="0" w:lastRowFirstColumn="0" w:lastRowLastColumn="0"/>
+              <w:rPr>
+                <w:lang w:eastAsia="en-US"/>
+              </w:rPr>
             </w:pPr>
           </w:p>
         </w:tc>
@@ -6950,11 +8086,20 @@
           <w:tcPr>
             <w:tcW w:w="3544" w:type="dxa"/>
             <w:gridSpan w:val="2"/>
+            <w:tcBorders>
+              <w:top w:val="single" w:sz="4" w:space="0" w:color="8EAADB" w:themeColor="accent5" w:themeTint="99"/>
+              <w:left w:val="single" w:sz="4" w:space="0" w:color="8EAADB" w:themeColor="accent5" w:themeTint="99"/>
+              <w:bottom w:val="single" w:sz="4" w:space="0" w:color="8EAADB" w:themeColor="accent5" w:themeTint="99"/>
+              <w:right w:val="single" w:sz="4" w:space="0" w:color="8EAADB" w:themeColor="accent5" w:themeTint="99"/>
+            </w:tcBorders>
           </w:tcPr>
           <w:p>
             <w:pPr>
               <w:pStyle w:val="NoSpacing"/>
               <w:cnfStyle w:val="000000000000" w:firstRow="0" w:lastRow="0" w:firstColumn="0" w:lastColumn="0" w:oddVBand="0" w:evenVBand="0" w:oddHBand="0" w:evenHBand="0" w:firstRowFirstColumn="0" w:firstRowLastColumn="0" w:lastRowFirstColumn="0" w:lastRowLastColumn="0"/>
+              <w:rPr>
+                <w:lang w:eastAsia="en-US"/>
+              </w:rPr>
             </w:pPr>
           </w:p>
         </w:tc>
@@ -6984,13 +8129,14 @@
           <w:lang w:eastAsia="nl-NL"/>
         </w:rPr>
       </w:pPr>
+      <w:bookmarkStart w:id="15" w:name="_Toc478639016"/>
+      <w:bookmarkStart w:id="16" w:name="_Toc478639255"/>
       <w:r>
         <w:lastRenderedPageBreak/>
-        <w:t xml:space="preserve">Test </w:t>
+        <w:t>Test 5</w:t>
       </w:r>
-      <w:r>
-        <w:t>5</w:t>
-      </w:r>
+      <w:bookmarkEnd w:id="15"/>
+      <w:bookmarkEnd w:id="16"/>
     </w:p>
     <w:tbl>
       <w:tblPr>
@@ -7015,12 +8161,19 @@
           <w:tcPr>
             <w:cnfStyle w:val="001000000000" w:firstRow="0" w:lastRow="0" w:firstColumn="1" w:lastColumn="0" w:oddVBand="0" w:evenVBand="0" w:oddHBand="0" w:evenHBand="0" w:firstRowFirstColumn="0" w:firstRowLastColumn="0" w:lastRowFirstColumn="0" w:lastRowLastColumn="0"/>
             <w:tcW w:w="2269" w:type="dxa"/>
-          </w:tcPr>
-          <w:p>
-            <w:pPr>
-              <w:pStyle w:val="NoSpacing"/>
-            </w:pPr>
-            <w:r>
+            <w:hideMark/>
+          </w:tcPr>
+          <w:p>
+            <w:pPr>
+              <w:pStyle w:val="NoSpacing"/>
+              <w:rPr>
+                <w:lang w:eastAsia="en-US"/>
+              </w:rPr>
+            </w:pPr>
+            <w:r>
+              <w:rPr>
+                <w:lang w:eastAsia="en-US"/>
+              </w:rPr>
               <w:t>Beginsituatie</w:t>
             </w:r>
           </w:p>
@@ -7028,13 +8181,20 @@
         <w:tc>
           <w:tcPr>
             <w:tcW w:w="2410" w:type="dxa"/>
+            <w:hideMark/>
           </w:tcPr>
           <w:p>
             <w:pPr>
               <w:pStyle w:val="NoSpacing"/>
               <w:cnfStyle w:val="100000000000" w:firstRow="1" w:lastRow="0" w:firstColumn="0" w:lastColumn="0" w:oddVBand="0" w:evenVBand="0" w:oddHBand="0" w:evenHBand="0" w:firstRowFirstColumn="0" w:firstRowLastColumn="0" w:lastRowFirstColumn="0" w:lastRowLastColumn="0"/>
-            </w:pPr>
-            <w:r>
+              <w:rPr>
+                <w:lang w:eastAsia="en-US"/>
+              </w:rPr>
+            </w:pPr>
+            <w:r>
+              <w:rPr>
+                <w:lang w:eastAsia="en-US"/>
+              </w:rPr>
               <w:t>Verwacht resultaat</w:t>
             </w:r>
           </w:p>
@@ -7042,13 +8202,20 @@
         <w:tc>
           <w:tcPr>
             <w:tcW w:w="5528" w:type="dxa"/>
+            <w:hideMark/>
           </w:tcPr>
           <w:p>
             <w:pPr>
               <w:pStyle w:val="NoSpacing"/>
               <w:cnfStyle w:val="100000000000" w:firstRow="1" w:lastRow="0" w:firstColumn="0" w:lastColumn="0" w:oddVBand="0" w:evenVBand="0" w:oddHBand="0" w:evenHBand="0" w:firstRowFirstColumn="0" w:firstRowLastColumn="0" w:lastRowFirstColumn="0" w:lastRowLastColumn="0"/>
-            </w:pPr>
-            <w:r>
+              <w:rPr>
+                <w:lang w:eastAsia="en-US"/>
+              </w:rPr>
+            </w:pPr>
+            <w:r>
+              <w:rPr>
+                <w:lang w:eastAsia="en-US"/>
+              </w:rPr>
               <w:t>Actie en resultaat</w:t>
             </w:r>
           </w:p>
@@ -7057,13 +8224,20 @@
           <w:tcPr>
             <w:tcW w:w="2840" w:type="dxa"/>
             <w:gridSpan w:val="2"/>
+            <w:hideMark/>
           </w:tcPr>
           <w:p>
             <w:pPr>
               <w:pStyle w:val="NoSpacing"/>
               <w:cnfStyle w:val="100000000000" w:firstRow="1" w:lastRow="0" w:firstColumn="0" w:lastColumn="0" w:oddVBand="0" w:evenVBand="0" w:oddHBand="0" w:evenHBand="0" w:firstRowFirstColumn="0" w:firstRowLastColumn="0" w:lastRowFirstColumn="0" w:lastRowLastColumn="0"/>
-            </w:pPr>
-            <w:r>
+              <w:rPr>
+                <w:lang w:eastAsia="en-US"/>
+              </w:rPr>
+            </w:pPr>
+            <w:r>
+              <w:rPr>
+                <w:lang w:eastAsia="en-US"/>
+              </w:rPr>
               <w:t>Vraag</w:t>
             </w:r>
           </w:p>
@@ -7071,13 +8245,20 @@
         <w:tc>
           <w:tcPr>
             <w:tcW w:w="2688" w:type="dxa"/>
+            <w:hideMark/>
           </w:tcPr>
           <w:p>
             <w:pPr>
               <w:pStyle w:val="NoSpacing"/>
               <w:cnfStyle w:val="100000000000" w:firstRow="1" w:lastRow="0" w:firstColumn="0" w:lastColumn="0" w:oddVBand="0" w:evenVBand="0" w:oddHBand="0" w:evenHBand="0" w:firstRowFirstColumn="0" w:firstRowLastColumn="0" w:lastRowFirstColumn="0" w:lastRowLastColumn="0"/>
-            </w:pPr>
-            <w:r>
+              <w:rPr>
+                <w:lang w:eastAsia="en-US"/>
+              </w:rPr>
+            </w:pPr>
+            <w:r>
+              <w:rPr>
+                <w:lang w:eastAsia="en-US"/>
+              </w:rPr>
               <w:t>Antwoord of opmerking</w:t>
             </w:r>
           </w:p>
@@ -7092,75 +8273,85 @@
           <w:tcPr>
             <w:cnfStyle w:val="001000000000" w:firstRow="0" w:lastRow="0" w:firstColumn="1" w:lastColumn="0" w:oddVBand="0" w:evenVBand="0" w:oddHBand="0" w:evenHBand="0" w:firstRowFirstColumn="0" w:firstRowLastColumn="0" w:lastRowFirstColumn="0" w:lastRowLastColumn="0"/>
             <w:tcW w:w="2269" w:type="dxa"/>
+            <w:tcBorders>
+              <w:top w:val="single" w:sz="4" w:space="0" w:color="8EAADB" w:themeColor="accent5" w:themeTint="99"/>
+              <w:left w:val="single" w:sz="4" w:space="0" w:color="8EAADB" w:themeColor="accent5" w:themeTint="99"/>
+              <w:bottom w:val="single" w:sz="4" w:space="0" w:color="8EAADB" w:themeColor="accent5" w:themeTint="99"/>
+              <w:right w:val="single" w:sz="4" w:space="0" w:color="8EAADB" w:themeColor="accent5" w:themeTint="99"/>
+            </w:tcBorders>
+            <w:hideMark/>
           </w:tcPr>
           <w:p>
             <w:pPr>
               <w:pStyle w:val="NoSpacing"/>
               <w:rPr>
                 <w:b w:val="0"/>
+                <w:lang w:eastAsia="en-US"/>
               </w:rPr>
             </w:pPr>
             <w:r>
               <w:rPr>
                 <w:b w:val="0"/>
-              </w:rPr>
-              <w:t xml:space="preserve">De gebruiker is </w:t>
-            </w:r>
-            <w:r>
-              <w:rPr>
-                <w:b w:val="0"/>
-              </w:rPr>
-              <w:t>van het startscherm naar het taak toevoegen scherm genavigeerd.</w:t>
+                <w:lang w:eastAsia="en-US"/>
+              </w:rPr>
+              <w:t>De gebruiker is van het startscherm naar het taak toevoegen scherm genavigeerd.</w:t>
             </w:r>
           </w:p>
         </w:tc>
         <w:tc>
           <w:tcPr>
             <w:tcW w:w="2410" w:type="dxa"/>
+            <w:tcBorders>
+              <w:top w:val="single" w:sz="4" w:space="0" w:color="8EAADB" w:themeColor="accent5" w:themeTint="99"/>
+              <w:left w:val="single" w:sz="4" w:space="0" w:color="8EAADB" w:themeColor="accent5" w:themeTint="99"/>
+              <w:bottom w:val="single" w:sz="4" w:space="0" w:color="8EAADB" w:themeColor="accent5" w:themeTint="99"/>
+              <w:right w:val="single" w:sz="4" w:space="0" w:color="8EAADB" w:themeColor="accent5" w:themeTint="99"/>
+            </w:tcBorders>
+            <w:hideMark/>
           </w:tcPr>
           <w:p>
             <w:pPr>
               <w:pStyle w:val="NoSpacing"/>
               <w:cnfStyle w:val="000000100000" w:firstRow="0" w:lastRow="0" w:firstColumn="0" w:lastColumn="0" w:oddVBand="0" w:evenVBand="0" w:oddHBand="1" w:evenHBand="0" w:firstRowFirstColumn="0" w:firstRowLastColumn="0" w:lastRowFirstColumn="0" w:lastRowLastColumn="0"/>
-            </w:pPr>
-            <w:r>
-              <w:t xml:space="preserve">De gebruiker </w:t>
-            </w:r>
-            <w:r>
-              <w:t>vult de verplichte velden in en drukt op de knop opslaan. Hierna wordt de taak toegevoegd indien alle informatie correct is.</w:t>
+              <w:rPr>
+                <w:lang w:eastAsia="en-US"/>
+              </w:rPr>
+            </w:pPr>
+            <w:r>
+              <w:rPr>
+                <w:lang w:eastAsia="en-US"/>
+              </w:rPr>
+              <w:t>De gebruiker vult de verplichte velden in en drukt op de knop opslaan. Hierna wordt de taak toegevoegd indien alle informatie correct is.</w:t>
             </w:r>
           </w:p>
         </w:tc>
         <w:tc>
           <w:tcPr>
             <w:tcW w:w="5528" w:type="dxa"/>
+            <w:tcBorders>
+              <w:top w:val="single" w:sz="4" w:space="0" w:color="8EAADB" w:themeColor="accent5" w:themeTint="99"/>
+              <w:left w:val="single" w:sz="4" w:space="0" w:color="8EAADB" w:themeColor="accent5" w:themeTint="99"/>
+              <w:bottom w:val="single" w:sz="4" w:space="0" w:color="8EAADB" w:themeColor="accent5" w:themeTint="99"/>
+              <w:right w:val="single" w:sz="4" w:space="0" w:color="8EAADB" w:themeColor="accent5" w:themeTint="99"/>
+            </w:tcBorders>
           </w:tcPr>
           <w:p>
             <w:pPr>
               <w:pStyle w:val="NoSpacing"/>
               <w:numPr>
                 <w:ilvl w:val="0"/>
-                <w:numId w:val="1"/>
+                <w:numId w:val="3"/>
               </w:numPr>
               <w:cnfStyle w:val="000000100000" w:firstRow="0" w:lastRow="0" w:firstColumn="0" w:lastColumn="0" w:oddVBand="0" w:evenVBand="0" w:oddHBand="1" w:evenHBand="0" w:firstRowFirstColumn="0" w:firstRowLastColumn="0" w:lastRowFirstColumn="0" w:lastRowLastColumn="0"/>
-            </w:pPr>
-            <w:r>
-              <w:t xml:space="preserve">De gebruiker </w:t>
-            </w:r>
-            <w:r>
-              <w:t xml:space="preserve">klikt op het </w:t>
-            </w:r>
-            <w:r>
-              <w:t>titel</w:t>
-            </w:r>
-            <w:r>
-              <w:t xml:space="preserve"> veld en vult </w:t>
-            </w:r>
-            <w:r>
-              <w:t>een titel in voor de taak</w:t>
-            </w:r>
-            <w:r>
-              <w:t>.</w:t>
+              <w:rPr>
+                <w:lang w:eastAsia="en-US"/>
+              </w:rPr>
+            </w:pPr>
+            <w:r>
+              <w:rPr>
+                <w:lang w:eastAsia="en-US"/>
+              </w:rPr>
+              <w:t>De gebruiker klikt op het titel veld en vult een titel in voor de taak.</w:t>
             </w:r>
           </w:p>
           <w:p>
@@ -7168,27 +8359,18 @@
               <w:pStyle w:val="NoSpacing"/>
               <w:numPr>
                 <w:ilvl w:val="0"/>
-                <w:numId w:val="1"/>
+                <w:numId w:val="3"/>
               </w:numPr>
               <w:cnfStyle w:val="000000100000" w:firstRow="0" w:lastRow="0" w:firstColumn="0" w:lastColumn="0" w:oddVBand="0" w:evenVBand="0" w:oddHBand="1" w:evenHBand="0" w:firstRowFirstColumn="0" w:firstRowLastColumn="0" w:lastRowFirstColumn="0" w:lastRowLastColumn="0"/>
-            </w:pPr>
-            <w:r>
-              <w:t xml:space="preserve">De gebruiker </w:t>
-            </w:r>
-            <w:r>
-              <w:t xml:space="preserve">klikt op het </w:t>
-            </w:r>
-            <w:r>
-              <w:t>datum</w:t>
-            </w:r>
-            <w:r>
-              <w:t xml:space="preserve"> veld en </w:t>
-            </w:r>
-            <w:r>
-              <w:t>kiest een datum</w:t>
-            </w:r>
-            <w:r>
-              <w:t>.</w:t>
+              <w:rPr>
+                <w:lang w:eastAsia="en-US"/>
+              </w:rPr>
+            </w:pPr>
+            <w:r>
+              <w:rPr>
+                <w:lang w:eastAsia="en-US"/>
+              </w:rPr>
+              <w:t>De gebruiker klikt op het datum veld en kiest een datum.</w:t>
             </w:r>
           </w:p>
           <w:p>
@@ -7196,29 +8378,18 @@
               <w:pStyle w:val="NoSpacing"/>
               <w:numPr>
                 <w:ilvl w:val="0"/>
-                <w:numId w:val="1"/>
+                <w:numId w:val="3"/>
               </w:numPr>
               <w:cnfStyle w:val="000000100000" w:firstRow="0" w:lastRow="0" w:firstColumn="0" w:lastColumn="0" w:oddVBand="0" w:evenVBand="0" w:oddHBand="1" w:evenHBand="0" w:firstRowFirstColumn="0" w:firstRowLastColumn="0" w:lastRowFirstColumn="0" w:lastRowLastColumn="0"/>
-            </w:pPr>
-            <w:r>
-              <w:t xml:space="preserve">De gebruiker </w:t>
-            </w:r>
-            <w:r>
-              <w:t xml:space="preserve">klikt op het </w:t>
-            </w:r>
-            <w:r>
-              <w:t>duur</w:t>
-            </w:r>
-            <w:r>
-              <w:t xml:space="preserve"> veld en kiest een </w:t>
-            </w:r>
-            <w:r>
-              <w:t>tijd</w:t>
-            </w:r>
-            <w:bookmarkStart w:id="2" w:name="_GoBack"/>
-            <w:bookmarkEnd w:id="2"/>
-            <w:r>
-              <w:t>.</w:t>
+              <w:rPr>
+                <w:lang w:eastAsia="en-US"/>
+              </w:rPr>
+            </w:pPr>
+            <w:r>
+              <w:rPr>
+                <w:lang w:eastAsia="en-US"/>
+              </w:rPr>
+              <w:t>De gebruiker klikt op het duur veld en kiest een tijd.</w:t>
             </w:r>
           </w:p>
           <w:p>
@@ -7226,22 +8397,37 @@
               <w:pStyle w:val="NoSpacing"/>
               <w:numPr>
                 <w:ilvl w:val="0"/>
-                <w:numId w:val="1"/>
+                <w:numId w:val="3"/>
               </w:numPr>
               <w:cnfStyle w:val="000000100000" w:firstRow="0" w:lastRow="0" w:firstColumn="0" w:lastColumn="0" w:oddVBand="0" w:evenVBand="0" w:oddHBand="1" w:evenHBand="0" w:firstRowFirstColumn="0" w:firstRowLastColumn="0" w:lastRowFirstColumn="0" w:lastRowLastColumn="0"/>
-            </w:pPr>
+              <w:rPr>
+                <w:lang w:eastAsia="en-US"/>
+              </w:rPr>
+            </w:pPr>
+            <w:r>
+              <w:rPr>
+                <w:lang w:eastAsia="en-US"/>
+              </w:rPr>
+              <w:t>De gebruiker klikt op het omschrijving veld en vult een omschrijving in.</w:t>
+            </w:r>
           </w:p>
           <w:p>
             <w:pPr>
               <w:pStyle w:val="NoSpacing"/>
               <w:numPr>
                 <w:ilvl w:val="0"/>
-                <w:numId w:val="1"/>
+                <w:numId w:val="3"/>
               </w:numPr>
               <w:cnfStyle w:val="000000100000" w:firstRow="0" w:lastRow="0" w:firstColumn="0" w:lastColumn="0" w:oddVBand="0" w:evenVBand="0" w:oddHBand="1" w:evenHBand="0" w:firstRowFirstColumn="0" w:firstRowLastColumn="0" w:lastRowFirstColumn="0" w:lastRowLastColumn="0"/>
-            </w:pPr>
-            <w:r>
-              <w:t>Er verschijnt een pop-up die informatie geeft of de ingevulde gegevens kloppen of ongeldige zijn.</w:t>
+              <w:rPr>
+                <w:lang w:eastAsia="en-US"/>
+              </w:rPr>
+            </w:pPr>
+            <w:r>
+              <w:rPr>
+                <w:lang w:eastAsia="en-US"/>
+              </w:rPr>
+              <w:t>De gebruiker klikt op het kosten veld en vult kosten in.</w:t>
             </w:r>
           </w:p>
           <w:p>
@@ -7249,11 +8435,74 @@
               <w:pStyle w:val="NoSpacing"/>
               <w:numPr>
                 <w:ilvl w:val="0"/>
-                <w:numId w:val="1"/>
+                <w:numId w:val="3"/>
               </w:numPr>
               <w:cnfStyle w:val="000000100000" w:firstRow="0" w:lastRow="0" w:firstColumn="0" w:lastColumn="0" w:oddVBand="0" w:evenVBand="0" w:oddHBand="1" w:evenHBand="0" w:firstRowFirstColumn="0" w:firstRowLastColumn="0" w:lastRowFirstColumn="0" w:lastRowLastColumn="0"/>
-            </w:pPr>
-            <w:r>
+              <w:rPr>
+                <w:lang w:eastAsia="en-US"/>
+              </w:rPr>
+            </w:pPr>
+            <w:r>
+              <w:rPr>
+                <w:lang w:eastAsia="en-US"/>
+              </w:rPr>
+              <w:t>Eventueel kan de het optionele veld opmerkingen invullen.</w:t>
+            </w:r>
+          </w:p>
+          <w:p>
+            <w:pPr>
+              <w:pStyle w:val="NoSpacing"/>
+              <w:numPr>
+                <w:ilvl w:val="0"/>
+                <w:numId w:val="3"/>
+              </w:numPr>
+              <w:cnfStyle w:val="000000100000" w:firstRow="0" w:lastRow="0" w:firstColumn="0" w:lastColumn="0" w:oddVBand="0" w:evenVBand="0" w:oddHBand="1" w:evenHBand="0" w:firstRowFirstColumn="0" w:firstRowLastColumn="0" w:lastRowFirstColumn="0" w:lastRowLastColumn="0"/>
+              <w:rPr>
+                <w:lang w:eastAsia="en-US"/>
+              </w:rPr>
+            </w:pPr>
+            <w:r>
+              <w:rPr>
+                <w:lang w:eastAsia="en-US"/>
+              </w:rPr>
+              <w:t>De gebruiker drukt op de opslaan knop.</w:t>
+            </w:r>
+          </w:p>
+          <w:p>
+            <w:pPr>
+              <w:pStyle w:val="NoSpacing"/>
+              <w:numPr>
+                <w:ilvl w:val="0"/>
+                <w:numId w:val="3"/>
+              </w:numPr>
+              <w:cnfStyle w:val="000000100000" w:firstRow="0" w:lastRow="0" w:firstColumn="0" w:lastColumn="0" w:oddVBand="0" w:evenVBand="0" w:oddHBand="1" w:evenHBand="0" w:firstRowFirstColumn="0" w:firstRowLastColumn="0" w:lastRowFirstColumn="0" w:lastRowLastColumn="0"/>
+              <w:rPr>
+                <w:lang w:eastAsia="en-US"/>
+              </w:rPr>
+            </w:pPr>
+            <w:r>
+              <w:rPr>
+                <w:lang w:eastAsia="en-US"/>
+              </w:rPr>
+              <w:t>Er verschijnt een pop-up die informatie geeft of dat de taak is toegevoegd of dat er ingevulde gegevens ongeldige zijn.</w:t>
+            </w:r>
+          </w:p>
+          <w:p>
+            <w:pPr>
+              <w:pStyle w:val="NoSpacing"/>
+              <w:numPr>
+                <w:ilvl w:val="0"/>
+                <w:numId w:val="3"/>
+              </w:numPr>
+              <w:cnfStyle w:val="000000100000" w:firstRow="0" w:lastRow="0" w:firstColumn="0" w:lastColumn="0" w:oddVBand="0" w:evenVBand="0" w:oddHBand="1" w:evenHBand="0" w:firstRowFirstColumn="0" w:firstRowLastColumn="0" w:lastRowFirstColumn="0" w:lastRowLastColumn="0"/>
+              <w:rPr>
+                <w:lang w:eastAsia="en-US"/>
+              </w:rPr>
+            </w:pPr>
+            <w:r>
+              <w:rPr>
+                <w:lang w:eastAsia="en-US"/>
+              </w:rPr>
               <w:t>De gebruiker drukt op Ok in het pop-up venster</w:t>
             </w:r>
           </w:p>
@@ -7261,29 +8510,51 @@
             <w:pPr>
               <w:pStyle w:val="NoSpacing"/>
               <w:cnfStyle w:val="000000100000" w:firstRow="0" w:lastRow="0" w:firstColumn="0" w:lastColumn="0" w:oddVBand="0" w:evenVBand="0" w:oddHBand="1" w:evenHBand="0" w:firstRowFirstColumn="0" w:firstRowLastColumn="0" w:lastRowFirstColumn="0" w:lastRowLastColumn="0"/>
+              <w:rPr>
+                <w:lang w:eastAsia="en-US"/>
+              </w:rPr>
             </w:pPr>
           </w:p>
           <w:p>
             <w:pPr>
               <w:pStyle w:val="NoSpacing"/>
               <w:cnfStyle w:val="000000100000" w:firstRow="0" w:lastRow="0" w:firstColumn="0" w:lastColumn="0" w:oddVBand="0" w:evenVBand="0" w:oddHBand="1" w:evenHBand="0" w:firstRowFirstColumn="0" w:firstRowLastColumn="0" w:lastRowFirstColumn="0" w:lastRowLastColumn="0"/>
-            </w:pPr>
-            <w:r>
-              <w:t>De gebruiker bevindt zich nu op nieuwe taak toevoegen scherm.</w:t>
+              <w:rPr>
+                <w:lang w:eastAsia="en-US"/>
+              </w:rPr>
+            </w:pPr>
+            <w:r>
+              <w:rPr>
+                <w:lang w:eastAsia="en-US"/>
+              </w:rPr>
+              <w:t>De gebruiker wordt automatisch doorverwezen naar het startscherm wanneer een taak succesvol is toegevoegd.</w:t>
             </w:r>
           </w:p>
         </w:tc>
         <w:tc>
           <w:tcPr>
             <w:tcW w:w="1984" w:type="dxa"/>
+            <w:tcBorders>
+              <w:top w:val="single" w:sz="4" w:space="0" w:color="8EAADB" w:themeColor="accent5" w:themeTint="99"/>
+              <w:left w:val="single" w:sz="4" w:space="0" w:color="8EAADB" w:themeColor="accent5" w:themeTint="99"/>
+              <w:bottom w:val="single" w:sz="4" w:space="0" w:color="8EAADB" w:themeColor="accent5" w:themeTint="99"/>
+              <w:right w:val="single" w:sz="4" w:space="0" w:color="8EAADB" w:themeColor="accent5" w:themeTint="99"/>
+            </w:tcBorders>
+            <w:hideMark/>
           </w:tcPr>
           <w:p>
             <w:pPr>
               <w:pStyle w:val="NoSpacing"/>
               <w:cnfStyle w:val="000000100000" w:firstRow="0" w:lastRow="0" w:firstColumn="0" w:lastColumn="0" w:oddVBand="0" w:evenVBand="0" w:oddHBand="1" w:evenHBand="0" w:firstRowFirstColumn="0" w:firstRowLastColumn="0" w:lastRowFirstColumn="0" w:lastRowLastColumn="0"/>
-            </w:pPr>
-            <w:r>
-              <w:t>Kan ik taken toevoegen?</w:t>
+              <w:rPr>
+                <w:lang w:eastAsia="en-US"/>
+              </w:rPr>
+            </w:pPr>
+            <w:r>
+              <w:rPr>
+                <w:lang w:eastAsia="en-US"/>
+              </w:rPr>
+              <w:t>Kan ik taken toevoegen en zijn er verplichte velden?</w:t>
             </w:r>
           </w:p>
         </w:tc>
@@ -7291,74 +8562,119 @@
           <w:tcPr>
             <w:tcW w:w="3544" w:type="dxa"/>
             <w:gridSpan w:val="2"/>
+            <w:tcBorders>
+              <w:top w:val="single" w:sz="4" w:space="0" w:color="8EAADB" w:themeColor="accent5" w:themeTint="99"/>
+              <w:left w:val="single" w:sz="4" w:space="0" w:color="8EAADB" w:themeColor="accent5" w:themeTint="99"/>
+              <w:bottom w:val="single" w:sz="4" w:space="0" w:color="8EAADB" w:themeColor="accent5" w:themeTint="99"/>
+              <w:right w:val="single" w:sz="4" w:space="0" w:color="8EAADB" w:themeColor="accent5" w:themeTint="99"/>
+            </w:tcBorders>
           </w:tcPr>
           <w:p>
             <w:pPr>
               <w:pStyle w:val="NoSpacing"/>
               <w:cnfStyle w:val="000000100000" w:firstRow="0" w:lastRow="0" w:firstColumn="0" w:lastColumn="0" w:oddVBand="0" w:evenVBand="0" w:oddHBand="1" w:evenHBand="0" w:firstRowFirstColumn="0" w:firstRowLastColumn="0" w:lastRowFirstColumn="0" w:lastRowLastColumn="0"/>
+              <w:rPr>
+                <w:lang w:eastAsia="en-US"/>
+              </w:rPr>
             </w:pPr>
           </w:p>
         </w:tc>
       </w:tr>
       <w:tr>
         <w:trPr>
-          <w:trHeight w:val="3339"/>
+          <w:trHeight w:val="1586"/>
         </w:trPr>
         <w:tc>
           <w:tcPr>
             <w:cnfStyle w:val="001000000000" w:firstRow="0" w:lastRow="0" w:firstColumn="1" w:lastColumn="0" w:oddVBand="0" w:evenVBand="0" w:oddHBand="0" w:evenHBand="0" w:firstRowFirstColumn="0" w:firstRowLastColumn="0" w:lastRowFirstColumn="0" w:lastRowLastColumn="0"/>
             <w:tcW w:w="2269" w:type="dxa"/>
+            <w:tcBorders>
+              <w:top w:val="single" w:sz="4" w:space="0" w:color="8EAADB" w:themeColor="accent5" w:themeTint="99"/>
+              <w:left w:val="single" w:sz="4" w:space="0" w:color="8EAADB" w:themeColor="accent5" w:themeTint="99"/>
+              <w:bottom w:val="single" w:sz="4" w:space="0" w:color="8EAADB" w:themeColor="accent5" w:themeTint="99"/>
+              <w:right w:val="single" w:sz="4" w:space="0" w:color="8EAADB" w:themeColor="accent5" w:themeTint="99"/>
+            </w:tcBorders>
+            <w:hideMark/>
           </w:tcPr>
           <w:p>
             <w:pPr>
               <w:pStyle w:val="NoSpacing"/>
               <w:rPr>
                 <w:b w:val="0"/>
+                <w:lang w:eastAsia="en-US"/>
               </w:rPr>
             </w:pPr>
             <w:r>
               <w:rPr>
                 <w:b w:val="0"/>
-              </w:rPr>
-              <w:t>De gebruiker is ingelogd en is genavigeerd naar het startscherm.</w:t>
+                <w:lang w:eastAsia="en-US"/>
+              </w:rPr>
+              <w:t>De gebruiker is van het startscherm naar het taak toevoegen scherm genavigeerd.</w:t>
             </w:r>
           </w:p>
         </w:tc>
         <w:tc>
           <w:tcPr>
             <w:tcW w:w="2410" w:type="dxa"/>
+            <w:tcBorders>
+              <w:top w:val="single" w:sz="4" w:space="0" w:color="8EAADB" w:themeColor="accent5" w:themeTint="99"/>
+              <w:left w:val="single" w:sz="4" w:space="0" w:color="8EAADB" w:themeColor="accent5" w:themeTint="99"/>
+              <w:bottom w:val="single" w:sz="4" w:space="0" w:color="8EAADB" w:themeColor="accent5" w:themeTint="99"/>
+              <w:right w:val="single" w:sz="4" w:space="0" w:color="8EAADB" w:themeColor="accent5" w:themeTint="99"/>
+            </w:tcBorders>
           </w:tcPr>
           <w:p>
             <w:pPr>
               <w:pStyle w:val="NoSpacing"/>
               <w:cnfStyle w:val="000000000000" w:firstRow="0" w:lastRow="0" w:firstColumn="0" w:lastColumn="0" w:oddVBand="0" w:evenVBand="0" w:oddHBand="0" w:evenHBand="0" w:firstRowFirstColumn="0" w:firstRowLastColumn="0" w:lastRowFirstColumn="0" w:lastRowLastColumn="0"/>
-            </w:pPr>
-            <w:r>
-              <w:t>De gebruiker klikt op de uitloggen knop en wordt hierna uit gelogd.</w:t>
+              <w:rPr>
+                <w:lang w:eastAsia="en-US"/>
+              </w:rPr>
+            </w:pPr>
+            <w:r>
+              <w:rPr>
+                <w:lang w:eastAsia="en-US"/>
+              </w:rPr>
+              <w:t>De gebruiker klikt op de annuleer knop en wordt doorverwezen naar het startscherm.</w:t>
             </w:r>
           </w:p>
           <w:p>
             <w:pPr>
               <w:pStyle w:val="NoSpacing"/>
               <w:cnfStyle w:val="000000000000" w:firstRow="0" w:lastRow="0" w:firstColumn="0" w:lastColumn="0" w:oddVBand="0" w:evenVBand="0" w:oddHBand="0" w:evenHBand="0" w:firstRowFirstColumn="0" w:firstRowLastColumn="0" w:lastRowFirstColumn="0" w:lastRowLastColumn="0"/>
+              <w:rPr>
+                <w:lang w:eastAsia="en-US"/>
+              </w:rPr>
             </w:pPr>
           </w:p>
         </w:tc>
         <w:tc>
           <w:tcPr>
             <w:tcW w:w="5528" w:type="dxa"/>
+            <w:tcBorders>
+              <w:top w:val="single" w:sz="4" w:space="0" w:color="8EAADB" w:themeColor="accent5" w:themeTint="99"/>
+              <w:left w:val="single" w:sz="4" w:space="0" w:color="8EAADB" w:themeColor="accent5" w:themeTint="99"/>
+              <w:bottom w:val="single" w:sz="4" w:space="0" w:color="8EAADB" w:themeColor="accent5" w:themeTint="99"/>
+              <w:right w:val="single" w:sz="4" w:space="0" w:color="8EAADB" w:themeColor="accent5" w:themeTint="99"/>
+            </w:tcBorders>
           </w:tcPr>
           <w:p>
             <w:pPr>
               <w:pStyle w:val="NoSpacing"/>
               <w:numPr>
                 <w:ilvl w:val="0"/>
-                <w:numId w:val="1"/>
+                <w:numId w:val="3"/>
               </w:numPr>
               <w:cnfStyle w:val="000000000000" w:firstRow="0" w:lastRow="0" w:firstColumn="0" w:lastColumn="0" w:oddVBand="0" w:evenVBand="0" w:oddHBand="0" w:evenHBand="0" w:firstRowFirstColumn="0" w:firstRowLastColumn="0" w:lastRowFirstColumn="0" w:lastRowLastColumn="0"/>
-            </w:pPr>
-            <w:r>
-              <w:t>De gebruiker klikt op uitloggen knop.</w:t>
+              <w:rPr>
+                <w:lang w:eastAsia="en-US"/>
+              </w:rPr>
+            </w:pPr>
+            <w:r>
+              <w:rPr>
+                <w:lang w:eastAsia="en-US"/>
+              </w:rPr>
+              <w:t>De gebruiker klikt op de annuleer knop.</w:t>
             </w:r>
           </w:p>
           <w:p>
@@ -7366,38 +8682,62 @@
               <w:pStyle w:val="NoSpacing"/>
               <w:numPr>
                 <w:ilvl w:val="0"/>
-                <w:numId w:val="1"/>
+                <w:numId w:val="3"/>
               </w:numPr>
               <w:cnfStyle w:val="000000000000" w:firstRow="0" w:lastRow="0" w:firstColumn="0" w:lastColumn="0" w:oddVBand="0" w:evenVBand="0" w:oddHBand="0" w:evenHBand="0" w:firstRowFirstColumn="0" w:firstRowLastColumn="0" w:lastRowFirstColumn="0" w:lastRowLastColumn="0"/>
-            </w:pPr>
-            <w:r>
-              <w:t>De gebruiker wordt uit gelogd en doorverwezen naar het hoofdscherm.</w:t>
+              <w:rPr>
+                <w:lang w:eastAsia="en-US"/>
+              </w:rPr>
+            </w:pPr>
+            <w:r>
+              <w:rPr>
+                <w:lang w:eastAsia="en-US"/>
+              </w:rPr>
+              <w:t>De gebruiker wordt doorverwezen naar het startscherm.</w:t>
             </w:r>
           </w:p>
           <w:p>
             <w:pPr>
               <w:pStyle w:val="NoSpacing"/>
               <w:cnfStyle w:val="000000000000" w:firstRow="0" w:lastRow="0" w:firstColumn="0" w:lastColumn="0" w:oddVBand="0" w:evenVBand="0" w:oddHBand="0" w:evenHBand="0" w:firstRowFirstColumn="0" w:firstRowLastColumn="0" w:lastRowFirstColumn="0" w:lastRowLastColumn="0"/>
+              <w:rPr>
+                <w:lang w:eastAsia="en-US"/>
+              </w:rPr>
             </w:pPr>
           </w:p>
           <w:p>
             <w:pPr>
               <w:pStyle w:val="NoSpacing"/>
               <w:cnfStyle w:val="000000000000" w:firstRow="0" w:lastRow="0" w:firstColumn="0" w:lastColumn="0" w:oddVBand="0" w:evenVBand="0" w:oddHBand="0" w:evenHBand="0" w:firstRowFirstColumn="0" w:firstRowLastColumn="0" w:lastRowFirstColumn="0" w:lastRowLastColumn="0"/>
-            </w:pPr>
-            <w:r>
-              <w:t>De gebruiker is uit gelogd en bevindt zich nu op het hoofdscherm.</w:t>
+              <w:rPr>
+                <w:lang w:eastAsia="en-US"/>
+              </w:rPr>
+            </w:pPr>
+            <w:r>
+              <w:rPr>
+                <w:lang w:eastAsia="en-US"/>
+              </w:rPr>
+              <w:t>De taak toevoegen is geannuleerd en de gebruiker bevindt zich nu op het startscherm.</w:t>
             </w:r>
           </w:p>
         </w:tc>
         <w:tc>
           <w:tcPr>
             <w:tcW w:w="1984" w:type="dxa"/>
+            <w:tcBorders>
+              <w:top w:val="single" w:sz="4" w:space="0" w:color="8EAADB" w:themeColor="accent5" w:themeTint="99"/>
+              <w:left w:val="single" w:sz="4" w:space="0" w:color="8EAADB" w:themeColor="accent5" w:themeTint="99"/>
+              <w:bottom w:val="single" w:sz="4" w:space="0" w:color="8EAADB" w:themeColor="accent5" w:themeTint="99"/>
+              <w:right w:val="single" w:sz="4" w:space="0" w:color="8EAADB" w:themeColor="accent5" w:themeTint="99"/>
+            </w:tcBorders>
           </w:tcPr>
           <w:p>
             <w:pPr>
               <w:pStyle w:val="NoSpacing"/>
               <w:cnfStyle w:val="000000000000" w:firstRow="0" w:lastRow="0" w:firstColumn="0" w:lastColumn="0" w:oddVBand="0" w:evenVBand="0" w:oddHBand="0" w:evenHBand="0" w:firstRowFirstColumn="0" w:firstRowLastColumn="0" w:lastRowFirstColumn="0" w:lastRowLastColumn="0"/>
+              <w:rPr>
+                <w:lang w:eastAsia="en-US"/>
+              </w:rPr>
             </w:pPr>
           </w:p>
         </w:tc>
@@ -7405,11 +8745,20 @@
           <w:tcPr>
             <w:tcW w:w="3544" w:type="dxa"/>
             <w:gridSpan w:val="2"/>
+            <w:tcBorders>
+              <w:top w:val="single" w:sz="4" w:space="0" w:color="8EAADB" w:themeColor="accent5" w:themeTint="99"/>
+              <w:left w:val="single" w:sz="4" w:space="0" w:color="8EAADB" w:themeColor="accent5" w:themeTint="99"/>
+              <w:bottom w:val="single" w:sz="4" w:space="0" w:color="8EAADB" w:themeColor="accent5" w:themeTint="99"/>
+              <w:right w:val="single" w:sz="4" w:space="0" w:color="8EAADB" w:themeColor="accent5" w:themeTint="99"/>
+            </w:tcBorders>
           </w:tcPr>
           <w:p>
             <w:pPr>
               <w:pStyle w:val="NoSpacing"/>
               <w:cnfStyle w:val="000000000000" w:firstRow="0" w:lastRow="0" w:firstColumn="0" w:lastColumn="0" w:oddVBand="0" w:evenVBand="0" w:oddHBand="0" w:evenHBand="0" w:firstRowFirstColumn="0" w:firstRowLastColumn="0" w:lastRowFirstColumn="0" w:lastRowLastColumn="0"/>
+              <w:rPr>
+                <w:lang w:eastAsia="en-US"/>
+              </w:rPr>
             </w:pPr>
           </w:p>
         </w:tc>
@@ -7423,29 +8772,53 @@
           <w:tcPr>
             <w:cnfStyle w:val="001000000000" w:firstRow="0" w:lastRow="0" w:firstColumn="1" w:lastColumn="0" w:oddVBand="0" w:evenVBand="0" w:oddHBand="0" w:evenHBand="0" w:firstRowFirstColumn="0" w:firstRowLastColumn="0" w:lastRowFirstColumn="0" w:lastRowLastColumn="0"/>
             <w:tcW w:w="2269" w:type="dxa"/>
-          </w:tcPr>
-          <w:p>
-            <w:pPr>
-              <w:pStyle w:val="NoSpacing"/>
+            <w:tcBorders>
+              <w:top w:val="single" w:sz="4" w:space="0" w:color="8EAADB" w:themeColor="accent5" w:themeTint="99"/>
+              <w:left w:val="single" w:sz="4" w:space="0" w:color="8EAADB" w:themeColor="accent5" w:themeTint="99"/>
+              <w:bottom w:val="single" w:sz="4" w:space="0" w:color="8EAADB" w:themeColor="accent5" w:themeTint="99"/>
+              <w:right w:val="single" w:sz="4" w:space="0" w:color="8EAADB" w:themeColor="accent5" w:themeTint="99"/>
+            </w:tcBorders>
+            <w:hideMark/>
+          </w:tcPr>
+          <w:p>
+            <w:pPr>
+              <w:pStyle w:val="NoSpacing"/>
+              <w:rPr>
+                <w:lang w:eastAsia="en-US"/>
+              </w:rPr>
             </w:pPr>
             <w:r>
               <w:rPr>
                 <w:b w:val="0"/>
-              </w:rPr>
-              <w:t>De gebruiker is ingelogd en is genavigeerd naar het startscherm.</w:t>
+                <w:lang w:eastAsia="en-US"/>
+              </w:rPr>
+              <w:t>De gebruiker is van het startscherm naar het taak toevoegen scherm genavigeerd.</w:t>
             </w:r>
           </w:p>
         </w:tc>
         <w:tc>
           <w:tcPr>
             <w:tcW w:w="2410" w:type="dxa"/>
+            <w:tcBorders>
+              <w:top w:val="single" w:sz="4" w:space="0" w:color="8EAADB" w:themeColor="accent5" w:themeTint="99"/>
+              <w:left w:val="single" w:sz="4" w:space="0" w:color="8EAADB" w:themeColor="accent5" w:themeTint="99"/>
+              <w:bottom w:val="single" w:sz="4" w:space="0" w:color="8EAADB" w:themeColor="accent5" w:themeTint="99"/>
+              <w:right w:val="single" w:sz="4" w:space="0" w:color="8EAADB" w:themeColor="accent5" w:themeTint="99"/>
+            </w:tcBorders>
+            <w:hideMark/>
           </w:tcPr>
           <w:p>
             <w:pPr>
               <w:pStyle w:val="NoSpacing"/>
               <w:cnfStyle w:val="000000100000" w:firstRow="0" w:lastRow="0" w:firstColumn="0" w:lastColumn="0" w:oddVBand="0" w:evenVBand="0" w:oddHBand="1" w:evenHBand="0" w:firstRowFirstColumn="0" w:firstRowLastColumn="0" w:lastRowFirstColumn="0" w:lastRowLastColumn="0"/>
-            </w:pPr>
-            <w:r>
+              <w:rPr>
+                <w:lang w:eastAsia="en-US"/>
+              </w:rPr>
+            </w:pPr>
+            <w:r>
+              <w:rPr>
+                <w:lang w:eastAsia="en-US"/>
+              </w:rPr>
               <w:t>De gebruiker klikt op de terug knop van zijn mobiel en navigeert een scherm terug.</w:t>
             </w:r>
           </w:p>
@@ -7453,17 +8826,29 @@
         <w:tc>
           <w:tcPr>
             <w:tcW w:w="5528" w:type="dxa"/>
+            <w:tcBorders>
+              <w:top w:val="single" w:sz="4" w:space="0" w:color="8EAADB" w:themeColor="accent5" w:themeTint="99"/>
+              <w:left w:val="single" w:sz="4" w:space="0" w:color="8EAADB" w:themeColor="accent5" w:themeTint="99"/>
+              <w:bottom w:val="single" w:sz="4" w:space="0" w:color="8EAADB" w:themeColor="accent5" w:themeTint="99"/>
+              <w:right w:val="single" w:sz="4" w:space="0" w:color="8EAADB" w:themeColor="accent5" w:themeTint="99"/>
+            </w:tcBorders>
           </w:tcPr>
           <w:p>
             <w:pPr>
               <w:pStyle w:val="NoSpacing"/>
               <w:numPr>
                 <w:ilvl w:val="0"/>
-                <w:numId w:val="1"/>
+                <w:numId w:val="3"/>
               </w:numPr>
               <w:cnfStyle w:val="000000100000" w:firstRow="0" w:lastRow="0" w:firstColumn="0" w:lastColumn="0" w:oddVBand="0" w:evenVBand="0" w:oddHBand="1" w:evenHBand="0" w:firstRowFirstColumn="0" w:firstRowLastColumn="0" w:lastRowFirstColumn="0" w:lastRowLastColumn="0"/>
-            </w:pPr>
-            <w:r>
+              <w:rPr>
+                <w:lang w:eastAsia="en-US"/>
+              </w:rPr>
+            </w:pPr>
+            <w:r>
+              <w:rPr>
+                <w:lang w:eastAsia="en-US"/>
+              </w:rPr>
               <w:t>De gebruiker klikt op de terug knop op de mobiel.</w:t>
             </w:r>
           </w:p>
@@ -7471,26 +8856,44 @@
             <w:pPr>
               <w:pStyle w:val="NoSpacing"/>
               <w:cnfStyle w:val="000000100000" w:firstRow="0" w:lastRow="0" w:firstColumn="0" w:lastColumn="0" w:oddVBand="0" w:evenVBand="0" w:oddHBand="1" w:evenHBand="0" w:firstRowFirstColumn="0" w:firstRowLastColumn="0" w:lastRowFirstColumn="0" w:lastRowLastColumn="0"/>
+              <w:rPr>
+                <w:lang w:eastAsia="en-US"/>
+              </w:rPr>
             </w:pPr>
           </w:p>
           <w:p>
             <w:pPr>
               <w:pStyle w:val="NoSpacing"/>
               <w:cnfStyle w:val="000000100000" w:firstRow="0" w:lastRow="0" w:firstColumn="0" w:lastColumn="0" w:oddVBand="0" w:evenVBand="0" w:oddHBand="1" w:evenHBand="0" w:firstRowFirstColumn="0" w:firstRowLastColumn="0" w:lastRowFirstColumn="0" w:lastRowLastColumn="0"/>
-            </w:pPr>
-            <w:r>
-              <w:t>De gebruiker gaat terug naar het inlogscherm.</w:t>
+              <w:rPr>
+                <w:lang w:eastAsia="en-US"/>
+              </w:rPr>
+            </w:pPr>
+            <w:r>
+              <w:rPr>
+                <w:lang w:eastAsia="en-US"/>
+              </w:rPr>
+              <w:t>De gebruiker gaat terug naar het startscherm.</w:t>
             </w:r>
           </w:p>
         </w:tc>
         <w:tc>
           <w:tcPr>
             <w:tcW w:w="1984" w:type="dxa"/>
+            <w:tcBorders>
+              <w:top w:val="single" w:sz="4" w:space="0" w:color="8EAADB" w:themeColor="accent5" w:themeTint="99"/>
+              <w:left w:val="single" w:sz="4" w:space="0" w:color="8EAADB" w:themeColor="accent5" w:themeTint="99"/>
+              <w:bottom w:val="single" w:sz="4" w:space="0" w:color="8EAADB" w:themeColor="accent5" w:themeTint="99"/>
+              <w:right w:val="single" w:sz="4" w:space="0" w:color="8EAADB" w:themeColor="accent5" w:themeTint="99"/>
+            </w:tcBorders>
           </w:tcPr>
           <w:p>
             <w:pPr>
               <w:pStyle w:val="NoSpacing"/>
               <w:cnfStyle w:val="000000100000" w:firstRow="0" w:lastRow="0" w:firstColumn="0" w:lastColumn="0" w:oddVBand="0" w:evenVBand="0" w:oddHBand="1" w:evenHBand="0" w:firstRowFirstColumn="0" w:firstRowLastColumn="0" w:lastRowFirstColumn="0" w:lastRowLastColumn="0"/>
+              <w:rPr>
+                <w:lang w:eastAsia="en-US"/>
+              </w:rPr>
             </w:pPr>
           </w:p>
         </w:tc>
@@ -7498,11 +8901,704 @@
           <w:tcPr>
             <w:tcW w:w="3544" w:type="dxa"/>
             <w:gridSpan w:val="2"/>
+            <w:tcBorders>
+              <w:top w:val="single" w:sz="4" w:space="0" w:color="8EAADB" w:themeColor="accent5" w:themeTint="99"/>
+              <w:left w:val="single" w:sz="4" w:space="0" w:color="8EAADB" w:themeColor="accent5" w:themeTint="99"/>
+              <w:bottom w:val="single" w:sz="4" w:space="0" w:color="8EAADB" w:themeColor="accent5" w:themeTint="99"/>
+              <w:right w:val="single" w:sz="4" w:space="0" w:color="8EAADB" w:themeColor="accent5" w:themeTint="99"/>
+            </w:tcBorders>
           </w:tcPr>
           <w:p>
             <w:pPr>
               <w:pStyle w:val="NoSpacing"/>
               <w:cnfStyle w:val="000000100000" w:firstRow="0" w:lastRow="0" w:firstColumn="0" w:lastColumn="0" w:oddVBand="0" w:evenVBand="0" w:oddHBand="1" w:evenHBand="0" w:firstRowFirstColumn="0" w:firstRowLastColumn="0" w:lastRowFirstColumn="0" w:lastRowLastColumn="0"/>
+              <w:rPr>
+                <w:lang w:eastAsia="en-US"/>
+              </w:rPr>
+            </w:pPr>
+          </w:p>
+        </w:tc>
+      </w:tr>
+    </w:tbl>
+    <w:p>
+      <w:pPr>
+        <w:pStyle w:val="Heading2"/>
+        <w:rPr>
+          <w:rFonts w:eastAsiaTheme="minorEastAsia"/>
+          <w:lang w:eastAsia="nl-NL"/>
+        </w:rPr>
+      </w:pPr>
+      <w:bookmarkStart w:id="17" w:name="_Toc478639017"/>
+      <w:bookmarkStart w:id="18" w:name="_Toc478639256"/>
+      <w:r>
+        <w:lastRenderedPageBreak/>
+        <w:t>Test 6</w:t>
+      </w:r>
+      <w:bookmarkEnd w:id="17"/>
+      <w:bookmarkEnd w:id="18"/>
+    </w:p>
+    <w:tbl>
+      <w:tblPr>
+        <w:tblStyle w:val="GridTable4-Accent5"/>
+        <w:tblW w:w="15735" w:type="dxa"/>
+        <w:tblInd w:w="-856" w:type="dxa"/>
+        <w:tblLook w:val="04A0" w:firstRow="1" w:lastRow="0" w:firstColumn="1" w:lastColumn="0" w:noHBand="0" w:noVBand="1"/>
+      </w:tblPr>
+      <w:tblGrid>
+        <w:gridCol w:w="2269"/>
+        <w:gridCol w:w="2410"/>
+        <w:gridCol w:w="5528"/>
+        <w:gridCol w:w="1984"/>
+        <w:gridCol w:w="856"/>
+        <w:gridCol w:w="2688"/>
+      </w:tblGrid>
+      <w:tr>
+        <w:trPr>
+          <w:cnfStyle w:val="100000000000" w:firstRow="1" w:lastRow="0" w:firstColumn="0" w:lastColumn="0" w:oddVBand="0" w:evenVBand="0" w:oddHBand="0" w:evenHBand="0" w:firstRowFirstColumn="0" w:firstRowLastColumn="0" w:lastRowFirstColumn="0" w:lastRowLastColumn="0"/>
+        </w:trPr>
+        <w:tc>
+          <w:tcPr>
+            <w:cnfStyle w:val="001000000000" w:firstRow="0" w:lastRow="0" w:firstColumn="1" w:lastColumn="0" w:oddVBand="0" w:evenVBand="0" w:oddHBand="0" w:evenHBand="0" w:firstRowFirstColumn="0" w:firstRowLastColumn="0" w:lastRowFirstColumn="0" w:lastRowLastColumn="0"/>
+            <w:tcW w:w="2269" w:type="dxa"/>
+            <w:hideMark/>
+          </w:tcPr>
+          <w:p>
+            <w:pPr>
+              <w:pStyle w:val="NoSpacing"/>
+              <w:rPr>
+                <w:lang w:eastAsia="en-US"/>
+              </w:rPr>
+            </w:pPr>
+            <w:r>
+              <w:rPr>
+                <w:lang w:eastAsia="en-US"/>
+              </w:rPr>
+              <w:t>Beginsituatie</w:t>
+            </w:r>
+          </w:p>
+        </w:tc>
+        <w:tc>
+          <w:tcPr>
+            <w:tcW w:w="2410" w:type="dxa"/>
+            <w:hideMark/>
+          </w:tcPr>
+          <w:p>
+            <w:pPr>
+              <w:pStyle w:val="NoSpacing"/>
+              <w:cnfStyle w:val="100000000000" w:firstRow="1" w:lastRow="0" w:firstColumn="0" w:lastColumn="0" w:oddVBand="0" w:evenVBand="0" w:oddHBand="0" w:evenHBand="0" w:firstRowFirstColumn="0" w:firstRowLastColumn="0" w:lastRowFirstColumn="0" w:lastRowLastColumn="0"/>
+              <w:rPr>
+                <w:lang w:eastAsia="en-US"/>
+              </w:rPr>
+            </w:pPr>
+            <w:r>
+              <w:rPr>
+                <w:lang w:eastAsia="en-US"/>
+              </w:rPr>
+              <w:t>Verwacht resultaat</w:t>
+            </w:r>
+          </w:p>
+        </w:tc>
+        <w:tc>
+          <w:tcPr>
+            <w:tcW w:w="5528" w:type="dxa"/>
+            <w:hideMark/>
+          </w:tcPr>
+          <w:p>
+            <w:pPr>
+              <w:pStyle w:val="NoSpacing"/>
+              <w:cnfStyle w:val="100000000000" w:firstRow="1" w:lastRow="0" w:firstColumn="0" w:lastColumn="0" w:oddVBand="0" w:evenVBand="0" w:oddHBand="0" w:evenHBand="0" w:firstRowFirstColumn="0" w:firstRowLastColumn="0" w:lastRowFirstColumn="0" w:lastRowLastColumn="0"/>
+              <w:rPr>
+                <w:lang w:eastAsia="en-US"/>
+              </w:rPr>
+            </w:pPr>
+            <w:r>
+              <w:rPr>
+                <w:lang w:eastAsia="en-US"/>
+              </w:rPr>
+              <w:t>Actie en resultaat</w:t>
+            </w:r>
+          </w:p>
+        </w:tc>
+        <w:tc>
+          <w:tcPr>
+            <w:tcW w:w="2840" w:type="dxa"/>
+            <w:gridSpan w:val="2"/>
+            <w:hideMark/>
+          </w:tcPr>
+          <w:p>
+            <w:pPr>
+              <w:pStyle w:val="NoSpacing"/>
+              <w:cnfStyle w:val="100000000000" w:firstRow="1" w:lastRow="0" w:firstColumn="0" w:lastColumn="0" w:oddVBand="0" w:evenVBand="0" w:oddHBand="0" w:evenHBand="0" w:firstRowFirstColumn="0" w:firstRowLastColumn="0" w:lastRowFirstColumn="0" w:lastRowLastColumn="0"/>
+              <w:rPr>
+                <w:lang w:eastAsia="en-US"/>
+              </w:rPr>
+            </w:pPr>
+            <w:r>
+              <w:rPr>
+                <w:lang w:eastAsia="en-US"/>
+              </w:rPr>
+              <w:t>Vraag</w:t>
+            </w:r>
+          </w:p>
+        </w:tc>
+        <w:tc>
+          <w:tcPr>
+            <w:tcW w:w="2688" w:type="dxa"/>
+            <w:hideMark/>
+          </w:tcPr>
+          <w:p>
+            <w:pPr>
+              <w:pStyle w:val="NoSpacing"/>
+              <w:cnfStyle w:val="100000000000" w:firstRow="1" w:lastRow="0" w:firstColumn="0" w:lastColumn="0" w:oddVBand="0" w:evenVBand="0" w:oddHBand="0" w:evenHBand="0" w:firstRowFirstColumn="0" w:firstRowLastColumn="0" w:lastRowFirstColumn="0" w:lastRowLastColumn="0"/>
+              <w:rPr>
+                <w:lang w:eastAsia="en-US"/>
+              </w:rPr>
+            </w:pPr>
+            <w:r>
+              <w:rPr>
+                <w:lang w:eastAsia="en-US"/>
+              </w:rPr>
+              <w:t>Antwoord of opmerking</w:t>
+            </w:r>
+          </w:p>
+        </w:tc>
+      </w:tr>
+      <w:tr>
+        <w:trPr>
+          <w:cnfStyle w:val="000000100000" w:firstRow="0" w:lastRow="0" w:firstColumn="0" w:lastColumn="0" w:oddVBand="0" w:evenVBand="0" w:oddHBand="1" w:evenHBand="0" w:firstRowFirstColumn="0" w:firstRowLastColumn="0" w:lastRowFirstColumn="0" w:lastRowLastColumn="0"/>
+          <w:trHeight w:val="1779"/>
+        </w:trPr>
+        <w:tc>
+          <w:tcPr>
+            <w:cnfStyle w:val="001000000000" w:firstRow="0" w:lastRow="0" w:firstColumn="1" w:lastColumn="0" w:oddVBand="0" w:evenVBand="0" w:oddHBand="0" w:evenHBand="0" w:firstRowFirstColumn="0" w:firstRowLastColumn="0" w:lastRowFirstColumn="0" w:lastRowLastColumn="0"/>
+            <w:tcW w:w="2269" w:type="dxa"/>
+            <w:tcBorders>
+              <w:top w:val="single" w:sz="4" w:space="0" w:color="8EAADB" w:themeColor="accent5" w:themeTint="99"/>
+              <w:left w:val="single" w:sz="4" w:space="0" w:color="8EAADB" w:themeColor="accent5" w:themeTint="99"/>
+              <w:bottom w:val="single" w:sz="4" w:space="0" w:color="8EAADB" w:themeColor="accent5" w:themeTint="99"/>
+              <w:right w:val="single" w:sz="4" w:space="0" w:color="8EAADB" w:themeColor="accent5" w:themeTint="99"/>
+            </w:tcBorders>
+            <w:hideMark/>
+          </w:tcPr>
+          <w:p>
+            <w:pPr>
+              <w:pStyle w:val="NoSpacing"/>
+              <w:rPr>
+                <w:b w:val="0"/>
+                <w:lang w:eastAsia="en-US"/>
+              </w:rPr>
+            </w:pPr>
+            <w:r>
+              <w:rPr>
+                <w:b w:val="0"/>
+                <w:lang w:eastAsia="en-US"/>
+              </w:rPr>
+              <w:t>De gebruiker is van het startscherm naar het taak bekijken scherm genavigeerd.</w:t>
+            </w:r>
+          </w:p>
+        </w:tc>
+        <w:tc>
+          <w:tcPr>
+            <w:tcW w:w="2410" w:type="dxa"/>
+            <w:tcBorders>
+              <w:top w:val="single" w:sz="4" w:space="0" w:color="8EAADB" w:themeColor="accent5" w:themeTint="99"/>
+              <w:left w:val="single" w:sz="4" w:space="0" w:color="8EAADB" w:themeColor="accent5" w:themeTint="99"/>
+              <w:bottom w:val="single" w:sz="4" w:space="0" w:color="8EAADB" w:themeColor="accent5" w:themeTint="99"/>
+              <w:right w:val="single" w:sz="4" w:space="0" w:color="8EAADB" w:themeColor="accent5" w:themeTint="99"/>
+            </w:tcBorders>
+            <w:hideMark/>
+          </w:tcPr>
+          <w:p>
+            <w:pPr>
+              <w:pStyle w:val="NoSpacing"/>
+              <w:cnfStyle w:val="000000100000" w:firstRow="0" w:lastRow="0" w:firstColumn="0" w:lastColumn="0" w:oddVBand="0" w:evenVBand="0" w:oddHBand="1" w:evenHBand="0" w:firstRowFirstColumn="0" w:firstRowLastColumn="0" w:lastRowFirstColumn="0" w:lastRowLastColumn="0"/>
+              <w:rPr>
+                <w:lang w:eastAsia="en-US"/>
+              </w:rPr>
+            </w:pPr>
+            <w:r>
+              <w:rPr>
+                <w:lang w:eastAsia="en-US"/>
+              </w:rPr>
+              <w:t>De gebruiker ziet de correcte gegevens van de taak en kan op de knop wijzigen klikken om deze gegevens aan te passen.</w:t>
+            </w:r>
+          </w:p>
+        </w:tc>
+        <w:tc>
+          <w:tcPr>
+            <w:tcW w:w="5528" w:type="dxa"/>
+            <w:tcBorders>
+              <w:top w:val="single" w:sz="4" w:space="0" w:color="8EAADB" w:themeColor="accent5" w:themeTint="99"/>
+              <w:left w:val="single" w:sz="4" w:space="0" w:color="8EAADB" w:themeColor="accent5" w:themeTint="99"/>
+              <w:bottom w:val="single" w:sz="4" w:space="0" w:color="8EAADB" w:themeColor="accent5" w:themeTint="99"/>
+              <w:right w:val="single" w:sz="4" w:space="0" w:color="8EAADB" w:themeColor="accent5" w:themeTint="99"/>
+            </w:tcBorders>
+          </w:tcPr>
+          <w:p>
+            <w:pPr>
+              <w:pStyle w:val="NoSpacing"/>
+              <w:numPr>
+                <w:ilvl w:val="0"/>
+                <w:numId w:val="3"/>
+              </w:numPr>
+              <w:cnfStyle w:val="000000100000" w:firstRow="0" w:lastRow="0" w:firstColumn="0" w:lastColumn="0" w:oddVBand="0" w:evenVBand="0" w:oddHBand="1" w:evenHBand="0" w:firstRowFirstColumn="0" w:firstRowLastColumn="0" w:lastRowFirstColumn="0" w:lastRowLastColumn="0"/>
+              <w:rPr>
+                <w:lang w:eastAsia="en-US"/>
+              </w:rPr>
+            </w:pPr>
+            <w:r>
+              <w:rPr>
+                <w:lang w:eastAsia="en-US"/>
+              </w:rPr>
+              <w:t>De gebruiker klikt op de knop wijzigen.</w:t>
+            </w:r>
+          </w:p>
+          <w:p>
+            <w:pPr>
+              <w:pStyle w:val="NoSpacing"/>
+              <w:numPr>
+                <w:ilvl w:val="0"/>
+                <w:numId w:val="3"/>
+              </w:numPr>
+              <w:cnfStyle w:val="000000100000" w:firstRow="0" w:lastRow="0" w:firstColumn="0" w:lastColumn="0" w:oddVBand="0" w:evenVBand="0" w:oddHBand="1" w:evenHBand="0" w:firstRowFirstColumn="0" w:firstRowLastColumn="0" w:lastRowFirstColumn="0" w:lastRowLastColumn="0"/>
+              <w:rPr>
+                <w:lang w:eastAsia="en-US"/>
+              </w:rPr>
+            </w:pPr>
+            <w:r>
+              <w:rPr>
+                <w:lang w:eastAsia="en-US"/>
+              </w:rPr>
+              <w:t>De gebruiker navigeert nu naar het taak wijzigen scherm.</w:t>
+            </w:r>
+          </w:p>
+          <w:p>
+            <w:pPr>
+              <w:pStyle w:val="NoSpacing"/>
+              <w:cnfStyle w:val="000000100000" w:firstRow="0" w:lastRow="0" w:firstColumn="0" w:lastColumn="0" w:oddVBand="0" w:evenVBand="0" w:oddHBand="1" w:evenHBand="0" w:firstRowFirstColumn="0" w:firstRowLastColumn="0" w:lastRowFirstColumn="0" w:lastRowLastColumn="0"/>
+              <w:rPr>
+                <w:lang w:eastAsia="en-US"/>
+              </w:rPr>
+            </w:pPr>
+          </w:p>
+          <w:p>
+            <w:pPr>
+              <w:pStyle w:val="NoSpacing"/>
+              <w:cnfStyle w:val="000000100000" w:firstRow="0" w:lastRow="0" w:firstColumn="0" w:lastColumn="0" w:oddVBand="0" w:evenVBand="0" w:oddHBand="1" w:evenHBand="0" w:firstRowFirstColumn="0" w:firstRowLastColumn="0" w:lastRowFirstColumn="0" w:lastRowLastColumn="0"/>
+              <w:rPr>
+                <w:lang w:eastAsia="en-US"/>
+              </w:rPr>
+            </w:pPr>
+            <w:r>
+              <w:rPr>
+                <w:lang w:eastAsia="en-US"/>
+              </w:rPr>
+              <w:t>De gebruiker bevindt zich nu op nieuwe taak wijzigen scherm.</w:t>
+            </w:r>
+          </w:p>
+        </w:tc>
+        <w:tc>
+          <w:tcPr>
+            <w:tcW w:w="1984" w:type="dxa"/>
+            <w:tcBorders>
+              <w:top w:val="single" w:sz="4" w:space="0" w:color="8EAADB" w:themeColor="accent5" w:themeTint="99"/>
+              <w:left w:val="single" w:sz="4" w:space="0" w:color="8EAADB" w:themeColor="accent5" w:themeTint="99"/>
+              <w:bottom w:val="single" w:sz="4" w:space="0" w:color="8EAADB" w:themeColor="accent5" w:themeTint="99"/>
+              <w:right w:val="single" w:sz="4" w:space="0" w:color="8EAADB" w:themeColor="accent5" w:themeTint="99"/>
+            </w:tcBorders>
+            <w:hideMark/>
+          </w:tcPr>
+          <w:p>
+            <w:pPr>
+              <w:pStyle w:val="NoSpacing"/>
+              <w:cnfStyle w:val="000000100000" w:firstRow="0" w:lastRow="0" w:firstColumn="0" w:lastColumn="0" w:oddVBand="0" w:evenVBand="0" w:oddHBand="1" w:evenHBand="0" w:firstRowFirstColumn="0" w:firstRowLastColumn="0" w:lastRowFirstColumn="0" w:lastRowLastColumn="0"/>
+              <w:rPr>
+                <w:lang w:eastAsia="en-US"/>
+              </w:rPr>
+            </w:pPr>
+            <w:r>
+              <w:rPr>
+                <w:lang w:eastAsia="en-US"/>
+              </w:rPr>
+              <w:t>Kan ik taken wijzigen?</w:t>
+            </w:r>
+          </w:p>
+        </w:tc>
+        <w:tc>
+          <w:tcPr>
+            <w:tcW w:w="3544" w:type="dxa"/>
+            <w:gridSpan w:val="2"/>
+            <w:tcBorders>
+              <w:top w:val="single" w:sz="4" w:space="0" w:color="8EAADB" w:themeColor="accent5" w:themeTint="99"/>
+              <w:left w:val="single" w:sz="4" w:space="0" w:color="8EAADB" w:themeColor="accent5" w:themeTint="99"/>
+              <w:bottom w:val="single" w:sz="4" w:space="0" w:color="8EAADB" w:themeColor="accent5" w:themeTint="99"/>
+              <w:right w:val="single" w:sz="4" w:space="0" w:color="8EAADB" w:themeColor="accent5" w:themeTint="99"/>
+            </w:tcBorders>
+          </w:tcPr>
+          <w:p>
+            <w:pPr>
+              <w:pStyle w:val="NoSpacing"/>
+              <w:cnfStyle w:val="000000100000" w:firstRow="0" w:lastRow="0" w:firstColumn="0" w:lastColumn="0" w:oddVBand="0" w:evenVBand="0" w:oddHBand="1" w:evenHBand="0" w:firstRowFirstColumn="0" w:firstRowLastColumn="0" w:lastRowFirstColumn="0" w:lastRowLastColumn="0"/>
+              <w:rPr>
+                <w:lang w:eastAsia="en-US"/>
+              </w:rPr>
+            </w:pPr>
+          </w:p>
+        </w:tc>
+      </w:tr>
+      <w:tr>
+        <w:trPr>
+          <w:trHeight w:val="2824"/>
+        </w:trPr>
+        <w:tc>
+          <w:tcPr>
+            <w:cnfStyle w:val="001000000000" w:firstRow="0" w:lastRow="0" w:firstColumn="1" w:lastColumn="0" w:oddVBand="0" w:evenVBand="0" w:oddHBand="0" w:evenHBand="0" w:firstRowFirstColumn="0" w:firstRowLastColumn="0" w:lastRowFirstColumn="0" w:lastRowLastColumn="0"/>
+            <w:tcW w:w="2269" w:type="dxa"/>
+            <w:tcBorders>
+              <w:top w:val="single" w:sz="4" w:space="0" w:color="8EAADB" w:themeColor="accent5" w:themeTint="99"/>
+              <w:left w:val="single" w:sz="4" w:space="0" w:color="8EAADB" w:themeColor="accent5" w:themeTint="99"/>
+              <w:bottom w:val="single" w:sz="4" w:space="0" w:color="8EAADB" w:themeColor="accent5" w:themeTint="99"/>
+              <w:right w:val="single" w:sz="4" w:space="0" w:color="8EAADB" w:themeColor="accent5" w:themeTint="99"/>
+            </w:tcBorders>
+            <w:hideMark/>
+          </w:tcPr>
+          <w:p>
+            <w:pPr>
+              <w:pStyle w:val="NoSpacing"/>
+              <w:rPr>
+                <w:b w:val="0"/>
+                <w:lang w:eastAsia="en-US"/>
+              </w:rPr>
+            </w:pPr>
+            <w:r>
+              <w:rPr>
+                <w:b w:val="0"/>
+                <w:lang w:eastAsia="en-US"/>
+              </w:rPr>
+              <w:t>De gebruiker is van het startscherm naar het taak bekijken scherm genavigeerd.</w:t>
+            </w:r>
+          </w:p>
+        </w:tc>
+        <w:tc>
+          <w:tcPr>
+            <w:tcW w:w="2410" w:type="dxa"/>
+            <w:tcBorders>
+              <w:top w:val="single" w:sz="4" w:space="0" w:color="8EAADB" w:themeColor="accent5" w:themeTint="99"/>
+              <w:left w:val="single" w:sz="4" w:space="0" w:color="8EAADB" w:themeColor="accent5" w:themeTint="99"/>
+              <w:bottom w:val="single" w:sz="4" w:space="0" w:color="8EAADB" w:themeColor="accent5" w:themeTint="99"/>
+              <w:right w:val="single" w:sz="4" w:space="0" w:color="8EAADB" w:themeColor="accent5" w:themeTint="99"/>
+            </w:tcBorders>
+            <w:hideMark/>
+          </w:tcPr>
+          <w:p>
+            <w:pPr>
+              <w:pStyle w:val="NoSpacing"/>
+              <w:cnfStyle w:val="000000000000" w:firstRow="0" w:lastRow="0" w:firstColumn="0" w:lastColumn="0" w:oddVBand="0" w:evenVBand="0" w:oddHBand="0" w:evenHBand="0" w:firstRowFirstColumn="0" w:firstRowLastColumn="0" w:lastRowFirstColumn="0" w:lastRowLastColumn="0"/>
+              <w:rPr>
+                <w:lang w:eastAsia="en-US"/>
+              </w:rPr>
+            </w:pPr>
+            <w:r>
+              <w:rPr>
+                <w:lang w:eastAsia="en-US"/>
+              </w:rPr>
+              <w:t>De gebruiker ziet de correcte gegevens van de taak en kan op de knop verwijderen klikken om deze taak te verwijderen.</w:t>
+            </w:r>
+          </w:p>
+        </w:tc>
+        <w:tc>
+          <w:tcPr>
+            <w:tcW w:w="5528" w:type="dxa"/>
+            <w:tcBorders>
+              <w:top w:val="single" w:sz="4" w:space="0" w:color="8EAADB" w:themeColor="accent5" w:themeTint="99"/>
+              <w:left w:val="single" w:sz="4" w:space="0" w:color="8EAADB" w:themeColor="accent5" w:themeTint="99"/>
+              <w:bottom w:val="single" w:sz="4" w:space="0" w:color="8EAADB" w:themeColor="accent5" w:themeTint="99"/>
+              <w:right w:val="single" w:sz="4" w:space="0" w:color="8EAADB" w:themeColor="accent5" w:themeTint="99"/>
+            </w:tcBorders>
+          </w:tcPr>
+          <w:p>
+            <w:pPr>
+              <w:pStyle w:val="NoSpacing"/>
+              <w:numPr>
+                <w:ilvl w:val="0"/>
+                <w:numId w:val="3"/>
+              </w:numPr>
+              <w:cnfStyle w:val="000000000000" w:firstRow="0" w:lastRow="0" w:firstColumn="0" w:lastColumn="0" w:oddVBand="0" w:evenVBand="0" w:oddHBand="0" w:evenHBand="0" w:firstRowFirstColumn="0" w:firstRowLastColumn="0" w:lastRowFirstColumn="0" w:lastRowLastColumn="0"/>
+              <w:rPr>
+                <w:lang w:eastAsia="en-US"/>
+              </w:rPr>
+            </w:pPr>
+            <w:r>
+              <w:rPr>
+                <w:lang w:eastAsia="en-US"/>
+              </w:rPr>
+              <w:t>De gebruiker klikt op de knop verwijderen.</w:t>
+            </w:r>
+          </w:p>
+          <w:p>
+            <w:pPr>
+              <w:pStyle w:val="NoSpacing"/>
+              <w:numPr>
+                <w:ilvl w:val="0"/>
+                <w:numId w:val="3"/>
+              </w:numPr>
+              <w:cnfStyle w:val="000000000000" w:firstRow="0" w:lastRow="0" w:firstColumn="0" w:lastColumn="0" w:oddVBand="0" w:evenVBand="0" w:oddHBand="0" w:evenHBand="0" w:firstRowFirstColumn="0" w:firstRowLastColumn="0" w:lastRowFirstColumn="0" w:lastRowLastColumn="0"/>
+              <w:rPr>
+                <w:lang w:eastAsia="en-US"/>
+              </w:rPr>
+            </w:pPr>
+            <w:r>
+              <w:rPr>
+                <w:lang w:eastAsia="en-US"/>
+              </w:rPr>
+              <w:t>Er verschijnt een pop-up die aangeeft of dat de gebruiker de taak daadwerkelijk wilt verwijderen.</w:t>
+            </w:r>
+          </w:p>
+          <w:p>
+            <w:pPr>
+              <w:pStyle w:val="NoSpacing"/>
+              <w:numPr>
+                <w:ilvl w:val="0"/>
+                <w:numId w:val="3"/>
+              </w:numPr>
+              <w:cnfStyle w:val="000000000000" w:firstRow="0" w:lastRow="0" w:firstColumn="0" w:lastColumn="0" w:oddVBand="0" w:evenVBand="0" w:oddHBand="0" w:evenHBand="0" w:firstRowFirstColumn="0" w:firstRowLastColumn="0" w:lastRowFirstColumn="0" w:lastRowLastColumn="0"/>
+              <w:rPr>
+                <w:lang w:eastAsia="en-US"/>
+              </w:rPr>
+            </w:pPr>
+            <w:r>
+              <w:rPr>
+                <w:lang w:eastAsia="en-US"/>
+              </w:rPr>
+              <w:t>De gebruiker kan op ja drukken om deze taak te verwijderen of op nee drukken om het te annuleren.</w:t>
+            </w:r>
+          </w:p>
+          <w:p>
+            <w:pPr>
+              <w:pStyle w:val="NoSpacing"/>
+              <w:cnfStyle w:val="000000000000" w:firstRow="0" w:lastRow="0" w:firstColumn="0" w:lastColumn="0" w:oddVBand="0" w:evenVBand="0" w:oddHBand="0" w:evenHBand="0" w:firstRowFirstColumn="0" w:firstRowLastColumn="0" w:lastRowFirstColumn="0" w:lastRowLastColumn="0"/>
+              <w:rPr>
+                <w:lang w:eastAsia="en-US"/>
+              </w:rPr>
+            </w:pPr>
+          </w:p>
+          <w:p>
+            <w:pPr>
+              <w:pStyle w:val="NoSpacing"/>
+              <w:cnfStyle w:val="000000000000" w:firstRow="0" w:lastRow="0" w:firstColumn="0" w:lastColumn="0" w:oddVBand="0" w:evenVBand="0" w:oddHBand="0" w:evenHBand="0" w:firstRowFirstColumn="0" w:firstRowLastColumn="0" w:lastRowFirstColumn="0" w:lastRowLastColumn="0"/>
+              <w:rPr>
+                <w:lang w:eastAsia="en-US"/>
+              </w:rPr>
+            </w:pPr>
+            <w:r>
+              <w:rPr>
+                <w:lang w:eastAsia="en-US"/>
+              </w:rPr>
+              <w:t>Indien de taak wordt verwijderd wordt de gebruiker doorverwezen naar het startscherm, anders blijft de gebruiker op hetzelfde scherm.</w:t>
+            </w:r>
+          </w:p>
+        </w:tc>
+        <w:tc>
+          <w:tcPr>
+            <w:tcW w:w="1984" w:type="dxa"/>
+            <w:tcBorders>
+              <w:top w:val="single" w:sz="4" w:space="0" w:color="8EAADB" w:themeColor="accent5" w:themeTint="99"/>
+              <w:left w:val="single" w:sz="4" w:space="0" w:color="8EAADB" w:themeColor="accent5" w:themeTint="99"/>
+              <w:bottom w:val="single" w:sz="4" w:space="0" w:color="8EAADB" w:themeColor="accent5" w:themeTint="99"/>
+              <w:right w:val="single" w:sz="4" w:space="0" w:color="8EAADB" w:themeColor="accent5" w:themeTint="99"/>
+            </w:tcBorders>
+            <w:hideMark/>
+          </w:tcPr>
+          <w:p>
+            <w:pPr>
+              <w:pStyle w:val="NoSpacing"/>
+              <w:cnfStyle w:val="000000000000" w:firstRow="0" w:lastRow="0" w:firstColumn="0" w:lastColumn="0" w:oddVBand="0" w:evenVBand="0" w:oddHBand="0" w:evenHBand="0" w:firstRowFirstColumn="0" w:firstRowLastColumn="0" w:lastRowFirstColumn="0" w:lastRowLastColumn="0"/>
+              <w:rPr>
+                <w:lang w:eastAsia="en-US"/>
+              </w:rPr>
+            </w:pPr>
+            <w:r>
+              <w:rPr>
+                <w:lang w:eastAsia="en-US"/>
+              </w:rPr>
+              <w:t>Kan ik taken verwijderen?</w:t>
+            </w:r>
+          </w:p>
+        </w:tc>
+        <w:tc>
+          <w:tcPr>
+            <w:tcW w:w="3544" w:type="dxa"/>
+            <w:gridSpan w:val="2"/>
+            <w:tcBorders>
+              <w:top w:val="single" w:sz="4" w:space="0" w:color="8EAADB" w:themeColor="accent5" w:themeTint="99"/>
+              <w:left w:val="single" w:sz="4" w:space="0" w:color="8EAADB" w:themeColor="accent5" w:themeTint="99"/>
+              <w:bottom w:val="single" w:sz="4" w:space="0" w:color="8EAADB" w:themeColor="accent5" w:themeTint="99"/>
+              <w:right w:val="single" w:sz="4" w:space="0" w:color="8EAADB" w:themeColor="accent5" w:themeTint="99"/>
+            </w:tcBorders>
+          </w:tcPr>
+          <w:p>
+            <w:pPr>
+              <w:pStyle w:val="NoSpacing"/>
+              <w:cnfStyle w:val="000000000000" w:firstRow="0" w:lastRow="0" w:firstColumn="0" w:lastColumn="0" w:oddVBand="0" w:evenVBand="0" w:oddHBand="0" w:evenHBand="0" w:firstRowFirstColumn="0" w:firstRowLastColumn="0" w:lastRowFirstColumn="0" w:lastRowLastColumn="0"/>
+              <w:rPr>
+                <w:lang w:eastAsia="en-US"/>
+              </w:rPr>
+            </w:pPr>
+          </w:p>
+        </w:tc>
+      </w:tr>
+      <w:tr>
+        <w:trPr>
+          <w:cnfStyle w:val="000000100000" w:firstRow="0" w:lastRow="0" w:firstColumn="0" w:lastColumn="0" w:oddVBand="0" w:evenVBand="0" w:oddHBand="1" w:evenHBand="0" w:firstRowFirstColumn="0" w:firstRowLastColumn="0" w:lastRowFirstColumn="0" w:lastRowLastColumn="0"/>
+          <w:trHeight w:val="706"/>
+        </w:trPr>
+        <w:tc>
+          <w:tcPr>
+            <w:cnfStyle w:val="001000000000" w:firstRow="0" w:lastRow="0" w:firstColumn="1" w:lastColumn="0" w:oddVBand="0" w:evenVBand="0" w:oddHBand="0" w:evenHBand="0" w:firstRowFirstColumn="0" w:firstRowLastColumn="0" w:lastRowFirstColumn="0" w:lastRowLastColumn="0"/>
+            <w:tcW w:w="2269" w:type="dxa"/>
+            <w:tcBorders>
+              <w:top w:val="single" w:sz="4" w:space="0" w:color="8EAADB" w:themeColor="accent5" w:themeTint="99"/>
+              <w:left w:val="single" w:sz="4" w:space="0" w:color="8EAADB" w:themeColor="accent5" w:themeTint="99"/>
+              <w:bottom w:val="single" w:sz="4" w:space="0" w:color="8EAADB" w:themeColor="accent5" w:themeTint="99"/>
+              <w:right w:val="single" w:sz="4" w:space="0" w:color="8EAADB" w:themeColor="accent5" w:themeTint="99"/>
+            </w:tcBorders>
+            <w:hideMark/>
+          </w:tcPr>
+          <w:p>
+            <w:pPr>
+              <w:pStyle w:val="NoSpacing"/>
+              <w:rPr>
+                <w:lang w:eastAsia="en-US"/>
+              </w:rPr>
+            </w:pPr>
+            <w:r>
+              <w:rPr>
+                <w:b w:val="0"/>
+                <w:lang w:eastAsia="en-US"/>
+              </w:rPr>
+              <w:t>De gebruiker is van het startscherm naar het taak bekijken scherm genavigeerd.</w:t>
+            </w:r>
+          </w:p>
+        </w:tc>
+        <w:tc>
+          <w:tcPr>
+            <w:tcW w:w="2410" w:type="dxa"/>
+            <w:tcBorders>
+              <w:top w:val="single" w:sz="4" w:space="0" w:color="8EAADB" w:themeColor="accent5" w:themeTint="99"/>
+              <w:left w:val="single" w:sz="4" w:space="0" w:color="8EAADB" w:themeColor="accent5" w:themeTint="99"/>
+              <w:bottom w:val="single" w:sz="4" w:space="0" w:color="8EAADB" w:themeColor="accent5" w:themeTint="99"/>
+              <w:right w:val="single" w:sz="4" w:space="0" w:color="8EAADB" w:themeColor="accent5" w:themeTint="99"/>
+            </w:tcBorders>
+            <w:hideMark/>
+          </w:tcPr>
+          <w:p>
+            <w:pPr>
+              <w:pStyle w:val="NoSpacing"/>
+              <w:cnfStyle w:val="000000100000" w:firstRow="0" w:lastRow="0" w:firstColumn="0" w:lastColumn="0" w:oddVBand="0" w:evenVBand="0" w:oddHBand="1" w:evenHBand="0" w:firstRowFirstColumn="0" w:firstRowLastColumn="0" w:lastRowFirstColumn="0" w:lastRowLastColumn="0"/>
+              <w:rPr>
+                <w:lang w:eastAsia="en-US"/>
+              </w:rPr>
+            </w:pPr>
+            <w:r>
+              <w:rPr>
+                <w:lang w:eastAsia="en-US"/>
+              </w:rPr>
+              <w:t>De gebruiker klikt op de terug knop van zijn mobiel en navigeert een scherm terug.</w:t>
+            </w:r>
+          </w:p>
+        </w:tc>
+        <w:tc>
+          <w:tcPr>
+            <w:tcW w:w="5528" w:type="dxa"/>
+            <w:tcBorders>
+              <w:top w:val="single" w:sz="4" w:space="0" w:color="8EAADB" w:themeColor="accent5" w:themeTint="99"/>
+              <w:left w:val="single" w:sz="4" w:space="0" w:color="8EAADB" w:themeColor="accent5" w:themeTint="99"/>
+              <w:bottom w:val="single" w:sz="4" w:space="0" w:color="8EAADB" w:themeColor="accent5" w:themeTint="99"/>
+              <w:right w:val="single" w:sz="4" w:space="0" w:color="8EAADB" w:themeColor="accent5" w:themeTint="99"/>
+            </w:tcBorders>
+          </w:tcPr>
+          <w:p>
+            <w:pPr>
+              <w:pStyle w:val="NoSpacing"/>
+              <w:numPr>
+                <w:ilvl w:val="0"/>
+                <w:numId w:val="3"/>
+              </w:numPr>
+              <w:cnfStyle w:val="000000100000" w:firstRow="0" w:lastRow="0" w:firstColumn="0" w:lastColumn="0" w:oddVBand="0" w:evenVBand="0" w:oddHBand="1" w:evenHBand="0" w:firstRowFirstColumn="0" w:firstRowLastColumn="0" w:lastRowFirstColumn="0" w:lastRowLastColumn="0"/>
+              <w:rPr>
+                <w:lang w:eastAsia="en-US"/>
+              </w:rPr>
+            </w:pPr>
+            <w:r>
+              <w:rPr>
+                <w:lang w:eastAsia="en-US"/>
+              </w:rPr>
+              <w:t>De gebruiker klikt op de terug knop op de mobiel.</w:t>
+            </w:r>
+          </w:p>
+          <w:p>
+            <w:pPr>
+              <w:pStyle w:val="NoSpacing"/>
+              <w:cnfStyle w:val="000000100000" w:firstRow="0" w:lastRow="0" w:firstColumn="0" w:lastColumn="0" w:oddVBand="0" w:evenVBand="0" w:oddHBand="1" w:evenHBand="0" w:firstRowFirstColumn="0" w:firstRowLastColumn="0" w:lastRowFirstColumn="0" w:lastRowLastColumn="0"/>
+              <w:rPr>
+                <w:lang w:eastAsia="en-US"/>
+              </w:rPr>
+            </w:pPr>
+          </w:p>
+          <w:p>
+            <w:pPr>
+              <w:pStyle w:val="NoSpacing"/>
+              <w:cnfStyle w:val="000000100000" w:firstRow="0" w:lastRow="0" w:firstColumn="0" w:lastColumn="0" w:oddVBand="0" w:evenVBand="0" w:oddHBand="1" w:evenHBand="0" w:firstRowFirstColumn="0" w:firstRowLastColumn="0" w:lastRowFirstColumn="0" w:lastRowLastColumn="0"/>
+              <w:rPr>
+                <w:lang w:eastAsia="en-US"/>
+              </w:rPr>
+            </w:pPr>
+            <w:r>
+              <w:rPr>
+                <w:lang w:eastAsia="en-US"/>
+              </w:rPr>
+              <w:t>De gebruiker gaat terug naar het startscherm.</w:t>
+            </w:r>
+          </w:p>
+        </w:tc>
+        <w:tc>
+          <w:tcPr>
+            <w:tcW w:w="1984" w:type="dxa"/>
+            <w:tcBorders>
+              <w:top w:val="single" w:sz="4" w:space="0" w:color="8EAADB" w:themeColor="accent5" w:themeTint="99"/>
+              <w:left w:val="single" w:sz="4" w:space="0" w:color="8EAADB" w:themeColor="accent5" w:themeTint="99"/>
+              <w:bottom w:val="single" w:sz="4" w:space="0" w:color="8EAADB" w:themeColor="accent5" w:themeTint="99"/>
+              <w:right w:val="single" w:sz="4" w:space="0" w:color="8EAADB" w:themeColor="accent5" w:themeTint="99"/>
+            </w:tcBorders>
+          </w:tcPr>
+          <w:p>
+            <w:pPr>
+              <w:pStyle w:val="NoSpacing"/>
+              <w:cnfStyle w:val="000000100000" w:firstRow="0" w:lastRow="0" w:firstColumn="0" w:lastColumn="0" w:oddVBand="0" w:evenVBand="0" w:oddHBand="1" w:evenHBand="0" w:firstRowFirstColumn="0" w:firstRowLastColumn="0" w:lastRowFirstColumn="0" w:lastRowLastColumn="0"/>
+              <w:rPr>
+                <w:lang w:eastAsia="en-US"/>
+              </w:rPr>
+            </w:pPr>
+          </w:p>
+        </w:tc>
+        <w:tc>
+          <w:tcPr>
+            <w:tcW w:w="3544" w:type="dxa"/>
+            <w:gridSpan w:val="2"/>
+            <w:tcBorders>
+              <w:top w:val="single" w:sz="4" w:space="0" w:color="8EAADB" w:themeColor="accent5" w:themeTint="99"/>
+              <w:left w:val="single" w:sz="4" w:space="0" w:color="8EAADB" w:themeColor="accent5" w:themeTint="99"/>
+              <w:bottom w:val="single" w:sz="4" w:space="0" w:color="8EAADB" w:themeColor="accent5" w:themeTint="99"/>
+              <w:right w:val="single" w:sz="4" w:space="0" w:color="8EAADB" w:themeColor="accent5" w:themeTint="99"/>
+            </w:tcBorders>
+          </w:tcPr>
+          <w:p>
+            <w:pPr>
+              <w:pStyle w:val="NoSpacing"/>
+              <w:cnfStyle w:val="000000100000" w:firstRow="0" w:lastRow="0" w:firstColumn="0" w:lastColumn="0" w:oddVBand="0" w:evenVBand="0" w:oddHBand="1" w:evenHBand="0" w:firstRowFirstColumn="0" w:firstRowLastColumn="0" w:lastRowFirstColumn="0" w:lastRowLastColumn="0"/>
+              <w:rPr>
+                <w:lang w:eastAsia="en-US"/>
+              </w:rPr>
             </w:pPr>
           </w:p>
         </w:tc>
@@ -7518,66 +9614,48 @@
     </w:p>
     <w:p>
       <w:pPr>
-        <w:pStyle w:val="NoSpacing"/>
-      </w:pPr>
-    </w:p>
-    <w:p>
-      <w:pPr>
         <w:rPr>
           <w:rFonts w:eastAsiaTheme="minorEastAsia"/>
           <w:lang w:eastAsia="nl-NL"/>
         </w:rPr>
       </w:pPr>
+      <w:r>
+        <w:rPr>
+          <w:rFonts w:eastAsiaTheme="minorEastAsia"/>
+          <w:lang w:eastAsia="nl-NL"/>
+        </w:rPr>
+        <w:br w:type="page"/>
+      </w:r>
     </w:p>
     <w:p>
       <w:pPr>
-        <w:pStyle w:val="NoSpacing"/>
-      </w:pPr>
-    </w:p>
-    <w:p>
-      <w:pPr>
-        <w:pStyle w:val="NoSpacing"/>
-      </w:pPr>
-    </w:p>
-    <w:p>
-      <w:pPr>
-        <w:pStyle w:val="NoSpacing"/>
-      </w:pPr>
-    </w:p>
-    <w:p>
-      <w:pPr>
-        <w:pStyle w:val="NoSpacing"/>
-      </w:pPr>
-    </w:p>
-    <w:p>
-      <w:pPr>
-        <w:pStyle w:val="NoSpacing"/>
-      </w:pPr>
-    </w:p>
-    <w:p>
-      <w:pPr>
-        <w:pStyle w:val="NoSpacing"/>
-      </w:pPr>
-    </w:p>
-    <w:p>
-      <w:pPr>
-        <w:pStyle w:val="NoSpacing"/>
+        <w:spacing w:after="0"/>
+        <w:rPr>
+          <w:rFonts w:asciiTheme="majorHAnsi" w:eastAsiaTheme="majorEastAsia" w:hAnsiTheme="majorHAnsi" w:cstheme="majorBidi"/>
+          <w:color w:val="2E74B5" w:themeColor="accent1" w:themeShade="BF"/>
+          <w:sz w:val="32"/>
+          <w:szCs w:val="32"/>
+        </w:rPr>
+        <w:sectPr>
+          <w:pgSz w:w="16838" w:h="11906" w:orient="landscape"/>
+          <w:pgMar w:top="1418" w:right="1418" w:bottom="1418" w:left="1418" w:header="709" w:footer="709" w:gutter="0"/>
+          <w:pgNumType w:start="0"/>
+          <w:cols w:space="708"/>
+        </w:sectPr>
       </w:pPr>
     </w:p>
     <w:p>
       <w:pPr>
         <w:pStyle w:val="Heading1"/>
       </w:pPr>
-      <w:bookmarkStart w:id="3" w:name="_Toc474743222"/>
-    </w:p>
-    <w:p>
-      <w:pPr>
-        <w:pStyle w:val="Heading1"/>
-      </w:pPr>
+      <w:bookmarkStart w:id="19" w:name="_Toc478639018"/>
+      <w:bookmarkStart w:id="20" w:name="_Toc478639257"/>
       <w:r>
+        <w:lastRenderedPageBreak/>
         <w:t>Handtekening:</w:t>
       </w:r>
-      <w:bookmarkEnd w:id="3"/>
+      <w:bookmarkEnd w:id="19"/>
+      <w:bookmarkEnd w:id="20"/>
       <w:r>
         <w:t xml:space="preserve"> </w:t>
       </w:r>
@@ -7586,7 +9664,6 @@
       <w:tblPr>
         <w:tblStyle w:val="TableGrid"/>
         <w:tblW w:w="0" w:type="auto"/>
-        <w:tblInd w:w="0" w:type="dxa"/>
         <w:tblBorders>
           <w:top w:val="none" w:sz="0" w:space="0" w:color="auto"/>
           <w:left w:val="none" w:sz="0" w:space="0" w:color="auto"/>
@@ -7598,49 +9675,114 @@
         <w:tblLook w:val="04A0" w:firstRow="1" w:lastRow="0" w:firstColumn="1" w:lastColumn="0" w:noHBand="0" w:noVBand="1"/>
       </w:tblPr>
       <w:tblGrid>
-        <w:gridCol w:w="9062"/>
+        <w:gridCol w:w="4531"/>
+        <w:gridCol w:w="4531"/>
       </w:tblGrid>
       <w:tr>
         <w:tc>
           <w:tcPr>
-            <w:tcW w:w="9062" w:type="dxa"/>
-          </w:tcPr>
-          <w:p>
-            <w:pPr>
-              <w:pStyle w:val="NoSpacing"/>
-              <w:rPr>
-                <w:lang w:val="nl-NL"/>
-              </w:rPr>
-            </w:pPr>
-          </w:p>
-          <w:p>
-            <w:pPr>
-              <w:pStyle w:val="NoSpacing"/>
-              <w:rPr>
-                <w:lang w:val="nl-NL"/>
-              </w:rPr>
-            </w:pPr>
+            <w:tcW w:w="4531" w:type="dxa"/>
+          </w:tcPr>
+          <w:p>
+            <w:pPr>
+              <w:pStyle w:val="NoSpacing"/>
+              <w:rPr>
+                <w:sz w:val="24"/>
+                <w:szCs w:val="24"/>
+                <w:lang w:eastAsia="ko-KR"/>
+              </w:rPr>
+            </w:pPr>
+            <w:r>
+              <w:rPr>
+                <w:sz w:val="24"/>
+                <w:szCs w:val="24"/>
+                <w:lang w:eastAsia="ko-KR"/>
+              </w:rPr>
+              <w:t>Naam:</w:t>
+            </w:r>
+          </w:p>
+          <w:p>
+            <w:pPr>
+              <w:pStyle w:val="NoSpacing"/>
+              <w:rPr>
+                <w:sz w:val="24"/>
+                <w:szCs w:val="24"/>
+                <w:lang w:val="en-US" w:eastAsia="ko-KR"/>
+              </w:rPr>
+            </w:pPr>
+          </w:p>
+          <w:p>
+            <w:pPr>
+              <w:pStyle w:val="NoSpacing"/>
+              <w:rPr>
+                <w:sz w:val="24"/>
+                <w:szCs w:val="24"/>
+                <w:lang w:val="en-US" w:eastAsia="ko-KR"/>
+              </w:rPr>
+            </w:pPr>
+          </w:p>
+        </w:tc>
+        <w:tc>
+          <w:tcPr>
+            <w:tcW w:w="4531" w:type="dxa"/>
+            <w:hideMark/>
+          </w:tcPr>
+          <w:p>
+            <w:pPr>
+              <w:pStyle w:val="NoSpacing"/>
+              <w:rPr>
+                <w:sz w:val="24"/>
+                <w:szCs w:val="24"/>
+                <w:lang w:eastAsia="ko-KR"/>
+              </w:rPr>
+            </w:pPr>
+            <w:r>
+              <w:rPr>
+                <w:sz w:val="24"/>
+                <w:szCs w:val="24"/>
+                <w:lang w:eastAsia="ko-KR"/>
+              </w:rPr>
+              <w:t>Datum:</w:t>
+            </w:r>
           </w:p>
         </w:tc>
       </w:tr>
       <w:tr>
         <w:tc>
           <w:tcPr>
-            <w:tcW w:w="9062" w:type="dxa"/>
-          </w:tcPr>
-          <w:p>
-            <w:pPr>
-              <w:pStyle w:val="NoSpacing"/>
-              <w:rPr>
-                <w:lang w:val="nl-NL"/>
-              </w:rPr>
-            </w:pPr>
-            <w:r>
-              <w:rPr>
-                <w:lang w:val="nl-NL"/>
+            <w:tcW w:w="4531" w:type="dxa"/>
+            <w:hideMark/>
+          </w:tcPr>
+          <w:p>
+            <w:pPr>
+              <w:pStyle w:val="NoSpacing"/>
+              <w:rPr>
+                <w:sz w:val="24"/>
+                <w:szCs w:val="24"/>
+                <w:lang w:eastAsia="ko-KR"/>
+              </w:rPr>
+            </w:pPr>
+            <w:r>
+              <w:rPr>
+                <w:lang w:eastAsia="ko-KR"/>
               </w:rPr>
               <w:t>___________________________________</w:t>
             </w:r>
+          </w:p>
+        </w:tc>
+        <w:tc>
+          <w:tcPr>
+            <w:tcW w:w="4531" w:type="dxa"/>
+          </w:tcPr>
+          <w:p>
+            <w:pPr>
+              <w:pStyle w:val="NoSpacing"/>
+              <w:rPr>
+                <w:sz w:val="24"/>
+                <w:szCs w:val="24"/>
+                <w:lang w:val="en-US" w:eastAsia="ko-KR"/>
+              </w:rPr>
+            </w:pPr>
           </w:p>
         </w:tc>
       </w:tr>
@@ -7650,10 +9792,15 @@
         <w:pStyle w:val="NoSpacing"/>
       </w:pPr>
     </w:p>
+    <w:p>
+      <w:pPr>
+        <w:pStyle w:val="Heading1"/>
+      </w:pPr>
+    </w:p>
     <w:sectPr>
-      <w:footerReference w:type="default" r:id="rId10"/>
-      <w:pgSz w:w="16838" w:h="11906" w:orient="landscape"/>
-      <w:pgMar w:top="1418" w:right="1418" w:bottom="1418" w:left="1418" w:header="709" w:footer="709" w:gutter="0"/>
+      <w:footerReference w:type="default" r:id="rId9"/>
+      <w:pgSz w:w="11906" w:h="16838"/>
+      <w:pgMar w:top="1417" w:right="1417" w:bottom="1417" w:left="1417" w:header="708" w:footer="708" w:gutter="0"/>
       <w:pgNumType w:start="0"/>
       <w:cols w:space="708"/>
       <w:titlePg/>
@@ -7692,30 +9839,58 @@
 <w:ftr xmlns:wpc="http://schemas.microsoft.com/office/word/2010/wordprocessingCanvas" xmlns:mc="http://schemas.openxmlformats.org/markup-compatibility/2006" xmlns:o="urn:schemas-microsoft-com:office:office" xmlns:r="http://schemas.openxmlformats.org/officeDocument/2006/relationships" xmlns:m="http://schemas.openxmlformats.org/officeDocument/2006/math" xmlns:v="urn:schemas-microsoft-com:vml" xmlns:wp14="http://schemas.microsoft.com/office/word/2010/wordprocessingDrawing" xmlns:wp="http://schemas.openxmlformats.org/drawingml/2006/wordprocessingDrawing" xmlns:w10="urn:schemas-microsoft-com:office:word" xmlns:w="http://schemas.openxmlformats.org/wordprocessingml/2006/main" xmlns:w14="http://schemas.microsoft.com/office/word/2010/wordml" xmlns:w15="http://schemas.microsoft.com/office/word/2012/wordml" xmlns:wpg="http://schemas.microsoft.com/office/word/2010/wordprocessingGroup" xmlns:wpi="http://schemas.microsoft.com/office/word/2010/wordprocessingInk" xmlns:wne="http://schemas.microsoft.com/office/word/2006/wordml" xmlns:wps="http://schemas.microsoft.com/office/word/2010/wordprocessingShape" mc:Ignorable="w14 w15 wp14">
   <w:sdt>
     <w:sdtPr>
-      <w:id w:val="-886412030"/>
+      <w:id w:val="-1559859216"/>
       <w:docPartObj>
         <w:docPartGallery w:val="Page Numbers (Bottom of Page)"/>
         <w:docPartUnique/>
       </w:docPartObj>
     </w:sdtPr>
-    <w:sdtEndPr/>
     <w:sdtContent>
       <w:sdt>
         <w:sdtPr>
-          <w:id w:val="1007405725"/>
+          <w:id w:val="-152298055"/>
           <w:docPartObj>
             <w:docPartGallery w:val="Page Numbers (Top of Page)"/>
             <w:docPartUnique/>
           </w:docPartObj>
         </w:sdtPr>
-        <w:sdtEndPr/>
         <w:sdtContent>
           <w:p>
             <w:pPr>
               <w:pStyle w:val="Footer"/>
-              <w:jc w:val="right"/>
-            </w:pPr>
-            <w:r>
+            </w:pPr>
+            <w:r>
+              <w:t>Acceptatietest</w:t>
+            </w:r>
+          </w:p>
+          <w:p>
+            <w:pPr>
+              <w:pStyle w:val="Footer"/>
+            </w:pPr>
+            <w:r>
+              <w:t>Groep: RIO4A-APO3A</w:t>
+            </w:r>
+          </w:p>
+          <w:p>
+            <w:pPr>
+              <w:pStyle w:val="Footer"/>
+            </w:pPr>
+            <w:r>
+              <w:t xml:space="preserve">Patrick van Batenburg, Steven </w:t>
+            </w:r>
+            <w:proofErr w:type="spellStart"/>
+            <w:r>
+              <w:t>Logghe</w:t>
+            </w:r>
+            <w:proofErr w:type="spellEnd"/>
+            <w:r>
+              <w:t xml:space="preserve"> </w:t>
+            </w:r>
+            <w:r>
+              <w:tab/>
+            </w:r>
+            <w:r>
+              <w:tab/>
               <w:t xml:space="preserve">Pagina </w:t>
             </w:r>
             <w:r>
@@ -7749,7 +9924,7 @@
                 <w:bCs/>
                 <w:noProof/>
               </w:rPr>
-              <w:t>2</w:t>
+              <w:t>5</w:t>
             </w:r>
             <w:r>
               <w:rPr>
@@ -7794,7 +9969,7 @@
                 <w:bCs/>
                 <w:noProof/>
               </w:rPr>
-              <w:t>8</w:t>
+              <w:t>9</w:t>
             </w:r>
             <w:r>
               <w:rPr>
@@ -7810,11 +9985,6 @@
       </w:sdt>
     </w:sdtContent>
   </w:sdt>
-  <w:p>
-    <w:pPr>
-      <w:pStyle w:val="Footer"/>
-    </w:pPr>
-  </w:p>
 </w:ftr>
 </file>
 
@@ -7822,7 +9992,7 @@
 <w:ftr xmlns:wpc="http://schemas.microsoft.com/office/word/2010/wordprocessingCanvas" xmlns:mc="http://schemas.openxmlformats.org/markup-compatibility/2006" xmlns:o="urn:schemas-microsoft-com:office:office" xmlns:r="http://schemas.openxmlformats.org/officeDocument/2006/relationships" xmlns:m="http://schemas.openxmlformats.org/officeDocument/2006/math" xmlns:v="urn:schemas-microsoft-com:vml" xmlns:wp14="http://schemas.microsoft.com/office/word/2010/wordprocessingDrawing" xmlns:wp="http://schemas.openxmlformats.org/drawingml/2006/wordprocessingDrawing" xmlns:w10="urn:schemas-microsoft-com:office:word" xmlns:w="http://schemas.openxmlformats.org/wordprocessingml/2006/main" xmlns:w14="http://schemas.microsoft.com/office/word/2010/wordml" xmlns:w15="http://schemas.microsoft.com/office/word/2012/wordml" xmlns:wpg="http://schemas.microsoft.com/office/word/2010/wordprocessingGroup" xmlns:wpi="http://schemas.microsoft.com/office/word/2010/wordprocessingInk" xmlns:wne="http://schemas.microsoft.com/office/word/2006/wordml" xmlns:wps="http://schemas.microsoft.com/office/word/2010/wordprocessingShape" mc:Ignorable="w14 w15 wp14">
   <w:sdt>
     <w:sdtPr>
-      <w:id w:val="-1659223248"/>
+      <w:id w:val="969947126"/>
       <w:docPartObj>
         <w:docPartGallery w:val="Page Numbers (Bottom of Page)"/>
         <w:docPartUnique/>
@@ -7879,7 +10049,7 @@
                 <w:bCs/>
                 <w:noProof/>
               </w:rPr>
-              <w:t>5</w:t>
+              <w:t>2</w:t>
             </w:r>
             <w:r>
               <w:rPr>
@@ -7924,7 +10094,7 @@
                 <w:bCs/>
                 <w:noProof/>
               </w:rPr>
-              <w:t>8</w:t>
+              <w:t>2</w:t>
             </w:r>
             <w:r>
               <w:rPr>
@@ -7976,9 +10146,9 @@
 <file path=word/numbering.xml><?xml version="1.0" encoding="utf-8"?>
 <w:numbering xmlns:wpc="http://schemas.microsoft.com/office/word/2010/wordprocessingCanvas" xmlns:mc="http://schemas.openxmlformats.org/markup-compatibility/2006" xmlns:o="urn:schemas-microsoft-com:office:office" xmlns:r="http://schemas.openxmlformats.org/officeDocument/2006/relationships" xmlns:m="http://schemas.openxmlformats.org/officeDocument/2006/math" xmlns:v="urn:schemas-microsoft-com:vml" xmlns:wp14="http://schemas.microsoft.com/office/word/2010/wordprocessingDrawing" xmlns:wp="http://schemas.openxmlformats.org/drawingml/2006/wordprocessingDrawing" xmlns:w10="urn:schemas-microsoft-com:office:word" xmlns:w="http://schemas.openxmlformats.org/wordprocessingml/2006/main" xmlns:w14="http://schemas.microsoft.com/office/word/2010/wordml" xmlns:w15="http://schemas.microsoft.com/office/word/2012/wordml" xmlns:wpg="http://schemas.microsoft.com/office/word/2010/wordprocessingGroup" xmlns:wpi="http://schemas.microsoft.com/office/word/2010/wordprocessingInk" xmlns:wne="http://schemas.microsoft.com/office/word/2006/wordml" xmlns:wps="http://schemas.microsoft.com/office/word/2010/wordprocessingShape" mc:Ignorable="w14 w15 wp14">
   <w:abstractNum w:abstractNumId="0" w15:restartNumberingAfterBreak="0">
-    <w:nsid w:val="635A3D91"/>
+    <w:nsid w:val="3CE84600"/>
     <w:multiLevelType w:val="hybridMultilevel"/>
-    <w:tmpl w:val="2B5482B4"/>
+    <w:tmpl w:val="5FC6BAFC"/>
     <w:lvl w:ilvl="0" w:tplc="04130001">
       <w:start w:val="1"/>
       <w:numFmt w:val="bullet"/>
@@ -8088,8 +10258,248 @@
       </w:rPr>
     </w:lvl>
   </w:abstractNum>
+  <w:abstractNum w:abstractNumId="1" w15:restartNumberingAfterBreak="0">
+    <w:nsid w:val="3F9F71A3"/>
+    <w:multiLevelType w:val="hybridMultilevel"/>
+    <w:tmpl w:val="72C68126"/>
+    <w:lvl w:ilvl="0" w:tplc="2BEC78B0">
+      <w:numFmt w:val="bullet"/>
+      <w:lvlText w:val="-"/>
+      <w:lvlJc w:val="left"/>
+      <w:pPr>
+        <w:ind w:left="720" w:hanging="360"/>
+      </w:pPr>
+      <w:rPr>
+        <w:rFonts w:ascii="Calibri" w:eastAsiaTheme="minorEastAsia" w:hAnsi="Calibri" w:cstheme="minorBidi" w:hint="default"/>
+      </w:rPr>
+    </w:lvl>
+    <w:lvl w:ilvl="1" w:tplc="04130003" w:tentative="1">
+      <w:start w:val="1"/>
+      <w:numFmt w:val="bullet"/>
+      <w:lvlText w:val="o"/>
+      <w:lvlJc w:val="left"/>
+      <w:pPr>
+        <w:ind w:left="1440" w:hanging="360"/>
+      </w:pPr>
+      <w:rPr>
+        <w:rFonts w:ascii="Courier New" w:hAnsi="Courier New" w:cs="Courier New" w:hint="default"/>
+      </w:rPr>
+    </w:lvl>
+    <w:lvl w:ilvl="2" w:tplc="04130005" w:tentative="1">
+      <w:start w:val="1"/>
+      <w:numFmt w:val="bullet"/>
+      <w:lvlText w:val=""/>
+      <w:lvlJc w:val="left"/>
+      <w:pPr>
+        <w:ind w:left="2160" w:hanging="360"/>
+      </w:pPr>
+      <w:rPr>
+        <w:rFonts w:ascii="Wingdings" w:hAnsi="Wingdings" w:hint="default"/>
+      </w:rPr>
+    </w:lvl>
+    <w:lvl w:ilvl="3" w:tplc="04130001" w:tentative="1">
+      <w:start w:val="1"/>
+      <w:numFmt w:val="bullet"/>
+      <w:lvlText w:val=""/>
+      <w:lvlJc w:val="left"/>
+      <w:pPr>
+        <w:ind w:left="2880" w:hanging="360"/>
+      </w:pPr>
+      <w:rPr>
+        <w:rFonts w:ascii="Symbol" w:hAnsi="Symbol" w:hint="default"/>
+      </w:rPr>
+    </w:lvl>
+    <w:lvl w:ilvl="4" w:tplc="04130003" w:tentative="1">
+      <w:start w:val="1"/>
+      <w:numFmt w:val="bullet"/>
+      <w:lvlText w:val="o"/>
+      <w:lvlJc w:val="left"/>
+      <w:pPr>
+        <w:ind w:left="3600" w:hanging="360"/>
+      </w:pPr>
+      <w:rPr>
+        <w:rFonts w:ascii="Courier New" w:hAnsi="Courier New" w:cs="Courier New" w:hint="default"/>
+      </w:rPr>
+    </w:lvl>
+    <w:lvl w:ilvl="5" w:tplc="04130005" w:tentative="1">
+      <w:start w:val="1"/>
+      <w:numFmt w:val="bullet"/>
+      <w:lvlText w:val=""/>
+      <w:lvlJc w:val="left"/>
+      <w:pPr>
+        <w:ind w:left="4320" w:hanging="360"/>
+      </w:pPr>
+      <w:rPr>
+        <w:rFonts w:ascii="Wingdings" w:hAnsi="Wingdings" w:hint="default"/>
+      </w:rPr>
+    </w:lvl>
+    <w:lvl w:ilvl="6" w:tplc="04130001" w:tentative="1">
+      <w:start w:val="1"/>
+      <w:numFmt w:val="bullet"/>
+      <w:lvlText w:val=""/>
+      <w:lvlJc w:val="left"/>
+      <w:pPr>
+        <w:ind w:left="5040" w:hanging="360"/>
+      </w:pPr>
+      <w:rPr>
+        <w:rFonts w:ascii="Symbol" w:hAnsi="Symbol" w:hint="default"/>
+      </w:rPr>
+    </w:lvl>
+    <w:lvl w:ilvl="7" w:tplc="04130003" w:tentative="1">
+      <w:start w:val="1"/>
+      <w:numFmt w:val="bullet"/>
+      <w:lvlText w:val="o"/>
+      <w:lvlJc w:val="left"/>
+      <w:pPr>
+        <w:ind w:left="5760" w:hanging="360"/>
+      </w:pPr>
+      <w:rPr>
+        <w:rFonts w:ascii="Courier New" w:hAnsi="Courier New" w:cs="Courier New" w:hint="default"/>
+      </w:rPr>
+    </w:lvl>
+    <w:lvl w:ilvl="8" w:tplc="04130005" w:tentative="1">
+      <w:start w:val="1"/>
+      <w:numFmt w:val="bullet"/>
+      <w:lvlText w:val=""/>
+      <w:lvlJc w:val="left"/>
+      <w:pPr>
+        <w:ind w:left="6480" w:hanging="360"/>
+      </w:pPr>
+      <w:rPr>
+        <w:rFonts w:ascii="Wingdings" w:hAnsi="Wingdings" w:hint="default"/>
+      </w:rPr>
+    </w:lvl>
+  </w:abstractNum>
+  <w:abstractNum w:abstractNumId="2" w15:restartNumberingAfterBreak="0">
+    <w:nsid w:val="635A3D91"/>
+    <w:multiLevelType w:val="hybridMultilevel"/>
+    <w:tmpl w:val="2B5482B4"/>
+    <w:lvl w:ilvl="0" w:tplc="04130001">
+      <w:start w:val="1"/>
+      <w:numFmt w:val="bullet"/>
+      <w:lvlText w:val=""/>
+      <w:lvlJc w:val="left"/>
+      <w:pPr>
+        <w:ind w:left="720" w:hanging="360"/>
+      </w:pPr>
+      <w:rPr>
+        <w:rFonts w:ascii="Symbol" w:hAnsi="Symbol" w:hint="default"/>
+      </w:rPr>
+    </w:lvl>
+    <w:lvl w:ilvl="1" w:tplc="04130003">
+      <w:start w:val="1"/>
+      <w:numFmt w:val="bullet"/>
+      <w:lvlText w:val="o"/>
+      <w:lvlJc w:val="left"/>
+      <w:pPr>
+        <w:ind w:left="1440" w:hanging="360"/>
+      </w:pPr>
+      <w:rPr>
+        <w:rFonts w:ascii="Courier New" w:hAnsi="Courier New" w:cs="Courier New" w:hint="default"/>
+      </w:rPr>
+    </w:lvl>
+    <w:lvl w:ilvl="2" w:tplc="04130005">
+      <w:start w:val="1"/>
+      <w:numFmt w:val="bullet"/>
+      <w:lvlText w:val=""/>
+      <w:lvlJc w:val="left"/>
+      <w:pPr>
+        <w:ind w:left="2160" w:hanging="360"/>
+      </w:pPr>
+      <w:rPr>
+        <w:rFonts w:ascii="Wingdings" w:hAnsi="Wingdings" w:hint="default"/>
+      </w:rPr>
+    </w:lvl>
+    <w:lvl w:ilvl="3" w:tplc="04130001">
+      <w:start w:val="1"/>
+      <w:numFmt w:val="bullet"/>
+      <w:lvlText w:val=""/>
+      <w:lvlJc w:val="left"/>
+      <w:pPr>
+        <w:ind w:left="2880" w:hanging="360"/>
+      </w:pPr>
+      <w:rPr>
+        <w:rFonts w:ascii="Symbol" w:hAnsi="Symbol" w:hint="default"/>
+      </w:rPr>
+    </w:lvl>
+    <w:lvl w:ilvl="4" w:tplc="04130003">
+      <w:start w:val="1"/>
+      <w:numFmt w:val="bullet"/>
+      <w:lvlText w:val="o"/>
+      <w:lvlJc w:val="left"/>
+      <w:pPr>
+        <w:ind w:left="3600" w:hanging="360"/>
+      </w:pPr>
+      <w:rPr>
+        <w:rFonts w:ascii="Courier New" w:hAnsi="Courier New" w:cs="Courier New" w:hint="default"/>
+      </w:rPr>
+    </w:lvl>
+    <w:lvl w:ilvl="5" w:tplc="04130005">
+      <w:start w:val="1"/>
+      <w:numFmt w:val="bullet"/>
+      <w:lvlText w:val=""/>
+      <w:lvlJc w:val="left"/>
+      <w:pPr>
+        <w:ind w:left="4320" w:hanging="360"/>
+      </w:pPr>
+      <w:rPr>
+        <w:rFonts w:ascii="Wingdings" w:hAnsi="Wingdings" w:hint="default"/>
+      </w:rPr>
+    </w:lvl>
+    <w:lvl w:ilvl="6" w:tplc="04130001">
+      <w:start w:val="1"/>
+      <w:numFmt w:val="bullet"/>
+      <w:lvlText w:val=""/>
+      <w:lvlJc w:val="left"/>
+      <w:pPr>
+        <w:ind w:left="5040" w:hanging="360"/>
+      </w:pPr>
+      <w:rPr>
+        <w:rFonts w:ascii="Symbol" w:hAnsi="Symbol" w:hint="default"/>
+      </w:rPr>
+    </w:lvl>
+    <w:lvl w:ilvl="7" w:tplc="04130003">
+      <w:start w:val="1"/>
+      <w:numFmt w:val="bullet"/>
+      <w:lvlText w:val="o"/>
+      <w:lvlJc w:val="left"/>
+      <w:pPr>
+        <w:ind w:left="5760" w:hanging="360"/>
+      </w:pPr>
+      <w:rPr>
+        <w:rFonts w:ascii="Courier New" w:hAnsi="Courier New" w:cs="Courier New" w:hint="default"/>
+      </w:rPr>
+    </w:lvl>
+    <w:lvl w:ilvl="8" w:tplc="04130005">
+      <w:start w:val="1"/>
+      <w:numFmt w:val="bullet"/>
+      <w:lvlText w:val=""/>
+      <w:lvlJc w:val="left"/>
+      <w:pPr>
+        <w:ind w:left="6480" w:hanging="360"/>
+      </w:pPr>
+      <w:rPr>
+        <w:rFonts w:ascii="Wingdings" w:hAnsi="Wingdings" w:hint="default"/>
+      </w:rPr>
+    </w:lvl>
+  </w:abstractNum>
   <w:num w:numId="1">
+    <w:abstractNumId w:val="1"/>
+  </w:num>
+  <w:num w:numId="2">
     <w:abstractNumId w:val="0"/>
+  </w:num>
+  <w:num w:numId="3">
+    <w:abstractNumId w:val="2"/>
+    <w:lvlOverride w:ilvl="0"/>
+    <w:lvlOverride w:ilvl="1"/>
+    <w:lvlOverride w:ilvl="2"/>
+    <w:lvlOverride w:ilvl="3"/>
+    <w:lvlOverride w:ilvl="4"/>
+    <w:lvlOverride w:ilvl="5"/>
+    <w:lvlOverride w:ilvl="6"/>
+    <w:lvlOverride w:ilvl="7"/>
+    <w:lvlOverride w:ilvl="8"/>
   </w:num>
 </w:numbering>
 </file>
@@ -8495,7 +10905,7 @@
     <w:link w:val="Heading1Char"/>
     <w:uiPriority w:val="9"/>
     <w:qFormat/>
-    <w:rsid w:val="00874BDF"/>
+    <w:rsid w:val="002567E1"/>
     <w:pPr>
       <w:keepNext/>
       <w:keepLines/>
@@ -8517,7 +10927,7 @@
     <w:uiPriority w:val="9"/>
     <w:unhideWhenUsed/>
     <w:qFormat/>
-    <w:rsid w:val="008F4CB4"/>
+    <w:rsid w:val="00A24579"/>
     <w:pPr>
       <w:keepNext/>
       <w:keepLines/>
@@ -8529,28 +10939,6 @@
       <w:color w:val="2E74B5" w:themeColor="accent1" w:themeShade="BF"/>
       <w:sz w:val="26"/>
       <w:szCs w:val="26"/>
-    </w:rPr>
-  </w:style>
-  <w:style w:type="paragraph" w:styleId="Heading3">
-    <w:name w:val="heading 3"/>
-    <w:basedOn w:val="Normal"/>
-    <w:next w:val="Normal"/>
-    <w:link w:val="Heading3Char"/>
-    <w:uiPriority w:val="9"/>
-    <w:unhideWhenUsed/>
-    <w:qFormat/>
-    <w:rsid w:val="00874E73"/>
-    <w:pPr>
-      <w:keepNext/>
-      <w:keepLines/>
-      <w:spacing w:before="40" w:after="0"/>
-      <w:outlineLvl w:val="2"/>
-    </w:pPr>
-    <w:rPr>
-      <w:rFonts w:asciiTheme="majorHAnsi" w:eastAsiaTheme="majorEastAsia" w:hAnsiTheme="majorHAnsi" w:cstheme="majorBidi"/>
-      <w:color w:val="1F4D78" w:themeColor="accent1" w:themeShade="7F"/>
-      <w:sz w:val="24"/>
-      <w:szCs w:val="24"/>
     </w:rPr>
   </w:style>
   <w:style w:type="character" w:default="1" w:styleId="DefaultParagraphFont">
@@ -8585,7 +10973,7 @@
     <w:link w:val="NoSpacingChar"/>
     <w:uiPriority w:val="1"/>
     <w:qFormat/>
-    <w:rsid w:val="00874BDF"/>
+    <w:rsid w:val="002567E1"/>
     <w:pPr>
       <w:spacing w:after="0" w:line="240" w:lineRule="auto"/>
     </w:pPr>
@@ -8599,62 +10987,18 @@
     <w:basedOn w:val="DefaultParagraphFont"/>
     <w:link w:val="NoSpacing"/>
     <w:uiPriority w:val="1"/>
-    <w:rsid w:val="00874BDF"/>
+    <w:rsid w:val="002567E1"/>
     <w:rPr>
       <w:rFonts w:eastAsiaTheme="minorEastAsia"/>
       <w:lang w:eastAsia="nl-NL"/>
     </w:rPr>
-  </w:style>
-  <w:style w:type="paragraph" w:styleId="Header">
-    <w:name w:val="header"/>
-    <w:basedOn w:val="Normal"/>
-    <w:link w:val="HeaderChar"/>
-    <w:uiPriority w:val="99"/>
-    <w:unhideWhenUsed/>
-    <w:rsid w:val="00874BDF"/>
-    <w:pPr>
-      <w:tabs>
-        <w:tab w:val="center" w:pos="4536"/>
-        <w:tab w:val="right" w:pos="9072"/>
-      </w:tabs>
-      <w:spacing w:after="0" w:line="240" w:lineRule="auto"/>
-    </w:pPr>
-  </w:style>
-  <w:style w:type="character" w:customStyle="1" w:styleId="HeaderChar">
-    <w:name w:val="Header Char"/>
-    <w:basedOn w:val="DefaultParagraphFont"/>
-    <w:link w:val="Header"/>
-    <w:uiPriority w:val="99"/>
-    <w:rsid w:val="00874BDF"/>
-  </w:style>
-  <w:style w:type="paragraph" w:styleId="Footer">
-    <w:name w:val="footer"/>
-    <w:basedOn w:val="Normal"/>
-    <w:link w:val="FooterChar"/>
-    <w:uiPriority w:val="99"/>
-    <w:unhideWhenUsed/>
-    <w:rsid w:val="00874BDF"/>
-    <w:pPr>
-      <w:tabs>
-        <w:tab w:val="center" w:pos="4536"/>
-        <w:tab w:val="right" w:pos="9072"/>
-      </w:tabs>
-      <w:spacing w:after="0" w:line="240" w:lineRule="auto"/>
-    </w:pPr>
-  </w:style>
-  <w:style w:type="character" w:customStyle="1" w:styleId="FooterChar">
-    <w:name w:val="Footer Char"/>
-    <w:basedOn w:val="DefaultParagraphFont"/>
-    <w:link w:val="Footer"/>
-    <w:uiPriority w:val="99"/>
-    <w:rsid w:val="00874BDF"/>
   </w:style>
   <w:style w:type="character" w:customStyle="1" w:styleId="Heading1Char">
     <w:name w:val="Heading 1 Char"/>
     <w:basedOn w:val="DefaultParagraphFont"/>
     <w:link w:val="Heading1"/>
     <w:uiPriority w:val="9"/>
-    <w:rsid w:val="00874BDF"/>
+    <w:rsid w:val="002567E1"/>
     <w:rPr>
       <w:rFonts w:asciiTheme="majorHAnsi" w:eastAsiaTheme="majorEastAsia" w:hAnsiTheme="majorHAnsi" w:cstheme="majorBidi"/>
       <w:color w:val="2E74B5" w:themeColor="accent1" w:themeShade="BF"/>
@@ -8669,7 +11013,7 @@
     <w:uiPriority w:val="39"/>
     <w:unhideWhenUsed/>
     <w:qFormat/>
-    <w:rsid w:val="00874BDF"/>
+    <w:rsid w:val="002567E1"/>
     <w:pPr>
       <w:outlineLvl w:val="9"/>
     </w:pPr>
@@ -8677,20 +11021,76 @@
       <w:lang w:eastAsia="nl-NL"/>
     </w:rPr>
   </w:style>
+  <w:style w:type="paragraph" w:styleId="Header">
+    <w:name w:val="header"/>
+    <w:basedOn w:val="Normal"/>
+    <w:link w:val="HeaderChar"/>
+    <w:uiPriority w:val="99"/>
+    <w:unhideWhenUsed/>
+    <w:rsid w:val="002567E1"/>
+    <w:pPr>
+      <w:tabs>
+        <w:tab w:val="center" w:pos="4536"/>
+        <w:tab w:val="right" w:pos="9072"/>
+      </w:tabs>
+      <w:spacing w:after="0" w:line="240" w:lineRule="auto"/>
+    </w:pPr>
+  </w:style>
+  <w:style w:type="character" w:customStyle="1" w:styleId="HeaderChar">
+    <w:name w:val="Header Char"/>
+    <w:basedOn w:val="DefaultParagraphFont"/>
+    <w:link w:val="Header"/>
+    <w:uiPriority w:val="99"/>
+    <w:rsid w:val="002567E1"/>
+  </w:style>
+  <w:style w:type="paragraph" w:styleId="Footer">
+    <w:name w:val="footer"/>
+    <w:basedOn w:val="Normal"/>
+    <w:link w:val="FooterChar"/>
+    <w:uiPriority w:val="99"/>
+    <w:unhideWhenUsed/>
+    <w:rsid w:val="002567E1"/>
+    <w:pPr>
+      <w:tabs>
+        <w:tab w:val="center" w:pos="4536"/>
+        <w:tab w:val="right" w:pos="9072"/>
+      </w:tabs>
+      <w:spacing w:after="0" w:line="240" w:lineRule="auto"/>
+    </w:pPr>
+  </w:style>
+  <w:style w:type="character" w:customStyle="1" w:styleId="FooterChar">
+    <w:name w:val="Footer Char"/>
+    <w:basedOn w:val="DefaultParagraphFont"/>
+    <w:link w:val="Footer"/>
+    <w:uiPriority w:val="99"/>
+    <w:rsid w:val="002567E1"/>
+  </w:style>
+  <w:style w:type="paragraph" w:styleId="NormalWeb">
+    <w:name w:val="Normal (Web)"/>
+    <w:basedOn w:val="Normal"/>
+    <w:uiPriority w:val="99"/>
+    <w:semiHidden/>
+    <w:unhideWhenUsed/>
+    <w:rsid w:val="00533997"/>
+    <w:pPr>
+      <w:spacing w:before="100" w:beforeAutospacing="1" w:after="100" w:afterAutospacing="1" w:line="240" w:lineRule="auto"/>
+    </w:pPr>
+    <w:rPr>
+      <w:rFonts w:ascii="Times New Roman" w:eastAsia="Times New Roman" w:hAnsi="Times New Roman" w:cs="Times New Roman"/>
+      <w:sz w:val="24"/>
+      <w:szCs w:val="24"/>
+      <w:lang w:eastAsia="nl-NL"/>
+    </w:rPr>
+  </w:style>
   <w:style w:type="table" w:styleId="TableGrid">
     <w:name w:val="Table Grid"/>
     <w:basedOn w:val="TableNormal"/>
     <w:uiPriority w:val="39"/>
-    <w:rsid w:val="00874BDF"/>
+    <w:rsid w:val="00533997"/>
     <w:pPr>
       <w:spacing w:after="0" w:line="240" w:lineRule="auto"/>
     </w:pPr>
-    <w:rPr>
-      <w:rFonts w:eastAsiaTheme="minorEastAsia"/>
-      <w:lang w:val="en-US" w:eastAsia="ko-KR"/>
-    </w:rPr>
     <w:tblPr>
-      <w:tblInd w:w="0" w:type="nil"/>
       <w:tblBorders>
         <w:top w:val="single" w:sz="4" w:space="0" w:color="auto"/>
         <w:left w:val="single" w:sz="4" w:space="0" w:color="auto"/>
@@ -8705,7 +11105,7 @@
     <w:name w:val="Grid Table 4 Accent 5"/>
     <w:basedOn w:val="TableNormal"/>
     <w:uiPriority w:val="49"/>
-    <w:rsid w:val="00874BDF"/>
+    <w:rsid w:val="00533997"/>
     <w:pPr>
       <w:spacing w:after="0" w:line="240" w:lineRule="auto"/>
     </w:pPr>
@@ -8777,6 +11177,19 @@
       </w:tcPr>
     </w:tblStylePr>
   </w:style>
+  <w:style w:type="character" w:customStyle="1" w:styleId="Heading2Char">
+    <w:name w:val="Heading 2 Char"/>
+    <w:basedOn w:val="DefaultParagraphFont"/>
+    <w:link w:val="Heading2"/>
+    <w:uiPriority w:val="9"/>
+    <w:rsid w:val="00A24579"/>
+    <w:rPr>
+      <w:rFonts w:asciiTheme="majorHAnsi" w:eastAsiaTheme="majorEastAsia" w:hAnsiTheme="majorHAnsi" w:cstheme="majorBidi"/>
+      <w:color w:val="2E74B5" w:themeColor="accent1" w:themeShade="BF"/>
+      <w:sz w:val="26"/>
+      <w:szCs w:val="26"/>
+    </w:rPr>
+  </w:style>
   <w:style w:type="paragraph" w:styleId="TOC1">
     <w:name w:val="toc 1"/>
     <w:basedOn w:val="Normal"/>
@@ -8784,9 +11197,22 @@
     <w:autoRedefine/>
     <w:uiPriority w:val="39"/>
     <w:unhideWhenUsed/>
-    <w:rsid w:val="00874BDF"/>
+    <w:rsid w:val="001F15C1"/>
     <w:pPr>
       <w:spacing w:after="100"/>
+    </w:pPr>
+  </w:style>
+  <w:style w:type="paragraph" w:styleId="TOC2">
+    <w:name w:val="toc 2"/>
+    <w:basedOn w:val="Normal"/>
+    <w:next w:val="Normal"/>
+    <w:autoRedefine/>
+    <w:uiPriority w:val="39"/>
+    <w:unhideWhenUsed/>
+    <w:rsid w:val="001F15C1"/>
+    <w:pPr>
+      <w:spacing w:after="100"/>
+      <w:ind w:left="220"/>
     </w:pPr>
   </w:style>
   <w:style w:type="character" w:styleId="Hyperlink">
@@ -8794,36 +11220,10 @@
     <w:basedOn w:val="DefaultParagraphFont"/>
     <w:uiPriority w:val="99"/>
     <w:unhideWhenUsed/>
-    <w:rsid w:val="00874BDF"/>
+    <w:rsid w:val="001F15C1"/>
     <w:rPr>
       <w:color w:val="0563C1" w:themeColor="hyperlink"/>
       <w:u w:val="single"/>
-    </w:rPr>
-  </w:style>
-  <w:style w:type="character" w:customStyle="1" w:styleId="Heading2Char">
-    <w:name w:val="Heading 2 Char"/>
-    <w:basedOn w:val="DefaultParagraphFont"/>
-    <w:link w:val="Heading2"/>
-    <w:uiPriority w:val="9"/>
-    <w:rsid w:val="008F4CB4"/>
-    <w:rPr>
-      <w:rFonts w:asciiTheme="majorHAnsi" w:eastAsiaTheme="majorEastAsia" w:hAnsiTheme="majorHAnsi" w:cstheme="majorBidi"/>
-      <w:color w:val="2E74B5" w:themeColor="accent1" w:themeShade="BF"/>
-      <w:sz w:val="26"/>
-      <w:szCs w:val="26"/>
-    </w:rPr>
-  </w:style>
-  <w:style w:type="character" w:customStyle="1" w:styleId="Heading3Char">
-    <w:name w:val="Heading 3 Char"/>
-    <w:basedOn w:val="DefaultParagraphFont"/>
-    <w:link w:val="Heading3"/>
-    <w:uiPriority w:val="9"/>
-    <w:rsid w:val="00874E73"/>
-    <w:rPr>
-      <w:rFonts w:asciiTheme="majorHAnsi" w:eastAsiaTheme="majorEastAsia" w:hAnsiTheme="majorHAnsi" w:cstheme="majorBidi"/>
-      <w:color w:val="1F4D78" w:themeColor="accent1" w:themeShade="7F"/>
-      <w:sz w:val="24"/>
-      <w:szCs w:val="24"/>
     </w:rPr>
   </w:style>
 </w:styles>
@@ -9092,7 +11492,7 @@
 
 <file path=customXml/item1.xml><?xml version="1.0" encoding="utf-8"?>
 <CoverPageProperties xmlns="http://schemas.microsoft.com/office/2006/coverPageProps">
-  <PublishDate>2017-03-27T00:00:00</PublishDate>
+  <PublishDate>2017-02-27T00:00:00</PublishDate>
   <Abstract/>
   <CompanyAddress/>
   <CompanyPhone/>
@@ -9101,22 +11501,10 @@
 </CoverPageProperties>
 </file>
 
-<file path=customXml/item2.xml><?xml version="1.0" encoding="utf-8"?>
-<b:Sources xmlns:b="http://schemas.openxmlformats.org/officeDocument/2006/bibliography" xmlns="http://schemas.openxmlformats.org/officeDocument/2006/bibliography" SelectedStyle="\APASixthEditionOfficeOnline.xsl" StyleName="APA" Version="6"/>
-</file>
-
 <file path=customXml/itemProps1.xml><?xml version="1.0" encoding="utf-8"?>
 <ds:datastoreItem xmlns:ds="http://schemas.openxmlformats.org/officeDocument/2006/customXml" ds:itemID="{55AF091B-3C7A-41E3-B477-F2FDAA23CFDA}">
   <ds:schemaRefs>
     <ds:schemaRef ds:uri="http://schemas.microsoft.com/office/2006/coverPageProps"/>
   </ds:schemaRefs>
 </ds:datastoreItem>
-</file>
-
-<file path=customXml/itemProps2.xml><?xml version="1.0" encoding="utf-8"?>
-<ds:datastoreItem xmlns:ds="http://schemas.openxmlformats.org/officeDocument/2006/customXml" ds:itemID="{241DF6EF-9638-4AC7-AEA8-8DCF6E81B8BD}">
-  <ds:schemaRefs>
-    <ds:schemaRef ds:uri="http://schemas.openxmlformats.org/officeDocument/2006/bibliography"/>
-  </ds:schemaRefs>
-</ds:datastoreItem>
 </file>
--- a/Documentatie/Fase 4/Acceptatietest.docx
+++ b/Documentatie/Fase 4/Acceptatietest.docx
@@ -14,11 +14,25 @@
           <w:docPartUnique/>
         </w:docPartObj>
       </w:sdtPr>
-      <w:sdtEndPr/>
+      <w:sdtEndPr>
+        <w:rPr>
+          <w:rFonts w:eastAsiaTheme="minorEastAsia"/>
+          <w:lang w:eastAsia="nl-NL"/>
+        </w:rPr>
+      </w:sdtEndPr>
       <w:sdtContent>
         <w:p>
           <w:pPr>
             <w:pStyle w:val="NoSpacing"/>
+            <w:sectPr>
+              <w:footerReference w:type="default" r:id="rId8"/>
+              <w:pgSz w:w="11906" w:h="16838"/>
+              <w:pgMar w:top="1417" w:right="1417" w:bottom="1417" w:left="1417" w:header="708" w:footer="708" w:gutter="0"/>
+              <w:pgNumType w:start="0"/>
+              <w:cols w:space="708"/>
+              <w:titlePg/>
+              <w:docGrid w:linePitch="360"/>
+            </w:sectPr>
           </w:pPr>
           <w:r>
             <w:rPr>
@@ -144,7 +158,7 @@
                                     </w:rPr>
                                     <w:alias w:val="Datum"/>
                                     <w:tag w:val=""/>
-                                    <w:id w:val="-650599894"/>
+                                    <w:id w:val="4798488"/>
                                     <w:dataBinding w:prefixMappings="xmlns:ns0='http://schemas.microsoft.com/office/2006/coverPageProps' " w:xpath="/ns0:CoverPageProperties[1]/ns0:PublishDate[1]" w:storeItemID="{55AF091B-3C7A-41E3-B477-F2FDAA23CFDA}"/>
                                     <w:date w:fullDate="2017-02-27T00:00:00Z">
                                       <w:dateFormat w:val="d-M-yyyy"/>
@@ -3457,7 +3471,7 @@
                               </w:rPr>
                               <w:alias w:val="Datum"/>
                               <w:tag w:val=""/>
-                              <w:id w:val="-650599894"/>
+                              <w:id w:val="4798488"/>
                               <w:dataBinding w:prefixMappings="xmlns:ns0='http://schemas.microsoft.com/office/2006/coverPageProps' " w:xpath="/ns0:CoverPageProperties[1]/ns0:PublishDate[1]" w:storeItemID="{55AF091B-3C7A-41E3-B477-F2FDAA23CFDA}"/>
                               <w:date w:fullDate="2017-02-27T00:00:00Z">
                                 <w:dateFormat w:val="d-M-yyyy"/>
@@ -3687,7 +3701,7 @@
                                     </w:rPr>
                                     <w:alias w:val="Auteur"/>
                                     <w:tag w:val=""/>
-                                    <w:id w:val="-2041584766"/>
+                                    <w:id w:val="1336260270"/>
                                     <w:dataBinding w:prefixMappings="xmlns:ns0='http://purl.org/dc/elements/1.1/' xmlns:ns1='http://schemas.openxmlformats.org/package/2006/metadata/core-properties' " w:xpath="/ns1:coreProperties[1]/ns0:creator[1]" w:storeItemID="{6C3C8BC8-F283-45AE-878A-BAB7291924A1}"/>
                                     <w:text/>
                                   </w:sdtPr>
@@ -3780,7 +3794,7 @@
                               </w:rPr>
                               <w:alias w:val="Auteur"/>
                               <w:tag w:val=""/>
-                              <w:id w:val="-2041584766"/>
+                              <w:id w:val="1336260270"/>
                               <w:dataBinding w:prefixMappings="xmlns:ns0='http://purl.org/dc/elements/1.1/' xmlns:ns1='http://schemas.openxmlformats.org/package/2006/metadata/core-properties' " w:xpath="/ns1:coreProperties[1]/ns0:creator[1]" w:storeItemID="{6C3C8BC8-F283-45AE-878A-BAB7291924A1}"/>
                               <w:text/>
                             </w:sdtPr>
@@ -3834,12 +3848,9 @@
               </mc:Fallback>
             </mc:AlternateContent>
           </w:r>
-        </w:p>
-        <w:p>
           <w:r>
             <w:rPr>
               <w:noProof/>
-              <w:lang w:eastAsia="nl-NL"/>
             </w:rPr>
             <mc:AlternateContent>
               <mc:Choice Requires="wps">
@@ -3928,7 +3939,7 @@
                                     </w:rPr>
                                     <w:alias w:val="Titel"/>
                                     <w:tag w:val=""/>
-                                    <w:id w:val="-705018352"/>
+                                    <w:id w:val="-2029090573"/>
                                     <w:dataBinding w:prefixMappings="xmlns:ns0='http://purl.org/dc/elements/1.1/' xmlns:ns1='http://schemas.openxmlformats.org/package/2006/metadata/core-properties' " w:xpath="/ns1:coreProperties[1]/ns0:title[1]" w:storeItemID="{6C3C8BC8-F283-45AE-878A-BAB7291924A1}"/>
                                     <w:text/>
                                   </w:sdtPr>
@@ -3964,7 +3975,7 @@
                                     </w:rPr>
                                     <w:alias w:val="Ondertitel"/>
                                     <w:tag w:val=""/>
-                                    <w:id w:val="-1148361611"/>
+                                    <w:id w:val="741606806"/>
                                     <w:dataBinding w:prefixMappings="xmlns:ns0='http://purl.org/dc/elements/1.1/' xmlns:ns1='http://schemas.openxmlformats.org/package/2006/metadata/core-properties' " w:xpath="/ns1:coreProperties[1]/ns0:subject[1]" w:storeItemID="{6C3C8BC8-F283-45AE-878A-BAB7291924A1}"/>
                                     <w:text/>
                                   </w:sdtPr>
@@ -4027,7 +4038,7 @@
                               </w:rPr>
                               <w:alias w:val="Titel"/>
                               <w:tag w:val=""/>
-                              <w:id w:val="-705018352"/>
+                              <w:id w:val="-2029090573"/>
                               <w:dataBinding w:prefixMappings="xmlns:ns0='http://purl.org/dc/elements/1.1/' xmlns:ns1='http://schemas.openxmlformats.org/package/2006/metadata/core-properties' " w:xpath="/ns1:coreProperties[1]/ns0:title[1]" w:storeItemID="{6C3C8BC8-F283-45AE-878A-BAB7291924A1}"/>
                               <w:text/>
                             </w:sdtPr>
@@ -4063,7 +4074,7 @@
                               </w:rPr>
                               <w:alias w:val="Ondertitel"/>
                               <w:tag w:val=""/>
-                              <w:id w:val="-1148361611"/>
+                              <w:id w:val="741606806"/>
                               <w:dataBinding w:prefixMappings="xmlns:ns0='http://purl.org/dc/elements/1.1/' xmlns:ns1='http://schemas.openxmlformats.org/package/2006/metadata/core-properties' " w:xpath="/ns1:coreProperties[1]/ns0:subject[1]" w:storeItemID="{6C3C8BC8-F283-45AE-878A-BAB7291924A1}"/>
                               <w:text/>
                             </w:sdtPr>
@@ -4090,19 +4101,18 @@
               </mc:Fallback>
             </mc:AlternateContent>
           </w:r>
-          <w:r>
-            <w:br w:type="page"/>
-          </w:r>
+        </w:p>
+        <w:p>
+          <w:pPr>
+            <w:pStyle w:val="NoSpacing"/>
+          </w:pPr>
         </w:p>
       </w:sdtContent>
     </w:sdt>
     <w:sdt>
       <w:sdtPr>
         <w:rPr>
-          <w:rFonts w:asciiTheme="minorHAnsi" w:eastAsiaTheme="minorHAnsi" w:hAnsiTheme="minorHAnsi" w:cstheme="minorBidi"/>
-          <w:color w:val="auto"/>
-          <w:sz w:val="22"/>
-          <w:szCs w:val="22"/>
+          <w:rFonts w:eastAsiaTheme="minorHAnsi"/>
           <w:lang w:eastAsia="en-US"/>
         </w:rPr>
         <w:id w:val="472487157"/>
@@ -4113,16 +4123,24 @@
       </w:sdtPr>
       <w:sdtEndPr>
         <w:rPr>
+          <w:rFonts w:eastAsiaTheme="minorEastAsia"/>
           <w:b/>
           <w:bCs/>
+          <w:lang w:eastAsia="nl-NL"/>
         </w:rPr>
       </w:sdtEndPr>
       <w:sdtContent>
         <w:p>
           <w:pPr>
-            <w:pStyle w:val="TOCHeading"/>
+            <w:pStyle w:val="NoSpacing"/>
+            <w:rPr>
+              <w:rStyle w:val="Heading1Char"/>
+            </w:rPr>
           </w:pPr>
           <w:r>
+            <w:rPr>
+              <w:rStyle w:val="Heading1Char"/>
+            </w:rPr>
             <w:t>Inhoudsopgave</w:t>
           </w:r>
         </w:p>
@@ -4147,110 +4165,63 @@
           <w:r>
             <w:fldChar w:fldCharType="separate"/>
           </w:r>
-          <w:bookmarkStart w:id="0" w:name="_GoBack"/>
-          <w:bookmarkEnd w:id="0"/>
-          <w:r>
-            <w:rPr>
-              <w:rStyle w:val="Hyperlink"/>
-              <w:noProof/>
-            </w:rPr>
-            <w:fldChar w:fldCharType="begin"/>
-          </w:r>
-          <w:r>
-            <w:rPr>
-              <w:rStyle w:val="Hyperlink"/>
-              <w:noProof/>
-            </w:rPr>
-            <w:instrText xml:space="preserve"> </w:instrText>
-          </w:r>
-          <w:r>
-            <w:rPr>
-              <w:noProof/>
-            </w:rPr>
-            <w:instrText>HYPERLINK \l "_Toc478639248"</w:instrText>
-          </w:r>
-          <w:r>
-            <w:rPr>
-              <w:rStyle w:val="Hyperlink"/>
-              <w:noProof/>
-            </w:rPr>
-            <w:instrText xml:space="preserve"> </w:instrText>
-          </w:r>
-          <w:r>
-            <w:rPr>
-              <w:rStyle w:val="Hyperlink"/>
-              <w:noProof/>
-            </w:rPr>
-          </w:r>
-          <w:r>
-            <w:rPr>
-              <w:rStyle w:val="Hyperlink"/>
-              <w:noProof/>
-            </w:rPr>
-            <w:fldChar w:fldCharType="separate"/>
-          </w:r>
-          <w:r>
-            <w:rPr>
-              <w:rStyle w:val="Hyperlink"/>
-              <w:noProof/>
-            </w:rPr>
-            <w:t>Informatie</w:t>
-          </w:r>
-          <w:r>
-            <w:rPr>
-              <w:noProof/>
-              <w:webHidden/>
-            </w:rPr>
-            <w:tab/>
-          </w:r>
-          <w:r>
-            <w:rPr>
-              <w:noProof/>
-              <w:webHidden/>
-            </w:rPr>
-            <w:fldChar w:fldCharType="begin"/>
-          </w:r>
-          <w:r>
-            <w:rPr>
-              <w:noProof/>
-              <w:webHidden/>
-            </w:rPr>
-            <w:instrText xml:space="preserve"> PAGEREF _Toc478639248 \h </w:instrText>
-          </w:r>
-          <w:r>
-            <w:rPr>
-              <w:noProof/>
-              <w:webHidden/>
-            </w:rPr>
-          </w:r>
-          <w:r>
-            <w:rPr>
-              <w:noProof/>
-              <w:webHidden/>
-            </w:rPr>
-            <w:fldChar w:fldCharType="separate"/>
-          </w:r>
-          <w:r>
-            <w:rPr>
-              <w:noProof/>
-              <w:webHidden/>
-            </w:rPr>
-            <w:t>2</w:t>
-          </w:r>
-          <w:r>
-            <w:rPr>
-              <w:noProof/>
-              <w:webHidden/>
-            </w:rPr>
-            <w:fldChar w:fldCharType="end"/>
-          </w:r>
-          <w:r>
-            <w:rPr>
-              <w:rStyle w:val="Hyperlink"/>
-              <w:noProof/>
-            </w:rPr>
-            <w:fldChar w:fldCharType="end"/>
-          </w:r>
+          <w:hyperlink w:anchor="_Toc479018237" w:history="1">
+            <w:r>
+              <w:rPr>
+                <w:rStyle w:val="Hyperlink"/>
+                <w:noProof/>
+              </w:rPr>
+              <w:t>Informatie</w:t>
+            </w:r>
+            <w:r>
+              <w:rPr>
+                <w:noProof/>
+                <w:webHidden/>
+              </w:rPr>
+              <w:tab/>
+            </w:r>
+            <w:r>
+              <w:rPr>
+                <w:noProof/>
+                <w:webHidden/>
+              </w:rPr>
+              <w:fldChar w:fldCharType="begin"/>
+            </w:r>
+            <w:r>
+              <w:rPr>
+                <w:noProof/>
+                <w:webHidden/>
+              </w:rPr>
+              <w:instrText xml:space="preserve"> PAGEREF _Toc479018237 \h </w:instrText>
+            </w:r>
+            <w:r>
+              <w:rPr>
+                <w:noProof/>
+                <w:webHidden/>
+              </w:rPr>
+            </w:r>
+            <w:r>
+              <w:rPr>
+                <w:noProof/>
+                <w:webHidden/>
+              </w:rPr>
+              <w:fldChar w:fldCharType="separate"/>
+            </w:r>
+            <w:r>
+              <w:rPr>
+                <w:noProof/>
+                <w:webHidden/>
+              </w:rPr>
+              <w:t>2</w:t>
+            </w:r>
+            <w:r>
+              <w:rPr>
+                <w:noProof/>
+                <w:webHidden/>
+              </w:rPr>
+              <w:fldChar w:fldCharType="end"/>
+            </w:r>
+          </w:hyperlink>
         </w:p>
         <w:p>
           <w:pPr>
@@ -4264,7 +4235,7 @@
               <w:lang w:eastAsia="nl-NL"/>
             </w:rPr>
           </w:pPr>
-          <w:hyperlink w:anchor="_Toc478639249" w:history="1">
+          <w:hyperlink w:anchor="_Toc479018238" w:history="1">
             <w:r>
               <w:rPr>
                 <w:rStyle w:val="Hyperlink"/>
@@ -4291,7 +4262,7 @@
                 <w:noProof/>
                 <w:webHidden/>
               </w:rPr>
-              <w:instrText xml:space="preserve"> PAGEREF _Toc478639249 \h </w:instrText>
+              <w:instrText xml:space="preserve"> PAGEREF _Toc479018238 \h </w:instrText>
             </w:r>
             <w:r>
               <w:rPr>
@@ -4334,7 +4305,7 @@
               <w:lang w:eastAsia="nl-NL"/>
             </w:rPr>
           </w:pPr>
-          <w:hyperlink w:anchor="_Toc478639250" w:history="1">
+          <w:hyperlink w:anchor="_Toc479018239" w:history="1">
             <w:r>
               <w:rPr>
                 <w:rStyle w:val="Hyperlink"/>
@@ -4361,7 +4332,7 @@
                 <w:noProof/>
                 <w:webHidden/>
               </w:rPr>
-              <w:instrText xml:space="preserve"> PAGEREF _Toc478639250 \h </w:instrText>
+              <w:instrText xml:space="preserve"> PAGEREF _Toc479018239 \h </w:instrText>
             </w:r>
             <w:r>
               <w:rPr>
@@ -4404,13 +4375,13 @@
               <w:lang w:eastAsia="nl-NL"/>
             </w:rPr>
           </w:pPr>
-          <w:hyperlink w:anchor="_Toc478639251" w:history="1">
+          <w:hyperlink w:anchor="_Toc479018240" w:history="1">
             <w:r>
               <w:rPr>
                 <w:rStyle w:val="Hyperlink"/>
                 <w:noProof/>
               </w:rPr>
-              <w:t>Test 1</w:t>
+              <w:t>Test hoofdscherm</w:t>
             </w:r>
             <w:r>
               <w:rPr>
@@ -4431,7 +4402,7 @@
                 <w:noProof/>
                 <w:webHidden/>
               </w:rPr>
-              <w:instrText xml:space="preserve"> PAGEREF _Toc478639251 \h </w:instrText>
+              <w:instrText xml:space="preserve"> PAGEREF _Toc479018240 \h </w:instrText>
             </w:r>
             <w:r>
               <w:rPr>
@@ -4451,7 +4422,7 @@
                 <w:noProof/>
                 <w:webHidden/>
               </w:rPr>
-              <w:t>0</w:t>
+              <w:t>3</w:t>
             </w:r>
             <w:r>
               <w:rPr>
@@ -4474,13 +4445,13 @@
               <w:lang w:eastAsia="nl-NL"/>
             </w:rPr>
           </w:pPr>
-          <w:hyperlink w:anchor="_Toc478639252" w:history="1">
+          <w:hyperlink w:anchor="_Toc479018241" w:history="1">
             <w:r>
               <w:rPr>
                 <w:rStyle w:val="Hyperlink"/>
                 <w:noProof/>
               </w:rPr>
-              <w:t>Test 2</w:t>
+              <w:t>Test registratiescherm</w:t>
             </w:r>
             <w:r>
               <w:rPr>
@@ -4501,7 +4472,7 @@
                 <w:noProof/>
                 <w:webHidden/>
               </w:rPr>
-              <w:instrText xml:space="preserve"> PAGEREF _Toc478639252 \h </w:instrText>
+              <w:instrText xml:space="preserve"> PAGEREF _Toc479018241 \h </w:instrText>
             </w:r>
             <w:r>
               <w:rPr>
@@ -4521,7 +4492,7 @@
                 <w:noProof/>
                 <w:webHidden/>
               </w:rPr>
-              <w:t>1</w:t>
+              <w:t>4</w:t>
             </w:r>
             <w:r>
               <w:rPr>
@@ -4544,13 +4515,13 @@
               <w:lang w:eastAsia="nl-NL"/>
             </w:rPr>
           </w:pPr>
-          <w:hyperlink w:anchor="_Toc478639253" w:history="1">
+          <w:hyperlink w:anchor="_Toc479018242" w:history="1">
             <w:r>
               <w:rPr>
                 <w:rStyle w:val="Hyperlink"/>
                 <w:noProof/>
               </w:rPr>
-              <w:t>Test 3</w:t>
+              <w:t>Test inlogscherm</w:t>
             </w:r>
             <w:r>
               <w:rPr>
@@ -4571,7 +4542,7 @@
                 <w:noProof/>
                 <w:webHidden/>
               </w:rPr>
-              <w:instrText xml:space="preserve"> PAGEREF _Toc478639253 \h </w:instrText>
+              <w:instrText xml:space="preserve"> PAGEREF _Toc479018242 \h </w:instrText>
             </w:r>
             <w:r>
               <w:rPr>
@@ -4591,7 +4562,7 @@
                 <w:noProof/>
                 <w:webHidden/>
               </w:rPr>
-              <w:t>2</w:t>
+              <w:t>5</w:t>
             </w:r>
             <w:r>
               <w:rPr>
@@ -4614,13 +4585,13 @@
               <w:lang w:eastAsia="nl-NL"/>
             </w:rPr>
           </w:pPr>
-          <w:hyperlink w:anchor="_Toc478639254" w:history="1">
+          <w:hyperlink w:anchor="_Toc479018243" w:history="1">
             <w:r>
               <w:rPr>
                 <w:rStyle w:val="Hyperlink"/>
                 <w:noProof/>
               </w:rPr>
-              <w:t>Test 4</w:t>
+              <w:t>Test startscherm</w:t>
             </w:r>
             <w:r>
               <w:rPr>
@@ -4641,7 +4612,7 @@
                 <w:noProof/>
                 <w:webHidden/>
               </w:rPr>
-              <w:instrText xml:space="preserve"> PAGEREF _Toc478639254 \h </w:instrText>
+              <w:instrText xml:space="preserve"> PAGEREF _Toc479018243 \h </w:instrText>
             </w:r>
             <w:r>
               <w:rPr>
@@ -4661,7 +4632,7 @@
                 <w:noProof/>
                 <w:webHidden/>
               </w:rPr>
-              <w:t>3</w:t>
+              <w:t>6</w:t>
             </w:r>
             <w:r>
               <w:rPr>
@@ -4684,13 +4655,13 @@
               <w:lang w:eastAsia="nl-NL"/>
             </w:rPr>
           </w:pPr>
-          <w:hyperlink w:anchor="_Toc478639255" w:history="1">
+          <w:hyperlink w:anchor="_Toc479018244" w:history="1">
             <w:r>
               <w:rPr>
                 <w:rStyle w:val="Hyperlink"/>
                 <w:noProof/>
               </w:rPr>
-              <w:t>Test 5</w:t>
+              <w:t>Test taak toevoegen scherm</w:t>
             </w:r>
             <w:r>
               <w:rPr>
@@ -4711,7 +4682,7 @@
                 <w:noProof/>
                 <w:webHidden/>
               </w:rPr>
-              <w:instrText xml:space="preserve"> PAGEREF _Toc478639255 \h </w:instrText>
+              <w:instrText xml:space="preserve"> PAGEREF _Toc479018244 \h </w:instrText>
             </w:r>
             <w:r>
               <w:rPr>
@@ -4731,7 +4702,7 @@
                 <w:noProof/>
                 <w:webHidden/>
               </w:rPr>
-              <w:t>4</w:t>
+              <w:t>7</w:t>
             </w:r>
             <w:r>
               <w:rPr>
@@ -4754,13 +4725,13 @@
               <w:lang w:eastAsia="nl-NL"/>
             </w:rPr>
           </w:pPr>
-          <w:hyperlink w:anchor="_Toc478639256" w:history="1">
+          <w:hyperlink w:anchor="_Toc479018245" w:history="1">
             <w:r>
               <w:rPr>
                 <w:rStyle w:val="Hyperlink"/>
                 <w:noProof/>
               </w:rPr>
-              <w:t>Test 6</w:t>
+              <w:t>Test taak bekijken scherm</w:t>
             </w:r>
             <w:r>
               <w:rPr>
@@ -4781,7 +4752,7 @@
                 <w:noProof/>
                 <w:webHidden/>
               </w:rPr>
-              <w:instrText xml:space="preserve"> PAGEREF _Toc478639256 \h </w:instrText>
+              <w:instrText xml:space="preserve"> PAGEREF _Toc479018245 \h </w:instrText>
             </w:r>
             <w:r>
               <w:rPr>
@@ -4801,7 +4772,77 @@
                 <w:noProof/>
                 <w:webHidden/>
               </w:rPr>
-              <w:t>5</w:t>
+              <w:t>8</w:t>
+            </w:r>
+            <w:r>
+              <w:rPr>
+                <w:noProof/>
+                <w:webHidden/>
+              </w:rPr>
+              <w:fldChar w:fldCharType="end"/>
+            </w:r>
+          </w:hyperlink>
+        </w:p>
+        <w:p>
+          <w:pPr>
+            <w:pStyle w:val="TOC2"/>
+            <w:tabs>
+              <w:tab w:val="right" w:leader="dot" w:pos="9062"/>
+            </w:tabs>
+            <w:rPr>
+              <w:rFonts w:eastAsiaTheme="minorEastAsia"/>
+              <w:noProof/>
+              <w:lang w:eastAsia="nl-NL"/>
+            </w:rPr>
+          </w:pPr>
+          <w:hyperlink w:anchor="_Toc479018246" w:history="1">
+            <w:r>
+              <w:rPr>
+                <w:rStyle w:val="Hyperlink"/>
+                <w:noProof/>
+              </w:rPr>
+              <w:t>Test taak wijzigen scherm</w:t>
+            </w:r>
+            <w:r>
+              <w:rPr>
+                <w:noProof/>
+                <w:webHidden/>
+              </w:rPr>
+              <w:tab/>
+            </w:r>
+            <w:r>
+              <w:rPr>
+                <w:noProof/>
+                <w:webHidden/>
+              </w:rPr>
+              <w:fldChar w:fldCharType="begin"/>
+            </w:r>
+            <w:r>
+              <w:rPr>
+                <w:noProof/>
+                <w:webHidden/>
+              </w:rPr>
+              <w:instrText xml:space="preserve"> PAGEREF _Toc479018246 \h </w:instrText>
+            </w:r>
+            <w:r>
+              <w:rPr>
+                <w:noProof/>
+                <w:webHidden/>
+              </w:rPr>
+            </w:r>
+            <w:r>
+              <w:rPr>
+                <w:noProof/>
+                <w:webHidden/>
+              </w:rPr>
+              <w:fldChar w:fldCharType="separate"/>
+            </w:r>
+            <w:r>
+              <w:rPr>
+                <w:noProof/>
+                <w:webHidden/>
+              </w:rPr>
+              <w:t>9</w:t>
             </w:r>
             <w:r>
               <w:rPr>
@@ -4824,7 +4865,7 @@
               <w:lang w:eastAsia="nl-NL"/>
             </w:rPr>
           </w:pPr>
-          <w:hyperlink w:anchor="_Toc478639257" w:history="1">
+          <w:hyperlink w:anchor="_Toc479018247" w:history="1">
             <w:r>
               <w:rPr>
                 <w:rStyle w:val="Hyperlink"/>
@@ -4851,7 +4892,7 @@
                 <w:noProof/>
                 <w:webHidden/>
               </w:rPr>
-              <w:instrText xml:space="preserve"> PAGEREF _Toc478639257 \h </w:instrText>
+              <w:instrText xml:space="preserve"> PAGEREF _Toc479018247 \h </w:instrText>
             </w:r>
             <w:r>
               <w:rPr>
@@ -4871,7 +4912,7 @@
                 <w:noProof/>
                 <w:webHidden/>
               </w:rPr>
-              <w:t>0</w:t>
+              <w:t>10</w:t>
             </w:r>
             <w:r>
               <w:rPr>
@@ -4883,6 +4924,18 @@
           </w:hyperlink>
         </w:p>
         <w:p>
+          <w:pPr>
+            <w:pStyle w:val="NoSpacing"/>
+            <w:sectPr>
+              <w:footerReference w:type="first" r:id="rId9"/>
+              <w:pgSz w:w="11906" w:h="16838"/>
+              <w:pgMar w:top="1417" w:right="1417" w:bottom="1417" w:left="1417" w:header="708" w:footer="708" w:gutter="0"/>
+              <w:pgNumType w:start="1"/>
+              <w:cols w:space="708"/>
+              <w:titlePg/>
+              <w:docGrid w:linePitch="360"/>
+            </w:sectPr>
+          </w:pPr>
           <w:r>
             <w:rPr>
               <w:b/>
@@ -4896,27 +4949,21 @@
       </w:sdtContent>
     </w:sdt>
     <w:p>
-      <w:r>
-        <w:br/>
-      </w:r>
-    </w:p>
-    <w:p>
-      <w:r>
-        <w:br w:type="page"/>
-      </w:r>
+      <w:pPr>
+        <w:pStyle w:val="NoSpacing"/>
+      </w:pPr>
     </w:p>
     <w:p>
       <w:pPr>
         <w:pStyle w:val="Heading1"/>
       </w:pPr>
-      <w:bookmarkStart w:id="1" w:name="_Toc478639009"/>
-      <w:bookmarkStart w:id="2" w:name="_Toc478639248"/>
+      <w:bookmarkStart w:id="0" w:name="_Toc478639009"/>
+      <w:bookmarkStart w:id="1" w:name="_Toc479018237"/>
       <w:r>
-        <w:lastRenderedPageBreak/>
         <w:t>Informatie</w:t>
       </w:r>
+      <w:bookmarkEnd w:id="0"/>
       <w:bookmarkEnd w:id="1"/>
-      <w:bookmarkEnd w:id="2"/>
     </w:p>
     <w:tbl>
       <w:tblPr>
@@ -5046,25 +5093,25 @@
       <w:pPr>
         <w:pStyle w:val="Heading1"/>
       </w:pPr>
-      <w:bookmarkStart w:id="3" w:name="_Toc478639010"/>
-      <w:bookmarkStart w:id="4" w:name="_Toc478639249"/>
+      <w:bookmarkStart w:id="2" w:name="_Toc478639010"/>
+      <w:bookmarkStart w:id="3" w:name="_Toc479018238"/>
       <w:r>
         <w:t>Tests</w:t>
       </w:r>
+      <w:bookmarkEnd w:id="2"/>
       <w:bookmarkEnd w:id="3"/>
-      <w:bookmarkEnd w:id="4"/>
     </w:p>
     <w:p>
       <w:pPr>
         <w:pStyle w:val="Heading2"/>
       </w:pPr>
-      <w:bookmarkStart w:id="5" w:name="_Toc478639011"/>
-      <w:bookmarkStart w:id="6" w:name="_Toc478639250"/>
+      <w:bookmarkStart w:id="4" w:name="_Toc478639011"/>
+      <w:bookmarkStart w:id="5" w:name="_Toc479018239"/>
       <w:r>
         <w:t>Uitleg</w:t>
       </w:r>
+      <w:bookmarkEnd w:id="4"/>
       <w:bookmarkEnd w:id="5"/>
-      <w:bookmarkEnd w:id="6"/>
     </w:p>
     <w:tbl>
       <w:tblPr>
@@ -5092,6 +5139,7 @@
           </w:tcPr>
           <w:p>
             <w:pPr>
+              <w:pStyle w:val="NoSpacing"/>
               <w:rPr>
                 <w:b/>
               </w:rPr>
@@ -5140,6 +5188,7 @@
           </w:tcPr>
           <w:p>
             <w:pPr>
+              <w:pStyle w:val="NoSpacing"/>
               <w:rPr>
                 <w:b/>
                 <w:lang w:eastAsia="ko-KR"/>
@@ -5189,6 +5238,7 @@
           </w:tcPr>
           <w:p>
             <w:pPr>
+              <w:pStyle w:val="NoSpacing"/>
               <w:rPr>
                 <w:b/>
                 <w:lang w:eastAsia="ko-KR"/>
@@ -5238,6 +5288,7 @@
           </w:tcPr>
           <w:p>
             <w:pPr>
+              <w:pStyle w:val="NoSpacing"/>
               <w:rPr>
                 <w:b/>
                 <w:lang w:eastAsia="ko-KR"/>
@@ -5287,6 +5338,7 @@
           </w:tcPr>
           <w:p>
             <w:pPr>
+              <w:pStyle w:val="NoSpacing"/>
               <w:rPr>
                 <w:b/>
                 <w:lang w:eastAsia="ko-KR"/>
@@ -5324,47 +5376,32 @@
     </w:tbl>
     <w:p>
       <w:pPr>
-        <w:pStyle w:val="Heading2"/>
-        <w:rPr>
-          <w:rFonts w:ascii="Calibri" w:hAnsi="Calibri"/>
-        </w:rPr>
-      </w:pPr>
-    </w:p>
-    <w:p>
-      <w:pPr>
-        <w:spacing w:after="0"/>
-        <w:rPr>
-          <w:rFonts w:asciiTheme="majorHAnsi" w:eastAsiaTheme="majorEastAsia" w:hAnsiTheme="majorHAnsi" w:cstheme="majorBidi"/>
-          <w:color w:val="2E74B5" w:themeColor="accent1" w:themeShade="BF"/>
-          <w:sz w:val="26"/>
-          <w:szCs w:val="26"/>
-        </w:rPr>
+        <w:pStyle w:val="NoSpacing"/>
         <w:sectPr>
-          <w:footerReference w:type="default" r:id="rId8"/>
+          <w:footerReference w:type="first" r:id="rId10"/>
           <w:pgSz w:w="11906" w:h="16838"/>
           <w:pgMar w:top="1417" w:right="1417" w:bottom="1417" w:left="1417" w:header="708" w:footer="708" w:gutter="0"/>
-          <w:pgNumType w:start="0"/>
           <w:cols w:space="708"/>
           <w:titlePg/>
-          <w:docGrid w:linePitch="299"/>
+          <w:docGrid w:linePitch="360"/>
         </w:sectPr>
       </w:pPr>
-      <w:r>
-        <w:br w:type="page"/>
-      </w:r>
+      <w:bookmarkStart w:id="6" w:name="_Toc478639012"/>
     </w:p>
     <w:p>
       <w:pPr>
         <w:pStyle w:val="Heading2"/>
       </w:pPr>
-      <w:bookmarkStart w:id="7" w:name="_Toc478639012"/>
-      <w:bookmarkStart w:id="8" w:name="_Toc478639251"/>
+      <w:bookmarkStart w:id="7" w:name="_Toc479018240"/>
       <w:r>
         <w:lastRenderedPageBreak/>
-        <w:t>Test 1</w:t>
+        <w:t xml:space="preserve">Test </w:t>
+      </w:r>
+      <w:bookmarkEnd w:id="6"/>
+      <w:r>
+        <w:t>hoofdscherm</w:t>
       </w:r>
       <w:bookmarkEnd w:id="7"/>
-      <w:bookmarkEnd w:id="8"/>
     </w:p>
     <w:tbl>
       <w:tblPr>
@@ -5510,13 +5547,11 @@
             <w:pPr>
               <w:pStyle w:val="NoSpacing"/>
               <w:rPr>
-                <w:b w:val="0"/>
-                <w:lang w:eastAsia="en-US"/>
-              </w:rPr>
-            </w:pPr>
-            <w:r>
-              <w:rPr>
-                <w:b w:val="0"/>
+                <w:lang w:eastAsia="en-US"/>
+              </w:rPr>
+            </w:pPr>
+            <w:r>
+              <w:rPr>
                 <w:lang w:eastAsia="en-US"/>
               </w:rPr>
               <w:t>De app is opgestart en het hoofdscherm wordt getoond.</w:t>
@@ -5563,10 +5598,6 @@
           <w:p>
             <w:pPr>
               <w:pStyle w:val="NoSpacing"/>
-              <w:numPr>
-                <w:ilvl w:val="0"/>
-                <w:numId w:val="3"/>
-              </w:numPr>
               <w:cnfStyle w:val="000000100000" w:firstRow="0" w:lastRow="0" w:firstColumn="0" w:lastColumn="0" w:oddVBand="0" w:evenVBand="0" w:oddHBand="1" w:evenHBand="0" w:firstRowFirstColumn="0" w:firstRowLastColumn="0" w:lastRowFirstColumn="0" w:lastRowLastColumn="0"/>
               <w:rPr>
                 <w:lang w:eastAsia="en-US"/>
@@ -5582,10 +5613,6 @@
           <w:p>
             <w:pPr>
               <w:pStyle w:val="NoSpacing"/>
-              <w:numPr>
-                <w:ilvl w:val="0"/>
-                <w:numId w:val="3"/>
-              </w:numPr>
               <w:cnfStyle w:val="000000100000" w:firstRow="0" w:lastRow="0" w:firstColumn="0" w:lastColumn="0" w:oddVBand="0" w:evenVBand="0" w:oddHBand="1" w:evenHBand="0" w:firstRowFirstColumn="0" w:firstRowLastColumn="0" w:lastRowFirstColumn="0" w:lastRowLastColumn="0"/>
               <w:rPr>
                 <w:lang w:eastAsia="en-US"/>
@@ -5710,7 +5737,6 @@
             </w:pPr>
             <w:r>
               <w:rPr>
-                <w:b w:val="0"/>
                 <w:lang w:eastAsia="en-US"/>
               </w:rPr>
               <w:t>De app is opgestart en het hoofdscherm wordt getoond.</w:t>
@@ -5757,10 +5783,6 @@
           <w:p>
             <w:pPr>
               <w:pStyle w:val="NoSpacing"/>
-              <w:numPr>
-                <w:ilvl w:val="0"/>
-                <w:numId w:val="3"/>
-              </w:numPr>
               <w:cnfStyle w:val="000000000000" w:firstRow="0" w:lastRow="0" w:firstColumn="0" w:lastColumn="0" w:oddVBand="0" w:evenVBand="0" w:oddHBand="0" w:evenHBand="0" w:firstRowFirstColumn="0" w:firstRowLastColumn="0" w:lastRowFirstColumn="0" w:lastRowLastColumn="0"/>
               <w:rPr>
                 <w:lang w:eastAsia="en-US"/>
@@ -5776,10 +5798,6 @@
           <w:p>
             <w:pPr>
               <w:pStyle w:val="NoSpacing"/>
-              <w:numPr>
-                <w:ilvl w:val="0"/>
-                <w:numId w:val="3"/>
-              </w:numPr>
               <w:cnfStyle w:val="000000000000" w:firstRow="0" w:lastRow="0" w:firstColumn="0" w:lastColumn="0" w:oddVBand="0" w:evenVBand="0" w:oddHBand="0" w:evenHBand="0" w:firstRowFirstColumn="0" w:firstRowLastColumn="0" w:lastRowFirstColumn="0" w:lastRowLastColumn="0"/>
               <w:rPr>
                 <w:lang w:eastAsia="en-US"/>
@@ -5898,7 +5916,6 @@
             </w:pPr>
             <w:r>
               <w:rPr>
-                <w:b w:val="0"/>
                 <w:lang w:eastAsia="en-US"/>
               </w:rPr>
               <w:t>De app is opgestart en het hoofdscherm wordt getoond.</w:t>
@@ -5945,10 +5962,6 @@
           <w:p>
             <w:pPr>
               <w:pStyle w:val="NoSpacing"/>
-              <w:numPr>
-                <w:ilvl w:val="0"/>
-                <w:numId w:val="3"/>
-              </w:numPr>
               <w:cnfStyle w:val="000000100000" w:firstRow="0" w:lastRow="0" w:firstColumn="0" w:lastColumn="0" w:oddVBand="0" w:evenVBand="0" w:oddHBand="1" w:evenHBand="0" w:firstRowFirstColumn="0" w:firstRowLastColumn="0" w:lastRowFirstColumn="0" w:lastRowLastColumn="0"/>
               <w:rPr>
                 <w:lang w:eastAsia="en-US"/>
@@ -6028,58 +6041,6 @@
         </w:tc>
       </w:tr>
     </w:tbl>
-    <w:p>
-      <w:pPr>
-        <w:rPr>
-          <w:rFonts w:eastAsiaTheme="minorEastAsia"/>
-          <w:lang w:eastAsia="nl-NL"/>
-        </w:rPr>
-      </w:pPr>
-    </w:p>
-    <w:p>
-      <w:pPr>
-        <w:rPr>
-          <w:rFonts w:eastAsiaTheme="minorEastAsia"/>
-          <w:lang w:eastAsia="nl-NL"/>
-        </w:rPr>
-      </w:pPr>
-    </w:p>
-    <w:p>
-      <w:pPr>
-        <w:rPr>
-          <w:rFonts w:eastAsiaTheme="minorEastAsia"/>
-          <w:lang w:eastAsia="nl-NL"/>
-        </w:rPr>
-      </w:pPr>
-    </w:p>
-    <w:p>
-      <w:pPr>
-        <w:rPr>
-          <w:rFonts w:eastAsiaTheme="minorEastAsia"/>
-          <w:lang w:eastAsia="nl-NL"/>
-        </w:rPr>
-      </w:pPr>
-    </w:p>
-    <w:p>
-      <w:pPr>
-        <w:pStyle w:val="NoSpacing"/>
-      </w:pPr>
-    </w:p>
-    <w:p>
-      <w:pPr>
-        <w:pStyle w:val="NoSpacing"/>
-      </w:pPr>
-    </w:p>
-    <w:p>
-      <w:pPr>
-        <w:pStyle w:val="NoSpacing"/>
-      </w:pPr>
-    </w:p>
-    <w:p>
-      <w:pPr>
-        <w:pStyle w:val="NoSpacing"/>
-      </w:pPr>
-    </w:p>
     <w:p>
       <w:pPr>
         <w:pStyle w:val="NoSpacing"/>
@@ -6100,14 +6061,17 @@
       <w:pPr>
         <w:pStyle w:val="Heading2"/>
       </w:pPr>
-      <w:bookmarkStart w:id="9" w:name="_Toc478639013"/>
-      <w:bookmarkStart w:id="10" w:name="_Toc478639252"/>
+      <w:bookmarkStart w:id="8" w:name="_Toc478639013"/>
+      <w:bookmarkStart w:id="9" w:name="_Toc479018241"/>
       <w:r>
         <w:lastRenderedPageBreak/>
-        <w:t>Test 2</w:t>
+        <w:t xml:space="preserve">Test </w:t>
+      </w:r>
+      <w:bookmarkEnd w:id="8"/>
+      <w:r>
+        <w:t>registratiescherm</w:t>
       </w:r>
       <w:bookmarkEnd w:id="9"/>
-      <w:bookmarkEnd w:id="10"/>
     </w:p>
     <w:tbl>
       <w:tblPr>
@@ -6256,13 +6220,11 @@
             <w:pPr>
               <w:pStyle w:val="NoSpacing"/>
               <w:rPr>
-                <w:b w:val="0"/>
-                <w:lang w:eastAsia="en-US"/>
-              </w:rPr>
-            </w:pPr>
-            <w:r>
-              <w:rPr>
-                <w:b w:val="0"/>
+                <w:lang w:eastAsia="en-US"/>
+              </w:rPr>
+            </w:pPr>
+            <w:r>
+              <w:rPr>
                 <w:lang w:eastAsia="en-US"/>
               </w:rPr>
               <w:t>De gebruiker is van het hoofdscherm naar het registratiescherm genavigeerd.</w:t>
@@ -6309,10 +6271,6 @@
           <w:p>
             <w:pPr>
               <w:pStyle w:val="NoSpacing"/>
-              <w:numPr>
-                <w:ilvl w:val="0"/>
-                <w:numId w:val="3"/>
-              </w:numPr>
               <w:cnfStyle w:val="000000100000" w:firstRow="0" w:lastRow="0" w:firstColumn="0" w:lastColumn="0" w:oddVBand="0" w:evenVBand="0" w:oddHBand="1" w:evenHBand="0" w:firstRowFirstColumn="0" w:firstRowLastColumn="0" w:lastRowFirstColumn="0" w:lastRowLastColumn="0"/>
               <w:rPr>
                 <w:lang w:eastAsia="en-US"/>
@@ -6328,10 +6286,6 @@
           <w:p>
             <w:pPr>
               <w:pStyle w:val="NoSpacing"/>
-              <w:numPr>
-                <w:ilvl w:val="0"/>
-                <w:numId w:val="3"/>
-              </w:numPr>
               <w:cnfStyle w:val="000000100000" w:firstRow="0" w:lastRow="0" w:firstColumn="0" w:lastColumn="0" w:oddVBand="0" w:evenVBand="0" w:oddHBand="1" w:evenHBand="0" w:firstRowFirstColumn="0" w:firstRowLastColumn="0" w:lastRowFirstColumn="0" w:lastRowLastColumn="0"/>
               <w:rPr>
                 <w:lang w:eastAsia="en-US"/>
@@ -6347,10 +6301,6 @@
           <w:p>
             <w:pPr>
               <w:pStyle w:val="NoSpacing"/>
-              <w:numPr>
-                <w:ilvl w:val="0"/>
-                <w:numId w:val="3"/>
-              </w:numPr>
               <w:cnfStyle w:val="000000100000" w:firstRow="0" w:lastRow="0" w:firstColumn="0" w:lastColumn="0" w:oddVBand="0" w:evenVBand="0" w:oddHBand="1" w:evenHBand="0" w:firstRowFirstColumn="0" w:firstRowLastColumn="0" w:lastRowFirstColumn="0" w:lastRowLastColumn="0"/>
               <w:rPr>
                 <w:lang w:eastAsia="en-US"/>
@@ -6366,10 +6316,6 @@
           <w:p>
             <w:pPr>
               <w:pStyle w:val="NoSpacing"/>
-              <w:numPr>
-                <w:ilvl w:val="0"/>
-                <w:numId w:val="3"/>
-              </w:numPr>
               <w:cnfStyle w:val="000000100000" w:firstRow="0" w:lastRow="0" w:firstColumn="0" w:lastColumn="0" w:oddVBand="0" w:evenVBand="0" w:oddHBand="1" w:evenHBand="0" w:firstRowFirstColumn="0" w:firstRowLastColumn="0" w:lastRowFirstColumn="0" w:lastRowLastColumn="0"/>
               <w:rPr>
                 <w:lang w:eastAsia="en-US"/>
@@ -6385,10 +6331,6 @@
           <w:p>
             <w:pPr>
               <w:pStyle w:val="NoSpacing"/>
-              <w:numPr>
-                <w:ilvl w:val="0"/>
-                <w:numId w:val="3"/>
-              </w:numPr>
               <w:cnfStyle w:val="000000100000" w:firstRow="0" w:lastRow="0" w:firstColumn="0" w:lastColumn="0" w:oddVBand="0" w:evenVBand="0" w:oddHBand="1" w:evenHBand="0" w:firstRowFirstColumn="0" w:firstRowLastColumn="0" w:lastRowFirstColumn="0" w:lastRowLastColumn="0"/>
               <w:rPr>
                 <w:lang w:eastAsia="en-US"/>
@@ -6404,10 +6346,6 @@
           <w:p>
             <w:pPr>
               <w:pStyle w:val="NoSpacing"/>
-              <w:numPr>
-                <w:ilvl w:val="0"/>
-                <w:numId w:val="3"/>
-              </w:numPr>
               <w:cnfStyle w:val="000000100000" w:firstRow="0" w:lastRow="0" w:firstColumn="0" w:lastColumn="0" w:oddVBand="0" w:evenVBand="0" w:oddHBand="1" w:evenHBand="0" w:firstRowFirstColumn="0" w:firstRowLastColumn="0" w:lastRowFirstColumn="0" w:lastRowLastColumn="0"/>
               <w:rPr>
                 <w:lang w:eastAsia="en-US"/>
@@ -6423,10 +6361,6 @@
           <w:p>
             <w:pPr>
               <w:pStyle w:val="NoSpacing"/>
-              <w:numPr>
-                <w:ilvl w:val="0"/>
-                <w:numId w:val="3"/>
-              </w:numPr>
               <w:cnfStyle w:val="000000100000" w:firstRow="0" w:lastRow="0" w:firstColumn="0" w:lastColumn="0" w:oddVBand="0" w:evenVBand="0" w:oddHBand="1" w:evenHBand="0" w:firstRowFirstColumn="0" w:firstRowLastColumn="0" w:lastRowFirstColumn="0" w:lastRowLastColumn="0"/>
               <w:rPr>
                 <w:lang w:eastAsia="en-US"/>
@@ -6535,7 +6469,6 @@
             </w:pPr>
             <w:r>
               <w:rPr>
-                <w:b w:val="0"/>
                 <w:lang w:eastAsia="en-US"/>
               </w:rPr>
               <w:t>De gebruiker is van het hoofdscherm naar het registratiescherm genavigeerd.</w:t>
@@ -6582,10 +6515,6 @@
           <w:p>
             <w:pPr>
               <w:pStyle w:val="NoSpacing"/>
-              <w:numPr>
-                <w:ilvl w:val="0"/>
-                <w:numId w:val="3"/>
-              </w:numPr>
               <w:cnfStyle w:val="000000000000" w:firstRow="0" w:lastRow="0" w:firstColumn="0" w:lastColumn="0" w:oddVBand="0" w:evenVBand="0" w:oddHBand="0" w:evenHBand="0" w:firstRowFirstColumn="0" w:firstRowLastColumn="0" w:lastRowFirstColumn="0" w:lastRowLastColumn="0"/>
               <w:rPr>
                 <w:lang w:eastAsia="en-US"/>
@@ -6677,10 +6606,7 @@
     </w:tbl>
     <w:p>
       <w:pPr>
-        <w:rPr>
-          <w:rFonts w:eastAsiaTheme="minorEastAsia"/>
-          <w:lang w:eastAsia="nl-NL"/>
-        </w:rPr>
+        <w:pStyle w:val="NoSpacing"/>
       </w:pPr>
     </w:p>
     <w:p>
@@ -6698,14 +6624,17 @@
       <w:pPr>
         <w:pStyle w:val="Heading2"/>
       </w:pPr>
-      <w:bookmarkStart w:id="11" w:name="_Toc478639014"/>
-      <w:bookmarkStart w:id="12" w:name="_Toc478639253"/>
+      <w:bookmarkStart w:id="10" w:name="_Toc478639014"/>
+      <w:bookmarkStart w:id="11" w:name="_Toc479018242"/>
       <w:r>
         <w:lastRenderedPageBreak/>
-        <w:t>Test 3</w:t>
+        <w:t xml:space="preserve">Test </w:t>
+      </w:r>
+      <w:bookmarkEnd w:id="10"/>
+      <w:r>
+        <w:t>inlogscherm</w:t>
       </w:r>
       <w:bookmarkEnd w:id="11"/>
-      <w:bookmarkEnd w:id="12"/>
     </w:p>
     <w:tbl>
       <w:tblPr>
@@ -6854,13 +6783,11 @@
             <w:pPr>
               <w:pStyle w:val="NoSpacing"/>
               <w:rPr>
-                <w:b w:val="0"/>
-                <w:lang w:eastAsia="en-US"/>
-              </w:rPr>
-            </w:pPr>
-            <w:r>
-              <w:rPr>
-                <w:b w:val="0"/>
+                <w:lang w:eastAsia="en-US"/>
+              </w:rPr>
+            </w:pPr>
+            <w:r>
+              <w:rPr>
                 <w:lang w:eastAsia="en-US"/>
               </w:rPr>
               <w:t>De gebruiker is van het hoofdscherm naar het inlogscherm genavigeerd.</w:t>
@@ -6915,10 +6842,6 @@
           <w:p>
             <w:pPr>
               <w:pStyle w:val="NoSpacing"/>
-              <w:numPr>
-                <w:ilvl w:val="0"/>
-                <w:numId w:val="3"/>
-              </w:numPr>
               <w:cnfStyle w:val="000000100000" w:firstRow="0" w:lastRow="0" w:firstColumn="0" w:lastColumn="0" w:oddVBand="0" w:evenVBand="0" w:oddHBand="1" w:evenHBand="0" w:firstRowFirstColumn="0" w:firstRowLastColumn="0" w:lastRowFirstColumn="0" w:lastRowLastColumn="0"/>
               <w:rPr>
                 <w:lang w:eastAsia="en-US"/>
@@ -6934,10 +6857,6 @@
           <w:p>
             <w:pPr>
               <w:pStyle w:val="NoSpacing"/>
-              <w:numPr>
-                <w:ilvl w:val="0"/>
-                <w:numId w:val="3"/>
-              </w:numPr>
               <w:cnfStyle w:val="000000100000" w:firstRow="0" w:lastRow="0" w:firstColumn="0" w:lastColumn="0" w:oddVBand="0" w:evenVBand="0" w:oddHBand="1" w:evenHBand="0" w:firstRowFirstColumn="0" w:firstRowLastColumn="0" w:lastRowFirstColumn="0" w:lastRowLastColumn="0"/>
               <w:rPr>
                 <w:lang w:eastAsia="en-US"/>
@@ -6953,10 +6872,6 @@
           <w:p>
             <w:pPr>
               <w:pStyle w:val="NoSpacing"/>
-              <w:numPr>
-                <w:ilvl w:val="0"/>
-                <w:numId w:val="3"/>
-              </w:numPr>
               <w:cnfStyle w:val="000000100000" w:firstRow="0" w:lastRow="0" w:firstColumn="0" w:lastColumn="0" w:oddVBand="0" w:evenVBand="0" w:oddHBand="1" w:evenHBand="0" w:firstRowFirstColumn="0" w:firstRowLastColumn="0" w:lastRowFirstColumn="0" w:lastRowLastColumn="0"/>
               <w:rPr>
                 <w:lang w:eastAsia="en-US"/>
@@ -6972,10 +6887,6 @@
           <w:p>
             <w:pPr>
               <w:pStyle w:val="NoSpacing"/>
-              <w:numPr>
-                <w:ilvl w:val="0"/>
-                <w:numId w:val="3"/>
-              </w:numPr>
               <w:cnfStyle w:val="000000100000" w:firstRow="0" w:lastRow="0" w:firstColumn="0" w:lastColumn="0" w:oddVBand="0" w:evenVBand="0" w:oddHBand="1" w:evenHBand="0" w:firstRowFirstColumn="0" w:firstRowLastColumn="0" w:lastRowFirstColumn="0" w:lastRowLastColumn="0"/>
               <w:rPr>
                 <w:lang w:eastAsia="en-US"/>
@@ -7095,7 +7006,6 @@
             </w:pPr>
             <w:r>
               <w:rPr>
-                <w:b w:val="0"/>
                 <w:lang w:eastAsia="en-US"/>
               </w:rPr>
               <w:t>De gebruiker is van het hoofdscherm naar het inlogscherm genavigeerd.</w:t>
@@ -7142,10 +7052,6 @@
           <w:p>
             <w:pPr>
               <w:pStyle w:val="NoSpacing"/>
-              <w:numPr>
-                <w:ilvl w:val="0"/>
-                <w:numId w:val="3"/>
-              </w:numPr>
               <w:cnfStyle w:val="000000000000" w:firstRow="0" w:lastRow="0" w:firstColumn="0" w:lastColumn="0" w:oddVBand="0" w:evenVBand="0" w:oddHBand="0" w:evenHBand="0" w:firstRowFirstColumn="0" w:firstRowLastColumn="0" w:lastRowFirstColumn="0" w:lastRowLastColumn="0"/>
               <w:rPr>
                 <w:lang w:eastAsia="en-US"/>
@@ -7180,885 +7086,6 @@
                 <w:lang w:eastAsia="en-US"/>
               </w:rPr>
               <w:t>De gebruiker gaat terug naar het hoofdscherm.</w:t>
-            </w:r>
-          </w:p>
-        </w:tc>
-        <w:tc>
-          <w:tcPr>
-            <w:tcW w:w="1984" w:type="dxa"/>
-            <w:tcBorders>
-              <w:top w:val="single" w:sz="4" w:space="0" w:color="8EAADB" w:themeColor="accent5" w:themeTint="99"/>
-              <w:left w:val="single" w:sz="4" w:space="0" w:color="8EAADB" w:themeColor="accent5" w:themeTint="99"/>
-              <w:bottom w:val="single" w:sz="4" w:space="0" w:color="8EAADB" w:themeColor="accent5" w:themeTint="99"/>
-              <w:right w:val="single" w:sz="4" w:space="0" w:color="8EAADB" w:themeColor="accent5" w:themeTint="99"/>
-            </w:tcBorders>
-          </w:tcPr>
-          <w:p>
-            <w:pPr>
-              <w:pStyle w:val="NoSpacing"/>
-              <w:cnfStyle w:val="000000000000" w:firstRow="0" w:lastRow="0" w:firstColumn="0" w:lastColumn="0" w:oddVBand="0" w:evenVBand="0" w:oddHBand="0" w:evenHBand="0" w:firstRowFirstColumn="0" w:firstRowLastColumn="0" w:lastRowFirstColumn="0" w:lastRowLastColumn="0"/>
-              <w:rPr>
-                <w:lang w:eastAsia="en-US"/>
-              </w:rPr>
-            </w:pPr>
-          </w:p>
-        </w:tc>
-        <w:tc>
-          <w:tcPr>
-            <w:tcW w:w="3544" w:type="dxa"/>
-            <w:gridSpan w:val="2"/>
-            <w:tcBorders>
-              <w:top w:val="single" w:sz="4" w:space="0" w:color="8EAADB" w:themeColor="accent5" w:themeTint="99"/>
-              <w:left w:val="single" w:sz="4" w:space="0" w:color="8EAADB" w:themeColor="accent5" w:themeTint="99"/>
-              <w:bottom w:val="single" w:sz="4" w:space="0" w:color="8EAADB" w:themeColor="accent5" w:themeTint="99"/>
-              <w:right w:val="single" w:sz="4" w:space="0" w:color="8EAADB" w:themeColor="accent5" w:themeTint="99"/>
-            </w:tcBorders>
-          </w:tcPr>
-          <w:p>
-            <w:pPr>
-              <w:pStyle w:val="NoSpacing"/>
-              <w:cnfStyle w:val="000000000000" w:firstRow="0" w:lastRow="0" w:firstColumn="0" w:lastColumn="0" w:oddVBand="0" w:evenVBand="0" w:oddHBand="0" w:evenHBand="0" w:firstRowFirstColumn="0" w:firstRowLastColumn="0" w:lastRowFirstColumn="0" w:lastRowLastColumn="0"/>
-              <w:rPr>
-                <w:lang w:eastAsia="en-US"/>
-              </w:rPr>
-            </w:pPr>
-          </w:p>
-        </w:tc>
-      </w:tr>
-    </w:tbl>
-    <w:p>
-      <w:pPr>
-        <w:rPr>
-          <w:rFonts w:eastAsiaTheme="minorEastAsia"/>
-          <w:lang w:eastAsia="nl-NL"/>
-        </w:rPr>
-      </w:pPr>
-    </w:p>
-    <w:p>
-      <w:pPr>
-        <w:pStyle w:val="NoSpacing"/>
-      </w:pPr>
-    </w:p>
-    <w:p>
-      <w:pPr>
-        <w:pStyle w:val="Heading2"/>
-        <w:rPr>
-          <w:rFonts w:eastAsiaTheme="minorEastAsia"/>
-          <w:lang w:eastAsia="nl-NL"/>
-        </w:rPr>
-      </w:pPr>
-      <w:r>
-        <w:br w:type="page"/>
-      </w:r>
-      <w:bookmarkStart w:id="13" w:name="_Toc478639015"/>
-      <w:bookmarkStart w:id="14" w:name="_Toc478639254"/>
-      <w:r>
-        <w:lastRenderedPageBreak/>
-        <w:t>Test 4</w:t>
-      </w:r>
-      <w:bookmarkEnd w:id="13"/>
-      <w:bookmarkEnd w:id="14"/>
-    </w:p>
-    <w:tbl>
-      <w:tblPr>
-        <w:tblStyle w:val="GridTable4-Accent5"/>
-        <w:tblW w:w="15735" w:type="dxa"/>
-        <w:tblInd w:w="-856" w:type="dxa"/>
-        <w:tblLook w:val="04A0" w:firstRow="1" w:lastRow="0" w:firstColumn="1" w:lastColumn="0" w:noHBand="0" w:noVBand="1"/>
-      </w:tblPr>
-      <w:tblGrid>
-        <w:gridCol w:w="2269"/>
-        <w:gridCol w:w="2410"/>
-        <w:gridCol w:w="5528"/>
-        <w:gridCol w:w="1984"/>
-        <w:gridCol w:w="856"/>
-        <w:gridCol w:w="2688"/>
-      </w:tblGrid>
-      <w:tr>
-        <w:trPr>
-          <w:cnfStyle w:val="100000000000" w:firstRow="1" w:lastRow="0" w:firstColumn="0" w:lastColumn="0" w:oddVBand="0" w:evenVBand="0" w:oddHBand="0" w:evenHBand="0" w:firstRowFirstColumn="0" w:firstRowLastColumn="0" w:lastRowFirstColumn="0" w:lastRowLastColumn="0"/>
-        </w:trPr>
-        <w:tc>
-          <w:tcPr>
-            <w:cnfStyle w:val="001000000000" w:firstRow="0" w:lastRow="0" w:firstColumn="1" w:lastColumn="0" w:oddVBand="0" w:evenVBand="0" w:oddHBand="0" w:evenHBand="0" w:firstRowFirstColumn="0" w:firstRowLastColumn="0" w:lastRowFirstColumn="0" w:lastRowLastColumn="0"/>
-            <w:tcW w:w="2269" w:type="dxa"/>
-            <w:hideMark/>
-          </w:tcPr>
-          <w:p>
-            <w:pPr>
-              <w:pStyle w:val="NoSpacing"/>
-              <w:rPr>
-                <w:lang w:eastAsia="en-US"/>
-              </w:rPr>
-            </w:pPr>
-            <w:r>
-              <w:rPr>
-                <w:lang w:eastAsia="en-US"/>
-              </w:rPr>
-              <w:t>Beginsituatie</w:t>
-            </w:r>
-          </w:p>
-        </w:tc>
-        <w:tc>
-          <w:tcPr>
-            <w:tcW w:w="2410" w:type="dxa"/>
-            <w:hideMark/>
-          </w:tcPr>
-          <w:p>
-            <w:pPr>
-              <w:pStyle w:val="NoSpacing"/>
-              <w:cnfStyle w:val="100000000000" w:firstRow="1" w:lastRow="0" w:firstColumn="0" w:lastColumn="0" w:oddVBand="0" w:evenVBand="0" w:oddHBand="0" w:evenHBand="0" w:firstRowFirstColumn="0" w:firstRowLastColumn="0" w:lastRowFirstColumn="0" w:lastRowLastColumn="0"/>
-              <w:rPr>
-                <w:lang w:eastAsia="en-US"/>
-              </w:rPr>
-            </w:pPr>
-            <w:r>
-              <w:rPr>
-                <w:lang w:eastAsia="en-US"/>
-              </w:rPr>
-              <w:t>Verwacht resultaat</w:t>
-            </w:r>
-          </w:p>
-        </w:tc>
-        <w:tc>
-          <w:tcPr>
-            <w:tcW w:w="5528" w:type="dxa"/>
-            <w:hideMark/>
-          </w:tcPr>
-          <w:p>
-            <w:pPr>
-              <w:pStyle w:val="NoSpacing"/>
-              <w:cnfStyle w:val="100000000000" w:firstRow="1" w:lastRow="0" w:firstColumn="0" w:lastColumn="0" w:oddVBand="0" w:evenVBand="0" w:oddHBand="0" w:evenHBand="0" w:firstRowFirstColumn="0" w:firstRowLastColumn="0" w:lastRowFirstColumn="0" w:lastRowLastColumn="0"/>
-              <w:rPr>
-                <w:lang w:eastAsia="en-US"/>
-              </w:rPr>
-            </w:pPr>
-            <w:r>
-              <w:rPr>
-                <w:lang w:eastAsia="en-US"/>
-              </w:rPr>
-              <w:t>Actie en resultaat</w:t>
-            </w:r>
-          </w:p>
-        </w:tc>
-        <w:tc>
-          <w:tcPr>
-            <w:tcW w:w="2840" w:type="dxa"/>
-            <w:gridSpan w:val="2"/>
-            <w:hideMark/>
-          </w:tcPr>
-          <w:p>
-            <w:pPr>
-              <w:pStyle w:val="NoSpacing"/>
-              <w:cnfStyle w:val="100000000000" w:firstRow="1" w:lastRow="0" w:firstColumn="0" w:lastColumn="0" w:oddVBand="0" w:evenVBand="0" w:oddHBand="0" w:evenHBand="0" w:firstRowFirstColumn="0" w:firstRowLastColumn="0" w:lastRowFirstColumn="0" w:lastRowLastColumn="0"/>
-              <w:rPr>
-                <w:lang w:eastAsia="en-US"/>
-              </w:rPr>
-            </w:pPr>
-            <w:r>
-              <w:rPr>
-                <w:lang w:eastAsia="en-US"/>
-              </w:rPr>
-              <w:t>Vraag</w:t>
-            </w:r>
-          </w:p>
-        </w:tc>
-        <w:tc>
-          <w:tcPr>
-            <w:tcW w:w="2688" w:type="dxa"/>
-            <w:hideMark/>
-          </w:tcPr>
-          <w:p>
-            <w:pPr>
-              <w:pStyle w:val="NoSpacing"/>
-              <w:cnfStyle w:val="100000000000" w:firstRow="1" w:lastRow="0" w:firstColumn="0" w:lastColumn="0" w:oddVBand="0" w:evenVBand="0" w:oddHBand="0" w:evenHBand="0" w:firstRowFirstColumn="0" w:firstRowLastColumn="0" w:lastRowFirstColumn="0" w:lastRowLastColumn="0"/>
-              <w:rPr>
-                <w:lang w:eastAsia="en-US"/>
-              </w:rPr>
-            </w:pPr>
-            <w:r>
-              <w:rPr>
-                <w:lang w:eastAsia="en-US"/>
-              </w:rPr>
-              <w:t>Antwoord of opmerking</w:t>
-            </w:r>
-          </w:p>
-        </w:tc>
-      </w:tr>
-      <w:tr>
-        <w:trPr>
-          <w:cnfStyle w:val="000000100000" w:firstRow="0" w:lastRow="0" w:firstColumn="0" w:lastColumn="0" w:oddVBand="0" w:evenVBand="0" w:oddHBand="1" w:evenHBand="0" w:firstRowFirstColumn="0" w:firstRowLastColumn="0" w:lastRowFirstColumn="0" w:lastRowLastColumn="0"/>
-          <w:trHeight w:val="1354"/>
-        </w:trPr>
-        <w:tc>
-          <w:tcPr>
-            <w:cnfStyle w:val="001000000000" w:firstRow="0" w:lastRow="0" w:firstColumn="1" w:lastColumn="0" w:oddVBand="0" w:evenVBand="0" w:oddHBand="0" w:evenHBand="0" w:firstRowFirstColumn="0" w:firstRowLastColumn="0" w:lastRowFirstColumn="0" w:lastRowLastColumn="0"/>
-            <w:tcW w:w="2269" w:type="dxa"/>
-            <w:tcBorders>
-              <w:top w:val="single" w:sz="4" w:space="0" w:color="8EAADB" w:themeColor="accent5" w:themeTint="99"/>
-              <w:left w:val="single" w:sz="4" w:space="0" w:color="8EAADB" w:themeColor="accent5" w:themeTint="99"/>
-              <w:bottom w:val="single" w:sz="4" w:space="0" w:color="8EAADB" w:themeColor="accent5" w:themeTint="99"/>
-              <w:right w:val="single" w:sz="4" w:space="0" w:color="8EAADB" w:themeColor="accent5" w:themeTint="99"/>
-            </w:tcBorders>
-            <w:hideMark/>
-          </w:tcPr>
-          <w:p>
-            <w:pPr>
-              <w:pStyle w:val="NoSpacing"/>
-              <w:rPr>
-                <w:b w:val="0"/>
-                <w:lang w:eastAsia="en-US"/>
-              </w:rPr>
-            </w:pPr>
-            <w:r>
-              <w:rPr>
-                <w:b w:val="0"/>
-                <w:lang w:eastAsia="en-US"/>
-              </w:rPr>
-              <w:t>De gebruiker is ingelogd en is genavigeerd naar het startscherm.</w:t>
-            </w:r>
-          </w:p>
-        </w:tc>
-        <w:tc>
-          <w:tcPr>
-            <w:tcW w:w="2410" w:type="dxa"/>
-            <w:tcBorders>
-              <w:top w:val="single" w:sz="4" w:space="0" w:color="8EAADB" w:themeColor="accent5" w:themeTint="99"/>
-              <w:left w:val="single" w:sz="4" w:space="0" w:color="8EAADB" w:themeColor="accent5" w:themeTint="99"/>
-              <w:bottom w:val="single" w:sz="4" w:space="0" w:color="8EAADB" w:themeColor="accent5" w:themeTint="99"/>
-              <w:right w:val="single" w:sz="4" w:space="0" w:color="8EAADB" w:themeColor="accent5" w:themeTint="99"/>
-            </w:tcBorders>
-          </w:tcPr>
-          <w:p>
-            <w:pPr>
-              <w:pStyle w:val="NoSpacing"/>
-              <w:cnfStyle w:val="000000100000" w:firstRow="0" w:lastRow="0" w:firstColumn="0" w:lastColumn="0" w:oddVBand="0" w:evenVBand="0" w:oddHBand="1" w:evenHBand="0" w:firstRowFirstColumn="0" w:firstRowLastColumn="0" w:lastRowFirstColumn="0" w:lastRowLastColumn="0"/>
-              <w:rPr>
-                <w:lang w:eastAsia="en-US"/>
-              </w:rPr>
-            </w:pPr>
-            <w:r>
-              <w:rPr>
-                <w:lang w:eastAsia="en-US"/>
-              </w:rPr>
-              <w:t>De gebruiker kan op de + knop klikken om een nieuwe taak toe te voegen.</w:t>
-            </w:r>
-          </w:p>
-          <w:p>
-            <w:pPr>
-              <w:pStyle w:val="NoSpacing"/>
-              <w:cnfStyle w:val="000000100000" w:firstRow="0" w:lastRow="0" w:firstColumn="0" w:lastColumn="0" w:oddVBand="0" w:evenVBand="0" w:oddHBand="1" w:evenHBand="0" w:firstRowFirstColumn="0" w:firstRowLastColumn="0" w:lastRowFirstColumn="0" w:lastRowLastColumn="0"/>
-              <w:rPr>
-                <w:lang w:eastAsia="en-US"/>
-              </w:rPr>
-            </w:pPr>
-          </w:p>
-        </w:tc>
-        <w:tc>
-          <w:tcPr>
-            <w:tcW w:w="5528" w:type="dxa"/>
-            <w:tcBorders>
-              <w:top w:val="single" w:sz="4" w:space="0" w:color="8EAADB" w:themeColor="accent5" w:themeTint="99"/>
-              <w:left w:val="single" w:sz="4" w:space="0" w:color="8EAADB" w:themeColor="accent5" w:themeTint="99"/>
-              <w:bottom w:val="single" w:sz="4" w:space="0" w:color="8EAADB" w:themeColor="accent5" w:themeTint="99"/>
-              <w:right w:val="single" w:sz="4" w:space="0" w:color="8EAADB" w:themeColor="accent5" w:themeTint="99"/>
-            </w:tcBorders>
-          </w:tcPr>
-          <w:p>
-            <w:pPr>
-              <w:pStyle w:val="NoSpacing"/>
-              <w:numPr>
-                <w:ilvl w:val="0"/>
-                <w:numId w:val="3"/>
-              </w:numPr>
-              <w:cnfStyle w:val="000000100000" w:firstRow="0" w:lastRow="0" w:firstColumn="0" w:lastColumn="0" w:oddVBand="0" w:evenVBand="0" w:oddHBand="1" w:evenHBand="0" w:firstRowFirstColumn="0" w:firstRowLastColumn="0" w:lastRowFirstColumn="0" w:lastRowLastColumn="0"/>
-              <w:rPr>
-                <w:lang w:eastAsia="en-US"/>
-              </w:rPr>
-            </w:pPr>
-            <w:r>
-              <w:rPr>
-                <w:lang w:eastAsia="en-US"/>
-              </w:rPr>
-              <w:t>De gebruiker klikt op de + knop om een nieuwe taak toe te voegen.</w:t>
-            </w:r>
-          </w:p>
-          <w:p>
-            <w:pPr>
-              <w:pStyle w:val="NoSpacing"/>
-              <w:numPr>
-                <w:ilvl w:val="0"/>
-                <w:numId w:val="3"/>
-              </w:numPr>
-              <w:cnfStyle w:val="000000100000" w:firstRow="0" w:lastRow="0" w:firstColumn="0" w:lastColumn="0" w:oddVBand="0" w:evenVBand="0" w:oddHBand="1" w:evenHBand="0" w:firstRowFirstColumn="0" w:firstRowLastColumn="0" w:lastRowFirstColumn="0" w:lastRowLastColumn="0"/>
-              <w:rPr>
-                <w:lang w:eastAsia="en-US"/>
-              </w:rPr>
-            </w:pPr>
-            <w:r>
-              <w:rPr>
-                <w:lang w:eastAsia="en-US"/>
-              </w:rPr>
-              <w:t>De gebruiker navigeert nu naar de nieuwe taak toevoegen scherm.</w:t>
-            </w:r>
-          </w:p>
-          <w:p>
-            <w:pPr>
-              <w:pStyle w:val="NoSpacing"/>
-              <w:cnfStyle w:val="000000100000" w:firstRow="0" w:lastRow="0" w:firstColumn="0" w:lastColumn="0" w:oddVBand="0" w:evenVBand="0" w:oddHBand="1" w:evenHBand="0" w:firstRowFirstColumn="0" w:firstRowLastColumn="0" w:lastRowFirstColumn="0" w:lastRowLastColumn="0"/>
-              <w:rPr>
-                <w:lang w:eastAsia="en-US"/>
-              </w:rPr>
-            </w:pPr>
-          </w:p>
-          <w:p>
-            <w:pPr>
-              <w:pStyle w:val="NoSpacing"/>
-              <w:cnfStyle w:val="000000100000" w:firstRow="0" w:lastRow="0" w:firstColumn="0" w:lastColumn="0" w:oddVBand="0" w:evenVBand="0" w:oddHBand="1" w:evenHBand="0" w:firstRowFirstColumn="0" w:firstRowLastColumn="0" w:lastRowFirstColumn="0" w:lastRowLastColumn="0"/>
-              <w:rPr>
-                <w:lang w:eastAsia="en-US"/>
-              </w:rPr>
-            </w:pPr>
-            <w:r>
-              <w:rPr>
-                <w:lang w:eastAsia="en-US"/>
-              </w:rPr>
-              <w:t>De gebruiker bevindt zich nu op het nieuwe taak toevoegen scherm.</w:t>
-            </w:r>
-          </w:p>
-        </w:tc>
-        <w:tc>
-          <w:tcPr>
-            <w:tcW w:w="1984" w:type="dxa"/>
-            <w:tcBorders>
-              <w:top w:val="single" w:sz="4" w:space="0" w:color="8EAADB" w:themeColor="accent5" w:themeTint="99"/>
-              <w:left w:val="single" w:sz="4" w:space="0" w:color="8EAADB" w:themeColor="accent5" w:themeTint="99"/>
-              <w:bottom w:val="single" w:sz="4" w:space="0" w:color="8EAADB" w:themeColor="accent5" w:themeTint="99"/>
-              <w:right w:val="single" w:sz="4" w:space="0" w:color="8EAADB" w:themeColor="accent5" w:themeTint="99"/>
-            </w:tcBorders>
-            <w:hideMark/>
-          </w:tcPr>
-          <w:p>
-            <w:pPr>
-              <w:pStyle w:val="NoSpacing"/>
-              <w:cnfStyle w:val="000000100000" w:firstRow="0" w:lastRow="0" w:firstColumn="0" w:lastColumn="0" w:oddVBand="0" w:evenVBand="0" w:oddHBand="1" w:evenHBand="0" w:firstRowFirstColumn="0" w:firstRowLastColumn="0" w:lastRowFirstColumn="0" w:lastRowLastColumn="0"/>
-              <w:rPr>
-                <w:lang w:eastAsia="en-US"/>
-              </w:rPr>
-            </w:pPr>
-            <w:r>
-              <w:rPr>
-                <w:lang w:eastAsia="en-US"/>
-              </w:rPr>
-              <w:t>Kan ik taken toevoegen?</w:t>
-            </w:r>
-          </w:p>
-        </w:tc>
-        <w:tc>
-          <w:tcPr>
-            <w:tcW w:w="3544" w:type="dxa"/>
-            <w:gridSpan w:val="2"/>
-            <w:tcBorders>
-              <w:top w:val="single" w:sz="4" w:space="0" w:color="8EAADB" w:themeColor="accent5" w:themeTint="99"/>
-              <w:left w:val="single" w:sz="4" w:space="0" w:color="8EAADB" w:themeColor="accent5" w:themeTint="99"/>
-              <w:bottom w:val="single" w:sz="4" w:space="0" w:color="8EAADB" w:themeColor="accent5" w:themeTint="99"/>
-              <w:right w:val="single" w:sz="4" w:space="0" w:color="8EAADB" w:themeColor="accent5" w:themeTint="99"/>
-            </w:tcBorders>
-          </w:tcPr>
-          <w:p>
-            <w:pPr>
-              <w:pStyle w:val="NoSpacing"/>
-              <w:cnfStyle w:val="000000100000" w:firstRow="0" w:lastRow="0" w:firstColumn="0" w:lastColumn="0" w:oddVBand="0" w:evenVBand="0" w:oddHBand="1" w:evenHBand="0" w:firstRowFirstColumn="0" w:firstRowLastColumn="0" w:lastRowFirstColumn="0" w:lastRowLastColumn="0"/>
-              <w:rPr>
-                <w:lang w:eastAsia="en-US"/>
-              </w:rPr>
-            </w:pPr>
-          </w:p>
-        </w:tc>
-      </w:tr>
-      <w:tr>
-        <w:trPr>
-          <w:trHeight w:val="70"/>
-        </w:trPr>
-        <w:tc>
-          <w:tcPr>
-            <w:cnfStyle w:val="001000000000" w:firstRow="0" w:lastRow="0" w:firstColumn="1" w:lastColumn="0" w:oddVBand="0" w:evenVBand="0" w:oddHBand="0" w:evenHBand="0" w:firstRowFirstColumn="0" w:firstRowLastColumn="0" w:lastRowFirstColumn="0" w:lastRowLastColumn="0"/>
-            <w:tcW w:w="2269" w:type="dxa"/>
-            <w:tcBorders>
-              <w:top w:val="single" w:sz="4" w:space="0" w:color="8EAADB" w:themeColor="accent5" w:themeTint="99"/>
-              <w:left w:val="single" w:sz="4" w:space="0" w:color="8EAADB" w:themeColor="accent5" w:themeTint="99"/>
-              <w:bottom w:val="single" w:sz="4" w:space="0" w:color="8EAADB" w:themeColor="accent5" w:themeTint="99"/>
-              <w:right w:val="single" w:sz="4" w:space="0" w:color="8EAADB" w:themeColor="accent5" w:themeTint="99"/>
-            </w:tcBorders>
-            <w:hideMark/>
-          </w:tcPr>
-          <w:p>
-            <w:pPr>
-              <w:pStyle w:val="NoSpacing"/>
-              <w:rPr>
-                <w:b w:val="0"/>
-                <w:lang w:eastAsia="en-US"/>
-              </w:rPr>
-            </w:pPr>
-            <w:r>
-              <w:rPr>
-                <w:b w:val="0"/>
-                <w:lang w:eastAsia="en-US"/>
-              </w:rPr>
-              <w:t>De gebruiker heeft een taak toegevoegd en is genavigeerd naar het startscherm.</w:t>
-            </w:r>
-          </w:p>
-        </w:tc>
-        <w:tc>
-          <w:tcPr>
-            <w:tcW w:w="2410" w:type="dxa"/>
-            <w:tcBorders>
-              <w:top w:val="single" w:sz="4" w:space="0" w:color="8EAADB" w:themeColor="accent5" w:themeTint="99"/>
-              <w:left w:val="single" w:sz="4" w:space="0" w:color="8EAADB" w:themeColor="accent5" w:themeTint="99"/>
-              <w:bottom w:val="single" w:sz="4" w:space="0" w:color="8EAADB" w:themeColor="accent5" w:themeTint="99"/>
-              <w:right w:val="single" w:sz="4" w:space="0" w:color="8EAADB" w:themeColor="accent5" w:themeTint="99"/>
-            </w:tcBorders>
-            <w:hideMark/>
-          </w:tcPr>
-          <w:p>
-            <w:pPr>
-              <w:pStyle w:val="NoSpacing"/>
-              <w:cnfStyle w:val="000000000000" w:firstRow="0" w:lastRow="0" w:firstColumn="0" w:lastColumn="0" w:oddVBand="0" w:evenVBand="0" w:oddHBand="0" w:evenHBand="0" w:firstRowFirstColumn="0" w:firstRowLastColumn="0" w:lastRowFirstColumn="0" w:lastRowLastColumn="0"/>
-              <w:rPr>
-                <w:lang w:eastAsia="en-US"/>
-              </w:rPr>
-            </w:pPr>
-            <w:r>
-              <w:rPr>
-                <w:lang w:eastAsia="en-US"/>
-              </w:rPr>
-              <w:t>De gebruiker ziet zijn toegevoegde taken en kan op deze klikken voor meer informatie.</w:t>
-            </w:r>
-          </w:p>
-        </w:tc>
-        <w:tc>
-          <w:tcPr>
-            <w:tcW w:w="5528" w:type="dxa"/>
-            <w:tcBorders>
-              <w:top w:val="single" w:sz="4" w:space="0" w:color="8EAADB" w:themeColor="accent5" w:themeTint="99"/>
-              <w:left w:val="single" w:sz="4" w:space="0" w:color="8EAADB" w:themeColor="accent5" w:themeTint="99"/>
-              <w:bottom w:val="single" w:sz="4" w:space="0" w:color="8EAADB" w:themeColor="accent5" w:themeTint="99"/>
-              <w:right w:val="single" w:sz="4" w:space="0" w:color="8EAADB" w:themeColor="accent5" w:themeTint="99"/>
-            </w:tcBorders>
-          </w:tcPr>
-          <w:p>
-            <w:pPr>
-              <w:pStyle w:val="NoSpacing"/>
-              <w:numPr>
-                <w:ilvl w:val="0"/>
-                <w:numId w:val="3"/>
-              </w:numPr>
-              <w:cnfStyle w:val="000000000000" w:firstRow="0" w:lastRow="0" w:firstColumn="0" w:lastColumn="0" w:oddVBand="0" w:evenVBand="0" w:oddHBand="0" w:evenHBand="0" w:firstRowFirstColumn="0" w:firstRowLastColumn="0" w:lastRowFirstColumn="0" w:lastRowLastColumn="0"/>
-              <w:rPr>
-                <w:lang w:eastAsia="en-US"/>
-              </w:rPr>
-            </w:pPr>
-            <w:r>
-              <w:rPr>
-                <w:lang w:eastAsia="en-US"/>
-              </w:rPr>
-              <w:t>De gebruiker klikt op een van zijn toegevoegde taken.</w:t>
-            </w:r>
-          </w:p>
-          <w:p>
-            <w:pPr>
-              <w:pStyle w:val="NoSpacing"/>
-              <w:numPr>
-                <w:ilvl w:val="0"/>
-                <w:numId w:val="3"/>
-              </w:numPr>
-              <w:cnfStyle w:val="000000000000" w:firstRow="0" w:lastRow="0" w:firstColumn="0" w:lastColumn="0" w:oddVBand="0" w:evenVBand="0" w:oddHBand="0" w:evenHBand="0" w:firstRowFirstColumn="0" w:firstRowLastColumn="0" w:lastRowFirstColumn="0" w:lastRowLastColumn="0"/>
-              <w:rPr>
-                <w:lang w:eastAsia="en-US"/>
-              </w:rPr>
-            </w:pPr>
-            <w:r>
-              <w:rPr>
-                <w:lang w:eastAsia="en-US"/>
-              </w:rPr>
-              <w:t>De gebruiker navigeert nu naar het taak bekijken scherm.</w:t>
-            </w:r>
-          </w:p>
-          <w:p>
-            <w:pPr>
-              <w:pStyle w:val="NoSpacing"/>
-              <w:cnfStyle w:val="000000000000" w:firstRow="0" w:lastRow="0" w:firstColumn="0" w:lastColumn="0" w:oddVBand="0" w:evenVBand="0" w:oddHBand="0" w:evenHBand="0" w:firstRowFirstColumn="0" w:firstRowLastColumn="0" w:lastRowFirstColumn="0" w:lastRowLastColumn="0"/>
-              <w:rPr>
-                <w:lang w:eastAsia="en-US"/>
-              </w:rPr>
-            </w:pPr>
-          </w:p>
-          <w:p>
-            <w:pPr>
-              <w:pStyle w:val="NoSpacing"/>
-              <w:cnfStyle w:val="000000000000" w:firstRow="0" w:lastRow="0" w:firstColumn="0" w:lastColumn="0" w:oddVBand="0" w:evenVBand="0" w:oddHBand="0" w:evenHBand="0" w:firstRowFirstColumn="0" w:firstRowLastColumn="0" w:lastRowFirstColumn="0" w:lastRowLastColumn="0"/>
-              <w:rPr>
-                <w:lang w:eastAsia="en-US"/>
-              </w:rPr>
-            </w:pPr>
-            <w:r>
-              <w:rPr>
-                <w:lang w:eastAsia="en-US"/>
-              </w:rPr>
-              <w:t>De gebruiker bevindt zich nu op het taak bekijken scherm.</w:t>
-            </w:r>
-          </w:p>
-        </w:tc>
-        <w:tc>
-          <w:tcPr>
-            <w:tcW w:w="1984" w:type="dxa"/>
-            <w:tcBorders>
-              <w:top w:val="single" w:sz="4" w:space="0" w:color="8EAADB" w:themeColor="accent5" w:themeTint="99"/>
-              <w:left w:val="single" w:sz="4" w:space="0" w:color="8EAADB" w:themeColor="accent5" w:themeTint="99"/>
-              <w:bottom w:val="single" w:sz="4" w:space="0" w:color="8EAADB" w:themeColor="accent5" w:themeTint="99"/>
-              <w:right w:val="single" w:sz="4" w:space="0" w:color="8EAADB" w:themeColor="accent5" w:themeTint="99"/>
-            </w:tcBorders>
-            <w:hideMark/>
-          </w:tcPr>
-          <w:p>
-            <w:pPr>
-              <w:pStyle w:val="NoSpacing"/>
-              <w:cnfStyle w:val="000000000000" w:firstRow="0" w:lastRow="0" w:firstColumn="0" w:lastColumn="0" w:oddVBand="0" w:evenVBand="0" w:oddHBand="0" w:evenHBand="0" w:firstRowFirstColumn="0" w:firstRowLastColumn="0" w:lastRowFirstColumn="0" w:lastRowLastColumn="0"/>
-              <w:rPr>
-                <w:lang w:eastAsia="en-US"/>
-              </w:rPr>
-            </w:pPr>
-            <w:r>
-              <w:rPr>
-                <w:lang w:eastAsia="en-US"/>
-              </w:rPr>
-              <w:t>Kan ik taken bekijken?</w:t>
-            </w:r>
-          </w:p>
-        </w:tc>
-        <w:tc>
-          <w:tcPr>
-            <w:tcW w:w="3544" w:type="dxa"/>
-            <w:gridSpan w:val="2"/>
-            <w:tcBorders>
-              <w:top w:val="single" w:sz="4" w:space="0" w:color="8EAADB" w:themeColor="accent5" w:themeTint="99"/>
-              <w:left w:val="single" w:sz="4" w:space="0" w:color="8EAADB" w:themeColor="accent5" w:themeTint="99"/>
-              <w:bottom w:val="single" w:sz="4" w:space="0" w:color="8EAADB" w:themeColor="accent5" w:themeTint="99"/>
-              <w:right w:val="single" w:sz="4" w:space="0" w:color="8EAADB" w:themeColor="accent5" w:themeTint="99"/>
-            </w:tcBorders>
-          </w:tcPr>
-          <w:p>
-            <w:pPr>
-              <w:pStyle w:val="NoSpacing"/>
-              <w:cnfStyle w:val="000000000000" w:firstRow="0" w:lastRow="0" w:firstColumn="0" w:lastColumn="0" w:oddVBand="0" w:evenVBand="0" w:oddHBand="0" w:evenHBand="0" w:firstRowFirstColumn="0" w:firstRowLastColumn="0" w:lastRowFirstColumn="0" w:lastRowLastColumn="0"/>
-              <w:rPr>
-                <w:lang w:eastAsia="en-US"/>
-              </w:rPr>
-            </w:pPr>
-          </w:p>
-        </w:tc>
-      </w:tr>
-      <w:tr>
-        <w:trPr>
-          <w:cnfStyle w:val="000000100000" w:firstRow="0" w:lastRow="0" w:firstColumn="0" w:lastColumn="0" w:oddVBand="0" w:evenVBand="0" w:oddHBand="1" w:evenHBand="0" w:firstRowFirstColumn="0" w:firstRowLastColumn="0" w:lastRowFirstColumn="0" w:lastRowLastColumn="0"/>
-          <w:trHeight w:val="1544"/>
-        </w:trPr>
-        <w:tc>
-          <w:tcPr>
-            <w:cnfStyle w:val="001000000000" w:firstRow="0" w:lastRow="0" w:firstColumn="1" w:lastColumn="0" w:oddVBand="0" w:evenVBand="0" w:oddHBand="0" w:evenHBand="0" w:firstRowFirstColumn="0" w:firstRowLastColumn="0" w:lastRowFirstColumn="0" w:lastRowLastColumn="0"/>
-            <w:tcW w:w="2269" w:type="dxa"/>
-            <w:tcBorders>
-              <w:top w:val="single" w:sz="4" w:space="0" w:color="8EAADB" w:themeColor="accent5" w:themeTint="99"/>
-              <w:left w:val="single" w:sz="4" w:space="0" w:color="8EAADB" w:themeColor="accent5" w:themeTint="99"/>
-              <w:bottom w:val="single" w:sz="4" w:space="0" w:color="8EAADB" w:themeColor="accent5" w:themeTint="99"/>
-              <w:right w:val="single" w:sz="4" w:space="0" w:color="8EAADB" w:themeColor="accent5" w:themeTint="99"/>
-            </w:tcBorders>
-            <w:hideMark/>
-          </w:tcPr>
-          <w:p>
-            <w:pPr>
-              <w:pStyle w:val="NoSpacing"/>
-              <w:rPr>
-                <w:b w:val="0"/>
-                <w:lang w:eastAsia="en-US"/>
-              </w:rPr>
-            </w:pPr>
-            <w:r>
-              <w:rPr>
-                <w:b w:val="0"/>
-                <w:lang w:eastAsia="en-US"/>
-              </w:rPr>
-              <w:t>De gebruiker is ingelogd en is genavigeerd naar het startscherm.</w:t>
-            </w:r>
-          </w:p>
-        </w:tc>
-        <w:tc>
-          <w:tcPr>
-            <w:tcW w:w="2410" w:type="dxa"/>
-            <w:tcBorders>
-              <w:top w:val="single" w:sz="4" w:space="0" w:color="8EAADB" w:themeColor="accent5" w:themeTint="99"/>
-              <w:left w:val="single" w:sz="4" w:space="0" w:color="8EAADB" w:themeColor="accent5" w:themeTint="99"/>
-              <w:bottom w:val="single" w:sz="4" w:space="0" w:color="8EAADB" w:themeColor="accent5" w:themeTint="99"/>
-              <w:right w:val="single" w:sz="4" w:space="0" w:color="8EAADB" w:themeColor="accent5" w:themeTint="99"/>
-            </w:tcBorders>
-          </w:tcPr>
-          <w:p>
-            <w:pPr>
-              <w:pStyle w:val="NoSpacing"/>
-              <w:cnfStyle w:val="000000100000" w:firstRow="0" w:lastRow="0" w:firstColumn="0" w:lastColumn="0" w:oddVBand="0" w:evenVBand="0" w:oddHBand="1" w:evenHBand="0" w:firstRowFirstColumn="0" w:firstRowLastColumn="0" w:lastRowFirstColumn="0" w:lastRowLastColumn="0"/>
-              <w:rPr>
-                <w:lang w:eastAsia="en-US"/>
-              </w:rPr>
-            </w:pPr>
-            <w:r>
-              <w:rPr>
-                <w:lang w:eastAsia="en-US"/>
-              </w:rPr>
-              <w:t>De gebruiker klikt op de uitloggen knop en wordt hierna uit gelogd.</w:t>
-            </w:r>
-          </w:p>
-          <w:p>
-            <w:pPr>
-              <w:pStyle w:val="NoSpacing"/>
-              <w:cnfStyle w:val="000000100000" w:firstRow="0" w:lastRow="0" w:firstColumn="0" w:lastColumn="0" w:oddVBand="0" w:evenVBand="0" w:oddHBand="1" w:evenHBand="0" w:firstRowFirstColumn="0" w:firstRowLastColumn="0" w:lastRowFirstColumn="0" w:lastRowLastColumn="0"/>
-              <w:rPr>
-                <w:lang w:eastAsia="en-US"/>
-              </w:rPr>
-            </w:pPr>
-          </w:p>
-        </w:tc>
-        <w:tc>
-          <w:tcPr>
-            <w:tcW w:w="5528" w:type="dxa"/>
-            <w:tcBorders>
-              <w:top w:val="single" w:sz="4" w:space="0" w:color="8EAADB" w:themeColor="accent5" w:themeTint="99"/>
-              <w:left w:val="single" w:sz="4" w:space="0" w:color="8EAADB" w:themeColor="accent5" w:themeTint="99"/>
-              <w:bottom w:val="single" w:sz="4" w:space="0" w:color="8EAADB" w:themeColor="accent5" w:themeTint="99"/>
-              <w:right w:val="single" w:sz="4" w:space="0" w:color="8EAADB" w:themeColor="accent5" w:themeTint="99"/>
-            </w:tcBorders>
-          </w:tcPr>
-          <w:p>
-            <w:pPr>
-              <w:pStyle w:val="NoSpacing"/>
-              <w:numPr>
-                <w:ilvl w:val="0"/>
-                <w:numId w:val="3"/>
-              </w:numPr>
-              <w:cnfStyle w:val="000000100000" w:firstRow="0" w:lastRow="0" w:firstColumn="0" w:lastColumn="0" w:oddVBand="0" w:evenVBand="0" w:oddHBand="1" w:evenHBand="0" w:firstRowFirstColumn="0" w:firstRowLastColumn="0" w:lastRowFirstColumn="0" w:lastRowLastColumn="0"/>
-              <w:rPr>
-                <w:lang w:eastAsia="en-US"/>
-              </w:rPr>
-            </w:pPr>
-            <w:r>
-              <w:rPr>
-                <w:lang w:eastAsia="en-US"/>
-              </w:rPr>
-              <w:t>De gebruiker klikt op uitloggen knop.</w:t>
-            </w:r>
-          </w:p>
-          <w:p>
-            <w:pPr>
-              <w:pStyle w:val="NoSpacing"/>
-              <w:numPr>
-                <w:ilvl w:val="0"/>
-                <w:numId w:val="3"/>
-              </w:numPr>
-              <w:cnfStyle w:val="000000100000" w:firstRow="0" w:lastRow="0" w:firstColumn="0" w:lastColumn="0" w:oddVBand="0" w:evenVBand="0" w:oddHBand="1" w:evenHBand="0" w:firstRowFirstColumn="0" w:firstRowLastColumn="0" w:lastRowFirstColumn="0" w:lastRowLastColumn="0"/>
-              <w:rPr>
-                <w:lang w:eastAsia="en-US"/>
-              </w:rPr>
-            </w:pPr>
-            <w:r>
-              <w:rPr>
-                <w:lang w:eastAsia="en-US"/>
-              </w:rPr>
-              <w:t>De gebruiker wordt uit gelogd en doorverwezen naar het hoofdscherm.</w:t>
-            </w:r>
-          </w:p>
-          <w:p>
-            <w:pPr>
-              <w:pStyle w:val="NoSpacing"/>
-              <w:cnfStyle w:val="000000100000" w:firstRow="0" w:lastRow="0" w:firstColumn="0" w:lastColumn="0" w:oddVBand="0" w:evenVBand="0" w:oddHBand="1" w:evenHBand="0" w:firstRowFirstColumn="0" w:firstRowLastColumn="0" w:lastRowFirstColumn="0" w:lastRowLastColumn="0"/>
-              <w:rPr>
-                <w:lang w:eastAsia="en-US"/>
-              </w:rPr>
-            </w:pPr>
-          </w:p>
-          <w:p>
-            <w:pPr>
-              <w:pStyle w:val="NoSpacing"/>
-              <w:cnfStyle w:val="000000100000" w:firstRow="0" w:lastRow="0" w:firstColumn="0" w:lastColumn="0" w:oddVBand="0" w:evenVBand="0" w:oddHBand="1" w:evenHBand="0" w:firstRowFirstColumn="0" w:firstRowLastColumn="0" w:lastRowFirstColumn="0" w:lastRowLastColumn="0"/>
-              <w:rPr>
-                <w:lang w:eastAsia="en-US"/>
-              </w:rPr>
-            </w:pPr>
-            <w:r>
-              <w:rPr>
-                <w:lang w:eastAsia="en-US"/>
-              </w:rPr>
-              <w:t>De gebruiker is uit gelogd en bevindt zich nu op het hoofdscherm.</w:t>
-            </w:r>
-          </w:p>
-        </w:tc>
-        <w:tc>
-          <w:tcPr>
-            <w:tcW w:w="1984" w:type="dxa"/>
-            <w:tcBorders>
-              <w:top w:val="single" w:sz="4" w:space="0" w:color="8EAADB" w:themeColor="accent5" w:themeTint="99"/>
-              <w:left w:val="single" w:sz="4" w:space="0" w:color="8EAADB" w:themeColor="accent5" w:themeTint="99"/>
-              <w:bottom w:val="single" w:sz="4" w:space="0" w:color="8EAADB" w:themeColor="accent5" w:themeTint="99"/>
-              <w:right w:val="single" w:sz="4" w:space="0" w:color="8EAADB" w:themeColor="accent5" w:themeTint="99"/>
-            </w:tcBorders>
-            <w:hideMark/>
-          </w:tcPr>
-          <w:p>
-            <w:pPr>
-              <w:pStyle w:val="NoSpacing"/>
-              <w:cnfStyle w:val="000000100000" w:firstRow="0" w:lastRow="0" w:firstColumn="0" w:lastColumn="0" w:oddVBand="0" w:evenVBand="0" w:oddHBand="1" w:evenHBand="0" w:firstRowFirstColumn="0" w:firstRowLastColumn="0" w:lastRowFirstColumn="0" w:lastRowLastColumn="0"/>
-              <w:rPr>
-                <w:lang w:eastAsia="en-US"/>
-              </w:rPr>
-            </w:pPr>
-            <w:r>
-              <w:rPr>
-                <w:lang w:eastAsia="en-US"/>
-              </w:rPr>
-              <w:t>Kan ik uitloggen?</w:t>
-            </w:r>
-          </w:p>
-        </w:tc>
-        <w:tc>
-          <w:tcPr>
-            <w:tcW w:w="3544" w:type="dxa"/>
-            <w:gridSpan w:val="2"/>
-            <w:tcBorders>
-              <w:top w:val="single" w:sz="4" w:space="0" w:color="8EAADB" w:themeColor="accent5" w:themeTint="99"/>
-              <w:left w:val="single" w:sz="4" w:space="0" w:color="8EAADB" w:themeColor="accent5" w:themeTint="99"/>
-              <w:bottom w:val="single" w:sz="4" w:space="0" w:color="8EAADB" w:themeColor="accent5" w:themeTint="99"/>
-              <w:right w:val="single" w:sz="4" w:space="0" w:color="8EAADB" w:themeColor="accent5" w:themeTint="99"/>
-            </w:tcBorders>
-          </w:tcPr>
-          <w:p>
-            <w:pPr>
-              <w:pStyle w:val="NoSpacing"/>
-              <w:cnfStyle w:val="000000100000" w:firstRow="0" w:lastRow="0" w:firstColumn="0" w:lastColumn="0" w:oddVBand="0" w:evenVBand="0" w:oddHBand="1" w:evenHBand="0" w:firstRowFirstColumn="0" w:firstRowLastColumn="0" w:lastRowFirstColumn="0" w:lastRowLastColumn="0"/>
-              <w:rPr>
-                <w:lang w:eastAsia="en-US"/>
-              </w:rPr>
-            </w:pPr>
-          </w:p>
-        </w:tc>
-      </w:tr>
-      <w:tr>
-        <w:trPr>
-          <w:trHeight w:val="706"/>
-        </w:trPr>
-        <w:tc>
-          <w:tcPr>
-            <w:cnfStyle w:val="001000000000" w:firstRow="0" w:lastRow="0" w:firstColumn="1" w:lastColumn="0" w:oddVBand="0" w:evenVBand="0" w:oddHBand="0" w:evenHBand="0" w:firstRowFirstColumn="0" w:firstRowLastColumn="0" w:lastRowFirstColumn="0" w:lastRowLastColumn="0"/>
-            <w:tcW w:w="2269" w:type="dxa"/>
-            <w:tcBorders>
-              <w:top w:val="single" w:sz="4" w:space="0" w:color="8EAADB" w:themeColor="accent5" w:themeTint="99"/>
-              <w:left w:val="single" w:sz="4" w:space="0" w:color="8EAADB" w:themeColor="accent5" w:themeTint="99"/>
-              <w:bottom w:val="single" w:sz="4" w:space="0" w:color="8EAADB" w:themeColor="accent5" w:themeTint="99"/>
-              <w:right w:val="single" w:sz="4" w:space="0" w:color="8EAADB" w:themeColor="accent5" w:themeTint="99"/>
-            </w:tcBorders>
-            <w:hideMark/>
-          </w:tcPr>
-          <w:p>
-            <w:pPr>
-              <w:pStyle w:val="NoSpacing"/>
-              <w:rPr>
-                <w:lang w:eastAsia="en-US"/>
-              </w:rPr>
-            </w:pPr>
-            <w:r>
-              <w:rPr>
-                <w:b w:val="0"/>
-                <w:lang w:eastAsia="en-US"/>
-              </w:rPr>
-              <w:t>De gebruiker is ingelogd en is genavigeerd naar het startscherm.</w:t>
-            </w:r>
-          </w:p>
-        </w:tc>
-        <w:tc>
-          <w:tcPr>
-            <w:tcW w:w="2410" w:type="dxa"/>
-            <w:tcBorders>
-              <w:top w:val="single" w:sz="4" w:space="0" w:color="8EAADB" w:themeColor="accent5" w:themeTint="99"/>
-              <w:left w:val="single" w:sz="4" w:space="0" w:color="8EAADB" w:themeColor="accent5" w:themeTint="99"/>
-              <w:bottom w:val="single" w:sz="4" w:space="0" w:color="8EAADB" w:themeColor="accent5" w:themeTint="99"/>
-              <w:right w:val="single" w:sz="4" w:space="0" w:color="8EAADB" w:themeColor="accent5" w:themeTint="99"/>
-            </w:tcBorders>
-            <w:hideMark/>
-          </w:tcPr>
-          <w:p>
-            <w:pPr>
-              <w:pStyle w:val="NoSpacing"/>
-              <w:cnfStyle w:val="000000000000" w:firstRow="0" w:lastRow="0" w:firstColumn="0" w:lastColumn="0" w:oddVBand="0" w:evenVBand="0" w:oddHBand="0" w:evenHBand="0" w:firstRowFirstColumn="0" w:firstRowLastColumn="0" w:lastRowFirstColumn="0" w:lastRowLastColumn="0"/>
-              <w:rPr>
-                <w:lang w:eastAsia="en-US"/>
-              </w:rPr>
-            </w:pPr>
-            <w:r>
-              <w:rPr>
-                <w:lang w:eastAsia="en-US"/>
-              </w:rPr>
-              <w:t>De gebruiker klikt op de terug knop van zijn mobiel en navigeert een scherm terug.</w:t>
-            </w:r>
-          </w:p>
-        </w:tc>
-        <w:tc>
-          <w:tcPr>
-            <w:tcW w:w="5528" w:type="dxa"/>
-            <w:tcBorders>
-              <w:top w:val="single" w:sz="4" w:space="0" w:color="8EAADB" w:themeColor="accent5" w:themeTint="99"/>
-              <w:left w:val="single" w:sz="4" w:space="0" w:color="8EAADB" w:themeColor="accent5" w:themeTint="99"/>
-              <w:bottom w:val="single" w:sz="4" w:space="0" w:color="8EAADB" w:themeColor="accent5" w:themeTint="99"/>
-              <w:right w:val="single" w:sz="4" w:space="0" w:color="8EAADB" w:themeColor="accent5" w:themeTint="99"/>
-            </w:tcBorders>
-          </w:tcPr>
-          <w:p>
-            <w:pPr>
-              <w:pStyle w:val="NoSpacing"/>
-              <w:numPr>
-                <w:ilvl w:val="0"/>
-                <w:numId w:val="3"/>
-              </w:numPr>
-              <w:cnfStyle w:val="000000000000" w:firstRow="0" w:lastRow="0" w:firstColumn="0" w:lastColumn="0" w:oddVBand="0" w:evenVBand="0" w:oddHBand="0" w:evenHBand="0" w:firstRowFirstColumn="0" w:firstRowLastColumn="0" w:lastRowFirstColumn="0" w:lastRowLastColumn="0"/>
-              <w:rPr>
-                <w:lang w:eastAsia="en-US"/>
-              </w:rPr>
-            </w:pPr>
-            <w:r>
-              <w:rPr>
-                <w:lang w:eastAsia="en-US"/>
-              </w:rPr>
-              <w:t>De gebruiker klikt op de terug knop op de mobiel.</w:t>
-            </w:r>
-          </w:p>
-          <w:p>
-            <w:pPr>
-              <w:pStyle w:val="NoSpacing"/>
-              <w:cnfStyle w:val="000000000000" w:firstRow="0" w:lastRow="0" w:firstColumn="0" w:lastColumn="0" w:oddVBand="0" w:evenVBand="0" w:oddHBand="0" w:evenHBand="0" w:firstRowFirstColumn="0" w:firstRowLastColumn="0" w:lastRowFirstColumn="0" w:lastRowLastColumn="0"/>
-              <w:rPr>
-                <w:lang w:eastAsia="en-US"/>
-              </w:rPr>
-            </w:pPr>
-          </w:p>
-          <w:p>
-            <w:pPr>
-              <w:pStyle w:val="NoSpacing"/>
-              <w:cnfStyle w:val="000000000000" w:firstRow="0" w:lastRow="0" w:firstColumn="0" w:lastColumn="0" w:oddVBand="0" w:evenVBand="0" w:oddHBand="0" w:evenHBand="0" w:firstRowFirstColumn="0" w:firstRowLastColumn="0" w:lastRowFirstColumn="0" w:lastRowLastColumn="0"/>
-              <w:rPr>
-                <w:lang w:eastAsia="en-US"/>
-              </w:rPr>
-            </w:pPr>
-            <w:r>
-              <w:rPr>
-                <w:lang w:eastAsia="en-US"/>
-              </w:rPr>
-              <w:t>De gebruiker gaat terug naar het inlogscherm.</w:t>
             </w:r>
           </w:p>
         </w:tc>
@@ -8126,17 +7153,19 @@
         <w:pStyle w:val="Heading2"/>
         <w:rPr>
           <w:rFonts w:eastAsiaTheme="minorEastAsia"/>
-          <w:lang w:eastAsia="nl-NL"/>
         </w:rPr>
       </w:pPr>
-      <w:bookmarkStart w:id="15" w:name="_Toc478639016"/>
-      <w:bookmarkStart w:id="16" w:name="_Toc478639255"/>
+      <w:bookmarkStart w:id="12" w:name="_Toc478639015"/>
+      <w:bookmarkStart w:id="13" w:name="_Toc479018243"/>
       <w:r>
         <w:lastRenderedPageBreak/>
-        <w:t>Test 5</w:t>
+        <w:t xml:space="preserve">Test </w:t>
       </w:r>
-      <w:bookmarkEnd w:id="15"/>
-      <w:bookmarkEnd w:id="16"/>
+      <w:bookmarkEnd w:id="12"/>
+      <w:r>
+        <w:t>startscherm</w:t>
+      </w:r>
+      <w:bookmarkEnd w:id="13"/>
     </w:p>
     <w:tbl>
       <w:tblPr>
@@ -8267,7 +7296,7 @@
       <w:tr>
         <w:trPr>
           <w:cnfStyle w:val="000000100000" w:firstRow="0" w:lastRow="0" w:firstColumn="0" w:lastColumn="0" w:oddVBand="0" w:evenVBand="0" w:oddHBand="1" w:evenHBand="0" w:firstRowFirstColumn="0" w:firstRowLastColumn="0" w:lastRowFirstColumn="0" w:lastRowLastColumn="0"/>
-          <w:trHeight w:val="1779"/>
+          <w:trHeight w:val="1354"/>
         </w:trPr>
         <w:tc>
           <w:tcPr>
@@ -8285,16 +7314,14 @@
             <w:pPr>
               <w:pStyle w:val="NoSpacing"/>
               <w:rPr>
-                <w:b w:val="0"/>
-                <w:lang w:eastAsia="en-US"/>
-              </w:rPr>
-            </w:pPr>
-            <w:r>
-              <w:rPr>
-                <w:b w:val="0"/>
-                <w:lang w:eastAsia="en-US"/>
-              </w:rPr>
-              <w:t>De gebruiker is van het startscherm naar het taak toevoegen scherm genavigeerd.</w:t>
+                <w:lang w:eastAsia="en-US"/>
+              </w:rPr>
+            </w:pPr>
+            <w:r>
+              <w:rPr>
+                <w:lang w:eastAsia="en-US"/>
+              </w:rPr>
+              <w:t>De gebruiker is ingelogd en is genavigeerd naar het startscherm.</w:t>
             </w:r>
           </w:p>
         </w:tc>
@@ -8307,7 +7334,6 @@
               <w:bottom w:val="single" w:sz="4" w:space="0" w:color="8EAADB" w:themeColor="accent5" w:themeTint="99"/>
               <w:right w:val="single" w:sz="4" w:space="0" w:color="8EAADB" w:themeColor="accent5" w:themeTint="99"/>
             </w:tcBorders>
-            <w:hideMark/>
           </w:tcPr>
           <w:p>
             <w:pPr>
@@ -8321,8 +7347,17 @@
               <w:rPr>
                 <w:lang w:eastAsia="en-US"/>
               </w:rPr>
-              <w:t>De gebruiker vult de verplichte velden in en drukt op de knop opslaan. Hierna wordt de taak toegevoegd indien alle informatie correct is.</w:t>
-            </w:r>
+              <w:t>De gebruiker kan op de + knop klikken om een nieuwe taak toe te voegen.</w:t>
+            </w:r>
+          </w:p>
+          <w:p>
+            <w:pPr>
+              <w:pStyle w:val="NoSpacing"/>
+              <w:cnfStyle w:val="000000100000" w:firstRow="0" w:lastRow="0" w:firstColumn="0" w:lastColumn="0" w:oddVBand="0" w:evenVBand="0" w:oddHBand="1" w:evenHBand="0" w:firstRowFirstColumn="0" w:firstRowLastColumn="0" w:lastRowFirstColumn="0" w:lastRowLastColumn="0"/>
+              <w:rPr>
+                <w:lang w:eastAsia="en-US"/>
+              </w:rPr>
+            </w:pPr>
           </w:p>
         </w:tc>
         <w:tc>
@@ -8338,10 +7373,6 @@
           <w:p>
             <w:pPr>
               <w:pStyle w:val="NoSpacing"/>
-              <w:numPr>
-                <w:ilvl w:val="0"/>
-                <w:numId w:val="3"/>
-              </w:numPr>
               <w:cnfStyle w:val="000000100000" w:firstRow="0" w:lastRow="0" w:firstColumn="0" w:lastColumn="0" w:oddVBand="0" w:evenVBand="0" w:oddHBand="1" w:evenHBand="0" w:firstRowFirstColumn="0" w:firstRowLastColumn="0" w:lastRowFirstColumn="0" w:lastRowLastColumn="0"/>
               <w:rPr>
                 <w:lang w:eastAsia="en-US"/>
@@ -8351,16 +7382,12 @@
               <w:rPr>
                 <w:lang w:eastAsia="en-US"/>
               </w:rPr>
-              <w:t>De gebruiker klikt op het titel veld en vult een titel in voor de taak.</w:t>
-            </w:r>
-          </w:p>
-          <w:p>
-            <w:pPr>
-              <w:pStyle w:val="NoSpacing"/>
-              <w:numPr>
-                <w:ilvl w:val="0"/>
-                <w:numId w:val="3"/>
-              </w:numPr>
+              <w:t>De gebruiker klikt op de + knop om een nieuwe taak toe te voegen.</w:t>
+            </w:r>
+          </w:p>
+          <w:p>
+            <w:pPr>
+              <w:pStyle w:val="NoSpacing"/>
               <w:cnfStyle w:val="000000100000" w:firstRow="0" w:lastRow="0" w:firstColumn="0" w:lastColumn="0" w:oddVBand="0" w:evenVBand="0" w:oddHBand="1" w:evenHBand="0" w:firstRowFirstColumn="0" w:firstRowLastColumn="0" w:lastRowFirstColumn="0" w:lastRowLastColumn="0"/>
               <w:rPr>
                 <w:lang w:eastAsia="en-US"/>
@@ -8370,35 +7397,21 @@
               <w:rPr>
                 <w:lang w:eastAsia="en-US"/>
               </w:rPr>
-              <w:t>De gebruiker klikt op het datum veld en kiest een datum.</w:t>
-            </w:r>
-          </w:p>
-          <w:p>
-            <w:pPr>
-              <w:pStyle w:val="NoSpacing"/>
-              <w:numPr>
-                <w:ilvl w:val="0"/>
-                <w:numId w:val="3"/>
-              </w:numPr>
+              <w:t>De gebruiker navigeert nu naar de nieuwe taak toevoegen scherm.</w:t>
+            </w:r>
+          </w:p>
+          <w:p>
+            <w:pPr>
+              <w:pStyle w:val="NoSpacing"/>
               <w:cnfStyle w:val="000000100000" w:firstRow="0" w:lastRow="0" w:firstColumn="0" w:lastColumn="0" w:oddVBand="0" w:evenVBand="0" w:oddHBand="1" w:evenHBand="0" w:firstRowFirstColumn="0" w:firstRowLastColumn="0" w:lastRowFirstColumn="0" w:lastRowLastColumn="0"/>
               <w:rPr>
                 <w:lang w:eastAsia="en-US"/>
               </w:rPr>
             </w:pPr>
-            <w:r>
-              <w:rPr>
-                <w:lang w:eastAsia="en-US"/>
-              </w:rPr>
-              <w:t>De gebruiker klikt op het duur veld en kiest een tijd.</w:t>
-            </w:r>
-          </w:p>
-          <w:p>
-            <w:pPr>
-              <w:pStyle w:val="NoSpacing"/>
-              <w:numPr>
-                <w:ilvl w:val="0"/>
-                <w:numId w:val="3"/>
-              </w:numPr>
+          </w:p>
+          <w:p>
+            <w:pPr>
+              <w:pStyle w:val="NoSpacing"/>
               <w:cnfStyle w:val="000000100000" w:firstRow="0" w:lastRow="0" w:firstColumn="0" w:lastColumn="0" w:oddVBand="0" w:evenVBand="0" w:oddHBand="1" w:evenHBand="0" w:firstRowFirstColumn="0" w:firstRowLastColumn="0" w:lastRowFirstColumn="0" w:lastRowLastColumn="0"/>
               <w:rPr>
                 <w:lang w:eastAsia="en-US"/>
@@ -8408,126 +7421,7 @@
               <w:rPr>
                 <w:lang w:eastAsia="en-US"/>
               </w:rPr>
-              <w:t>De gebruiker klikt op het omschrijving veld en vult een omschrijving in.</w:t>
-            </w:r>
-          </w:p>
-          <w:p>
-            <w:pPr>
-              <w:pStyle w:val="NoSpacing"/>
-              <w:numPr>
-                <w:ilvl w:val="0"/>
-                <w:numId w:val="3"/>
-              </w:numPr>
-              <w:cnfStyle w:val="000000100000" w:firstRow="0" w:lastRow="0" w:firstColumn="0" w:lastColumn="0" w:oddVBand="0" w:evenVBand="0" w:oddHBand="1" w:evenHBand="0" w:firstRowFirstColumn="0" w:firstRowLastColumn="0" w:lastRowFirstColumn="0" w:lastRowLastColumn="0"/>
-              <w:rPr>
-                <w:lang w:eastAsia="en-US"/>
-              </w:rPr>
-            </w:pPr>
-            <w:r>
-              <w:rPr>
-                <w:lang w:eastAsia="en-US"/>
-              </w:rPr>
-              <w:t>De gebruiker klikt op het kosten veld en vult kosten in.</w:t>
-            </w:r>
-          </w:p>
-          <w:p>
-            <w:pPr>
-              <w:pStyle w:val="NoSpacing"/>
-              <w:numPr>
-                <w:ilvl w:val="0"/>
-                <w:numId w:val="3"/>
-              </w:numPr>
-              <w:cnfStyle w:val="000000100000" w:firstRow="0" w:lastRow="0" w:firstColumn="0" w:lastColumn="0" w:oddVBand="0" w:evenVBand="0" w:oddHBand="1" w:evenHBand="0" w:firstRowFirstColumn="0" w:firstRowLastColumn="0" w:lastRowFirstColumn="0" w:lastRowLastColumn="0"/>
-              <w:rPr>
-                <w:lang w:eastAsia="en-US"/>
-              </w:rPr>
-            </w:pPr>
-            <w:r>
-              <w:rPr>
-                <w:lang w:eastAsia="en-US"/>
-              </w:rPr>
-              <w:t>Eventueel kan de het optionele veld opmerkingen invullen.</w:t>
-            </w:r>
-          </w:p>
-          <w:p>
-            <w:pPr>
-              <w:pStyle w:val="NoSpacing"/>
-              <w:numPr>
-                <w:ilvl w:val="0"/>
-                <w:numId w:val="3"/>
-              </w:numPr>
-              <w:cnfStyle w:val="000000100000" w:firstRow="0" w:lastRow="0" w:firstColumn="0" w:lastColumn="0" w:oddVBand="0" w:evenVBand="0" w:oddHBand="1" w:evenHBand="0" w:firstRowFirstColumn="0" w:firstRowLastColumn="0" w:lastRowFirstColumn="0" w:lastRowLastColumn="0"/>
-              <w:rPr>
-                <w:lang w:eastAsia="en-US"/>
-              </w:rPr>
-            </w:pPr>
-            <w:r>
-              <w:rPr>
-                <w:lang w:eastAsia="en-US"/>
-              </w:rPr>
-              <w:t>De gebruiker drukt op de opslaan knop.</w:t>
-            </w:r>
-          </w:p>
-          <w:p>
-            <w:pPr>
-              <w:pStyle w:val="NoSpacing"/>
-              <w:numPr>
-                <w:ilvl w:val="0"/>
-                <w:numId w:val="3"/>
-              </w:numPr>
-              <w:cnfStyle w:val="000000100000" w:firstRow="0" w:lastRow="0" w:firstColumn="0" w:lastColumn="0" w:oddVBand="0" w:evenVBand="0" w:oddHBand="1" w:evenHBand="0" w:firstRowFirstColumn="0" w:firstRowLastColumn="0" w:lastRowFirstColumn="0" w:lastRowLastColumn="0"/>
-              <w:rPr>
-                <w:lang w:eastAsia="en-US"/>
-              </w:rPr>
-            </w:pPr>
-            <w:r>
-              <w:rPr>
-                <w:lang w:eastAsia="en-US"/>
-              </w:rPr>
-              <w:t>Er verschijnt een pop-up die informatie geeft of dat de taak is toegevoegd of dat er ingevulde gegevens ongeldige zijn.</w:t>
-            </w:r>
-          </w:p>
-          <w:p>
-            <w:pPr>
-              <w:pStyle w:val="NoSpacing"/>
-              <w:numPr>
-                <w:ilvl w:val="0"/>
-                <w:numId w:val="3"/>
-              </w:numPr>
-              <w:cnfStyle w:val="000000100000" w:firstRow="0" w:lastRow="0" w:firstColumn="0" w:lastColumn="0" w:oddVBand="0" w:evenVBand="0" w:oddHBand="1" w:evenHBand="0" w:firstRowFirstColumn="0" w:firstRowLastColumn="0" w:lastRowFirstColumn="0" w:lastRowLastColumn="0"/>
-              <w:rPr>
-                <w:lang w:eastAsia="en-US"/>
-              </w:rPr>
-            </w:pPr>
-            <w:r>
-              <w:rPr>
-                <w:lang w:eastAsia="en-US"/>
-              </w:rPr>
-              <w:t>De gebruiker drukt op Ok in het pop-up venster</w:t>
-            </w:r>
-          </w:p>
-          <w:p>
-            <w:pPr>
-              <w:pStyle w:val="NoSpacing"/>
-              <w:cnfStyle w:val="000000100000" w:firstRow="0" w:lastRow="0" w:firstColumn="0" w:lastColumn="0" w:oddVBand="0" w:evenVBand="0" w:oddHBand="1" w:evenHBand="0" w:firstRowFirstColumn="0" w:firstRowLastColumn="0" w:lastRowFirstColumn="0" w:lastRowLastColumn="0"/>
-              <w:rPr>
-                <w:lang w:eastAsia="en-US"/>
-              </w:rPr>
-            </w:pPr>
-          </w:p>
-          <w:p>
-            <w:pPr>
-              <w:pStyle w:val="NoSpacing"/>
-              <w:cnfStyle w:val="000000100000" w:firstRow="0" w:lastRow="0" w:firstColumn="0" w:lastColumn="0" w:oddVBand="0" w:evenVBand="0" w:oddHBand="1" w:evenHBand="0" w:firstRowFirstColumn="0" w:firstRowLastColumn="0" w:lastRowFirstColumn="0" w:lastRowLastColumn="0"/>
-              <w:rPr>
-                <w:lang w:eastAsia="en-US"/>
-              </w:rPr>
-            </w:pPr>
-            <w:r>
-              <w:rPr>
-                <w:lang w:eastAsia="en-US"/>
-              </w:rPr>
-              <w:t>De gebruiker wordt automatisch doorverwezen naar het startscherm wanneer een taak succesvol is toegevoegd.</w:t>
+              <w:t>De gebruiker bevindt zich nu op het nieuwe taak toevoegen scherm.</w:t>
             </w:r>
           </w:p>
         </w:tc>
@@ -8554,7 +7448,7 @@
               <w:rPr>
                 <w:lang w:eastAsia="en-US"/>
               </w:rPr>
-              <w:t>Kan ik taken toevoegen en zijn er verplichte velden?</w:t>
+              <w:t>Kan ik taken toevoegen?</w:t>
             </w:r>
           </w:p>
         </w:tc>
@@ -8582,7 +7476,7 @@
       </w:tr>
       <w:tr>
         <w:trPr>
-          <w:trHeight w:val="1586"/>
+          <w:trHeight w:val="70"/>
         </w:trPr>
         <w:tc>
           <w:tcPr>
@@ -8600,16 +7494,14 @@
             <w:pPr>
               <w:pStyle w:val="NoSpacing"/>
               <w:rPr>
-                <w:b w:val="0"/>
-                <w:lang w:eastAsia="en-US"/>
-              </w:rPr>
-            </w:pPr>
-            <w:r>
-              <w:rPr>
-                <w:b w:val="0"/>
-                <w:lang w:eastAsia="en-US"/>
-              </w:rPr>
-              <w:t>De gebruiker is van het startscherm naar het taak toevoegen scherm genavigeerd.</w:t>
+                <w:lang w:eastAsia="en-US"/>
+              </w:rPr>
+            </w:pPr>
+            <w:r>
+              <w:rPr>
+                <w:lang w:eastAsia="en-US"/>
+              </w:rPr>
+              <w:t>De gebruiker heeft een taak toegevoegd en is genavigeerd naar het startscherm.</w:t>
             </w:r>
           </w:p>
         </w:tc>
@@ -8622,6 +7514,7 @@
               <w:bottom w:val="single" w:sz="4" w:space="0" w:color="8EAADB" w:themeColor="accent5" w:themeTint="99"/>
               <w:right w:val="single" w:sz="4" w:space="0" w:color="8EAADB" w:themeColor="accent5" w:themeTint="99"/>
             </w:tcBorders>
+            <w:hideMark/>
           </w:tcPr>
           <w:p>
             <w:pPr>
@@ -8635,17 +7528,8 @@
               <w:rPr>
                 <w:lang w:eastAsia="en-US"/>
               </w:rPr>
-              <w:t>De gebruiker klikt op de annuleer knop en wordt doorverwezen naar het startscherm.</w:t>
-            </w:r>
-          </w:p>
-          <w:p>
-            <w:pPr>
-              <w:pStyle w:val="NoSpacing"/>
-              <w:cnfStyle w:val="000000000000" w:firstRow="0" w:lastRow="0" w:firstColumn="0" w:lastColumn="0" w:oddVBand="0" w:evenVBand="0" w:oddHBand="0" w:evenHBand="0" w:firstRowFirstColumn="0" w:firstRowLastColumn="0" w:lastRowFirstColumn="0" w:lastRowLastColumn="0"/>
-              <w:rPr>
-                <w:lang w:eastAsia="en-US"/>
-              </w:rPr>
-            </w:pPr>
+              <w:t>De gebruiker ziet zijn toegevoegde taken en kan op deze klikken voor meer informatie.</w:t>
+            </w:r>
           </w:p>
         </w:tc>
         <w:tc>
@@ -8661,10 +7545,6 @@
           <w:p>
             <w:pPr>
               <w:pStyle w:val="NoSpacing"/>
-              <w:numPr>
-                <w:ilvl w:val="0"/>
-                <w:numId w:val="3"/>
-              </w:numPr>
               <w:cnfStyle w:val="000000000000" w:firstRow="0" w:lastRow="0" w:firstColumn="0" w:lastColumn="0" w:oddVBand="0" w:evenVBand="0" w:oddHBand="0" w:evenHBand="0" w:firstRowFirstColumn="0" w:firstRowLastColumn="0" w:lastRowFirstColumn="0" w:lastRowLastColumn="0"/>
               <w:rPr>
                 <w:lang w:eastAsia="en-US"/>
@@ -8674,16 +7554,12 @@
               <w:rPr>
                 <w:lang w:eastAsia="en-US"/>
               </w:rPr>
-              <w:t>De gebruiker klikt op de annuleer knop.</w:t>
-            </w:r>
-          </w:p>
-          <w:p>
-            <w:pPr>
-              <w:pStyle w:val="NoSpacing"/>
-              <w:numPr>
-                <w:ilvl w:val="0"/>
-                <w:numId w:val="3"/>
-              </w:numPr>
+              <w:t>De gebruiker klikt op een van zijn toegevoegde taken.</w:t>
+            </w:r>
+          </w:p>
+          <w:p>
+            <w:pPr>
+              <w:pStyle w:val="NoSpacing"/>
               <w:cnfStyle w:val="000000000000" w:firstRow="0" w:lastRow="0" w:firstColumn="0" w:lastColumn="0" w:oddVBand="0" w:evenVBand="0" w:oddHBand="0" w:evenHBand="0" w:firstRowFirstColumn="0" w:firstRowLastColumn="0" w:lastRowFirstColumn="0" w:lastRowLastColumn="0"/>
               <w:rPr>
                 <w:lang w:eastAsia="en-US"/>
@@ -8693,7 +7569,7 @@
               <w:rPr>
                 <w:lang w:eastAsia="en-US"/>
               </w:rPr>
-              <w:t>De gebruiker wordt doorverwezen naar het startscherm.</w:t>
+              <w:t>De gebruiker navigeert nu naar het taak bekijken scherm.</w:t>
             </w:r>
           </w:p>
           <w:p>
@@ -8717,7 +7593,7 @@
               <w:rPr>
                 <w:lang w:eastAsia="en-US"/>
               </w:rPr>
-              <w:t>De taak toevoegen is geannuleerd en de gebruiker bevindt zich nu op het startscherm.</w:t>
+              <w:t>De gebruiker bevindt zich nu op het taak bekijken scherm.</w:t>
             </w:r>
           </w:p>
         </w:tc>
@@ -8730,6 +7606,7 @@
               <w:bottom w:val="single" w:sz="4" w:space="0" w:color="8EAADB" w:themeColor="accent5" w:themeTint="99"/>
               <w:right w:val="single" w:sz="4" w:space="0" w:color="8EAADB" w:themeColor="accent5" w:themeTint="99"/>
             </w:tcBorders>
+            <w:hideMark/>
           </w:tcPr>
           <w:p>
             <w:pPr>
@@ -8739,6 +7616,12 @@
                 <w:lang w:eastAsia="en-US"/>
               </w:rPr>
             </w:pPr>
+            <w:r>
+              <w:rPr>
+                <w:lang w:eastAsia="en-US"/>
+              </w:rPr>
+              <w:t>Kan ik taken bekijken?</w:t>
+            </w:r>
           </w:p>
         </w:tc>
         <w:tc>
@@ -8766,7 +7649,7 @@
       <w:tr>
         <w:trPr>
           <w:cnfStyle w:val="000000100000" w:firstRow="0" w:lastRow="0" w:firstColumn="0" w:lastColumn="0" w:oddVBand="0" w:evenVBand="0" w:oddHBand="1" w:evenHBand="0" w:firstRowFirstColumn="0" w:firstRowLastColumn="0" w:lastRowFirstColumn="0" w:lastRowLastColumn="0"/>
-          <w:trHeight w:val="706"/>
+          <w:trHeight w:val="1544"/>
         </w:trPr>
         <w:tc>
           <w:tcPr>
@@ -8789,10 +7672,189 @@
             </w:pPr>
             <w:r>
               <w:rPr>
-                <w:b w:val="0"/>
-                <w:lang w:eastAsia="en-US"/>
-              </w:rPr>
-              <w:t>De gebruiker is van het startscherm naar het taak toevoegen scherm genavigeerd.</w:t>
+                <w:lang w:eastAsia="en-US"/>
+              </w:rPr>
+              <w:t>De gebruiker is ingelogd en is genavigeerd naar het startscherm.</w:t>
+            </w:r>
+          </w:p>
+        </w:tc>
+        <w:tc>
+          <w:tcPr>
+            <w:tcW w:w="2410" w:type="dxa"/>
+            <w:tcBorders>
+              <w:top w:val="single" w:sz="4" w:space="0" w:color="8EAADB" w:themeColor="accent5" w:themeTint="99"/>
+              <w:left w:val="single" w:sz="4" w:space="0" w:color="8EAADB" w:themeColor="accent5" w:themeTint="99"/>
+              <w:bottom w:val="single" w:sz="4" w:space="0" w:color="8EAADB" w:themeColor="accent5" w:themeTint="99"/>
+              <w:right w:val="single" w:sz="4" w:space="0" w:color="8EAADB" w:themeColor="accent5" w:themeTint="99"/>
+            </w:tcBorders>
+          </w:tcPr>
+          <w:p>
+            <w:pPr>
+              <w:pStyle w:val="NoSpacing"/>
+              <w:cnfStyle w:val="000000100000" w:firstRow="0" w:lastRow="0" w:firstColumn="0" w:lastColumn="0" w:oddVBand="0" w:evenVBand="0" w:oddHBand="1" w:evenHBand="0" w:firstRowFirstColumn="0" w:firstRowLastColumn="0" w:lastRowFirstColumn="0" w:lastRowLastColumn="0"/>
+              <w:rPr>
+                <w:lang w:eastAsia="en-US"/>
+              </w:rPr>
+            </w:pPr>
+            <w:r>
+              <w:rPr>
+                <w:lang w:eastAsia="en-US"/>
+              </w:rPr>
+              <w:t>De gebruiker klikt op de uitloggen knop en wordt hierna uit gelogd.</w:t>
+            </w:r>
+          </w:p>
+          <w:p>
+            <w:pPr>
+              <w:pStyle w:val="NoSpacing"/>
+              <w:cnfStyle w:val="000000100000" w:firstRow="0" w:lastRow="0" w:firstColumn="0" w:lastColumn="0" w:oddVBand="0" w:evenVBand="0" w:oddHBand="1" w:evenHBand="0" w:firstRowFirstColumn="0" w:firstRowLastColumn="0" w:lastRowFirstColumn="0" w:lastRowLastColumn="0"/>
+              <w:rPr>
+                <w:lang w:eastAsia="en-US"/>
+              </w:rPr>
+            </w:pPr>
+          </w:p>
+        </w:tc>
+        <w:tc>
+          <w:tcPr>
+            <w:tcW w:w="5528" w:type="dxa"/>
+            <w:tcBorders>
+              <w:top w:val="single" w:sz="4" w:space="0" w:color="8EAADB" w:themeColor="accent5" w:themeTint="99"/>
+              <w:left w:val="single" w:sz="4" w:space="0" w:color="8EAADB" w:themeColor="accent5" w:themeTint="99"/>
+              <w:bottom w:val="single" w:sz="4" w:space="0" w:color="8EAADB" w:themeColor="accent5" w:themeTint="99"/>
+              <w:right w:val="single" w:sz="4" w:space="0" w:color="8EAADB" w:themeColor="accent5" w:themeTint="99"/>
+            </w:tcBorders>
+          </w:tcPr>
+          <w:p>
+            <w:pPr>
+              <w:pStyle w:val="NoSpacing"/>
+              <w:cnfStyle w:val="000000100000" w:firstRow="0" w:lastRow="0" w:firstColumn="0" w:lastColumn="0" w:oddVBand="0" w:evenVBand="0" w:oddHBand="1" w:evenHBand="0" w:firstRowFirstColumn="0" w:firstRowLastColumn="0" w:lastRowFirstColumn="0" w:lastRowLastColumn="0"/>
+              <w:rPr>
+                <w:lang w:eastAsia="en-US"/>
+              </w:rPr>
+            </w:pPr>
+            <w:r>
+              <w:rPr>
+                <w:lang w:eastAsia="en-US"/>
+              </w:rPr>
+              <w:t>De gebruiker klikt op uitloggen knop.</w:t>
+            </w:r>
+          </w:p>
+          <w:p>
+            <w:pPr>
+              <w:pStyle w:val="NoSpacing"/>
+              <w:cnfStyle w:val="000000100000" w:firstRow="0" w:lastRow="0" w:firstColumn="0" w:lastColumn="0" w:oddVBand="0" w:evenVBand="0" w:oddHBand="1" w:evenHBand="0" w:firstRowFirstColumn="0" w:firstRowLastColumn="0" w:lastRowFirstColumn="0" w:lastRowLastColumn="0"/>
+              <w:rPr>
+                <w:lang w:eastAsia="en-US"/>
+              </w:rPr>
+            </w:pPr>
+            <w:r>
+              <w:rPr>
+                <w:lang w:eastAsia="en-US"/>
+              </w:rPr>
+              <w:t>De gebruiker wordt uit gelogd en doorverwezen naar het hoofdscherm.</w:t>
+            </w:r>
+          </w:p>
+          <w:p>
+            <w:pPr>
+              <w:pStyle w:val="NoSpacing"/>
+              <w:cnfStyle w:val="000000100000" w:firstRow="0" w:lastRow="0" w:firstColumn="0" w:lastColumn="0" w:oddVBand="0" w:evenVBand="0" w:oddHBand="1" w:evenHBand="0" w:firstRowFirstColumn="0" w:firstRowLastColumn="0" w:lastRowFirstColumn="0" w:lastRowLastColumn="0"/>
+              <w:rPr>
+                <w:lang w:eastAsia="en-US"/>
+              </w:rPr>
+            </w:pPr>
+          </w:p>
+          <w:p>
+            <w:pPr>
+              <w:pStyle w:val="NoSpacing"/>
+              <w:cnfStyle w:val="000000100000" w:firstRow="0" w:lastRow="0" w:firstColumn="0" w:lastColumn="0" w:oddVBand="0" w:evenVBand="0" w:oddHBand="1" w:evenHBand="0" w:firstRowFirstColumn="0" w:firstRowLastColumn="0" w:lastRowFirstColumn="0" w:lastRowLastColumn="0"/>
+              <w:rPr>
+                <w:lang w:eastAsia="en-US"/>
+              </w:rPr>
+            </w:pPr>
+            <w:r>
+              <w:rPr>
+                <w:lang w:eastAsia="en-US"/>
+              </w:rPr>
+              <w:t>De gebruiker is uit gelogd en bevindt zich nu op het hoofdscherm.</w:t>
+            </w:r>
+          </w:p>
+        </w:tc>
+        <w:tc>
+          <w:tcPr>
+            <w:tcW w:w="1984" w:type="dxa"/>
+            <w:tcBorders>
+              <w:top w:val="single" w:sz="4" w:space="0" w:color="8EAADB" w:themeColor="accent5" w:themeTint="99"/>
+              <w:left w:val="single" w:sz="4" w:space="0" w:color="8EAADB" w:themeColor="accent5" w:themeTint="99"/>
+              <w:bottom w:val="single" w:sz="4" w:space="0" w:color="8EAADB" w:themeColor="accent5" w:themeTint="99"/>
+              <w:right w:val="single" w:sz="4" w:space="0" w:color="8EAADB" w:themeColor="accent5" w:themeTint="99"/>
+            </w:tcBorders>
+            <w:hideMark/>
+          </w:tcPr>
+          <w:p>
+            <w:pPr>
+              <w:pStyle w:val="NoSpacing"/>
+              <w:cnfStyle w:val="000000100000" w:firstRow="0" w:lastRow="0" w:firstColumn="0" w:lastColumn="0" w:oddVBand="0" w:evenVBand="0" w:oddHBand="1" w:evenHBand="0" w:firstRowFirstColumn="0" w:firstRowLastColumn="0" w:lastRowFirstColumn="0" w:lastRowLastColumn="0"/>
+              <w:rPr>
+                <w:lang w:eastAsia="en-US"/>
+              </w:rPr>
+            </w:pPr>
+            <w:r>
+              <w:rPr>
+                <w:lang w:eastAsia="en-US"/>
+              </w:rPr>
+              <w:t>Kan ik uitloggen?</w:t>
+            </w:r>
+          </w:p>
+        </w:tc>
+        <w:tc>
+          <w:tcPr>
+            <w:tcW w:w="3544" w:type="dxa"/>
+            <w:gridSpan w:val="2"/>
+            <w:tcBorders>
+              <w:top w:val="single" w:sz="4" w:space="0" w:color="8EAADB" w:themeColor="accent5" w:themeTint="99"/>
+              <w:left w:val="single" w:sz="4" w:space="0" w:color="8EAADB" w:themeColor="accent5" w:themeTint="99"/>
+              <w:bottom w:val="single" w:sz="4" w:space="0" w:color="8EAADB" w:themeColor="accent5" w:themeTint="99"/>
+              <w:right w:val="single" w:sz="4" w:space="0" w:color="8EAADB" w:themeColor="accent5" w:themeTint="99"/>
+            </w:tcBorders>
+          </w:tcPr>
+          <w:p>
+            <w:pPr>
+              <w:pStyle w:val="NoSpacing"/>
+              <w:cnfStyle w:val="000000100000" w:firstRow="0" w:lastRow="0" w:firstColumn="0" w:lastColumn="0" w:oddVBand="0" w:evenVBand="0" w:oddHBand="1" w:evenHBand="0" w:firstRowFirstColumn="0" w:firstRowLastColumn="0" w:lastRowFirstColumn="0" w:lastRowLastColumn="0"/>
+              <w:rPr>
+                <w:lang w:eastAsia="en-US"/>
+              </w:rPr>
+            </w:pPr>
+          </w:p>
+        </w:tc>
+      </w:tr>
+      <w:tr>
+        <w:trPr>
+          <w:trHeight w:val="706"/>
+        </w:trPr>
+        <w:tc>
+          <w:tcPr>
+            <w:cnfStyle w:val="001000000000" w:firstRow="0" w:lastRow="0" w:firstColumn="1" w:lastColumn="0" w:oddVBand="0" w:evenVBand="0" w:oddHBand="0" w:evenHBand="0" w:firstRowFirstColumn="0" w:firstRowLastColumn="0" w:lastRowFirstColumn="0" w:lastRowLastColumn="0"/>
+            <w:tcW w:w="2269" w:type="dxa"/>
+            <w:tcBorders>
+              <w:top w:val="single" w:sz="4" w:space="0" w:color="8EAADB" w:themeColor="accent5" w:themeTint="99"/>
+              <w:left w:val="single" w:sz="4" w:space="0" w:color="8EAADB" w:themeColor="accent5" w:themeTint="99"/>
+              <w:bottom w:val="single" w:sz="4" w:space="0" w:color="8EAADB" w:themeColor="accent5" w:themeTint="99"/>
+              <w:right w:val="single" w:sz="4" w:space="0" w:color="8EAADB" w:themeColor="accent5" w:themeTint="99"/>
+            </w:tcBorders>
+            <w:hideMark/>
+          </w:tcPr>
+          <w:p>
+            <w:pPr>
+              <w:pStyle w:val="NoSpacing"/>
+              <w:rPr>
+                <w:lang w:eastAsia="en-US"/>
+              </w:rPr>
+            </w:pPr>
+            <w:r>
+              <w:rPr>
+                <w:lang w:eastAsia="en-US"/>
+              </w:rPr>
+              <w:t>De gebruiker is ingelogd en is genavigeerd naar het startscherm.</w:t>
             </w:r>
           </w:p>
         </w:tc>
@@ -8810,7 +7872,7 @@
           <w:p>
             <w:pPr>
               <w:pStyle w:val="NoSpacing"/>
-              <w:cnfStyle w:val="000000100000" w:firstRow="0" w:lastRow="0" w:firstColumn="0" w:lastColumn="0" w:oddVBand="0" w:evenVBand="0" w:oddHBand="1" w:evenHBand="0" w:firstRowFirstColumn="0" w:firstRowLastColumn="0" w:lastRowFirstColumn="0" w:lastRowLastColumn="0"/>
+              <w:cnfStyle w:val="000000000000" w:firstRow="0" w:lastRow="0" w:firstColumn="0" w:lastColumn="0" w:oddVBand="0" w:evenVBand="0" w:oddHBand="0" w:evenHBand="0" w:firstRowFirstColumn="0" w:firstRowLastColumn="0" w:lastRowFirstColumn="0" w:lastRowLastColumn="0"/>
               <w:rPr>
                 <w:lang w:eastAsia="en-US"/>
               </w:rPr>
@@ -8836,11 +7898,7 @@
           <w:p>
             <w:pPr>
               <w:pStyle w:val="NoSpacing"/>
-              <w:numPr>
-                <w:ilvl w:val="0"/>
-                <w:numId w:val="3"/>
-              </w:numPr>
-              <w:cnfStyle w:val="000000100000" w:firstRow="0" w:lastRow="0" w:firstColumn="0" w:lastColumn="0" w:oddVBand="0" w:evenVBand="0" w:oddHBand="1" w:evenHBand="0" w:firstRowFirstColumn="0" w:firstRowLastColumn="0" w:lastRowFirstColumn="0" w:lastRowLastColumn="0"/>
+              <w:cnfStyle w:val="000000000000" w:firstRow="0" w:lastRow="0" w:firstColumn="0" w:lastColumn="0" w:oddVBand="0" w:evenVBand="0" w:oddHBand="0" w:evenHBand="0" w:firstRowFirstColumn="0" w:firstRowLastColumn="0" w:lastRowFirstColumn="0" w:lastRowLastColumn="0"/>
               <w:rPr>
                 <w:lang w:eastAsia="en-US"/>
               </w:rPr>
@@ -8855,25 +7913,25 @@
           <w:p>
             <w:pPr>
               <w:pStyle w:val="NoSpacing"/>
-              <w:cnfStyle w:val="000000100000" w:firstRow="0" w:lastRow="0" w:firstColumn="0" w:lastColumn="0" w:oddVBand="0" w:evenVBand="0" w:oddHBand="1" w:evenHBand="0" w:firstRowFirstColumn="0" w:firstRowLastColumn="0" w:lastRowFirstColumn="0" w:lastRowLastColumn="0"/>
-              <w:rPr>
-                <w:lang w:eastAsia="en-US"/>
-              </w:rPr>
-            </w:pPr>
-          </w:p>
-          <w:p>
-            <w:pPr>
-              <w:pStyle w:val="NoSpacing"/>
-              <w:cnfStyle w:val="000000100000" w:firstRow="0" w:lastRow="0" w:firstColumn="0" w:lastColumn="0" w:oddVBand="0" w:evenVBand="0" w:oddHBand="1" w:evenHBand="0" w:firstRowFirstColumn="0" w:firstRowLastColumn="0" w:lastRowFirstColumn="0" w:lastRowLastColumn="0"/>
-              <w:rPr>
-                <w:lang w:eastAsia="en-US"/>
-              </w:rPr>
-            </w:pPr>
-            <w:r>
-              <w:rPr>
-                <w:lang w:eastAsia="en-US"/>
-              </w:rPr>
-              <w:t>De gebruiker gaat terug naar het startscherm.</w:t>
+              <w:cnfStyle w:val="000000000000" w:firstRow="0" w:lastRow="0" w:firstColumn="0" w:lastColumn="0" w:oddVBand="0" w:evenVBand="0" w:oddHBand="0" w:evenHBand="0" w:firstRowFirstColumn="0" w:firstRowLastColumn="0" w:lastRowFirstColumn="0" w:lastRowLastColumn="0"/>
+              <w:rPr>
+                <w:lang w:eastAsia="en-US"/>
+              </w:rPr>
+            </w:pPr>
+          </w:p>
+          <w:p>
+            <w:pPr>
+              <w:pStyle w:val="NoSpacing"/>
+              <w:cnfStyle w:val="000000000000" w:firstRow="0" w:lastRow="0" w:firstColumn="0" w:lastColumn="0" w:oddVBand="0" w:evenVBand="0" w:oddHBand="0" w:evenHBand="0" w:firstRowFirstColumn="0" w:firstRowLastColumn="0" w:lastRowFirstColumn="0" w:lastRowLastColumn="0"/>
+              <w:rPr>
+                <w:lang w:eastAsia="en-US"/>
+              </w:rPr>
+            </w:pPr>
+            <w:r>
+              <w:rPr>
+                <w:lang w:eastAsia="en-US"/>
+              </w:rPr>
+              <w:t>De gebruiker gaat terug naar het inlogscherm.</w:t>
             </w:r>
           </w:p>
         </w:tc>
@@ -8890,7 +7948,7 @@
           <w:p>
             <w:pPr>
               <w:pStyle w:val="NoSpacing"/>
-              <w:cnfStyle w:val="000000100000" w:firstRow="0" w:lastRow="0" w:firstColumn="0" w:lastColumn="0" w:oddVBand="0" w:evenVBand="0" w:oddHBand="1" w:evenHBand="0" w:firstRowFirstColumn="0" w:firstRowLastColumn="0" w:lastRowFirstColumn="0" w:lastRowLastColumn="0"/>
+              <w:cnfStyle w:val="000000000000" w:firstRow="0" w:lastRow="0" w:firstColumn="0" w:lastColumn="0" w:oddVBand="0" w:evenVBand="0" w:oddHBand="0" w:evenHBand="0" w:firstRowFirstColumn="0" w:firstRowLastColumn="0" w:lastRowFirstColumn="0" w:lastRowLastColumn="0"/>
               <w:rPr>
                 <w:lang w:eastAsia="en-US"/>
               </w:rPr>
@@ -8911,7 +7969,7 @@
           <w:p>
             <w:pPr>
               <w:pStyle w:val="NoSpacing"/>
-              <w:cnfStyle w:val="000000100000" w:firstRow="0" w:lastRow="0" w:firstColumn="0" w:lastColumn="0" w:oddVBand="0" w:evenVBand="0" w:oddHBand="1" w:evenHBand="0" w:firstRowFirstColumn="0" w:firstRowLastColumn="0" w:lastRowFirstColumn="0" w:lastRowLastColumn="0"/>
+              <w:cnfStyle w:val="000000000000" w:firstRow="0" w:lastRow="0" w:firstColumn="0" w:lastColumn="0" w:oddVBand="0" w:evenVBand="0" w:oddHBand="0" w:evenHBand="0" w:firstRowFirstColumn="0" w:firstRowLastColumn="0" w:lastRowFirstColumn="0" w:lastRowLastColumn="0"/>
               <w:rPr>
                 <w:lang w:eastAsia="en-US"/>
               </w:rPr>
@@ -8920,22 +7978,40 @@
         </w:tc>
       </w:tr>
     </w:tbl>
+    <w:p>
+      <w:pPr>
+        <w:pStyle w:val="NoSpacing"/>
+      </w:pPr>
+      <w:bookmarkStart w:id="14" w:name="_Toc478639016"/>
+    </w:p>
+    <w:p>
+      <w:pPr>
+        <w:rPr>
+          <w:rFonts w:eastAsiaTheme="minorEastAsia"/>
+          <w:lang w:eastAsia="nl-NL"/>
+        </w:rPr>
+      </w:pPr>
+      <w:r>
+        <w:br w:type="page"/>
+      </w:r>
+    </w:p>
     <w:p>
       <w:pPr>
         <w:pStyle w:val="Heading2"/>
         <w:rPr>
           <w:rFonts w:eastAsiaTheme="minorEastAsia"/>
-          <w:lang w:eastAsia="nl-NL"/>
         </w:rPr>
       </w:pPr>
-      <w:bookmarkStart w:id="17" w:name="_Toc478639017"/>
-      <w:bookmarkStart w:id="18" w:name="_Toc478639256"/>
+      <w:bookmarkStart w:id="15" w:name="_Toc479018244"/>
       <w:r>
         <w:lastRenderedPageBreak/>
-        <w:t>Test 6</w:t>
+        <w:t xml:space="preserve">Test </w:t>
       </w:r>
-      <w:bookmarkEnd w:id="17"/>
-      <w:bookmarkEnd w:id="18"/>
+      <w:bookmarkEnd w:id="14"/>
+      <w:r>
+        <w:t>taak toevoegen scherm</w:t>
+      </w:r>
+      <w:bookmarkEnd w:id="15"/>
     </w:p>
     <w:tbl>
       <w:tblPr>
@@ -9084,16 +8160,14 @@
             <w:pPr>
               <w:pStyle w:val="NoSpacing"/>
               <w:rPr>
-                <w:b w:val="0"/>
-                <w:lang w:eastAsia="en-US"/>
-              </w:rPr>
-            </w:pPr>
-            <w:r>
-              <w:rPr>
-                <w:b w:val="0"/>
-                <w:lang w:eastAsia="en-US"/>
-              </w:rPr>
-              <w:t>De gebruiker is van het startscherm naar het taak bekijken scherm genavigeerd.</w:t>
+                <w:lang w:eastAsia="en-US"/>
+              </w:rPr>
+            </w:pPr>
+            <w:r>
+              <w:rPr>
+                <w:lang w:eastAsia="en-US"/>
+              </w:rPr>
+              <w:t>De gebruiker is van het startscherm naar het taak toevoegen scherm genavigeerd.</w:t>
             </w:r>
           </w:p>
         </w:tc>
@@ -9120,7 +8194,7 @@
               <w:rPr>
                 <w:lang w:eastAsia="en-US"/>
               </w:rPr>
-              <w:t>De gebruiker ziet de correcte gegevens van de taak en kan op de knop wijzigen klikken om deze gegevens aan te passen.</w:t>
+              <w:t>De gebruiker vult de verplichte velden in en drukt op de knop opslaan. Hierna wordt de taak toegevoegd indien alle informatie correct is.</w:t>
             </w:r>
           </w:p>
         </w:tc>
@@ -9137,10 +8211,6 @@
           <w:p>
             <w:pPr>
               <w:pStyle w:val="NoSpacing"/>
-              <w:numPr>
-                <w:ilvl w:val="0"/>
-                <w:numId w:val="3"/>
-              </w:numPr>
               <w:cnfStyle w:val="000000100000" w:firstRow="0" w:lastRow="0" w:firstColumn="0" w:lastColumn="0" w:oddVBand="0" w:evenVBand="0" w:oddHBand="1" w:evenHBand="0" w:firstRowFirstColumn="0" w:firstRowLastColumn="0" w:lastRowFirstColumn="0" w:lastRowLastColumn="0"/>
               <w:rPr>
                 <w:lang w:eastAsia="en-US"/>
@@ -9150,16 +8220,12 @@
               <w:rPr>
                 <w:lang w:eastAsia="en-US"/>
               </w:rPr>
-              <w:t>De gebruiker klikt op de knop wijzigen.</w:t>
-            </w:r>
-          </w:p>
-          <w:p>
-            <w:pPr>
-              <w:pStyle w:val="NoSpacing"/>
-              <w:numPr>
-                <w:ilvl w:val="0"/>
-                <w:numId w:val="3"/>
-              </w:numPr>
+              <w:t>De gebruiker klikt op het titel veld en vult een titel in voor de taak.</w:t>
+            </w:r>
+          </w:p>
+          <w:p>
+            <w:pPr>
+              <w:pStyle w:val="NoSpacing"/>
               <w:cnfStyle w:val="000000100000" w:firstRow="0" w:lastRow="0" w:firstColumn="0" w:lastColumn="0" w:oddVBand="0" w:evenVBand="0" w:oddHBand="1" w:evenHBand="0" w:firstRowFirstColumn="0" w:firstRowLastColumn="0" w:lastRowFirstColumn="0" w:lastRowLastColumn="0"/>
               <w:rPr>
                 <w:lang w:eastAsia="en-US"/>
@@ -9169,7 +8235,7 @@
               <w:rPr>
                 <w:lang w:eastAsia="en-US"/>
               </w:rPr>
-              <w:t>De gebruiker navigeert nu naar het taak wijzigen scherm.</w:t>
+              <w:t>De gebruiker klikt op het datum veld en kiest een datum.</w:t>
             </w:r>
           </w:p>
           <w:p>
@@ -9180,6 +8246,12 @@
                 <w:lang w:eastAsia="en-US"/>
               </w:rPr>
             </w:pPr>
+            <w:r>
+              <w:rPr>
+                <w:lang w:eastAsia="en-US"/>
+              </w:rPr>
+              <w:t>De gebruiker klikt op het duur veld en kiest een tijd.</w:t>
+            </w:r>
           </w:p>
           <w:p>
             <w:pPr>
@@ -9193,7 +8265,106 @@
               <w:rPr>
                 <w:lang w:eastAsia="en-US"/>
               </w:rPr>
-              <w:t>De gebruiker bevindt zich nu op nieuwe taak wijzigen scherm.</w:t>
+              <w:t>De gebruiker klikt op het omschrijving veld en vult een omschrijving in.</w:t>
+            </w:r>
+          </w:p>
+          <w:p>
+            <w:pPr>
+              <w:pStyle w:val="NoSpacing"/>
+              <w:cnfStyle w:val="000000100000" w:firstRow="0" w:lastRow="0" w:firstColumn="0" w:lastColumn="0" w:oddVBand="0" w:evenVBand="0" w:oddHBand="1" w:evenHBand="0" w:firstRowFirstColumn="0" w:firstRowLastColumn="0" w:lastRowFirstColumn="0" w:lastRowLastColumn="0"/>
+              <w:rPr>
+                <w:lang w:eastAsia="en-US"/>
+              </w:rPr>
+            </w:pPr>
+            <w:r>
+              <w:rPr>
+                <w:lang w:eastAsia="en-US"/>
+              </w:rPr>
+              <w:t>De gebruiker klikt op het kosten veld en vult kosten in.</w:t>
+            </w:r>
+          </w:p>
+          <w:p>
+            <w:pPr>
+              <w:pStyle w:val="NoSpacing"/>
+              <w:cnfStyle w:val="000000100000" w:firstRow="0" w:lastRow="0" w:firstColumn="0" w:lastColumn="0" w:oddVBand="0" w:evenVBand="0" w:oddHBand="1" w:evenHBand="0" w:firstRowFirstColumn="0" w:firstRowLastColumn="0" w:lastRowFirstColumn="0" w:lastRowLastColumn="0"/>
+              <w:rPr>
+                <w:lang w:eastAsia="en-US"/>
+              </w:rPr>
+            </w:pPr>
+            <w:r>
+              <w:rPr>
+                <w:lang w:eastAsia="en-US"/>
+              </w:rPr>
+              <w:t>Eventueel kan de het optionele veld opmerkingen invullen.</w:t>
+            </w:r>
+          </w:p>
+          <w:p>
+            <w:pPr>
+              <w:pStyle w:val="NoSpacing"/>
+              <w:cnfStyle w:val="000000100000" w:firstRow="0" w:lastRow="0" w:firstColumn="0" w:lastColumn="0" w:oddVBand="0" w:evenVBand="0" w:oddHBand="1" w:evenHBand="0" w:firstRowFirstColumn="0" w:firstRowLastColumn="0" w:lastRowFirstColumn="0" w:lastRowLastColumn="0"/>
+              <w:rPr>
+                <w:lang w:eastAsia="en-US"/>
+              </w:rPr>
+            </w:pPr>
+            <w:r>
+              <w:rPr>
+                <w:lang w:eastAsia="en-US"/>
+              </w:rPr>
+              <w:t>De gebruiker drukt op de opslaan knop.</w:t>
+            </w:r>
+          </w:p>
+          <w:p>
+            <w:pPr>
+              <w:pStyle w:val="NoSpacing"/>
+              <w:cnfStyle w:val="000000100000" w:firstRow="0" w:lastRow="0" w:firstColumn="0" w:lastColumn="0" w:oddVBand="0" w:evenVBand="0" w:oddHBand="1" w:evenHBand="0" w:firstRowFirstColumn="0" w:firstRowLastColumn="0" w:lastRowFirstColumn="0" w:lastRowLastColumn="0"/>
+              <w:rPr>
+                <w:lang w:eastAsia="en-US"/>
+              </w:rPr>
+            </w:pPr>
+            <w:r>
+              <w:rPr>
+                <w:lang w:eastAsia="en-US"/>
+              </w:rPr>
+              <w:t>Er verschijnt een pop-up die informatie geeft of dat de taak is toegevoegd of dat er ingevulde gegevens ongeldige zijn.</w:t>
+            </w:r>
+          </w:p>
+          <w:p>
+            <w:pPr>
+              <w:pStyle w:val="NoSpacing"/>
+              <w:cnfStyle w:val="000000100000" w:firstRow="0" w:lastRow="0" w:firstColumn="0" w:lastColumn="0" w:oddVBand="0" w:evenVBand="0" w:oddHBand="1" w:evenHBand="0" w:firstRowFirstColumn="0" w:firstRowLastColumn="0" w:lastRowFirstColumn="0" w:lastRowLastColumn="0"/>
+              <w:rPr>
+                <w:lang w:eastAsia="en-US"/>
+              </w:rPr>
+            </w:pPr>
+            <w:r>
+              <w:rPr>
+                <w:lang w:eastAsia="en-US"/>
+              </w:rPr>
+              <w:t>De gebruiker drukt op Ok in het pop-up venster</w:t>
+            </w:r>
+          </w:p>
+          <w:p>
+            <w:pPr>
+              <w:pStyle w:val="NoSpacing"/>
+              <w:cnfStyle w:val="000000100000" w:firstRow="0" w:lastRow="0" w:firstColumn="0" w:lastColumn="0" w:oddVBand="0" w:evenVBand="0" w:oddHBand="1" w:evenHBand="0" w:firstRowFirstColumn="0" w:firstRowLastColumn="0" w:lastRowFirstColumn="0" w:lastRowLastColumn="0"/>
+              <w:rPr>
+                <w:lang w:eastAsia="en-US"/>
+              </w:rPr>
+            </w:pPr>
+          </w:p>
+          <w:p>
+            <w:pPr>
+              <w:pStyle w:val="NoSpacing"/>
+              <w:cnfStyle w:val="000000100000" w:firstRow="0" w:lastRow="0" w:firstColumn="0" w:lastColumn="0" w:oddVBand="0" w:evenVBand="0" w:oddHBand="1" w:evenHBand="0" w:firstRowFirstColumn="0" w:firstRowLastColumn="0" w:lastRowFirstColumn="0" w:lastRowLastColumn="0"/>
+              <w:rPr>
+                <w:lang w:eastAsia="en-US"/>
+              </w:rPr>
+            </w:pPr>
+            <w:r>
+              <w:rPr>
+                <w:lang w:eastAsia="en-US"/>
+              </w:rPr>
+              <w:t>De gebruiker wordt automatisch doorverwezen naar het startscherm wanneer een taak succesvol is toegevoegd.</w:t>
             </w:r>
           </w:p>
         </w:tc>
@@ -9220,7 +8391,7 @@
               <w:rPr>
                 <w:lang w:eastAsia="en-US"/>
               </w:rPr>
-              <w:t>Kan ik taken wijzigen?</w:t>
+              <w:t>Kan ik taken toevoegen en zijn er verplichte velden?</w:t>
             </w:r>
           </w:p>
         </w:tc>
@@ -9248,7 +8419,7 @@
       </w:tr>
       <w:tr>
         <w:trPr>
-          <w:trHeight w:val="2824"/>
+          <w:trHeight w:val="1586"/>
         </w:trPr>
         <w:tc>
           <w:tcPr>
@@ -9266,16 +8437,14 @@
             <w:pPr>
               <w:pStyle w:val="NoSpacing"/>
               <w:rPr>
-                <w:b w:val="0"/>
-                <w:lang w:eastAsia="en-US"/>
-              </w:rPr>
-            </w:pPr>
-            <w:r>
-              <w:rPr>
-                <w:b w:val="0"/>
-                <w:lang w:eastAsia="en-US"/>
-              </w:rPr>
-              <w:t>De gebruiker is van het startscherm naar het taak bekijken scherm genavigeerd.</w:t>
+                <w:lang w:eastAsia="en-US"/>
+              </w:rPr>
+            </w:pPr>
+            <w:r>
+              <w:rPr>
+                <w:lang w:eastAsia="en-US"/>
+              </w:rPr>
+              <w:t>De gebruiker is van het startscherm naar het taak toevoegen scherm genavigeerd.</w:t>
             </w:r>
           </w:p>
         </w:tc>
@@ -9288,7 +8457,6 @@
               <w:bottom w:val="single" w:sz="4" w:space="0" w:color="8EAADB" w:themeColor="accent5" w:themeTint="99"/>
               <w:right w:val="single" w:sz="4" w:space="0" w:color="8EAADB" w:themeColor="accent5" w:themeTint="99"/>
             </w:tcBorders>
-            <w:hideMark/>
           </w:tcPr>
           <w:p>
             <w:pPr>
@@ -9302,8 +8470,17 @@
               <w:rPr>
                 <w:lang w:eastAsia="en-US"/>
               </w:rPr>
-              <w:t>De gebruiker ziet de correcte gegevens van de taak en kan op de knop verwijderen klikken om deze taak te verwijderen.</w:t>
-            </w:r>
+              <w:t>De gebruiker klikt op de annuleer knop en wordt doorverwezen naar het startscherm.</w:t>
+            </w:r>
+          </w:p>
+          <w:p>
+            <w:pPr>
+              <w:pStyle w:val="NoSpacing"/>
+              <w:cnfStyle w:val="000000000000" w:firstRow="0" w:lastRow="0" w:firstColumn="0" w:lastColumn="0" w:oddVBand="0" w:evenVBand="0" w:oddHBand="0" w:evenHBand="0" w:firstRowFirstColumn="0" w:firstRowLastColumn="0" w:lastRowFirstColumn="0" w:lastRowLastColumn="0"/>
+              <w:rPr>
+                <w:lang w:eastAsia="en-US"/>
+              </w:rPr>
+            </w:pPr>
           </w:p>
         </w:tc>
         <w:tc>
@@ -9319,10 +8496,6 @@
           <w:p>
             <w:pPr>
               <w:pStyle w:val="NoSpacing"/>
-              <w:numPr>
-                <w:ilvl w:val="0"/>
-                <w:numId w:val="3"/>
-              </w:numPr>
               <w:cnfStyle w:val="000000000000" w:firstRow="0" w:lastRow="0" w:firstColumn="0" w:lastColumn="0" w:oddVBand="0" w:evenVBand="0" w:oddHBand="0" w:evenHBand="0" w:firstRowFirstColumn="0" w:firstRowLastColumn="0" w:lastRowFirstColumn="0" w:lastRowLastColumn="0"/>
               <w:rPr>
                 <w:lang w:eastAsia="en-US"/>
@@ -9332,16 +8505,12 @@
               <w:rPr>
                 <w:lang w:eastAsia="en-US"/>
               </w:rPr>
-              <w:t>De gebruiker klikt op de knop verwijderen.</w:t>
-            </w:r>
-          </w:p>
-          <w:p>
-            <w:pPr>
-              <w:pStyle w:val="NoSpacing"/>
-              <w:numPr>
-                <w:ilvl w:val="0"/>
-                <w:numId w:val="3"/>
-              </w:numPr>
+              <w:t>De gebruiker klikt op de annuleer knop.</w:t>
+            </w:r>
+          </w:p>
+          <w:p>
+            <w:pPr>
+              <w:pStyle w:val="NoSpacing"/>
               <w:cnfStyle w:val="000000000000" w:firstRow="0" w:lastRow="0" w:firstColumn="0" w:lastColumn="0" w:oddVBand="0" w:evenVBand="0" w:oddHBand="0" w:evenHBand="0" w:firstRowFirstColumn="0" w:firstRowLastColumn="0" w:lastRowFirstColumn="0" w:lastRowLastColumn="0"/>
               <w:rPr>
                 <w:lang w:eastAsia="en-US"/>
@@ -9351,27 +8520,17 @@
               <w:rPr>
                 <w:lang w:eastAsia="en-US"/>
               </w:rPr>
-              <w:t>Er verschijnt een pop-up die aangeeft of dat de gebruiker de taak daadwerkelijk wilt verwijderen.</w:t>
-            </w:r>
-          </w:p>
-          <w:p>
-            <w:pPr>
-              <w:pStyle w:val="NoSpacing"/>
-              <w:numPr>
-                <w:ilvl w:val="0"/>
-                <w:numId w:val="3"/>
-              </w:numPr>
+              <w:t>De gebruiker wordt doorverwezen naar het startscherm.</w:t>
+            </w:r>
+          </w:p>
+          <w:p>
+            <w:pPr>
+              <w:pStyle w:val="NoSpacing"/>
               <w:cnfStyle w:val="000000000000" w:firstRow="0" w:lastRow="0" w:firstColumn="0" w:lastColumn="0" w:oddVBand="0" w:evenVBand="0" w:oddHBand="0" w:evenHBand="0" w:firstRowFirstColumn="0" w:firstRowLastColumn="0" w:lastRowFirstColumn="0" w:lastRowLastColumn="0"/>
               <w:rPr>
                 <w:lang w:eastAsia="en-US"/>
               </w:rPr>
             </w:pPr>
-            <w:r>
-              <w:rPr>
-                <w:lang w:eastAsia="en-US"/>
-              </w:rPr>
-              <w:t>De gebruiker kan op ja drukken om deze taak te verwijderen of op nee drukken om het te annuleren.</w:t>
-            </w:r>
           </w:p>
           <w:p>
             <w:pPr>
@@ -9381,20 +8540,11 @@
                 <w:lang w:eastAsia="en-US"/>
               </w:rPr>
             </w:pPr>
-          </w:p>
-          <w:p>
-            <w:pPr>
-              <w:pStyle w:val="NoSpacing"/>
-              <w:cnfStyle w:val="000000000000" w:firstRow="0" w:lastRow="0" w:firstColumn="0" w:lastColumn="0" w:oddVBand="0" w:evenVBand="0" w:oddHBand="0" w:evenHBand="0" w:firstRowFirstColumn="0" w:firstRowLastColumn="0" w:lastRowFirstColumn="0" w:lastRowLastColumn="0"/>
-              <w:rPr>
-                <w:lang w:eastAsia="en-US"/>
-              </w:rPr>
-            </w:pPr>
-            <w:r>
-              <w:rPr>
-                <w:lang w:eastAsia="en-US"/>
-              </w:rPr>
-              <w:t>Indien de taak wordt verwijderd wordt de gebruiker doorverwezen naar het startscherm, anders blijft de gebruiker op hetzelfde scherm.</w:t>
+            <w:r>
+              <w:rPr>
+                <w:lang w:eastAsia="en-US"/>
+              </w:rPr>
+              <w:t>De taak toevoegen is geannuleerd en de gebruiker bevindt zich nu op het startscherm.</w:t>
             </w:r>
           </w:p>
         </w:tc>
@@ -9407,7 +8557,6 @@
               <w:bottom w:val="single" w:sz="4" w:space="0" w:color="8EAADB" w:themeColor="accent5" w:themeTint="99"/>
               <w:right w:val="single" w:sz="4" w:space="0" w:color="8EAADB" w:themeColor="accent5" w:themeTint="99"/>
             </w:tcBorders>
-            <w:hideMark/>
           </w:tcPr>
           <w:p>
             <w:pPr>
@@ -9417,12 +8566,6 @@
                 <w:lang w:eastAsia="en-US"/>
               </w:rPr>
             </w:pPr>
-            <w:r>
-              <w:rPr>
-                <w:lang w:eastAsia="en-US"/>
-              </w:rPr>
-              <w:t>Kan ik taken verwijderen?</w:t>
-            </w:r>
           </w:p>
         </w:tc>
         <w:tc>
@@ -9473,10 +8616,9 @@
             </w:pPr>
             <w:r>
               <w:rPr>
-                <w:b w:val="0"/>
-                <w:lang w:eastAsia="en-US"/>
-              </w:rPr>
-              <w:t>De gebruiker is van het startscherm naar het taak bekijken scherm genavigeerd.</w:t>
+                <w:lang w:eastAsia="en-US"/>
+              </w:rPr>
+              <w:t>De gebruiker is van het startscherm naar het taak toevoegen scherm genavigeerd.</w:t>
             </w:r>
           </w:p>
         </w:tc>
@@ -9520,10 +8662,679 @@
           <w:p>
             <w:pPr>
               <w:pStyle w:val="NoSpacing"/>
-              <w:numPr>
-                <w:ilvl w:val="0"/>
-                <w:numId w:val="3"/>
-              </w:numPr>
+              <w:cnfStyle w:val="000000100000" w:firstRow="0" w:lastRow="0" w:firstColumn="0" w:lastColumn="0" w:oddVBand="0" w:evenVBand="0" w:oddHBand="1" w:evenHBand="0" w:firstRowFirstColumn="0" w:firstRowLastColumn="0" w:lastRowFirstColumn="0" w:lastRowLastColumn="0"/>
+              <w:rPr>
+                <w:lang w:eastAsia="en-US"/>
+              </w:rPr>
+            </w:pPr>
+            <w:r>
+              <w:rPr>
+                <w:lang w:eastAsia="en-US"/>
+              </w:rPr>
+              <w:t>De gebruiker klikt op de terug knop op de mobiel.</w:t>
+            </w:r>
+          </w:p>
+          <w:p>
+            <w:pPr>
+              <w:pStyle w:val="NoSpacing"/>
+              <w:cnfStyle w:val="000000100000" w:firstRow="0" w:lastRow="0" w:firstColumn="0" w:lastColumn="0" w:oddVBand="0" w:evenVBand="0" w:oddHBand="1" w:evenHBand="0" w:firstRowFirstColumn="0" w:firstRowLastColumn="0" w:lastRowFirstColumn="0" w:lastRowLastColumn="0"/>
+              <w:rPr>
+                <w:lang w:eastAsia="en-US"/>
+              </w:rPr>
+            </w:pPr>
+          </w:p>
+          <w:p>
+            <w:pPr>
+              <w:pStyle w:val="NoSpacing"/>
+              <w:cnfStyle w:val="000000100000" w:firstRow="0" w:lastRow="0" w:firstColumn="0" w:lastColumn="0" w:oddVBand="0" w:evenVBand="0" w:oddHBand="1" w:evenHBand="0" w:firstRowFirstColumn="0" w:firstRowLastColumn="0" w:lastRowFirstColumn="0" w:lastRowLastColumn="0"/>
+              <w:rPr>
+                <w:lang w:eastAsia="en-US"/>
+              </w:rPr>
+            </w:pPr>
+            <w:r>
+              <w:rPr>
+                <w:lang w:eastAsia="en-US"/>
+              </w:rPr>
+              <w:t>De gebruiker gaat terug naar het startscherm.</w:t>
+            </w:r>
+          </w:p>
+        </w:tc>
+        <w:tc>
+          <w:tcPr>
+            <w:tcW w:w="1984" w:type="dxa"/>
+            <w:tcBorders>
+              <w:top w:val="single" w:sz="4" w:space="0" w:color="8EAADB" w:themeColor="accent5" w:themeTint="99"/>
+              <w:left w:val="single" w:sz="4" w:space="0" w:color="8EAADB" w:themeColor="accent5" w:themeTint="99"/>
+              <w:bottom w:val="single" w:sz="4" w:space="0" w:color="8EAADB" w:themeColor="accent5" w:themeTint="99"/>
+              <w:right w:val="single" w:sz="4" w:space="0" w:color="8EAADB" w:themeColor="accent5" w:themeTint="99"/>
+            </w:tcBorders>
+          </w:tcPr>
+          <w:p>
+            <w:pPr>
+              <w:pStyle w:val="NoSpacing"/>
+              <w:cnfStyle w:val="000000100000" w:firstRow="0" w:lastRow="0" w:firstColumn="0" w:lastColumn="0" w:oddVBand="0" w:evenVBand="0" w:oddHBand="1" w:evenHBand="0" w:firstRowFirstColumn="0" w:firstRowLastColumn="0" w:lastRowFirstColumn="0" w:lastRowLastColumn="0"/>
+              <w:rPr>
+                <w:lang w:eastAsia="en-US"/>
+              </w:rPr>
+            </w:pPr>
+          </w:p>
+        </w:tc>
+        <w:tc>
+          <w:tcPr>
+            <w:tcW w:w="3544" w:type="dxa"/>
+            <w:gridSpan w:val="2"/>
+            <w:tcBorders>
+              <w:top w:val="single" w:sz="4" w:space="0" w:color="8EAADB" w:themeColor="accent5" w:themeTint="99"/>
+              <w:left w:val="single" w:sz="4" w:space="0" w:color="8EAADB" w:themeColor="accent5" w:themeTint="99"/>
+              <w:bottom w:val="single" w:sz="4" w:space="0" w:color="8EAADB" w:themeColor="accent5" w:themeTint="99"/>
+              <w:right w:val="single" w:sz="4" w:space="0" w:color="8EAADB" w:themeColor="accent5" w:themeTint="99"/>
+            </w:tcBorders>
+          </w:tcPr>
+          <w:p>
+            <w:pPr>
+              <w:pStyle w:val="NoSpacing"/>
+              <w:cnfStyle w:val="000000100000" w:firstRow="0" w:lastRow="0" w:firstColumn="0" w:lastColumn="0" w:oddVBand="0" w:evenVBand="0" w:oddHBand="1" w:evenHBand="0" w:firstRowFirstColumn="0" w:firstRowLastColumn="0" w:lastRowFirstColumn="0" w:lastRowLastColumn="0"/>
+              <w:rPr>
+                <w:lang w:eastAsia="en-US"/>
+              </w:rPr>
+            </w:pPr>
+          </w:p>
+        </w:tc>
+      </w:tr>
+    </w:tbl>
+    <w:p>
+      <w:pPr>
+        <w:pStyle w:val="NoSpacing"/>
+      </w:pPr>
+      <w:bookmarkStart w:id="16" w:name="_Toc478639017"/>
+    </w:p>
+    <w:p>
+      <w:pPr>
+        <w:rPr>
+          <w:rFonts w:eastAsiaTheme="minorEastAsia"/>
+          <w:lang w:eastAsia="nl-NL"/>
+        </w:rPr>
+      </w:pPr>
+      <w:r>
+        <w:br w:type="page"/>
+      </w:r>
+    </w:p>
+    <w:p>
+      <w:pPr>
+        <w:pStyle w:val="Heading2"/>
+        <w:rPr>
+          <w:rFonts w:eastAsiaTheme="minorEastAsia"/>
+        </w:rPr>
+      </w:pPr>
+      <w:bookmarkStart w:id="17" w:name="_Toc479018245"/>
+      <w:r>
+        <w:lastRenderedPageBreak/>
+        <w:t xml:space="preserve">Test </w:t>
+      </w:r>
+      <w:bookmarkEnd w:id="16"/>
+      <w:r>
+        <w:t>taak bekijken scherm</w:t>
+      </w:r>
+      <w:bookmarkEnd w:id="17"/>
+    </w:p>
+    <w:tbl>
+      <w:tblPr>
+        <w:tblStyle w:val="GridTable4-Accent5"/>
+        <w:tblW w:w="15735" w:type="dxa"/>
+        <w:tblInd w:w="-856" w:type="dxa"/>
+        <w:tblLook w:val="04A0" w:firstRow="1" w:lastRow="0" w:firstColumn="1" w:lastColumn="0" w:noHBand="0" w:noVBand="1"/>
+      </w:tblPr>
+      <w:tblGrid>
+        <w:gridCol w:w="2269"/>
+        <w:gridCol w:w="2410"/>
+        <w:gridCol w:w="5528"/>
+        <w:gridCol w:w="1984"/>
+        <w:gridCol w:w="856"/>
+        <w:gridCol w:w="2688"/>
+      </w:tblGrid>
+      <w:tr>
+        <w:trPr>
+          <w:cnfStyle w:val="100000000000" w:firstRow="1" w:lastRow="0" w:firstColumn="0" w:lastColumn="0" w:oddVBand="0" w:evenVBand="0" w:oddHBand="0" w:evenHBand="0" w:firstRowFirstColumn="0" w:firstRowLastColumn="0" w:lastRowFirstColumn="0" w:lastRowLastColumn="0"/>
+        </w:trPr>
+        <w:tc>
+          <w:tcPr>
+            <w:cnfStyle w:val="001000000000" w:firstRow="0" w:lastRow="0" w:firstColumn="1" w:lastColumn="0" w:oddVBand="0" w:evenVBand="0" w:oddHBand="0" w:evenHBand="0" w:firstRowFirstColumn="0" w:firstRowLastColumn="0" w:lastRowFirstColumn="0" w:lastRowLastColumn="0"/>
+            <w:tcW w:w="2269" w:type="dxa"/>
+            <w:hideMark/>
+          </w:tcPr>
+          <w:p>
+            <w:pPr>
+              <w:pStyle w:val="NoSpacing"/>
+              <w:rPr>
+                <w:lang w:eastAsia="en-US"/>
+              </w:rPr>
+            </w:pPr>
+            <w:r>
+              <w:rPr>
+                <w:lang w:eastAsia="en-US"/>
+              </w:rPr>
+              <w:t>Beginsituatie</w:t>
+            </w:r>
+          </w:p>
+        </w:tc>
+        <w:tc>
+          <w:tcPr>
+            <w:tcW w:w="2410" w:type="dxa"/>
+            <w:hideMark/>
+          </w:tcPr>
+          <w:p>
+            <w:pPr>
+              <w:pStyle w:val="NoSpacing"/>
+              <w:cnfStyle w:val="100000000000" w:firstRow="1" w:lastRow="0" w:firstColumn="0" w:lastColumn="0" w:oddVBand="0" w:evenVBand="0" w:oddHBand="0" w:evenHBand="0" w:firstRowFirstColumn="0" w:firstRowLastColumn="0" w:lastRowFirstColumn="0" w:lastRowLastColumn="0"/>
+              <w:rPr>
+                <w:lang w:eastAsia="en-US"/>
+              </w:rPr>
+            </w:pPr>
+            <w:r>
+              <w:rPr>
+                <w:lang w:eastAsia="en-US"/>
+              </w:rPr>
+              <w:t>Verwacht resultaat</w:t>
+            </w:r>
+          </w:p>
+        </w:tc>
+        <w:tc>
+          <w:tcPr>
+            <w:tcW w:w="5528" w:type="dxa"/>
+            <w:hideMark/>
+          </w:tcPr>
+          <w:p>
+            <w:pPr>
+              <w:pStyle w:val="NoSpacing"/>
+              <w:cnfStyle w:val="100000000000" w:firstRow="1" w:lastRow="0" w:firstColumn="0" w:lastColumn="0" w:oddVBand="0" w:evenVBand="0" w:oddHBand="0" w:evenHBand="0" w:firstRowFirstColumn="0" w:firstRowLastColumn="0" w:lastRowFirstColumn="0" w:lastRowLastColumn="0"/>
+              <w:rPr>
+                <w:lang w:eastAsia="en-US"/>
+              </w:rPr>
+            </w:pPr>
+            <w:r>
+              <w:rPr>
+                <w:lang w:eastAsia="en-US"/>
+              </w:rPr>
+              <w:t>Actie en resultaat</w:t>
+            </w:r>
+          </w:p>
+        </w:tc>
+        <w:tc>
+          <w:tcPr>
+            <w:tcW w:w="2840" w:type="dxa"/>
+            <w:gridSpan w:val="2"/>
+            <w:hideMark/>
+          </w:tcPr>
+          <w:p>
+            <w:pPr>
+              <w:pStyle w:val="NoSpacing"/>
+              <w:cnfStyle w:val="100000000000" w:firstRow="1" w:lastRow="0" w:firstColumn="0" w:lastColumn="0" w:oddVBand="0" w:evenVBand="0" w:oddHBand="0" w:evenHBand="0" w:firstRowFirstColumn="0" w:firstRowLastColumn="0" w:lastRowFirstColumn="0" w:lastRowLastColumn="0"/>
+              <w:rPr>
+                <w:lang w:eastAsia="en-US"/>
+              </w:rPr>
+            </w:pPr>
+            <w:r>
+              <w:rPr>
+                <w:lang w:eastAsia="en-US"/>
+              </w:rPr>
+              <w:t>Vraag</w:t>
+            </w:r>
+          </w:p>
+        </w:tc>
+        <w:tc>
+          <w:tcPr>
+            <w:tcW w:w="2688" w:type="dxa"/>
+            <w:hideMark/>
+          </w:tcPr>
+          <w:p>
+            <w:pPr>
+              <w:pStyle w:val="NoSpacing"/>
+              <w:cnfStyle w:val="100000000000" w:firstRow="1" w:lastRow="0" w:firstColumn="0" w:lastColumn="0" w:oddVBand="0" w:evenVBand="0" w:oddHBand="0" w:evenHBand="0" w:firstRowFirstColumn="0" w:firstRowLastColumn="0" w:lastRowFirstColumn="0" w:lastRowLastColumn="0"/>
+              <w:rPr>
+                <w:lang w:eastAsia="en-US"/>
+              </w:rPr>
+            </w:pPr>
+            <w:r>
+              <w:rPr>
+                <w:lang w:eastAsia="en-US"/>
+              </w:rPr>
+              <w:t>Antwoord of opmerking</w:t>
+            </w:r>
+          </w:p>
+        </w:tc>
+      </w:tr>
+      <w:tr>
+        <w:trPr>
+          <w:cnfStyle w:val="000000100000" w:firstRow="0" w:lastRow="0" w:firstColumn="0" w:lastColumn="0" w:oddVBand="0" w:evenVBand="0" w:oddHBand="1" w:evenHBand="0" w:firstRowFirstColumn="0" w:firstRowLastColumn="0" w:lastRowFirstColumn="0" w:lastRowLastColumn="0"/>
+          <w:trHeight w:val="1779"/>
+        </w:trPr>
+        <w:tc>
+          <w:tcPr>
+            <w:cnfStyle w:val="001000000000" w:firstRow="0" w:lastRow="0" w:firstColumn="1" w:lastColumn="0" w:oddVBand="0" w:evenVBand="0" w:oddHBand="0" w:evenHBand="0" w:firstRowFirstColumn="0" w:firstRowLastColumn="0" w:lastRowFirstColumn="0" w:lastRowLastColumn="0"/>
+            <w:tcW w:w="2269" w:type="dxa"/>
+            <w:tcBorders>
+              <w:top w:val="single" w:sz="4" w:space="0" w:color="8EAADB" w:themeColor="accent5" w:themeTint="99"/>
+              <w:left w:val="single" w:sz="4" w:space="0" w:color="8EAADB" w:themeColor="accent5" w:themeTint="99"/>
+              <w:bottom w:val="single" w:sz="4" w:space="0" w:color="8EAADB" w:themeColor="accent5" w:themeTint="99"/>
+              <w:right w:val="single" w:sz="4" w:space="0" w:color="8EAADB" w:themeColor="accent5" w:themeTint="99"/>
+            </w:tcBorders>
+            <w:hideMark/>
+          </w:tcPr>
+          <w:p>
+            <w:pPr>
+              <w:pStyle w:val="NoSpacing"/>
+              <w:rPr>
+                <w:lang w:eastAsia="en-US"/>
+              </w:rPr>
+            </w:pPr>
+            <w:r>
+              <w:rPr>
+                <w:lang w:eastAsia="en-US"/>
+              </w:rPr>
+              <w:t>De gebruiker is van het startscherm naar het taak bekijken scherm genavigeerd.</w:t>
+            </w:r>
+          </w:p>
+        </w:tc>
+        <w:tc>
+          <w:tcPr>
+            <w:tcW w:w="2410" w:type="dxa"/>
+            <w:tcBorders>
+              <w:top w:val="single" w:sz="4" w:space="0" w:color="8EAADB" w:themeColor="accent5" w:themeTint="99"/>
+              <w:left w:val="single" w:sz="4" w:space="0" w:color="8EAADB" w:themeColor="accent5" w:themeTint="99"/>
+              <w:bottom w:val="single" w:sz="4" w:space="0" w:color="8EAADB" w:themeColor="accent5" w:themeTint="99"/>
+              <w:right w:val="single" w:sz="4" w:space="0" w:color="8EAADB" w:themeColor="accent5" w:themeTint="99"/>
+            </w:tcBorders>
+            <w:hideMark/>
+          </w:tcPr>
+          <w:p>
+            <w:pPr>
+              <w:pStyle w:val="NoSpacing"/>
+              <w:cnfStyle w:val="000000100000" w:firstRow="0" w:lastRow="0" w:firstColumn="0" w:lastColumn="0" w:oddVBand="0" w:evenVBand="0" w:oddHBand="1" w:evenHBand="0" w:firstRowFirstColumn="0" w:firstRowLastColumn="0" w:lastRowFirstColumn="0" w:lastRowLastColumn="0"/>
+              <w:rPr>
+                <w:lang w:eastAsia="en-US"/>
+              </w:rPr>
+            </w:pPr>
+            <w:r>
+              <w:rPr>
+                <w:lang w:eastAsia="en-US"/>
+              </w:rPr>
+              <w:t>De gebruiker ziet de correcte gegevens van de taak en kan op de knop wijzigen klikken om deze gegevens aan te passen.</w:t>
+            </w:r>
+          </w:p>
+        </w:tc>
+        <w:tc>
+          <w:tcPr>
+            <w:tcW w:w="5528" w:type="dxa"/>
+            <w:tcBorders>
+              <w:top w:val="single" w:sz="4" w:space="0" w:color="8EAADB" w:themeColor="accent5" w:themeTint="99"/>
+              <w:left w:val="single" w:sz="4" w:space="0" w:color="8EAADB" w:themeColor="accent5" w:themeTint="99"/>
+              <w:bottom w:val="single" w:sz="4" w:space="0" w:color="8EAADB" w:themeColor="accent5" w:themeTint="99"/>
+              <w:right w:val="single" w:sz="4" w:space="0" w:color="8EAADB" w:themeColor="accent5" w:themeTint="99"/>
+            </w:tcBorders>
+          </w:tcPr>
+          <w:p>
+            <w:pPr>
+              <w:pStyle w:val="NoSpacing"/>
+              <w:cnfStyle w:val="000000100000" w:firstRow="0" w:lastRow="0" w:firstColumn="0" w:lastColumn="0" w:oddVBand="0" w:evenVBand="0" w:oddHBand="1" w:evenHBand="0" w:firstRowFirstColumn="0" w:firstRowLastColumn="0" w:lastRowFirstColumn="0" w:lastRowLastColumn="0"/>
+              <w:rPr>
+                <w:lang w:eastAsia="en-US"/>
+              </w:rPr>
+            </w:pPr>
+            <w:r>
+              <w:rPr>
+                <w:lang w:eastAsia="en-US"/>
+              </w:rPr>
+              <w:t>De gebruiker klikt op de knop wijzigen.</w:t>
+            </w:r>
+          </w:p>
+          <w:p>
+            <w:pPr>
+              <w:pStyle w:val="NoSpacing"/>
+              <w:cnfStyle w:val="000000100000" w:firstRow="0" w:lastRow="0" w:firstColumn="0" w:lastColumn="0" w:oddVBand="0" w:evenVBand="0" w:oddHBand="1" w:evenHBand="0" w:firstRowFirstColumn="0" w:firstRowLastColumn="0" w:lastRowFirstColumn="0" w:lastRowLastColumn="0"/>
+              <w:rPr>
+                <w:lang w:eastAsia="en-US"/>
+              </w:rPr>
+            </w:pPr>
+            <w:r>
+              <w:rPr>
+                <w:lang w:eastAsia="en-US"/>
+              </w:rPr>
+              <w:t>De gebruiker navigeert nu naar het taak wijzigen scherm.</w:t>
+            </w:r>
+          </w:p>
+          <w:p>
+            <w:pPr>
+              <w:pStyle w:val="NoSpacing"/>
+              <w:cnfStyle w:val="000000100000" w:firstRow="0" w:lastRow="0" w:firstColumn="0" w:lastColumn="0" w:oddVBand="0" w:evenVBand="0" w:oddHBand="1" w:evenHBand="0" w:firstRowFirstColumn="0" w:firstRowLastColumn="0" w:lastRowFirstColumn="0" w:lastRowLastColumn="0"/>
+              <w:rPr>
+                <w:lang w:eastAsia="en-US"/>
+              </w:rPr>
+            </w:pPr>
+          </w:p>
+          <w:p>
+            <w:pPr>
+              <w:pStyle w:val="NoSpacing"/>
+              <w:cnfStyle w:val="000000100000" w:firstRow="0" w:lastRow="0" w:firstColumn="0" w:lastColumn="0" w:oddVBand="0" w:evenVBand="0" w:oddHBand="1" w:evenHBand="0" w:firstRowFirstColumn="0" w:firstRowLastColumn="0" w:lastRowFirstColumn="0" w:lastRowLastColumn="0"/>
+              <w:rPr>
+                <w:lang w:eastAsia="en-US"/>
+              </w:rPr>
+            </w:pPr>
+            <w:r>
+              <w:rPr>
+                <w:lang w:eastAsia="en-US"/>
+              </w:rPr>
+              <w:t>De gebruiker bevindt zich nu op taak wijzigen scherm.</w:t>
+            </w:r>
+          </w:p>
+        </w:tc>
+        <w:tc>
+          <w:tcPr>
+            <w:tcW w:w="1984" w:type="dxa"/>
+            <w:tcBorders>
+              <w:top w:val="single" w:sz="4" w:space="0" w:color="8EAADB" w:themeColor="accent5" w:themeTint="99"/>
+              <w:left w:val="single" w:sz="4" w:space="0" w:color="8EAADB" w:themeColor="accent5" w:themeTint="99"/>
+              <w:bottom w:val="single" w:sz="4" w:space="0" w:color="8EAADB" w:themeColor="accent5" w:themeTint="99"/>
+              <w:right w:val="single" w:sz="4" w:space="0" w:color="8EAADB" w:themeColor="accent5" w:themeTint="99"/>
+            </w:tcBorders>
+            <w:hideMark/>
+          </w:tcPr>
+          <w:p>
+            <w:pPr>
+              <w:pStyle w:val="NoSpacing"/>
+              <w:cnfStyle w:val="000000100000" w:firstRow="0" w:lastRow="0" w:firstColumn="0" w:lastColumn="0" w:oddVBand="0" w:evenVBand="0" w:oddHBand="1" w:evenHBand="0" w:firstRowFirstColumn="0" w:firstRowLastColumn="0" w:lastRowFirstColumn="0" w:lastRowLastColumn="0"/>
+              <w:rPr>
+                <w:lang w:eastAsia="en-US"/>
+              </w:rPr>
+            </w:pPr>
+            <w:r>
+              <w:rPr>
+                <w:lang w:eastAsia="en-US"/>
+              </w:rPr>
+              <w:t>Kan ik taken wijzigen?</w:t>
+            </w:r>
+          </w:p>
+        </w:tc>
+        <w:tc>
+          <w:tcPr>
+            <w:tcW w:w="3544" w:type="dxa"/>
+            <w:gridSpan w:val="2"/>
+            <w:tcBorders>
+              <w:top w:val="single" w:sz="4" w:space="0" w:color="8EAADB" w:themeColor="accent5" w:themeTint="99"/>
+              <w:left w:val="single" w:sz="4" w:space="0" w:color="8EAADB" w:themeColor="accent5" w:themeTint="99"/>
+              <w:bottom w:val="single" w:sz="4" w:space="0" w:color="8EAADB" w:themeColor="accent5" w:themeTint="99"/>
+              <w:right w:val="single" w:sz="4" w:space="0" w:color="8EAADB" w:themeColor="accent5" w:themeTint="99"/>
+            </w:tcBorders>
+          </w:tcPr>
+          <w:p>
+            <w:pPr>
+              <w:pStyle w:val="NoSpacing"/>
+              <w:cnfStyle w:val="000000100000" w:firstRow="0" w:lastRow="0" w:firstColumn="0" w:lastColumn="0" w:oddVBand="0" w:evenVBand="0" w:oddHBand="1" w:evenHBand="0" w:firstRowFirstColumn="0" w:firstRowLastColumn="0" w:lastRowFirstColumn="0" w:lastRowLastColumn="0"/>
+              <w:rPr>
+                <w:lang w:eastAsia="en-US"/>
+              </w:rPr>
+            </w:pPr>
+          </w:p>
+        </w:tc>
+      </w:tr>
+      <w:tr>
+        <w:trPr>
+          <w:trHeight w:val="2824"/>
+        </w:trPr>
+        <w:tc>
+          <w:tcPr>
+            <w:cnfStyle w:val="001000000000" w:firstRow="0" w:lastRow="0" w:firstColumn="1" w:lastColumn="0" w:oddVBand="0" w:evenVBand="0" w:oddHBand="0" w:evenHBand="0" w:firstRowFirstColumn="0" w:firstRowLastColumn="0" w:lastRowFirstColumn="0" w:lastRowLastColumn="0"/>
+            <w:tcW w:w="2269" w:type="dxa"/>
+            <w:tcBorders>
+              <w:top w:val="single" w:sz="4" w:space="0" w:color="8EAADB" w:themeColor="accent5" w:themeTint="99"/>
+              <w:left w:val="single" w:sz="4" w:space="0" w:color="8EAADB" w:themeColor="accent5" w:themeTint="99"/>
+              <w:bottom w:val="single" w:sz="4" w:space="0" w:color="8EAADB" w:themeColor="accent5" w:themeTint="99"/>
+              <w:right w:val="single" w:sz="4" w:space="0" w:color="8EAADB" w:themeColor="accent5" w:themeTint="99"/>
+            </w:tcBorders>
+            <w:hideMark/>
+          </w:tcPr>
+          <w:p>
+            <w:pPr>
+              <w:pStyle w:val="NoSpacing"/>
+              <w:rPr>
+                <w:lang w:eastAsia="en-US"/>
+              </w:rPr>
+            </w:pPr>
+            <w:r>
+              <w:rPr>
+                <w:lang w:eastAsia="en-US"/>
+              </w:rPr>
+              <w:t>De gebruiker is van het startscherm naar het taak bekijken scherm genavigeerd.</w:t>
+            </w:r>
+          </w:p>
+        </w:tc>
+        <w:tc>
+          <w:tcPr>
+            <w:tcW w:w="2410" w:type="dxa"/>
+            <w:tcBorders>
+              <w:top w:val="single" w:sz="4" w:space="0" w:color="8EAADB" w:themeColor="accent5" w:themeTint="99"/>
+              <w:left w:val="single" w:sz="4" w:space="0" w:color="8EAADB" w:themeColor="accent5" w:themeTint="99"/>
+              <w:bottom w:val="single" w:sz="4" w:space="0" w:color="8EAADB" w:themeColor="accent5" w:themeTint="99"/>
+              <w:right w:val="single" w:sz="4" w:space="0" w:color="8EAADB" w:themeColor="accent5" w:themeTint="99"/>
+            </w:tcBorders>
+            <w:hideMark/>
+          </w:tcPr>
+          <w:p>
+            <w:pPr>
+              <w:pStyle w:val="NoSpacing"/>
+              <w:cnfStyle w:val="000000000000" w:firstRow="0" w:lastRow="0" w:firstColumn="0" w:lastColumn="0" w:oddVBand="0" w:evenVBand="0" w:oddHBand="0" w:evenHBand="0" w:firstRowFirstColumn="0" w:firstRowLastColumn="0" w:lastRowFirstColumn="0" w:lastRowLastColumn="0"/>
+              <w:rPr>
+                <w:lang w:eastAsia="en-US"/>
+              </w:rPr>
+            </w:pPr>
+            <w:r>
+              <w:rPr>
+                <w:lang w:eastAsia="en-US"/>
+              </w:rPr>
+              <w:t>De gebruiker ziet de correcte gegevens van de taak en kan op de knop verwijderen klikken om deze taak te verwijderen.</w:t>
+            </w:r>
+          </w:p>
+        </w:tc>
+        <w:tc>
+          <w:tcPr>
+            <w:tcW w:w="5528" w:type="dxa"/>
+            <w:tcBorders>
+              <w:top w:val="single" w:sz="4" w:space="0" w:color="8EAADB" w:themeColor="accent5" w:themeTint="99"/>
+              <w:left w:val="single" w:sz="4" w:space="0" w:color="8EAADB" w:themeColor="accent5" w:themeTint="99"/>
+              <w:bottom w:val="single" w:sz="4" w:space="0" w:color="8EAADB" w:themeColor="accent5" w:themeTint="99"/>
+              <w:right w:val="single" w:sz="4" w:space="0" w:color="8EAADB" w:themeColor="accent5" w:themeTint="99"/>
+            </w:tcBorders>
+          </w:tcPr>
+          <w:p>
+            <w:pPr>
+              <w:pStyle w:val="NoSpacing"/>
+              <w:cnfStyle w:val="000000000000" w:firstRow="0" w:lastRow="0" w:firstColumn="0" w:lastColumn="0" w:oddVBand="0" w:evenVBand="0" w:oddHBand="0" w:evenHBand="0" w:firstRowFirstColumn="0" w:firstRowLastColumn="0" w:lastRowFirstColumn="0" w:lastRowLastColumn="0"/>
+              <w:rPr>
+                <w:lang w:eastAsia="en-US"/>
+              </w:rPr>
+            </w:pPr>
+            <w:r>
+              <w:rPr>
+                <w:lang w:eastAsia="en-US"/>
+              </w:rPr>
+              <w:t>De gebruiker klikt op de knop verwijderen.</w:t>
+            </w:r>
+          </w:p>
+          <w:p>
+            <w:pPr>
+              <w:pStyle w:val="NoSpacing"/>
+              <w:cnfStyle w:val="000000000000" w:firstRow="0" w:lastRow="0" w:firstColumn="0" w:lastColumn="0" w:oddVBand="0" w:evenVBand="0" w:oddHBand="0" w:evenHBand="0" w:firstRowFirstColumn="0" w:firstRowLastColumn="0" w:lastRowFirstColumn="0" w:lastRowLastColumn="0"/>
+              <w:rPr>
+                <w:lang w:eastAsia="en-US"/>
+              </w:rPr>
+            </w:pPr>
+            <w:r>
+              <w:rPr>
+                <w:lang w:eastAsia="en-US"/>
+              </w:rPr>
+              <w:t>Er verschijnt een pop-up die aangeeft of dat de gebruiker de taak daadwerkelijk wilt verwijderen.</w:t>
+            </w:r>
+          </w:p>
+          <w:p>
+            <w:pPr>
+              <w:pStyle w:val="NoSpacing"/>
+              <w:cnfStyle w:val="000000000000" w:firstRow="0" w:lastRow="0" w:firstColumn="0" w:lastColumn="0" w:oddVBand="0" w:evenVBand="0" w:oddHBand="0" w:evenHBand="0" w:firstRowFirstColumn="0" w:firstRowLastColumn="0" w:lastRowFirstColumn="0" w:lastRowLastColumn="0"/>
+              <w:rPr>
+                <w:lang w:eastAsia="en-US"/>
+              </w:rPr>
+            </w:pPr>
+            <w:r>
+              <w:rPr>
+                <w:lang w:eastAsia="en-US"/>
+              </w:rPr>
+              <w:t>De gebruiker kan op ja drukken om deze taak te verwijderen of op nee drukken om het te annuleren.</w:t>
+            </w:r>
+          </w:p>
+          <w:p>
+            <w:pPr>
+              <w:pStyle w:val="NoSpacing"/>
+              <w:cnfStyle w:val="000000000000" w:firstRow="0" w:lastRow="0" w:firstColumn="0" w:lastColumn="0" w:oddVBand="0" w:evenVBand="0" w:oddHBand="0" w:evenHBand="0" w:firstRowFirstColumn="0" w:firstRowLastColumn="0" w:lastRowFirstColumn="0" w:lastRowLastColumn="0"/>
+              <w:rPr>
+                <w:lang w:eastAsia="en-US"/>
+              </w:rPr>
+            </w:pPr>
+          </w:p>
+          <w:p>
+            <w:pPr>
+              <w:pStyle w:val="NoSpacing"/>
+              <w:cnfStyle w:val="000000000000" w:firstRow="0" w:lastRow="0" w:firstColumn="0" w:lastColumn="0" w:oddVBand="0" w:evenVBand="0" w:oddHBand="0" w:evenHBand="0" w:firstRowFirstColumn="0" w:firstRowLastColumn="0" w:lastRowFirstColumn="0" w:lastRowLastColumn="0"/>
+              <w:rPr>
+                <w:lang w:eastAsia="en-US"/>
+              </w:rPr>
+            </w:pPr>
+            <w:r>
+              <w:rPr>
+                <w:lang w:eastAsia="en-US"/>
+              </w:rPr>
+              <w:t>Indien de taak wordt verwijderd wordt de gebruiker doorverwezen naar het startscherm, anders blijft de gebruiker op hetzelfde scherm.</w:t>
+            </w:r>
+          </w:p>
+        </w:tc>
+        <w:tc>
+          <w:tcPr>
+            <w:tcW w:w="1984" w:type="dxa"/>
+            <w:tcBorders>
+              <w:top w:val="single" w:sz="4" w:space="0" w:color="8EAADB" w:themeColor="accent5" w:themeTint="99"/>
+              <w:left w:val="single" w:sz="4" w:space="0" w:color="8EAADB" w:themeColor="accent5" w:themeTint="99"/>
+              <w:bottom w:val="single" w:sz="4" w:space="0" w:color="8EAADB" w:themeColor="accent5" w:themeTint="99"/>
+              <w:right w:val="single" w:sz="4" w:space="0" w:color="8EAADB" w:themeColor="accent5" w:themeTint="99"/>
+            </w:tcBorders>
+            <w:hideMark/>
+          </w:tcPr>
+          <w:p>
+            <w:pPr>
+              <w:pStyle w:val="NoSpacing"/>
+              <w:cnfStyle w:val="000000000000" w:firstRow="0" w:lastRow="0" w:firstColumn="0" w:lastColumn="0" w:oddVBand="0" w:evenVBand="0" w:oddHBand="0" w:evenHBand="0" w:firstRowFirstColumn="0" w:firstRowLastColumn="0" w:lastRowFirstColumn="0" w:lastRowLastColumn="0"/>
+              <w:rPr>
+                <w:lang w:eastAsia="en-US"/>
+              </w:rPr>
+            </w:pPr>
+            <w:r>
+              <w:rPr>
+                <w:lang w:eastAsia="en-US"/>
+              </w:rPr>
+              <w:t>Kan ik taken verwijderen?</w:t>
+            </w:r>
+          </w:p>
+        </w:tc>
+        <w:tc>
+          <w:tcPr>
+            <w:tcW w:w="3544" w:type="dxa"/>
+            <w:gridSpan w:val="2"/>
+            <w:tcBorders>
+              <w:top w:val="single" w:sz="4" w:space="0" w:color="8EAADB" w:themeColor="accent5" w:themeTint="99"/>
+              <w:left w:val="single" w:sz="4" w:space="0" w:color="8EAADB" w:themeColor="accent5" w:themeTint="99"/>
+              <w:bottom w:val="single" w:sz="4" w:space="0" w:color="8EAADB" w:themeColor="accent5" w:themeTint="99"/>
+              <w:right w:val="single" w:sz="4" w:space="0" w:color="8EAADB" w:themeColor="accent5" w:themeTint="99"/>
+            </w:tcBorders>
+          </w:tcPr>
+          <w:p>
+            <w:pPr>
+              <w:pStyle w:val="NoSpacing"/>
+              <w:cnfStyle w:val="000000000000" w:firstRow="0" w:lastRow="0" w:firstColumn="0" w:lastColumn="0" w:oddVBand="0" w:evenVBand="0" w:oddHBand="0" w:evenHBand="0" w:firstRowFirstColumn="0" w:firstRowLastColumn="0" w:lastRowFirstColumn="0" w:lastRowLastColumn="0"/>
+              <w:rPr>
+                <w:lang w:eastAsia="en-US"/>
+              </w:rPr>
+            </w:pPr>
+          </w:p>
+        </w:tc>
+      </w:tr>
+      <w:tr>
+        <w:trPr>
+          <w:cnfStyle w:val="000000100000" w:firstRow="0" w:lastRow="0" w:firstColumn="0" w:lastColumn="0" w:oddVBand="0" w:evenVBand="0" w:oddHBand="1" w:evenHBand="0" w:firstRowFirstColumn="0" w:firstRowLastColumn="0" w:lastRowFirstColumn="0" w:lastRowLastColumn="0"/>
+          <w:trHeight w:val="706"/>
+        </w:trPr>
+        <w:tc>
+          <w:tcPr>
+            <w:cnfStyle w:val="001000000000" w:firstRow="0" w:lastRow="0" w:firstColumn="1" w:lastColumn="0" w:oddVBand="0" w:evenVBand="0" w:oddHBand="0" w:evenHBand="0" w:firstRowFirstColumn="0" w:firstRowLastColumn="0" w:lastRowFirstColumn="0" w:lastRowLastColumn="0"/>
+            <w:tcW w:w="2269" w:type="dxa"/>
+            <w:tcBorders>
+              <w:top w:val="single" w:sz="4" w:space="0" w:color="8EAADB" w:themeColor="accent5" w:themeTint="99"/>
+              <w:left w:val="single" w:sz="4" w:space="0" w:color="8EAADB" w:themeColor="accent5" w:themeTint="99"/>
+              <w:bottom w:val="single" w:sz="4" w:space="0" w:color="8EAADB" w:themeColor="accent5" w:themeTint="99"/>
+              <w:right w:val="single" w:sz="4" w:space="0" w:color="8EAADB" w:themeColor="accent5" w:themeTint="99"/>
+            </w:tcBorders>
+            <w:hideMark/>
+          </w:tcPr>
+          <w:p>
+            <w:pPr>
+              <w:pStyle w:val="NoSpacing"/>
+              <w:rPr>
+                <w:lang w:eastAsia="en-US"/>
+              </w:rPr>
+            </w:pPr>
+            <w:r>
+              <w:rPr>
+                <w:lang w:eastAsia="en-US"/>
+              </w:rPr>
+              <w:t>De gebruiker is van het startscherm naar het taak bekijken scherm genavigeerd.</w:t>
+            </w:r>
+          </w:p>
+        </w:tc>
+        <w:tc>
+          <w:tcPr>
+            <w:tcW w:w="2410" w:type="dxa"/>
+            <w:tcBorders>
+              <w:top w:val="single" w:sz="4" w:space="0" w:color="8EAADB" w:themeColor="accent5" w:themeTint="99"/>
+              <w:left w:val="single" w:sz="4" w:space="0" w:color="8EAADB" w:themeColor="accent5" w:themeTint="99"/>
+              <w:bottom w:val="single" w:sz="4" w:space="0" w:color="8EAADB" w:themeColor="accent5" w:themeTint="99"/>
+              <w:right w:val="single" w:sz="4" w:space="0" w:color="8EAADB" w:themeColor="accent5" w:themeTint="99"/>
+            </w:tcBorders>
+            <w:hideMark/>
+          </w:tcPr>
+          <w:p>
+            <w:pPr>
+              <w:pStyle w:val="NoSpacing"/>
+              <w:cnfStyle w:val="000000100000" w:firstRow="0" w:lastRow="0" w:firstColumn="0" w:lastColumn="0" w:oddVBand="0" w:evenVBand="0" w:oddHBand="1" w:evenHBand="0" w:firstRowFirstColumn="0" w:firstRowLastColumn="0" w:lastRowFirstColumn="0" w:lastRowLastColumn="0"/>
+              <w:rPr>
+                <w:lang w:eastAsia="en-US"/>
+              </w:rPr>
+            </w:pPr>
+            <w:r>
+              <w:rPr>
+                <w:lang w:eastAsia="en-US"/>
+              </w:rPr>
+              <w:t>De gebruiker klikt op de terug knop van zijn mobiel en navigeert een scherm terug.</w:t>
+            </w:r>
+          </w:p>
+        </w:tc>
+        <w:tc>
+          <w:tcPr>
+            <w:tcW w:w="5528" w:type="dxa"/>
+            <w:tcBorders>
+              <w:top w:val="single" w:sz="4" w:space="0" w:color="8EAADB" w:themeColor="accent5" w:themeTint="99"/>
+              <w:left w:val="single" w:sz="4" w:space="0" w:color="8EAADB" w:themeColor="accent5" w:themeTint="99"/>
+              <w:bottom w:val="single" w:sz="4" w:space="0" w:color="8EAADB" w:themeColor="accent5" w:themeTint="99"/>
+              <w:right w:val="single" w:sz="4" w:space="0" w:color="8EAADB" w:themeColor="accent5" w:themeTint="99"/>
+            </w:tcBorders>
+          </w:tcPr>
+          <w:p>
+            <w:pPr>
+              <w:pStyle w:val="NoSpacing"/>
               <w:cnfStyle w:val="000000100000" w:firstRow="0" w:lastRow="0" w:firstColumn="0" w:lastColumn="0" w:oddVBand="0" w:evenVBand="0" w:oddHBand="1" w:evenHBand="0" w:firstRowFirstColumn="0" w:firstRowLastColumn="0" w:lastRowFirstColumn="0" w:lastRowLastColumn="0"/>
               <w:rPr>
                 <w:lang w:eastAsia="en-US"/>
@@ -9629,27 +9440,842 @@
     </w:p>
     <w:p>
       <w:pPr>
-        <w:spacing w:after="0"/>
+        <w:pStyle w:val="Heading2"/>
         <w:rPr>
-          <w:rFonts w:asciiTheme="majorHAnsi" w:eastAsiaTheme="majorEastAsia" w:hAnsiTheme="majorHAnsi" w:cstheme="majorBidi"/>
-          <w:color w:val="2E74B5" w:themeColor="accent1" w:themeShade="BF"/>
-          <w:sz w:val="32"/>
-          <w:szCs w:val="32"/>
+          <w:rFonts w:eastAsiaTheme="minorEastAsia"/>
         </w:rPr>
+      </w:pPr>
+      <w:bookmarkStart w:id="18" w:name="_Toc479018246"/>
+      <w:r>
+        <w:lastRenderedPageBreak/>
+        <w:t>Test taak wijzigen scherm</w:t>
+      </w:r>
+      <w:bookmarkEnd w:id="18"/>
+    </w:p>
+    <w:tbl>
+      <w:tblPr>
+        <w:tblStyle w:val="GridTable4-Accent5"/>
+        <w:tblW w:w="15735" w:type="dxa"/>
+        <w:tblInd w:w="-856" w:type="dxa"/>
+        <w:tblLook w:val="04A0" w:firstRow="1" w:lastRow="0" w:firstColumn="1" w:lastColumn="0" w:noHBand="0" w:noVBand="1"/>
+      </w:tblPr>
+      <w:tblGrid>
+        <w:gridCol w:w="2269"/>
+        <w:gridCol w:w="2410"/>
+        <w:gridCol w:w="5528"/>
+        <w:gridCol w:w="1984"/>
+        <w:gridCol w:w="856"/>
+        <w:gridCol w:w="2688"/>
+      </w:tblGrid>
+      <w:tr>
+        <w:trPr>
+          <w:cnfStyle w:val="100000000000" w:firstRow="1" w:lastRow="0" w:firstColumn="0" w:lastColumn="0" w:oddVBand="0" w:evenVBand="0" w:oddHBand="0" w:evenHBand="0" w:firstRowFirstColumn="0" w:firstRowLastColumn="0" w:lastRowFirstColumn="0" w:lastRowLastColumn="0"/>
+        </w:trPr>
+        <w:tc>
+          <w:tcPr>
+            <w:cnfStyle w:val="001000000000" w:firstRow="0" w:lastRow="0" w:firstColumn="1" w:lastColumn="0" w:oddVBand="0" w:evenVBand="0" w:oddHBand="0" w:evenHBand="0" w:firstRowFirstColumn="0" w:firstRowLastColumn="0" w:lastRowFirstColumn="0" w:lastRowLastColumn="0"/>
+            <w:tcW w:w="2269" w:type="dxa"/>
+            <w:hideMark/>
+          </w:tcPr>
+          <w:p>
+            <w:pPr>
+              <w:pStyle w:val="NoSpacing"/>
+              <w:rPr>
+                <w:lang w:eastAsia="en-US"/>
+              </w:rPr>
+            </w:pPr>
+            <w:r>
+              <w:rPr>
+                <w:lang w:eastAsia="en-US"/>
+              </w:rPr>
+              <w:t>Beginsituatie</w:t>
+            </w:r>
+          </w:p>
+        </w:tc>
+        <w:tc>
+          <w:tcPr>
+            <w:tcW w:w="2410" w:type="dxa"/>
+            <w:hideMark/>
+          </w:tcPr>
+          <w:p>
+            <w:pPr>
+              <w:pStyle w:val="NoSpacing"/>
+              <w:cnfStyle w:val="100000000000" w:firstRow="1" w:lastRow="0" w:firstColumn="0" w:lastColumn="0" w:oddVBand="0" w:evenVBand="0" w:oddHBand="0" w:evenHBand="0" w:firstRowFirstColumn="0" w:firstRowLastColumn="0" w:lastRowFirstColumn="0" w:lastRowLastColumn="0"/>
+              <w:rPr>
+                <w:lang w:eastAsia="en-US"/>
+              </w:rPr>
+            </w:pPr>
+            <w:r>
+              <w:rPr>
+                <w:lang w:eastAsia="en-US"/>
+              </w:rPr>
+              <w:t>Verwacht resultaat</w:t>
+            </w:r>
+          </w:p>
+        </w:tc>
+        <w:tc>
+          <w:tcPr>
+            <w:tcW w:w="5528" w:type="dxa"/>
+            <w:hideMark/>
+          </w:tcPr>
+          <w:p>
+            <w:pPr>
+              <w:pStyle w:val="NoSpacing"/>
+              <w:cnfStyle w:val="100000000000" w:firstRow="1" w:lastRow="0" w:firstColumn="0" w:lastColumn="0" w:oddVBand="0" w:evenVBand="0" w:oddHBand="0" w:evenHBand="0" w:firstRowFirstColumn="0" w:firstRowLastColumn="0" w:lastRowFirstColumn="0" w:lastRowLastColumn="0"/>
+              <w:rPr>
+                <w:lang w:eastAsia="en-US"/>
+              </w:rPr>
+            </w:pPr>
+            <w:r>
+              <w:rPr>
+                <w:lang w:eastAsia="en-US"/>
+              </w:rPr>
+              <w:t>Actie en resultaat</w:t>
+            </w:r>
+          </w:p>
+        </w:tc>
+        <w:tc>
+          <w:tcPr>
+            <w:tcW w:w="2840" w:type="dxa"/>
+            <w:gridSpan w:val="2"/>
+            <w:hideMark/>
+          </w:tcPr>
+          <w:p>
+            <w:pPr>
+              <w:pStyle w:val="NoSpacing"/>
+              <w:cnfStyle w:val="100000000000" w:firstRow="1" w:lastRow="0" w:firstColumn="0" w:lastColumn="0" w:oddVBand="0" w:evenVBand="0" w:oddHBand="0" w:evenHBand="0" w:firstRowFirstColumn="0" w:firstRowLastColumn="0" w:lastRowFirstColumn="0" w:lastRowLastColumn="0"/>
+              <w:rPr>
+                <w:lang w:eastAsia="en-US"/>
+              </w:rPr>
+            </w:pPr>
+            <w:r>
+              <w:rPr>
+                <w:lang w:eastAsia="en-US"/>
+              </w:rPr>
+              <w:t>Vraag</w:t>
+            </w:r>
+          </w:p>
+        </w:tc>
+        <w:tc>
+          <w:tcPr>
+            <w:tcW w:w="2688" w:type="dxa"/>
+            <w:hideMark/>
+          </w:tcPr>
+          <w:p>
+            <w:pPr>
+              <w:pStyle w:val="NoSpacing"/>
+              <w:cnfStyle w:val="100000000000" w:firstRow="1" w:lastRow="0" w:firstColumn="0" w:lastColumn="0" w:oddVBand="0" w:evenVBand="0" w:oddHBand="0" w:evenHBand="0" w:firstRowFirstColumn="0" w:firstRowLastColumn="0" w:lastRowFirstColumn="0" w:lastRowLastColumn="0"/>
+              <w:rPr>
+                <w:lang w:eastAsia="en-US"/>
+              </w:rPr>
+            </w:pPr>
+            <w:r>
+              <w:rPr>
+                <w:lang w:eastAsia="en-US"/>
+              </w:rPr>
+              <w:t>Antwoord of opmerking</w:t>
+            </w:r>
+          </w:p>
+        </w:tc>
+      </w:tr>
+      <w:tr>
+        <w:trPr>
+          <w:cnfStyle w:val="000000100000" w:firstRow="0" w:lastRow="0" w:firstColumn="0" w:lastColumn="0" w:oddVBand="0" w:evenVBand="0" w:oddHBand="1" w:evenHBand="0" w:firstRowFirstColumn="0" w:firstRowLastColumn="0" w:lastRowFirstColumn="0" w:lastRowLastColumn="0"/>
+          <w:trHeight w:val="1779"/>
+        </w:trPr>
+        <w:tc>
+          <w:tcPr>
+            <w:cnfStyle w:val="001000000000" w:firstRow="0" w:lastRow="0" w:firstColumn="1" w:lastColumn="0" w:oddVBand="0" w:evenVBand="0" w:oddHBand="0" w:evenHBand="0" w:firstRowFirstColumn="0" w:firstRowLastColumn="0" w:lastRowFirstColumn="0" w:lastRowLastColumn="0"/>
+            <w:tcW w:w="2269" w:type="dxa"/>
+            <w:tcBorders>
+              <w:top w:val="single" w:sz="4" w:space="0" w:color="8EAADB" w:themeColor="accent5" w:themeTint="99"/>
+              <w:left w:val="single" w:sz="4" w:space="0" w:color="8EAADB" w:themeColor="accent5" w:themeTint="99"/>
+              <w:bottom w:val="single" w:sz="4" w:space="0" w:color="8EAADB" w:themeColor="accent5" w:themeTint="99"/>
+              <w:right w:val="single" w:sz="4" w:space="0" w:color="8EAADB" w:themeColor="accent5" w:themeTint="99"/>
+            </w:tcBorders>
+            <w:hideMark/>
+          </w:tcPr>
+          <w:p>
+            <w:pPr>
+              <w:pStyle w:val="NoSpacing"/>
+              <w:rPr>
+                <w:lang w:eastAsia="en-US"/>
+              </w:rPr>
+            </w:pPr>
+            <w:r>
+              <w:rPr>
+                <w:lang w:eastAsia="en-US"/>
+              </w:rPr>
+              <w:t>De gebruiker is van het taak bekijken scherm naar het taak wijzigen scherm genavigeerd.</w:t>
+            </w:r>
+          </w:p>
+        </w:tc>
+        <w:tc>
+          <w:tcPr>
+            <w:tcW w:w="2410" w:type="dxa"/>
+            <w:tcBorders>
+              <w:top w:val="single" w:sz="4" w:space="0" w:color="8EAADB" w:themeColor="accent5" w:themeTint="99"/>
+              <w:left w:val="single" w:sz="4" w:space="0" w:color="8EAADB" w:themeColor="accent5" w:themeTint="99"/>
+              <w:bottom w:val="single" w:sz="4" w:space="0" w:color="8EAADB" w:themeColor="accent5" w:themeTint="99"/>
+              <w:right w:val="single" w:sz="4" w:space="0" w:color="8EAADB" w:themeColor="accent5" w:themeTint="99"/>
+            </w:tcBorders>
+            <w:hideMark/>
+          </w:tcPr>
+          <w:p>
+            <w:pPr>
+              <w:pStyle w:val="NoSpacing"/>
+              <w:cnfStyle w:val="000000100000" w:firstRow="0" w:lastRow="0" w:firstColumn="0" w:lastColumn="0" w:oddVBand="0" w:evenVBand="0" w:oddHBand="1" w:evenHBand="0" w:firstRowFirstColumn="0" w:firstRowLastColumn="0" w:lastRowFirstColumn="0" w:lastRowLastColumn="0"/>
+              <w:rPr>
+                <w:lang w:eastAsia="en-US"/>
+              </w:rPr>
+            </w:pPr>
+            <w:r>
+              <w:rPr>
+                <w:lang w:eastAsia="en-US"/>
+              </w:rPr>
+              <w:t>De gebruiker vult de verplichte velden in en drukt op de knop opslaan. Hierna wordt de taak toegevoegd indien alle informatie correct is.</w:t>
+            </w:r>
+          </w:p>
+        </w:tc>
+        <w:tc>
+          <w:tcPr>
+            <w:tcW w:w="5528" w:type="dxa"/>
+            <w:tcBorders>
+              <w:top w:val="single" w:sz="4" w:space="0" w:color="8EAADB" w:themeColor="accent5" w:themeTint="99"/>
+              <w:left w:val="single" w:sz="4" w:space="0" w:color="8EAADB" w:themeColor="accent5" w:themeTint="99"/>
+              <w:bottom w:val="single" w:sz="4" w:space="0" w:color="8EAADB" w:themeColor="accent5" w:themeTint="99"/>
+              <w:right w:val="single" w:sz="4" w:space="0" w:color="8EAADB" w:themeColor="accent5" w:themeTint="99"/>
+            </w:tcBorders>
+          </w:tcPr>
+          <w:p>
+            <w:pPr>
+              <w:pStyle w:val="NoSpacing"/>
+              <w:cnfStyle w:val="000000100000" w:firstRow="0" w:lastRow="0" w:firstColumn="0" w:lastColumn="0" w:oddVBand="0" w:evenVBand="0" w:oddHBand="1" w:evenHBand="0" w:firstRowFirstColumn="0" w:firstRowLastColumn="0" w:lastRowFirstColumn="0" w:lastRowLastColumn="0"/>
+              <w:rPr>
+                <w:lang w:eastAsia="en-US"/>
+              </w:rPr>
+            </w:pPr>
+            <w:r>
+              <w:rPr>
+                <w:lang w:eastAsia="en-US"/>
+              </w:rPr>
+              <w:t xml:space="preserve">De gebruiker klikt op het titel veld en </w:t>
+            </w:r>
+            <w:r>
+              <w:rPr>
+                <w:lang w:eastAsia="en-US"/>
+              </w:rPr>
+              <w:t>past de titel aan.</w:t>
+            </w:r>
+          </w:p>
+          <w:p>
+            <w:pPr>
+              <w:pStyle w:val="NoSpacing"/>
+              <w:cnfStyle w:val="000000100000" w:firstRow="0" w:lastRow="0" w:firstColumn="0" w:lastColumn="0" w:oddVBand="0" w:evenVBand="0" w:oddHBand="1" w:evenHBand="0" w:firstRowFirstColumn="0" w:firstRowLastColumn="0" w:lastRowFirstColumn="0" w:lastRowLastColumn="0"/>
+              <w:rPr>
+                <w:lang w:eastAsia="en-US"/>
+              </w:rPr>
+            </w:pPr>
+            <w:r>
+              <w:rPr>
+                <w:lang w:eastAsia="en-US"/>
+              </w:rPr>
+              <w:t>De gebruiker klikt</w:t>
+            </w:r>
+            <w:r>
+              <w:rPr>
+                <w:lang w:eastAsia="en-US"/>
+              </w:rPr>
+              <w:t xml:space="preserve"> op het datum veld en kiest een wijzigt de datum.</w:t>
+            </w:r>
+          </w:p>
+          <w:p>
+            <w:pPr>
+              <w:pStyle w:val="NoSpacing"/>
+              <w:cnfStyle w:val="000000100000" w:firstRow="0" w:lastRow="0" w:firstColumn="0" w:lastColumn="0" w:oddVBand="0" w:evenVBand="0" w:oddHBand="1" w:evenHBand="0" w:firstRowFirstColumn="0" w:firstRowLastColumn="0" w:lastRowFirstColumn="0" w:lastRowLastColumn="0"/>
+              <w:rPr>
+                <w:lang w:eastAsia="en-US"/>
+              </w:rPr>
+            </w:pPr>
+            <w:r>
+              <w:rPr>
+                <w:lang w:eastAsia="en-US"/>
+              </w:rPr>
+              <w:t xml:space="preserve">De gebruiker klikt op het duur veld en </w:t>
+            </w:r>
+            <w:r>
+              <w:rPr>
+                <w:lang w:eastAsia="en-US"/>
+              </w:rPr>
+              <w:t>wijzigt de duur.</w:t>
+            </w:r>
+          </w:p>
+          <w:p>
+            <w:pPr>
+              <w:pStyle w:val="NoSpacing"/>
+              <w:cnfStyle w:val="000000100000" w:firstRow="0" w:lastRow="0" w:firstColumn="0" w:lastColumn="0" w:oddVBand="0" w:evenVBand="0" w:oddHBand="1" w:evenHBand="0" w:firstRowFirstColumn="0" w:firstRowLastColumn="0" w:lastRowFirstColumn="0" w:lastRowLastColumn="0"/>
+              <w:rPr>
+                <w:lang w:eastAsia="en-US"/>
+              </w:rPr>
+            </w:pPr>
+            <w:r>
+              <w:rPr>
+                <w:lang w:eastAsia="en-US"/>
+              </w:rPr>
+              <w:t xml:space="preserve">De gebruiker klikt op het omschrijving veld </w:t>
+            </w:r>
+            <w:r>
+              <w:rPr>
+                <w:lang w:eastAsia="en-US"/>
+              </w:rPr>
+              <w:t>en past de omschrijving aan</w:t>
+            </w:r>
+            <w:r>
+              <w:rPr>
+                <w:lang w:eastAsia="en-US"/>
+              </w:rPr>
+              <w:t>.</w:t>
+            </w:r>
+          </w:p>
+          <w:p>
+            <w:pPr>
+              <w:pStyle w:val="NoSpacing"/>
+              <w:cnfStyle w:val="000000100000" w:firstRow="0" w:lastRow="0" w:firstColumn="0" w:lastColumn="0" w:oddVBand="0" w:evenVBand="0" w:oddHBand="1" w:evenHBand="0" w:firstRowFirstColumn="0" w:firstRowLastColumn="0" w:lastRowFirstColumn="0" w:lastRowLastColumn="0"/>
+              <w:rPr>
+                <w:lang w:eastAsia="en-US"/>
+              </w:rPr>
+            </w:pPr>
+            <w:r>
+              <w:rPr>
+                <w:lang w:eastAsia="en-US"/>
+              </w:rPr>
+              <w:t xml:space="preserve">De gebruiker klikt op het kosten veld </w:t>
+            </w:r>
+            <w:r>
+              <w:rPr>
+                <w:lang w:eastAsia="en-US"/>
+              </w:rPr>
+              <w:t>en past de kosten aan.</w:t>
+            </w:r>
+          </w:p>
+          <w:p>
+            <w:pPr>
+              <w:pStyle w:val="NoSpacing"/>
+              <w:cnfStyle w:val="000000100000" w:firstRow="0" w:lastRow="0" w:firstColumn="0" w:lastColumn="0" w:oddVBand="0" w:evenVBand="0" w:oddHBand="1" w:evenHBand="0" w:firstRowFirstColumn="0" w:firstRowLastColumn="0" w:lastRowFirstColumn="0" w:lastRowLastColumn="0"/>
+              <w:rPr>
+                <w:lang w:eastAsia="en-US"/>
+              </w:rPr>
+            </w:pPr>
+            <w:r>
+              <w:rPr>
+                <w:lang w:eastAsia="en-US"/>
+              </w:rPr>
+              <w:t>Eventueel kan de het optionele veld opmerkingen invullen</w:t>
+            </w:r>
+            <w:r>
+              <w:rPr>
+                <w:lang w:eastAsia="en-US"/>
+              </w:rPr>
+              <w:t xml:space="preserve"> of aanpassen.</w:t>
+            </w:r>
+          </w:p>
+          <w:p>
+            <w:pPr>
+              <w:pStyle w:val="NoSpacing"/>
+              <w:cnfStyle w:val="000000100000" w:firstRow="0" w:lastRow="0" w:firstColumn="0" w:lastColumn="0" w:oddVBand="0" w:evenVBand="0" w:oddHBand="1" w:evenHBand="0" w:firstRowFirstColumn="0" w:firstRowLastColumn="0" w:lastRowFirstColumn="0" w:lastRowLastColumn="0"/>
+              <w:rPr>
+                <w:lang w:eastAsia="en-US"/>
+              </w:rPr>
+            </w:pPr>
+            <w:r>
+              <w:rPr>
+                <w:lang w:eastAsia="en-US"/>
+              </w:rPr>
+              <w:t>De gebruiker drukt op de opslaan knop.</w:t>
+            </w:r>
+          </w:p>
+          <w:p>
+            <w:pPr>
+              <w:pStyle w:val="NoSpacing"/>
+              <w:cnfStyle w:val="000000100000" w:firstRow="0" w:lastRow="0" w:firstColumn="0" w:lastColumn="0" w:oddVBand="0" w:evenVBand="0" w:oddHBand="1" w:evenHBand="0" w:firstRowFirstColumn="0" w:firstRowLastColumn="0" w:lastRowFirstColumn="0" w:lastRowLastColumn="0"/>
+              <w:rPr>
+                <w:lang w:eastAsia="en-US"/>
+              </w:rPr>
+            </w:pPr>
+            <w:r>
+              <w:rPr>
+                <w:lang w:eastAsia="en-US"/>
+              </w:rPr>
+              <w:t>Er verschijnt een pop-up die informatie geeft of dat de taak is gewijzigd of dat er ingevulde gegevens ongeldige zijn.</w:t>
+            </w:r>
+          </w:p>
+          <w:p>
+            <w:pPr>
+              <w:pStyle w:val="NoSpacing"/>
+              <w:cnfStyle w:val="000000100000" w:firstRow="0" w:lastRow="0" w:firstColumn="0" w:lastColumn="0" w:oddVBand="0" w:evenVBand="0" w:oddHBand="1" w:evenHBand="0" w:firstRowFirstColumn="0" w:firstRowLastColumn="0" w:lastRowFirstColumn="0" w:lastRowLastColumn="0"/>
+              <w:rPr>
+                <w:lang w:eastAsia="en-US"/>
+              </w:rPr>
+            </w:pPr>
+            <w:r>
+              <w:rPr>
+                <w:lang w:eastAsia="en-US"/>
+              </w:rPr>
+              <w:t>De gebruiker drukt op Ok in het pop-up venster</w:t>
+            </w:r>
+          </w:p>
+          <w:p>
+            <w:pPr>
+              <w:pStyle w:val="NoSpacing"/>
+              <w:cnfStyle w:val="000000100000" w:firstRow="0" w:lastRow="0" w:firstColumn="0" w:lastColumn="0" w:oddVBand="0" w:evenVBand="0" w:oddHBand="1" w:evenHBand="0" w:firstRowFirstColumn="0" w:firstRowLastColumn="0" w:lastRowFirstColumn="0" w:lastRowLastColumn="0"/>
+              <w:rPr>
+                <w:lang w:eastAsia="en-US"/>
+              </w:rPr>
+            </w:pPr>
+          </w:p>
+          <w:p>
+            <w:pPr>
+              <w:pStyle w:val="NoSpacing"/>
+              <w:cnfStyle w:val="000000100000" w:firstRow="0" w:lastRow="0" w:firstColumn="0" w:lastColumn="0" w:oddVBand="0" w:evenVBand="0" w:oddHBand="1" w:evenHBand="0" w:firstRowFirstColumn="0" w:firstRowLastColumn="0" w:lastRowFirstColumn="0" w:lastRowLastColumn="0"/>
+              <w:rPr>
+                <w:lang w:eastAsia="en-US"/>
+              </w:rPr>
+            </w:pPr>
+            <w:r>
+              <w:rPr>
+                <w:lang w:eastAsia="en-US"/>
+              </w:rPr>
+              <w:t>De gebruiker wordt automatisch doorverwezen naar het taak bekijken scherm wanneer een taak succesvol is gewijzigd.</w:t>
+            </w:r>
+          </w:p>
+        </w:tc>
+        <w:tc>
+          <w:tcPr>
+            <w:tcW w:w="1984" w:type="dxa"/>
+            <w:tcBorders>
+              <w:top w:val="single" w:sz="4" w:space="0" w:color="8EAADB" w:themeColor="accent5" w:themeTint="99"/>
+              <w:left w:val="single" w:sz="4" w:space="0" w:color="8EAADB" w:themeColor="accent5" w:themeTint="99"/>
+              <w:bottom w:val="single" w:sz="4" w:space="0" w:color="8EAADB" w:themeColor="accent5" w:themeTint="99"/>
+              <w:right w:val="single" w:sz="4" w:space="0" w:color="8EAADB" w:themeColor="accent5" w:themeTint="99"/>
+            </w:tcBorders>
+            <w:hideMark/>
+          </w:tcPr>
+          <w:p>
+            <w:pPr>
+              <w:pStyle w:val="NoSpacing"/>
+              <w:cnfStyle w:val="000000100000" w:firstRow="0" w:lastRow="0" w:firstColumn="0" w:lastColumn="0" w:oddVBand="0" w:evenVBand="0" w:oddHBand="1" w:evenHBand="0" w:firstRowFirstColumn="0" w:firstRowLastColumn="0" w:lastRowFirstColumn="0" w:lastRowLastColumn="0"/>
+              <w:rPr>
+                <w:lang w:eastAsia="en-US"/>
+              </w:rPr>
+            </w:pPr>
+            <w:r>
+              <w:rPr>
+                <w:lang w:eastAsia="en-US"/>
+              </w:rPr>
+              <w:t>Kan ik taken toevoegen en zijn er verplichte velden?</w:t>
+            </w:r>
+          </w:p>
+        </w:tc>
+        <w:tc>
+          <w:tcPr>
+            <w:tcW w:w="3544" w:type="dxa"/>
+            <w:gridSpan w:val="2"/>
+            <w:tcBorders>
+              <w:top w:val="single" w:sz="4" w:space="0" w:color="8EAADB" w:themeColor="accent5" w:themeTint="99"/>
+              <w:left w:val="single" w:sz="4" w:space="0" w:color="8EAADB" w:themeColor="accent5" w:themeTint="99"/>
+              <w:bottom w:val="single" w:sz="4" w:space="0" w:color="8EAADB" w:themeColor="accent5" w:themeTint="99"/>
+              <w:right w:val="single" w:sz="4" w:space="0" w:color="8EAADB" w:themeColor="accent5" w:themeTint="99"/>
+            </w:tcBorders>
+          </w:tcPr>
+          <w:p>
+            <w:pPr>
+              <w:pStyle w:val="NoSpacing"/>
+              <w:cnfStyle w:val="000000100000" w:firstRow="0" w:lastRow="0" w:firstColumn="0" w:lastColumn="0" w:oddVBand="0" w:evenVBand="0" w:oddHBand="1" w:evenHBand="0" w:firstRowFirstColumn="0" w:firstRowLastColumn="0" w:lastRowFirstColumn="0" w:lastRowLastColumn="0"/>
+              <w:rPr>
+                <w:lang w:eastAsia="en-US"/>
+              </w:rPr>
+            </w:pPr>
+          </w:p>
+        </w:tc>
+      </w:tr>
+      <w:tr>
+        <w:trPr>
+          <w:trHeight w:val="1586"/>
+        </w:trPr>
+        <w:tc>
+          <w:tcPr>
+            <w:cnfStyle w:val="001000000000" w:firstRow="0" w:lastRow="0" w:firstColumn="1" w:lastColumn="0" w:oddVBand="0" w:evenVBand="0" w:oddHBand="0" w:evenHBand="0" w:firstRowFirstColumn="0" w:firstRowLastColumn="0" w:lastRowFirstColumn="0" w:lastRowLastColumn="0"/>
+            <w:tcW w:w="2269" w:type="dxa"/>
+            <w:tcBorders>
+              <w:top w:val="single" w:sz="4" w:space="0" w:color="8EAADB" w:themeColor="accent5" w:themeTint="99"/>
+              <w:left w:val="single" w:sz="4" w:space="0" w:color="8EAADB" w:themeColor="accent5" w:themeTint="99"/>
+              <w:bottom w:val="single" w:sz="4" w:space="0" w:color="8EAADB" w:themeColor="accent5" w:themeTint="99"/>
+              <w:right w:val="single" w:sz="4" w:space="0" w:color="8EAADB" w:themeColor="accent5" w:themeTint="99"/>
+            </w:tcBorders>
+            <w:hideMark/>
+          </w:tcPr>
+          <w:p>
+            <w:pPr>
+              <w:pStyle w:val="NoSpacing"/>
+              <w:rPr>
+                <w:lang w:eastAsia="en-US"/>
+              </w:rPr>
+            </w:pPr>
+            <w:r>
+              <w:rPr>
+                <w:lang w:eastAsia="en-US"/>
+              </w:rPr>
+              <w:t>De gebruiker is van het taak bekijken scherm naar het taak wijzigen scherm genavigeerd.</w:t>
+            </w:r>
+          </w:p>
+        </w:tc>
+        <w:tc>
+          <w:tcPr>
+            <w:tcW w:w="2410" w:type="dxa"/>
+            <w:tcBorders>
+              <w:top w:val="single" w:sz="4" w:space="0" w:color="8EAADB" w:themeColor="accent5" w:themeTint="99"/>
+              <w:left w:val="single" w:sz="4" w:space="0" w:color="8EAADB" w:themeColor="accent5" w:themeTint="99"/>
+              <w:bottom w:val="single" w:sz="4" w:space="0" w:color="8EAADB" w:themeColor="accent5" w:themeTint="99"/>
+              <w:right w:val="single" w:sz="4" w:space="0" w:color="8EAADB" w:themeColor="accent5" w:themeTint="99"/>
+            </w:tcBorders>
+          </w:tcPr>
+          <w:p>
+            <w:pPr>
+              <w:pStyle w:val="NoSpacing"/>
+              <w:cnfStyle w:val="000000000000" w:firstRow="0" w:lastRow="0" w:firstColumn="0" w:lastColumn="0" w:oddVBand="0" w:evenVBand="0" w:oddHBand="0" w:evenHBand="0" w:firstRowFirstColumn="0" w:firstRowLastColumn="0" w:lastRowFirstColumn="0" w:lastRowLastColumn="0"/>
+              <w:rPr>
+                <w:lang w:eastAsia="en-US"/>
+              </w:rPr>
+            </w:pPr>
+            <w:r>
+              <w:rPr>
+                <w:lang w:eastAsia="en-US"/>
+              </w:rPr>
+              <w:t>De gebruiker klikt op de annuleer knop en wordt doorverwezen naar het startscherm.</w:t>
+            </w:r>
+          </w:p>
+        </w:tc>
+        <w:tc>
+          <w:tcPr>
+            <w:tcW w:w="5528" w:type="dxa"/>
+            <w:tcBorders>
+              <w:top w:val="single" w:sz="4" w:space="0" w:color="8EAADB" w:themeColor="accent5" w:themeTint="99"/>
+              <w:left w:val="single" w:sz="4" w:space="0" w:color="8EAADB" w:themeColor="accent5" w:themeTint="99"/>
+              <w:bottom w:val="single" w:sz="4" w:space="0" w:color="8EAADB" w:themeColor="accent5" w:themeTint="99"/>
+              <w:right w:val="single" w:sz="4" w:space="0" w:color="8EAADB" w:themeColor="accent5" w:themeTint="99"/>
+            </w:tcBorders>
+          </w:tcPr>
+          <w:p>
+            <w:pPr>
+              <w:pStyle w:val="NoSpacing"/>
+              <w:cnfStyle w:val="000000000000" w:firstRow="0" w:lastRow="0" w:firstColumn="0" w:lastColumn="0" w:oddVBand="0" w:evenVBand="0" w:oddHBand="0" w:evenHBand="0" w:firstRowFirstColumn="0" w:firstRowLastColumn="0" w:lastRowFirstColumn="0" w:lastRowLastColumn="0"/>
+              <w:rPr>
+                <w:lang w:eastAsia="en-US"/>
+              </w:rPr>
+            </w:pPr>
+            <w:r>
+              <w:rPr>
+                <w:lang w:eastAsia="en-US"/>
+              </w:rPr>
+              <w:t>De gebruiker klikt op de annuleer knop.</w:t>
+            </w:r>
+          </w:p>
+          <w:p>
+            <w:pPr>
+              <w:pStyle w:val="NoSpacing"/>
+              <w:cnfStyle w:val="000000000000" w:firstRow="0" w:lastRow="0" w:firstColumn="0" w:lastColumn="0" w:oddVBand="0" w:evenVBand="0" w:oddHBand="0" w:evenHBand="0" w:firstRowFirstColumn="0" w:firstRowLastColumn="0" w:lastRowFirstColumn="0" w:lastRowLastColumn="0"/>
+              <w:rPr>
+                <w:lang w:eastAsia="en-US"/>
+              </w:rPr>
+            </w:pPr>
+            <w:r>
+              <w:rPr>
+                <w:lang w:eastAsia="en-US"/>
+              </w:rPr>
+              <w:t xml:space="preserve">De gebruiker wordt doorverwezen naar </w:t>
+            </w:r>
+            <w:r>
+              <w:rPr>
+                <w:lang w:eastAsia="en-US"/>
+              </w:rPr>
+              <w:t>het taak bekijken scherm</w:t>
+            </w:r>
+            <w:r>
+              <w:rPr>
+                <w:lang w:eastAsia="en-US"/>
+              </w:rPr>
+              <w:t>.</w:t>
+            </w:r>
+          </w:p>
+          <w:p>
+            <w:pPr>
+              <w:pStyle w:val="NoSpacing"/>
+              <w:cnfStyle w:val="000000000000" w:firstRow="0" w:lastRow="0" w:firstColumn="0" w:lastColumn="0" w:oddVBand="0" w:evenVBand="0" w:oddHBand="0" w:evenHBand="0" w:firstRowFirstColumn="0" w:firstRowLastColumn="0" w:lastRowFirstColumn="0" w:lastRowLastColumn="0"/>
+              <w:rPr>
+                <w:lang w:eastAsia="en-US"/>
+              </w:rPr>
+            </w:pPr>
+          </w:p>
+          <w:p>
+            <w:pPr>
+              <w:pStyle w:val="NoSpacing"/>
+              <w:cnfStyle w:val="000000000000" w:firstRow="0" w:lastRow="0" w:firstColumn="0" w:lastColumn="0" w:oddVBand="0" w:evenVBand="0" w:oddHBand="0" w:evenHBand="0" w:firstRowFirstColumn="0" w:firstRowLastColumn="0" w:lastRowFirstColumn="0" w:lastRowLastColumn="0"/>
+              <w:rPr>
+                <w:lang w:eastAsia="en-US"/>
+              </w:rPr>
+            </w:pPr>
+            <w:r>
+              <w:rPr>
+                <w:lang w:eastAsia="en-US"/>
+              </w:rPr>
+              <w:t xml:space="preserve">De taak toevoegen is geannuleerd en de gebruiker bevindt zich nu op </w:t>
+            </w:r>
+            <w:r>
+              <w:rPr>
+                <w:lang w:eastAsia="en-US"/>
+              </w:rPr>
+              <w:t>het taak bekijken scherm</w:t>
+            </w:r>
+            <w:r>
+              <w:rPr>
+                <w:lang w:eastAsia="en-US"/>
+              </w:rPr>
+              <w:t>.</w:t>
+            </w:r>
+          </w:p>
+        </w:tc>
+        <w:tc>
+          <w:tcPr>
+            <w:tcW w:w="1984" w:type="dxa"/>
+            <w:tcBorders>
+              <w:top w:val="single" w:sz="4" w:space="0" w:color="8EAADB" w:themeColor="accent5" w:themeTint="99"/>
+              <w:left w:val="single" w:sz="4" w:space="0" w:color="8EAADB" w:themeColor="accent5" w:themeTint="99"/>
+              <w:bottom w:val="single" w:sz="4" w:space="0" w:color="8EAADB" w:themeColor="accent5" w:themeTint="99"/>
+              <w:right w:val="single" w:sz="4" w:space="0" w:color="8EAADB" w:themeColor="accent5" w:themeTint="99"/>
+            </w:tcBorders>
+          </w:tcPr>
+          <w:p>
+            <w:pPr>
+              <w:pStyle w:val="NoSpacing"/>
+              <w:cnfStyle w:val="000000000000" w:firstRow="0" w:lastRow="0" w:firstColumn="0" w:lastColumn="0" w:oddVBand="0" w:evenVBand="0" w:oddHBand="0" w:evenHBand="0" w:firstRowFirstColumn="0" w:firstRowLastColumn="0" w:lastRowFirstColumn="0" w:lastRowLastColumn="0"/>
+              <w:rPr>
+                <w:lang w:eastAsia="en-US"/>
+              </w:rPr>
+            </w:pPr>
+          </w:p>
+        </w:tc>
+        <w:tc>
+          <w:tcPr>
+            <w:tcW w:w="3544" w:type="dxa"/>
+            <w:gridSpan w:val="2"/>
+            <w:tcBorders>
+              <w:top w:val="single" w:sz="4" w:space="0" w:color="8EAADB" w:themeColor="accent5" w:themeTint="99"/>
+              <w:left w:val="single" w:sz="4" w:space="0" w:color="8EAADB" w:themeColor="accent5" w:themeTint="99"/>
+              <w:bottom w:val="single" w:sz="4" w:space="0" w:color="8EAADB" w:themeColor="accent5" w:themeTint="99"/>
+              <w:right w:val="single" w:sz="4" w:space="0" w:color="8EAADB" w:themeColor="accent5" w:themeTint="99"/>
+            </w:tcBorders>
+          </w:tcPr>
+          <w:p>
+            <w:pPr>
+              <w:pStyle w:val="NoSpacing"/>
+              <w:cnfStyle w:val="000000000000" w:firstRow="0" w:lastRow="0" w:firstColumn="0" w:lastColumn="0" w:oddVBand="0" w:evenVBand="0" w:oddHBand="0" w:evenHBand="0" w:firstRowFirstColumn="0" w:firstRowLastColumn="0" w:lastRowFirstColumn="0" w:lastRowLastColumn="0"/>
+              <w:rPr>
+                <w:lang w:eastAsia="en-US"/>
+              </w:rPr>
+            </w:pPr>
+          </w:p>
+        </w:tc>
+      </w:tr>
+      <w:tr>
+        <w:trPr>
+          <w:cnfStyle w:val="000000100000" w:firstRow="0" w:lastRow="0" w:firstColumn="0" w:lastColumn="0" w:oddVBand="0" w:evenVBand="0" w:oddHBand="1" w:evenHBand="0" w:firstRowFirstColumn="0" w:firstRowLastColumn="0" w:lastRowFirstColumn="0" w:lastRowLastColumn="0"/>
+          <w:trHeight w:val="706"/>
+        </w:trPr>
+        <w:tc>
+          <w:tcPr>
+            <w:cnfStyle w:val="001000000000" w:firstRow="0" w:lastRow="0" w:firstColumn="1" w:lastColumn="0" w:oddVBand="0" w:evenVBand="0" w:oddHBand="0" w:evenHBand="0" w:firstRowFirstColumn="0" w:firstRowLastColumn="0" w:lastRowFirstColumn="0" w:lastRowLastColumn="0"/>
+            <w:tcW w:w="2269" w:type="dxa"/>
+            <w:tcBorders>
+              <w:top w:val="single" w:sz="4" w:space="0" w:color="8EAADB" w:themeColor="accent5" w:themeTint="99"/>
+              <w:left w:val="single" w:sz="4" w:space="0" w:color="8EAADB" w:themeColor="accent5" w:themeTint="99"/>
+              <w:bottom w:val="single" w:sz="4" w:space="0" w:color="8EAADB" w:themeColor="accent5" w:themeTint="99"/>
+              <w:right w:val="single" w:sz="4" w:space="0" w:color="8EAADB" w:themeColor="accent5" w:themeTint="99"/>
+            </w:tcBorders>
+            <w:hideMark/>
+          </w:tcPr>
+          <w:p>
+            <w:pPr>
+              <w:pStyle w:val="NoSpacing"/>
+              <w:rPr>
+                <w:lang w:eastAsia="en-US"/>
+              </w:rPr>
+            </w:pPr>
+            <w:r>
+              <w:rPr>
+                <w:lang w:eastAsia="en-US"/>
+              </w:rPr>
+              <w:t>De gebruiker is van het taak bekijken scherm naar het taak wijzigen scherm genavigeerd.</w:t>
+            </w:r>
+          </w:p>
+        </w:tc>
+        <w:tc>
+          <w:tcPr>
+            <w:tcW w:w="2410" w:type="dxa"/>
+            <w:tcBorders>
+              <w:top w:val="single" w:sz="4" w:space="0" w:color="8EAADB" w:themeColor="accent5" w:themeTint="99"/>
+              <w:left w:val="single" w:sz="4" w:space="0" w:color="8EAADB" w:themeColor="accent5" w:themeTint="99"/>
+              <w:bottom w:val="single" w:sz="4" w:space="0" w:color="8EAADB" w:themeColor="accent5" w:themeTint="99"/>
+              <w:right w:val="single" w:sz="4" w:space="0" w:color="8EAADB" w:themeColor="accent5" w:themeTint="99"/>
+            </w:tcBorders>
+            <w:hideMark/>
+          </w:tcPr>
+          <w:p>
+            <w:pPr>
+              <w:pStyle w:val="NoSpacing"/>
+              <w:cnfStyle w:val="000000100000" w:firstRow="0" w:lastRow="0" w:firstColumn="0" w:lastColumn="0" w:oddVBand="0" w:evenVBand="0" w:oddHBand="1" w:evenHBand="0" w:firstRowFirstColumn="0" w:firstRowLastColumn="0" w:lastRowFirstColumn="0" w:lastRowLastColumn="0"/>
+              <w:rPr>
+                <w:lang w:eastAsia="en-US"/>
+              </w:rPr>
+            </w:pPr>
+            <w:r>
+              <w:rPr>
+                <w:lang w:eastAsia="en-US"/>
+              </w:rPr>
+              <w:t>De gebruiker klikt op de terug knop van zijn mobiel en navigeert een scherm terug.</w:t>
+            </w:r>
+          </w:p>
+        </w:tc>
+        <w:tc>
+          <w:tcPr>
+            <w:tcW w:w="5528" w:type="dxa"/>
+            <w:tcBorders>
+              <w:top w:val="single" w:sz="4" w:space="0" w:color="8EAADB" w:themeColor="accent5" w:themeTint="99"/>
+              <w:left w:val="single" w:sz="4" w:space="0" w:color="8EAADB" w:themeColor="accent5" w:themeTint="99"/>
+              <w:bottom w:val="single" w:sz="4" w:space="0" w:color="8EAADB" w:themeColor="accent5" w:themeTint="99"/>
+              <w:right w:val="single" w:sz="4" w:space="0" w:color="8EAADB" w:themeColor="accent5" w:themeTint="99"/>
+            </w:tcBorders>
+          </w:tcPr>
+          <w:p>
+            <w:pPr>
+              <w:pStyle w:val="NoSpacing"/>
+              <w:cnfStyle w:val="000000100000" w:firstRow="0" w:lastRow="0" w:firstColumn="0" w:lastColumn="0" w:oddVBand="0" w:evenVBand="0" w:oddHBand="1" w:evenHBand="0" w:firstRowFirstColumn="0" w:firstRowLastColumn="0" w:lastRowFirstColumn="0" w:lastRowLastColumn="0"/>
+              <w:rPr>
+                <w:lang w:eastAsia="en-US"/>
+              </w:rPr>
+            </w:pPr>
+            <w:r>
+              <w:rPr>
+                <w:lang w:eastAsia="en-US"/>
+              </w:rPr>
+              <w:t>De gebruiker klikt op de terug knop op de mobiel.</w:t>
+            </w:r>
+          </w:p>
+          <w:p>
+            <w:pPr>
+              <w:pStyle w:val="NoSpacing"/>
+              <w:cnfStyle w:val="000000100000" w:firstRow="0" w:lastRow="0" w:firstColumn="0" w:lastColumn="0" w:oddVBand="0" w:evenVBand="0" w:oddHBand="1" w:evenHBand="0" w:firstRowFirstColumn="0" w:firstRowLastColumn="0" w:lastRowFirstColumn="0" w:lastRowLastColumn="0"/>
+              <w:rPr>
+                <w:lang w:eastAsia="en-US"/>
+              </w:rPr>
+            </w:pPr>
+          </w:p>
+          <w:p>
+            <w:pPr>
+              <w:pStyle w:val="NoSpacing"/>
+              <w:cnfStyle w:val="000000100000" w:firstRow="0" w:lastRow="0" w:firstColumn="0" w:lastColumn="0" w:oddVBand="0" w:evenVBand="0" w:oddHBand="1" w:evenHBand="0" w:firstRowFirstColumn="0" w:firstRowLastColumn="0" w:lastRowFirstColumn="0" w:lastRowLastColumn="0"/>
+              <w:rPr>
+                <w:lang w:eastAsia="en-US"/>
+              </w:rPr>
+            </w:pPr>
+            <w:r>
+              <w:rPr>
+                <w:lang w:eastAsia="en-US"/>
+              </w:rPr>
+              <w:t xml:space="preserve">De gebruiker gaat terug naar </w:t>
+            </w:r>
+            <w:r>
+              <w:rPr>
+                <w:lang w:eastAsia="en-US"/>
+              </w:rPr>
+              <w:t>het taak bekijken scherm</w:t>
+            </w:r>
+            <w:r>
+              <w:rPr>
+                <w:lang w:eastAsia="en-US"/>
+              </w:rPr>
+              <w:t>.</w:t>
+            </w:r>
+          </w:p>
+        </w:tc>
+        <w:tc>
+          <w:tcPr>
+            <w:tcW w:w="1984" w:type="dxa"/>
+            <w:tcBorders>
+              <w:top w:val="single" w:sz="4" w:space="0" w:color="8EAADB" w:themeColor="accent5" w:themeTint="99"/>
+              <w:left w:val="single" w:sz="4" w:space="0" w:color="8EAADB" w:themeColor="accent5" w:themeTint="99"/>
+              <w:bottom w:val="single" w:sz="4" w:space="0" w:color="8EAADB" w:themeColor="accent5" w:themeTint="99"/>
+              <w:right w:val="single" w:sz="4" w:space="0" w:color="8EAADB" w:themeColor="accent5" w:themeTint="99"/>
+            </w:tcBorders>
+          </w:tcPr>
+          <w:p>
+            <w:pPr>
+              <w:pStyle w:val="NoSpacing"/>
+              <w:cnfStyle w:val="000000100000" w:firstRow="0" w:lastRow="0" w:firstColumn="0" w:lastColumn="0" w:oddVBand="0" w:evenVBand="0" w:oddHBand="1" w:evenHBand="0" w:firstRowFirstColumn="0" w:firstRowLastColumn="0" w:lastRowFirstColumn="0" w:lastRowLastColumn="0"/>
+              <w:rPr>
+                <w:lang w:eastAsia="en-US"/>
+              </w:rPr>
+            </w:pPr>
+          </w:p>
+        </w:tc>
+        <w:tc>
+          <w:tcPr>
+            <w:tcW w:w="3544" w:type="dxa"/>
+            <w:gridSpan w:val="2"/>
+            <w:tcBorders>
+              <w:top w:val="single" w:sz="4" w:space="0" w:color="8EAADB" w:themeColor="accent5" w:themeTint="99"/>
+              <w:left w:val="single" w:sz="4" w:space="0" w:color="8EAADB" w:themeColor="accent5" w:themeTint="99"/>
+              <w:bottom w:val="single" w:sz="4" w:space="0" w:color="8EAADB" w:themeColor="accent5" w:themeTint="99"/>
+              <w:right w:val="single" w:sz="4" w:space="0" w:color="8EAADB" w:themeColor="accent5" w:themeTint="99"/>
+            </w:tcBorders>
+          </w:tcPr>
+          <w:p>
+            <w:pPr>
+              <w:pStyle w:val="NoSpacing"/>
+              <w:cnfStyle w:val="000000100000" w:firstRow="0" w:lastRow="0" w:firstColumn="0" w:lastColumn="0" w:oddVBand="0" w:evenVBand="0" w:oddHBand="1" w:evenHBand="0" w:firstRowFirstColumn="0" w:firstRowLastColumn="0" w:lastRowFirstColumn="0" w:lastRowLastColumn="0"/>
+              <w:rPr>
+                <w:lang w:eastAsia="en-US"/>
+              </w:rPr>
+            </w:pPr>
+          </w:p>
+        </w:tc>
+      </w:tr>
+    </w:tbl>
+    <w:p>
+      <w:pPr>
+        <w:rPr>
+          <w:rFonts w:eastAsiaTheme="minorEastAsia"/>
+          <w:lang w:eastAsia="nl-NL"/>
+        </w:rPr>
+      </w:pPr>
+    </w:p>
+    <w:p>
+      <w:pPr>
+        <w:pStyle w:val="NoSpacing"/>
         <w:sectPr>
+          <w:footerReference w:type="default" r:id="rId11"/>
           <w:pgSz w:w="16838" w:h="11906" w:orient="landscape"/>
           <w:pgMar w:top="1418" w:right="1418" w:bottom="1418" w:left="1418" w:header="709" w:footer="709" w:gutter="0"/>
-          <w:pgNumType w:start="0"/>
           <w:cols w:space="708"/>
+          <w:docGrid w:linePitch="360"/>
         </w:sectPr>
       </w:pPr>
+      <w:bookmarkStart w:id="19" w:name="_Toc478639018"/>
     </w:p>
     <w:p>
       <w:pPr>
         <w:pStyle w:val="Heading1"/>
       </w:pPr>
-      <w:bookmarkStart w:id="19" w:name="_Toc478639018"/>
-      <w:bookmarkStart w:id="20" w:name="_Toc478639257"/>
+      <w:bookmarkStart w:id="20" w:name="_Toc479018247"/>
       <w:r>
         <w:lastRenderedPageBreak/>
         <w:t>Handtekening:</w:t>
@@ -9768,6 +10394,12 @@
               </w:rPr>
               <w:t>___________________________________</w:t>
             </w:r>
+            <w:r>
+              <w:rPr>
+                <w:lang w:eastAsia="ko-KR"/>
+              </w:rPr>
+              <w:t>____</w:t>
+            </w:r>
           </w:p>
         </w:tc>
         <w:tc>
@@ -9791,17 +10423,12 @@
       <w:pPr>
         <w:pStyle w:val="NoSpacing"/>
       </w:pPr>
-    </w:p>
-    <w:p>
-      <w:pPr>
-        <w:pStyle w:val="Heading1"/>
-      </w:pPr>
+      <w:bookmarkStart w:id="21" w:name="_GoBack"/>
+      <w:bookmarkEnd w:id="21"/>
     </w:p>
     <w:sectPr>
-      <w:footerReference w:type="default" r:id="rId9"/>
       <w:pgSz w:w="11906" w:h="16838"/>
       <w:pgMar w:top="1417" w:right="1417" w:bottom="1417" w:left="1417" w:header="708" w:footer="708" w:gutter="0"/>
-      <w:pgNumType w:start="0"/>
       <w:cols w:space="708"/>
       <w:titlePg/>
       <w:docGrid w:linePitch="360"/>
@@ -9839,21 +10466,23 @@
 <w:ftr xmlns:wpc="http://schemas.microsoft.com/office/word/2010/wordprocessingCanvas" xmlns:mc="http://schemas.openxmlformats.org/markup-compatibility/2006" xmlns:o="urn:schemas-microsoft-com:office:office" xmlns:r="http://schemas.openxmlformats.org/officeDocument/2006/relationships" xmlns:m="http://schemas.openxmlformats.org/officeDocument/2006/math" xmlns:v="urn:schemas-microsoft-com:vml" xmlns:wp14="http://schemas.microsoft.com/office/word/2010/wordprocessingDrawing" xmlns:wp="http://schemas.openxmlformats.org/drawingml/2006/wordprocessingDrawing" xmlns:w10="urn:schemas-microsoft-com:office:word" xmlns:w="http://schemas.openxmlformats.org/wordprocessingml/2006/main" xmlns:w14="http://schemas.microsoft.com/office/word/2010/wordml" xmlns:w15="http://schemas.microsoft.com/office/word/2012/wordml" xmlns:wpg="http://schemas.microsoft.com/office/word/2010/wordprocessingGroup" xmlns:wpi="http://schemas.microsoft.com/office/word/2010/wordprocessingInk" xmlns:wne="http://schemas.microsoft.com/office/word/2006/wordml" xmlns:wps="http://schemas.microsoft.com/office/word/2010/wordprocessingShape" mc:Ignorable="w14 w15 wp14">
   <w:sdt>
     <w:sdtPr>
-      <w:id w:val="-1559859216"/>
+      <w:id w:val="1132753030"/>
       <w:docPartObj>
         <w:docPartGallery w:val="Page Numbers (Bottom of Page)"/>
         <w:docPartUnique/>
       </w:docPartObj>
     </w:sdtPr>
+    <w:sdtEndPr/>
     <w:sdtContent>
       <w:sdt>
         <w:sdtPr>
-          <w:id w:val="-152298055"/>
+          <w:id w:val="531388224"/>
           <w:docPartObj>
             <w:docPartGallery w:val="Page Numbers (Top of Page)"/>
             <w:docPartUnique/>
           </w:docPartObj>
         </w:sdtPr>
+        <w:sdtEndPr/>
         <w:sdtContent>
           <w:p>
             <w:pPr>
@@ -9891,6 +10520,8 @@
             </w:r>
             <w:r>
               <w:tab/>
+            </w:r>
+            <w:r>
               <w:t xml:space="preserve">Pagina </w:t>
             </w:r>
             <w:r>
@@ -9924,7 +10555,7 @@
                 <w:bCs/>
                 <w:noProof/>
               </w:rPr>
-              <w:t>5</w:t>
+              <w:t>1</w:t>
             </w:r>
             <w:r>
               <w:rPr>
@@ -9992,7 +10623,7 @@
 <w:ftr xmlns:wpc="http://schemas.microsoft.com/office/word/2010/wordprocessingCanvas" xmlns:mc="http://schemas.openxmlformats.org/markup-compatibility/2006" xmlns:o="urn:schemas-microsoft-com:office:office" xmlns:r="http://schemas.openxmlformats.org/officeDocument/2006/relationships" xmlns:m="http://schemas.openxmlformats.org/officeDocument/2006/math" xmlns:v="urn:schemas-microsoft-com:vml" xmlns:wp14="http://schemas.microsoft.com/office/word/2010/wordprocessingDrawing" xmlns:wp="http://schemas.openxmlformats.org/drawingml/2006/wordprocessingDrawing" xmlns:w10="urn:schemas-microsoft-com:office:word" xmlns:w="http://schemas.openxmlformats.org/wordprocessingml/2006/main" xmlns:w14="http://schemas.microsoft.com/office/word/2010/wordml" xmlns:w15="http://schemas.microsoft.com/office/word/2012/wordml" xmlns:wpg="http://schemas.microsoft.com/office/word/2010/wordprocessingGroup" xmlns:wpi="http://schemas.microsoft.com/office/word/2010/wordprocessingInk" xmlns:wne="http://schemas.microsoft.com/office/word/2006/wordml" xmlns:wps="http://schemas.microsoft.com/office/word/2010/wordprocessingShape" mc:Ignorable="w14 w15 wp14">
   <w:sdt>
     <w:sdtPr>
-      <w:id w:val="969947126"/>
+      <w:id w:val="-1464346971"/>
       <w:docPartObj>
         <w:docPartGallery w:val="Page Numbers (Bottom of Page)"/>
         <w:docPartUnique/>
@@ -10002,7 +10633,7 @@
     <w:sdtContent>
       <w:sdt>
         <w:sdtPr>
-          <w:id w:val="-1769616900"/>
+          <w:id w:val="-281423904"/>
           <w:docPartObj>
             <w:docPartGallery w:val="Page Numbers (Top of Page)"/>
             <w:docPartUnique/>
@@ -10013,9 +10644,39 @@
           <w:p>
             <w:pPr>
               <w:pStyle w:val="Footer"/>
-              <w:jc w:val="right"/>
-            </w:pPr>
-            <w:r>
+            </w:pPr>
+            <w:r>
+              <w:t>Acceptatietest</w:t>
+            </w:r>
+          </w:p>
+          <w:p>
+            <w:pPr>
+              <w:pStyle w:val="Footer"/>
+            </w:pPr>
+            <w:r>
+              <w:t>Groep: RIO4A-APO3A</w:t>
+            </w:r>
+          </w:p>
+          <w:p>
+            <w:pPr>
+              <w:pStyle w:val="Footer"/>
+            </w:pPr>
+            <w:r>
+              <w:t xml:space="preserve">Patrick van Batenburg, Steven </w:t>
+            </w:r>
+            <w:proofErr w:type="spellStart"/>
+            <w:r>
+              <w:t>Logghe</w:t>
+            </w:r>
+            <w:proofErr w:type="spellEnd"/>
+            <w:r>
+              <w:t xml:space="preserve"> </w:t>
+            </w:r>
+            <w:r>
+              <w:tab/>
+            </w:r>
+            <w:r>
+              <w:tab/>
               <w:t xml:space="preserve">Pagina </w:t>
             </w:r>
             <w:r>
@@ -10049,7 +10710,7 @@
                 <w:bCs/>
                 <w:noProof/>
               </w:rPr>
-              <w:t>2</w:t>
+              <w:t>1</w:t>
             </w:r>
             <w:r>
               <w:rPr>
@@ -10094,7 +10755,7 @@
                 <w:bCs/>
                 <w:noProof/>
               </w:rPr>
-              <w:t>2</w:t>
+              <w:t>10</w:t>
             </w:r>
             <w:r>
               <w:rPr>
@@ -10110,11 +10771,331 @@
       </w:sdt>
     </w:sdtContent>
   </w:sdt>
-  <w:p>
-    <w:pPr>
-      <w:pStyle w:val="Footer"/>
-    </w:pPr>
-  </w:p>
+</w:ftr>
+</file>
+
+<file path=word/footer3.xml><?xml version="1.0" encoding="utf-8"?>
+<w:ftr xmlns:wpc="http://schemas.microsoft.com/office/word/2010/wordprocessingCanvas" xmlns:mc="http://schemas.openxmlformats.org/markup-compatibility/2006" xmlns:o="urn:schemas-microsoft-com:office:office" xmlns:r="http://schemas.openxmlformats.org/officeDocument/2006/relationships" xmlns:m="http://schemas.openxmlformats.org/officeDocument/2006/math" xmlns:v="urn:schemas-microsoft-com:vml" xmlns:wp14="http://schemas.microsoft.com/office/word/2010/wordprocessingDrawing" xmlns:wp="http://schemas.openxmlformats.org/drawingml/2006/wordprocessingDrawing" xmlns:w10="urn:schemas-microsoft-com:office:word" xmlns:w="http://schemas.openxmlformats.org/wordprocessingml/2006/main" xmlns:w14="http://schemas.microsoft.com/office/word/2010/wordml" xmlns:w15="http://schemas.microsoft.com/office/word/2012/wordml" xmlns:wpg="http://schemas.microsoft.com/office/word/2010/wordprocessingGroup" xmlns:wpi="http://schemas.microsoft.com/office/word/2010/wordprocessingInk" xmlns:wne="http://schemas.microsoft.com/office/word/2006/wordml" xmlns:wps="http://schemas.microsoft.com/office/word/2010/wordprocessingShape" mc:Ignorable="w14 w15 wp14">
+  <w:sdt>
+    <w:sdtPr>
+      <w:id w:val="-1658530181"/>
+      <w:docPartObj>
+        <w:docPartGallery w:val="Page Numbers (Bottom of Page)"/>
+        <w:docPartUnique/>
+      </w:docPartObj>
+    </w:sdtPr>
+    <w:sdtEndPr/>
+    <w:sdtContent>
+      <w:sdt>
+        <w:sdtPr>
+          <w:id w:val="-1662078543"/>
+          <w:docPartObj>
+            <w:docPartGallery w:val="Page Numbers (Top of Page)"/>
+            <w:docPartUnique/>
+          </w:docPartObj>
+        </w:sdtPr>
+        <w:sdtEndPr/>
+        <w:sdtContent>
+          <w:p>
+            <w:pPr>
+              <w:pStyle w:val="Footer"/>
+            </w:pPr>
+            <w:r>
+              <w:t>Acceptatietest</w:t>
+            </w:r>
+          </w:p>
+          <w:p>
+            <w:pPr>
+              <w:pStyle w:val="Footer"/>
+            </w:pPr>
+            <w:r>
+              <w:t>Groep: RIO4A-APO3A</w:t>
+            </w:r>
+          </w:p>
+          <w:p>
+            <w:pPr>
+              <w:pStyle w:val="Footer"/>
+            </w:pPr>
+            <w:r>
+              <w:t xml:space="preserve">Patrick van Batenburg, Steven </w:t>
+            </w:r>
+            <w:proofErr w:type="spellStart"/>
+            <w:r>
+              <w:t>Logghe</w:t>
+            </w:r>
+            <w:proofErr w:type="spellEnd"/>
+            <w:r>
+              <w:t xml:space="preserve"> </w:t>
+            </w:r>
+            <w:r>
+              <w:tab/>
+            </w:r>
+            <w:r>
+              <w:tab/>
+              <w:t xml:space="preserve">Pagina </w:t>
+            </w:r>
+            <w:r>
+              <w:rPr>
+                <w:b/>
+                <w:bCs/>
+                <w:sz w:val="24"/>
+                <w:szCs w:val="24"/>
+              </w:rPr>
+              <w:fldChar w:fldCharType="begin"/>
+            </w:r>
+            <w:r>
+              <w:rPr>
+                <w:b/>
+                <w:bCs/>
+              </w:rPr>
+              <w:instrText>PAGE</w:instrText>
+            </w:r>
+            <w:r>
+              <w:rPr>
+                <w:b/>
+                <w:bCs/>
+                <w:sz w:val="24"/>
+                <w:szCs w:val="24"/>
+              </w:rPr>
+              <w:fldChar w:fldCharType="separate"/>
+            </w:r>
+            <w:r>
+              <w:rPr>
+                <w:b/>
+                <w:bCs/>
+                <w:noProof/>
+              </w:rPr>
+              <w:t>10</w:t>
+            </w:r>
+            <w:r>
+              <w:rPr>
+                <w:b/>
+                <w:bCs/>
+                <w:sz w:val="24"/>
+                <w:szCs w:val="24"/>
+              </w:rPr>
+              <w:fldChar w:fldCharType="end"/>
+            </w:r>
+            <w:r>
+              <w:t xml:space="preserve"> van </w:t>
+            </w:r>
+            <w:r>
+              <w:rPr>
+                <w:b/>
+                <w:bCs/>
+                <w:sz w:val="24"/>
+                <w:szCs w:val="24"/>
+              </w:rPr>
+              <w:fldChar w:fldCharType="begin"/>
+            </w:r>
+            <w:r>
+              <w:rPr>
+                <w:b/>
+                <w:bCs/>
+              </w:rPr>
+              <w:instrText>NUMPAGES</w:instrText>
+            </w:r>
+            <w:r>
+              <w:rPr>
+                <w:b/>
+                <w:bCs/>
+                <w:sz w:val="24"/>
+                <w:szCs w:val="24"/>
+              </w:rPr>
+              <w:fldChar w:fldCharType="separate"/>
+            </w:r>
+            <w:r>
+              <w:rPr>
+                <w:b/>
+                <w:bCs/>
+                <w:noProof/>
+              </w:rPr>
+              <w:t>10</w:t>
+            </w:r>
+            <w:r>
+              <w:rPr>
+                <w:b/>
+                <w:bCs/>
+                <w:sz w:val="24"/>
+                <w:szCs w:val="24"/>
+              </w:rPr>
+              <w:fldChar w:fldCharType="end"/>
+            </w:r>
+          </w:p>
+        </w:sdtContent>
+      </w:sdt>
+    </w:sdtContent>
+  </w:sdt>
+</w:ftr>
+</file>
+
+<file path=word/footer4.xml><?xml version="1.0" encoding="utf-8"?>
+<w:ftr xmlns:wpc="http://schemas.microsoft.com/office/word/2010/wordprocessingCanvas" xmlns:mc="http://schemas.openxmlformats.org/markup-compatibility/2006" xmlns:o="urn:schemas-microsoft-com:office:office" xmlns:r="http://schemas.openxmlformats.org/officeDocument/2006/relationships" xmlns:m="http://schemas.openxmlformats.org/officeDocument/2006/math" xmlns:v="urn:schemas-microsoft-com:vml" xmlns:wp14="http://schemas.microsoft.com/office/word/2010/wordprocessingDrawing" xmlns:wp="http://schemas.openxmlformats.org/drawingml/2006/wordprocessingDrawing" xmlns:w10="urn:schemas-microsoft-com:office:word" xmlns:w="http://schemas.openxmlformats.org/wordprocessingml/2006/main" xmlns:w14="http://schemas.microsoft.com/office/word/2010/wordml" xmlns:w15="http://schemas.microsoft.com/office/word/2012/wordml" xmlns:wpg="http://schemas.microsoft.com/office/word/2010/wordprocessingGroup" xmlns:wpi="http://schemas.microsoft.com/office/word/2010/wordprocessingInk" xmlns:wne="http://schemas.microsoft.com/office/word/2006/wordml" xmlns:wps="http://schemas.microsoft.com/office/word/2010/wordprocessingShape" mc:Ignorable="w14 w15 wp14">
+  <w:sdt>
+    <w:sdtPr>
+      <w:id w:val="-658224952"/>
+      <w:docPartObj>
+        <w:docPartGallery w:val="Page Numbers (Bottom of Page)"/>
+        <w:docPartUnique/>
+      </w:docPartObj>
+    </w:sdtPr>
+    <w:sdtEndPr/>
+    <w:sdtContent>
+      <w:sdt>
+        <w:sdtPr>
+          <w:id w:val="2015105618"/>
+          <w:docPartObj>
+            <w:docPartGallery w:val="Page Numbers (Top of Page)"/>
+            <w:docPartUnique/>
+          </w:docPartObj>
+        </w:sdtPr>
+        <w:sdtEndPr/>
+        <w:sdtContent>
+          <w:p>
+            <w:pPr>
+              <w:pStyle w:val="Footer"/>
+            </w:pPr>
+            <w:r>
+              <w:t>Acceptatietest</w:t>
+            </w:r>
+          </w:p>
+          <w:p>
+            <w:pPr>
+              <w:pStyle w:val="Footer"/>
+            </w:pPr>
+            <w:r>
+              <w:t>Groep: RIO4A-APO3A</w:t>
+            </w:r>
+          </w:p>
+          <w:p>
+            <w:pPr>
+              <w:pStyle w:val="Footer"/>
+            </w:pPr>
+            <w:r>
+              <w:t xml:space="preserve">Patrick van Batenburg, Steven </w:t>
+            </w:r>
+            <w:proofErr w:type="spellStart"/>
+            <w:r>
+              <w:t>Logghe</w:t>
+            </w:r>
+            <w:proofErr w:type="spellEnd"/>
+            <w:r>
+              <w:t xml:space="preserve"> </w:t>
+            </w:r>
+            <w:r>
+              <w:tab/>
+            </w:r>
+            <w:r>
+              <w:tab/>
+            </w:r>
+            <w:r>
+              <w:tab/>
+            </w:r>
+            <w:r>
+              <w:tab/>
+            </w:r>
+            <w:r>
+              <w:tab/>
+            </w:r>
+            <w:r>
+              <w:tab/>
+            </w:r>
+            <w:r>
+              <w:tab/>
+              <w:t xml:space="preserve">Pagina </w:t>
+            </w:r>
+            <w:r>
+              <w:rPr>
+                <w:b/>
+                <w:bCs/>
+                <w:sz w:val="24"/>
+                <w:szCs w:val="24"/>
+              </w:rPr>
+              <w:fldChar w:fldCharType="begin"/>
+            </w:r>
+            <w:r>
+              <w:rPr>
+                <w:b/>
+                <w:bCs/>
+              </w:rPr>
+              <w:instrText>PAGE</w:instrText>
+            </w:r>
+            <w:r>
+              <w:rPr>
+                <w:b/>
+                <w:bCs/>
+                <w:sz w:val="24"/>
+                <w:szCs w:val="24"/>
+              </w:rPr>
+              <w:fldChar w:fldCharType="separate"/>
+            </w:r>
+            <w:r>
+              <w:rPr>
+                <w:b/>
+                <w:bCs/>
+                <w:noProof/>
+              </w:rPr>
+              <w:t>9</w:t>
+            </w:r>
+            <w:r>
+              <w:rPr>
+                <w:b/>
+                <w:bCs/>
+                <w:sz w:val="24"/>
+                <w:szCs w:val="24"/>
+              </w:rPr>
+              <w:fldChar w:fldCharType="end"/>
+            </w:r>
+            <w:r>
+              <w:t xml:space="preserve"> van </w:t>
+            </w:r>
+            <w:r>
+              <w:rPr>
+                <w:b/>
+                <w:bCs/>
+                <w:sz w:val="24"/>
+                <w:szCs w:val="24"/>
+              </w:rPr>
+              <w:fldChar w:fldCharType="begin"/>
+            </w:r>
+            <w:r>
+              <w:rPr>
+                <w:b/>
+                <w:bCs/>
+              </w:rPr>
+              <w:instrText>NUMPAGES</w:instrText>
+            </w:r>
+            <w:r>
+              <w:rPr>
+                <w:b/>
+                <w:bCs/>
+                <w:sz w:val="24"/>
+                <w:szCs w:val="24"/>
+              </w:rPr>
+              <w:fldChar w:fldCharType="separate"/>
+            </w:r>
+            <w:r>
+              <w:rPr>
+                <w:b/>
+                <w:bCs/>
+                <w:noProof/>
+              </w:rPr>
+              <w:t>10</w:t>
+            </w:r>
+            <w:r>
+              <w:rPr>
+                <w:b/>
+                <w:bCs/>
+                <w:sz w:val="24"/>
+                <w:szCs w:val="24"/>
+              </w:rPr>
+              <w:fldChar w:fldCharType="end"/>
+            </w:r>
+          </w:p>
+        </w:sdtContent>
+      </w:sdt>
+    </w:sdtContent>
+  </w:sdt>
 </w:ftr>
 </file>
 
@@ -10491,15 +11472,6 @@
   </w:num>
   <w:num w:numId="3">
     <w:abstractNumId w:val="2"/>
-    <w:lvlOverride w:ilvl="0"/>
-    <w:lvlOverride w:ilvl="1"/>
-    <w:lvlOverride w:ilvl="2"/>
-    <w:lvlOverride w:ilvl="3"/>
-    <w:lvlOverride w:ilvl="4"/>
-    <w:lvlOverride w:ilvl="5"/>
-    <w:lvlOverride w:ilvl="6"/>
-    <w:lvlOverride w:ilvl="7"/>
-    <w:lvlOverride w:ilvl="8"/>
   </w:num>
 </w:numbering>
 </file>
@@ -11226,6 +12198,36 @@
       <w:u w:val="single"/>
     </w:rPr>
   </w:style>
+  <w:style w:type="paragraph" w:styleId="BalloonText">
+    <w:name w:val="Balloon Text"/>
+    <w:basedOn w:val="Normal"/>
+    <w:link w:val="BalloonTextChar"/>
+    <w:uiPriority w:val="99"/>
+    <w:semiHidden/>
+    <w:unhideWhenUsed/>
+    <w:rsid w:val="00B05DD5"/>
+    <w:pPr>
+      <w:spacing w:after="0" w:line="240" w:lineRule="auto"/>
+    </w:pPr>
+    <w:rPr>
+      <w:rFonts w:ascii="Segoe UI" w:hAnsi="Segoe UI" w:cs="Segoe UI"/>
+      <w:sz w:val="18"/>
+      <w:szCs w:val="18"/>
+    </w:rPr>
+  </w:style>
+  <w:style w:type="character" w:customStyle="1" w:styleId="BalloonTextChar">
+    <w:name w:val="Balloon Text Char"/>
+    <w:basedOn w:val="DefaultParagraphFont"/>
+    <w:link w:val="BalloonText"/>
+    <w:uiPriority w:val="99"/>
+    <w:semiHidden/>
+    <w:rsid w:val="00B05DD5"/>
+    <w:rPr>
+      <w:rFonts w:ascii="Segoe UI" w:hAnsi="Segoe UI" w:cs="Segoe UI"/>
+      <w:sz w:val="18"/>
+      <w:szCs w:val="18"/>
+    </w:rPr>
+  </w:style>
 </w:styles>
 </file>
 
